--- a/dokumente/Dokumentation.docx
+++ b/dokumente/Dokumentation.docx
@@ -1,13 +1,17 @@
 
 <file path=word/document.xml><?xml version="1.0" encoding="utf-8"?>
-<w:document xmlns:wpc="http://schemas.microsoft.com/office/word/2010/wordprocessingCanvas" xmlns:cx="http://schemas.microsoft.com/office/drawing/2014/chartex" xmlns:cx1="http://schemas.microsoft.com/office/drawing/2015/9/8/chartex" xmlns:cx2="http://schemas.microsoft.com/office/drawing/2015/10/21/chartex" xmlns:cx3="http://schemas.microsoft.com/office/drawing/2016/5/9/chartex" xmlns:cx4="http://schemas.microsoft.com/office/drawing/2016/5/10/chartex" xmlns:cx5="http://schemas.microsoft.com/office/drawing/2016/5/11/chartex" xmlns:cx6="http://schemas.microsoft.com/office/drawing/2016/5/12/chartex" xmlns:cx7="http://schemas.microsoft.com/office/drawing/2016/5/13/chartex" xmlns:cx8="http://schemas.microsoft.com/office/drawing/2016/5/14/chartex" xmlns:mc="http://schemas.openxmlformats.org/markup-compatibility/2006" xmlns:aink="http://schemas.microsoft.com/office/drawing/2016/ink" xmlns:am3d="http://schemas.microsoft.com/office/drawing/2017/model3d" xmlns:o="urn:schemas-microsoft-com:office:office" xmlns:oel="http://schemas.microsoft.com/office/2019/extlst" xmlns:r="http://schemas.openxmlformats.org/officeDocument/2006/relationships" xmlns:m="http://schemas.openxmlformats.org/officeDocument/2006/math" xmlns:v="urn:schemas-microsoft-com:vml" xmlns:wp14="http://schemas.microsoft.com/office/word/2010/wordprocessingDrawing" xmlns:wp="http://schemas.openxmlformats.org/drawingml/2006/wordprocessingDrawing" xmlns:w10="urn:schemas-microsoft-com:office:word" xmlns:w="http://schemas.openxmlformats.org/wordprocessingml/2006/main" xmlns:w14="http://schemas.microsoft.com/office/word/2010/wordml" xmlns:w15="http://schemas.microsoft.com/office/word/2012/wordml" xmlns:w16cex="http://schemas.microsoft.com/office/word/2018/wordml/cex" xmlns:w16cid="http://schemas.microsoft.com/office/word/2016/wordml/cid" xmlns:w16="http://schemas.microsoft.com/office/word/2018/wordml" xmlns:w16du="http://schemas.microsoft.com/office/word/2023/wordml/word16du" xmlns:w16sdtdh="http://schemas.microsoft.com/office/word/2020/wordml/sdtdatahash" xmlns:w16se="http://schemas.microsoft.com/office/word/2015/wordml/symex" xmlns:wpg="http://schemas.microsoft.com/office/word/2010/wordprocessingGroup" xmlns:wpi="http://schemas.microsoft.com/office/word/2010/wordprocessingInk" xmlns:wne="http://schemas.microsoft.com/office/word/2006/wordml" xmlns:wps="http://schemas.microsoft.com/office/word/2010/wordprocessingShape" mc:Ignorable="w14 w15 w16se w16cid w16 w16cex w16sdtdh w16du wp14">
+<w:document xmlns:wpc="http://schemas.microsoft.com/office/word/2010/wordprocessingCanvas" xmlns:cx="http://schemas.microsoft.com/office/drawing/2014/chartex" xmlns:cx1="http://schemas.microsoft.com/office/drawing/2015/9/8/chartex" xmlns:cx2="http://schemas.microsoft.com/office/drawing/2015/10/21/chartex" xmlns:cx3="http://schemas.microsoft.com/office/drawing/2016/5/9/chartex" xmlns:cx4="http://schemas.microsoft.com/office/drawing/2016/5/10/chartex" xmlns:cx5="http://schemas.microsoft.com/office/drawing/2016/5/11/chartex" xmlns:cx6="http://schemas.microsoft.com/office/drawing/2016/5/12/chartex" xmlns:cx7="http://schemas.microsoft.com/office/drawing/2016/5/13/chartex" xmlns:cx8="http://schemas.microsoft.com/office/drawing/2016/5/14/chartex" xmlns:mc="http://schemas.openxmlformats.org/markup-compatibility/2006" xmlns:aink="http://schemas.microsoft.com/office/drawing/2016/ink" xmlns:am3d="http://schemas.microsoft.com/office/drawing/2017/model3d" xmlns:o="urn:schemas-microsoft-com:office:office" xmlns:oel="http://schemas.microsoft.com/office/2019/extlst" xmlns:r="http://schemas.openxmlformats.org/officeDocument/2006/relationships" xmlns:m="http://schemas.openxmlformats.org/officeDocument/2006/math" xmlns:v="urn:schemas-microsoft-com:vml" xmlns:wp14="http://schemas.microsoft.com/office/word/2010/wordprocessingDrawing" xmlns:wp="http://schemas.openxmlformats.org/drawingml/2006/wordprocessingDrawing" xmlns:w10="urn:schemas-microsoft-com:office:word" xmlns:w="http://schemas.openxmlformats.org/wordprocessingml/2006/main" xmlns:w14="http://schemas.microsoft.com/office/word/2010/wordml" xmlns:w15="http://schemas.microsoft.com/office/word/2012/wordml" xmlns:w16cex="http://schemas.microsoft.com/office/word/2018/wordml/cex" xmlns:w16cid="http://schemas.microsoft.com/office/word/2016/wordml/cid" xmlns:w16="http://schemas.microsoft.com/office/word/2018/wordml" xmlns:w16du="http://schemas.microsoft.com/office/word/2023/wordml/word16du" xmlns:w16sdtdh="http://schemas.microsoft.com/office/word/2020/wordml/sdtdatahash" xmlns:w16sdtfl="http://schemas.microsoft.com/office/word/2024/wordml/sdtformatlock" xmlns:w16se="http://schemas.microsoft.com/office/word/2015/wordml/symex" xmlns:wpg="http://schemas.microsoft.com/office/word/2010/wordprocessingGroup" xmlns:wpi="http://schemas.microsoft.com/office/word/2010/wordprocessingInk" xmlns:wne="http://schemas.microsoft.com/office/word/2006/wordml" xmlns:wps="http://schemas.microsoft.com/office/word/2010/wordprocessingShape" mc:Ignorable="w14 w15 w16se w16cid w16 w16cex w16sdtdh w16sdtfl w16du wp14">
   <w:body>
     <w:p>
       <w:pPr>
         <w:jc w:val="both"/>
-      </w:pPr>
-      <w:r>
-        <w:rPr>
+        <w:rPr>
+          <w:rFonts w:ascii="Arial" w:hAnsi="Arial" w:cs="Arial"/>
+        </w:rPr>
+      </w:pPr>
+      <w:r>
+        <w:rPr>
+          <w:rFonts w:ascii="Arial" w:hAnsi="Arial" w:cs="Arial"/>
           <w:noProof/>
           <w:color w:val="0070C0"/>
         </w:rPr>
@@ -91,6 +95,7 @@
       </w:r>
       <w:r>
         <w:rPr>
+          <w:rFonts w:ascii="Arial" w:hAnsi="Arial" w:cs="Arial"/>
           <w:noProof/>
           <w:color w:val="0070C0"/>
         </w:rPr>
@@ -178,93 +183,154 @@
     <w:p>
       <w:pPr>
         <w:jc w:val="both"/>
+        <w:rPr>
+          <w:rFonts w:ascii="Arial" w:hAnsi="Arial" w:cs="Arial"/>
+        </w:rPr>
       </w:pPr>
     </w:p>
     <w:p>
       <w:pPr>
         <w:jc w:val="both"/>
+        <w:rPr>
+          <w:rFonts w:ascii="Arial" w:hAnsi="Arial" w:cs="Arial"/>
+        </w:rPr>
       </w:pPr>
     </w:p>
     <w:p>
       <w:pPr>
         <w:jc w:val="both"/>
+        <w:rPr>
+          <w:rFonts w:ascii="Arial" w:hAnsi="Arial" w:cs="Arial"/>
+        </w:rPr>
       </w:pPr>
     </w:p>
     <w:p>
       <w:pPr>
         <w:jc w:val="both"/>
+        <w:rPr>
+          <w:rFonts w:ascii="Arial" w:hAnsi="Arial" w:cs="Arial"/>
+        </w:rPr>
       </w:pPr>
     </w:p>
     <w:p>
       <w:pPr>
         <w:jc w:val="center"/>
-      </w:pPr>
-      <w:r>
+        <w:rPr>
+          <w:rFonts w:ascii="Arial" w:hAnsi="Arial" w:cs="Arial"/>
+        </w:rPr>
+      </w:pPr>
+      <w:r>
+        <w:rPr>
+          <w:rFonts w:ascii="Arial" w:hAnsi="Arial" w:cs="Arial"/>
+        </w:rPr>
         <w:t>Gewerbeschule Lörrach</w:t>
       </w:r>
     </w:p>
     <w:p>
       <w:pPr>
         <w:jc w:val="center"/>
-      </w:pPr>
-      <w:r>
-        <w:t>Pr</w:t>
-      </w:r>
-      <w:r>
-        <w:t>ojektarbeit</w:t>
+        <w:rPr>
+          <w:rFonts w:ascii="Arial" w:hAnsi="Arial" w:cs="Arial"/>
+        </w:rPr>
+      </w:pPr>
+      <w:r>
+        <w:rPr>
+          <w:rFonts w:ascii="Arial" w:hAnsi="Arial" w:cs="Arial"/>
+        </w:rPr>
+        <w:t>Projektarbeit</w:t>
       </w:r>
     </w:p>
     <w:p>
       <w:pPr>
         <w:jc w:val="center"/>
-      </w:pPr>
-      <w:r>
+        <w:rPr>
+          <w:rFonts w:ascii="Arial" w:hAnsi="Arial" w:cs="Arial"/>
+        </w:rPr>
+      </w:pPr>
+      <w:r>
+        <w:rPr>
+          <w:rFonts w:ascii="Arial" w:hAnsi="Arial" w:cs="Arial"/>
+        </w:rPr>
         <w:t>C. Schmidt</w:t>
       </w:r>
     </w:p>
     <w:p>
       <w:pPr>
         <w:jc w:val="center"/>
+        <w:rPr>
+          <w:rFonts w:ascii="Arial" w:hAnsi="Arial" w:cs="Arial"/>
+        </w:rPr>
       </w:pPr>
     </w:p>
     <w:p>
       <w:pPr>
         <w:jc w:val="center"/>
-      </w:pPr>
-      <w:r>
+        <w:rPr>
+          <w:rFonts w:ascii="Arial" w:hAnsi="Arial" w:cs="Arial"/>
+        </w:rPr>
+      </w:pPr>
+      <w:r>
+        <w:rPr>
+          <w:rFonts w:ascii="Arial" w:hAnsi="Arial" w:cs="Arial"/>
+        </w:rPr>
         <w:t>Zeitraum</w:t>
       </w:r>
       <w:r>
+        <w:rPr>
+          <w:rFonts w:ascii="Arial" w:hAnsi="Arial" w:cs="Arial"/>
+        </w:rPr>
         <w:br/>
         <w:t xml:space="preserve">23.11.2023 – </w:t>
       </w:r>
       <w:r>
+        <w:rPr>
+          <w:rFonts w:ascii="Arial" w:hAnsi="Arial" w:cs="Arial"/>
+        </w:rPr>
         <w:t>08</w:t>
       </w:r>
       <w:r>
+        <w:rPr>
+          <w:rFonts w:ascii="Arial" w:hAnsi="Arial" w:cs="Arial"/>
+        </w:rPr>
         <w:t>.</w:t>
       </w:r>
       <w:r>
+        <w:rPr>
+          <w:rFonts w:ascii="Arial" w:hAnsi="Arial" w:cs="Arial"/>
+        </w:rPr>
         <w:t>04</w:t>
       </w:r>
       <w:r>
+        <w:rPr>
+          <w:rFonts w:ascii="Arial" w:hAnsi="Arial" w:cs="Arial"/>
+        </w:rPr>
         <w:t>.202</w:t>
       </w:r>
       <w:r>
+        <w:rPr>
+          <w:rFonts w:ascii="Arial" w:hAnsi="Arial" w:cs="Arial"/>
+        </w:rPr>
         <w:t>5</w:t>
       </w:r>
     </w:p>
     <w:p>
       <w:pPr>
         <w:jc w:val="both"/>
+        <w:rPr>
+          <w:rFonts w:ascii="Arial" w:hAnsi="Arial" w:cs="Arial"/>
+        </w:rPr>
       </w:pPr>
     </w:p>
     <w:p>
       <w:pPr>
         <w:jc w:val="both"/>
-      </w:pPr>
-      <w:r>
-        <w:rPr>
+        <w:rPr>
+          <w:rFonts w:ascii="Arial" w:hAnsi="Arial" w:cs="Arial"/>
+        </w:rPr>
+      </w:pPr>
+      <w:r>
+        <w:rPr>
+          <w:rFonts w:ascii="Arial" w:hAnsi="Arial" w:cs="Arial"/>
           <w:noProof/>
         </w:rPr>
         <w:drawing>
@@ -293,7 +359,7 @@
                     </pic:cNvPicPr>
                   </pic:nvPicPr>
                   <pic:blipFill>
-                    <a:blip r:embed="rId4" cstate="print">
+                    <a:blip r:embed="rId8" cstate="print">
                       <a:extLst>
                         <a:ext uri="{28A0092B-C50C-407E-A947-70E740481C1C}">
                           <a14:useLocalDpi xmlns:a14="http://schemas.microsoft.com/office/drawing/2010/main" val="0"/>
@@ -334,12 +400,16 @@
     <w:p>
       <w:pPr>
         <w:jc w:val="both"/>
+        <w:rPr>
+          <w:rFonts w:ascii="Arial" w:hAnsi="Arial" w:cs="Arial"/>
+        </w:rPr>
       </w:pPr>
     </w:p>
     <w:p>
       <w:pPr>
         <w:jc w:val="both"/>
         <w:rPr>
+          <w:rFonts w:ascii="Arial" w:hAnsi="Arial" w:cs="Arial"/>
           <w:b/>
           <w:bCs/>
           <w:sz w:val="48"/>
@@ -351,6 +421,7 @@
       <w:pPr>
         <w:jc w:val="both"/>
         <w:rPr>
+          <w:rFonts w:ascii="Arial" w:hAnsi="Arial" w:cs="Arial"/>
           <w:b/>
           <w:bCs/>
           <w:sz w:val="48"/>
@@ -360,8 +431,8 @@
     </w:p>
     <w:p>
       <w:pPr>
-        <w:jc w:val="both"/>
-        <w:rPr>
+        <w:rPr>
+          <w:rFonts w:ascii="Arial" w:hAnsi="Arial" w:cs="Arial"/>
           <w:b/>
           <w:bCs/>
           <w:sz w:val="48"/>
@@ -373,6 +444,7 @@
       <w:pPr>
         <w:jc w:val="center"/>
         <w:rPr>
+          <w:rFonts w:ascii="Arial" w:hAnsi="Arial" w:cs="Arial"/>
           <w:b/>
           <w:bCs/>
           <w:sz w:val="48"/>
@@ -381,11 +453,32 @@
       </w:pPr>
       <w:r>
         <w:rPr>
+          <w:rFonts w:ascii="Arial" w:hAnsi="Arial" w:cs="Arial"/>
+          <w:b/>
+          <w:bCs/>
+          <w:sz w:val="24"/>
+          <w:szCs w:val="24"/>
+        </w:rPr>
+        <w:t>Dungeon Adventure</w:t>
+      </w:r>
+      <w:r>
+        <w:rPr>
+          <w:rFonts w:ascii="Arial" w:hAnsi="Arial" w:cs="Arial"/>
           <w:b/>
           <w:bCs/>
           <w:sz w:val="48"/>
           <w:szCs w:val="48"/>
         </w:rPr>
+        <w:br/>
+      </w:r>
+      <w:r>
+        <w:rPr>
+          <w:rFonts w:ascii="Arial" w:hAnsi="Arial" w:cs="Arial"/>
+          <w:b/>
+          <w:bCs/>
+          <w:sz w:val="48"/>
+          <w:szCs w:val="48"/>
+        </w:rPr>
         <w:t>Escape JOSCHUA</w:t>
       </w:r>
     </w:p>
@@ -393,6 +486,7 @@
       <w:pPr>
         <w:jc w:val="both"/>
         <w:rPr>
+          <w:rFonts w:ascii="Arial" w:hAnsi="Arial" w:cs="Arial"/>
           <w:b/>
           <w:bCs/>
           <w:sz w:val="32"/>
@@ -404,6 +498,7 @@
       <w:pPr>
         <w:jc w:val="both"/>
         <w:rPr>
+          <w:rFonts w:ascii="Arial" w:hAnsi="Arial" w:cs="Arial"/>
           <w:b/>
           <w:bCs/>
           <w:sz w:val="32"/>
@@ -415,6 +510,7 @@
       <w:pPr>
         <w:jc w:val="both"/>
         <w:rPr>
+          <w:rFonts w:ascii="Arial" w:hAnsi="Arial" w:cs="Arial"/>
           <w:b/>
           <w:bCs/>
           <w:sz w:val="32"/>
@@ -425,21 +521,47 @@
     <w:p>
       <w:pPr>
         <w:jc w:val="both"/>
-      </w:pPr>
-    </w:p>
-    <w:p>
-      <w:pPr>
-        <w:jc w:val="both"/>
-      </w:pPr>
-    </w:p>
-    <w:p>
-      <w:r>
+        <w:rPr>
+          <w:rFonts w:ascii="Arial" w:hAnsi="Arial" w:cs="Arial"/>
+        </w:rPr>
+      </w:pPr>
+    </w:p>
+    <w:p>
+      <w:pPr>
+        <w:rPr>
+          <w:rFonts w:ascii="Arial" w:hAnsi="Arial" w:cs="Arial"/>
+        </w:rPr>
+      </w:pPr>
+    </w:p>
+    <w:p>
+      <w:pPr>
+        <w:rPr>
+          <w:rFonts w:ascii="Arial" w:hAnsi="Arial" w:cs="Arial"/>
+        </w:rPr>
+      </w:pPr>
+    </w:p>
+    <w:p>
+      <w:pPr>
+        <w:rPr>
+          <w:rFonts w:ascii="Arial" w:hAnsi="Arial" w:cs="Arial"/>
+        </w:rPr>
+      </w:pPr>
+      <w:r>
+        <w:rPr>
+          <w:rFonts w:ascii="Arial" w:hAnsi="Arial" w:cs="Arial"/>
+        </w:rPr>
         <w:t>Vorgelegt von:</w:t>
       </w:r>
     </w:p>
     <w:p>
-      <w:r>
-        <w:rPr>
+      <w:pPr>
+        <w:rPr>
+          <w:rFonts w:ascii="Arial" w:hAnsi="Arial" w:cs="Arial"/>
+        </w:rPr>
+      </w:pPr>
+      <w:r>
+        <w:rPr>
+          <w:rFonts w:ascii="Arial" w:hAnsi="Arial" w:cs="Arial"/>
           <w:noProof/>
           <w:color w:val="0070C0"/>
         </w:rPr>
@@ -524,36 +646,52 @@
         </mc:AlternateContent>
       </w:r>
       <w:r>
-        <w:t>Nico Brauer</w:t>
-      </w:r>
-      <w:r>
-        <w:t xml:space="preserve"> &amp; Joschua Stammherr</w:t>
-      </w:r>
-    </w:p>
-    <w:p>
-      <w:hyperlink r:id="rId5" w:history="1">
+        <w:rPr>
+          <w:rFonts w:ascii="Arial" w:hAnsi="Arial" w:cs="Arial"/>
+        </w:rPr>
+        <w:t>Nico Brauer &amp; Joschua Stammherr</w:t>
+      </w:r>
+    </w:p>
+    <w:p>
+      <w:pPr>
+        <w:rPr>
+          <w:rFonts w:ascii="Arial" w:hAnsi="Arial" w:cs="Arial"/>
+        </w:rPr>
+      </w:pPr>
+      <w:hyperlink r:id="rId9" w:history="1">
         <w:r>
           <w:rPr>
             <w:rStyle w:val="Hyperlink"/>
+            <w:rFonts w:ascii="Arial" w:hAnsi="Arial" w:cs="Arial"/>
           </w:rPr>
           <w:t>BrauerNic@mail.gws-loerrach.de</w:t>
         </w:r>
       </w:hyperlink>
       <w:r>
+        <w:rPr>
+          <w:rFonts w:ascii="Arial" w:hAnsi="Arial" w:cs="Arial"/>
+        </w:rPr>
         <w:br/>
       </w:r>
-      <w:hyperlink r:id="rId6" w:history="1">
+      <w:hyperlink r:id="rId10" w:history="1">
         <w:r>
           <w:rPr>
             <w:rStyle w:val="Hyperlink"/>
+            <w:rFonts w:ascii="Arial" w:hAnsi="Arial" w:cs="Arial"/>
           </w:rPr>
           <w:t>StammherrJos@mail.gws-loerrach.de</w:t>
         </w:r>
       </w:hyperlink>
     </w:p>
     <w:p>
-      <w:r>
-        <w:rPr>
+      <w:pPr>
+        <w:rPr>
+          <w:rFonts w:ascii="Arial" w:hAnsi="Arial" w:cs="Arial"/>
+        </w:rPr>
+      </w:pPr>
+      <w:r>
+        <w:rPr>
+          <w:rFonts w:ascii="Arial" w:hAnsi="Arial" w:cs="Arial"/>
           <w:noProof/>
           <w:color w:val="0070C0"/>
         </w:rPr>
@@ -636,36 +774,1739 @@
         </mc:AlternateContent>
       </w:r>
       <w:r>
-        <w:t xml:space="preserve">Abgabedatum: </w:t>
-      </w:r>
-      <w:r>
-        <w:t>08</w:t>
-      </w:r>
-      <w:r>
-        <w:t>.</w:t>
-      </w:r>
-      <w:r>
-        <w:t>04</w:t>
-      </w:r>
-      <w:r>
-        <w:t>.202</w:t>
-      </w:r>
-      <w:r>
-        <w:t>5</w:t>
-      </w:r>
+        <w:rPr>
+          <w:rFonts w:ascii="Arial" w:hAnsi="Arial" w:cs="Arial"/>
+        </w:rPr>
+        <w:t>Abgabedatum: 08.04.2025</w:t>
+      </w:r>
+    </w:p>
+    <w:p>
+      <w:pPr>
+        <w:jc w:val="center"/>
+        <w:rPr>
+          <w:rFonts w:ascii="Arial" w:hAnsi="Arial" w:cs="Arial"/>
+        </w:rPr>
+      </w:pPr>
+      <w:r>
+        <w:rPr>
+          <w:rFonts w:ascii="Arial" w:hAnsi="Arial" w:cs="Arial"/>
+          <w:b/>
+          <w:sz w:val="32"/>
+          <w:szCs w:val="32"/>
+        </w:rPr>
+        <w:lastRenderedPageBreak/>
+        <w:t>Inhaltsverzeichnis</w:t>
+      </w:r>
+    </w:p>
+    <w:p>
+      <w:pPr>
+        <w:rPr>
+          <w:rFonts w:ascii="Arial" w:hAnsi="Arial" w:cs="Arial"/>
+          <w:sz w:val="24"/>
+          <w:szCs w:val="24"/>
+        </w:rPr>
+      </w:pPr>
+      <w:r>
+        <w:rPr>
+          <w:rFonts w:ascii="Arial" w:hAnsi="Arial" w:cs="Arial"/>
+          <w:sz w:val="24"/>
+          <w:szCs w:val="24"/>
+        </w:rPr>
+        <w:t>1.</w:t>
+      </w:r>
+      <w:r>
+        <w:rPr>
+          <w:rFonts w:ascii="Arial" w:hAnsi="Arial" w:cs="Arial"/>
+          <w:sz w:val="24"/>
+          <w:szCs w:val="24"/>
+        </w:rPr>
+        <w:tab/>
+        <w:t>Vorwort</w:t>
+      </w:r>
+      <w:r>
+        <w:rPr>
+          <w:rFonts w:ascii="Arial" w:hAnsi="Arial" w:cs="Arial"/>
+          <w:sz w:val="24"/>
+          <w:szCs w:val="24"/>
+        </w:rPr>
+        <w:tab/>
+      </w:r>
+      <w:r>
+        <w:rPr>
+          <w:rFonts w:ascii="Arial" w:hAnsi="Arial" w:cs="Arial"/>
+          <w:sz w:val="24"/>
+          <w:szCs w:val="24"/>
+        </w:rPr>
+        <w:tab/>
+      </w:r>
+      <w:r>
+        <w:rPr>
+          <w:rFonts w:ascii="Arial" w:hAnsi="Arial" w:cs="Arial"/>
+          <w:sz w:val="24"/>
+          <w:szCs w:val="24"/>
+        </w:rPr>
+        <w:tab/>
+      </w:r>
+      <w:r>
+        <w:rPr>
+          <w:rFonts w:ascii="Arial" w:hAnsi="Arial" w:cs="Arial"/>
+          <w:sz w:val="24"/>
+          <w:szCs w:val="24"/>
+        </w:rPr>
+        <w:tab/>
+      </w:r>
+      <w:r>
+        <w:rPr>
+          <w:rFonts w:ascii="Arial" w:hAnsi="Arial" w:cs="Arial"/>
+          <w:sz w:val="24"/>
+          <w:szCs w:val="24"/>
+        </w:rPr>
+        <w:tab/>
+      </w:r>
+      <w:r>
+        <w:rPr>
+          <w:rFonts w:ascii="Arial" w:hAnsi="Arial" w:cs="Arial"/>
+          <w:sz w:val="24"/>
+          <w:szCs w:val="24"/>
+        </w:rPr>
+        <w:tab/>
+      </w:r>
+      <w:r>
+        <w:rPr>
+          <w:rFonts w:ascii="Arial" w:hAnsi="Arial" w:cs="Arial"/>
+          <w:sz w:val="24"/>
+          <w:szCs w:val="24"/>
+        </w:rPr>
+        <w:tab/>
+      </w:r>
+      <w:r>
+        <w:rPr>
+          <w:rFonts w:ascii="Arial" w:hAnsi="Arial" w:cs="Arial"/>
+          <w:sz w:val="24"/>
+          <w:szCs w:val="24"/>
+        </w:rPr>
+        <w:tab/>
+      </w:r>
+      <w:r>
+        <w:rPr>
+          <w:rFonts w:ascii="Arial" w:hAnsi="Arial" w:cs="Arial"/>
+          <w:sz w:val="24"/>
+          <w:szCs w:val="24"/>
+        </w:rPr>
+        <w:tab/>
+      </w:r>
+      <w:r>
+        <w:rPr>
+          <w:rFonts w:ascii="Arial" w:hAnsi="Arial" w:cs="Arial"/>
+          <w:sz w:val="24"/>
+          <w:szCs w:val="24"/>
+        </w:rPr>
+        <w:tab/>
+        <w:t>2</w:t>
+      </w:r>
+    </w:p>
+    <w:p>
+      <w:pPr>
+        <w:rPr>
+          <w:rFonts w:ascii="Arial" w:hAnsi="Arial" w:cs="Arial"/>
+          <w:sz w:val="24"/>
+          <w:szCs w:val="24"/>
+        </w:rPr>
+      </w:pPr>
+      <w:r>
+        <w:rPr>
+          <w:rFonts w:ascii="Arial" w:hAnsi="Arial" w:cs="Arial"/>
+          <w:sz w:val="24"/>
+          <w:szCs w:val="24"/>
+        </w:rPr>
+        <w:t>2.</w:t>
+      </w:r>
+      <w:r>
+        <w:rPr>
+          <w:rFonts w:ascii="Arial" w:hAnsi="Arial" w:cs="Arial"/>
+          <w:sz w:val="24"/>
+          <w:szCs w:val="24"/>
+        </w:rPr>
+        <w:tab/>
+        <w:t>Hauptteil</w:t>
+      </w:r>
+      <w:r>
+        <w:rPr>
+          <w:rFonts w:ascii="Arial" w:hAnsi="Arial" w:cs="Arial"/>
+          <w:sz w:val="24"/>
+          <w:szCs w:val="24"/>
+        </w:rPr>
+        <w:tab/>
+      </w:r>
+      <w:r>
+        <w:rPr>
+          <w:rFonts w:ascii="Arial" w:hAnsi="Arial" w:cs="Arial"/>
+          <w:sz w:val="24"/>
+          <w:szCs w:val="24"/>
+        </w:rPr>
+        <w:tab/>
+      </w:r>
+      <w:r>
+        <w:rPr>
+          <w:rFonts w:ascii="Arial" w:hAnsi="Arial" w:cs="Arial"/>
+          <w:sz w:val="24"/>
+          <w:szCs w:val="24"/>
+        </w:rPr>
+        <w:tab/>
+      </w:r>
+      <w:r>
+        <w:rPr>
+          <w:rFonts w:ascii="Arial" w:hAnsi="Arial" w:cs="Arial"/>
+          <w:sz w:val="24"/>
+          <w:szCs w:val="24"/>
+        </w:rPr>
+        <w:tab/>
+      </w:r>
+      <w:r>
+        <w:rPr>
+          <w:rFonts w:ascii="Arial" w:hAnsi="Arial" w:cs="Arial"/>
+          <w:sz w:val="24"/>
+          <w:szCs w:val="24"/>
+        </w:rPr>
+        <w:tab/>
+      </w:r>
+      <w:r>
+        <w:rPr>
+          <w:rFonts w:ascii="Arial" w:hAnsi="Arial" w:cs="Arial"/>
+          <w:sz w:val="24"/>
+          <w:szCs w:val="24"/>
+        </w:rPr>
+        <w:tab/>
+      </w:r>
+      <w:r>
+        <w:rPr>
+          <w:rFonts w:ascii="Arial" w:hAnsi="Arial" w:cs="Arial"/>
+          <w:sz w:val="24"/>
+          <w:szCs w:val="24"/>
+        </w:rPr>
+        <w:tab/>
+      </w:r>
+      <w:r>
+        <w:rPr>
+          <w:rFonts w:ascii="Arial" w:hAnsi="Arial" w:cs="Arial"/>
+          <w:sz w:val="24"/>
+          <w:szCs w:val="24"/>
+        </w:rPr>
+        <w:tab/>
+      </w:r>
+      <w:r>
+        <w:rPr>
+          <w:rFonts w:ascii="Arial" w:hAnsi="Arial" w:cs="Arial"/>
+          <w:sz w:val="24"/>
+          <w:szCs w:val="24"/>
+        </w:rPr>
+        <w:tab/>
+      </w:r>
+      <w:r>
+        <w:rPr>
+          <w:rFonts w:ascii="Arial" w:hAnsi="Arial" w:cs="Arial"/>
+          <w:sz w:val="24"/>
+          <w:szCs w:val="24"/>
+        </w:rPr>
+        <w:tab/>
+      </w:r>
+      <w:r>
+        <w:rPr>
+          <w:rFonts w:ascii="Arial" w:hAnsi="Arial" w:cs="Arial"/>
+          <w:sz w:val="24"/>
+          <w:szCs w:val="24"/>
+        </w:rPr>
+        <w:t>3</w:t>
+      </w:r>
+    </w:p>
+    <w:p>
+      <w:pPr>
+        <w:ind w:firstLine="709"/>
+        <w:rPr>
+          <w:rFonts w:ascii="Arial" w:hAnsi="Arial" w:cs="Arial"/>
+          <w:sz w:val="24"/>
+          <w:szCs w:val="24"/>
+        </w:rPr>
+      </w:pPr>
+      <w:r>
+        <w:rPr>
+          <w:rFonts w:ascii="Arial" w:hAnsi="Arial" w:cs="Arial"/>
+          <w:sz w:val="24"/>
+          <w:szCs w:val="24"/>
+        </w:rPr>
+        <w:t xml:space="preserve">2.1. </w:t>
+      </w:r>
+      <w:r>
+        <w:rPr>
+          <w:rFonts w:ascii="Arial" w:hAnsi="Arial" w:cs="Arial"/>
+          <w:sz w:val="24"/>
+          <w:szCs w:val="24"/>
+        </w:rPr>
+        <w:t>Konzeptionierung</w:t>
+      </w:r>
+      <w:r>
+        <w:rPr>
+          <w:rFonts w:ascii="Arial" w:hAnsi="Arial" w:cs="Arial"/>
+          <w:sz w:val="24"/>
+          <w:szCs w:val="24"/>
+        </w:rPr>
+        <w:tab/>
+      </w:r>
+      <w:r>
+        <w:rPr>
+          <w:rFonts w:ascii="Arial" w:hAnsi="Arial" w:cs="Arial"/>
+          <w:sz w:val="24"/>
+          <w:szCs w:val="24"/>
+        </w:rPr>
+        <w:tab/>
+      </w:r>
+      <w:r>
+        <w:rPr>
+          <w:rFonts w:ascii="Arial" w:hAnsi="Arial" w:cs="Arial"/>
+          <w:sz w:val="24"/>
+          <w:szCs w:val="24"/>
+        </w:rPr>
+        <w:tab/>
+      </w:r>
+      <w:r>
+        <w:rPr>
+          <w:rFonts w:ascii="Arial" w:hAnsi="Arial" w:cs="Arial"/>
+          <w:sz w:val="24"/>
+          <w:szCs w:val="24"/>
+        </w:rPr>
+        <w:tab/>
+      </w:r>
+      <w:r>
+        <w:rPr>
+          <w:rFonts w:ascii="Arial" w:hAnsi="Arial" w:cs="Arial"/>
+          <w:sz w:val="24"/>
+          <w:szCs w:val="24"/>
+        </w:rPr>
+        <w:tab/>
+      </w:r>
+      <w:r>
+        <w:rPr>
+          <w:rFonts w:ascii="Arial" w:hAnsi="Arial" w:cs="Arial"/>
+          <w:sz w:val="24"/>
+          <w:szCs w:val="24"/>
+        </w:rPr>
+        <w:tab/>
+      </w:r>
+      <w:r>
+        <w:rPr>
+          <w:rFonts w:ascii="Arial" w:hAnsi="Arial" w:cs="Arial"/>
+          <w:sz w:val="24"/>
+          <w:szCs w:val="24"/>
+        </w:rPr>
+        <w:tab/>
+      </w:r>
+      <w:r>
+        <w:rPr>
+          <w:rFonts w:ascii="Arial" w:hAnsi="Arial" w:cs="Arial"/>
+          <w:sz w:val="24"/>
+          <w:szCs w:val="24"/>
+        </w:rPr>
+        <w:tab/>
+        <w:t>3</w:t>
+      </w:r>
+    </w:p>
+    <w:p>
+      <w:pPr>
+        <w:ind w:firstLine="709"/>
+        <w:rPr>
+          <w:rFonts w:ascii="Arial" w:hAnsi="Arial" w:cs="Arial"/>
+          <w:sz w:val="24"/>
+          <w:szCs w:val="24"/>
+        </w:rPr>
+      </w:pPr>
+      <w:r>
+        <w:rPr>
+          <w:rFonts w:ascii="Arial" w:hAnsi="Arial" w:cs="Arial"/>
+          <w:sz w:val="24"/>
+          <w:szCs w:val="24"/>
+        </w:rPr>
+        <w:tab/>
+        <w:t>2.1.1.</w:t>
+      </w:r>
+      <w:r>
+        <w:rPr>
+          <w:rFonts w:ascii="Arial" w:hAnsi="Arial" w:cs="Arial"/>
+          <w:sz w:val="24"/>
+          <w:szCs w:val="24"/>
+        </w:rPr>
+        <w:t xml:space="preserve"> </w:t>
+      </w:r>
+      <w:r>
+        <w:rPr>
+          <w:rFonts w:ascii="Arial" w:hAnsi="Arial" w:cs="Arial"/>
+          <w:sz w:val="24"/>
+          <w:szCs w:val="24"/>
+        </w:rPr>
+        <w:t>Spieldetails</w:t>
+      </w:r>
+      <w:r>
+        <w:rPr>
+          <w:rFonts w:ascii="Arial" w:hAnsi="Arial" w:cs="Arial"/>
+          <w:sz w:val="24"/>
+          <w:szCs w:val="24"/>
+        </w:rPr>
+        <w:tab/>
+      </w:r>
+      <w:r>
+        <w:rPr>
+          <w:rFonts w:ascii="Arial" w:hAnsi="Arial" w:cs="Arial"/>
+          <w:sz w:val="24"/>
+          <w:szCs w:val="24"/>
+        </w:rPr>
+        <w:tab/>
+      </w:r>
+      <w:r>
+        <w:rPr>
+          <w:rFonts w:ascii="Arial" w:hAnsi="Arial" w:cs="Arial"/>
+          <w:sz w:val="24"/>
+          <w:szCs w:val="24"/>
+        </w:rPr>
+        <w:tab/>
+      </w:r>
+      <w:r>
+        <w:rPr>
+          <w:rFonts w:ascii="Arial" w:hAnsi="Arial" w:cs="Arial"/>
+          <w:sz w:val="24"/>
+          <w:szCs w:val="24"/>
+        </w:rPr>
+        <w:tab/>
+      </w:r>
+      <w:r>
+        <w:rPr>
+          <w:rFonts w:ascii="Arial" w:hAnsi="Arial" w:cs="Arial"/>
+          <w:sz w:val="24"/>
+          <w:szCs w:val="24"/>
+        </w:rPr>
+        <w:tab/>
+      </w:r>
+      <w:r>
+        <w:rPr>
+          <w:rFonts w:ascii="Arial" w:hAnsi="Arial" w:cs="Arial"/>
+          <w:sz w:val="24"/>
+          <w:szCs w:val="24"/>
+        </w:rPr>
+        <w:tab/>
+      </w:r>
+      <w:r>
+        <w:rPr>
+          <w:rFonts w:ascii="Arial" w:hAnsi="Arial" w:cs="Arial"/>
+          <w:sz w:val="24"/>
+          <w:szCs w:val="24"/>
+        </w:rPr>
+        <w:tab/>
+      </w:r>
+      <w:r>
+        <w:rPr>
+          <w:rFonts w:ascii="Arial" w:hAnsi="Arial" w:cs="Arial"/>
+          <w:sz w:val="24"/>
+          <w:szCs w:val="24"/>
+        </w:rPr>
+        <w:tab/>
+        <w:t>3</w:t>
+      </w:r>
+    </w:p>
+    <w:p>
+      <w:pPr>
+        <w:ind w:firstLine="709"/>
+        <w:rPr>
+          <w:rFonts w:ascii="Arial" w:hAnsi="Arial" w:cs="Arial"/>
+          <w:sz w:val="24"/>
+          <w:szCs w:val="24"/>
+        </w:rPr>
+      </w:pPr>
+      <w:r>
+        <w:rPr>
+          <w:rFonts w:ascii="Arial" w:hAnsi="Arial" w:cs="Arial"/>
+          <w:sz w:val="24"/>
+          <w:szCs w:val="24"/>
+        </w:rPr>
+        <w:tab/>
+        <w:t>2.1.2.</w:t>
+      </w:r>
+      <w:r>
+        <w:rPr>
+          <w:rFonts w:ascii="Arial" w:hAnsi="Arial" w:cs="Arial"/>
+          <w:sz w:val="24"/>
+          <w:szCs w:val="24"/>
+        </w:rPr>
+        <w:t xml:space="preserve"> </w:t>
+      </w:r>
+      <w:r>
+        <w:rPr>
+          <w:rFonts w:ascii="Arial" w:hAnsi="Arial" w:cs="Arial"/>
+          <w:sz w:val="24"/>
+          <w:szCs w:val="24"/>
+        </w:rPr>
+        <w:t>Aufgabenteilung</w:t>
+      </w:r>
+      <w:r>
+        <w:rPr>
+          <w:rFonts w:ascii="Arial" w:hAnsi="Arial" w:cs="Arial"/>
+          <w:sz w:val="24"/>
+          <w:szCs w:val="24"/>
+        </w:rPr>
+        <w:tab/>
+      </w:r>
+      <w:r>
+        <w:rPr>
+          <w:rFonts w:ascii="Arial" w:hAnsi="Arial" w:cs="Arial"/>
+          <w:sz w:val="24"/>
+          <w:szCs w:val="24"/>
+        </w:rPr>
+        <w:tab/>
+      </w:r>
+      <w:r>
+        <w:rPr>
+          <w:rFonts w:ascii="Arial" w:hAnsi="Arial" w:cs="Arial"/>
+          <w:sz w:val="24"/>
+          <w:szCs w:val="24"/>
+        </w:rPr>
+        <w:tab/>
+      </w:r>
+      <w:r>
+        <w:rPr>
+          <w:rFonts w:ascii="Arial" w:hAnsi="Arial" w:cs="Arial"/>
+          <w:sz w:val="24"/>
+          <w:szCs w:val="24"/>
+        </w:rPr>
+        <w:tab/>
+      </w:r>
+      <w:r>
+        <w:rPr>
+          <w:rFonts w:ascii="Arial" w:hAnsi="Arial" w:cs="Arial"/>
+          <w:sz w:val="24"/>
+          <w:szCs w:val="24"/>
+        </w:rPr>
+        <w:tab/>
+      </w:r>
+      <w:r>
+        <w:rPr>
+          <w:rFonts w:ascii="Arial" w:hAnsi="Arial" w:cs="Arial"/>
+          <w:sz w:val="24"/>
+          <w:szCs w:val="24"/>
+        </w:rPr>
+        <w:tab/>
+      </w:r>
+      <w:r>
+        <w:rPr>
+          <w:rFonts w:ascii="Arial" w:hAnsi="Arial" w:cs="Arial"/>
+          <w:sz w:val="24"/>
+          <w:szCs w:val="24"/>
+        </w:rPr>
+        <w:tab/>
+      </w:r>
+      <w:r>
+        <w:rPr>
+          <w:rFonts w:ascii="Arial" w:hAnsi="Arial" w:cs="Arial"/>
+          <w:sz w:val="24"/>
+          <w:szCs w:val="24"/>
+        </w:rPr>
+        <w:t>?</w:t>
+      </w:r>
+    </w:p>
+    <w:p>
+      <w:pPr>
+        <w:ind w:firstLine="709"/>
+        <w:rPr>
+          <w:rFonts w:ascii="Arial" w:hAnsi="Arial" w:cs="Arial"/>
+          <w:sz w:val="24"/>
+          <w:szCs w:val="24"/>
+        </w:rPr>
+      </w:pPr>
+      <w:r>
+        <w:rPr>
+          <w:rFonts w:ascii="Arial" w:hAnsi="Arial" w:cs="Arial"/>
+          <w:sz w:val="24"/>
+          <w:szCs w:val="24"/>
+        </w:rPr>
+        <w:tab/>
+        <w:t xml:space="preserve">2.1.3. </w:t>
+      </w:r>
+      <w:r>
+        <w:rPr>
+          <w:rFonts w:ascii="Arial" w:hAnsi="Arial" w:cs="Arial"/>
+          <w:sz w:val="24"/>
+          <w:szCs w:val="24"/>
+        </w:rPr>
+        <w:t>Programmierung</w:t>
+      </w:r>
+      <w:r>
+        <w:rPr>
+          <w:rFonts w:ascii="Arial" w:hAnsi="Arial" w:cs="Arial"/>
+          <w:sz w:val="24"/>
+          <w:szCs w:val="24"/>
+        </w:rPr>
+        <w:tab/>
+      </w:r>
+      <w:r>
+        <w:rPr>
+          <w:rFonts w:ascii="Arial" w:hAnsi="Arial" w:cs="Arial"/>
+          <w:sz w:val="24"/>
+          <w:szCs w:val="24"/>
+        </w:rPr>
+        <w:tab/>
+      </w:r>
+      <w:r>
+        <w:rPr>
+          <w:rFonts w:ascii="Arial" w:hAnsi="Arial" w:cs="Arial"/>
+          <w:sz w:val="24"/>
+          <w:szCs w:val="24"/>
+        </w:rPr>
+        <w:tab/>
+      </w:r>
+      <w:r>
+        <w:rPr>
+          <w:rFonts w:ascii="Arial" w:hAnsi="Arial" w:cs="Arial"/>
+          <w:sz w:val="24"/>
+          <w:szCs w:val="24"/>
+        </w:rPr>
+        <w:tab/>
+      </w:r>
+      <w:r>
+        <w:rPr>
+          <w:rFonts w:ascii="Arial" w:hAnsi="Arial" w:cs="Arial"/>
+          <w:sz w:val="24"/>
+          <w:szCs w:val="24"/>
+        </w:rPr>
+        <w:tab/>
+      </w:r>
+      <w:r>
+        <w:rPr>
+          <w:rFonts w:ascii="Arial" w:hAnsi="Arial" w:cs="Arial"/>
+          <w:sz w:val="24"/>
+          <w:szCs w:val="24"/>
+        </w:rPr>
+        <w:tab/>
+      </w:r>
+      <w:r>
+        <w:rPr>
+          <w:rFonts w:ascii="Arial" w:hAnsi="Arial" w:cs="Arial"/>
+          <w:sz w:val="24"/>
+          <w:szCs w:val="24"/>
+        </w:rPr>
+        <w:tab/>
+        <w:t>?</w:t>
+      </w:r>
+    </w:p>
+    <w:p>
+      <w:pPr>
+        <w:ind w:firstLine="709"/>
+        <w:rPr>
+          <w:rFonts w:ascii="Arial" w:hAnsi="Arial" w:cs="Arial"/>
+          <w:sz w:val="24"/>
+          <w:szCs w:val="24"/>
+        </w:rPr>
+      </w:pPr>
+      <w:r>
+        <w:rPr>
+          <w:rFonts w:ascii="Arial" w:hAnsi="Arial" w:cs="Arial"/>
+          <w:sz w:val="24"/>
+          <w:szCs w:val="24"/>
+        </w:rPr>
+        <w:tab/>
+        <w:t>2.1.4. Grafikdesign</w:t>
+      </w:r>
+      <w:r>
+        <w:rPr>
+          <w:rFonts w:ascii="Arial" w:hAnsi="Arial" w:cs="Arial"/>
+          <w:sz w:val="24"/>
+          <w:szCs w:val="24"/>
+        </w:rPr>
+        <w:tab/>
+      </w:r>
+      <w:r>
+        <w:rPr>
+          <w:rFonts w:ascii="Arial" w:hAnsi="Arial" w:cs="Arial"/>
+          <w:sz w:val="24"/>
+          <w:szCs w:val="24"/>
+        </w:rPr>
+        <w:tab/>
+      </w:r>
+      <w:r>
+        <w:rPr>
+          <w:rFonts w:ascii="Arial" w:hAnsi="Arial" w:cs="Arial"/>
+          <w:sz w:val="24"/>
+          <w:szCs w:val="24"/>
+        </w:rPr>
+        <w:tab/>
+      </w:r>
+      <w:r>
+        <w:rPr>
+          <w:rFonts w:ascii="Arial" w:hAnsi="Arial" w:cs="Arial"/>
+          <w:sz w:val="24"/>
+          <w:szCs w:val="24"/>
+        </w:rPr>
+        <w:tab/>
+      </w:r>
+      <w:r>
+        <w:rPr>
+          <w:rFonts w:ascii="Arial" w:hAnsi="Arial" w:cs="Arial"/>
+          <w:sz w:val="24"/>
+          <w:szCs w:val="24"/>
+        </w:rPr>
+        <w:tab/>
+      </w:r>
+      <w:r>
+        <w:rPr>
+          <w:rFonts w:ascii="Arial" w:hAnsi="Arial" w:cs="Arial"/>
+          <w:sz w:val="24"/>
+          <w:szCs w:val="24"/>
+        </w:rPr>
+        <w:tab/>
+      </w:r>
+      <w:r>
+        <w:rPr>
+          <w:rFonts w:ascii="Arial" w:hAnsi="Arial" w:cs="Arial"/>
+          <w:sz w:val="24"/>
+          <w:szCs w:val="24"/>
+        </w:rPr>
+        <w:tab/>
+      </w:r>
+      <w:r>
+        <w:rPr>
+          <w:rFonts w:ascii="Arial" w:hAnsi="Arial" w:cs="Arial"/>
+          <w:sz w:val="24"/>
+          <w:szCs w:val="24"/>
+        </w:rPr>
+        <w:tab/>
+        <w:t>?</w:t>
+      </w:r>
+    </w:p>
+    <w:p>
+      <w:pPr>
+        <w:ind w:firstLine="709"/>
+        <w:rPr>
+          <w:rFonts w:ascii="Arial" w:hAnsi="Arial" w:cs="Arial"/>
+          <w:sz w:val="24"/>
+          <w:szCs w:val="24"/>
+        </w:rPr>
+      </w:pPr>
+      <w:r>
+        <w:rPr>
+          <w:rFonts w:ascii="Arial" w:hAnsi="Arial" w:cs="Arial"/>
+          <w:sz w:val="24"/>
+          <w:szCs w:val="24"/>
+        </w:rPr>
+        <w:t>2.2. Spielgeschehen</w:t>
+      </w:r>
+      <w:r>
+        <w:rPr>
+          <w:rFonts w:ascii="Arial" w:hAnsi="Arial" w:cs="Arial"/>
+          <w:sz w:val="24"/>
+          <w:szCs w:val="24"/>
+        </w:rPr>
+        <w:tab/>
+      </w:r>
+      <w:r>
+        <w:rPr>
+          <w:rFonts w:ascii="Arial" w:hAnsi="Arial" w:cs="Arial"/>
+          <w:sz w:val="24"/>
+          <w:szCs w:val="24"/>
+        </w:rPr>
+        <w:tab/>
+      </w:r>
+      <w:r>
+        <w:rPr>
+          <w:rFonts w:ascii="Arial" w:hAnsi="Arial" w:cs="Arial"/>
+          <w:sz w:val="24"/>
+          <w:szCs w:val="24"/>
+        </w:rPr>
+        <w:tab/>
+      </w:r>
+      <w:r>
+        <w:rPr>
+          <w:rFonts w:ascii="Arial" w:hAnsi="Arial" w:cs="Arial"/>
+          <w:sz w:val="24"/>
+          <w:szCs w:val="24"/>
+        </w:rPr>
+        <w:tab/>
+      </w:r>
+      <w:r>
+        <w:rPr>
+          <w:rFonts w:ascii="Arial" w:hAnsi="Arial" w:cs="Arial"/>
+          <w:sz w:val="24"/>
+          <w:szCs w:val="24"/>
+        </w:rPr>
+        <w:tab/>
+      </w:r>
+      <w:r>
+        <w:rPr>
+          <w:rFonts w:ascii="Arial" w:hAnsi="Arial" w:cs="Arial"/>
+          <w:sz w:val="24"/>
+          <w:szCs w:val="24"/>
+        </w:rPr>
+        <w:tab/>
+      </w:r>
+      <w:r>
+        <w:rPr>
+          <w:rFonts w:ascii="Arial" w:hAnsi="Arial" w:cs="Arial"/>
+          <w:sz w:val="24"/>
+          <w:szCs w:val="24"/>
+        </w:rPr>
+        <w:tab/>
+      </w:r>
+      <w:r>
+        <w:rPr>
+          <w:rFonts w:ascii="Arial" w:hAnsi="Arial" w:cs="Arial"/>
+          <w:sz w:val="24"/>
+          <w:szCs w:val="24"/>
+        </w:rPr>
+        <w:tab/>
+      </w:r>
+    </w:p>
+    <w:p>
+      <w:pPr>
+        <w:ind w:firstLine="709"/>
+        <w:rPr>
+          <w:rFonts w:ascii="Arial" w:hAnsi="Arial" w:cs="Arial"/>
+          <w:sz w:val="24"/>
+          <w:szCs w:val="24"/>
+        </w:rPr>
+      </w:pPr>
+      <w:r>
+        <w:rPr>
+          <w:rFonts w:ascii="Arial" w:hAnsi="Arial" w:cs="Arial"/>
+          <w:sz w:val="24"/>
+          <w:szCs w:val="24"/>
+        </w:rPr>
+        <w:t>2.3. Komplikationen</w:t>
+      </w:r>
+      <w:r>
+        <w:rPr>
+          <w:rFonts w:ascii="Arial" w:hAnsi="Arial" w:cs="Arial"/>
+          <w:sz w:val="24"/>
+          <w:szCs w:val="24"/>
+        </w:rPr>
+        <w:t xml:space="preserve"> &amp; Lösungen</w:t>
+      </w:r>
+      <w:r>
+        <w:rPr>
+          <w:rFonts w:ascii="Arial" w:hAnsi="Arial" w:cs="Arial"/>
+          <w:sz w:val="24"/>
+          <w:szCs w:val="24"/>
+        </w:rPr>
+        <w:tab/>
+      </w:r>
+      <w:r>
+        <w:rPr>
+          <w:rFonts w:ascii="Arial" w:hAnsi="Arial" w:cs="Arial"/>
+          <w:sz w:val="24"/>
+          <w:szCs w:val="24"/>
+        </w:rPr>
+        <w:tab/>
+      </w:r>
+      <w:r>
+        <w:rPr>
+          <w:rFonts w:ascii="Arial" w:hAnsi="Arial" w:cs="Arial"/>
+          <w:sz w:val="24"/>
+          <w:szCs w:val="24"/>
+        </w:rPr>
+        <w:tab/>
+      </w:r>
+      <w:r>
+        <w:rPr>
+          <w:rFonts w:ascii="Arial" w:hAnsi="Arial" w:cs="Arial"/>
+          <w:sz w:val="24"/>
+          <w:szCs w:val="24"/>
+        </w:rPr>
+        <w:tab/>
+      </w:r>
+      <w:r>
+        <w:rPr>
+          <w:rFonts w:ascii="Arial" w:hAnsi="Arial" w:cs="Arial"/>
+          <w:sz w:val="24"/>
+          <w:szCs w:val="24"/>
+        </w:rPr>
+        <w:tab/>
+      </w:r>
+      <w:r>
+        <w:rPr>
+          <w:rFonts w:ascii="Arial" w:hAnsi="Arial" w:cs="Arial"/>
+          <w:sz w:val="24"/>
+          <w:szCs w:val="24"/>
+        </w:rPr>
+        <w:tab/>
+      </w:r>
+      <w:r>
+        <w:rPr>
+          <w:rFonts w:ascii="Arial" w:hAnsi="Arial" w:cs="Arial"/>
+          <w:sz w:val="24"/>
+          <w:szCs w:val="24"/>
+        </w:rPr>
+        <w:tab/>
+      </w:r>
+    </w:p>
+    <w:p>
+      <w:pPr>
+        <w:rPr>
+          <w:rFonts w:ascii="Arial" w:hAnsi="Arial" w:cs="Arial"/>
+          <w:sz w:val="24"/>
+          <w:szCs w:val="24"/>
+        </w:rPr>
+      </w:pPr>
+      <w:r>
+        <w:rPr>
+          <w:rFonts w:ascii="Arial" w:hAnsi="Arial" w:cs="Arial"/>
+          <w:sz w:val="24"/>
+          <w:szCs w:val="24"/>
+        </w:rPr>
+        <w:t>3.</w:t>
+      </w:r>
+      <w:r>
+        <w:rPr>
+          <w:rFonts w:ascii="Arial" w:hAnsi="Arial" w:cs="Arial"/>
+          <w:sz w:val="24"/>
+          <w:szCs w:val="24"/>
+        </w:rPr>
+        <w:tab/>
+        <w:t>Fazit</w:t>
+      </w:r>
+    </w:p>
+    <w:p>
+      <w:pPr>
+        <w:rPr>
+          <w:rFonts w:ascii="Arial" w:hAnsi="Arial" w:cs="Arial"/>
+          <w:sz w:val="24"/>
+          <w:szCs w:val="24"/>
+        </w:rPr>
+      </w:pPr>
+      <w:r>
+        <w:rPr>
+          <w:rFonts w:ascii="Arial" w:hAnsi="Arial" w:cs="Arial"/>
+          <w:sz w:val="24"/>
+          <w:szCs w:val="24"/>
+        </w:rPr>
+        <w:t>4.</w:t>
+      </w:r>
+      <w:r>
+        <w:rPr>
+          <w:rFonts w:ascii="Arial" w:hAnsi="Arial" w:cs="Arial"/>
+          <w:sz w:val="24"/>
+          <w:szCs w:val="24"/>
+        </w:rPr>
+        <w:tab/>
+        <w:t>Quellen</w:t>
+      </w:r>
+      <w:r>
+        <w:rPr>
+          <w:rFonts w:ascii="Arial" w:hAnsi="Arial" w:cs="Arial"/>
+          <w:sz w:val="24"/>
+          <w:szCs w:val="24"/>
+        </w:rPr>
+        <w:t>verzeichnis</w:t>
+      </w:r>
+    </w:p>
+    <w:p>
+      <w:pPr>
+        <w:rPr>
+          <w:rFonts w:ascii="Arial" w:hAnsi="Arial" w:cs="Arial"/>
+          <w:sz w:val="24"/>
+          <w:szCs w:val="24"/>
+        </w:rPr>
+      </w:pPr>
+      <w:r>
+        <w:rPr>
+          <w:rFonts w:ascii="Arial" w:hAnsi="Arial" w:cs="Arial"/>
+          <w:sz w:val="24"/>
+          <w:szCs w:val="24"/>
+        </w:rPr>
+        <w:t>5.</w:t>
+      </w:r>
+      <w:r>
+        <w:rPr>
+          <w:rFonts w:ascii="Arial" w:hAnsi="Arial" w:cs="Arial"/>
+          <w:sz w:val="24"/>
+          <w:szCs w:val="24"/>
+        </w:rPr>
+        <w:tab/>
+        <w:t>Anlagen</w:t>
+      </w:r>
+    </w:p>
+    <w:p>
+      <w:pPr>
+        <w:spacing w:line="278" w:lineRule="auto"/>
+        <w:rPr>
+          <w:rFonts w:ascii="Arial" w:hAnsi="Arial" w:cs="Arial"/>
+          <w:sz w:val="24"/>
+          <w:szCs w:val="24"/>
+        </w:rPr>
+      </w:pPr>
+      <w:r>
+        <w:rPr>
+          <w:rFonts w:ascii="Arial" w:hAnsi="Arial" w:cs="Arial"/>
+          <w:sz w:val="24"/>
+          <w:szCs w:val="24"/>
+        </w:rPr>
+        <w:br w:type="page"/>
+      </w:r>
+    </w:p>
+    <w:p>
+      <w:pPr>
+        <w:rPr>
+          <w:rFonts w:ascii="Arial" w:hAnsi="Arial" w:cs="Arial"/>
+          <w:sz w:val="24"/>
+          <w:szCs w:val="24"/>
+        </w:rPr>
+      </w:pPr>
+      <w:r>
+        <w:rPr>
+          <w:rFonts w:ascii="Arial" w:hAnsi="Arial" w:cs="Arial"/>
+          <w:b/>
+          <w:sz w:val="32"/>
+          <w:szCs w:val="32"/>
+        </w:rPr>
+        <w:lastRenderedPageBreak/>
+        <w:t>Vorwort</w:t>
+      </w:r>
+    </w:p>
+    <w:p>
+      <w:pPr>
+        <w:rPr>
+          <w:rFonts w:ascii="Arial" w:hAnsi="Arial" w:cs="Arial"/>
+          <w:sz w:val="24"/>
+          <w:szCs w:val="24"/>
+        </w:rPr>
+      </w:pPr>
+      <w:r>
+        <w:rPr>
+          <w:rFonts w:ascii="Arial" w:hAnsi="Arial" w:cs="Arial"/>
+          <w:sz w:val="24"/>
+          <w:szCs w:val="24"/>
+        </w:rPr>
+        <w:t>Die vorliegende Dokumentation entstand im Rahmen der Abschlussprüfung für die Fachhochschulreife am Berufskolleg für Informationstechnik der Gewerbeschule Lörrach.</w:t>
+      </w:r>
+    </w:p>
+    <w:p>
+      <w:pPr>
+        <w:rPr>
+          <w:rFonts w:ascii="Arial" w:hAnsi="Arial" w:cs="Arial"/>
+          <w:sz w:val="24"/>
+          <w:szCs w:val="24"/>
+        </w:rPr>
+      </w:pPr>
+      <w:r>
+        <w:rPr>
+          <w:rFonts w:ascii="Arial" w:hAnsi="Arial" w:cs="Arial"/>
+          <w:sz w:val="24"/>
+          <w:szCs w:val="24"/>
+        </w:rPr>
+        <w:t>Bevor die Entscheidung zwischen einer Cloud mittels eines Raspberry Pi und einem</w:t>
+      </w:r>
+      <w:r>
+        <w:rPr>
+          <w:rFonts w:ascii="Arial" w:hAnsi="Arial" w:cs="Arial"/>
+          <w:sz w:val="24"/>
+          <w:szCs w:val="24"/>
+        </w:rPr>
+        <w:t xml:space="preserve"> </w:t>
+      </w:r>
+      <w:r>
+        <w:rPr>
+          <w:rFonts w:ascii="Arial" w:hAnsi="Arial" w:cs="Arial"/>
+          <w:sz w:val="24"/>
+          <w:szCs w:val="24"/>
+        </w:rPr>
+        <w:t>in Java programmierten Videospiel</w:t>
+      </w:r>
+      <w:r>
+        <w:rPr>
+          <w:rFonts w:ascii="Arial" w:hAnsi="Arial" w:cs="Arial"/>
+          <w:sz w:val="24"/>
+          <w:szCs w:val="24"/>
+        </w:rPr>
+        <w:t xml:space="preserve"> </w:t>
+      </w:r>
+      <w:r>
+        <w:rPr>
+          <w:rFonts w:ascii="Arial" w:hAnsi="Arial" w:cs="Arial"/>
+          <w:sz w:val="24"/>
+          <w:szCs w:val="24"/>
+        </w:rPr>
+        <w:t>getroffen wurde</w:t>
+      </w:r>
+      <w:r>
+        <w:rPr>
+          <w:rFonts w:ascii="Arial" w:hAnsi="Arial" w:cs="Arial"/>
+          <w:sz w:val="24"/>
+          <w:szCs w:val="24"/>
+        </w:rPr>
+        <w:t>, war es notwendig zwischen Einzel- oder Partnerarbeit zu wählen.</w:t>
+      </w:r>
+      <w:r>
+        <w:rPr>
+          <w:rFonts w:ascii="Arial" w:hAnsi="Arial" w:cs="Arial"/>
+          <w:sz w:val="24"/>
+          <w:szCs w:val="24"/>
+        </w:rPr>
+        <w:br/>
+        <w:t>Auf Grund unserer bisherigen Programmiererfahrung und der mangelnden Kenntnisse in Datenbank- und Serversystemen, entschieden wir un</w:t>
+      </w:r>
+      <w:r>
+        <w:rPr>
+          <w:rFonts w:ascii="Arial" w:hAnsi="Arial" w:cs="Arial"/>
+          <w:sz w:val="24"/>
+          <w:szCs w:val="24"/>
+        </w:rPr>
+        <w:t>s für die Programmierung eines</w:t>
+      </w:r>
+      <w:r>
+        <w:rPr>
+          <w:rFonts w:ascii="Arial" w:hAnsi="Arial" w:cs="Arial"/>
+          <w:sz w:val="24"/>
+          <w:szCs w:val="24"/>
+        </w:rPr>
+        <w:t xml:space="preserve"> Spieles</w:t>
+      </w:r>
+      <w:r>
+        <w:rPr>
+          <w:rFonts w:ascii="Arial" w:hAnsi="Arial" w:cs="Arial"/>
+          <w:sz w:val="24"/>
+          <w:szCs w:val="24"/>
+        </w:rPr>
+        <w:t>, entwickelt mit der objektorientierten Programmiersprache Java.</w:t>
+      </w:r>
+      <w:r>
+        <w:rPr>
+          <w:rFonts w:ascii="Arial" w:hAnsi="Arial" w:cs="Arial"/>
+          <w:sz w:val="24"/>
+          <w:szCs w:val="24"/>
+        </w:rPr>
+        <w:br/>
+        <w:t xml:space="preserve">Zu der Zusammenarbeit, anstatt der Einzelarbeit, entschieden wir uns, da wir uns einerseits sehr gut miteinander verstehen, aber andererseits </w:t>
+      </w:r>
+      <w:r>
+        <w:rPr>
+          <w:rFonts w:ascii="Arial" w:hAnsi="Arial" w:cs="Arial"/>
+          <w:sz w:val="24"/>
+          <w:szCs w:val="24"/>
+        </w:rPr>
+        <w:t>auch gegenseitig zurechtweisen und unterordnen können. Somit bilden wir das perfekte Team.</w:t>
+      </w:r>
+    </w:p>
+    <w:p>
+      <w:pPr>
+        <w:rPr>
+          <w:rFonts w:ascii="Arial" w:hAnsi="Arial" w:cs="Arial"/>
+          <w:sz w:val="24"/>
+          <w:szCs w:val="24"/>
+        </w:rPr>
+      </w:pPr>
+      <w:r>
+        <w:rPr>
+          <w:rFonts w:ascii="Arial" w:hAnsi="Arial" w:cs="Arial"/>
+          <w:sz w:val="24"/>
+          <w:szCs w:val="24"/>
+        </w:rPr>
+        <w:t>Das Projekt ist ein 2D Dungeon Adventure, in dem der Spieler drei Rätsel lösen muss. Jedes dieser Rätsel findet in einem eigenen Raum statt, aus denen, durch Lösen des Rätsels, ein Signal im Hauptraum aktiviert wird.</w:t>
+      </w:r>
+      <w:r>
+        <w:rPr>
+          <w:rFonts w:ascii="Arial" w:hAnsi="Arial" w:cs="Arial"/>
+          <w:sz w:val="24"/>
+          <w:szCs w:val="24"/>
+        </w:rPr>
+        <w:t xml:space="preserve"> Die Grafiken dieses Spieles wurden per Pixel Art Technik selbst gezeichnet.</w:t>
+      </w:r>
+      <w:r>
+        <w:rPr>
+          <w:rFonts w:ascii="Arial" w:hAnsi="Arial" w:cs="Arial"/>
+          <w:sz w:val="24"/>
+          <w:szCs w:val="24"/>
+        </w:rPr>
+        <w:t xml:space="preserve"> Durch das Lösen aller Rätsel, kann das Spiel beendet werden.</w:t>
+      </w:r>
+    </w:p>
+    <w:p>
+      <w:pPr>
+        <w:spacing w:line="278" w:lineRule="auto"/>
+        <w:rPr>
+          <w:rFonts w:ascii="Arial" w:hAnsi="Arial" w:cs="Arial"/>
+          <w:sz w:val="24"/>
+          <w:szCs w:val="24"/>
+        </w:rPr>
+      </w:pPr>
+      <w:r>
+        <w:rPr>
+          <w:rFonts w:ascii="Arial" w:hAnsi="Arial" w:cs="Arial"/>
+          <w:sz w:val="24"/>
+          <w:szCs w:val="24"/>
+        </w:rPr>
+        <w:br w:type="page"/>
+      </w:r>
+    </w:p>
+    <w:p>
+      <w:pPr>
+        <w:rPr>
+          <w:rFonts w:ascii="Arial" w:hAnsi="Arial" w:cs="Arial"/>
+          <w:b/>
+          <w:sz w:val="32"/>
+          <w:szCs w:val="32"/>
+        </w:rPr>
+      </w:pPr>
+      <w:r>
+        <w:rPr>
+          <w:rFonts w:ascii="Arial" w:hAnsi="Arial" w:cs="Arial"/>
+          <w:b/>
+          <w:sz w:val="32"/>
+          <w:szCs w:val="32"/>
+        </w:rPr>
+        <w:lastRenderedPageBreak/>
+        <w:t>Hauptteil</w:t>
+      </w:r>
+    </w:p>
+    <w:p>
+      <w:pPr>
+        <w:rPr>
+          <w:rFonts w:ascii="Arial" w:hAnsi="Arial" w:cs="Arial"/>
+          <w:b/>
+          <w:sz w:val="28"/>
+          <w:szCs w:val="28"/>
+        </w:rPr>
+      </w:pPr>
+      <w:r>
+        <w:rPr>
+          <w:rFonts w:ascii="Arial" w:hAnsi="Arial" w:cs="Arial"/>
+          <w:b/>
+          <w:sz w:val="28"/>
+          <w:szCs w:val="28"/>
+        </w:rPr>
+        <w:t>Konzeptionierung</w:t>
+      </w:r>
+    </w:p>
+    <w:p>
+      <w:pPr>
+        <w:rPr>
+          <w:rFonts w:ascii="Arial" w:hAnsi="Arial" w:cs="Arial"/>
+          <w:sz w:val="24"/>
+          <w:szCs w:val="24"/>
+        </w:rPr>
+      </w:pPr>
+      <w:r>
+        <w:rPr>
+          <w:rFonts w:ascii="Arial" w:hAnsi="Arial" w:cs="Arial"/>
+          <w:sz w:val="24"/>
+          <w:szCs w:val="24"/>
+        </w:rPr>
+        <w:t>Spieldetails:</w:t>
+      </w:r>
+    </w:p>
+    <w:p>
+      <w:pPr>
+        <w:rPr>
+          <w:rFonts w:ascii="Arial" w:hAnsi="Arial" w:cs="Arial"/>
+          <w:sz w:val="24"/>
+          <w:szCs w:val="24"/>
+        </w:rPr>
+      </w:pPr>
+      <w:r>
+        <w:rPr>
+          <w:rFonts w:ascii="Arial" w:hAnsi="Arial" w:cs="Arial"/>
+          <w:sz w:val="24"/>
+          <w:szCs w:val="24"/>
+        </w:rPr>
+        <w:t>Anfangs wurde sich ein bis zwei Mal pro Woche getroffen, um die Einzelheiten des Spieles auszuarbeiten. Vieles wurde aufgeschrieben und dann doch wieder verworfen, bis ein Spielkonzept zustande kam, welches beiden gefiel.</w:t>
+      </w:r>
+      <w:r>
+        <w:rPr>
+          <w:rFonts w:ascii="Arial" w:hAnsi="Arial" w:cs="Arial"/>
+          <w:sz w:val="24"/>
+          <w:szCs w:val="24"/>
+        </w:rPr>
+        <w:t xml:space="preserve"> Klassisch für ein Dungeon Adventure, spielt dich das Geschehen in unterirdischen Höhlen ab.</w:t>
+      </w:r>
+      <w:r>
+        <w:rPr>
+          <w:rFonts w:ascii="Arial" w:hAnsi="Arial" w:cs="Arial"/>
+          <w:sz w:val="24"/>
+          <w:szCs w:val="24"/>
+        </w:rPr>
+        <w:br/>
+        <w:t xml:space="preserve">Der Spieler startet im Hauptraum, von dem er die Möglichkeit hat, jeden weiteren Raum zu betreten. Es existieren drei weitere Räume, welche jeweils ein Rätsel enthalten. In einem Raum </w:t>
+      </w:r>
+      <w:r>
+        <w:rPr>
+          <w:rFonts w:ascii="Arial" w:hAnsi="Arial" w:cs="Arial"/>
+          <w:sz w:val="24"/>
+          <w:szCs w:val="24"/>
+        </w:rPr>
+        <w:t>hat</w:t>
+      </w:r>
+      <w:r>
+        <w:rPr>
+          <w:rFonts w:ascii="Arial" w:hAnsi="Arial" w:cs="Arial"/>
+          <w:sz w:val="24"/>
+          <w:szCs w:val="24"/>
+        </w:rPr>
+        <w:t xml:space="preserve"> der Spieler die Aufgabe zwei von vier Krügen </w:t>
+      </w:r>
+      <w:r>
+        <w:rPr>
+          <w:rFonts w:ascii="Arial" w:hAnsi="Arial" w:cs="Arial"/>
+          <w:sz w:val="24"/>
+          <w:szCs w:val="24"/>
+        </w:rPr>
+        <w:t>auf zwei Druckplatten zu stellen. Sind beide Druckplatten aktiviert, ist das Rätsel gelöst. Ein weiterer Raum enthält die Aufgabe durch ein Labyrinth zu finden, während nur ein Kleiner Radius um den Spieler sichtbar ist, um am Ende einen Schalter zu bedienen. Der letzte Raum fordert den Spieler dazu auf einen Ball in einen Kasten zu tragen. Allerdings wird ihm hierbei der Weg von einem NPC (=</w:t>
+      </w:r>
+      <w:r>
+        <w:rPr>
+          <w:rFonts w:ascii="Arial" w:hAnsi="Arial" w:cs="Arial"/>
+          <w:sz w:val="24"/>
+          <w:szCs w:val="24"/>
+        </w:rPr>
+        <w:t>Non-Playable Character</w:t>
+      </w:r>
+      <w:r>
+        <w:rPr>
+          <w:rFonts w:ascii="Arial" w:hAnsi="Arial" w:cs="Arial"/>
+          <w:sz w:val="24"/>
+          <w:szCs w:val="24"/>
+        </w:rPr>
+        <w:t>) erschwert, der sich mit jeder Spielerbewegung in eine zufällige Richtung verschiebt.</w:t>
+      </w:r>
+      <w:r>
+        <w:rPr>
+          <w:rFonts w:ascii="Arial" w:hAnsi="Arial" w:cs="Arial"/>
+          <w:sz w:val="24"/>
+          <w:szCs w:val="24"/>
+        </w:rPr>
+        <w:t xml:space="preserve"> Kommt der Spieler mit dem NPC in Berührung, wird der Raum zurückgesetzt. Der Spieler, der NPC und der Ball wird somit wieder auf seine Startposition innerhalb des Raumes gesetzt. Der NPC wird mittels eines Bildes von Joschua dargestellt, woraus sich ebenfalls der Spieltitel ableitet. Jeder Raum kann ohne Voraussetzung betreten werden, was in einer </w:t>
+      </w:r>
+      <w:r>
+        <w:rPr>
+          <w:rFonts w:ascii="Arial" w:hAnsi="Arial" w:cs="Arial"/>
+          <w:sz w:val="24"/>
+          <w:szCs w:val="24"/>
+        </w:rPr>
+        <w:t>flexiblen</w:t>
+      </w:r>
+      <w:r>
+        <w:rPr>
+          <w:rFonts w:ascii="Arial" w:hAnsi="Arial" w:cs="Arial"/>
+          <w:sz w:val="24"/>
+          <w:szCs w:val="24"/>
+        </w:rPr>
+        <w:t xml:space="preserve"> Rheinfolgenauswahl resultiert.</w:t>
+      </w:r>
+      <w:r>
+        <w:rPr>
+          <w:rFonts w:ascii="Arial" w:hAnsi="Arial" w:cs="Arial"/>
+          <w:sz w:val="24"/>
+          <w:szCs w:val="24"/>
+        </w:rPr>
+        <w:br/>
+      </w:r>
+      <w:r>
+        <w:rPr>
+          <w:rFonts w:ascii="Arial" w:hAnsi="Arial" w:cs="Arial"/>
+          <w:sz w:val="24"/>
+          <w:szCs w:val="24"/>
+        </w:rPr>
+        <w:t>Anschließend</w:t>
+      </w:r>
+      <w:r>
+        <w:rPr>
+          <w:rFonts w:ascii="Arial" w:hAnsi="Arial" w:cs="Arial"/>
+          <w:sz w:val="24"/>
+          <w:szCs w:val="24"/>
+        </w:rPr>
+        <w:t xml:space="preserve"> wurde die Aufgabenteilung festgelegt.</w:t>
+      </w:r>
+    </w:p>
+    <w:p>
+      <w:pPr>
+        <w:rPr>
+          <w:rFonts w:ascii="Arial" w:hAnsi="Arial" w:cs="Arial"/>
+          <w:sz w:val="24"/>
+          <w:szCs w:val="24"/>
+        </w:rPr>
+      </w:pPr>
+    </w:p>
+    <w:p>
+      <w:pPr>
+        <w:rPr>
+          <w:rFonts w:ascii="Arial" w:hAnsi="Arial" w:cs="Arial"/>
+          <w:sz w:val="24"/>
+          <w:szCs w:val="24"/>
+        </w:rPr>
+      </w:pPr>
+      <w:r>
+        <w:rPr>
+          <w:rFonts w:ascii="Arial" w:hAnsi="Arial" w:cs="Arial"/>
+          <w:sz w:val="24"/>
+          <w:szCs w:val="24"/>
+        </w:rPr>
+        <w:t>Aufgabenteilung:</w:t>
+      </w:r>
+    </w:p>
+    <w:p>
+      <w:pPr>
+        <w:rPr>
+          <w:rFonts w:ascii="Arial" w:hAnsi="Arial" w:cs="Arial"/>
+          <w:sz w:val="24"/>
+          <w:szCs w:val="24"/>
+        </w:rPr>
+      </w:pPr>
+      <w:r>
+        <w:rPr>
+          <w:rFonts w:ascii="Arial" w:hAnsi="Arial" w:cs="Arial"/>
+          <w:sz w:val="24"/>
+          <w:szCs w:val="24"/>
+        </w:rPr>
+        <w:t xml:space="preserve">Wird sich für eine Partnerarbeit entschieden, ist es gerade bei der Entwicklung eines Spieles wichtig, eine sinnvolle Aufgabenteilung festzulegen, anstatt beständig an derselben Aufgabe zu arbeiten, um sich nicht gegenseitig zu behindern. Da sich schon in der Ideenfindung herausstellte, dass Joschua sehr kreativ und Nico eher programmierbegabt ist, wurde entschieden, dass sich Joschua um das Erstellen der Grafiken und </w:t>
+      </w:r>
+      <w:r>
+        <w:rPr>
+          <w:rFonts w:ascii="Arial" w:hAnsi="Arial" w:cs="Arial"/>
+          <w:sz w:val="24"/>
+          <w:szCs w:val="24"/>
+        </w:rPr>
+        <w:t xml:space="preserve">sich </w:t>
+      </w:r>
+      <w:r>
+        <w:rPr>
+          <w:rFonts w:ascii="Arial" w:hAnsi="Arial" w:cs="Arial"/>
+          <w:sz w:val="24"/>
+          <w:szCs w:val="24"/>
+        </w:rPr>
+        <w:t>Nico um das Programmieren kümmert.</w:t>
+      </w:r>
+    </w:p>
+    <w:p>
+      <w:pPr>
+        <w:rPr>
+          <w:rFonts w:ascii="Arial" w:hAnsi="Arial" w:cs="Arial"/>
+          <w:sz w:val="24"/>
+          <w:szCs w:val="24"/>
+        </w:rPr>
+      </w:pPr>
+    </w:p>
+    <w:p>
+      <w:pPr>
+        <w:rPr>
+          <w:rFonts w:ascii="Arial" w:hAnsi="Arial" w:cs="Arial"/>
+          <w:sz w:val="24"/>
+          <w:szCs w:val="24"/>
+        </w:rPr>
+      </w:pPr>
+      <w:r>
+        <w:rPr>
+          <w:rFonts w:ascii="Arial" w:hAnsi="Arial" w:cs="Arial"/>
+          <w:sz w:val="24"/>
+          <w:szCs w:val="24"/>
+        </w:rPr>
+        <w:t>Programmierung:</w:t>
+      </w:r>
+    </w:p>
+    <w:p>
+      <w:pPr>
+        <w:rPr>
+          <w:rFonts w:ascii="Arial" w:hAnsi="Arial" w:cs="Arial"/>
+          <w:sz w:val="24"/>
+          <w:szCs w:val="24"/>
+        </w:rPr>
+      </w:pPr>
     </w:p>
     <w:sectPr>
+      <w:footerReference w:type="default" r:id="rId11"/>
       <w:pgSz w:w="11906" w:h="16838"/>
       <w:pgMar w:top="1417" w:right="1417" w:bottom="1134" w:left="1417" w:header="708" w:footer="708" w:gutter="0"/>
+      <w:pgNumType w:start="0"/>
       <w:cols w:space="708"/>
+      <w:titlePg/>
       <w:docGrid w:linePitch="360"/>
     </w:sectPr>
   </w:body>
 </w:document>
 </file>
 
+<file path=word/endnotes.xml><?xml version="1.0" encoding="utf-8"?>
+<w:endnotes xmlns:wpc="http://schemas.microsoft.com/office/word/2010/wordprocessingCanvas" xmlns:cx="http://schemas.microsoft.com/office/drawing/2014/chartex" xmlns:cx1="http://schemas.microsoft.com/office/drawing/2015/9/8/chartex" xmlns:cx2="http://schemas.microsoft.com/office/drawing/2015/10/21/chartex" xmlns:cx3="http://schemas.microsoft.com/office/drawing/2016/5/9/chartex" xmlns:cx4="http://schemas.microsoft.com/office/drawing/2016/5/10/chartex" xmlns:cx5="http://schemas.microsoft.com/office/drawing/2016/5/11/chartex" xmlns:cx6="http://schemas.microsoft.com/office/drawing/2016/5/12/chartex" xmlns:cx7="http://schemas.microsoft.com/office/drawing/2016/5/13/chartex" xmlns:cx8="http://schemas.microsoft.com/office/drawing/2016/5/14/chartex" xmlns:mc="http://schemas.openxmlformats.org/markup-compatibility/2006" xmlns:aink="http://schemas.microsoft.com/office/drawing/2016/ink" xmlns:am3d="http://schemas.microsoft.com/office/drawing/2017/model3d" xmlns:o="urn:schemas-microsoft-com:office:office" xmlns:oel="http://schemas.microsoft.com/office/2019/extlst" xmlns:r="http://schemas.openxmlformats.org/officeDocument/2006/relationships" xmlns:m="http://schemas.openxmlformats.org/officeDocument/2006/math" xmlns:v="urn:schemas-microsoft-com:vml" xmlns:wp14="http://schemas.microsoft.com/office/word/2010/wordprocessingDrawing" xmlns:wp="http://schemas.openxmlformats.org/drawingml/2006/wordprocessingDrawing" xmlns:w10="urn:schemas-microsoft-com:office:word" xmlns:w="http://schemas.openxmlformats.org/wordprocessingml/2006/main" xmlns:w14="http://schemas.microsoft.com/office/word/2010/wordml" xmlns:w15="http://schemas.microsoft.com/office/word/2012/wordml" xmlns:w16cex="http://schemas.microsoft.com/office/word/2018/wordml/cex" xmlns:w16cid="http://schemas.microsoft.com/office/word/2016/wordml/cid" xmlns:w16="http://schemas.microsoft.com/office/word/2018/wordml" xmlns:w16du="http://schemas.microsoft.com/office/word/2023/wordml/word16du" xmlns:w16sdtdh="http://schemas.microsoft.com/office/word/2020/wordml/sdtdatahash" xmlns:w16sdtfl="http://schemas.microsoft.com/office/word/2024/wordml/sdtformatlock" xmlns:w16se="http://schemas.microsoft.com/office/word/2015/wordml/symex" xmlns:wpg="http://schemas.microsoft.com/office/word/2010/wordprocessingGroup" xmlns:wpi="http://schemas.microsoft.com/office/word/2010/wordprocessingInk" xmlns:wne="http://schemas.microsoft.com/office/word/2006/wordml" xmlns:wps="http://schemas.microsoft.com/office/word/2010/wordprocessingShape" mc:Ignorable="w14 w15 w16se w16cid w16 w16cex w16sdtdh w16sdtfl w16du wp14">
+  <w:endnote w:type="separator" w:id="-1">
+    <w:p>
+      <w:pPr>
+        <w:spacing w:after="0" w:line="240" w:lineRule="auto"/>
+      </w:pPr>
+      <w:r>
+        <w:separator/>
+      </w:r>
+    </w:p>
+  </w:endnote>
+  <w:endnote w:type="continuationSeparator" w:id="0">
+    <w:p>
+      <w:pPr>
+        <w:spacing w:after="0" w:line="240" w:lineRule="auto"/>
+      </w:pPr>
+      <w:r>
+        <w:continuationSeparator/>
+      </w:r>
+    </w:p>
+  </w:endnote>
+</w:endnotes>
+</file>
+
+<file path=word/footer1.xml><?xml version="1.0" encoding="utf-8"?>
+<w:ftr xmlns:wpc="http://schemas.microsoft.com/office/word/2010/wordprocessingCanvas" xmlns:cx="http://schemas.microsoft.com/office/drawing/2014/chartex" xmlns:cx1="http://schemas.microsoft.com/office/drawing/2015/9/8/chartex" xmlns:cx2="http://schemas.microsoft.com/office/drawing/2015/10/21/chartex" xmlns:cx3="http://schemas.microsoft.com/office/drawing/2016/5/9/chartex" xmlns:cx4="http://schemas.microsoft.com/office/drawing/2016/5/10/chartex" xmlns:cx5="http://schemas.microsoft.com/office/drawing/2016/5/11/chartex" xmlns:cx6="http://schemas.microsoft.com/office/drawing/2016/5/12/chartex" xmlns:cx7="http://schemas.microsoft.com/office/drawing/2016/5/13/chartex" xmlns:cx8="http://schemas.microsoft.com/office/drawing/2016/5/14/chartex" xmlns:mc="http://schemas.openxmlformats.org/markup-compatibility/2006" xmlns:aink="http://schemas.microsoft.com/office/drawing/2016/ink" xmlns:am3d="http://schemas.microsoft.com/office/drawing/2017/model3d" xmlns:o="urn:schemas-microsoft-com:office:office" xmlns:oel="http://schemas.microsoft.com/office/2019/extlst" xmlns:r="http://schemas.openxmlformats.org/officeDocument/2006/relationships" xmlns:m="http://schemas.openxmlformats.org/officeDocument/2006/math" xmlns:v="urn:schemas-microsoft-com:vml" xmlns:wp14="http://schemas.microsoft.com/office/word/2010/wordprocessingDrawing" xmlns:wp="http://schemas.openxmlformats.org/drawingml/2006/wordprocessingDrawing" xmlns:w10="urn:schemas-microsoft-com:office:word" xmlns:w="http://schemas.openxmlformats.org/wordprocessingml/2006/main" xmlns:w14="http://schemas.microsoft.com/office/word/2010/wordml" xmlns:w15="http://schemas.microsoft.com/office/word/2012/wordml" xmlns:w16cex="http://schemas.microsoft.com/office/word/2018/wordml/cex" xmlns:w16cid="http://schemas.microsoft.com/office/word/2016/wordml/cid" xmlns:w16="http://schemas.microsoft.com/office/word/2018/wordml" xmlns:w16du="http://schemas.microsoft.com/office/word/2023/wordml/word16du" xmlns:w16sdtdh="http://schemas.microsoft.com/office/word/2020/wordml/sdtdatahash" xmlns:w16sdtfl="http://schemas.microsoft.com/office/word/2024/wordml/sdtformatlock" xmlns:w16se="http://schemas.microsoft.com/office/word/2015/wordml/symex" xmlns:wpg="http://schemas.microsoft.com/office/word/2010/wordprocessingGroup" xmlns:wpi="http://schemas.microsoft.com/office/word/2010/wordprocessingInk" xmlns:wne="http://schemas.microsoft.com/office/word/2006/wordml" xmlns:wps="http://schemas.microsoft.com/office/word/2010/wordprocessingShape" mc:Ignorable="w14 w15 w16se w16cid w16 w16cex w16sdtdh w16sdtfl w16du wp14">
+  <w:sdt>
+    <w:sdtPr>
+      <w:id w:val="1332101613"/>
+      <w:docPartObj>
+        <w:docPartGallery w:val="Page Numbers (Bottom of Page)"/>
+        <w:docPartUnique/>
+      </w:docPartObj>
+    </w:sdtPr>
+    <w:sdtContent>
+      <w:p>
+        <w:pPr>
+          <w:pStyle w:val="Fuzeile"/>
+          <w:jc w:val="center"/>
+        </w:pPr>
+        <w:r>
+          <w:fldChar w:fldCharType="begin"/>
+        </w:r>
+        <w:r>
+          <w:instrText>PAGE   \* MERGEFORMAT</w:instrText>
+        </w:r>
+        <w:r>
+          <w:fldChar w:fldCharType="separate"/>
+        </w:r>
+        <w:r>
+          <w:t>2</w:t>
+        </w:r>
+        <w:r>
+          <w:fldChar w:fldCharType="end"/>
+        </w:r>
+      </w:p>
+    </w:sdtContent>
+  </w:sdt>
+  <w:p>
+    <w:pPr>
+      <w:pStyle w:val="Fuzeile"/>
+    </w:pPr>
+  </w:p>
+</w:ftr>
+</file>
+
+<file path=word/footnotes.xml><?xml version="1.0" encoding="utf-8"?>
+<w:footnotes xmlns:wpc="http://schemas.microsoft.com/office/word/2010/wordprocessingCanvas" xmlns:cx="http://schemas.microsoft.com/office/drawing/2014/chartex" xmlns:cx1="http://schemas.microsoft.com/office/drawing/2015/9/8/chartex" xmlns:cx2="http://schemas.microsoft.com/office/drawing/2015/10/21/chartex" xmlns:cx3="http://schemas.microsoft.com/office/drawing/2016/5/9/chartex" xmlns:cx4="http://schemas.microsoft.com/office/drawing/2016/5/10/chartex" xmlns:cx5="http://schemas.microsoft.com/office/drawing/2016/5/11/chartex" xmlns:cx6="http://schemas.microsoft.com/office/drawing/2016/5/12/chartex" xmlns:cx7="http://schemas.microsoft.com/office/drawing/2016/5/13/chartex" xmlns:cx8="http://schemas.microsoft.com/office/drawing/2016/5/14/chartex" xmlns:mc="http://schemas.openxmlformats.org/markup-compatibility/2006" xmlns:aink="http://schemas.microsoft.com/office/drawing/2016/ink" xmlns:am3d="http://schemas.microsoft.com/office/drawing/2017/model3d" xmlns:o="urn:schemas-microsoft-com:office:office" xmlns:oel="http://schemas.microsoft.com/office/2019/extlst" xmlns:r="http://schemas.openxmlformats.org/officeDocument/2006/relationships" xmlns:m="http://schemas.openxmlformats.org/officeDocument/2006/math" xmlns:v="urn:schemas-microsoft-com:vml" xmlns:wp14="http://schemas.microsoft.com/office/word/2010/wordprocessingDrawing" xmlns:wp="http://schemas.openxmlformats.org/drawingml/2006/wordprocessingDrawing" xmlns:w10="urn:schemas-microsoft-com:office:word" xmlns:w="http://schemas.openxmlformats.org/wordprocessingml/2006/main" xmlns:w14="http://schemas.microsoft.com/office/word/2010/wordml" xmlns:w15="http://schemas.microsoft.com/office/word/2012/wordml" xmlns:w16cex="http://schemas.microsoft.com/office/word/2018/wordml/cex" xmlns:w16cid="http://schemas.microsoft.com/office/word/2016/wordml/cid" xmlns:w16="http://schemas.microsoft.com/office/word/2018/wordml" xmlns:w16du="http://schemas.microsoft.com/office/word/2023/wordml/word16du" xmlns:w16sdtdh="http://schemas.microsoft.com/office/word/2020/wordml/sdtdatahash" xmlns:w16sdtfl="http://schemas.microsoft.com/office/word/2024/wordml/sdtformatlock" xmlns:w16se="http://schemas.microsoft.com/office/word/2015/wordml/symex" xmlns:wpg="http://schemas.microsoft.com/office/word/2010/wordprocessingGroup" xmlns:wpi="http://schemas.microsoft.com/office/word/2010/wordprocessingInk" xmlns:wne="http://schemas.microsoft.com/office/word/2006/wordml" xmlns:wps="http://schemas.microsoft.com/office/word/2010/wordprocessingShape" mc:Ignorable="w14 w15 w16se w16cid w16 w16cex w16sdtdh w16sdtfl w16du wp14">
+  <w:footnote w:type="separator" w:id="-1">
+    <w:p>
+      <w:pPr>
+        <w:spacing w:after="0" w:line="240" w:lineRule="auto"/>
+      </w:pPr>
+      <w:r>
+        <w:separator/>
+      </w:r>
+    </w:p>
+  </w:footnote>
+  <w:footnote w:type="continuationSeparator" w:id="0">
+    <w:p>
+      <w:pPr>
+        <w:spacing w:after="0" w:line="240" w:lineRule="auto"/>
+      </w:pPr>
+      <w:r>
+        <w:continuationSeparator/>
+      </w:r>
+    </w:p>
+  </w:footnote>
+</w:footnotes>
+</file>
+
+<file path=word/numbering.xml><?xml version="1.0" encoding="utf-8"?>
+<w:numbering xmlns:wpc="http://schemas.microsoft.com/office/word/2010/wordprocessingCanvas" xmlns:cx="http://schemas.microsoft.com/office/drawing/2014/chartex" xmlns:cx1="http://schemas.microsoft.com/office/drawing/2015/9/8/chartex" xmlns:cx2="http://schemas.microsoft.com/office/drawing/2015/10/21/chartex" xmlns:cx3="http://schemas.microsoft.com/office/drawing/2016/5/9/chartex" xmlns:cx4="http://schemas.microsoft.com/office/drawing/2016/5/10/chartex" xmlns:cx5="http://schemas.microsoft.com/office/drawing/2016/5/11/chartex" xmlns:cx6="http://schemas.microsoft.com/office/drawing/2016/5/12/chartex" xmlns:cx7="http://schemas.microsoft.com/office/drawing/2016/5/13/chartex" xmlns:cx8="http://schemas.microsoft.com/office/drawing/2016/5/14/chartex" xmlns:mc="http://schemas.openxmlformats.org/markup-compatibility/2006" xmlns:aink="http://schemas.microsoft.com/office/drawing/2016/ink" xmlns:am3d="http://schemas.microsoft.com/office/drawing/2017/model3d" xmlns:o="urn:schemas-microsoft-com:office:office" xmlns:oel="http://schemas.microsoft.com/office/2019/extlst" xmlns:r="http://schemas.openxmlformats.org/officeDocument/2006/relationships" xmlns:m="http://schemas.openxmlformats.org/officeDocument/2006/math" xmlns:v="urn:schemas-microsoft-com:vml" xmlns:wp14="http://schemas.microsoft.com/office/word/2010/wordprocessingDrawing" xmlns:wp="http://schemas.openxmlformats.org/drawingml/2006/wordprocessingDrawing" xmlns:w10="urn:schemas-microsoft-com:office:word" xmlns:w="http://schemas.openxmlformats.org/wordprocessingml/2006/main" xmlns:w14="http://schemas.microsoft.com/office/word/2010/wordml" xmlns:w15="http://schemas.microsoft.com/office/word/2012/wordml" xmlns:w16cex="http://schemas.microsoft.com/office/word/2018/wordml/cex" xmlns:w16cid="http://schemas.microsoft.com/office/word/2016/wordml/cid" xmlns:w16="http://schemas.microsoft.com/office/word/2018/wordml" xmlns:w16du="http://schemas.microsoft.com/office/word/2023/wordml/word16du" xmlns:w16sdtdh="http://schemas.microsoft.com/office/word/2020/wordml/sdtdatahash" xmlns:w16sdtfl="http://schemas.microsoft.com/office/word/2024/wordml/sdtformatlock" xmlns:w16se="http://schemas.microsoft.com/office/word/2015/wordml/symex" xmlns:wpg="http://schemas.microsoft.com/office/word/2010/wordprocessingGroup" xmlns:wpi="http://schemas.microsoft.com/office/word/2010/wordprocessingInk" xmlns:wne="http://schemas.microsoft.com/office/word/2006/wordml" xmlns:wps="http://schemas.microsoft.com/office/word/2010/wordprocessingShape" mc:Ignorable="w14 w15 w16se w16cid w16 w16cex w16sdtdh w16sdtfl w16du wp14">
+  <w:abstractNum w:abstractNumId="0" w15:restartNumberingAfterBreak="0">
+    <w:nsid w:val="6943064E"/>
+    <w:multiLevelType w:val="hybridMultilevel"/>
+    <w:tmpl w:val="A7920BA4"/>
+    <w:lvl w:ilvl="0" w:tplc="0407000F">
+      <w:start w:val="1"/>
+      <w:numFmt w:val="decimal"/>
+      <w:lvlText w:val="%1."/>
+      <w:lvlJc w:val="left"/>
+      <w:pPr>
+        <w:ind w:left="720" w:hanging="360"/>
+      </w:pPr>
+      <w:rPr>
+        <w:rFonts w:hint="default"/>
+      </w:rPr>
+    </w:lvl>
+    <w:lvl w:ilvl="1" w:tplc="04070019" w:tentative="1">
+      <w:start w:val="1"/>
+      <w:numFmt w:val="lowerLetter"/>
+      <w:lvlText w:val="%2."/>
+      <w:lvlJc w:val="left"/>
+      <w:pPr>
+        <w:ind w:left="1440" w:hanging="360"/>
+      </w:pPr>
+    </w:lvl>
+    <w:lvl w:ilvl="2" w:tplc="0407001B" w:tentative="1">
+      <w:start w:val="1"/>
+      <w:numFmt w:val="lowerRoman"/>
+      <w:lvlText w:val="%3."/>
+      <w:lvlJc w:val="right"/>
+      <w:pPr>
+        <w:ind w:left="2160" w:hanging="180"/>
+      </w:pPr>
+    </w:lvl>
+    <w:lvl w:ilvl="3" w:tplc="0407000F" w:tentative="1">
+      <w:start w:val="1"/>
+      <w:numFmt w:val="decimal"/>
+      <w:lvlText w:val="%4."/>
+      <w:lvlJc w:val="left"/>
+      <w:pPr>
+        <w:ind w:left="2880" w:hanging="360"/>
+      </w:pPr>
+    </w:lvl>
+    <w:lvl w:ilvl="4" w:tplc="04070019" w:tentative="1">
+      <w:start w:val="1"/>
+      <w:numFmt w:val="lowerLetter"/>
+      <w:lvlText w:val="%5."/>
+      <w:lvlJc w:val="left"/>
+      <w:pPr>
+        <w:ind w:left="3600" w:hanging="360"/>
+      </w:pPr>
+    </w:lvl>
+    <w:lvl w:ilvl="5" w:tplc="0407001B" w:tentative="1">
+      <w:start w:val="1"/>
+      <w:numFmt w:val="lowerRoman"/>
+      <w:lvlText w:val="%6."/>
+      <w:lvlJc w:val="right"/>
+      <w:pPr>
+        <w:ind w:left="4320" w:hanging="180"/>
+      </w:pPr>
+    </w:lvl>
+    <w:lvl w:ilvl="6" w:tplc="0407000F" w:tentative="1">
+      <w:start w:val="1"/>
+      <w:numFmt w:val="decimal"/>
+      <w:lvlText w:val="%7."/>
+      <w:lvlJc w:val="left"/>
+      <w:pPr>
+        <w:ind w:left="5040" w:hanging="360"/>
+      </w:pPr>
+    </w:lvl>
+    <w:lvl w:ilvl="7" w:tplc="04070019" w:tentative="1">
+      <w:start w:val="1"/>
+      <w:numFmt w:val="lowerLetter"/>
+      <w:lvlText w:val="%8."/>
+      <w:lvlJc w:val="left"/>
+      <w:pPr>
+        <w:ind w:left="5760" w:hanging="360"/>
+      </w:pPr>
+    </w:lvl>
+    <w:lvl w:ilvl="8" w:tplc="0407001B" w:tentative="1">
+      <w:start w:val="1"/>
+      <w:numFmt w:val="lowerRoman"/>
+      <w:lvlText w:val="%9."/>
+      <w:lvlJc w:val="right"/>
+      <w:pPr>
+        <w:ind w:left="6480" w:hanging="180"/>
+      </w:pPr>
+    </w:lvl>
+  </w:abstractNum>
+  <w:abstractNum w:abstractNumId="1" w15:restartNumberingAfterBreak="0">
+    <w:nsid w:val="7E5E2AD3"/>
+    <w:multiLevelType w:val="hybridMultilevel"/>
+    <w:tmpl w:val="093486E2"/>
+    <w:lvl w:ilvl="0" w:tplc="0407000F">
+      <w:start w:val="1"/>
+      <w:numFmt w:val="decimal"/>
+      <w:lvlText w:val="%1."/>
+      <w:lvlJc w:val="left"/>
+      <w:pPr>
+        <w:ind w:left="720" w:hanging="360"/>
+      </w:pPr>
+      <w:rPr>
+        <w:rFonts w:hint="default"/>
+      </w:rPr>
+    </w:lvl>
+    <w:lvl w:ilvl="1" w:tplc="04070019" w:tentative="1">
+      <w:start w:val="1"/>
+      <w:numFmt w:val="lowerLetter"/>
+      <w:lvlText w:val="%2."/>
+      <w:lvlJc w:val="left"/>
+      <w:pPr>
+        <w:ind w:left="1440" w:hanging="360"/>
+      </w:pPr>
+    </w:lvl>
+    <w:lvl w:ilvl="2" w:tplc="0407001B" w:tentative="1">
+      <w:start w:val="1"/>
+      <w:numFmt w:val="lowerRoman"/>
+      <w:lvlText w:val="%3."/>
+      <w:lvlJc w:val="right"/>
+      <w:pPr>
+        <w:ind w:left="2160" w:hanging="180"/>
+      </w:pPr>
+    </w:lvl>
+    <w:lvl w:ilvl="3" w:tplc="0407000F" w:tentative="1">
+      <w:start w:val="1"/>
+      <w:numFmt w:val="decimal"/>
+      <w:lvlText w:val="%4."/>
+      <w:lvlJc w:val="left"/>
+      <w:pPr>
+        <w:ind w:left="2880" w:hanging="360"/>
+      </w:pPr>
+    </w:lvl>
+    <w:lvl w:ilvl="4" w:tplc="04070019" w:tentative="1">
+      <w:start w:val="1"/>
+      <w:numFmt w:val="lowerLetter"/>
+      <w:lvlText w:val="%5."/>
+      <w:lvlJc w:val="left"/>
+      <w:pPr>
+        <w:ind w:left="3600" w:hanging="360"/>
+      </w:pPr>
+    </w:lvl>
+    <w:lvl w:ilvl="5" w:tplc="0407001B" w:tentative="1">
+      <w:start w:val="1"/>
+      <w:numFmt w:val="lowerRoman"/>
+      <w:lvlText w:val="%6."/>
+      <w:lvlJc w:val="right"/>
+      <w:pPr>
+        <w:ind w:left="4320" w:hanging="180"/>
+      </w:pPr>
+    </w:lvl>
+    <w:lvl w:ilvl="6" w:tplc="0407000F" w:tentative="1">
+      <w:start w:val="1"/>
+      <w:numFmt w:val="decimal"/>
+      <w:lvlText w:val="%7."/>
+      <w:lvlJc w:val="left"/>
+      <w:pPr>
+        <w:ind w:left="5040" w:hanging="360"/>
+      </w:pPr>
+    </w:lvl>
+    <w:lvl w:ilvl="7" w:tplc="04070019" w:tentative="1">
+      <w:start w:val="1"/>
+      <w:numFmt w:val="lowerLetter"/>
+      <w:lvlText w:val="%8."/>
+      <w:lvlJc w:val="left"/>
+      <w:pPr>
+        <w:ind w:left="5760" w:hanging="360"/>
+      </w:pPr>
+    </w:lvl>
+    <w:lvl w:ilvl="8" w:tplc="0407001B" w:tentative="1">
+      <w:start w:val="1"/>
+      <w:numFmt w:val="lowerRoman"/>
+      <w:lvlText w:val="%9."/>
+      <w:lvlJc w:val="right"/>
+      <w:pPr>
+        <w:ind w:left="6480" w:hanging="180"/>
+      </w:pPr>
+    </w:lvl>
+  </w:abstractNum>
+  <w:num w:numId="1" w16cid:durableId="186413195">
+    <w:abstractNumId w:val="0"/>
+  </w:num>
+  <w:num w:numId="2" w16cid:durableId="702094500">
+    <w:abstractNumId w:val="1"/>
+  </w:num>
+</w:numbering>
+</file>
+
 <file path=word/styles.xml><?xml version="1.0" encoding="utf-8"?>
-<w:styles xmlns:mc="http://schemas.openxmlformats.org/markup-compatibility/2006" xmlns:r="http://schemas.openxmlformats.org/officeDocument/2006/relationships" xmlns:w="http://schemas.openxmlformats.org/wordprocessingml/2006/main" xmlns:w14="http://schemas.microsoft.com/office/word/2010/wordml" xmlns:w15="http://schemas.microsoft.com/office/word/2012/wordml" xmlns:w16cex="http://schemas.microsoft.com/office/word/2018/wordml/cex" xmlns:w16cid="http://schemas.microsoft.com/office/word/2016/wordml/cid" xmlns:w16="http://schemas.microsoft.com/office/word/2018/wordml" xmlns:w16du="http://schemas.microsoft.com/office/word/2023/wordml/word16du" xmlns:w16sdtdh="http://schemas.microsoft.com/office/word/2020/wordml/sdtdatahash" xmlns:w16se="http://schemas.microsoft.com/office/word/2015/wordml/symex" mc:Ignorable="w14 w15 w16se w16cid w16 w16cex w16sdtdh w16du">
+<w:styles xmlns:mc="http://schemas.openxmlformats.org/markup-compatibility/2006" xmlns:r="http://schemas.openxmlformats.org/officeDocument/2006/relationships" xmlns:w="http://schemas.openxmlformats.org/wordprocessingml/2006/main" xmlns:w14="http://schemas.microsoft.com/office/word/2010/wordml" xmlns:w15="http://schemas.microsoft.com/office/word/2012/wordml" xmlns:w16cex="http://schemas.microsoft.com/office/word/2018/wordml/cex" xmlns:w16cid="http://schemas.microsoft.com/office/word/2016/wordml/cid" xmlns:w16="http://schemas.microsoft.com/office/word/2018/wordml" xmlns:w16du="http://schemas.microsoft.com/office/word/2023/wordml/word16du" xmlns:w16sdtdh="http://schemas.microsoft.com/office/word/2020/wordml/sdtdatahash" xmlns:w16sdtfl="http://schemas.microsoft.com/office/word/2024/wordml/sdtformatlock" xmlns:w16se="http://schemas.microsoft.com/office/word/2015/wordml/symex" mc:Ignorable="w14 w15 w16se w16cid w16 w16cex w16sdtdh w16sdtfl w16du">
   <w:docDefaults>
     <w:rPrDefault>
       <w:rPr>
@@ -1307,7 +3148,6 @@
   <w:style w:type="character" w:default="1" w:styleId="Absatz-Standardschriftart">
     <w:name w:val="Default Paragraph Font"/>
     <w:uiPriority w:val="1"/>
-    <w:semiHidden/>
     <w:unhideWhenUsed/>
   </w:style>
   <w:style w:type="table" w:default="1" w:styleId="NormaleTabelle">
@@ -1662,6 +3502,70 @@
       <w:color w:val="605E5C"/>
       <w:shd w:val="clear" w:color="auto" w:fill="E1DFDD"/>
     </w:rPr>
+  </w:style>
+  <w:style w:type="paragraph" w:styleId="Kopfzeile">
+    <w:name w:val="header"/>
+    <w:basedOn w:val="Standard"/>
+    <w:link w:val="KopfzeileZchn"/>
+    <w:uiPriority w:val="99"/>
+    <w:unhideWhenUsed/>
+    <w:rsid w:val="00765232"/>
+    <w:pPr>
+      <w:tabs>
+        <w:tab w:val="center" w:pos="4536"/>
+        <w:tab w:val="right" w:pos="9072"/>
+      </w:tabs>
+      <w:spacing w:after="0" w:line="240" w:lineRule="auto"/>
+    </w:pPr>
+  </w:style>
+  <w:style w:type="character" w:customStyle="1" w:styleId="KopfzeileZchn">
+    <w:name w:val="Kopfzeile Zchn"/>
+    <w:basedOn w:val="Absatz-Standardschriftart"/>
+    <w:link w:val="Kopfzeile"/>
+    <w:uiPriority w:val="99"/>
+    <w:rsid w:val="00765232"/>
+    <w:rPr>
+      <w:kern w:val="0"/>
+      <w:sz w:val="22"/>
+      <w:szCs w:val="22"/>
+      <w14:ligatures w14:val="none"/>
+    </w:rPr>
+  </w:style>
+  <w:style w:type="paragraph" w:styleId="Fuzeile">
+    <w:name w:val="footer"/>
+    <w:basedOn w:val="Standard"/>
+    <w:link w:val="FuzeileZchn"/>
+    <w:uiPriority w:val="99"/>
+    <w:unhideWhenUsed/>
+    <w:rsid w:val="00765232"/>
+    <w:pPr>
+      <w:tabs>
+        <w:tab w:val="center" w:pos="4536"/>
+        <w:tab w:val="right" w:pos="9072"/>
+      </w:tabs>
+      <w:spacing w:after="0" w:line="240" w:lineRule="auto"/>
+    </w:pPr>
+  </w:style>
+  <w:style w:type="character" w:customStyle="1" w:styleId="FuzeileZchn">
+    <w:name w:val="Fußzeile Zchn"/>
+    <w:basedOn w:val="Absatz-Standardschriftart"/>
+    <w:link w:val="Fuzeile"/>
+    <w:uiPriority w:val="99"/>
+    <w:rsid w:val="00765232"/>
+    <w:rPr>
+      <w:kern w:val="0"/>
+      <w:sz w:val="22"/>
+      <w:szCs w:val="22"/>
+      <w14:ligatures w14:val="none"/>
+    </w:rPr>
+  </w:style>
+  <w:style w:type="character" w:styleId="Zeilennummer">
+    <w:name w:val="line number"/>
+    <w:basedOn w:val="Absatz-Standardschriftart"/>
+    <w:uiPriority w:val="99"/>
+    <w:semiHidden/>
+    <w:unhideWhenUsed/>
+    <w:rsid w:val="00765232"/>
   </w:style>
 </w:styles>
 </file>
@@ -1959,4 +3863,16 @@
     </a:ext>
   </a:extLst>
 </a:theme>
+</file>
+
+<file path=customXml/item1.xml><?xml version="1.0" encoding="utf-8"?>
+<b:Sources xmlns:b="http://schemas.openxmlformats.org/officeDocument/2006/bibliography" xmlns="http://schemas.openxmlformats.org/officeDocument/2006/bibliography" SelectedStyle="\APASixthEditionOfficeOnline.xsl" StyleName="APA" Version="6"/>
+</file>
+
+<file path=customXml/itemProps1.xml><?xml version="1.0" encoding="utf-8"?>
+<ds:datastoreItem xmlns:ds="http://schemas.openxmlformats.org/officeDocument/2006/customXml" ds:itemID="{7392CBEF-A9AA-4810-B2FD-6864F11662A2}">
+  <ds:schemaRefs>
+    <ds:schemaRef ds:uri="http://schemas.openxmlformats.org/officeDocument/2006/bibliography"/>
+  </ds:schemaRefs>
+</ds:datastoreItem>
 </file>
--- a/dokumente/Dokumentation.docx
+++ b/dokumente/Dokumentation.docx
@@ -1574,7 +1574,15 @@
           <w:sz w:val="24"/>
           <w:szCs w:val="24"/>
         </w:rPr>
-        <w:t>2.3. Komplikationen</w:t>
+        <w:t>2.3</w:t>
+      </w:r>
+      <w:r>
+        <w:rPr>
+          <w:rFonts w:ascii="Arial" w:hAnsi="Arial" w:cs="Arial"/>
+          <w:sz w:val="24"/>
+          <w:szCs w:val="24"/>
+        </w:rPr>
+        <w:t xml:space="preserve"> Komplikationen</w:t>
       </w:r>
       <w:r>
         <w:rPr>
@@ -2017,7 +2025,149 @@
           <w:sz w:val="24"/>
           <w:szCs w:val="24"/>
         </w:rPr>
-        <w:t xml:space="preserve"> Klassisch für ein Dungeon Adventure, spielt dich das Geschehen in unterirdischen Höhlen ab.</w:t>
+        <w:t xml:space="preserve"> Auch außerhalb der Treffen fand mittels WhatsApp ein Informationsaustausch statt, durch den Manche Ideen </w:t>
+      </w:r>
+      <w:r>
+        <w:rPr>
+          <w:rFonts w:ascii="Arial" w:hAnsi="Arial" w:cs="Arial"/>
+          <w:sz w:val="24"/>
+          <w:szCs w:val="24"/>
+        </w:rPr>
+        <w:t>sofortig verworfen oder weiterentwickelt werden konnten, um sie bei den Treffen zu Ende zu führen.</w:t>
+      </w:r>
+      <w:r>
+        <w:rPr>
+          <w:rFonts w:ascii="Arial" w:hAnsi="Arial" w:cs="Arial"/>
+          <w:sz w:val="24"/>
+          <w:szCs w:val="24"/>
+        </w:rPr>
+        <w:t xml:space="preserve"> Als die Details fertig besprochen wurden, wurde die Aufgabente</w:t>
+      </w:r>
+      <w:r>
+        <w:rPr>
+          <w:rFonts w:ascii="Arial" w:hAnsi="Arial" w:cs="Arial"/>
+          <w:sz w:val="24"/>
+          <w:szCs w:val="24"/>
+        </w:rPr>
+        <w:t>ilung festgelegt.</w:t>
+      </w:r>
+    </w:p>
+    <w:p>
+      <w:pPr>
+        <w:rPr>
+          <w:rFonts w:ascii="Arial" w:hAnsi="Arial" w:cs="Arial"/>
+          <w:sz w:val="24"/>
+          <w:szCs w:val="24"/>
+        </w:rPr>
+      </w:pPr>
+    </w:p>
+    <w:p>
+      <w:pPr>
+        <w:rPr>
+          <w:rFonts w:ascii="Arial" w:hAnsi="Arial" w:cs="Arial"/>
+          <w:sz w:val="24"/>
+          <w:szCs w:val="24"/>
+        </w:rPr>
+      </w:pPr>
+      <w:r>
+        <w:rPr>
+          <w:rFonts w:ascii="Arial" w:hAnsi="Arial" w:cs="Arial"/>
+          <w:sz w:val="24"/>
+          <w:szCs w:val="24"/>
+        </w:rPr>
+        <w:t>Aufgabenteilung:</w:t>
+      </w:r>
+    </w:p>
+    <w:p>
+      <w:pPr>
+        <w:rPr>
+          <w:rFonts w:ascii="Arial" w:hAnsi="Arial" w:cs="Arial"/>
+          <w:sz w:val="24"/>
+          <w:szCs w:val="24"/>
+        </w:rPr>
+      </w:pPr>
+      <w:r>
+        <w:rPr>
+          <w:rFonts w:ascii="Arial" w:hAnsi="Arial" w:cs="Arial"/>
+          <w:sz w:val="24"/>
+          <w:szCs w:val="24"/>
+        </w:rPr>
+        <w:t xml:space="preserve">Wird sich für eine Partnerarbeit entschieden, ist es gerade bei der Entwicklung eines Spieles wichtig, eine sinnvolle Aufgabenteilung festzulegen, anstatt beständig an derselben Aufgabe zu arbeiten, um sich nicht gegenseitig zu behindern. Da sich schon in der Ideenfindung herausstellte, dass Joschua sehr kreativ und Nico eher programmierbegabt ist, wurde entschieden, dass sich Joschua um das Erstellen der Grafiken und </w:t>
+      </w:r>
+      <w:r>
+        <w:rPr>
+          <w:rFonts w:ascii="Arial" w:hAnsi="Arial" w:cs="Arial"/>
+          <w:sz w:val="24"/>
+          <w:szCs w:val="24"/>
+        </w:rPr>
+        <w:t xml:space="preserve">sich </w:t>
+      </w:r>
+      <w:r>
+        <w:rPr>
+          <w:rFonts w:ascii="Arial" w:hAnsi="Arial" w:cs="Arial"/>
+          <w:sz w:val="24"/>
+          <w:szCs w:val="24"/>
+        </w:rPr>
+        <w:t>Nico um das Programmieren kümme</w:t>
+      </w:r>
+      <w:r>
+        <w:rPr>
+          <w:rFonts w:ascii="Arial" w:hAnsi="Arial" w:cs="Arial"/>
+          <w:sz w:val="24"/>
+          <w:szCs w:val="24"/>
+        </w:rPr>
+        <w:t>rn wird</w:t>
+      </w:r>
+      <w:r>
+        <w:rPr>
+          <w:rFonts w:ascii="Arial" w:hAnsi="Arial" w:cs="Arial"/>
+          <w:sz w:val="24"/>
+          <w:szCs w:val="24"/>
+        </w:rPr>
+        <w:t>.</w:t>
+      </w:r>
+    </w:p>
+    <w:p>
+      <w:pPr>
+        <w:rPr>
+          <w:rFonts w:ascii="Arial" w:hAnsi="Arial" w:cs="Arial"/>
+          <w:sz w:val="24"/>
+          <w:szCs w:val="24"/>
+        </w:rPr>
+      </w:pPr>
+    </w:p>
+    <w:p>
+      <w:pPr>
+        <w:rPr>
+          <w:rFonts w:ascii="Arial" w:hAnsi="Arial" w:cs="Arial"/>
+          <w:sz w:val="24"/>
+          <w:szCs w:val="24"/>
+        </w:rPr>
+      </w:pPr>
+      <w:r>
+        <w:rPr>
+          <w:rFonts w:ascii="Arial" w:hAnsi="Arial" w:cs="Arial"/>
+          <w:sz w:val="24"/>
+          <w:szCs w:val="24"/>
+        </w:rPr>
+        <w:t>Programmierung:</w:t>
+      </w:r>
+    </w:p>
+    <w:p>
+      <w:pPr>
+        <w:rPr>
+          <w:rFonts w:ascii="Arial" w:hAnsi="Arial" w:cs="Arial"/>
+          <w:sz w:val="24"/>
+          <w:szCs w:val="24"/>
+        </w:rPr>
+      </w:pPr>
+      <w:r>
+        <w:rPr>
+          <w:rFonts w:ascii="Arial" w:hAnsi="Arial" w:cs="Arial"/>
+          <w:sz w:val="24"/>
+          <w:szCs w:val="24"/>
+        </w:rPr>
+        <w:t>Bevor der Programmierprozess begann, stand die Idee im Raum, mit</w:t>
       </w:r>
       <w:r>
         <w:rPr>
@@ -2026,31 +2176,215 @@
           <w:szCs w:val="24"/>
         </w:rPr>
         <w:br/>
-        <w:t xml:space="preserve">Der Spieler startet im Hauptraum, von dem er die Möglichkeit hat, jeden weiteren Raum zu betreten. Es existieren drei weitere Räume, welche jeweils ein Rätsel enthalten. In einem Raum </w:t>
-      </w:r>
-      <w:r>
-        <w:rPr>
-          <w:rFonts w:ascii="Arial" w:hAnsi="Arial" w:cs="Arial"/>
-          <w:sz w:val="24"/>
-          <w:szCs w:val="24"/>
-        </w:rPr>
-        <w:t>hat</w:t>
-      </w:r>
-      <w:r>
-        <w:rPr>
-          <w:rFonts w:ascii="Arial" w:hAnsi="Arial" w:cs="Arial"/>
-          <w:sz w:val="24"/>
-          <w:szCs w:val="24"/>
-        </w:rPr>
-        <w:t xml:space="preserve"> der Spieler die Aufgabe zwei von vier Krügen </w:t>
-      </w:r>
-      <w:r>
-        <w:rPr>
-          <w:rFonts w:ascii="Arial" w:hAnsi="Arial" w:cs="Arial"/>
-          <w:sz w:val="24"/>
-          <w:szCs w:val="24"/>
-        </w:rPr>
-        <w:t>auf zwei Druckplatten zu stellen. Sind beide Druckplatten aktiviert, ist das Rätsel gelöst. Ein weiterer Raum enthält die Aufgabe durch ein Labyrinth zu finden, während nur ein Kleiner Radius um den Spieler sichtbar ist, um am Ende einen Schalter zu bedienen. Der letzte Raum fordert den Spieler dazu auf einen Ball in einen Kasten zu tragen. Allerdings wird ihm hierbei der Weg von einem NPC (=</w:t>
+        <w:t>UML-Klassendiagrammen zu starten, um strukturierter arbeiten zu können. Allerdings äußerte sich Nico dagegen, da er bezüglich der Attribute und Operationen eher spontan arbeitet. Die genannten Klassendiagramme sind dennoch in den Anlagen vorzufinden.</w:t>
+      </w:r>
+      <w:r>
+        <w:rPr>
+          <w:rFonts w:ascii="Arial" w:hAnsi="Arial" w:cs="Arial"/>
+          <w:sz w:val="24"/>
+          <w:szCs w:val="24"/>
+        </w:rPr>
+        <w:br/>
+        <w:t>Um immer mit dem Fortschritt der letzten Sitzung vertraut zu sein, führte Nico ein Ergebnisprotokoll zu jeder Arbeit am Projekt, welches ebenfalls Beschwernisse und offene Fragen beinhaltet.</w:t>
+      </w:r>
+    </w:p>
+    <w:p>
+      <w:pPr>
+        <w:rPr>
+          <w:rFonts w:ascii="Arial" w:hAnsi="Arial" w:cs="Arial"/>
+          <w:sz w:val="24"/>
+          <w:szCs w:val="24"/>
+        </w:rPr>
+      </w:pPr>
+    </w:p>
+    <w:p>
+      <w:pPr>
+        <w:rPr>
+          <w:rFonts w:ascii="Arial" w:hAnsi="Arial" w:cs="Arial"/>
+          <w:sz w:val="24"/>
+          <w:szCs w:val="24"/>
+        </w:rPr>
+      </w:pPr>
+      <w:r>
+        <w:rPr>
+          <w:rFonts w:ascii="Arial" w:hAnsi="Arial" w:cs="Arial"/>
+          <w:sz w:val="24"/>
+          <w:szCs w:val="24"/>
+        </w:rPr>
+        <w:t>Grafikdesign:</w:t>
+      </w:r>
+    </w:p>
+    <w:p>
+      <w:pPr>
+        <w:spacing w:line="278" w:lineRule="auto"/>
+        <w:rPr>
+          <w:rFonts w:ascii="Arial" w:hAnsi="Arial" w:cs="Arial"/>
+          <w:sz w:val="24"/>
+          <w:szCs w:val="24"/>
+        </w:rPr>
+      </w:pPr>
+      <w:r>
+        <w:rPr>
+          <w:rFonts w:ascii="Arial" w:hAnsi="Arial" w:cs="Arial"/>
+          <w:sz w:val="24"/>
+          <w:szCs w:val="24"/>
+        </w:rPr>
+        <w:t>Joschua arbeitet mittels eines iPad und eines Apple Pencil. Er brachte sich selbst die Pixel Art Technik bei, um die Grafiken für das Spiel zu entwickeln.</w:t>
+      </w:r>
+      <w:r>
+        <w:rPr>
+          <w:rFonts w:ascii="Arial" w:hAnsi="Arial" w:cs="Arial"/>
+          <w:sz w:val="24"/>
+          <w:szCs w:val="24"/>
+        </w:rPr>
+        <w:t xml:space="preserve"> Parallel notierte sich auch Joschua auf welche Komplikationen er stieß.</w:t>
+      </w:r>
+      <w:r>
+        <w:rPr>
+          <w:rFonts w:ascii="Arial" w:hAnsi="Arial" w:cs="Arial"/>
+          <w:sz w:val="24"/>
+          <w:szCs w:val="24"/>
+        </w:rPr>
+        <w:br/>
+        <w:t>Um die Grafiken in das Spiel zu implementieren, sendete Joschua diese nach Fertigstellung per AirDrop (Apples Drahtlose Übertragungstechnik) an Nicos iPhone, welche Nico dann per Mail an sich selbst sendete, um sie Schlussendlich am Rechner in das Spiel zu implementieren.</w:t>
+      </w:r>
+    </w:p>
+    <w:p>
+      <w:pPr>
+        <w:spacing w:line="278" w:lineRule="auto"/>
+        <w:rPr>
+          <w:rFonts w:ascii="Arial" w:hAnsi="Arial" w:cs="Arial"/>
+          <w:sz w:val="24"/>
+          <w:szCs w:val="24"/>
+        </w:rPr>
+      </w:pPr>
+    </w:p>
+    <w:p>
+      <w:pPr>
+        <w:spacing w:line="278" w:lineRule="auto"/>
+        <w:rPr>
+          <w:rFonts w:ascii="Arial" w:hAnsi="Arial" w:cs="Arial"/>
+          <w:sz w:val="24"/>
+          <w:szCs w:val="24"/>
+        </w:rPr>
+      </w:pPr>
+    </w:p>
+    <w:p>
+      <w:pPr>
+        <w:spacing w:line="278" w:lineRule="auto"/>
+        <w:rPr>
+          <w:rFonts w:ascii="Arial" w:hAnsi="Arial" w:cs="Arial"/>
+          <w:sz w:val="24"/>
+          <w:szCs w:val="24"/>
+        </w:rPr>
+      </w:pPr>
+    </w:p>
+    <w:p>
+      <w:pPr>
+        <w:spacing w:line="278" w:lineRule="auto"/>
+        <w:rPr>
+          <w:rFonts w:ascii="Arial" w:hAnsi="Arial" w:cs="Arial"/>
+          <w:sz w:val="24"/>
+          <w:szCs w:val="24"/>
+        </w:rPr>
+      </w:pPr>
+    </w:p>
+    <w:p>
+      <w:pPr>
+        <w:spacing w:line="278" w:lineRule="auto"/>
+        <w:rPr>
+          <w:rFonts w:ascii="Arial" w:hAnsi="Arial" w:cs="Arial"/>
+          <w:sz w:val="24"/>
+          <w:szCs w:val="24"/>
+        </w:rPr>
+      </w:pPr>
+    </w:p>
+    <w:p>
+      <w:pPr>
+        <w:spacing w:line="278" w:lineRule="auto"/>
+        <w:rPr>
+          <w:rFonts w:ascii="Arial" w:hAnsi="Arial" w:cs="Arial"/>
+          <w:sz w:val="24"/>
+          <w:szCs w:val="24"/>
+        </w:rPr>
+      </w:pPr>
+    </w:p>
+    <w:p>
+      <w:pPr>
+        <w:spacing w:line="278" w:lineRule="auto"/>
+        <w:rPr>
+          <w:rFonts w:ascii="Arial" w:hAnsi="Arial" w:cs="Arial"/>
+          <w:sz w:val="24"/>
+          <w:szCs w:val="24"/>
+        </w:rPr>
+      </w:pPr>
+    </w:p>
+    <w:p>
+      <w:pPr>
+        <w:rPr>
+          <w:rFonts w:ascii="Arial" w:hAnsi="Arial" w:cs="Arial"/>
+          <w:b/>
+          <w:sz w:val="28"/>
+          <w:szCs w:val="28"/>
+        </w:rPr>
+      </w:pPr>
+      <w:r>
+        <w:rPr>
+          <w:rFonts w:ascii="Arial" w:hAnsi="Arial" w:cs="Arial"/>
+          <w:b/>
+          <w:sz w:val="28"/>
+          <w:szCs w:val="28"/>
+        </w:rPr>
+        <w:t>Spielgeschehen</w:t>
+      </w:r>
+    </w:p>
+    <w:p>
+      <w:pPr>
+        <w:rPr>
+          <w:rFonts w:ascii="Arial" w:hAnsi="Arial" w:cs="Arial"/>
+          <w:sz w:val="24"/>
+          <w:szCs w:val="24"/>
+        </w:rPr>
+      </w:pPr>
+      <w:r>
+        <w:rPr>
+          <w:rFonts w:ascii="Arial" w:hAnsi="Arial" w:cs="Arial"/>
+          <w:sz w:val="24"/>
+          <w:szCs w:val="24"/>
+        </w:rPr>
+        <w:t>Klassisch für ein Dungeon Adventure, spielt dich das Geschehen in unterirdischen Höhlen ab.</w:t>
+      </w:r>
+      <w:r>
+        <w:rPr>
+          <w:rFonts w:ascii="Arial" w:hAnsi="Arial" w:cs="Arial"/>
+          <w:sz w:val="24"/>
+          <w:szCs w:val="24"/>
+        </w:rPr>
+        <w:t xml:space="preserve"> </w:t>
+      </w:r>
+      <w:r>
+        <w:rPr>
+          <w:rFonts w:ascii="Arial" w:hAnsi="Arial" w:cs="Arial"/>
+          <w:sz w:val="24"/>
+          <w:szCs w:val="24"/>
+        </w:rPr>
+        <w:t xml:space="preserve">Der Spieler startet im Hauptraum, von dem er die Möglichkeit hat, jeden weiteren Raum zu betreten. Es existieren drei weitere Räume, welche jeweils ein Rätsel enthalten. In einem Raum hat der Spieler die Aufgabe zwei von vier Krügen auf zwei Druckplatten zu stellen. Sind beide Druckplatten aktiviert, ist das Rätsel gelöst. Ein weiterer Raum enthält die Aufgabe durch ein Labyrinth zu finden, während nur ein </w:t>
+      </w:r>
+      <w:r>
+        <w:rPr>
+          <w:rFonts w:ascii="Arial" w:hAnsi="Arial" w:cs="Arial"/>
+          <w:sz w:val="24"/>
+          <w:szCs w:val="24"/>
+        </w:rPr>
+        <w:t>kleiner</w:t>
+      </w:r>
+      <w:r>
+        <w:rPr>
+          <w:rFonts w:ascii="Arial" w:hAnsi="Arial" w:cs="Arial"/>
+          <w:sz w:val="24"/>
+          <w:szCs w:val="24"/>
+        </w:rPr>
+        <w:t xml:space="preserve"> Radius um den Spieler sichtbar ist, um am Ende einen Schalter zu bedienen. Der letzte Raum fordert den Spieler dazu auf einen Ball in einen Kasten zu tragen. Allerdings wird ihm hierbei der Weg von einem NPC (=</w:t>
       </w:r>
       <w:r>
         <w:rPr>
@@ -2066,150 +2400,8 @@
           <w:sz w:val="24"/>
           <w:szCs w:val="24"/>
         </w:rPr>
-        <w:t>) erschwert, der sich mit jeder Spielerbewegung in eine zufällige Richtung verschiebt.</w:t>
-      </w:r>
-      <w:r>
-        <w:rPr>
-          <w:rFonts w:ascii="Arial" w:hAnsi="Arial" w:cs="Arial"/>
-          <w:sz w:val="24"/>
-          <w:szCs w:val="24"/>
-        </w:rPr>
-        <w:t xml:space="preserve"> Kommt der Spieler mit dem NPC in Berührung, wird der Raum zurückgesetzt. Der Spieler, der NPC und der Ball wird somit wieder auf seine Startposition innerhalb des Raumes gesetzt. Der NPC wird mittels eines Bildes von Joschua dargestellt, woraus sich ebenfalls der Spieltitel ableitet. Jeder Raum kann ohne Voraussetzung betreten werden, was in einer </w:t>
-      </w:r>
-      <w:r>
-        <w:rPr>
-          <w:rFonts w:ascii="Arial" w:hAnsi="Arial" w:cs="Arial"/>
-          <w:sz w:val="24"/>
-          <w:szCs w:val="24"/>
-        </w:rPr>
-        <w:t>flexiblen</w:t>
-      </w:r>
-      <w:r>
-        <w:rPr>
-          <w:rFonts w:ascii="Arial" w:hAnsi="Arial" w:cs="Arial"/>
-          <w:sz w:val="24"/>
-          <w:szCs w:val="24"/>
-        </w:rPr>
-        <w:t xml:space="preserve"> Rheinfolgenauswahl resultiert.</w:t>
-      </w:r>
-      <w:r>
-        <w:rPr>
-          <w:rFonts w:ascii="Arial" w:hAnsi="Arial" w:cs="Arial"/>
-          <w:sz w:val="24"/>
-          <w:szCs w:val="24"/>
-        </w:rPr>
-        <w:br/>
-      </w:r>
-      <w:r>
-        <w:rPr>
-          <w:rFonts w:ascii="Arial" w:hAnsi="Arial" w:cs="Arial"/>
-          <w:sz w:val="24"/>
-          <w:szCs w:val="24"/>
-        </w:rPr>
-        <w:t>Anschließend</w:t>
-      </w:r>
-      <w:r>
-        <w:rPr>
-          <w:rFonts w:ascii="Arial" w:hAnsi="Arial" w:cs="Arial"/>
-          <w:sz w:val="24"/>
-          <w:szCs w:val="24"/>
-        </w:rPr>
-        <w:t xml:space="preserve"> wurde die Aufgabenteilung festgelegt.</w:t>
-      </w:r>
-    </w:p>
-    <w:p>
-      <w:pPr>
-        <w:rPr>
-          <w:rFonts w:ascii="Arial" w:hAnsi="Arial" w:cs="Arial"/>
-          <w:sz w:val="24"/>
-          <w:szCs w:val="24"/>
-        </w:rPr>
-      </w:pPr>
-    </w:p>
-    <w:p>
-      <w:pPr>
-        <w:rPr>
-          <w:rFonts w:ascii="Arial" w:hAnsi="Arial" w:cs="Arial"/>
-          <w:sz w:val="24"/>
-          <w:szCs w:val="24"/>
-        </w:rPr>
-      </w:pPr>
-      <w:r>
-        <w:rPr>
-          <w:rFonts w:ascii="Arial" w:hAnsi="Arial" w:cs="Arial"/>
-          <w:sz w:val="24"/>
-          <w:szCs w:val="24"/>
-        </w:rPr>
-        <w:t>Aufgabenteilung:</w:t>
-      </w:r>
-    </w:p>
-    <w:p>
-      <w:pPr>
-        <w:rPr>
-          <w:rFonts w:ascii="Arial" w:hAnsi="Arial" w:cs="Arial"/>
-          <w:sz w:val="24"/>
-          <w:szCs w:val="24"/>
-        </w:rPr>
-      </w:pPr>
-      <w:r>
-        <w:rPr>
-          <w:rFonts w:ascii="Arial" w:hAnsi="Arial" w:cs="Arial"/>
-          <w:sz w:val="24"/>
-          <w:szCs w:val="24"/>
-        </w:rPr>
-        <w:t xml:space="preserve">Wird sich für eine Partnerarbeit entschieden, ist es gerade bei der Entwicklung eines Spieles wichtig, eine sinnvolle Aufgabenteilung festzulegen, anstatt beständig an derselben Aufgabe zu arbeiten, um sich nicht gegenseitig zu behindern. Da sich schon in der Ideenfindung herausstellte, dass Joschua sehr kreativ und Nico eher programmierbegabt ist, wurde entschieden, dass sich Joschua um das Erstellen der Grafiken und </w:t>
-      </w:r>
-      <w:r>
-        <w:rPr>
-          <w:rFonts w:ascii="Arial" w:hAnsi="Arial" w:cs="Arial"/>
-          <w:sz w:val="24"/>
-          <w:szCs w:val="24"/>
-        </w:rPr>
-        <w:t xml:space="preserve">sich </w:t>
-      </w:r>
-      <w:r>
-        <w:rPr>
-          <w:rFonts w:ascii="Arial" w:hAnsi="Arial" w:cs="Arial"/>
-          <w:sz w:val="24"/>
-          <w:szCs w:val="24"/>
-        </w:rPr>
-        <w:t>Nico um das Programmieren kümmert.</w:t>
-      </w:r>
-    </w:p>
-    <w:p>
-      <w:pPr>
-        <w:rPr>
-          <w:rFonts w:ascii="Arial" w:hAnsi="Arial" w:cs="Arial"/>
-          <w:sz w:val="24"/>
-          <w:szCs w:val="24"/>
-        </w:rPr>
-      </w:pPr>
-    </w:p>
-    <w:p>
-      <w:pPr>
-        <w:rPr>
-          <w:rFonts w:ascii="Arial" w:hAnsi="Arial" w:cs="Arial"/>
-          <w:sz w:val="24"/>
-          <w:szCs w:val="24"/>
-        </w:rPr>
-      </w:pPr>
-      <w:r>
-        <w:rPr>
-          <w:rFonts w:ascii="Arial" w:hAnsi="Arial" w:cs="Arial"/>
-          <w:sz w:val="24"/>
-          <w:szCs w:val="24"/>
-        </w:rPr>
-        <w:t>Programmierung:</w:t>
-      </w:r>
-    </w:p>
-    <w:p>
-      <w:pPr>
-        <w:rPr>
-          <w:rFonts w:ascii="Arial" w:hAnsi="Arial" w:cs="Arial"/>
-          <w:sz w:val="24"/>
-          <w:szCs w:val="24"/>
-        </w:rPr>
-      </w:pPr>
+        <w:t>) erschwert, der sich mit jeder Spielerbewegung in eine zufällige Richtung verschiebt. Kommt der Spieler mit dem NPC in Berührung, wird der Raum zurückgesetzt. Der Spieler, der NPC und der Ball wird somit wieder auf seine Startposition innerhalb des Raumes gesetzt. Der NPC wird mittels eines Bildes von Joschua dargestellt, woraus sich ebenfalls der Spieltitel ableitet. Jeder Raum kann ohne Voraussetzung betreten werden, was in einer flexiblen Rheinfolgenauswahl resultiert.</w:t>
+      </w:r>
     </w:p>
     <w:sectPr>
       <w:footerReference w:type="default" r:id="rId11"/>

--- a/dokumente/Dokumentation.docx
+++ b/dokumente/Dokumentation.docx
@@ -829,71 +829,7 @@
           <w:sz w:val="24"/>
           <w:szCs w:val="24"/>
         </w:rPr>
-        <w:tab/>
-      </w:r>
-      <w:r>
-        <w:rPr>
-          <w:rFonts w:ascii="Arial" w:hAnsi="Arial" w:cs="Arial"/>
-          <w:sz w:val="24"/>
-          <w:szCs w:val="24"/>
-        </w:rPr>
-        <w:tab/>
-      </w:r>
-      <w:r>
-        <w:rPr>
-          <w:rFonts w:ascii="Arial" w:hAnsi="Arial" w:cs="Arial"/>
-          <w:sz w:val="24"/>
-          <w:szCs w:val="24"/>
-        </w:rPr>
-        <w:tab/>
-      </w:r>
-      <w:r>
-        <w:rPr>
-          <w:rFonts w:ascii="Arial" w:hAnsi="Arial" w:cs="Arial"/>
-          <w:sz w:val="24"/>
-          <w:szCs w:val="24"/>
-        </w:rPr>
-        <w:tab/>
-      </w:r>
-      <w:r>
-        <w:rPr>
-          <w:rFonts w:ascii="Arial" w:hAnsi="Arial" w:cs="Arial"/>
-          <w:sz w:val="24"/>
-          <w:szCs w:val="24"/>
-        </w:rPr>
-        <w:tab/>
-      </w:r>
-      <w:r>
-        <w:rPr>
-          <w:rFonts w:ascii="Arial" w:hAnsi="Arial" w:cs="Arial"/>
-          <w:sz w:val="24"/>
-          <w:szCs w:val="24"/>
-        </w:rPr>
-        <w:tab/>
-      </w:r>
-      <w:r>
-        <w:rPr>
-          <w:rFonts w:ascii="Arial" w:hAnsi="Arial" w:cs="Arial"/>
-          <w:sz w:val="24"/>
-          <w:szCs w:val="24"/>
-        </w:rPr>
-        <w:tab/>
-      </w:r>
-      <w:r>
-        <w:rPr>
-          <w:rFonts w:ascii="Arial" w:hAnsi="Arial" w:cs="Arial"/>
-          <w:sz w:val="24"/>
-          <w:szCs w:val="24"/>
-        </w:rPr>
-        <w:tab/>
-      </w:r>
-      <w:r>
-        <w:rPr>
-          <w:rFonts w:ascii="Arial" w:hAnsi="Arial" w:cs="Arial"/>
-          <w:sz w:val="24"/>
-          <w:szCs w:val="24"/>
-        </w:rPr>
-        <w:tab/>
+        <w:t>…………………………………………………………………………...</w:t>
       </w:r>
       <w:r>
         <w:rPr>
@@ -928,7 +864,22 @@
           <w:szCs w:val="24"/>
         </w:rPr>
         <w:tab/>
-        <w:t>Hauptteil</w:t>
+      </w:r>
+      <w:r>
+        <w:rPr>
+          <w:rFonts w:ascii="Arial" w:hAnsi="Arial" w:cs="Arial"/>
+          <w:sz w:val="24"/>
+          <w:szCs w:val="24"/>
+        </w:rPr>
+        <w:t>Konzeptionierung</w:t>
+      </w:r>
+      <w:r>
+        <w:rPr>
+          <w:rFonts w:ascii="Arial" w:hAnsi="Arial" w:cs="Arial"/>
+          <w:sz w:val="24"/>
+          <w:szCs w:val="24"/>
+        </w:rPr>
+        <w:t>………………………………………………………………..</w:t>
       </w:r>
       <w:r>
         <w:rPr>
@@ -944,78 +895,6 @@
           <w:sz w:val="24"/>
           <w:szCs w:val="24"/>
         </w:rPr>
-        <w:tab/>
-      </w:r>
-      <w:r>
-        <w:rPr>
-          <w:rFonts w:ascii="Arial" w:hAnsi="Arial" w:cs="Arial"/>
-          <w:sz w:val="24"/>
-          <w:szCs w:val="24"/>
-        </w:rPr>
-        <w:tab/>
-      </w:r>
-      <w:r>
-        <w:rPr>
-          <w:rFonts w:ascii="Arial" w:hAnsi="Arial" w:cs="Arial"/>
-          <w:sz w:val="24"/>
-          <w:szCs w:val="24"/>
-        </w:rPr>
-        <w:tab/>
-      </w:r>
-      <w:r>
-        <w:rPr>
-          <w:rFonts w:ascii="Arial" w:hAnsi="Arial" w:cs="Arial"/>
-          <w:sz w:val="24"/>
-          <w:szCs w:val="24"/>
-        </w:rPr>
-        <w:tab/>
-      </w:r>
-      <w:r>
-        <w:rPr>
-          <w:rFonts w:ascii="Arial" w:hAnsi="Arial" w:cs="Arial"/>
-          <w:sz w:val="24"/>
-          <w:szCs w:val="24"/>
-        </w:rPr>
-        <w:tab/>
-      </w:r>
-      <w:r>
-        <w:rPr>
-          <w:rFonts w:ascii="Arial" w:hAnsi="Arial" w:cs="Arial"/>
-          <w:sz w:val="24"/>
-          <w:szCs w:val="24"/>
-        </w:rPr>
-        <w:tab/>
-      </w:r>
-      <w:r>
-        <w:rPr>
-          <w:rFonts w:ascii="Arial" w:hAnsi="Arial" w:cs="Arial"/>
-          <w:sz w:val="24"/>
-          <w:szCs w:val="24"/>
-        </w:rPr>
-        <w:tab/>
-      </w:r>
-      <w:r>
-        <w:rPr>
-          <w:rFonts w:ascii="Arial" w:hAnsi="Arial" w:cs="Arial"/>
-          <w:sz w:val="24"/>
-          <w:szCs w:val="24"/>
-        </w:rPr>
-        <w:tab/>
-      </w:r>
-      <w:r>
-        <w:rPr>
-          <w:rFonts w:ascii="Arial" w:hAnsi="Arial" w:cs="Arial"/>
-          <w:sz w:val="24"/>
-          <w:szCs w:val="24"/>
-        </w:rPr>
-        <w:tab/>
-      </w:r>
-      <w:r>
-        <w:rPr>
-          <w:rFonts w:ascii="Arial" w:hAnsi="Arial" w:cs="Arial"/>
-          <w:sz w:val="24"/>
-          <w:szCs w:val="24"/>
-        </w:rPr>
         <w:t>3</w:t>
       </w:r>
     </w:p>
@@ -1034,71 +913,31 @@
           <w:sz w:val="24"/>
           <w:szCs w:val="24"/>
         </w:rPr>
-        <w:t xml:space="preserve">2.1. </w:t>
-      </w:r>
-      <w:r>
-        <w:rPr>
-          <w:rFonts w:ascii="Arial" w:hAnsi="Arial" w:cs="Arial"/>
-          <w:sz w:val="24"/>
-          <w:szCs w:val="24"/>
-        </w:rPr>
-        <w:t>Konzeptionierung</w:t>
-      </w:r>
-      <w:r>
-        <w:rPr>
-          <w:rFonts w:ascii="Arial" w:hAnsi="Arial" w:cs="Arial"/>
-          <w:sz w:val="24"/>
-          <w:szCs w:val="24"/>
-        </w:rPr>
-        <w:tab/>
-      </w:r>
-      <w:r>
-        <w:rPr>
-          <w:rFonts w:ascii="Arial" w:hAnsi="Arial" w:cs="Arial"/>
-          <w:sz w:val="24"/>
-          <w:szCs w:val="24"/>
-        </w:rPr>
-        <w:tab/>
-      </w:r>
-      <w:r>
-        <w:rPr>
-          <w:rFonts w:ascii="Arial" w:hAnsi="Arial" w:cs="Arial"/>
-          <w:sz w:val="24"/>
-          <w:szCs w:val="24"/>
-        </w:rPr>
-        <w:tab/>
-      </w:r>
-      <w:r>
-        <w:rPr>
-          <w:rFonts w:ascii="Arial" w:hAnsi="Arial" w:cs="Arial"/>
-          <w:sz w:val="24"/>
-          <w:szCs w:val="24"/>
-        </w:rPr>
-        <w:tab/>
-      </w:r>
-      <w:r>
-        <w:rPr>
-          <w:rFonts w:ascii="Arial" w:hAnsi="Arial" w:cs="Arial"/>
-          <w:sz w:val="24"/>
-          <w:szCs w:val="24"/>
-        </w:rPr>
-        <w:tab/>
-      </w:r>
-      <w:r>
-        <w:rPr>
-          <w:rFonts w:ascii="Arial" w:hAnsi="Arial" w:cs="Arial"/>
-          <w:sz w:val="24"/>
-          <w:szCs w:val="24"/>
-        </w:rPr>
-        <w:tab/>
-      </w:r>
-      <w:r>
-        <w:rPr>
-          <w:rFonts w:ascii="Arial" w:hAnsi="Arial" w:cs="Arial"/>
-          <w:sz w:val="24"/>
-          <w:szCs w:val="24"/>
-        </w:rPr>
-        <w:tab/>
+        <w:t>2.1.</w:t>
+      </w:r>
+      <w:r>
+        <w:rPr>
+          <w:rFonts w:ascii="Arial" w:hAnsi="Arial" w:cs="Arial"/>
+          <w:sz w:val="24"/>
+          <w:szCs w:val="24"/>
+        </w:rPr>
+        <w:t xml:space="preserve"> </w:t>
+      </w:r>
+      <w:r>
+        <w:rPr>
+          <w:rFonts w:ascii="Arial" w:hAnsi="Arial" w:cs="Arial"/>
+          <w:sz w:val="24"/>
+          <w:szCs w:val="24"/>
+        </w:rPr>
+        <w:t>Spieldetails</w:t>
+      </w:r>
+      <w:r>
+        <w:rPr>
+          <w:rFonts w:ascii="Arial" w:hAnsi="Arial" w:cs="Arial"/>
+          <w:sz w:val="24"/>
+          <w:szCs w:val="24"/>
+        </w:rPr>
+        <w:t>………………………………………………………………….</w:t>
       </w:r>
       <w:r>
         <w:rPr>
@@ -1125,24 +964,81 @@
           <w:sz w:val="24"/>
           <w:szCs w:val="24"/>
         </w:rPr>
+        <w:t>2.</w:t>
+      </w:r>
+      <w:r>
+        <w:rPr>
+          <w:rFonts w:ascii="Arial" w:hAnsi="Arial" w:cs="Arial"/>
+          <w:sz w:val="24"/>
+          <w:szCs w:val="24"/>
+        </w:rPr>
+        <w:t>2.</w:t>
+      </w:r>
+      <w:r>
+        <w:rPr>
+          <w:rFonts w:ascii="Arial" w:hAnsi="Arial" w:cs="Arial"/>
+          <w:sz w:val="24"/>
+          <w:szCs w:val="24"/>
+        </w:rPr>
+        <w:t xml:space="preserve"> Aufgabenteilung</w:t>
+      </w:r>
+      <w:r>
+        <w:rPr>
+          <w:rFonts w:ascii="Arial" w:hAnsi="Arial" w:cs="Arial"/>
+          <w:sz w:val="24"/>
+          <w:szCs w:val="24"/>
+        </w:rPr>
+        <w:t>…………………………………………………………….</w:t>
+      </w:r>
+      <w:r>
+        <w:rPr>
+          <w:rFonts w:ascii="Arial" w:hAnsi="Arial" w:cs="Arial"/>
+          <w:sz w:val="24"/>
+          <w:szCs w:val="24"/>
+        </w:rPr>
         <w:tab/>
-        <w:t>2.1.1.</w:t>
-      </w:r>
-      <w:r>
-        <w:rPr>
-          <w:rFonts w:ascii="Arial" w:hAnsi="Arial" w:cs="Arial"/>
-          <w:sz w:val="24"/>
-          <w:szCs w:val="24"/>
-        </w:rPr>
-        <w:t xml:space="preserve"> </w:t>
-      </w:r>
-      <w:r>
-        <w:rPr>
-          <w:rFonts w:ascii="Arial" w:hAnsi="Arial" w:cs="Arial"/>
-          <w:sz w:val="24"/>
-          <w:szCs w:val="24"/>
-        </w:rPr>
-        <w:t>Spieldetails</w:t>
+      </w:r>
+      <w:r>
+        <w:rPr>
+          <w:rFonts w:ascii="Arial" w:hAnsi="Arial" w:cs="Arial"/>
+          <w:sz w:val="24"/>
+          <w:szCs w:val="24"/>
+        </w:rPr>
+        <w:t>3</w:t>
+      </w:r>
+    </w:p>
+    <w:p>
+      <w:pPr>
+        <w:ind w:firstLine="709"/>
+        <w:rPr>
+          <w:rFonts w:ascii="Arial" w:hAnsi="Arial" w:cs="Arial"/>
+          <w:sz w:val="24"/>
+          <w:szCs w:val="24"/>
+        </w:rPr>
+      </w:pPr>
+      <w:r>
+        <w:rPr>
+          <w:rFonts w:ascii="Arial" w:hAnsi="Arial" w:cs="Arial"/>
+          <w:sz w:val="24"/>
+          <w:szCs w:val="24"/>
+        </w:rPr>
+        <w:t xml:space="preserve">2.3. </w:t>
+      </w:r>
+      <w:r>
+        <w:rPr>
+          <w:rFonts w:ascii="Arial" w:hAnsi="Arial" w:cs="Arial"/>
+          <w:sz w:val="24"/>
+          <w:szCs w:val="24"/>
+        </w:rPr>
+        <w:t>Programmierung</w:t>
+      </w:r>
+      <w:r>
+        <w:rPr>
+          <w:rFonts w:ascii="Arial" w:hAnsi="Arial" w:cs="Arial"/>
+          <w:sz w:val="24"/>
+          <w:szCs w:val="24"/>
+        </w:rPr>
+        <w:t>……………………………………………………………</w:t>
       </w:r>
       <w:r>
         <w:rPr>
@@ -1158,6 +1054,40 @@
           <w:sz w:val="24"/>
           <w:szCs w:val="24"/>
         </w:rPr>
+        <w:t>3</w:t>
+      </w:r>
+    </w:p>
+    <w:p>
+      <w:pPr>
+        <w:ind w:firstLine="709"/>
+        <w:rPr>
+          <w:rFonts w:ascii="Arial" w:hAnsi="Arial" w:cs="Arial"/>
+          <w:sz w:val="24"/>
+          <w:szCs w:val="24"/>
+        </w:rPr>
+      </w:pPr>
+      <w:r>
+        <w:rPr>
+          <w:rFonts w:ascii="Arial" w:hAnsi="Arial" w:cs="Arial"/>
+          <w:sz w:val="24"/>
+          <w:szCs w:val="24"/>
+        </w:rPr>
+        <w:t>2.4. Grafikdesign</w:t>
+      </w:r>
+      <w:r>
+        <w:rPr>
+          <w:rFonts w:ascii="Arial" w:hAnsi="Arial" w:cs="Arial"/>
+          <w:sz w:val="24"/>
+          <w:szCs w:val="24"/>
+        </w:rPr>
+        <w:t>………………………………………………………………...</w:t>
+      </w:r>
+      <w:r>
+        <w:rPr>
+          <w:rFonts w:ascii="Arial" w:hAnsi="Arial" w:cs="Arial"/>
+          <w:sz w:val="24"/>
+          <w:szCs w:val="24"/>
+        </w:rPr>
         <w:tab/>
       </w:r>
       <w:r>
@@ -1166,6 +1096,31 @@
           <w:sz w:val="24"/>
           <w:szCs w:val="24"/>
         </w:rPr>
+        <w:t>3</w:t>
+      </w:r>
+    </w:p>
+    <w:p>
+      <w:pPr>
+        <w:rPr>
+          <w:rFonts w:ascii="Arial" w:hAnsi="Arial" w:cs="Arial"/>
+          <w:sz w:val="24"/>
+          <w:szCs w:val="24"/>
+        </w:rPr>
+      </w:pPr>
+      <w:r>
+        <w:rPr>
+          <w:rFonts w:ascii="Arial" w:hAnsi="Arial" w:cs="Arial"/>
+          <w:sz w:val="24"/>
+          <w:szCs w:val="24"/>
+        </w:rPr>
+        <w:t>3.</w:t>
+      </w:r>
+      <w:r>
+        <w:rPr>
+          <w:rFonts w:ascii="Arial" w:hAnsi="Arial" w:cs="Arial"/>
+          <w:sz w:val="24"/>
+          <w:szCs w:val="24"/>
+        </w:rPr>
         <w:tab/>
       </w:r>
       <w:r>
@@ -1174,7 +1129,41 @@
           <w:sz w:val="24"/>
           <w:szCs w:val="24"/>
         </w:rPr>
+        <w:t>Spielgeschehen</w:t>
+      </w:r>
+      <w:r>
+        <w:rPr>
+          <w:rFonts w:ascii="Arial" w:hAnsi="Arial" w:cs="Arial"/>
+          <w:sz w:val="24"/>
+          <w:szCs w:val="24"/>
+        </w:rPr>
+        <w:t>………………………………………………………………….</w:t>
+      </w:r>
+      <w:r>
+        <w:rPr>
+          <w:rFonts w:ascii="Arial" w:hAnsi="Arial" w:cs="Arial"/>
+          <w:sz w:val="24"/>
+          <w:szCs w:val="24"/>
+        </w:rPr>
         <w:tab/>
+        <w:t>4</w:t>
+      </w:r>
+    </w:p>
+    <w:p>
+      <w:pPr>
+        <w:rPr>
+          <w:rFonts w:ascii="Arial" w:hAnsi="Arial" w:cs="Arial"/>
+          <w:sz w:val="24"/>
+          <w:szCs w:val="24"/>
+        </w:rPr>
+      </w:pPr>
+      <w:r>
+        <w:rPr>
+          <w:rFonts w:ascii="Arial" w:hAnsi="Arial" w:cs="Arial"/>
+          <w:sz w:val="24"/>
+          <w:szCs w:val="24"/>
+        </w:rPr>
+        <w:t>4.</w:t>
       </w:r>
       <w:r>
         <w:rPr>
@@ -1190,6 +1179,22 @@
           <w:sz w:val="24"/>
           <w:szCs w:val="24"/>
         </w:rPr>
+        <w:t>Komplikationen</w:t>
+      </w:r>
+      <w:r>
+        <w:rPr>
+          <w:rFonts w:ascii="Arial" w:hAnsi="Arial" w:cs="Arial"/>
+          <w:sz w:val="24"/>
+          <w:szCs w:val="24"/>
+        </w:rPr>
+        <w:t xml:space="preserve"> &amp; Lösungen</w:t>
+      </w:r>
+      <w:r>
+        <w:rPr>
+          <w:rFonts w:ascii="Arial" w:hAnsi="Arial" w:cs="Arial"/>
+          <w:sz w:val="24"/>
+          <w:szCs w:val="24"/>
+        </w:rPr>
         <w:tab/>
       </w:r>
       <w:r>
@@ -1207,18 +1212,7 @@
           <w:szCs w:val="24"/>
         </w:rPr>
         <w:tab/>
-        <w:t>3</w:t>
-      </w:r>
-    </w:p>
-    <w:p>
-      <w:pPr>
-        <w:ind w:firstLine="709"/>
-        <w:rPr>
-          <w:rFonts w:ascii="Arial" w:hAnsi="Arial" w:cs="Arial"/>
-          <w:sz w:val="24"/>
-          <w:szCs w:val="24"/>
-        </w:rPr>
-      </w:pPr>
+      </w:r>
       <w:r>
         <w:rPr>
           <w:rFonts w:ascii="Arial" w:hAnsi="Arial" w:cs="Arial"/>
@@ -1226,23 +1220,6 @@
           <w:szCs w:val="24"/>
         </w:rPr>
         <w:tab/>
-        <w:t>2.1.2.</w:t>
-      </w:r>
-      <w:r>
-        <w:rPr>
-          <w:rFonts w:ascii="Arial" w:hAnsi="Arial" w:cs="Arial"/>
-          <w:sz w:val="24"/>
-          <w:szCs w:val="24"/>
-        </w:rPr>
-        <w:t xml:space="preserve"> </w:t>
-      </w:r>
-      <w:r>
-        <w:rPr>
-          <w:rFonts w:ascii="Arial" w:hAnsi="Arial" w:cs="Arial"/>
-          <w:sz w:val="24"/>
-          <w:szCs w:val="24"/>
-        </w:rPr>
-        <w:t>Aufgabenteilung</w:t>
       </w:r>
       <w:r>
         <w:rPr>
@@ -1268,402 +1245,30 @@
         </w:rPr>
         <w:tab/>
       </w:r>
-      <w:r>
-        <w:rPr>
-          <w:rFonts w:ascii="Arial" w:hAnsi="Arial" w:cs="Arial"/>
-          <w:sz w:val="24"/>
-          <w:szCs w:val="24"/>
-        </w:rPr>
-        <w:tab/>
-      </w:r>
-      <w:r>
-        <w:rPr>
-          <w:rFonts w:ascii="Arial" w:hAnsi="Arial" w:cs="Arial"/>
-          <w:sz w:val="24"/>
-          <w:szCs w:val="24"/>
-        </w:rPr>
-        <w:tab/>
-      </w:r>
-      <w:r>
-        <w:rPr>
-          <w:rFonts w:ascii="Arial" w:hAnsi="Arial" w:cs="Arial"/>
-          <w:sz w:val="24"/>
-          <w:szCs w:val="24"/>
-        </w:rPr>
-        <w:tab/>
-      </w:r>
-      <w:r>
-        <w:rPr>
-          <w:rFonts w:ascii="Arial" w:hAnsi="Arial" w:cs="Arial"/>
-          <w:sz w:val="24"/>
-          <w:szCs w:val="24"/>
-        </w:rPr>
-        <w:tab/>
-      </w:r>
-      <w:r>
-        <w:rPr>
-          <w:rFonts w:ascii="Arial" w:hAnsi="Arial" w:cs="Arial"/>
-          <w:sz w:val="24"/>
-          <w:szCs w:val="24"/>
-        </w:rPr>
-        <w:t>?</w:t>
-      </w:r>
-    </w:p>
-    <w:p>
-      <w:pPr>
-        <w:ind w:firstLine="709"/>
-        <w:rPr>
-          <w:rFonts w:ascii="Arial" w:hAnsi="Arial" w:cs="Arial"/>
-          <w:sz w:val="24"/>
-          <w:szCs w:val="24"/>
-        </w:rPr>
-      </w:pPr>
-      <w:r>
-        <w:rPr>
-          <w:rFonts w:ascii="Arial" w:hAnsi="Arial" w:cs="Arial"/>
-          <w:sz w:val="24"/>
-          <w:szCs w:val="24"/>
-        </w:rPr>
-        <w:tab/>
-        <w:t xml:space="preserve">2.1.3. </w:t>
-      </w:r>
-      <w:r>
-        <w:rPr>
-          <w:rFonts w:ascii="Arial" w:hAnsi="Arial" w:cs="Arial"/>
-          <w:sz w:val="24"/>
-          <w:szCs w:val="24"/>
-        </w:rPr>
-        <w:t>Programmierung</w:t>
-      </w:r>
-      <w:r>
-        <w:rPr>
-          <w:rFonts w:ascii="Arial" w:hAnsi="Arial" w:cs="Arial"/>
-          <w:sz w:val="24"/>
-          <w:szCs w:val="24"/>
-        </w:rPr>
-        <w:tab/>
-      </w:r>
-      <w:r>
-        <w:rPr>
-          <w:rFonts w:ascii="Arial" w:hAnsi="Arial" w:cs="Arial"/>
-          <w:sz w:val="24"/>
-          <w:szCs w:val="24"/>
-        </w:rPr>
-        <w:tab/>
-      </w:r>
-      <w:r>
-        <w:rPr>
-          <w:rFonts w:ascii="Arial" w:hAnsi="Arial" w:cs="Arial"/>
-          <w:sz w:val="24"/>
-          <w:szCs w:val="24"/>
-        </w:rPr>
-        <w:tab/>
-      </w:r>
-      <w:r>
-        <w:rPr>
-          <w:rFonts w:ascii="Arial" w:hAnsi="Arial" w:cs="Arial"/>
-          <w:sz w:val="24"/>
-          <w:szCs w:val="24"/>
-        </w:rPr>
-        <w:tab/>
-      </w:r>
-      <w:r>
-        <w:rPr>
-          <w:rFonts w:ascii="Arial" w:hAnsi="Arial" w:cs="Arial"/>
-          <w:sz w:val="24"/>
-          <w:szCs w:val="24"/>
-        </w:rPr>
-        <w:tab/>
-      </w:r>
-      <w:r>
-        <w:rPr>
-          <w:rFonts w:ascii="Arial" w:hAnsi="Arial" w:cs="Arial"/>
-          <w:sz w:val="24"/>
-          <w:szCs w:val="24"/>
-        </w:rPr>
-        <w:tab/>
-      </w:r>
-      <w:r>
-        <w:rPr>
-          <w:rFonts w:ascii="Arial" w:hAnsi="Arial" w:cs="Arial"/>
-          <w:sz w:val="24"/>
-          <w:szCs w:val="24"/>
-        </w:rPr>
-        <w:tab/>
-        <w:t>?</w:t>
-      </w:r>
-    </w:p>
-    <w:p>
-      <w:pPr>
-        <w:ind w:firstLine="709"/>
-        <w:rPr>
-          <w:rFonts w:ascii="Arial" w:hAnsi="Arial" w:cs="Arial"/>
-          <w:sz w:val="24"/>
-          <w:szCs w:val="24"/>
-        </w:rPr>
-      </w:pPr>
-      <w:r>
-        <w:rPr>
-          <w:rFonts w:ascii="Arial" w:hAnsi="Arial" w:cs="Arial"/>
-          <w:sz w:val="24"/>
-          <w:szCs w:val="24"/>
-        </w:rPr>
-        <w:tab/>
-        <w:t>2.1.4. Grafikdesign</w:t>
-      </w:r>
-      <w:r>
-        <w:rPr>
-          <w:rFonts w:ascii="Arial" w:hAnsi="Arial" w:cs="Arial"/>
-          <w:sz w:val="24"/>
-          <w:szCs w:val="24"/>
-        </w:rPr>
-        <w:tab/>
-      </w:r>
-      <w:r>
-        <w:rPr>
-          <w:rFonts w:ascii="Arial" w:hAnsi="Arial" w:cs="Arial"/>
-          <w:sz w:val="24"/>
-          <w:szCs w:val="24"/>
-        </w:rPr>
-        <w:tab/>
-      </w:r>
-      <w:r>
-        <w:rPr>
-          <w:rFonts w:ascii="Arial" w:hAnsi="Arial" w:cs="Arial"/>
-          <w:sz w:val="24"/>
-          <w:szCs w:val="24"/>
-        </w:rPr>
-        <w:tab/>
-      </w:r>
-      <w:r>
-        <w:rPr>
-          <w:rFonts w:ascii="Arial" w:hAnsi="Arial" w:cs="Arial"/>
-          <w:sz w:val="24"/>
-          <w:szCs w:val="24"/>
-        </w:rPr>
-        <w:tab/>
-      </w:r>
-      <w:r>
-        <w:rPr>
-          <w:rFonts w:ascii="Arial" w:hAnsi="Arial" w:cs="Arial"/>
-          <w:sz w:val="24"/>
-          <w:szCs w:val="24"/>
-        </w:rPr>
-        <w:tab/>
-      </w:r>
-      <w:r>
-        <w:rPr>
-          <w:rFonts w:ascii="Arial" w:hAnsi="Arial" w:cs="Arial"/>
-          <w:sz w:val="24"/>
-          <w:szCs w:val="24"/>
-        </w:rPr>
-        <w:tab/>
-      </w:r>
-      <w:r>
-        <w:rPr>
-          <w:rFonts w:ascii="Arial" w:hAnsi="Arial" w:cs="Arial"/>
-          <w:sz w:val="24"/>
-          <w:szCs w:val="24"/>
-        </w:rPr>
-        <w:tab/>
-      </w:r>
-      <w:r>
-        <w:rPr>
-          <w:rFonts w:ascii="Arial" w:hAnsi="Arial" w:cs="Arial"/>
-          <w:sz w:val="24"/>
-          <w:szCs w:val="24"/>
-        </w:rPr>
-        <w:tab/>
-        <w:t>?</w:t>
-      </w:r>
-    </w:p>
-    <w:p>
-      <w:pPr>
-        <w:ind w:firstLine="709"/>
-        <w:rPr>
-          <w:rFonts w:ascii="Arial" w:hAnsi="Arial" w:cs="Arial"/>
-          <w:sz w:val="24"/>
-          <w:szCs w:val="24"/>
-        </w:rPr>
-      </w:pPr>
-      <w:r>
-        <w:rPr>
-          <w:rFonts w:ascii="Arial" w:hAnsi="Arial" w:cs="Arial"/>
-          <w:sz w:val="24"/>
-          <w:szCs w:val="24"/>
-        </w:rPr>
-        <w:t>2.2. Spielgeschehen</w:t>
-      </w:r>
-      <w:r>
-        <w:rPr>
-          <w:rFonts w:ascii="Arial" w:hAnsi="Arial" w:cs="Arial"/>
-          <w:sz w:val="24"/>
-          <w:szCs w:val="24"/>
-        </w:rPr>
-        <w:tab/>
-      </w:r>
-      <w:r>
-        <w:rPr>
-          <w:rFonts w:ascii="Arial" w:hAnsi="Arial" w:cs="Arial"/>
-          <w:sz w:val="24"/>
-          <w:szCs w:val="24"/>
-        </w:rPr>
-        <w:tab/>
-      </w:r>
-      <w:r>
-        <w:rPr>
-          <w:rFonts w:ascii="Arial" w:hAnsi="Arial" w:cs="Arial"/>
-          <w:sz w:val="24"/>
-          <w:szCs w:val="24"/>
-        </w:rPr>
-        <w:tab/>
-      </w:r>
-      <w:r>
-        <w:rPr>
-          <w:rFonts w:ascii="Arial" w:hAnsi="Arial" w:cs="Arial"/>
-          <w:sz w:val="24"/>
-          <w:szCs w:val="24"/>
-        </w:rPr>
-        <w:tab/>
-      </w:r>
-      <w:r>
-        <w:rPr>
-          <w:rFonts w:ascii="Arial" w:hAnsi="Arial" w:cs="Arial"/>
-          <w:sz w:val="24"/>
-          <w:szCs w:val="24"/>
-        </w:rPr>
-        <w:tab/>
-      </w:r>
-      <w:r>
-        <w:rPr>
-          <w:rFonts w:ascii="Arial" w:hAnsi="Arial" w:cs="Arial"/>
-          <w:sz w:val="24"/>
-          <w:szCs w:val="24"/>
-        </w:rPr>
-        <w:tab/>
-      </w:r>
-      <w:r>
-        <w:rPr>
-          <w:rFonts w:ascii="Arial" w:hAnsi="Arial" w:cs="Arial"/>
-          <w:sz w:val="24"/>
-          <w:szCs w:val="24"/>
-        </w:rPr>
-        <w:tab/>
-      </w:r>
-      <w:r>
-        <w:rPr>
-          <w:rFonts w:ascii="Arial" w:hAnsi="Arial" w:cs="Arial"/>
-          <w:sz w:val="24"/>
-          <w:szCs w:val="24"/>
-        </w:rPr>
-        <w:tab/>
-      </w:r>
-    </w:p>
-    <w:p>
-      <w:pPr>
-        <w:ind w:firstLine="709"/>
-        <w:rPr>
-          <w:rFonts w:ascii="Arial" w:hAnsi="Arial" w:cs="Arial"/>
-          <w:sz w:val="24"/>
-          <w:szCs w:val="24"/>
-        </w:rPr>
-      </w:pPr>
-      <w:r>
-        <w:rPr>
-          <w:rFonts w:ascii="Arial" w:hAnsi="Arial" w:cs="Arial"/>
-          <w:sz w:val="24"/>
-          <w:szCs w:val="24"/>
-        </w:rPr>
-        <w:t>2.3</w:t>
-      </w:r>
-      <w:r>
-        <w:rPr>
-          <w:rFonts w:ascii="Arial" w:hAnsi="Arial" w:cs="Arial"/>
-          <w:sz w:val="24"/>
-          <w:szCs w:val="24"/>
-        </w:rPr>
-        <w:t xml:space="preserve"> Komplikationen</w:t>
-      </w:r>
-      <w:r>
-        <w:rPr>
-          <w:rFonts w:ascii="Arial" w:hAnsi="Arial" w:cs="Arial"/>
-          <w:sz w:val="24"/>
-          <w:szCs w:val="24"/>
-        </w:rPr>
-        <w:t xml:space="preserve"> &amp; Lösungen</w:t>
-      </w:r>
-      <w:r>
-        <w:rPr>
-          <w:rFonts w:ascii="Arial" w:hAnsi="Arial" w:cs="Arial"/>
-          <w:sz w:val="24"/>
-          <w:szCs w:val="24"/>
-        </w:rPr>
-        <w:tab/>
-      </w:r>
-      <w:r>
-        <w:rPr>
-          <w:rFonts w:ascii="Arial" w:hAnsi="Arial" w:cs="Arial"/>
-          <w:sz w:val="24"/>
-          <w:szCs w:val="24"/>
-        </w:rPr>
-        <w:tab/>
-      </w:r>
-      <w:r>
-        <w:rPr>
-          <w:rFonts w:ascii="Arial" w:hAnsi="Arial" w:cs="Arial"/>
-          <w:sz w:val="24"/>
-          <w:szCs w:val="24"/>
-        </w:rPr>
-        <w:tab/>
-      </w:r>
-      <w:r>
-        <w:rPr>
-          <w:rFonts w:ascii="Arial" w:hAnsi="Arial" w:cs="Arial"/>
-          <w:sz w:val="24"/>
-          <w:szCs w:val="24"/>
-        </w:rPr>
-        <w:tab/>
-      </w:r>
-      <w:r>
-        <w:rPr>
-          <w:rFonts w:ascii="Arial" w:hAnsi="Arial" w:cs="Arial"/>
-          <w:sz w:val="24"/>
-          <w:szCs w:val="24"/>
-        </w:rPr>
-        <w:tab/>
-      </w:r>
-      <w:r>
-        <w:rPr>
-          <w:rFonts w:ascii="Arial" w:hAnsi="Arial" w:cs="Arial"/>
-          <w:sz w:val="24"/>
-          <w:szCs w:val="24"/>
-        </w:rPr>
-        <w:tab/>
-      </w:r>
-      <w:r>
-        <w:rPr>
-          <w:rFonts w:ascii="Arial" w:hAnsi="Arial" w:cs="Arial"/>
-          <w:sz w:val="24"/>
-          <w:szCs w:val="24"/>
-        </w:rPr>
-        <w:tab/>
-      </w:r>
-    </w:p>
-    <w:p>
-      <w:pPr>
-        <w:rPr>
-          <w:rFonts w:ascii="Arial" w:hAnsi="Arial" w:cs="Arial"/>
-          <w:sz w:val="24"/>
-          <w:szCs w:val="24"/>
-        </w:rPr>
-      </w:pPr>
-      <w:r>
-        <w:rPr>
-          <w:rFonts w:ascii="Arial" w:hAnsi="Arial" w:cs="Arial"/>
-          <w:sz w:val="24"/>
-          <w:szCs w:val="24"/>
-        </w:rPr>
-        <w:t>3.</w:t>
+    </w:p>
+    <w:p>
+      <w:pPr>
+        <w:rPr>
+          <w:rFonts w:ascii="Arial" w:hAnsi="Arial" w:cs="Arial"/>
+          <w:sz w:val="24"/>
+          <w:szCs w:val="24"/>
+        </w:rPr>
+      </w:pPr>
+      <w:r>
+        <w:rPr>
+          <w:rFonts w:ascii="Arial" w:hAnsi="Arial" w:cs="Arial"/>
+          <w:sz w:val="24"/>
+          <w:szCs w:val="24"/>
+        </w:rPr>
+        <w:t>5</w:t>
+      </w:r>
+      <w:r>
+        <w:rPr>
+          <w:rFonts w:ascii="Arial" w:hAnsi="Arial" w:cs="Arial"/>
+          <w:sz w:val="24"/>
+          <w:szCs w:val="24"/>
+        </w:rPr>
+        <w:t>.</w:t>
       </w:r>
       <w:r>
         <w:rPr>
@@ -1689,7 +1294,15 @@
           <w:sz w:val="24"/>
           <w:szCs w:val="24"/>
         </w:rPr>
-        <w:t>4.</w:t>
+        <w:t>6</w:t>
+      </w:r>
+      <w:r>
+        <w:rPr>
+          <w:rFonts w:ascii="Arial" w:hAnsi="Arial" w:cs="Arial"/>
+          <w:sz w:val="24"/>
+          <w:szCs w:val="24"/>
+        </w:rPr>
+        <w:t>.</w:t>
       </w:r>
       <w:r>
         <w:rPr>
@@ -1723,7 +1336,15 @@
           <w:sz w:val="24"/>
           <w:szCs w:val="24"/>
         </w:rPr>
-        <w:t>5.</w:t>
+        <w:t>7</w:t>
+      </w:r>
+      <w:r>
+        <w:rPr>
+          <w:rFonts w:ascii="Arial" w:hAnsi="Arial" w:cs="Arial"/>
+          <w:sz w:val="24"/>
+          <w:szCs w:val="24"/>
+        </w:rPr>
+        <w:t>.</w:t>
       </w:r>
       <w:r>
         <w:rPr>
@@ -1964,17 +1585,92 @@
           <w:szCs w:val="32"/>
         </w:rPr>
         <w:lastRenderedPageBreak/>
-        <w:t>Hauptteil</w:t>
-      </w:r>
-    </w:p>
-    <w:p>
-      <w:pPr>
+        <w:t>Konzeptionierung</w:t>
+      </w:r>
+    </w:p>
+    <w:p>
+      <w:pPr>
+        <w:rPr>
+          <w:rFonts w:ascii="Arial" w:hAnsi="Arial" w:cs="Arial"/>
+          <w:sz w:val="24"/>
+          <w:szCs w:val="24"/>
+        </w:rPr>
+      </w:pPr>
+      <w:r>
         <w:rPr>
           <w:rFonts w:ascii="Arial" w:hAnsi="Arial" w:cs="Arial"/>
           <w:b/>
           <w:sz w:val="28"/>
           <w:szCs w:val="28"/>
         </w:rPr>
+        <w:t>Spieldetails</w:t>
+      </w:r>
+    </w:p>
+    <w:p>
+      <w:pPr>
+        <w:rPr>
+          <w:rFonts w:ascii="Arial" w:hAnsi="Arial" w:cs="Arial"/>
+          <w:sz w:val="24"/>
+          <w:szCs w:val="24"/>
+        </w:rPr>
+      </w:pPr>
+      <w:r>
+        <w:rPr>
+          <w:rFonts w:ascii="Arial" w:hAnsi="Arial" w:cs="Arial"/>
+          <w:sz w:val="24"/>
+          <w:szCs w:val="24"/>
+        </w:rPr>
+        <w:t>Anfangs wurde sich ein bis zwei Mal pro Woche getroffen, um die Einzelheiten des Spieles auszuarbeiten. Vieles wurde aufgeschrieben und dann doch wieder verworfen, bis ein Spielkonzept zustande kam, welches beiden gefiel.</w:t>
+      </w:r>
+      <w:r>
+        <w:rPr>
+          <w:rFonts w:ascii="Arial" w:hAnsi="Arial" w:cs="Arial"/>
+          <w:sz w:val="24"/>
+          <w:szCs w:val="24"/>
+        </w:rPr>
+        <w:t xml:space="preserve"> Auch außerhalb der Treffen fand mittels WhatsApp ein Informationsaustausch statt, durch den Manche Ideen </w:t>
+      </w:r>
+      <w:r>
+        <w:rPr>
+          <w:rFonts w:ascii="Arial" w:hAnsi="Arial" w:cs="Arial"/>
+          <w:sz w:val="24"/>
+          <w:szCs w:val="24"/>
+        </w:rPr>
+        <w:t>sofortig verworfen oder weiterentwickelt werden konnten, um sie bei den Treffen zu Ende zu führen.</w:t>
+      </w:r>
+      <w:r>
+        <w:rPr>
+          <w:rFonts w:ascii="Arial" w:hAnsi="Arial" w:cs="Arial"/>
+          <w:sz w:val="24"/>
+          <w:szCs w:val="24"/>
+        </w:rPr>
+        <w:t xml:space="preserve"> Als die Details fertig besprochen wurden, wurde die Aufgabente</w:t>
+      </w:r>
+      <w:r>
+        <w:rPr>
+          <w:rFonts w:ascii="Arial" w:hAnsi="Arial" w:cs="Arial"/>
+          <w:sz w:val="24"/>
+          <w:szCs w:val="24"/>
+        </w:rPr>
+        <w:t>ilung festgelegt.</w:t>
+      </w:r>
+    </w:p>
+    <w:p>
+      <w:pPr>
+        <w:rPr>
+          <w:rFonts w:ascii="Arial" w:hAnsi="Arial" w:cs="Arial"/>
+          <w:sz w:val="24"/>
+          <w:szCs w:val="24"/>
+        </w:rPr>
+      </w:pPr>
+    </w:p>
+    <w:p>
+      <w:pPr>
+        <w:rPr>
+          <w:rFonts w:ascii="Arial" w:hAnsi="Arial" w:cs="Arial"/>
+          <w:sz w:val="24"/>
+          <w:szCs w:val="24"/>
+        </w:rPr>
       </w:pPr>
       <w:r>
         <w:rPr>
@@ -1983,99 +1679,7 @@
           <w:sz w:val="28"/>
           <w:szCs w:val="28"/>
         </w:rPr>
-        <w:t>Konzeptionierung</w:t>
-      </w:r>
-    </w:p>
-    <w:p>
-      <w:pPr>
-        <w:rPr>
-          <w:rFonts w:ascii="Arial" w:hAnsi="Arial" w:cs="Arial"/>
-          <w:sz w:val="24"/>
-          <w:szCs w:val="24"/>
-        </w:rPr>
-      </w:pPr>
-      <w:r>
-        <w:rPr>
-          <w:rFonts w:ascii="Arial" w:hAnsi="Arial" w:cs="Arial"/>
-          <w:sz w:val="24"/>
-          <w:szCs w:val="24"/>
-        </w:rPr>
-        <w:t>Spieldetails:</w:t>
-      </w:r>
-    </w:p>
-    <w:p>
-      <w:pPr>
-        <w:rPr>
-          <w:rFonts w:ascii="Arial" w:hAnsi="Arial" w:cs="Arial"/>
-          <w:sz w:val="24"/>
-          <w:szCs w:val="24"/>
-        </w:rPr>
-      </w:pPr>
-      <w:r>
-        <w:rPr>
-          <w:rFonts w:ascii="Arial" w:hAnsi="Arial" w:cs="Arial"/>
-          <w:sz w:val="24"/>
-          <w:szCs w:val="24"/>
-        </w:rPr>
-        <w:t>Anfangs wurde sich ein bis zwei Mal pro Woche getroffen, um die Einzelheiten des Spieles auszuarbeiten. Vieles wurde aufgeschrieben und dann doch wieder verworfen, bis ein Spielkonzept zustande kam, welches beiden gefiel.</w:t>
-      </w:r>
-      <w:r>
-        <w:rPr>
-          <w:rFonts w:ascii="Arial" w:hAnsi="Arial" w:cs="Arial"/>
-          <w:sz w:val="24"/>
-          <w:szCs w:val="24"/>
-        </w:rPr>
-        <w:t xml:space="preserve"> Auch außerhalb der Treffen fand mittels WhatsApp ein Informationsaustausch statt, durch den Manche Ideen </w:t>
-      </w:r>
-      <w:r>
-        <w:rPr>
-          <w:rFonts w:ascii="Arial" w:hAnsi="Arial" w:cs="Arial"/>
-          <w:sz w:val="24"/>
-          <w:szCs w:val="24"/>
-        </w:rPr>
-        <w:t>sofortig verworfen oder weiterentwickelt werden konnten, um sie bei den Treffen zu Ende zu führen.</w:t>
-      </w:r>
-      <w:r>
-        <w:rPr>
-          <w:rFonts w:ascii="Arial" w:hAnsi="Arial" w:cs="Arial"/>
-          <w:sz w:val="24"/>
-          <w:szCs w:val="24"/>
-        </w:rPr>
-        <w:t xml:space="preserve"> Als die Details fertig besprochen wurden, wurde die Aufgabente</w:t>
-      </w:r>
-      <w:r>
-        <w:rPr>
-          <w:rFonts w:ascii="Arial" w:hAnsi="Arial" w:cs="Arial"/>
-          <w:sz w:val="24"/>
-          <w:szCs w:val="24"/>
-        </w:rPr>
-        <w:t>ilung festgelegt.</w:t>
-      </w:r>
-    </w:p>
-    <w:p>
-      <w:pPr>
-        <w:rPr>
-          <w:rFonts w:ascii="Arial" w:hAnsi="Arial" w:cs="Arial"/>
-          <w:sz w:val="24"/>
-          <w:szCs w:val="24"/>
-        </w:rPr>
-      </w:pPr>
-    </w:p>
-    <w:p>
-      <w:pPr>
-        <w:rPr>
-          <w:rFonts w:ascii="Arial" w:hAnsi="Arial" w:cs="Arial"/>
-          <w:sz w:val="24"/>
-          <w:szCs w:val="24"/>
-        </w:rPr>
-      </w:pPr>
-      <w:r>
-        <w:rPr>
-          <w:rFonts w:ascii="Arial" w:hAnsi="Arial" w:cs="Arial"/>
-          <w:sz w:val="24"/>
-          <w:szCs w:val="24"/>
-        </w:rPr>
-        <w:t>Aufgabenteilung:</w:t>
+        <w:t>Aufgabenteilung</w:t>
       </w:r>
     </w:p>
     <w:p>
@@ -2145,188 +1749,82 @@
         </w:rPr>
       </w:pPr>
       <w:r>
-        <w:rPr>
-          <w:rFonts w:ascii="Arial" w:hAnsi="Arial" w:cs="Arial"/>
-          <w:sz w:val="24"/>
-          <w:szCs w:val="24"/>
-        </w:rPr>
-        <w:t>Programmierung:</w:t>
-      </w:r>
-    </w:p>
-    <w:p>
-      <w:pPr>
-        <w:rPr>
-          <w:rFonts w:ascii="Arial" w:hAnsi="Arial" w:cs="Arial"/>
-          <w:sz w:val="24"/>
-          <w:szCs w:val="24"/>
-        </w:rPr>
-      </w:pPr>
-      <w:r>
-        <w:rPr>
-          <w:rFonts w:ascii="Arial" w:hAnsi="Arial" w:cs="Arial"/>
-          <w:sz w:val="24"/>
-          <w:szCs w:val="24"/>
-        </w:rPr>
-        <w:t>Bevor der Programmierprozess begann, stand die Idee im Raum, mit</w:t>
-      </w:r>
-      <w:r>
-        <w:rPr>
-          <w:rFonts w:ascii="Arial" w:hAnsi="Arial" w:cs="Arial"/>
-          <w:sz w:val="24"/>
-          <w:szCs w:val="24"/>
-        </w:rPr>
-        <w:br/>
-        <w:t>UML-Klassendiagrammen zu starten, um strukturierter arbeiten zu können. Allerdings äußerte sich Nico dagegen, da er bezüglich der Attribute und Operationen eher spontan arbeitet. Die genannten Klassendiagramme sind dennoch in den Anlagen vorzufinden.</w:t>
-      </w:r>
-      <w:r>
-        <w:rPr>
-          <w:rFonts w:ascii="Arial" w:hAnsi="Arial" w:cs="Arial"/>
-          <w:sz w:val="24"/>
-          <w:szCs w:val="24"/>
-        </w:rPr>
-        <w:br/>
-        <w:t>Um immer mit dem Fortschritt der letzten Sitzung vertraut zu sein, führte Nico ein Ergebnisprotokoll zu jeder Arbeit am Projekt, welches ebenfalls Beschwernisse und offene Fragen beinhaltet.</w:t>
-      </w:r>
-    </w:p>
-    <w:p>
-      <w:pPr>
-        <w:rPr>
-          <w:rFonts w:ascii="Arial" w:hAnsi="Arial" w:cs="Arial"/>
-          <w:sz w:val="24"/>
-          <w:szCs w:val="24"/>
-        </w:rPr>
-      </w:pPr>
-    </w:p>
-    <w:p>
-      <w:pPr>
-        <w:rPr>
-          <w:rFonts w:ascii="Arial" w:hAnsi="Arial" w:cs="Arial"/>
-          <w:sz w:val="24"/>
-          <w:szCs w:val="24"/>
-        </w:rPr>
-      </w:pPr>
-      <w:r>
-        <w:rPr>
-          <w:rFonts w:ascii="Arial" w:hAnsi="Arial" w:cs="Arial"/>
-          <w:sz w:val="24"/>
-          <w:szCs w:val="24"/>
-        </w:rPr>
-        <w:t>Grafikdesign:</w:t>
-      </w:r>
-    </w:p>
-    <w:p>
-      <w:pPr>
-        <w:spacing w:line="278" w:lineRule="auto"/>
-        <w:rPr>
-          <w:rFonts w:ascii="Arial" w:hAnsi="Arial" w:cs="Arial"/>
-          <w:sz w:val="24"/>
-          <w:szCs w:val="24"/>
-        </w:rPr>
-      </w:pPr>
-      <w:r>
-        <w:rPr>
-          <w:rFonts w:ascii="Arial" w:hAnsi="Arial" w:cs="Arial"/>
-          <w:sz w:val="24"/>
-          <w:szCs w:val="24"/>
-        </w:rPr>
-        <w:t>Joschua arbeitet mittels eines iPad und eines Apple Pencil. Er brachte sich selbst die Pixel Art Technik bei, um die Grafiken für das Spiel zu entwickeln.</w:t>
-      </w:r>
-      <w:r>
-        <w:rPr>
-          <w:rFonts w:ascii="Arial" w:hAnsi="Arial" w:cs="Arial"/>
-          <w:sz w:val="24"/>
-          <w:szCs w:val="24"/>
-        </w:rPr>
-        <w:t xml:space="preserve"> Parallel notierte sich auch Joschua auf welche Komplikationen er stieß.</w:t>
-      </w:r>
-      <w:r>
-        <w:rPr>
-          <w:rFonts w:ascii="Arial" w:hAnsi="Arial" w:cs="Arial"/>
-          <w:sz w:val="24"/>
-          <w:szCs w:val="24"/>
-        </w:rPr>
-        <w:br/>
-        <w:t>Um die Grafiken in das Spiel zu implementieren, sendete Joschua diese nach Fertigstellung per AirDrop (Apples Drahtlose Übertragungstechnik) an Nicos iPhone, welche Nico dann per Mail an sich selbst sendete, um sie Schlussendlich am Rechner in das Spiel zu implementieren.</w:t>
-      </w:r>
-    </w:p>
-    <w:p>
-      <w:pPr>
-        <w:spacing w:line="278" w:lineRule="auto"/>
-        <w:rPr>
-          <w:rFonts w:ascii="Arial" w:hAnsi="Arial" w:cs="Arial"/>
-          <w:sz w:val="24"/>
-          <w:szCs w:val="24"/>
-        </w:rPr>
-      </w:pPr>
-    </w:p>
-    <w:p>
-      <w:pPr>
-        <w:spacing w:line="278" w:lineRule="auto"/>
-        <w:rPr>
-          <w:rFonts w:ascii="Arial" w:hAnsi="Arial" w:cs="Arial"/>
-          <w:sz w:val="24"/>
-          <w:szCs w:val="24"/>
-        </w:rPr>
-      </w:pPr>
-    </w:p>
-    <w:p>
-      <w:pPr>
-        <w:spacing w:line="278" w:lineRule="auto"/>
-        <w:rPr>
-          <w:rFonts w:ascii="Arial" w:hAnsi="Arial" w:cs="Arial"/>
-          <w:sz w:val="24"/>
-          <w:szCs w:val="24"/>
-        </w:rPr>
-      </w:pPr>
-    </w:p>
-    <w:p>
-      <w:pPr>
-        <w:spacing w:line="278" w:lineRule="auto"/>
-        <w:rPr>
-          <w:rFonts w:ascii="Arial" w:hAnsi="Arial" w:cs="Arial"/>
-          <w:sz w:val="24"/>
-          <w:szCs w:val="24"/>
-        </w:rPr>
-      </w:pPr>
-    </w:p>
-    <w:p>
-      <w:pPr>
-        <w:spacing w:line="278" w:lineRule="auto"/>
-        <w:rPr>
-          <w:rFonts w:ascii="Arial" w:hAnsi="Arial" w:cs="Arial"/>
-          <w:sz w:val="24"/>
-          <w:szCs w:val="24"/>
-        </w:rPr>
-      </w:pPr>
-    </w:p>
-    <w:p>
-      <w:pPr>
-        <w:spacing w:line="278" w:lineRule="auto"/>
-        <w:rPr>
-          <w:rFonts w:ascii="Arial" w:hAnsi="Arial" w:cs="Arial"/>
-          <w:sz w:val="24"/>
-          <w:szCs w:val="24"/>
-        </w:rPr>
-      </w:pPr>
-    </w:p>
-    <w:p>
-      <w:pPr>
-        <w:spacing w:line="278" w:lineRule="auto"/>
-        <w:rPr>
-          <w:rFonts w:ascii="Arial" w:hAnsi="Arial" w:cs="Arial"/>
-          <w:sz w:val="24"/>
-          <w:szCs w:val="24"/>
-        </w:rPr>
-      </w:pPr>
-    </w:p>
-    <w:p>
-      <w:pPr>
         <w:rPr>
           <w:rFonts w:ascii="Arial" w:hAnsi="Arial" w:cs="Arial"/>
           <w:b/>
           <w:sz w:val="28"/>
           <w:szCs w:val="28"/>
         </w:rPr>
+        <w:t>Programmierung</w:t>
+      </w:r>
+    </w:p>
+    <w:p>
+      <w:pPr>
+        <w:rPr>
+          <w:rFonts w:ascii="Arial" w:hAnsi="Arial" w:cs="Arial"/>
+          <w:sz w:val="24"/>
+          <w:szCs w:val="24"/>
+        </w:rPr>
+      </w:pPr>
+      <w:r>
+        <w:rPr>
+          <w:rFonts w:ascii="Arial" w:hAnsi="Arial" w:cs="Arial"/>
+          <w:sz w:val="24"/>
+          <w:szCs w:val="24"/>
+        </w:rPr>
+        <w:t>Bevor der Programmierprozess begann, stand die Idee im Raum, mit</w:t>
+      </w:r>
+      <w:r>
+        <w:rPr>
+          <w:rFonts w:ascii="Arial" w:hAnsi="Arial" w:cs="Arial"/>
+          <w:sz w:val="24"/>
+          <w:szCs w:val="24"/>
+        </w:rPr>
+        <w:br/>
+        <w:t>UML-Klassendiagrammen zu starten, um strukturierter arbeiten zu können. Allerdings äußerte sich Nico dagegen, da er bezüglich der Attribute und Operationen eher spontan arbeite. Die genannten Klassendiagramme sind dennoch in den Anlagen vorzufinden.</w:t>
+      </w:r>
+      <w:r>
+        <w:rPr>
+          <w:rFonts w:ascii="Arial" w:hAnsi="Arial" w:cs="Arial"/>
+          <w:sz w:val="24"/>
+          <w:szCs w:val="24"/>
+        </w:rPr>
+        <w:br/>
+        <w:t xml:space="preserve">Um immer mit dem Fortschritt der letzten Sitzung vertraut zu sein, führte Nico ein Ergebnisprotokoll zu jeder Arbeit am Projekt, welches ebenfalls Beschwernisse und offene Fragen </w:t>
+      </w:r>
+      <w:r>
+        <w:rPr>
+          <w:rFonts w:ascii="Arial" w:hAnsi="Arial" w:cs="Arial"/>
+          <w:sz w:val="24"/>
+          <w:szCs w:val="24"/>
+        </w:rPr>
+        <w:t>umfasst</w:t>
+      </w:r>
+      <w:r>
+        <w:rPr>
+          <w:rFonts w:ascii="Arial" w:hAnsi="Arial" w:cs="Arial"/>
+          <w:sz w:val="24"/>
+          <w:szCs w:val="24"/>
+        </w:rPr>
+        <w:t>.</w:t>
+      </w:r>
+    </w:p>
+    <w:p>
+      <w:pPr>
+        <w:rPr>
+          <w:rFonts w:ascii="Arial" w:hAnsi="Arial" w:cs="Arial"/>
+          <w:sz w:val="24"/>
+          <w:szCs w:val="24"/>
+        </w:rPr>
+      </w:pPr>
+    </w:p>
+    <w:p>
+      <w:pPr>
+        <w:rPr>
+          <w:rFonts w:ascii="Arial" w:hAnsi="Arial" w:cs="Arial"/>
+          <w:sz w:val="24"/>
+          <w:szCs w:val="24"/>
+        </w:rPr>
       </w:pPr>
       <w:r>
         <w:rPr>
@@ -2335,6 +1833,98 @@
           <w:sz w:val="28"/>
           <w:szCs w:val="28"/>
         </w:rPr>
+        <w:t>Grafikdesign</w:t>
+      </w:r>
+    </w:p>
+    <w:p>
+      <w:pPr>
+        <w:spacing w:line="278" w:lineRule="auto"/>
+        <w:rPr>
+          <w:rFonts w:ascii="Arial" w:hAnsi="Arial" w:cs="Arial"/>
+          <w:sz w:val="24"/>
+          <w:szCs w:val="24"/>
+        </w:rPr>
+      </w:pPr>
+      <w:r>
+        <w:rPr>
+          <w:rFonts w:ascii="Arial" w:hAnsi="Arial" w:cs="Arial"/>
+          <w:sz w:val="24"/>
+          <w:szCs w:val="24"/>
+        </w:rPr>
+        <w:t>Joschua arbeitet mittels eines iPad und eines Apple Pencil. Er brachte sich selbst die Pixel Art Technik bei, um die Grafiken für das Spiel zu entwickeln.</w:t>
+      </w:r>
+      <w:r>
+        <w:rPr>
+          <w:rFonts w:ascii="Arial" w:hAnsi="Arial" w:cs="Arial"/>
+          <w:sz w:val="24"/>
+          <w:szCs w:val="24"/>
+        </w:rPr>
+        <w:t xml:space="preserve"> Parallel notierte sich auch Joschua auf welche Komplikationen er stieß.</w:t>
+      </w:r>
+      <w:r>
+        <w:rPr>
+          <w:rFonts w:ascii="Arial" w:hAnsi="Arial" w:cs="Arial"/>
+          <w:sz w:val="24"/>
+          <w:szCs w:val="24"/>
+        </w:rPr>
+        <w:br/>
+        <w:t xml:space="preserve">Um die Grafiken in das Spiel zu implementieren, sendete Joschua diese nach Fertigstellung per </w:t>
+      </w:r>
+      <w:proofErr w:type="spellStart"/>
+      <w:r>
+        <w:rPr>
+          <w:rFonts w:ascii="Arial" w:hAnsi="Arial" w:cs="Arial"/>
+          <w:sz w:val="24"/>
+          <w:szCs w:val="24"/>
+        </w:rPr>
+        <w:t>AirDrop</w:t>
+      </w:r>
+      <w:proofErr w:type="spellEnd"/>
+      <w:r>
+        <w:rPr>
+          <w:rFonts w:ascii="Arial" w:hAnsi="Arial" w:cs="Arial"/>
+          <w:sz w:val="24"/>
+          <w:szCs w:val="24"/>
+        </w:rPr>
+        <w:t xml:space="preserve"> (Apples Drahtlose Übertragungstechnik) an Nicos iPhone, welche Nico dann per Mail an sich selbst sendete, um sie Schlussendlich am Rechner in das Spiel zu implementieren.</w:t>
+      </w:r>
+    </w:p>
+    <w:p>
+      <w:pPr>
+        <w:spacing w:line="278" w:lineRule="auto"/>
+        <w:rPr>
+          <w:rFonts w:ascii="Arial" w:hAnsi="Arial" w:cs="Arial"/>
+          <w:sz w:val="24"/>
+          <w:szCs w:val="24"/>
+        </w:rPr>
+      </w:pPr>
+    </w:p>
+    <w:p>
+      <w:pPr>
+        <w:rPr>
+          <w:rFonts w:ascii="Arial" w:hAnsi="Arial" w:cs="Arial"/>
+          <w:sz w:val="24"/>
+          <w:szCs w:val="24"/>
+        </w:rPr>
+      </w:pPr>
+    </w:p>
+    <w:p>
+      <w:pPr>
+        <w:rPr>
+          <w:rFonts w:ascii="Arial" w:hAnsi="Arial" w:cs="Arial"/>
+          <w:b/>
+          <w:sz w:val="32"/>
+          <w:szCs w:val="32"/>
+        </w:rPr>
+      </w:pPr>
+      <w:r>
+        <w:rPr>
+          <w:rFonts w:ascii="Arial" w:hAnsi="Arial" w:cs="Arial"/>
+          <w:b/>
+          <w:sz w:val="32"/>
+          <w:szCs w:val="32"/>
+        </w:rPr>
+        <w:lastRenderedPageBreak/>
         <w:t>Spielgeschehen</w:t>
       </w:r>
     </w:p>
@@ -2368,40 +1958,117 @@
           <w:sz w:val="24"/>
           <w:szCs w:val="24"/>
         </w:rPr>
-        <w:t xml:space="preserve">Der Spieler startet im Hauptraum, von dem er die Möglichkeit hat, jeden weiteren Raum zu betreten. Es existieren drei weitere Räume, welche jeweils ein Rätsel enthalten. In einem Raum hat der Spieler die Aufgabe zwei von vier Krügen auf zwei Druckplatten zu stellen. Sind beide Druckplatten aktiviert, ist das Rätsel gelöst. Ein weiterer Raum enthält die Aufgabe durch ein Labyrinth zu finden, während nur ein </w:t>
-      </w:r>
-      <w:r>
-        <w:rPr>
-          <w:rFonts w:ascii="Arial" w:hAnsi="Arial" w:cs="Arial"/>
-          <w:sz w:val="24"/>
-          <w:szCs w:val="24"/>
-        </w:rPr>
-        <w:t>kleiner</w:t>
-      </w:r>
-      <w:r>
-        <w:rPr>
-          <w:rFonts w:ascii="Arial" w:hAnsi="Arial" w:cs="Arial"/>
-          <w:sz w:val="24"/>
-          <w:szCs w:val="24"/>
-        </w:rPr>
-        <w:t xml:space="preserve"> Radius um den Spieler sichtbar ist, um am Ende einen Schalter zu bedienen. Der letzte Raum fordert den Spieler dazu auf einen Ball in einen Kasten zu tragen. Allerdings wird ihm hierbei der Weg von einem NPC (=</w:t>
-      </w:r>
-      <w:r>
-        <w:rPr>
-          <w:rFonts w:ascii="Arial" w:hAnsi="Arial" w:cs="Arial"/>
-          <w:sz w:val="24"/>
-          <w:szCs w:val="24"/>
-        </w:rPr>
-        <w:t>Non-Playable Character</w:t>
-      </w:r>
-      <w:r>
-        <w:rPr>
-          <w:rFonts w:ascii="Arial" w:hAnsi="Arial" w:cs="Arial"/>
-          <w:sz w:val="24"/>
-          <w:szCs w:val="24"/>
-        </w:rPr>
-        <w:t>) erschwert, der sich mit jeder Spielerbewegung in eine zufällige Richtung verschiebt. Kommt der Spieler mit dem NPC in Berührung, wird der Raum zurückgesetzt. Der Spieler, der NPC und der Ball wird somit wieder auf seine Startposition innerhalb des Raumes gesetzt. Der NPC wird mittels eines Bildes von Joschua dargestellt, woraus sich ebenfalls der Spieltitel ableitet. Jeder Raum kann ohne Voraussetzung betreten werden, was in einer flexiblen Rheinfolgenauswahl resultiert.</w:t>
-      </w:r>
+        <w:t>Der Spieler startet im Hauptraum, von dem er die Möglichkeit hat, jeden weiteren Raum zu betreten. Es existieren drei weitere Räume, welche jeweils ein Rätsel enthalten. In einem Raum hat der Spieler die Aufgabe zwei von vier Krügen auf zwei Druckplatten zu stellen. Sind beide Druckplatten aktiviert, ist das Rätsel gelöst. Ein weiterer Raum enthält die Aufgabe durch ein Labyrinth zu finden, während nur ein kleiner Radius um den Spieler sichtbar ist, um am Ende einen Schalter zu bedienen. Der letzte Raum fordert den Spieler dazu auf einen Ball in einen Kasten zu tragen. Allerdings wird ihm hierbei der Weg von einem</w:t>
+      </w:r>
+      <w:r>
+        <w:rPr>
+          <w:rFonts w:ascii="Arial" w:hAnsi="Arial" w:cs="Arial"/>
+          <w:sz w:val="24"/>
+          <w:szCs w:val="24"/>
+        </w:rPr>
+        <w:br/>
+      </w:r>
+      <w:r>
+        <w:rPr>
+          <w:rFonts w:ascii="Arial" w:hAnsi="Arial" w:cs="Arial"/>
+          <w:sz w:val="24"/>
+          <w:szCs w:val="24"/>
+        </w:rPr>
+        <w:t>NPC</w:t>
+      </w:r>
+      <w:r>
+        <w:rPr>
+          <w:rFonts w:ascii="Arial" w:hAnsi="Arial" w:cs="Arial"/>
+          <w:sz w:val="24"/>
+          <w:szCs w:val="24"/>
+        </w:rPr>
+        <w:t xml:space="preserve"> </w:t>
+      </w:r>
+      <w:r>
+        <w:rPr>
+          <w:rFonts w:ascii="Arial" w:hAnsi="Arial" w:cs="Arial"/>
+          <w:sz w:val="24"/>
+          <w:szCs w:val="24"/>
+        </w:rPr>
+        <w:t>(=Non-Playable Character) erschwert, der sich mit jeder Spielerbewegung in eine zufällige Richtung verschiebt. Kommt der Spieler mit dem NPC in Berührung, wird der Raum zurückgesetzt. Der Spieler, der NPC und der Ball w</w:t>
+      </w:r>
+      <w:r>
+        <w:rPr>
+          <w:rFonts w:ascii="Arial" w:hAnsi="Arial" w:cs="Arial"/>
+          <w:sz w:val="24"/>
+          <w:szCs w:val="24"/>
+        </w:rPr>
+        <w:t>erden</w:t>
+      </w:r>
+      <w:r>
+        <w:rPr>
+          <w:rFonts w:ascii="Arial" w:hAnsi="Arial" w:cs="Arial"/>
+          <w:sz w:val="24"/>
+          <w:szCs w:val="24"/>
+        </w:rPr>
+        <w:t xml:space="preserve"> somit wieder auf </w:t>
+      </w:r>
+      <w:r>
+        <w:rPr>
+          <w:rFonts w:ascii="Arial" w:hAnsi="Arial" w:cs="Arial"/>
+          <w:sz w:val="24"/>
+          <w:szCs w:val="24"/>
+        </w:rPr>
+        <w:t>ihre</w:t>
+      </w:r>
+      <w:r>
+        <w:rPr>
+          <w:rFonts w:ascii="Arial" w:hAnsi="Arial" w:cs="Arial"/>
+          <w:sz w:val="24"/>
+          <w:szCs w:val="24"/>
+        </w:rPr>
+        <w:t xml:space="preserve"> Startposition innerhalb des Raumes gesetzt. Der NPC wird mittels eines Bildes von Joschua dargestellt, woraus sich ebenfalls der Spieltitel ableitet. Jeder Raum kann ohne Voraussetzung betreten werden, was in einer flexiblen Rheinfolgenauswahl resultiert.</w:t>
+      </w:r>
+      <w:r>
+        <w:rPr>
+          <w:rFonts w:ascii="Arial" w:hAnsi="Arial" w:cs="Arial"/>
+          <w:sz w:val="24"/>
+          <w:szCs w:val="24"/>
+        </w:rPr>
+        <w:br/>
+        <w:t>Jedes abgeschlossene Rätsel lässt ein Signal im Hauptraum aufleuchten. Durch das Lösen aller Rätsel kann das Spiel beendet werden.</w:t>
+      </w:r>
+    </w:p>
+    <w:p>
+      <w:pPr>
+        <w:rPr>
+          <w:rFonts w:ascii="Arial" w:hAnsi="Arial" w:cs="Arial"/>
+          <w:sz w:val="24"/>
+          <w:szCs w:val="24"/>
+        </w:rPr>
+      </w:pPr>
+    </w:p>
+    <w:p>
+      <w:pPr>
+        <w:rPr>
+          <w:rFonts w:ascii="Arial" w:hAnsi="Arial" w:cs="Arial"/>
+          <w:sz w:val="24"/>
+          <w:szCs w:val="24"/>
+        </w:rPr>
+      </w:pPr>
+      <w:r>
+        <w:rPr>
+          <w:rFonts w:ascii="Arial" w:hAnsi="Arial" w:cs="Arial"/>
+          <w:b/>
+          <w:sz w:val="32"/>
+          <w:szCs w:val="32"/>
+        </w:rPr>
+        <w:t>Komplikationen &amp; Lösungen</w:t>
+      </w:r>
+    </w:p>
+    <w:p>
+      <w:pPr>
+        <w:rPr>
+          <w:rFonts w:ascii="Arial" w:hAnsi="Arial" w:cs="Arial"/>
+          <w:sz w:val="24"/>
+          <w:szCs w:val="24"/>
+        </w:rPr>
+      </w:pPr>
     </w:p>
     <w:sectPr>
       <w:footerReference w:type="default" r:id="rId11"/>

--- a/dokumente/Dokumentation.docx
+++ b/dokumente/Dokumentation.docx
@@ -1195,6 +1195,14 @@
           <w:sz w:val="24"/>
           <w:szCs w:val="24"/>
         </w:rPr>
+        <w:t>……………………………………………………</w:t>
+      </w:r>
+      <w:r>
+        <w:rPr>
+          <w:rFonts w:ascii="Arial" w:hAnsi="Arial" w:cs="Arial"/>
+          <w:sz w:val="24"/>
+          <w:szCs w:val="24"/>
+        </w:rPr>
         <w:tab/>
       </w:r>
       <w:r>
@@ -1203,7 +1211,25 @@
           <w:sz w:val="24"/>
           <w:szCs w:val="24"/>
         </w:rPr>
+        <w:t>4</w:t>
+      </w:r>
+    </w:p>
+    <w:p>
+      <w:pPr>
+        <w:rPr>
+          <w:rFonts w:ascii="Arial" w:hAnsi="Arial" w:cs="Arial"/>
+          <w:sz w:val="24"/>
+          <w:szCs w:val="24"/>
+        </w:rPr>
+      </w:pPr>
+      <w:r>
+        <w:rPr>
+          <w:rFonts w:ascii="Arial" w:hAnsi="Arial" w:cs="Arial"/>
+          <w:sz w:val="24"/>
+          <w:szCs w:val="24"/>
+        </w:rPr>
         <w:tab/>
+        <w:t>4.1 Programmiertechnisch……………………………………………………..</w:t>
       </w:r>
       <w:r>
         <w:rPr>
@@ -1212,7 +1238,17 @@
           <w:szCs w:val="24"/>
         </w:rPr>
         <w:tab/>
-      </w:r>
+        <w:t>4</w:t>
+      </w:r>
+    </w:p>
+    <w:p>
+      <w:pPr>
+        <w:rPr>
+          <w:rFonts w:ascii="Arial" w:hAnsi="Arial" w:cs="Arial"/>
+          <w:sz w:val="24"/>
+          <w:szCs w:val="24"/>
+        </w:rPr>
+      </w:pPr>
       <w:r>
         <w:rPr>
           <w:rFonts w:ascii="Arial" w:hAnsi="Arial" w:cs="Arial"/>
@@ -1220,6 +1256,7 @@
           <w:szCs w:val="24"/>
         </w:rPr>
         <w:tab/>
+        <w:t>4.2 Graphisch……………………………………………………………………</w:t>
       </w:r>
       <w:r>
         <w:rPr>
@@ -1228,22 +1265,7 @@
           <w:szCs w:val="24"/>
         </w:rPr>
         <w:tab/>
-      </w:r>
-      <w:r>
-        <w:rPr>
-          <w:rFonts w:ascii="Arial" w:hAnsi="Arial" w:cs="Arial"/>
-          <w:sz w:val="24"/>
-          <w:szCs w:val="24"/>
-        </w:rPr>
-        <w:tab/>
-      </w:r>
-      <w:r>
-        <w:rPr>
-          <w:rFonts w:ascii="Arial" w:hAnsi="Arial" w:cs="Arial"/>
-          <w:sz w:val="24"/>
-          <w:szCs w:val="24"/>
-        </w:rPr>
-        <w:tab/>
+        <w:t>4</w:t>
       </w:r>
     </w:p>
     <w:p>
@@ -1424,6 +1446,23 @@
           <w:sz w:val="24"/>
           <w:szCs w:val="24"/>
         </w:rPr>
+        <w:t>Die gesamte Dokumentation wurde in der dritten Person verfasst, um es dem Leser zu vereinfachen, die Aufgaben und Perspektiven beider Teammitglieder zu verstehen.</w:t>
+      </w:r>
+    </w:p>
+    <w:p>
+      <w:pPr>
+        <w:rPr>
+          <w:rFonts w:ascii="Arial" w:hAnsi="Arial" w:cs="Arial"/>
+          <w:sz w:val="24"/>
+          <w:szCs w:val="24"/>
+        </w:rPr>
+      </w:pPr>
+      <w:r>
+        <w:rPr>
+          <w:rFonts w:ascii="Arial" w:hAnsi="Arial" w:cs="Arial"/>
+          <w:sz w:val="24"/>
+          <w:szCs w:val="24"/>
+        </w:rPr>
         <w:t>Bevor die Entscheidung zwischen einer Cloud mittels eines Raspberry Pi und einem</w:t>
       </w:r>
       <w:r>
@@ -1868,25 +1907,7 @@
           <w:szCs w:val="24"/>
         </w:rPr>
         <w:br/>
-        <w:t xml:space="preserve">Um die Grafiken in das Spiel zu implementieren, sendete Joschua diese nach Fertigstellung per </w:t>
-      </w:r>
-      <w:proofErr w:type="spellStart"/>
-      <w:r>
-        <w:rPr>
-          <w:rFonts w:ascii="Arial" w:hAnsi="Arial" w:cs="Arial"/>
-          <w:sz w:val="24"/>
-          <w:szCs w:val="24"/>
-        </w:rPr>
-        <w:t>AirDrop</w:t>
-      </w:r>
-      <w:proofErr w:type="spellEnd"/>
-      <w:r>
-        <w:rPr>
-          <w:rFonts w:ascii="Arial" w:hAnsi="Arial" w:cs="Arial"/>
-          <w:sz w:val="24"/>
-          <w:szCs w:val="24"/>
-        </w:rPr>
-        <w:t xml:space="preserve"> (Apples Drahtlose Übertragungstechnik) an Nicos iPhone, welche Nico dann per Mail an sich selbst sendete, um sie Schlussendlich am Rechner in das Spiel zu implementieren.</w:t>
+        <w:t>Um die Grafiken in das Spiel zu implementieren, sendete Joschua diese nach Fertigstellung per AirDrop (Apples Drahtlose Übertragungstechnik) an Nicos iPhone, welche Nico dann per Mail an sich selbst sendete, um sie Schlussendlich am Rechner in das Spiel zu implementieren.</w:t>
       </w:r>
     </w:p>
     <w:p>
@@ -2065,10 +2086,236 @@
       <w:pPr>
         <w:rPr>
           <w:rFonts w:ascii="Arial" w:hAnsi="Arial" w:cs="Arial"/>
-          <w:sz w:val="24"/>
-          <w:szCs w:val="24"/>
-        </w:rPr>
-      </w:pPr>
+          <w:b/>
+          <w:sz w:val="28"/>
+          <w:szCs w:val="28"/>
+        </w:rPr>
+      </w:pPr>
+      <w:r>
+        <w:rPr>
+          <w:rFonts w:ascii="Arial" w:hAnsi="Arial" w:cs="Arial"/>
+          <w:b/>
+          <w:sz w:val="28"/>
+          <w:szCs w:val="28"/>
+        </w:rPr>
+        <w:t>Programmiertechnisch</w:t>
+      </w:r>
+    </w:p>
+    <w:p>
+      <w:pPr>
+        <w:rPr>
+          <w:rFonts w:ascii="Arial" w:hAnsi="Arial" w:cs="Arial"/>
+          <w:sz w:val="24"/>
+          <w:szCs w:val="24"/>
+        </w:rPr>
+      </w:pPr>
+      <w:r>
+        <w:rPr>
+          <w:rFonts w:ascii="Arial" w:hAnsi="Arial" w:cs="Arial"/>
+          <w:sz w:val="24"/>
+          <w:szCs w:val="24"/>
+        </w:rPr>
+        <w:t>Nico hat zwar gute Java Kenntnisse und stieß daher selten auf Syntaxbezogene Hürden, jedoch mangelt es ihm noch an reeller Projekterfahrung, weshalb e</w:t>
+      </w:r>
+      <w:r>
+        <w:rPr>
+          <w:rFonts w:ascii="Arial" w:hAnsi="Arial" w:cs="Arial"/>
+          <w:sz w:val="24"/>
+          <w:szCs w:val="24"/>
+        </w:rPr>
+        <w:t xml:space="preserve">s ihm nicht leichtfiel, ein funktionierendes Levelsystem zu entwerfen. Zuerst sollte </w:t>
+      </w:r>
+      <w:r>
+        <w:rPr>
+          <w:rFonts w:ascii="Arial" w:hAnsi="Arial" w:cs="Arial"/>
+          <w:sz w:val="24"/>
+          <w:szCs w:val="24"/>
+        </w:rPr>
+        <w:t>bei Durchschreiten</w:t>
+      </w:r>
+      <w:r>
+        <w:rPr>
+          <w:rFonts w:ascii="Arial" w:hAnsi="Arial" w:cs="Arial"/>
+          <w:sz w:val="24"/>
+          <w:szCs w:val="24"/>
+        </w:rPr>
+        <w:t xml:space="preserve"> einer Tür eine Variable hochgezählt werden und je nach Wert das nächste Level geladen werden. Da das vorliegende Projekt allerdings nicht aus klassischen Leveln, sondern Räumen besteht, die immer wieder betreten und verlassen werden können, war eine andere Lösung von Nöten. Nach zwei Wöchigem </w:t>
+      </w:r>
+      <w:r>
+        <w:rPr>
+          <w:rFonts w:ascii="Arial" w:hAnsi="Arial" w:cs="Arial"/>
+          <w:sz w:val="24"/>
+          <w:szCs w:val="24"/>
+        </w:rPr>
+        <w:t>überlegen und praktischem ausprobieren, fand Nico eine Lösung. Jede Tür hat einen eigenen Wert im Array, welcher einem Raum zugeordnet ist. So wird, abhängig von der betretenen Tür, der entsprechende Raum geladen.</w:t>
+      </w:r>
+    </w:p>
+    <w:p>
+      <w:pPr>
+        <w:rPr>
+          <w:rFonts w:ascii="Arial" w:hAnsi="Arial" w:cs="Arial"/>
+          <w:sz w:val="24"/>
+          <w:szCs w:val="24"/>
+        </w:rPr>
+      </w:pPr>
+      <w:r>
+        <w:rPr>
+          <w:rFonts w:ascii="Arial" w:hAnsi="Arial" w:cs="Arial"/>
+          <w:sz w:val="24"/>
+          <w:szCs w:val="24"/>
+        </w:rPr>
+        <w:t xml:space="preserve">Weiter trat ein Problem mit dem NPC auf. Da eine zufällige Richtungsauswahl ebenfalls in einer nicht begehbaren Richtung resultieren kann, zeigte der NPC gelegentlich keine Reaktion. Bevor Nico nach einer Lösung suchte, besprach er die Situation mit Joschua und sie überlegten, ob eine Lösung tatsächlich nötig </w:t>
+      </w:r>
+      <w:r>
+        <w:rPr>
+          <w:rFonts w:ascii="Arial" w:hAnsi="Arial" w:cs="Arial"/>
+          <w:sz w:val="24"/>
+          <w:szCs w:val="24"/>
+        </w:rPr>
+        <w:t>ist</w:t>
+      </w:r>
+      <w:r>
+        <w:rPr>
+          <w:rFonts w:ascii="Arial" w:hAnsi="Arial" w:cs="Arial"/>
+          <w:sz w:val="24"/>
+          <w:szCs w:val="24"/>
+        </w:rPr>
+        <w:t xml:space="preserve">. </w:t>
+      </w:r>
+      <w:r>
+        <w:rPr>
+          <w:rFonts w:ascii="Arial" w:hAnsi="Arial" w:cs="Arial"/>
+          <w:sz w:val="24"/>
+          <w:szCs w:val="24"/>
+        </w:rPr>
+        <w:t xml:space="preserve">Nico und Joschua entschieden sich diesen Spielfehler </w:t>
+      </w:r>
+      <w:r>
+        <w:rPr>
+          <w:rFonts w:ascii="Arial" w:hAnsi="Arial" w:cs="Arial"/>
+          <w:sz w:val="24"/>
+          <w:szCs w:val="24"/>
+        </w:rPr>
+        <w:t xml:space="preserve">doch zu beheben, also verschob Nico den Code zur Richtungsauswahl in eine Kopfgesteuerte Schleife, die endet </w:t>
+      </w:r>
+      <w:r>
+        <w:rPr>
+          <w:rFonts w:ascii="Arial" w:hAnsi="Arial" w:cs="Arial"/>
+          <w:sz w:val="24"/>
+          <w:szCs w:val="24"/>
+        </w:rPr>
+        <w:t>sobald</w:t>
+      </w:r>
+      <w:r>
+        <w:rPr>
+          <w:rFonts w:ascii="Arial" w:hAnsi="Arial" w:cs="Arial"/>
+          <w:sz w:val="24"/>
+          <w:szCs w:val="24"/>
+        </w:rPr>
+        <w:t xml:space="preserve"> eine verfügbare Richtung festgelegt wurde.</w:t>
+      </w:r>
+    </w:p>
+    <w:p>
+      <w:pPr>
+        <w:pStyle w:val="Listenabsatz"/>
+        <w:numPr>
+          <w:ilvl w:val="0"/>
+          <w:numId w:val="4"/>
+        </w:numPr>
+        <w:rPr>
+          <w:rFonts w:ascii="Arial" w:hAnsi="Arial" w:cs="Arial"/>
+        </w:rPr>
+      </w:pPr>
+      <w:r>
+        <w:rPr>
+          <w:rFonts w:ascii="Arial" w:hAnsi="Arial" w:cs="Arial"/>
+        </w:rPr>
+        <w:t>Darkroom Schablone</w:t>
+      </w:r>
+    </w:p>
+    <w:p>
+      <w:pPr>
+        <w:pStyle w:val="Listenabsatz"/>
+        <w:numPr>
+          <w:ilvl w:val="0"/>
+          <w:numId w:val="4"/>
+        </w:numPr>
+        <w:rPr>
+          <w:rFonts w:ascii="Arial" w:hAnsi="Arial" w:cs="Arial"/>
+        </w:rPr>
+      </w:pPr>
+      <w:r>
+        <w:rPr>
+          <w:rFonts w:ascii="Arial" w:hAnsi="Arial" w:cs="Arial"/>
+        </w:rPr>
+        <w:t>Vererbung im Nachhinein</w:t>
+      </w:r>
+    </w:p>
+    <w:p>
+      <w:pPr>
+        <w:rPr>
+          <w:rFonts w:ascii="Arial" w:hAnsi="Arial" w:cs="Arial"/>
+          <w:b/>
+          <w:sz w:val="24"/>
+          <w:szCs w:val="24"/>
+        </w:rPr>
+      </w:pPr>
+    </w:p>
+    <w:p>
+      <w:pPr>
+        <w:rPr>
+          <w:rFonts w:ascii="Arial" w:hAnsi="Arial" w:cs="Arial"/>
+          <w:b/>
+          <w:sz w:val="28"/>
+          <w:szCs w:val="28"/>
+        </w:rPr>
+      </w:pPr>
+      <w:r>
+        <w:rPr>
+          <w:rFonts w:ascii="Arial" w:hAnsi="Arial" w:cs="Arial"/>
+          <w:b/>
+          <w:sz w:val="28"/>
+          <w:szCs w:val="28"/>
+        </w:rPr>
+        <w:lastRenderedPageBreak/>
+        <w:t>Graphisch</w:t>
+      </w:r>
+    </w:p>
+    <w:p>
+      <w:pPr>
+        <w:pStyle w:val="Listenabsatz"/>
+        <w:numPr>
+          <w:ilvl w:val="0"/>
+          <w:numId w:val="4"/>
+        </w:numPr>
+        <w:rPr>
+          <w:rFonts w:ascii="Arial" w:hAnsi="Arial" w:cs="Arial"/>
+        </w:rPr>
+      </w:pPr>
+      <w:r>
+        <w:rPr>
+          <w:rFonts w:ascii="Arial" w:hAnsi="Arial" w:cs="Arial"/>
+        </w:rPr>
+        <w:t>Raster</w:t>
+      </w:r>
+    </w:p>
+    <w:p>
+      <w:pPr>
+        <w:pStyle w:val="Listenabsatz"/>
+        <w:numPr>
+          <w:ilvl w:val="0"/>
+          <w:numId w:val="4"/>
+        </w:numPr>
+        <w:rPr>
+          <w:rFonts w:ascii="Arial" w:hAnsi="Arial" w:cs="Arial"/>
+        </w:rPr>
+      </w:pPr>
+      <w:r>
+        <w:rPr>
+          <w:rFonts w:ascii="Arial" w:hAnsi="Arial" w:cs="Arial"/>
+        </w:rPr>
+        <w:t>Programm abgestürzt, Fortschritt nicht gespeichert</w:t>
+      </w:r>
     </w:p>
     <w:sectPr>
       <w:footerReference w:type="default" r:id="rId11"/>
@@ -2267,6 +2514,232 @@
     </w:lvl>
   </w:abstractNum>
   <w:abstractNum w:abstractNumId="1" w15:restartNumberingAfterBreak="0">
+    <w:nsid w:val="73CD45EC"/>
+    <w:multiLevelType w:val="hybridMultilevel"/>
+    <w:tmpl w:val="B92EBCEA"/>
+    <w:lvl w:ilvl="0" w:tplc="75C0CBD2">
+      <w:start w:val="4"/>
+      <w:numFmt w:val="bullet"/>
+      <w:lvlText w:val="-"/>
+      <w:lvlJc w:val="left"/>
+      <w:pPr>
+        <w:ind w:left="720" w:hanging="360"/>
+      </w:pPr>
+      <w:rPr>
+        <w:rFonts w:ascii="Arial" w:eastAsiaTheme="minorHAnsi" w:hAnsi="Arial" w:cs="Arial" w:hint="default"/>
+      </w:rPr>
+    </w:lvl>
+    <w:lvl w:ilvl="1" w:tplc="04070003" w:tentative="1">
+      <w:start w:val="1"/>
+      <w:numFmt w:val="bullet"/>
+      <w:lvlText w:val="o"/>
+      <w:lvlJc w:val="left"/>
+      <w:pPr>
+        <w:ind w:left="1440" w:hanging="360"/>
+      </w:pPr>
+      <w:rPr>
+        <w:rFonts w:ascii="Courier New" w:hAnsi="Courier New" w:cs="Courier New" w:hint="default"/>
+      </w:rPr>
+    </w:lvl>
+    <w:lvl w:ilvl="2" w:tplc="04070005" w:tentative="1">
+      <w:start w:val="1"/>
+      <w:numFmt w:val="bullet"/>
+      <w:lvlText w:val=""/>
+      <w:lvlJc w:val="left"/>
+      <w:pPr>
+        <w:ind w:left="2160" w:hanging="360"/>
+      </w:pPr>
+      <w:rPr>
+        <w:rFonts w:ascii="Wingdings" w:hAnsi="Wingdings" w:hint="default"/>
+      </w:rPr>
+    </w:lvl>
+    <w:lvl w:ilvl="3" w:tplc="04070001" w:tentative="1">
+      <w:start w:val="1"/>
+      <w:numFmt w:val="bullet"/>
+      <w:lvlText w:val=""/>
+      <w:lvlJc w:val="left"/>
+      <w:pPr>
+        <w:ind w:left="2880" w:hanging="360"/>
+      </w:pPr>
+      <w:rPr>
+        <w:rFonts w:ascii="Symbol" w:hAnsi="Symbol" w:hint="default"/>
+      </w:rPr>
+    </w:lvl>
+    <w:lvl w:ilvl="4" w:tplc="04070003" w:tentative="1">
+      <w:start w:val="1"/>
+      <w:numFmt w:val="bullet"/>
+      <w:lvlText w:val="o"/>
+      <w:lvlJc w:val="left"/>
+      <w:pPr>
+        <w:ind w:left="3600" w:hanging="360"/>
+      </w:pPr>
+      <w:rPr>
+        <w:rFonts w:ascii="Courier New" w:hAnsi="Courier New" w:cs="Courier New" w:hint="default"/>
+      </w:rPr>
+    </w:lvl>
+    <w:lvl w:ilvl="5" w:tplc="04070005" w:tentative="1">
+      <w:start w:val="1"/>
+      <w:numFmt w:val="bullet"/>
+      <w:lvlText w:val=""/>
+      <w:lvlJc w:val="left"/>
+      <w:pPr>
+        <w:ind w:left="4320" w:hanging="360"/>
+      </w:pPr>
+      <w:rPr>
+        <w:rFonts w:ascii="Wingdings" w:hAnsi="Wingdings" w:hint="default"/>
+      </w:rPr>
+    </w:lvl>
+    <w:lvl w:ilvl="6" w:tplc="04070001" w:tentative="1">
+      <w:start w:val="1"/>
+      <w:numFmt w:val="bullet"/>
+      <w:lvlText w:val=""/>
+      <w:lvlJc w:val="left"/>
+      <w:pPr>
+        <w:ind w:left="5040" w:hanging="360"/>
+      </w:pPr>
+      <w:rPr>
+        <w:rFonts w:ascii="Symbol" w:hAnsi="Symbol" w:hint="default"/>
+      </w:rPr>
+    </w:lvl>
+    <w:lvl w:ilvl="7" w:tplc="04070003" w:tentative="1">
+      <w:start w:val="1"/>
+      <w:numFmt w:val="bullet"/>
+      <w:lvlText w:val="o"/>
+      <w:lvlJc w:val="left"/>
+      <w:pPr>
+        <w:ind w:left="5760" w:hanging="360"/>
+      </w:pPr>
+      <w:rPr>
+        <w:rFonts w:ascii="Courier New" w:hAnsi="Courier New" w:cs="Courier New" w:hint="default"/>
+      </w:rPr>
+    </w:lvl>
+    <w:lvl w:ilvl="8" w:tplc="04070005" w:tentative="1">
+      <w:start w:val="1"/>
+      <w:numFmt w:val="bullet"/>
+      <w:lvlText w:val=""/>
+      <w:lvlJc w:val="left"/>
+      <w:pPr>
+        <w:ind w:left="6480" w:hanging="360"/>
+      </w:pPr>
+      <w:rPr>
+        <w:rFonts w:ascii="Wingdings" w:hAnsi="Wingdings" w:hint="default"/>
+      </w:rPr>
+    </w:lvl>
+  </w:abstractNum>
+  <w:abstractNum w:abstractNumId="2" w15:restartNumberingAfterBreak="0">
+    <w:nsid w:val="7C5340D4"/>
+    <w:multiLevelType w:val="hybridMultilevel"/>
+    <w:tmpl w:val="63D2FB5A"/>
+    <w:lvl w:ilvl="0" w:tplc="00A4138C">
+      <w:start w:val="4"/>
+      <w:numFmt w:val="bullet"/>
+      <w:lvlText w:val="-"/>
+      <w:lvlJc w:val="left"/>
+      <w:pPr>
+        <w:ind w:left="720" w:hanging="360"/>
+      </w:pPr>
+      <w:rPr>
+        <w:rFonts w:ascii="Arial" w:eastAsiaTheme="minorHAnsi" w:hAnsi="Arial" w:cs="Arial" w:hint="default"/>
+      </w:rPr>
+    </w:lvl>
+    <w:lvl w:ilvl="1" w:tplc="04070003" w:tentative="1">
+      <w:start w:val="1"/>
+      <w:numFmt w:val="bullet"/>
+      <w:lvlText w:val="o"/>
+      <w:lvlJc w:val="left"/>
+      <w:pPr>
+        <w:ind w:left="1440" w:hanging="360"/>
+      </w:pPr>
+      <w:rPr>
+        <w:rFonts w:ascii="Courier New" w:hAnsi="Courier New" w:cs="Courier New" w:hint="default"/>
+      </w:rPr>
+    </w:lvl>
+    <w:lvl w:ilvl="2" w:tplc="04070005" w:tentative="1">
+      <w:start w:val="1"/>
+      <w:numFmt w:val="bullet"/>
+      <w:lvlText w:val=""/>
+      <w:lvlJc w:val="left"/>
+      <w:pPr>
+        <w:ind w:left="2160" w:hanging="360"/>
+      </w:pPr>
+      <w:rPr>
+        <w:rFonts w:ascii="Wingdings" w:hAnsi="Wingdings" w:hint="default"/>
+      </w:rPr>
+    </w:lvl>
+    <w:lvl w:ilvl="3" w:tplc="04070001" w:tentative="1">
+      <w:start w:val="1"/>
+      <w:numFmt w:val="bullet"/>
+      <w:lvlText w:val=""/>
+      <w:lvlJc w:val="left"/>
+      <w:pPr>
+        <w:ind w:left="2880" w:hanging="360"/>
+      </w:pPr>
+      <w:rPr>
+        <w:rFonts w:ascii="Symbol" w:hAnsi="Symbol" w:hint="default"/>
+      </w:rPr>
+    </w:lvl>
+    <w:lvl w:ilvl="4" w:tplc="04070003" w:tentative="1">
+      <w:start w:val="1"/>
+      <w:numFmt w:val="bullet"/>
+      <w:lvlText w:val="o"/>
+      <w:lvlJc w:val="left"/>
+      <w:pPr>
+        <w:ind w:left="3600" w:hanging="360"/>
+      </w:pPr>
+      <w:rPr>
+        <w:rFonts w:ascii="Courier New" w:hAnsi="Courier New" w:cs="Courier New" w:hint="default"/>
+      </w:rPr>
+    </w:lvl>
+    <w:lvl w:ilvl="5" w:tplc="04070005" w:tentative="1">
+      <w:start w:val="1"/>
+      <w:numFmt w:val="bullet"/>
+      <w:lvlText w:val=""/>
+      <w:lvlJc w:val="left"/>
+      <w:pPr>
+        <w:ind w:left="4320" w:hanging="360"/>
+      </w:pPr>
+      <w:rPr>
+        <w:rFonts w:ascii="Wingdings" w:hAnsi="Wingdings" w:hint="default"/>
+      </w:rPr>
+    </w:lvl>
+    <w:lvl w:ilvl="6" w:tplc="04070001" w:tentative="1">
+      <w:start w:val="1"/>
+      <w:numFmt w:val="bullet"/>
+      <w:lvlText w:val=""/>
+      <w:lvlJc w:val="left"/>
+      <w:pPr>
+        <w:ind w:left="5040" w:hanging="360"/>
+      </w:pPr>
+      <w:rPr>
+        <w:rFonts w:ascii="Symbol" w:hAnsi="Symbol" w:hint="default"/>
+      </w:rPr>
+    </w:lvl>
+    <w:lvl w:ilvl="7" w:tplc="04070003" w:tentative="1">
+      <w:start w:val="1"/>
+      <w:numFmt w:val="bullet"/>
+      <w:lvlText w:val="o"/>
+      <w:lvlJc w:val="left"/>
+      <w:pPr>
+        <w:ind w:left="5760" w:hanging="360"/>
+      </w:pPr>
+      <w:rPr>
+        <w:rFonts w:ascii="Courier New" w:hAnsi="Courier New" w:cs="Courier New" w:hint="default"/>
+      </w:rPr>
+    </w:lvl>
+    <w:lvl w:ilvl="8" w:tplc="04070005" w:tentative="1">
+      <w:start w:val="1"/>
+      <w:numFmt w:val="bullet"/>
+      <w:lvlText w:val=""/>
+      <w:lvlJc w:val="left"/>
+      <w:pPr>
+        <w:ind w:left="6480" w:hanging="360"/>
+      </w:pPr>
+      <w:rPr>
+        <w:rFonts w:ascii="Wingdings" w:hAnsi="Wingdings" w:hint="default"/>
+      </w:rPr>
+    </w:lvl>
+  </w:abstractNum>
+  <w:abstractNum w:abstractNumId="3" w15:restartNumberingAfterBreak="0">
     <w:nsid w:val="7E5E2AD3"/>
     <w:multiLevelType w:val="hybridMultilevel"/>
     <w:tmpl w:val="093486E2"/>
@@ -2359,7 +2832,13 @@
     <w:abstractNumId w:val="0"/>
   </w:num>
   <w:num w:numId="2" w16cid:durableId="702094500">
+    <w:abstractNumId w:val="3"/>
+  </w:num>
+  <w:num w:numId="3" w16cid:durableId="409276598">
     <w:abstractNumId w:val="1"/>
+  </w:num>
+  <w:num w:numId="4" w16cid:durableId="932711734">
+    <w:abstractNumId w:val="2"/>
   </w:num>
 </w:numbering>
 </file>
@@ -3007,6 +3486,7 @@
   <w:style w:type="character" w:default="1" w:styleId="Absatz-Standardschriftart">
     <w:name w:val="Default Paragraph Font"/>
     <w:uiPriority w:val="1"/>
+    <w:semiHidden/>
     <w:unhideWhenUsed/>
   </w:style>
   <w:style w:type="table" w:default="1" w:styleId="NormaleTabelle">

--- a/dokumente/Dokumentation.docx
+++ b/dokumente/Dokumentation.docx
@@ -2217,6 +2217,80 @@
     </w:p>
     <w:p>
       <w:pPr>
+        <w:rPr>
+          <w:rFonts w:ascii="Arial" w:hAnsi="Arial" w:cs="Arial"/>
+          <w:sz w:val="24"/>
+          <w:szCs w:val="24"/>
+        </w:rPr>
+      </w:pPr>
+      <w:r>
+        <w:rPr>
+          <w:rFonts w:ascii="Arial" w:hAnsi="Arial" w:cs="Arial"/>
+          <w:sz w:val="24"/>
+          <w:szCs w:val="24"/>
+        </w:rPr>
+        <w:t xml:space="preserve">Nun wurde im praktischen Programmierunterricht das Thema Vererbung vermittelt. Die Vererbung dient der Codereduzierung und Übersichtlichkeit. Ein Programm kann somit zeiteffizient fertiggestellt werden. Allerdings war das Projekt entsprechend weit, dass, bis auf die Übersichtlichkeit, erstmal kein Profit bei Verwendung der </w:t>
+      </w:r>
+      <w:r>
+        <w:rPr>
+          <w:rFonts w:ascii="Arial" w:hAnsi="Arial" w:cs="Arial"/>
+          <w:sz w:val="24"/>
+          <w:szCs w:val="24"/>
+        </w:rPr>
+        <w:lastRenderedPageBreak/>
+        <w:t xml:space="preserve">Vererbungstechnik </w:t>
+      </w:r>
+      <w:r>
+        <w:rPr>
+          <w:rFonts w:ascii="Arial" w:hAnsi="Arial" w:cs="Arial"/>
+          <w:sz w:val="24"/>
+          <w:szCs w:val="24"/>
+        </w:rPr>
+        <w:t>entstehen würde.</w:t>
+      </w:r>
+      <w:r>
+        <w:rPr>
+          <w:rFonts w:ascii="Arial" w:hAnsi="Arial" w:cs="Arial"/>
+          <w:sz w:val="24"/>
+          <w:szCs w:val="24"/>
+        </w:rPr>
+        <w:t xml:space="preserve"> Doch auf Grund der Übersichtlichkeit und des zukünftigen Vorteils, entschied sich Nico die Vererbung dennoch einzubinden</w:t>
+      </w:r>
+      <w:r>
+        <w:rPr>
+          <w:rFonts w:ascii="Arial" w:hAnsi="Arial" w:cs="Arial"/>
+          <w:sz w:val="24"/>
+          <w:szCs w:val="24"/>
+        </w:rPr>
+        <w:t xml:space="preserve">. </w:t>
+      </w:r>
+      <w:r>
+        <w:rPr>
+          <w:rFonts w:ascii="Arial" w:hAnsi="Arial" w:cs="Arial"/>
+          <w:sz w:val="24"/>
+          <w:szCs w:val="24"/>
+        </w:rPr>
+        <w:t xml:space="preserve">Hierzu musste eine neue Oberklasse (Erbgutgeber) erstellt werden, und die entsprechenden Unterklassen (Erber), aus denen etwa 35 Zeilen Code zwecks der Vererbung zu entfernen waren, </w:t>
+      </w:r>
+      <w:r>
+        <w:rPr>
+          <w:rFonts w:ascii="Arial" w:hAnsi="Arial" w:cs="Arial"/>
+          <w:sz w:val="24"/>
+          <w:szCs w:val="24"/>
+        </w:rPr>
+        <w:t>bestimmt werden</w:t>
+      </w:r>
+      <w:r>
+        <w:rPr>
+          <w:rFonts w:ascii="Arial" w:hAnsi="Arial" w:cs="Arial"/>
+          <w:sz w:val="24"/>
+          <w:szCs w:val="24"/>
+        </w:rPr>
+        <w:t>.</w:t>
+      </w:r>
+    </w:p>
+    <w:p>
+      <w:pPr>
         <w:pStyle w:val="Listenabsatz"/>
         <w:numPr>
           <w:ilvl w:val="0"/>
@@ -2235,24 +2309,6 @@
     </w:p>
     <w:p>
       <w:pPr>
-        <w:pStyle w:val="Listenabsatz"/>
-        <w:numPr>
-          <w:ilvl w:val="0"/>
-          <w:numId w:val="4"/>
-        </w:numPr>
-        <w:rPr>
-          <w:rFonts w:ascii="Arial" w:hAnsi="Arial" w:cs="Arial"/>
-        </w:rPr>
-      </w:pPr>
-      <w:r>
-        <w:rPr>
-          <w:rFonts w:ascii="Arial" w:hAnsi="Arial" w:cs="Arial"/>
-        </w:rPr>
-        <w:t>Vererbung im Nachhinein</w:t>
-      </w:r>
-    </w:p>
-    <w:p>
-      <w:pPr>
         <w:rPr>
           <w:rFonts w:ascii="Arial" w:hAnsi="Arial" w:cs="Arial"/>
           <w:b/>
@@ -2277,7 +2333,6 @@
           <w:sz w:val="28"/>
           <w:szCs w:val="28"/>
         </w:rPr>
-        <w:lastRenderedPageBreak/>
         <w:t>Graphisch</w:t>
       </w:r>
     </w:p>
@@ -3486,7 +3541,6 @@
   <w:style w:type="character" w:default="1" w:styleId="Absatz-Standardschriftart">
     <w:name w:val="Default Paragraph Font"/>
     <w:uiPriority w:val="1"/>
-    <w:semiHidden/>
     <w:unhideWhenUsed/>
   </w:style>
   <w:style w:type="table" w:default="1" w:styleId="NormaleTabelle">

--- a/dokumente/Dokumentation.docx
+++ b/dokumente/Dokumentation.docx
@@ -2229,8 +2229,33 @@
           <w:sz w:val="24"/>
           <w:szCs w:val="24"/>
         </w:rPr>
-        <w:t xml:space="preserve">Nun wurde im praktischen Programmierunterricht das Thema Vererbung vermittelt. Die Vererbung dient der Codereduzierung und Übersichtlichkeit. Ein Programm kann somit zeiteffizient fertiggestellt werden. Allerdings war das Projekt entsprechend weit, dass, bis auf die Übersichtlichkeit, erstmal kein Profit bei Verwendung der </w:t>
-      </w:r>
+        <w:t>Nun wurde im praktischen Programmierunterricht das Thema Vererbung vermittelt. Die Vererbung dient der Codereduzierung und Übersichtlichkeit</w:t>
+      </w:r>
+      <w:r>
+        <w:rPr>
+          <w:rFonts w:ascii="Arial" w:hAnsi="Arial" w:cs="Arial"/>
+          <w:sz w:val="24"/>
+          <w:szCs w:val="24"/>
+        </w:rPr>
+        <w:t>, indem mehrere Klassen auf Attribute und Operationen der sogenannten Oberklasse zugreifen können</w:t>
+      </w:r>
+      <w:r>
+        <w:rPr>
+          <w:rFonts w:ascii="Arial" w:hAnsi="Arial" w:cs="Arial"/>
+          <w:sz w:val="24"/>
+          <w:szCs w:val="24"/>
+        </w:rPr>
+        <w:t>. Ein Programm kann somit zeiteffizient fertiggestellt werden.</w:t>
+      </w:r>
+    </w:p>
+    <w:p>
+      <w:pPr>
+        <w:rPr>
+          <w:rFonts w:ascii="Arial" w:hAnsi="Arial" w:cs="Arial"/>
+          <w:sz w:val="24"/>
+          <w:szCs w:val="24"/>
+        </w:rPr>
+      </w:pPr>
       <w:r>
         <w:rPr>
           <w:rFonts w:ascii="Arial" w:hAnsi="Arial" w:cs="Arial"/>
@@ -2238,23 +2263,71 @@
           <w:szCs w:val="24"/>
         </w:rPr>
         <w:lastRenderedPageBreak/>
-        <w:t xml:space="preserve">Vererbungstechnik </w:t>
-      </w:r>
-      <w:r>
-        <w:rPr>
-          <w:rFonts w:ascii="Arial" w:hAnsi="Arial" w:cs="Arial"/>
-          <w:sz w:val="24"/>
-          <w:szCs w:val="24"/>
-        </w:rPr>
-        <w:t>entstehen würde.</w:t>
-      </w:r>
-      <w:r>
-        <w:rPr>
-          <w:rFonts w:ascii="Arial" w:hAnsi="Arial" w:cs="Arial"/>
-          <w:sz w:val="24"/>
-          <w:szCs w:val="24"/>
-        </w:rPr>
-        <w:t xml:space="preserve"> Doch auf Grund der Übersichtlichkeit und des zukünftigen Vorteils, entschied sich Nico die Vererbung dennoch einzubinden</w:t>
+        <w:t>Jedoch</w:t>
+      </w:r>
+      <w:r>
+        <w:rPr>
+          <w:rFonts w:ascii="Arial" w:hAnsi="Arial" w:cs="Arial"/>
+          <w:sz w:val="24"/>
+          <w:szCs w:val="24"/>
+        </w:rPr>
+        <w:t xml:space="preserve"> befand sich</w:t>
+      </w:r>
+      <w:r>
+        <w:rPr>
+          <w:rFonts w:ascii="Arial" w:hAnsi="Arial" w:cs="Arial"/>
+          <w:sz w:val="24"/>
+          <w:szCs w:val="24"/>
+        </w:rPr>
+        <w:t xml:space="preserve"> das Projekt</w:t>
+      </w:r>
+      <w:r>
+        <w:rPr>
+          <w:rFonts w:ascii="Arial" w:hAnsi="Arial" w:cs="Arial"/>
+          <w:sz w:val="24"/>
+          <w:szCs w:val="24"/>
+        </w:rPr>
+        <w:t xml:space="preserve"> bereits in einem fortgeschrittenen Stadium, sodass</w:t>
+      </w:r>
+      <w:r>
+        <w:rPr>
+          <w:rFonts w:ascii="Arial" w:hAnsi="Arial" w:cs="Arial"/>
+          <w:sz w:val="24"/>
+          <w:szCs w:val="24"/>
+        </w:rPr>
+        <w:t xml:space="preserve"> </w:t>
+      </w:r>
+      <w:r>
+        <w:rPr>
+          <w:rFonts w:ascii="Arial" w:hAnsi="Arial" w:cs="Arial"/>
+          <w:sz w:val="24"/>
+          <w:szCs w:val="24"/>
+        </w:rPr>
+        <w:t>die Vererbungstechnik, abgesehen von der Übersichtlichkeit, zunächst keinen direkten Nutzen brachte.</w:t>
+      </w:r>
+      <w:r>
+        <w:rPr>
+          <w:rFonts w:ascii="Arial" w:hAnsi="Arial" w:cs="Arial"/>
+          <w:sz w:val="24"/>
+          <w:szCs w:val="24"/>
+        </w:rPr>
+        <w:t xml:space="preserve"> </w:t>
+      </w:r>
+      <w:r>
+        <w:rPr>
+          <w:rFonts w:ascii="Arial" w:hAnsi="Arial" w:cs="Arial"/>
+          <w:sz w:val="24"/>
+          <w:szCs w:val="24"/>
+        </w:rPr>
+        <w:t>Doch aufgrund der verbesserten Übersichtlichkeit und des langfristigen Nutzens</w:t>
+      </w:r>
+      <w:r>
+        <w:rPr>
+          <w:rFonts w:ascii="Arial" w:hAnsi="Arial" w:cs="Arial"/>
+          <w:sz w:val="24"/>
+          <w:szCs w:val="24"/>
+        </w:rPr>
+        <w:t>, entschied sich Nico die Vererbung dennoch einzubinden</w:t>
       </w:r>
       <w:r>
         <w:rPr>
@@ -2414,7 +2487,7 @@
 <w:ftr xmlns:wpc="http://schemas.microsoft.com/office/word/2010/wordprocessingCanvas" xmlns:cx="http://schemas.microsoft.com/office/drawing/2014/chartex" xmlns:cx1="http://schemas.microsoft.com/office/drawing/2015/9/8/chartex" xmlns:cx2="http://schemas.microsoft.com/office/drawing/2015/10/21/chartex" xmlns:cx3="http://schemas.microsoft.com/office/drawing/2016/5/9/chartex" xmlns:cx4="http://schemas.microsoft.com/office/drawing/2016/5/10/chartex" xmlns:cx5="http://schemas.microsoft.com/office/drawing/2016/5/11/chartex" xmlns:cx6="http://schemas.microsoft.com/office/drawing/2016/5/12/chartex" xmlns:cx7="http://schemas.microsoft.com/office/drawing/2016/5/13/chartex" xmlns:cx8="http://schemas.microsoft.com/office/drawing/2016/5/14/chartex" xmlns:mc="http://schemas.openxmlformats.org/markup-compatibility/2006" xmlns:aink="http://schemas.microsoft.com/office/drawing/2016/ink" xmlns:am3d="http://schemas.microsoft.com/office/drawing/2017/model3d" xmlns:o="urn:schemas-microsoft-com:office:office" xmlns:oel="http://schemas.microsoft.com/office/2019/extlst" xmlns:r="http://schemas.openxmlformats.org/officeDocument/2006/relationships" xmlns:m="http://schemas.openxmlformats.org/officeDocument/2006/math" xmlns:v="urn:schemas-microsoft-com:vml" xmlns:wp14="http://schemas.microsoft.com/office/word/2010/wordprocessingDrawing" xmlns:wp="http://schemas.openxmlformats.org/drawingml/2006/wordprocessingDrawing" xmlns:w10="urn:schemas-microsoft-com:office:word" xmlns:w="http://schemas.openxmlformats.org/wordprocessingml/2006/main" xmlns:w14="http://schemas.microsoft.com/office/word/2010/wordml" xmlns:w15="http://schemas.microsoft.com/office/word/2012/wordml" xmlns:w16cex="http://schemas.microsoft.com/office/word/2018/wordml/cex" xmlns:w16cid="http://schemas.microsoft.com/office/word/2016/wordml/cid" xmlns:w16="http://schemas.microsoft.com/office/word/2018/wordml" xmlns:w16du="http://schemas.microsoft.com/office/word/2023/wordml/word16du" xmlns:w16sdtdh="http://schemas.microsoft.com/office/word/2020/wordml/sdtdatahash" xmlns:w16sdtfl="http://schemas.microsoft.com/office/word/2024/wordml/sdtformatlock" xmlns:w16se="http://schemas.microsoft.com/office/word/2015/wordml/symex" xmlns:wpg="http://schemas.microsoft.com/office/word/2010/wordprocessingGroup" xmlns:wpi="http://schemas.microsoft.com/office/word/2010/wordprocessingInk" xmlns:wne="http://schemas.microsoft.com/office/word/2006/wordml" xmlns:wps="http://schemas.microsoft.com/office/word/2010/wordprocessingShape" mc:Ignorable="w14 w15 w16se w16cid w16 w16cex w16sdtdh w16sdtfl w16du wp14">
   <w:sdt>
     <w:sdtPr>
-      <w:id w:val="1332101613"/>
+      <w:id w:val="-1944367376"/>
       <w:docPartObj>
         <w:docPartGallery w:val="Page Numbers (Bottom of Page)"/>
         <w:docPartUnique/>
@@ -2444,11 +2517,6 @@
       </w:p>
     </w:sdtContent>
   </w:sdt>
-  <w:p>
-    <w:pPr>
-      <w:pStyle w:val="Fuzeile"/>
-    </w:pPr>
-  </w:p>
 </w:ftr>
 </file>
 

--- a/dokumente/Dokumentation.docx
+++ b/dokumente/Dokumentation.docx
@@ -2164,15 +2164,31 @@
           <w:sz w:val="24"/>
           <w:szCs w:val="24"/>
         </w:rPr>
-        <w:t xml:space="preserve">Weiter trat ein Problem mit dem NPC auf. Da eine zufällige Richtungsauswahl ebenfalls in einer nicht begehbaren Richtung resultieren kann, zeigte der NPC gelegentlich keine Reaktion. Bevor Nico nach einer Lösung suchte, besprach er die Situation mit Joschua und sie überlegten, ob eine Lösung tatsächlich nötig </w:t>
-      </w:r>
-      <w:r>
-        <w:rPr>
-          <w:rFonts w:ascii="Arial" w:hAnsi="Arial" w:cs="Arial"/>
-          <w:sz w:val="24"/>
-          <w:szCs w:val="24"/>
-        </w:rPr>
-        <w:t>ist</w:t>
+        <w:t xml:space="preserve">Weiter trat ein Problem mit dem NPC auf. Da eine zufällige Richtungsauswahl ebenfalls in einer nicht begehbaren Richtung resultieren </w:t>
+      </w:r>
+      <w:r>
+        <w:rPr>
+          <w:rFonts w:ascii="Arial" w:hAnsi="Arial" w:cs="Arial"/>
+          <w:sz w:val="24"/>
+          <w:szCs w:val="24"/>
+        </w:rPr>
+        <w:t>konnte</w:t>
+      </w:r>
+      <w:r>
+        <w:rPr>
+          <w:rFonts w:ascii="Arial" w:hAnsi="Arial" w:cs="Arial"/>
+          <w:sz w:val="24"/>
+          <w:szCs w:val="24"/>
+        </w:rPr>
+        <w:t xml:space="preserve">, zeigte der NPC gelegentlich keine Reaktion. Bevor Nico nach einer Lösung suchte, besprach er die Situation mit Joschua und sie überlegten, ob eine Lösung tatsächlich nötig </w:t>
+      </w:r>
+      <w:r>
+        <w:rPr>
+          <w:rFonts w:ascii="Arial" w:hAnsi="Arial" w:cs="Arial"/>
+          <w:sz w:val="24"/>
+          <w:szCs w:val="24"/>
+        </w:rPr>
+        <w:t>sei</w:t>
       </w:r>
       <w:r>
         <w:rPr>
@@ -2196,7 +2212,7 @@
           <w:sz w:val="24"/>
           <w:szCs w:val="24"/>
         </w:rPr>
-        <w:t xml:space="preserve">doch zu beheben, also verschob Nico den Code zur Richtungsauswahl in eine Kopfgesteuerte Schleife, die endet </w:t>
+        <w:t xml:space="preserve">zu beheben, also verschob Nico den Code zur Richtungsauswahl in eine Kopfgesteuerte Schleife, die endet </w:t>
       </w:r>
       <w:r>
         <w:rPr>
@@ -2303,7 +2319,31 @@
           <w:sz w:val="24"/>
           <w:szCs w:val="24"/>
         </w:rPr>
-        <w:t>die Vererbungstechnik, abgesehen von der Übersichtlichkeit, zunächst keinen direkten Nutzen brachte.</w:t>
+        <w:t xml:space="preserve">die Vererbungstechnik, abgesehen von der Übersichtlichkeit, zunächst keinen direkten Nutzen </w:t>
+      </w:r>
+      <w:r>
+        <w:rPr>
+          <w:rFonts w:ascii="Arial" w:hAnsi="Arial" w:cs="Arial"/>
+          <w:sz w:val="24"/>
+          <w:szCs w:val="24"/>
+        </w:rPr>
+        <w:t>aufgewiesen</w:t>
+      </w:r>
+      <w:r>
+        <w:rPr>
+          <w:rFonts w:ascii="Arial" w:hAnsi="Arial" w:cs="Arial"/>
+          <w:sz w:val="24"/>
+          <w:szCs w:val="24"/>
+        </w:rPr>
+        <w:t xml:space="preserve"> hätte</w:t>
+      </w:r>
+      <w:r>
+        <w:rPr>
+          <w:rFonts w:ascii="Arial" w:hAnsi="Arial" w:cs="Arial"/>
+          <w:sz w:val="24"/>
+          <w:szCs w:val="24"/>
+        </w:rPr>
+        <w:t>.</w:t>
       </w:r>
       <w:r>
         <w:rPr>
@@ -2327,7 +2367,23 @@
           <w:sz w:val="24"/>
           <w:szCs w:val="24"/>
         </w:rPr>
-        <w:t>, entschied sich Nico die Vererbung dennoch einzubinden</w:t>
+        <w:t>, entschied sich Nico</w:t>
+      </w:r>
+      <w:r>
+        <w:rPr>
+          <w:rFonts w:ascii="Arial" w:hAnsi="Arial" w:cs="Arial"/>
+          <w:sz w:val="24"/>
+          <w:szCs w:val="24"/>
+        </w:rPr>
+        <w:t>,</w:t>
+      </w:r>
+      <w:r>
+        <w:rPr>
+          <w:rFonts w:ascii="Arial" w:hAnsi="Arial" w:cs="Arial"/>
+          <w:sz w:val="24"/>
+          <w:szCs w:val="24"/>
+        </w:rPr>
+        <w:t xml:space="preserve"> die Vererbung dennoch einzubinden</w:t>
       </w:r>
       <w:r>
         <w:rPr>
@@ -2343,15 +2399,79 @@
           <w:sz w:val="24"/>
           <w:szCs w:val="24"/>
         </w:rPr>
-        <w:t xml:space="preserve">Hierzu musste eine neue Oberklasse (Erbgutgeber) erstellt werden, und die entsprechenden Unterklassen (Erber), aus denen etwa 35 Zeilen Code zwecks der Vererbung zu entfernen waren, </w:t>
-      </w:r>
-      <w:r>
-        <w:rPr>
-          <w:rFonts w:ascii="Arial" w:hAnsi="Arial" w:cs="Arial"/>
-          <w:sz w:val="24"/>
-          <w:szCs w:val="24"/>
-        </w:rPr>
-        <w:t>bestimmt werden</w:t>
+        <w:t xml:space="preserve">Hierzu </w:t>
+      </w:r>
+      <w:r>
+        <w:rPr>
+          <w:rFonts w:ascii="Arial" w:hAnsi="Arial" w:cs="Arial"/>
+          <w:sz w:val="24"/>
+          <w:szCs w:val="24"/>
+        </w:rPr>
+        <w:t>wurde</w:t>
+      </w:r>
+      <w:r>
+        <w:rPr>
+          <w:rFonts w:ascii="Arial" w:hAnsi="Arial" w:cs="Arial"/>
+          <w:sz w:val="24"/>
+          <w:szCs w:val="24"/>
+        </w:rPr>
+        <w:t xml:space="preserve"> eine neue Oberklasse (Erbgutgeber) </w:t>
+      </w:r>
+      <w:r>
+        <w:rPr>
+          <w:rFonts w:ascii="Arial" w:hAnsi="Arial" w:cs="Arial"/>
+          <w:sz w:val="24"/>
+          <w:szCs w:val="24"/>
+        </w:rPr>
+        <w:t>definiert</w:t>
+      </w:r>
+      <w:r>
+        <w:rPr>
+          <w:rFonts w:ascii="Arial" w:hAnsi="Arial" w:cs="Arial"/>
+          <w:sz w:val="24"/>
+          <w:szCs w:val="24"/>
+        </w:rPr>
+        <w:t>, und die entsprechenden Unterklassen (Erber)</w:t>
+      </w:r>
+      <w:r>
+        <w:rPr>
+          <w:rFonts w:ascii="Arial" w:hAnsi="Arial" w:cs="Arial"/>
+          <w:sz w:val="24"/>
+          <w:szCs w:val="24"/>
+        </w:rPr>
+        <w:t xml:space="preserve"> bestimmt</w:t>
+      </w:r>
+      <w:r>
+        <w:rPr>
+          <w:rFonts w:ascii="Arial" w:hAnsi="Arial" w:cs="Arial"/>
+          <w:sz w:val="24"/>
+          <w:szCs w:val="24"/>
+        </w:rPr>
+        <w:t xml:space="preserve">. </w:t>
+      </w:r>
+      <w:r>
+        <w:rPr>
+          <w:rFonts w:ascii="Arial" w:hAnsi="Arial" w:cs="Arial"/>
+          <w:sz w:val="24"/>
+          <w:szCs w:val="24"/>
+        </w:rPr>
+        <w:t xml:space="preserve">Etwa </w:t>
+      </w:r>
+      <w:r>
+        <w:rPr>
+          <w:rFonts w:ascii="Arial" w:hAnsi="Arial" w:cs="Arial"/>
+          <w:sz w:val="24"/>
+          <w:szCs w:val="24"/>
+        </w:rPr>
+        <w:t>140</w:t>
+      </w:r>
+      <w:r>
+        <w:rPr>
+          <w:rFonts w:ascii="Arial" w:hAnsi="Arial" w:cs="Arial"/>
+          <w:sz w:val="24"/>
+          <w:szCs w:val="24"/>
+        </w:rPr>
+        <w:t xml:space="preserve"> Zeilen redundanter Code konnten entfernt werden, da ihre Funktionalität nun in der Basisklasse bereitgestellt wurde</w:t>
       </w:r>
       <w:r>
         <w:rPr>

--- a/dokumente/Dokumentation.docx
+++ b/dokumente/Dokumentation.docx
@@ -1265,7 +1265,14 @@
           <w:szCs w:val="24"/>
         </w:rPr>
         <w:tab/>
-        <w:t>4</w:t>
+      </w:r>
+      <w:r>
+        <w:rPr>
+          <w:rFonts w:ascii="Arial" w:hAnsi="Arial" w:cs="Arial"/>
+          <w:sz w:val="24"/>
+          <w:szCs w:val="24"/>
+        </w:rPr>
+        <w:t>5</w:t>
       </w:r>
     </w:p>
     <w:p>
@@ -2147,7 +2154,71 @@
           <w:sz w:val="24"/>
           <w:szCs w:val="24"/>
         </w:rPr>
-        <w:t>überlegen und praktischem ausprobieren, fand Nico eine Lösung. Jede Tür hat einen eigenen Wert im Array, welcher einem Raum zugeordnet ist. So wird, abhängig von der betretenen Tür, der entsprechende Raum geladen.</w:t>
+        <w:t xml:space="preserve">überlegen und praktischem ausprobieren, fand Nico eine Lösung. Jede Tür hat einen eigenen Wert im </w:t>
+      </w:r>
+      <w:r>
+        <w:rPr>
+          <w:rFonts w:ascii="Arial" w:hAnsi="Arial" w:cs="Arial"/>
+          <w:sz w:val="24"/>
+          <w:szCs w:val="24"/>
+        </w:rPr>
+        <w:t>Map</w:t>
+      </w:r>
+      <w:r>
+        <w:rPr>
+          <w:rFonts w:ascii="Arial" w:hAnsi="Arial" w:cs="Arial"/>
+          <w:sz w:val="24"/>
+          <w:szCs w:val="24"/>
+        </w:rPr>
+        <w:t>-A</w:t>
+      </w:r>
+      <w:r>
+        <w:rPr>
+          <w:rFonts w:ascii="Arial" w:hAnsi="Arial" w:cs="Arial"/>
+          <w:sz w:val="24"/>
+          <w:szCs w:val="24"/>
+        </w:rPr>
+        <w:t>rray</w:t>
+      </w:r>
+      <w:r>
+        <w:rPr>
+          <w:rFonts w:ascii="Arial" w:hAnsi="Arial" w:cs="Arial"/>
+          <w:sz w:val="24"/>
+          <w:szCs w:val="24"/>
+        </w:rPr>
+        <w:t>*</w:t>
+      </w:r>
+      <w:r>
+        <w:rPr>
+          <w:rFonts w:ascii="Arial" w:hAnsi="Arial" w:cs="Arial"/>
+          <w:sz w:val="24"/>
+          <w:szCs w:val="24"/>
+        </w:rPr>
+        <w:t>,</w:t>
+      </w:r>
+      <w:r>
+        <w:rPr>
+          <w:rFonts w:ascii="Arial" w:hAnsi="Arial" w:cs="Arial"/>
+          <w:sz w:val="24"/>
+          <w:szCs w:val="24"/>
+        </w:rPr>
+        <w:t xml:space="preserve"> </w:t>
+      </w:r>
+      <w:r>
+        <w:rPr>
+          <w:rFonts w:ascii="Arial" w:hAnsi="Arial" w:cs="Arial"/>
+          <w:sz w:val="24"/>
+          <w:szCs w:val="24"/>
+        </w:rPr>
+        <w:t xml:space="preserve">welcher einem Raum zugewiesen ist. </w:t>
+      </w:r>
+      <w:r>
+        <w:rPr>
+          <w:rFonts w:ascii="Arial" w:hAnsi="Arial" w:cs="Arial"/>
+          <w:sz w:val="24"/>
+          <w:szCs w:val="24"/>
+        </w:rPr>
+        <w:t>So wird, abhängig von der betretenen Tür, der entsprechende Raum geladen.</w:t>
       </w:r>
     </w:p>
     <w:p>
@@ -2287,7 +2358,23 @@
           <w:sz w:val="24"/>
           <w:szCs w:val="24"/>
         </w:rPr>
-        <w:t xml:space="preserve"> befand sich</w:t>
+        <w:t xml:space="preserve"> befand</w:t>
+      </w:r>
+      <w:r>
+        <w:rPr>
+          <w:rFonts w:ascii="Arial" w:hAnsi="Arial" w:cs="Arial"/>
+          <w:sz w:val="24"/>
+          <w:szCs w:val="24"/>
+        </w:rPr>
+        <w:t xml:space="preserve"> </w:t>
+      </w:r>
+      <w:r>
+        <w:rPr>
+          <w:rFonts w:ascii="Arial" w:hAnsi="Arial" w:cs="Arial"/>
+          <w:sz w:val="24"/>
+          <w:szCs w:val="24"/>
+        </w:rPr>
+        <w:t>sich</w:t>
       </w:r>
       <w:r>
         <w:rPr>
@@ -2415,7 +2502,7 @@
           <w:sz w:val="24"/>
           <w:szCs w:val="24"/>
         </w:rPr>
-        <w:t xml:space="preserve"> eine neue Oberklasse (Erbgutgeber) </w:t>
+        <w:t xml:space="preserve"> eine neue Oberklasse </w:t>
       </w:r>
       <w:r>
         <w:rPr>
@@ -2431,7 +2518,7 @@
           <w:sz w:val="24"/>
           <w:szCs w:val="24"/>
         </w:rPr>
-        <w:t>, und die entsprechenden Unterklassen (Erber)</w:t>
+        <w:t>, und die entsprechenden Unterklassen</w:t>
       </w:r>
       <w:r>
         <w:rPr>
@@ -2471,7 +2558,23 @@
           <w:sz w:val="24"/>
           <w:szCs w:val="24"/>
         </w:rPr>
-        <w:t xml:space="preserve"> Zeilen redundanter Code konnten entfernt werden, da ihre Funktionalität nun in der Basisklasse bereitgestellt wurde</w:t>
+        <w:t xml:space="preserve"> Zeilen redundanter Code konnten entfernt werden, da ihre Funktionalität nun in der </w:t>
+      </w:r>
+      <w:r>
+        <w:rPr>
+          <w:rFonts w:ascii="Arial" w:hAnsi="Arial" w:cs="Arial"/>
+          <w:sz w:val="24"/>
+          <w:szCs w:val="24"/>
+        </w:rPr>
+        <w:t>Oberklasse</w:t>
+      </w:r>
+      <w:r>
+        <w:rPr>
+          <w:rFonts w:ascii="Arial" w:hAnsi="Arial" w:cs="Arial"/>
+          <w:sz w:val="24"/>
+          <w:szCs w:val="24"/>
+        </w:rPr>
+        <w:t xml:space="preserve"> bereitgestellt wurde</w:t>
       </w:r>
       <w:r>
         <w:rPr>
@@ -2484,27 +2587,81 @@
     </w:p>
     <w:p>
       <w:pPr>
-        <w:pStyle w:val="Listenabsatz"/>
-        <w:numPr>
-          <w:ilvl w:val="0"/>
-          <w:numId w:val="4"/>
-        </w:numPr>
-        <w:rPr>
-          <w:rFonts w:ascii="Arial" w:hAnsi="Arial" w:cs="Arial"/>
-        </w:rPr>
-      </w:pPr>
-      <w:r>
-        <w:rPr>
-          <w:rFonts w:ascii="Arial" w:hAnsi="Arial" w:cs="Arial"/>
-        </w:rPr>
-        <w:t>Darkroom Schablone</w:t>
-      </w:r>
-    </w:p>
-    <w:p>
-      <w:pPr>
-        <w:rPr>
-          <w:rFonts w:ascii="Arial" w:hAnsi="Arial" w:cs="Arial"/>
-          <w:b/>
+        <w:rPr>
+          <w:rFonts w:ascii="Arial" w:hAnsi="Arial" w:cs="Arial"/>
+          <w:sz w:val="24"/>
+          <w:szCs w:val="24"/>
+        </w:rPr>
+      </w:pPr>
+      <w:r>
+        <w:rPr>
+          <w:rFonts w:ascii="Arial" w:hAnsi="Arial" w:cs="Arial"/>
+          <w:sz w:val="24"/>
+          <w:szCs w:val="24"/>
+        </w:rPr>
+        <w:t xml:space="preserve">Auch war es Nico nicht umgehend begreiflich, wie die Dunkelheit </w:t>
+      </w:r>
+      <w:r>
+        <w:rPr>
+          <w:rFonts w:ascii="Arial" w:hAnsi="Arial" w:cs="Arial"/>
+          <w:sz w:val="24"/>
+          <w:szCs w:val="24"/>
+        </w:rPr>
+        <w:t>des Darkrooms</w:t>
+      </w:r>
+      <w:r>
+        <w:rPr>
+          <w:rFonts w:ascii="Arial" w:hAnsi="Arial" w:cs="Arial"/>
+          <w:sz w:val="24"/>
+          <w:szCs w:val="24"/>
+        </w:rPr>
+        <w:t xml:space="preserve"> in das Spiel implementiert werden soll</w:t>
+      </w:r>
+      <w:r>
+        <w:rPr>
+          <w:rFonts w:ascii="Arial" w:hAnsi="Arial" w:cs="Arial"/>
+          <w:sz w:val="24"/>
+          <w:szCs w:val="24"/>
+        </w:rPr>
+        <w:t>te</w:t>
+      </w:r>
+      <w:r>
+        <w:rPr>
+          <w:rFonts w:ascii="Arial" w:hAnsi="Arial" w:cs="Arial"/>
+          <w:sz w:val="24"/>
+          <w:szCs w:val="24"/>
+        </w:rPr>
+        <w:t>. Hier schuf erneut der Austausch mit Joschua und eines weiteren Klassenkameraden Abhilfe. Ein schwarzes Bild</w:t>
+      </w:r>
+      <w:r>
+        <w:rPr>
+          <w:rFonts w:ascii="Arial" w:hAnsi="Arial" w:cs="Arial"/>
+          <w:sz w:val="24"/>
+          <w:szCs w:val="24"/>
+        </w:rPr>
+        <w:t xml:space="preserve">, welches eine mittige Aussparung besitzt, wird über den Spieler gezeichnet und folgt jedem seiner Schritte. </w:t>
+      </w:r>
+      <w:r>
+        <w:rPr>
+          <w:rFonts w:ascii="Arial" w:hAnsi="Arial" w:cs="Arial"/>
+          <w:sz w:val="24"/>
+          <w:szCs w:val="24"/>
+        </w:rPr>
+        <w:t xml:space="preserve">Das Bild muss hierfür größer </w:t>
+      </w:r>
+      <w:r>
+        <w:rPr>
+          <w:rFonts w:ascii="Arial" w:hAnsi="Arial" w:cs="Arial"/>
+          <w:sz w:val="24"/>
+          <w:szCs w:val="24"/>
+        </w:rPr>
+        <w:t>als das Spielfenster sein und die Aussparung über dem Spieler liegen.</w:t>
+      </w:r>
+    </w:p>
+    <w:p>
+      <w:pPr>
+        <w:rPr>
+          <w:rFonts w:ascii="Arial" w:hAnsi="Arial" w:cs="Arial"/>
           <w:sz w:val="24"/>
           <w:szCs w:val="24"/>
         </w:rPr>
@@ -3729,6 +3886,7 @@
   <w:style w:type="character" w:default="1" w:styleId="Absatz-Standardschriftart">
     <w:name w:val="Default Paragraph Font"/>
     <w:uiPriority w:val="1"/>
+    <w:semiHidden/>
     <w:unhideWhenUsed/>
   </w:style>
   <w:style w:type="table" w:default="1" w:styleId="NormaleTabelle">

--- a/dokumente/Dokumentation.docx
+++ b/dokumente/Dokumentation.docx
@@ -2146,47 +2146,55 @@
           <w:sz w:val="24"/>
           <w:szCs w:val="24"/>
         </w:rPr>
-        <w:t xml:space="preserve"> einer Tür eine Variable hochgezählt werden und je nach Wert das nächste Level geladen werden. Da das vorliegende Projekt allerdings nicht aus klassischen Leveln, sondern Räumen besteht, die immer wieder betreten und verlassen werden können, war eine andere Lösung von Nöten. Nach zwei Wöchigem </w:t>
-      </w:r>
-      <w:r>
-        <w:rPr>
-          <w:rFonts w:ascii="Arial" w:hAnsi="Arial" w:cs="Arial"/>
-          <w:sz w:val="24"/>
-          <w:szCs w:val="24"/>
-        </w:rPr>
-        <w:t xml:space="preserve">überlegen und praktischem ausprobieren, fand Nico eine Lösung. Jede Tür hat einen eigenen Wert im </w:t>
-      </w:r>
-      <w:r>
-        <w:rPr>
-          <w:rFonts w:ascii="Arial" w:hAnsi="Arial" w:cs="Arial"/>
-          <w:sz w:val="24"/>
-          <w:szCs w:val="24"/>
-        </w:rPr>
-        <w:t>Map</w:t>
-      </w:r>
-      <w:r>
-        <w:rPr>
-          <w:rFonts w:ascii="Arial" w:hAnsi="Arial" w:cs="Arial"/>
-          <w:sz w:val="24"/>
-          <w:szCs w:val="24"/>
-        </w:rPr>
-        <w:t>-A</w:t>
-      </w:r>
-      <w:r>
-        <w:rPr>
-          <w:rFonts w:ascii="Arial" w:hAnsi="Arial" w:cs="Arial"/>
-          <w:sz w:val="24"/>
-          <w:szCs w:val="24"/>
-        </w:rPr>
-        <w:t>rray</w:t>
-      </w:r>
-      <w:r>
-        <w:rPr>
-          <w:rFonts w:ascii="Arial" w:hAnsi="Arial" w:cs="Arial"/>
-          <w:sz w:val="24"/>
-          <w:szCs w:val="24"/>
-        </w:rPr>
-        <w:t>*</w:t>
+        <w:t xml:space="preserve"> einer Tür eine Variable hochgezählt und je nach Wert das nächste Level geladen werden. Da das vorliegende Projekt allerdings nicht aus klassischen Leveln, sondern Räumen besteht, die immer wieder betreten und verlassen werden können, war eine andere Lösung von Nöten. Nach zwei Wöchigem </w:t>
+      </w:r>
+      <w:r>
+        <w:rPr>
+          <w:rFonts w:ascii="Arial" w:hAnsi="Arial" w:cs="Arial"/>
+          <w:sz w:val="24"/>
+          <w:szCs w:val="24"/>
+        </w:rPr>
+        <w:t>überlegen und ausprobieren, fand Nico eine Lösung.</w:t>
+      </w:r>
+      <w:r>
+        <w:rPr>
+          <w:rFonts w:ascii="Arial" w:hAnsi="Arial" w:cs="Arial"/>
+          <w:sz w:val="24"/>
+          <w:szCs w:val="24"/>
+        </w:rPr>
+        <w:t xml:space="preserve"> Die Maps bestehen zwar aus Bildern, doch im Hintergrund liest das Programm ein zweidimensionales Integer-Array aus, dass die Positionen von Mauern, Druckplatten oder ähnliche</w:t>
+      </w:r>
+      <w:r>
+        <w:rPr>
+          <w:rFonts w:ascii="Arial" w:hAnsi="Arial" w:cs="Arial"/>
+          <w:sz w:val="24"/>
+          <w:szCs w:val="24"/>
+        </w:rPr>
+        <w:t>m</w:t>
+      </w:r>
+      <w:r>
+        <w:rPr>
+          <w:rFonts w:ascii="Arial" w:hAnsi="Arial" w:cs="Arial"/>
+          <w:sz w:val="24"/>
+          <w:szCs w:val="24"/>
+        </w:rPr>
+        <w:t xml:space="preserve"> vorgibt. </w:t>
+      </w:r>
+      <w:r>
+        <w:rPr>
+          <w:rFonts w:ascii="Arial" w:hAnsi="Arial" w:cs="Arial"/>
+          <w:sz w:val="24"/>
+          <w:szCs w:val="24"/>
+        </w:rPr>
+        <w:t xml:space="preserve">Jede Tür hat </w:t>
+      </w:r>
+      <w:r>
+        <w:rPr>
+          <w:rFonts w:ascii="Arial" w:hAnsi="Arial" w:cs="Arial"/>
+          <w:sz w:val="24"/>
+          <w:szCs w:val="24"/>
+        </w:rPr>
+        <w:t>in diesem Array einen eigenen Wert</w:t>
       </w:r>
       <w:r>
         <w:rPr>
@@ -2210,7 +2218,15 @@
           <w:sz w:val="24"/>
           <w:szCs w:val="24"/>
         </w:rPr>
-        <w:t xml:space="preserve">welcher einem Raum zugewiesen ist. </w:t>
+        <w:t>der</w:t>
+      </w:r>
+      <w:r>
+        <w:rPr>
+          <w:rFonts w:ascii="Arial" w:hAnsi="Arial" w:cs="Arial"/>
+          <w:sz w:val="24"/>
+          <w:szCs w:val="24"/>
+        </w:rPr>
+        <w:t xml:space="preserve"> einem Raum zugewiesen ist. </w:t>
       </w:r>
       <w:r>
         <w:rPr>
@@ -2283,7 +2299,23 @@
           <w:sz w:val="24"/>
           <w:szCs w:val="24"/>
         </w:rPr>
-        <w:t xml:space="preserve">zu beheben, also verschob Nico den Code zur Richtungsauswahl in eine Kopfgesteuerte Schleife, die endet </w:t>
+        <w:t xml:space="preserve">zu beheben, also </w:t>
+      </w:r>
+      <w:r>
+        <w:rPr>
+          <w:rFonts w:ascii="Arial" w:hAnsi="Arial" w:cs="Arial"/>
+          <w:sz w:val="24"/>
+          <w:szCs w:val="24"/>
+        </w:rPr>
+        <w:t>verschachtelte</w:t>
+      </w:r>
+      <w:r>
+        <w:rPr>
+          <w:rFonts w:ascii="Arial" w:hAnsi="Arial" w:cs="Arial"/>
+          <w:sz w:val="24"/>
+          <w:szCs w:val="24"/>
+        </w:rPr>
+        <w:t xml:space="preserve"> Nico den Code zur Richtungsauswahl in eine Kopfgesteuerte Schleife, die endet </w:t>
       </w:r>
       <w:r>
         <w:rPr>
@@ -2299,7 +2331,23 @@
           <w:sz w:val="24"/>
           <w:szCs w:val="24"/>
         </w:rPr>
-        <w:t xml:space="preserve"> eine verfügbare Richtung festgelegt wurde.</w:t>
+        <w:t xml:space="preserve"> eine verfügbare Richtung </w:t>
+      </w:r>
+      <w:r>
+        <w:rPr>
+          <w:rFonts w:ascii="Arial" w:hAnsi="Arial" w:cs="Arial"/>
+          <w:sz w:val="24"/>
+          <w:szCs w:val="24"/>
+        </w:rPr>
+        <w:t>gefunden</w:t>
+      </w:r>
+      <w:r>
+        <w:rPr>
+          <w:rFonts w:ascii="Arial" w:hAnsi="Arial" w:cs="Arial"/>
+          <w:sz w:val="24"/>
+          <w:szCs w:val="24"/>
+        </w:rPr>
+        <w:t xml:space="preserve"> wurde.</w:t>
       </w:r>
     </w:p>
     <w:p>
@@ -2324,7 +2372,16 @@
           <w:sz w:val="24"/>
           <w:szCs w:val="24"/>
         </w:rPr>
-        <w:t>, indem mehrere Klassen auf Attribute und Operationen der sogenannten Oberklasse zugreifen können</w:t>
+        <w:t xml:space="preserve">, indem mehrere </w:t>
+      </w:r>
+      <w:r>
+        <w:rPr>
+          <w:rFonts w:ascii="Arial" w:hAnsi="Arial" w:cs="Arial"/>
+          <w:sz w:val="24"/>
+          <w:szCs w:val="24"/>
+        </w:rPr>
+        <w:lastRenderedPageBreak/>
+        <w:t>Klassen auf Attribute und Operationen der sogenannten Oberklasse zugreifen können</w:t>
       </w:r>
       <w:r>
         <w:rPr>
@@ -2334,22 +2391,20 @@
         </w:rPr>
         <w:t>. Ein Programm kann somit zeiteffizient fertiggestellt werden.</w:t>
       </w:r>
-    </w:p>
-    <w:p>
-      <w:pPr>
-        <w:rPr>
-          <w:rFonts w:ascii="Arial" w:hAnsi="Arial" w:cs="Arial"/>
-          <w:sz w:val="24"/>
-          <w:szCs w:val="24"/>
-        </w:rPr>
-      </w:pPr>
-      <w:r>
-        <w:rPr>
-          <w:rFonts w:ascii="Arial" w:hAnsi="Arial" w:cs="Arial"/>
-          <w:sz w:val="24"/>
-          <w:szCs w:val="24"/>
-        </w:rPr>
-        <w:lastRenderedPageBreak/>
+      <w:r>
+        <w:rPr>
+          <w:rFonts w:ascii="Arial" w:hAnsi="Arial" w:cs="Arial"/>
+          <w:sz w:val="24"/>
+          <w:szCs w:val="24"/>
+        </w:rPr>
+        <w:t xml:space="preserve"> </w:t>
+      </w:r>
+      <w:r>
+        <w:rPr>
+          <w:rFonts w:ascii="Arial" w:hAnsi="Arial" w:cs="Arial"/>
+          <w:sz w:val="24"/>
+          <w:szCs w:val="24"/>
+        </w:rPr>
         <w:t>Jedoch</w:t>
       </w:r>
       <w:r>

--- a/dokumente/Dokumentation.docx
+++ b/dokumente/Dokumentation.docx
@@ -879,7 +879,25 @@
           <w:sz w:val="24"/>
           <w:szCs w:val="24"/>
         </w:rPr>
-        <w:t>………………………………………………………………..</w:t>
+        <w:t>…………………………………………………………</w:t>
+      </w:r>
+      <w:proofErr w:type="gramStart"/>
+      <w:r>
+        <w:rPr>
+          <w:rFonts w:ascii="Arial" w:hAnsi="Arial" w:cs="Arial"/>
+          <w:sz w:val="24"/>
+          <w:szCs w:val="24"/>
+        </w:rPr>
+        <w:t>…….</w:t>
+      </w:r>
+      <w:proofErr w:type="gramEnd"/>
+      <w:r>
+        <w:rPr>
+          <w:rFonts w:ascii="Arial" w:hAnsi="Arial" w:cs="Arial"/>
+          <w:sz w:val="24"/>
+          <w:szCs w:val="24"/>
+        </w:rPr>
+        <w:t>.</w:t>
       </w:r>
       <w:r>
         <w:rPr>
@@ -1229,7 +1247,25 @@
           <w:szCs w:val="24"/>
         </w:rPr>
         <w:tab/>
-        <w:t>4.1 Programmiertechnisch……………………………………………………..</w:t>
+        <w:t>4.1 Programmiertechnisch………………………………………………</w:t>
+      </w:r>
+      <w:proofErr w:type="gramStart"/>
+      <w:r>
+        <w:rPr>
+          <w:rFonts w:ascii="Arial" w:hAnsi="Arial" w:cs="Arial"/>
+          <w:sz w:val="24"/>
+          <w:szCs w:val="24"/>
+        </w:rPr>
+        <w:t>…….</w:t>
+      </w:r>
+      <w:proofErr w:type="gramEnd"/>
+      <w:r>
+        <w:rPr>
+          <w:rFonts w:ascii="Arial" w:hAnsi="Arial" w:cs="Arial"/>
+          <w:sz w:val="24"/>
+          <w:szCs w:val="24"/>
+        </w:rPr>
+        <w:t>.</w:t>
       </w:r>
       <w:r>
         <w:rPr>
@@ -1256,7 +1292,25 @@
           <w:szCs w:val="24"/>
         </w:rPr>
         <w:tab/>
-        <w:t>4.2 Graphisch……………………………………………………………………</w:t>
+        <w:t xml:space="preserve">4.2 </w:t>
+      </w:r>
+      <w:proofErr w:type="gramStart"/>
+      <w:r>
+        <w:rPr>
+          <w:rFonts w:ascii="Arial" w:hAnsi="Arial" w:cs="Arial"/>
+          <w:sz w:val="24"/>
+          <w:szCs w:val="24"/>
+        </w:rPr>
+        <w:t>Graphisch</w:t>
+      </w:r>
+      <w:proofErr w:type="gramEnd"/>
+      <w:r>
+        <w:rPr>
+          <w:rFonts w:ascii="Arial" w:hAnsi="Arial" w:cs="Arial"/>
+          <w:sz w:val="24"/>
+          <w:szCs w:val="24"/>
+        </w:rPr>
+        <w:t>……………………………………………………………………</w:t>
       </w:r>
       <w:r>
         <w:rPr>
@@ -1519,15 +1573,87 @@
           <w:szCs w:val="24"/>
         </w:rPr>
         <w:br/>
-        <w:t>Auf Grund unserer bisherigen Programmiererfahrung und der mangelnden Kenntnisse in Datenbank- und Serversystemen, entschieden wir un</w:t>
-      </w:r>
-      <w:r>
-        <w:rPr>
-          <w:rFonts w:ascii="Arial" w:hAnsi="Arial" w:cs="Arial"/>
-          <w:sz w:val="24"/>
-          <w:szCs w:val="24"/>
-        </w:rPr>
-        <w:t>s für die Programmierung eines</w:t>
+        <w:t>Auf</w:t>
+      </w:r>
+      <w:r>
+        <w:rPr>
+          <w:rFonts w:ascii="Arial" w:hAnsi="Arial" w:cs="Arial"/>
+          <w:sz w:val="24"/>
+          <w:szCs w:val="24"/>
+        </w:rPr>
+        <w:t xml:space="preserve">grund von Nicos und Joschuas </w:t>
+      </w:r>
+      <w:r>
+        <w:rPr>
+          <w:rFonts w:ascii="Arial" w:hAnsi="Arial" w:cs="Arial"/>
+          <w:sz w:val="24"/>
+          <w:szCs w:val="24"/>
+        </w:rPr>
+        <w:t>bisherige</w:t>
+      </w:r>
+      <w:r>
+        <w:rPr>
+          <w:rFonts w:ascii="Arial" w:hAnsi="Arial" w:cs="Arial"/>
+          <w:sz w:val="24"/>
+          <w:szCs w:val="24"/>
+        </w:rPr>
+        <w:t>r</w:t>
+      </w:r>
+      <w:r>
+        <w:rPr>
+          <w:rFonts w:ascii="Arial" w:hAnsi="Arial" w:cs="Arial"/>
+          <w:sz w:val="24"/>
+          <w:szCs w:val="24"/>
+        </w:rPr>
+        <w:t xml:space="preserve"> Programmiererfahrung</w:t>
+      </w:r>
+      <w:r>
+        <w:rPr>
+          <w:rFonts w:ascii="Arial" w:hAnsi="Arial" w:cs="Arial"/>
+          <w:sz w:val="24"/>
+          <w:szCs w:val="24"/>
+        </w:rPr>
+        <w:t xml:space="preserve"> </w:t>
+      </w:r>
+      <w:r>
+        <w:rPr>
+          <w:rFonts w:ascii="Arial" w:hAnsi="Arial" w:cs="Arial"/>
+          <w:sz w:val="24"/>
+          <w:szCs w:val="24"/>
+        </w:rPr>
+        <w:t xml:space="preserve">und der mangelnden Kenntnisse in Datenbank- und Serversystemen, entschieden </w:t>
+      </w:r>
+      <w:r>
+        <w:rPr>
+          <w:rFonts w:ascii="Arial" w:hAnsi="Arial" w:cs="Arial"/>
+          <w:sz w:val="24"/>
+          <w:szCs w:val="24"/>
+        </w:rPr>
+        <w:t>sie</w:t>
+      </w:r>
+      <w:r>
+        <w:rPr>
+          <w:rFonts w:ascii="Arial" w:hAnsi="Arial" w:cs="Arial"/>
+          <w:sz w:val="24"/>
+          <w:szCs w:val="24"/>
+        </w:rPr>
+        <w:t xml:space="preserve"> </w:t>
+      </w:r>
+      <w:r>
+        <w:rPr>
+          <w:rFonts w:ascii="Arial" w:hAnsi="Arial" w:cs="Arial"/>
+          <w:sz w:val="24"/>
+          <w:szCs w:val="24"/>
+        </w:rPr>
+        <w:t>sich</w:t>
+      </w:r>
+      <w:r>
+        <w:rPr>
+          <w:rFonts w:ascii="Arial" w:hAnsi="Arial" w:cs="Arial"/>
+          <w:sz w:val="24"/>
+          <w:szCs w:val="24"/>
+        </w:rPr>
+        <w:t xml:space="preserve"> für die Programmierung eines</w:t>
       </w:r>
       <w:r>
         <w:rPr>
@@ -1552,40 +1678,200 @@
           <w:szCs w:val="24"/>
         </w:rPr>
         <w:br/>
-        <w:t xml:space="preserve">Zu der Zusammenarbeit, anstatt der Einzelarbeit, entschieden wir uns, da wir uns einerseits sehr gut miteinander verstehen, aber andererseits </w:t>
-      </w:r>
-      <w:r>
-        <w:rPr>
-          <w:rFonts w:ascii="Arial" w:hAnsi="Arial" w:cs="Arial"/>
-          <w:sz w:val="24"/>
-          <w:szCs w:val="24"/>
-        </w:rPr>
-        <w:t>auch gegenseitig zurechtweisen und unterordnen können. Somit bilden wir das perfekte Team.</w:t>
-      </w:r>
-    </w:p>
-    <w:p>
-      <w:pPr>
-        <w:rPr>
-          <w:rFonts w:ascii="Arial" w:hAnsi="Arial" w:cs="Arial"/>
-          <w:sz w:val="24"/>
-          <w:szCs w:val="24"/>
-        </w:rPr>
-      </w:pPr>
-      <w:r>
-        <w:rPr>
-          <w:rFonts w:ascii="Arial" w:hAnsi="Arial" w:cs="Arial"/>
-          <w:sz w:val="24"/>
-          <w:szCs w:val="24"/>
-        </w:rPr>
-        <w:t>Das Projekt ist ein 2D Dungeon Adventure, in dem der Spieler drei Rätsel lösen muss. Jedes dieser Rätsel findet in einem eigenen Raum statt, aus denen, durch Lösen des Rätsels, ein Signal im Hauptraum aktiviert wird.</w:t>
-      </w:r>
-      <w:r>
-        <w:rPr>
-          <w:rFonts w:ascii="Arial" w:hAnsi="Arial" w:cs="Arial"/>
-          <w:sz w:val="24"/>
-          <w:szCs w:val="24"/>
-        </w:rPr>
-        <w:t xml:space="preserve"> Die Grafiken dieses Spieles wurden per Pixel Art Technik selbst gezeichnet.</w:t>
+        <w:t xml:space="preserve">Zu der Zusammenarbeit, anstatt der Einzelarbeit, entschieden </w:t>
+      </w:r>
+      <w:r>
+        <w:rPr>
+          <w:rFonts w:ascii="Arial" w:hAnsi="Arial" w:cs="Arial"/>
+          <w:sz w:val="24"/>
+          <w:szCs w:val="24"/>
+        </w:rPr>
+        <w:t>sie</w:t>
+      </w:r>
+      <w:r>
+        <w:rPr>
+          <w:rFonts w:ascii="Arial" w:hAnsi="Arial" w:cs="Arial"/>
+          <w:sz w:val="24"/>
+          <w:szCs w:val="24"/>
+        </w:rPr>
+        <w:t xml:space="preserve"> </w:t>
+      </w:r>
+      <w:r>
+        <w:rPr>
+          <w:rFonts w:ascii="Arial" w:hAnsi="Arial" w:cs="Arial"/>
+          <w:sz w:val="24"/>
+          <w:szCs w:val="24"/>
+        </w:rPr>
+        <w:t>sich</w:t>
+      </w:r>
+      <w:r>
+        <w:rPr>
+          <w:rFonts w:ascii="Arial" w:hAnsi="Arial" w:cs="Arial"/>
+          <w:sz w:val="24"/>
+          <w:szCs w:val="24"/>
+        </w:rPr>
+        <w:t xml:space="preserve">, da </w:t>
+      </w:r>
+      <w:r>
+        <w:rPr>
+          <w:rFonts w:ascii="Arial" w:hAnsi="Arial" w:cs="Arial"/>
+          <w:sz w:val="24"/>
+          <w:szCs w:val="24"/>
+        </w:rPr>
+        <w:t xml:space="preserve">sie </w:t>
+      </w:r>
+      <w:r>
+        <w:rPr>
+          <w:rFonts w:ascii="Arial" w:hAnsi="Arial" w:cs="Arial"/>
+          <w:sz w:val="24"/>
+          <w:szCs w:val="24"/>
+        </w:rPr>
+        <w:t xml:space="preserve">einerseits sehr gut miteinander </w:t>
+      </w:r>
+      <w:r>
+        <w:rPr>
+          <w:rFonts w:ascii="Arial" w:hAnsi="Arial" w:cs="Arial"/>
+          <w:sz w:val="24"/>
+          <w:szCs w:val="24"/>
+        </w:rPr>
+        <w:t>auskommen</w:t>
+      </w:r>
+      <w:r>
+        <w:rPr>
+          <w:rFonts w:ascii="Arial" w:hAnsi="Arial" w:cs="Arial"/>
+          <w:sz w:val="24"/>
+          <w:szCs w:val="24"/>
+        </w:rPr>
+        <w:t xml:space="preserve">, aber </w:t>
+      </w:r>
+      <w:r>
+        <w:rPr>
+          <w:rFonts w:ascii="Arial" w:hAnsi="Arial" w:cs="Arial"/>
+          <w:sz w:val="24"/>
+          <w:szCs w:val="24"/>
+        </w:rPr>
+        <w:t>sich</w:t>
+      </w:r>
+      <w:r>
+        <w:rPr>
+          <w:rFonts w:ascii="Arial" w:hAnsi="Arial" w:cs="Arial"/>
+          <w:sz w:val="24"/>
+          <w:szCs w:val="24"/>
+        </w:rPr>
+        <w:t xml:space="preserve"> </w:t>
+      </w:r>
+      <w:r>
+        <w:rPr>
+          <w:rFonts w:ascii="Arial" w:hAnsi="Arial" w:cs="Arial"/>
+          <w:sz w:val="24"/>
+          <w:szCs w:val="24"/>
+        </w:rPr>
+        <w:t>auch gegenseitig zurechtweisen und unterordnen können.</w:t>
+      </w:r>
+    </w:p>
+    <w:p>
+      <w:pPr>
+        <w:rPr>
+          <w:rFonts w:ascii="Arial" w:hAnsi="Arial" w:cs="Arial"/>
+          <w:sz w:val="24"/>
+          <w:szCs w:val="24"/>
+        </w:rPr>
+      </w:pPr>
+      <w:r>
+        <w:rPr>
+          <w:rFonts w:ascii="Arial" w:hAnsi="Arial" w:cs="Arial"/>
+          <w:sz w:val="24"/>
+          <w:szCs w:val="24"/>
+        </w:rPr>
+        <w:t xml:space="preserve">Das Projekt ist ein 2D Dungeon Adventure, in dem der Spieler </w:t>
+      </w:r>
+      <w:r>
+        <w:rPr>
+          <w:rFonts w:ascii="Arial" w:hAnsi="Arial" w:cs="Arial"/>
+          <w:sz w:val="24"/>
+          <w:szCs w:val="24"/>
+        </w:rPr>
+        <w:t>zwei</w:t>
+      </w:r>
+      <w:r>
+        <w:rPr>
+          <w:rFonts w:ascii="Arial" w:hAnsi="Arial" w:cs="Arial"/>
+          <w:sz w:val="24"/>
+          <w:szCs w:val="24"/>
+        </w:rPr>
+        <w:t xml:space="preserve"> Rätsel lösen muss. </w:t>
+      </w:r>
+      <w:r>
+        <w:rPr>
+          <w:rFonts w:ascii="Arial" w:hAnsi="Arial" w:cs="Arial"/>
+          <w:sz w:val="24"/>
+          <w:szCs w:val="24"/>
+        </w:rPr>
+        <w:t>Beide Rätsel finden</w:t>
+      </w:r>
+      <w:r>
+        <w:rPr>
+          <w:rFonts w:ascii="Arial" w:hAnsi="Arial" w:cs="Arial"/>
+          <w:sz w:val="24"/>
+          <w:szCs w:val="24"/>
+        </w:rPr>
+        <w:t xml:space="preserve"> in </w:t>
+      </w:r>
+      <w:r>
+        <w:rPr>
+          <w:rFonts w:ascii="Arial" w:hAnsi="Arial" w:cs="Arial"/>
+          <w:sz w:val="24"/>
+          <w:szCs w:val="24"/>
+        </w:rPr>
+        <w:t xml:space="preserve">eigenen </w:t>
+      </w:r>
+      <w:r>
+        <w:rPr>
+          <w:rFonts w:ascii="Arial" w:hAnsi="Arial" w:cs="Arial"/>
+          <w:sz w:val="24"/>
+          <w:szCs w:val="24"/>
+        </w:rPr>
+        <w:t>R</w:t>
+      </w:r>
+      <w:r>
+        <w:rPr>
+          <w:rFonts w:ascii="Arial" w:hAnsi="Arial" w:cs="Arial"/>
+          <w:sz w:val="24"/>
+          <w:szCs w:val="24"/>
+        </w:rPr>
+        <w:t>äumen</w:t>
+      </w:r>
+      <w:r>
+        <w:rPr>
+          <w:rFonts w:ascii="Arial" w:hAnsi="Arial" w:cs="Arial"/>
+          <w:sz w:val="24"/>
+          <w:szCs w:val="24"/>
+        </w:rPr>
+        <w:t xml:space="preserve"> statt, aus denen, durch Lösen des Rätsels, ein Signal im Hauptraum aktiviert wird.</w:t>
+      </w:r>
+      <w:r>
+        <w:rPr>
+          <w:rFonts w:ascii="Arial" w:hAnsi="Arial" w:cs="Arial"/>
+          <w:sz w:val="24"/>
+          <w:szCs w:val="24"/>
+        </w:rPr>
+        <w:t xml:space="preserve"> Die Grafiken dieses Spieles wurden</w:t>
+      </w:r>
+      <w:r>
+        <w:rPr>
+          <w:rFonts w:ascii="Arial" w:hAnsi="Arial" w:cs="Arial"/>
+          <w:sz w:val="24"/>
+          <w:szCs w:val="24"/>
+        </w:rPr>
+        <w:t xml:space="preserve"> </w:t>
+      </w:r>
+      <w:r>
+        <w:rPr>
+          <w:rFonts w:ascii="Arial" w:hAnsi="Arial" w:cs="Arial"/>
+          <w:sz w:val="24"/>
+          <w:szCs w:val="24"/>
+        </w:rPr>
+        <w:t>per Pixel Art Technik selbst gezeichnet.</w:t>
       </w:r>
       <w:r>
         <w:rPr>
@@ -1666,39 +1952,191 @@
           <w:sz w:val="24"/>
           <w:szCs w:val="24"/>
         </w:rPr>
-        <w:t>Anfangs wurde sich ein bis zwei Mal pro Woche getroffen, um die Einzelheiten des Spieles auszuarbeiten. Vieles wurde aufgeschrieben und dann doch wieder verworfen, bis ein Spielkonzept zustande kam, welches beiden gefiel.</w:t>
-      </w:r>
-      <w:r>
-        <w:rPr>
-          <w:rFonts w:ascii="Arial" w:hAnsi="Arial" w:cs="Arial"/>
-          <w:sz w:val="24"/>
-          <w:szCs w:val="24"/>
-        </w:rPr>
-        <w:t xml:space="preserve"> Auch außerhalb der Treffen fand mittels WhatsApp ein Informationsaustausch statt, durch den Manche Ideen </w:t>
-      </w:r>
-      <w:r>
-        <w:rPr>
-          <w:rFonts w:ascii="Arial" w:hAnsi="Arial" w:cs="Arial"/>
-          <w:sz w:val="24"/>
-          <w:szCs w:val="24"/>
-        </w:rPr>
-        <w:t>sofortig verworfen oder weiterentwickelt werden konnten, um sie bei den Treffen zu Ende zu führen.</w:t>
-      </w:r>
-      <w:r>
-        <w:rPr>
-          <w:rFonts w:ascii="Arial" w:hAnsi="Arial" w:cs="Arial"/>
-          <w:sz w:val="24"/>
-          <w:szCs w:val="24"/>
-        </w:rPr>
-        <w:t xml:space="preserve"> Als die Details fertig besprochen wurden, wurde die Aufgabente</w:t>
-      </w:r>
-      <w:r>
-        <w:rPr>
-          <w:rFonts w:ascii="Arial" w:hAnsi="Arial" w:cs="Arial"/>
-          <w:sz w:val="24"/>
-          <w:szCs w:val="24"/>
-        </w:rPr>
-        <w:t>ilung festgelegt.</w:t>
+        <w:t xml:space="preserve">Anfangs </w:t>
+      </w:r>
+      <w:r>
+        <w:rPr>
+          <w:rFonts w:ascii="Arial" w:hAnsi="Arial" w:cs="Arial"/>
+          <w:sz w:val="24"/>
+          <w:szCs w:val="24"/>
+        </w:rPr>
+        <w:t>trafen</w:t>
+      </w:r>
+      <w:r>
+        <w:rPr>
+          <w:rFonts w:ascii="Arial" w:hAnsi="Arial" w:cs="Arial"/>
+          <w:sz w:val="24"/>
+          <w:szCs w:val="24"/>
+        </w:rPr>
+        <w:t xml:space="preserve"> sich</w:t>
+      </w:r>
+      <w:r>
+        <w:rPr>
+          <w:rFonts w:ascii="Arial" w:hAnsi="Arial" w:cs="Arial"/>
+          <w:sz w:val="24"/>
+          <w:szCs w:val="24"/>
+        </w:rPr>
+        <w:t xml:space="preserve"> Nico und Joschua</w:t>
+      </w:r>
+      <w:r>
+        <w:rPr>
+          <w:rFonts w:ascii="Arial" w:hAnsi="Arial" w:cs="Arial"/>
+          <w:sz w:val="24"/>
+          <w:szCs w:val="24"/>
+        </w:rPr>
+        <w:t xml:space="preserve"> ein bis zwei Mal pro Woche, um die Einzelheiten des Spieles auszuarbeiten. </w:t>
+      </w:r>
+      <w:r>
+        <w:rPr>
+          <w:rFonts w:ascii="Arial" w:hAnsi="Arial" w:cs="Arial"/>
+          <w:sz w:val="24"/>
+          <w:szCs w:val="24"/>
+        </w:rPr>
+        <w:t>Sie schrieben vieles auf von dem einiges d</w:t>
+      </w:r>
+      <w:r>
+        <w:rPr>
+          <w:rFonts w:ascii="Arial" w:hAnsi="Arial" w:cs="Arial"/>
+          <w:sz w:val="24"/>
+          <w:szCs w:val="24"/>
+        </w:rPr>
+        <w:t>ann doch wieder verworfen</w:t>
+      </w:r>
+      <w:r>
+        <w:rPr>
+          <w:rFonts w:ascii="Arial" w:hAnsi="Arial" w:cs="Arial"/>
+          <w:sz w:val="24"/>
+          <w:szCs w:val="24"/>
+        </w:rPr>
+        <w:t xml:space="preserve"> wurde</w:t>
+      </w:r>
+      <w:r>
+        <w:rPr>
+          <w:rFonts w:ascii="Arial" w:hAnsi="Arial" w:cs="Arial"/>
+          <w:sz w:val="24"/>
+          <w:szCs w:val="24"/>
+        </w:rPr>
+        <w:t>, bis ein Spielkonzept zustande kam, welches beiden gefiel.</w:t>
+      </w:r>
+      <w:r>
+        <w:rPr>
+          <w:rFonts w:ascii="Arial" w:hAnsi="Arial" w:cs="Arial"/>
+          <w:sz w:val="24"/>
+          <w:szCs w:val="24"/>
+        </w:rPr>
+        <w:t xml:space="preserve"> Auch außerhalb der Treffen </w:t>
+      </w:r>
+      <w:r>
+        <w:rPr>
+          <w:rFonts w:ascii="Arial" w:hAnsi="Arial" w:cs="Arial"/>
+          <w:sz w:val="24"/>
+          <w:szCs w:val="24"/>
+        </w:rPr>
+        <w:t xml:space="preserve">tauschten sie sich </w:t>
+      </w:r>
+      <w:r>
+        <w:rPr>
+          <w:rFonts w:ascii="Arial" w:hAnsi="Arial" w:cs="Arial"/>
+          <w:sz w:val="24"/>
+          <w:szCs w:val="24"/>
+        </w:rPr>
+        <w:t xml:space="preserve">mittels WhatsApp </w:t>
+      </w:r>
+      <w:r>
+        <w:rPr>
+          <w:rFonts w:ascii="Arial" w:hAnsi="Arial" w:cs="Arial"/>
+          <w:sz w:val="24"/>
+          <w:szCs w:val="24"/>
+        </w:rPr>
+        <w:t>aus</w:t>
+      </w:r>
+      <w:r>
+        <w:rPr>
+          <w:rFonts w:ascii="Arial" w:hAnsi="Arial" w:cs="Arial"/>
+          <w:sz w:val="24"/>
+          <w:szCs w:val="24"/>
+        </w:rPr>
+        <w:t xml:space="preserve">, </w:t>
+      </w:r>
+      <w:r>
+        <w:rPr>
+          <w:rFonts w:ascii="Arial" w:hAnsi="Arial" w:cs="Arial"/>
+          <w:sz w:val="24"/>
+          <w:szCs w:val="24"/>
+        </w:rPr>
+        <w:t>wodurch</w:t>
+      </w:r>
+      <w:r>
+        <w:rPr>
+          <w:rFonts w:ascii="Arial" w:hAnsi="Arial" w:cs="Arial"/>
+          <w:sz w:val="24"/>
+          <w:szCs w:val="24"/>
+        </w:rPr>
+        <w:t xml:space="preserve"> </w:t>
+      </w:r>
+      <w:r>
+        <w:rPr>
+          <w:rFonts w:ascii="Arial" w:hAnsi="Arial" w:cs="Arial"/>
+          <w:sz w:val="24"/>
+          <w:szCs w:val="24"/>
+        </w:rPr>
+        <w:t>m</w:t>
+      </w:r>
+      <w:r>
+        <w:rPr>
+          <w:rFonts w:ascii="Arial" w:hAnsi="Arial" w:cs="Arial"/>
+          <w:sz w:val="24"/>
+          <w:szCs w:val="24"/>
+        </w:rPr>
+        <w:t xml:space="preserve">anche Ideen </w:t>
+      </w:r>
+      <w:r>
+        <w:rPr>
+          <w:rFonts w:ascii="Arial" w:hAnsi="Arial" w:cs="Arial"/>
+          <w:sz w:val="24"/>
+          <w:szCs w:val="24"/>
+        </w:rPr>
+        <w:t xml:space="preserve">sofortig verworfen oder weiterentwickelt </w:t>
+      </w:r>
+      <w:r>
+        <w:rPr>
+          <w:rFonts w:ascii="Arial" w:hAnsi="Arial" w:cs="Arial"/>
+          <w:sz w:val="24"/>
+          <w:szCs w:val="24"/>
+        </w:rPr>
+        <w:t>wurden</w:t>
+      </w:r>
+      <w:r>
+        <w:rPr>
+          <w:rFonts w:ascii="Arial" w:hAnsi="Arial" w:cs="Arial"/>
+          <w:sz w:val="24"/>
+          <w:szCs w:val="24"/>
+        </w:rPr>
+        <w:t>, um sie bei den Treffen zu Ende zu führen.</w:t>
+      </w:r>
+      <w:r>
+        <w:rPr>
+          <w:rFonts w:ascii="Arial" w:hAnsi="Arial" w:cs="Arial"/>
+          <w:sz w:val="24"/>
+          <w:szCs w:val="24"/>
+        </w:rPr>
+        <w:t xml:space="preserve"> Als die Details fertig besprochen wurden, </w:t>
+      </w:r>
+      <w:r>
+        <w:rPr>
+          <w:rFonts w:ascii="Arial" w:hAnsi="Arial" w:cs="Arial"/>
+          <w:sz w:val="24"/>
+          <w:szCs w:val="24"/>
+        </w:rPr>
+        <w:t>legten sie die Aufgabenteilung fest</w:t>
+      </w:r>
+      <w:r>
+        <w:rPr>
+          <w:rFonts w:ascii="Arial" w:hAnsi="Arial" w:cs="Arial"/>
+          <w:sz w:val="24"/>
+          <w:szCs w:val="24"/>
+        </w:rPr>
+        <w:t>.</w:t>
       </w:r>
     </w:p>
     <w:p>
@@ -1742,7 +2180,71 @@
           <w:sz w:val="24"/>
           <w:szCs w:val="24"/>
         </w:rPr>
-        <w:t xml:space="preserve">Wird sich für eine Partnerarbeit entschieden, ist es gerade bei der Entwicklung eines Spieles wichtig, eine sinnvolle Aufgabenteilung festzulegen, anstatt beständig an derselben Aufgabe zu arbeiten, um sich nicht gegenseitig zu behindern. Da sich schon in der Ideenfindung herausstellte, dass Joschua sehr kreativ und Nico eher programmierbegabt ist, wurde entschieden, dass sich Joschua um das Erstellen der Grafiken und </w:t>
+        <w:t>Wird sich für eine Partnerarbeit entschieden, ist es gerade bei der Entwicklung eines Spieles wichtig, eine sinnvolle Aufgabenteilung festzulegen</w:t>
+      </w:r>
+      <w:r>
+        <w:rPr>
+          <w:rFonts w:ascii="Arial" w:hAnsi="Arial" w:cs="Arial"/>
+          <w:sz w:val="24"/>
+          <w:szCs w:val="24"/>
+        </w:rPr>
+        <w:t>.</w:t>
+      </w:r>
+      <w:r>
+        <w:rPr>
+          <w:rFonts w:ascii="Arial" w:hAnsi="Arial" w:cs="Arial"/>
+          <w:sz w:val="24"/>
+          <w:szCs w:val="24"/>
+        </w:rPr>
+        <w:t xml:space="preserve"> </w:t>
+      </w:r>
+      <w:r>
+        <w:rPr>
+          <w:rFonts w:ascii="Arial" w:hAnsi="Arial" w:cs="Arial"/>
+          <w:sz w:val="24"/>
+          <w:szCs w:val="24"/>
+        </w:rPr>
+        <w:t>Dies vermeidet die gegenseitige Arbeitsbehinderung, durch das Arbeiten an derselben Aufgabe</w:t>
+      </w:r>
+      <w:r>
+        <w:rPr>
+          <w:rFonts w:ascii="Arial" w:hAnsi="Arial" w:cs="Arial"/>
+          <w:sz w:val="24"/>
+          <w:szCs w:val="24"/>
+        </w:rPr>
+        <w:t>. Da sich schon in der Ideenfindung herausstellte, dass Joschua sehr kreativ und Nico eher programmierbegabt ist,</w:t>
+      </w:r>
+      <w:r>
+        <w:rPr>
+          <w:rFonts w:ascii="Arial" w:hAnsi="Arial" w:cs="Arial"/>
+          <w:sz w:val="24"/>
+          <w:szCs w:val="24"/>
+        </w:rPr>
+        <w:t xml:space="preserve"> </w:t>
+      </w:r>
+      <w:r>
+        <w:rPr>
+          <w:rFonts w:ascii="Arial" w:hAnsi="Arial" w:cs="Arial"/>
+          <w:sz w:val="24"/>
+          <w:szCs w:val="24"/>
+        </w:rPr>
+        <w:t>entschieden</w:t>
+      </w:r>
+      <w:r>
+        <w:rPr>
+          <w:rFonts w:ascii="Arial" w:hAnsi="Arial" w:cs="Arial"/>
+          <w:sz w:val="24"/>
+          <w:szCs w:val="24"/>
+        </w:rPr>
+        <w:t xml:space="preserve"> sie</w:t>
+      </w:r>
+      <w:r>
+        <w:rPr>
+          <w:rFonts w:ascii="Arial" w:hAnsi="Arial" w:cs="Arial"/>
+          <w:sz w:val="24"/>
+          <w:szCs w:val="24"/>
+        </w:rPr>
+        <w:t xml:space="preserve">, dass Joschua </w:t>
       </w:r>
       <w:r>
         <w:rPr>
@@ -1758,7 +2260,7 @@
           <w:sz w:val="24"/>
           <w:szCs w:val="24"/>
         </w:rPr>
-        <w:t>Nico um das Programmieren kümme</w:t>
+        <w:t>um das Erstellen der Grafiken und Nico um das Programmieren kümme</w:t>
       </w:r>
       <w:r>
         <w:rPr>
@@ -2317,6 +2819,7 @@
         </w:rPr>
         <w:t xml:space="preserve"> Nico den Code zur Richtungsauswahl in eine Kopfgesteuerte Schleife, die endet </w:t>
       </w:r>
+      <w:proofErr w:type="gramStart"/>
       <w:r>
         <w:rPr>
           <w:rFonts w:ascii="Arial" w:hAnsi="Arial" w:cs="Arial"/>
@@ -2325,6 +2828,7 @@
         </w:rPr>
         <w:t>sobald</w:t>
       </w:r>
+      <w:proofErr w:type="gramEnd"/>
       <w:r>
         <w:rPr>
           <w:rFonts w:ascii="Arial" w:hAnsi="Arial" w:cs="Arial"/>

--- a/dokumente/Dokumentation.docx
+++ b/dokumente/Dokumentation.docx
@@ -2472,7 +2472,23 @@
           <w:sz w:val="24"/>
           <w:szCs w:val="24"/>
         </w:rPr>
-        <w:t>Klassisch für ein Dungeon Adventure, spielt dich das Geschehen in unterirdischen Höhlen ab.</w:t>
+        <w:t xml:space="preserve">Klassisch für ein Dungeon Adventure, spielt </w:t>
+      </w:r>
+      <w:r>
+        <w:rPr>
+          <w:rFonts w:ascii="Arial" w:hAnsi="Arial" w:cs="Arial"/>
+          <w:sz w:val="24"/>
+          <w:szCs w:val="24"/>
+        </w:rPr>
+        <w:t>sich</w:t>
+      </w:r>
+      <w:r>
+        <w:rPr>
+          <w:rFonts w:ascii="Arial" w:hAnsi="Arial" w:cs="Arial"/>
+          <w:sz w:val="24"/>
+          <w:szCs w:val="24"/>
+        </w:rPr>
+        <w:t xml:space="preserve"> das Geschehen in unterirdischen Höhlen ab.</w:t>
       </w:r>
       <w:r>
         <w:rPr>
@@ -2488,15 +2504,151 @@
           <w:sz w:val="24"/>
           <w:szCs w:val="24"/>
         </w:rPr>
-        <w:t>Der Spieler startet im Hauptraum, von dem er die Möglichkeit hat, jeden weiteren Raum zu betreten. Es existieren drei weitere Räume, welche jeweils ein Rätsel enthalten. In einem Raum hat der Spieler die Aufgabe zwei von vier Krügen auf zwei Druckplatten zu stellen. Sind beide Druckplatten aktiviert, ist das Rätsel gelöst. Ein weiterer Raum enthält die Aufgabe durch ein Labyrinth zu finden, während nur ein kleiner Radius um den Spieler sichtbar ist, um am Ende einen Schalter zu bedienen. Der letzte Raum fordert den Spieler dazu auf einen Ball in einen Kasten zu tragen. Allerdings wird ihm hierbei der Weg von einem</w:t>
-      </w:r>
-      <w:r>
-        <w:rPr>
-          <w:rFonts w:ascii="Arial" w:hAnsi="Arial" w:cs="Arial"/>
-          <w:sz w:val="24"/>
-          <w:szCs w:val="24"/>
-        </w:rPr>
-        <w:br/>
+        <w:t xml:space="preserve">Der Spieler startet im Hauptraum, von dem er die Möglichkeit hat, jeden weiteren Raum zu betreten. Es existieren </w:t>
+      </w:r>
+      <w:r>
+        <w:rPr>
+          <w:rFonts w:ascii="Arial" w:hAnsi="Arial" w:cs="Arial"/>
+          <w:sz w:val="24"/>
+          <w:szCs w:val="24"/>
+        </w:rPr>
+        <w:t>zwei</w:t>
+      </w:r>
+      <w:r>
+        <w:rPr>
+          <w:rFonts w:ascii="Arial" w:hAnsi="Arial" w:cs="Arial"/>
+          <w:sz w:val="24"/>
+          <w:szCs w:val="24"/>
+        </w:rPr>
+        <w:t xml:space="preserve"> weitere Räume, welche jeweils ein Rätsel enthalten.</w:t>
+      </w:r>
+      <w:r>
+        <w:rPr>
+          <w:rFonts w:ascii="Arial" w:hAnsi="Arial" w:cs="Arial"/>
+          <w:sz w:val="24"/>
+          <w:szCs w:val="24"/>
+        </w:rPr>
+        <w:t xml:space="preserve"> </w:t>
+      </w:r>
+      <w:r>
+        <w:rPr>
+          <w:rFonts w:ascii="Arial" w:hAnsi="Arial" w:cs="Arial"/>
+          <w:sz w:val="24"/>
+          <w:szCs w:val="24"/>
+        </w:rPr>
+        <w:t>Ein Raum enthält die Aufgabe durch ein Labyrinth zu finden, während nur ein kleiner Radius um den Spieler sichtbar ist</w:t>
+      </w:r>
+      <w:r>
+        <w:rPr>
+          <w:rFonts w:ascii="Arial" w:hAnsi="Arial" w:cs="Arial"/>
+          <w:sz w:val="24"/>
+          <w:szCs w:val="24"/>
+        </w:rPr>
+        <w:t xml:space="preserve">. </w:t>
+      </w:r>
+      <w:r>
+        <w:rPr>
+          <w:rFonts w:ascii="Arial" w:hAnsi="Arial" w:cs="Arial"/>
+          <w:sz w:val="24"/>
+          <w:szCs w:val="24"/>
+        </w:rPr>
+        <w:t>I</w:t>
+      </w:r>
+      <w:r>
+        <w:rPr>
+          <w:rFonts w:ascii="Arial" w:hAnsi="Arial" w:cs="Arial"/>
+          <w:sz w:val="24"/>
+          <w:szCs w:val="24"/>
+        </w:rPr>
+        <w:t>nnerhalb dieses Labyrinths</w:t>
+      </w:r>
+      <w:r>
+        <w:rPr>
+          <w:rFonts w:ascii="Arial" w:hAnsi="Arial" w:cs="Arial"/>
+          <w:sz w:val="24"/>
+          <w:szCs w:val="24"/>
+        </w:rPr>
+        <w:t xml:space="preserve"> befindet sich</w:t>
+      </w:r>
+      <w:r>
+        <w:rPr>
+          <w:rFonts w:ascii="Arial" w:hAnsi="Arial" w:cs="Arial"/>
+          <w:sz w:val="24"/>
+          <w:szCs w:val="24"/>
+        </w:rPr>
+        <w:t xml:space="preserve"> ein Schalter</w:t>
+      </w:r>
+      <w:r>
+        <w:rPr>
+          <w:rFonts w:ascii="Arial" w:hAnsi="Arial" w:cs="Arial"/>
+          <w:sz w:val="24"/>
+          <w:szCs w:val="24"/>
+        </w:rPr>
+        <w:t xml:space="preserve">, welcher das Rätsel löst und damit dem Raum wieder sichtbar macht. </w:t>
+      </w:r>
+      <w:r>
+        <w:rPr>
+          <w:rFonts w:ascii="Arial" w:hAnsi="Arial" w:cs="Arial"/>
+          <w:sz w:val="24"/>
+          <w:szCs w:val="24"/>
+        </w:rPr>
+        <w:t>I</w:t>
+      </w:r>
+      <w:r>
+        <w:rPr>
+          <w:rFonts w:ascii="Arial" w:hAnsi="Arial" w:cs="Arial"/>
+          <w:sz w:val="24"/>
+          <w:szCs w:val="24"/>
+        </w:rPr>
+        <w:t>m</w:t>
+      </w:r>
+      <w:r>
+        <w:rPr>
+          <w:rFonts w:ascii="Arial" w:hAnsi="Arial" w:cs="Arial"/>
+          <w:sz w:val="24"/>
+          <w:szCs w:val="24"/>
+        </w:rPr>
+        <w:t xml:space="preserve"> </w:t>
+      </w:r>
+      <w:r>
+        <w:rPr>
+          <w:rFonts w:ascii="Arial" w:hAnsi="Arial" w:cs="Arial"/>
+          <w:sz w:val="24"/>
+          <w:szCs w:val="24"/>
+        </w:rPr>
+        <w:t>zweiten</w:t>
+      </w:r>
+      <w:r>
+        <w:rPr>
+          <w:rFonts w:ascii="Arial" w:hAnsi="Arial" w:cs="Arial"/>
+          <w:sz w:val="24"/>
+          <w:szCs w:val="24"/>
+        </w:rPr>
+        <w:t xml:space="preserve"> Raum</w:t>
+      </w:r>
+      <w:r>
+        <w:rPr>
+          <w:rFonts w:ascii="Arial" w:hAnsi="Arial" w:cs="Arial"/>
+          <w:sz w:val="24"/>
+          <w:szCs w:val="24"/>
+        </w:rPr>
+        <w:t xml:space="preserve"> stellt der Spieler </w:t>
+      </w:r>
+      <w:r>
+        <w:rPr>
+          <w:rFonts w:ascii="Arial" w:hAnsi="Arial" w:cs="Arial"/>
+          <w:sz w:val="24"/>
+          <w:szCs w:val="24"/>
+        </w:rPr>
+        <w:t>zwei von vier Krügen auf zwei Druckplatten. Sind beide Druckplatten aktiviert, ist das Rätsel gelöst. Allerdings wird ihm hierbei der Weg von einem</w:t>
+      </w:r>
+      <w:r>
+        <w:rPr>
+          <w:rFonts w:ascii="Arial" w:hAnsi="Arial" w:cs="Arial"/>
+          <w:sz w:val="24"/>
+          <w:szCs w:val="24"/>
+        </w:rPr>
+        <w:t xml:space="preserve"> </w:t>
       </w:r>
       <w:r>
         <w:rPr>
@@ -2520,48 +2672,87 @@
           <w:sz w:val="24"/>
           <w:szCs w:val="24"/>
         </w:rPr>
-        <w:t>(=Non-Playable Character) erschwert, der sich mit jeder Spielerbewegung in eine zufällige Richtung verschiebt. Kommt der Spieler mit dem NPC in Berührung, wird der Raum zurückgesetzt. Der Spieler, der NPC und der Ball w</w:t>
-      </w:r>
-      <w:r>
-        <w:rPr>
-          <w:rFonts w:ascii="Arial" w:hAnsi="Arial" w:cs="Arial"/>
-          <w:sz w:val="24"/>
-          <w:szCs w:val="24"/>
-        </w:rPr>
-        <w:t>erden</w:t>
-      </w:r>
-      <w:r>
-        <w:rPr>
-          <w:rFonts w:ascii="Arial" w:hAnsi="Arial" w:cs="Arial"/>
-          <w:sz w:val="24"/>
-          <w:szCs w:val="24"/>
-        </w:rPr>
-        <w:t xml:space="preserve"> somit wieder auf </w:t>
-      </w:r>
-      <w:r>
-        <w:rPr>
-          <w:rFonts w:ascii="Arial" w:hAnsi="Arial" w:cs="Arial"/>
-          <w:sz w:val="24"/>
-          <w:szCs w:val="24"/>
-        </w:rPr>
-        <w:t>ihre</w:t>
-      </w:r>
-      <w:r>
-        <w:rPr>
-          <w:rFonts w:ascii="Arial" w:hAnsi="Arial" w:cs="Arial"/>
-          <w:sz w:val="24"/>
-          <w:szCs w:val="24"/>
-        </w:rPr>
-        <w:t xml:space="preserve"> Startposition innerhalb des Raumes gesetzt. Der NPC wird mittels eines Bildes von Joschua dargestellt, woraus sich ebenfalls der Spieltitel ableitet. Jeder Raum kann ohne Voraussetzung betreten werden, was in einer flexiblen Rheinfolgenauswahl resultiert.</w:t>
-      </w:r>
-      <w:r>
-        <w:rPr>
-          <w:rFonts w:ascii="Arial" w:hAnsi="Arial" w:cs="Arial"/>
-          <w:sz w:val="24"/>
-          <w:szCs w:val="24"/>
-        </w:rPr>
-        <w:br/>
-        <w:t>Jedes abgeschlossene Rätsel lässt ein Signal im Hauptraum aufleuchten. Durch das Lösen aller Rätsel kann das Spiel beendet werden.</w:t>
+        <w:t xml:space="preserve">(=Non-Playable Character) erschwert, der sich </w:t>
+      </w:r>
+      <w:r>
+        <w:rPr>
+          <w:rFonts w:ascii="Arial" w:hAnsi="Arial" w:cs="Arial"/>
+          <w:sz w:val="24"/>
+          <w:szCs w:val="24"/>
+        </w:rPr>
+        <w:t xml:space="preserve">beständig </w:t>
+      </w:r>
+      <w:r>
+        <w:rPr>
+          <w:rFonts w:ascii="Arial" w:hAnsi="Arial" w:cs="Arial"/>
+          <w:sz w:val="24"/>
+          <w:szCs w:val="24"/>
+        </w:rPr>
+        <w:t xml:space="preserve">in eine zufällige Richtung </w:t>
+      </w:r>
+      <w:r>
+        <w:rPr>
+          <w:rFonts w:ascii="Arial" w:hAnsi="Arial" w:cs="Arial"/>
+          <w:sz w:val="24"/>
+          <w:szCs w:val="24"/>
+        </w:rPr>
+        <w:t>bewegt</w:t>
+      </w:r>
+      <w:r>
+        <w:rPr>
+          <w:rFonts w:ascii="Arial" w:hAnsi="Arial" w:cs="Arial"/>
+          <w:sz w:val="24"/>
+          <w:szCs w:val="24"/>
+        </w:rPr>
+        <w:t xml:space="preserve">. Kommt der Spieler mit dem NPC in Berührung, </w:t>
+      </w:r>
+      <w:r>
+        <w:rPr>
+          <w:rFonts w:ascii="Arial" w:hAnsi="Arial" w:cs="Arial"/>
+          <w:sz w:val="24"/>
+          <w:szCs w:val="24"/>
+        </w:rPr>
+        <w:t>wird der Spieler wieder an seine Startposition, innerhalb des Raumes, gesetzt.</w:t>
+      </w:r>
+      <w:r>
+        <w:rPr>
+          <w:rFonts w:ascii="Arial" w:hAnsi="Arial" w:cs="Arial"/>
+          <w:sz w:val="24"/>
+          <w:szCs w:val="24"/>
+        </w:rPr>
+        <w:t xml:space="preserve"> Der NPC wird mittels eines Bildes von Joschua dargestellt, woraus sich ebenfalls der Spieltitel ableitet. Jeder Raum kann ohne Voraussetzung betreten werden, was in einer flexiblen Rheinfolgenauswahl resultiert.</w:t>
+      </w:r>
+      <w:r>
+        <w:rPr>
+          <w:rFonts w:ascii="Arial" w:hAnsi="Arial" w:cs="Arial"/>
+          <w:sz w:val="24"/>
+          <w:szCs w:val="24"/>
+        </w:rPr>
+        <w:t xml:space="preserve"> </w:t>
+      </w:r>
+      <w:r>
+        <w:rPr>
+          <w:rFonts w:ascii="Arial" w:hAnsi="Arial" w:cs="Arial"/>
+          <w:sz w:val="24"/>
+          <w:szCs w:val="24"/>
+        </w:rPr>
+        <w:t xml:space="preserve">Jedes abgeschlossene Rätsel lässt ein Signal im Hauptraum aufleuchten. </w:t>
+      </w:r>
+      <w:r>
+        <w:rPr>
+          <w:rFonts w:ascii="Arial" w:hAnsi="Arial" w:cs="Arial"/>
+          <w:sz w:val="24"/>
+          <w:szCs w:val="24"/>
+        </w:rPr>
+        <w:t>Durch Lösen</w:t>
+      </w:r>
+      <w:r>
+        <w:rPr>
+          <w:rFonts w:ascii="Arial" w:hAnsi="Arial" w:cs="Arial"/>
+          <w:sz w:val="24"/>
+          <w:szCs w:val="24"/>
+        </w:rPr>
+        <w:t xml:space="preserve"> aller Rätsel wird eine Tür entriegelt, die in die Freiheit führt.</w:t>
       </w:r>
     </w:p>
     <w:p>
@@ -2819,7 +3010,6 @@
         </w:rPr>
         <w:t xml:space="preserve"> Nico den Code zur Richtungsauswahl in eine Kopfgesteuerte Schleife, die endet </w:t>
       </w:r>
-      <w:proofErr w:type="gramStart"/>
       <w:r>
         <w:rPr>
           <w:rFonts w:ascii="Arial" w:hAnsi="Arial" w:cs="Arial"/>
@@ -2828,7 +3018,6 @@
         </w:rPr>
         <w:t>sobald</w:t>
       </w:r>
-      <w:proofErr w:type="gramEnd"/>
       <w:r>
         <w:rPr>
           <w:rFonts w:ascii="Arial" w:hAnsi="Arial" w:cs="Arial"/>
@@ -2876,7 +3065,47 @@
           <w:sz w:val="24"/>
           <w:szCs w:val="24"/>
         </w:rPr>
-        <w:t xml:space="preserve">, indem mehrere </w:t>
+        <w:t>, indem mehrere Klassen auf Attribute und Operationen der sogenannten Oberklasse zugreifen können</w:t>
+      </w:r>
+      <w:r>
+        <w:rPr>
+          <w:rFonts w:ascii="Arial" w:hAnsi="Arial" w:cs="Arial"/>
+          <w:sz w:val="24"/>
+          <w:szCs w:val="24"/>
+        </w:rPr>
+        <w:t>. Ein Programm kann somit zeiteffizient fertiggestellt werden.</w:t>
+      </w:r>
+      <w:r>
+        <w:rPr>
+          <w:rFonts w:ascii="Arial" w:hAnsi="Arial" w:cs="Arial"/>
+          <w:sz w:val="24"/>
+          <w:szCs w:val="24"/>
+        </w:rPr>
+        <w:t xml:space="preserve"> </w:t>
+      </w:r>
+      <w:r>
+        <w:rPr>
+          <w:rFonts w:ascii="Arial" w:hAnsi="Arial" w:cs="Arial"/>
+          <w:sz w:val="24"/>
+          <w:szCs w:val="24"/>
+        </w:rPr>
+        <w:t>Jedoch</w:t>
+      </w:r>
+      <w:r>
+        <w:rPr>
+          <w:rFonts w:ascii="Arial" w:hAnsi="Arial" w:cs="Arial"/>
+          <w:sz w:val="24"/>
+          <w:szCs w:val="24"/>
+        </w:rPr>
+        <w:t xml:space="preserve"> befand</w:t>
+      </w:r>
+      <w:r>
+        <w:rPr>
+          <w:rFonts w:ascii="Arial" w:hAnsi="Arial" w:cs="Arial"/>
+          <w:sz w:val="24"/>
+          <w:szCs w:val="24"/>
+        </w:rPr>
+        <w:t xml:space="preserve"> </w:t>
       </w:r>
       <w:r>
         <w:rPr>
@@ -2885,54 +3114,6 @@
           <w:szCs w:val="24"/>
         </w:rPr>
         <w:lastRenderedPageBreak/>
-        <w:t>Klassen auf Attribute und Operationen der sogenannten Oberklasse zugreifen können</w:t>
-      </w:r>
-      <w:r>
-        <w:rPr>
-          <w:rFonts w:ascii="Arial" w:hAnsi="Arial" w:cs="Arial"/>
-          <w:sz w:val="24"/>
-          <w:szCs w:val="24"/>
-        </w:rPr>
-        <w:t>. Ein Programm kann somit zeiteffizient fertiggestellt werden.</w:t>
-      </w:r>
-      <w:r>
-        <w:rPr>
-          <w:rFonts w:ascii="Arial" w:hAnsi="Arial" w:cs="Arial"/>
-          <w:sz w:val="24"/>
-          <w:szCs w:val="24"/>
-        </w:rPr>
-        <w:t xml:space="preserve"> </w:t>
-      </w:r>
-      <w:r>
-        <w:rPr>
-          <w:rFonts w:ascii="Arial" w:hAnsi="Arial" w:cs="Arial"/>
-          <w:sz w:val="24"/>
-          <w:szCs w:val="24"/>
-        </w:rPr>
-        <w:t>Jedoch</w:t>
-      </w:r>
-      <w:r>
-        <w:rPr>
-          <w:rFonts w:ascii="Arial" w:hAnsi="Arial" w:cs="Arial"/>
-          <w:sz w:val="24"/>
-          <w:szCs w:val="24"/>
-        </w:rPr>
-        <w:t xml:space="preserve"> befand</w:t>
-      </w:r>
-      <w:r>
-        <w:rPr>
-          <w:rFonts w:ascii="Arial" w:hAnsi="Arial" w:cs="Arial"/>
-          <w:sz w:val="24"/>
-          <w:szCs w:val="24"/>
-        </w:rPr>
-        <w:t xml:space="preserve"> </w:t>
-      </w:r>
-      <w:r>
-        <w:rPr>
-          <w:rFonts w:ascii="Arial" w:hAnsi="Arial" w:cs="Arial"/>
-          <w:sz w:val="24"/>
-          <w:szCs w:val="24"/>
-        </w:rPr>
         <w:t>sich</w:t>
       </w:r>
       <w:r>

--- a/dokumente/Dokumentation.docx
+++ b/dokumente/Dokumentation.docx
@@ -879,25 +879,7 @@
           <w:sz w:val="24"/>
           <w:szCs w:val="24"/>
         </w:rPr>
-        <w:t>…………………………………………………………</w:t>
-      </w:r>
-      <w:proofErr w:type="gramStart"/>
-      <w:r>
-        <w:rPr>
-          <w:rFonts w:ascii="Arial" w:hAnsi="Arial" w:cs="Arial"/>
-          <w:sz w:val="24"/>
-          <w:szCs w:val="24"/>
-        </w:rPr>
-        <w:t>…….</w:t>
-      </w:r>
-      <w:proofErr w:type="gramEnd"/>
-      <w:r>
-        <w:rPr>
-          <w:rFonts w:ascii="Arial" w:hAnsi="Arial" w:cs="Arial"/>
-          <w:sz w:val="24"/>
-          <w:szCs w:val="24"/>
-        </w:rPr>
-        <w:t>.</w:t>
+        <w:t>………………………………………………………………..</w:t>
       </w:r>
       <w:r>
         <w:rPr>
@@ -1181,91 +1163,8 @@
           <w:sz w:val="24"/>
           <w:szCs w:val="24"/>
         </w:rPr>
-        <w:t>4.</w:t>
-      </w:r>
-      <w:r>
-        <w:rPr>
-          <w:rFonts w:ascii="Arial" w:hAnsi="Arial" w:cs="Arial"/>
-          <w:sz w:val="24"/>
-          <w:szCs w:val="24"/>
-        </w:rPr>
         <w:tab/>
-      </w:r>
-      <w:r>
-        <w:rPr>
-          <w:rFonts w:ascii="Arial" w:hAnsi="Arial" w:cs="Arial"/>
-          <w:sz w:val="24"/>
-          <w:szCs w:val="24"/>
-        </w:rPr>
-        <w:t>Komplikationen</w:t>
-      </w:r>
-      <w:r>
-        <w:rPr>
-          <w:rFonts w:ascii="Arial" w:hAnsi="Arial" w:cs="Arial"/>
-          <w:sz w:val="24"/>
-          <w:szCs w:val="24"/>
-        </w:rPr>
-        <w:t xml:space="preserve"> &amp; Lösungen</w:t>
-      </w:r>
-      <w:r>
-        <w:rPr>
-          <w:rFonts w:ascii="Arial" w:hAnsi="Arial" w:cs="Arial"/>
-          <w:sz w:val="24"/>
-          <w:szCs w:val="24"/>
-        </w:rPr>
-        <w:t>……………………………………………………</w:t>
-      </w:r>
-      <w:r>
-        <w:rPr>
-          <w:rFonts w:ascii="Arial" w:hAnsi="Arial" w:cs="Arial"/>
-          <w:sz w:val="24"/>
-          <w:szCs w:val="24"/>
-        </w:rPr>
-        <w:tab/>
-      </w:r>
-      <w:r>
-        <w:rPr>
-          <w:rFonts w:ascii="Arial" w:hAnsi="Arial" w:cs="Arial"/>
-          <w:sz w:val="24"/>
-          <w:szCs w:val="24"/>
-        </w:rPr>
-        <w:t>4</w:t>
-      </w:r>
-    </w:p>
-    <w:p>
-      <w:pPr>
-        <w:rPr>
-          <w:rFonts w:ascii="Arial" w:hAnsi="Arial" w:cs="Arial"/>
-          <w:sz w:val="24"/>
-          <w:szCs w:val="24"/>
-        </w:rPr>
-      </w:pPr>
-      <w:r>
-        <w:rPr>
-          <w:rFonts w:ascii="Arial" w:hAnsi="Arial" w:cs="Arial"/>
-          <w:sz w:val="24"/>
-          <w:szCs w:val="24"/>
-        </w:rPr>
-        <w:tab/>
-        <w:t>4.1 Programmiertechnisch………………………………………………</w:t>
-      </w:r>
-      <w:proofErr w:type="gramStart"/>
-      <w:r>
-        <w:rPr>
-          <w:rFonts w:ascii="Arial" w:hAnsi="Arial" w:cs="Arial"/>
-          <w:sz w:val="24"/>
-          <w:szCs w:val="24"/>
-        </w:rPr>
-        <w:t>…….</w:t>
-      </w:r>
-      <w:proofErr w:type="gramEnd"/>
-      <w:r>
-        <w:rPr>
-          <w:rFonts w:ascii="Arial" w:hAnsi="Arial" w:cs="Arial"/>
-          <w:sz w:val="24"/>
-          <w:szCs w:val="24"/>
-        </w:rPr>
-        <w:t>.</w:t>
+        <w:t>3.1. Allgemein……………………………………………………………………</w:t>
       </w:r>
       <w:r>
         <w:rPr>
@@ -1292,25 +1191,7 @@
           <w:szCs w:val="24"/>
         </w:rPr>
         <w:tab/>
-        <w:t xml:space="preserve">4.2 </w:t>
-      </w:r>
-      <w:proofErr w:type="gramStart"/>
-      <w:r>
-        <w:rPr>
-          <w:rFonts w:ascii="Arial" w:hAnsi="Arial" w:cs="Arial"/>
-          <w:sz w:val="24"/>
-          <w:szCs w:val="24"/>
-        </w:rPr>
-        <w:t>Graphisch</w:t>
-      </w:r>
-      <w:proofErr w:type="gramEnd"/>
-      <w:r>
-        <w:rPr>
-          <w:rFonts w:ascii="Arial" w:hAnsi="Arial" w:cs="Arial"/>
-          <w:sz w:val="24"/>
-          <w:szCs w:val="24"/>
-        </w:rPr>
-        <w:t>……………………………………………………………………</w:t>
+        <w:t>3.2. Levelsystem………………………………………………………………...</w:t>
       </w:r>
       <w:r>
         <w:rPr>
@@ -1319,14 +1200,194 @@
           <w:szCs w:val="24"/>
         </w:rPr>
         <w:tab/>
-      </w:r>
-      <w:r>
-        <w:rPr>
-          <w:rFonts w:ascii="Arial" w:hAnsi="Arial" w:cs="Arial"/>
-          <w:sz w:val="24"/>
-          <w:szCs w:val="24"/>
-        </w:rPr>
         <w:t>5</w:t>
+      </w:r>
+    </w:p>
+    <w:p>
+      <w:pPr>
+        <w:rPr>
+          <w:rFonts w:ascii="Arial" w:hAnsi="Arial" w:cs="Arial"/>
+          <w:sz w:val="24"/>
+          <w:szCs w:val="24"/>
+        </w:rPr>
+      </w:pPr>
+      <w:r>
+        <w:rPr>
+          <w:rFonts w:ascii="Arial" w:hAnsi="Arial" w:cs="Arial"/>
+          <w:sz w:val="24"/>
+          <w:szCs w:val="24"/>
+        </w:rPr>
+        <w:tab/>
+        <w:t>3.3. Krüge………………………………………………………………………...</w:t>
+      </w:r>
+      <w:r>
+        <w:rPr>
+          <w:rFonts w:ascii="Arial" w:hAnsi="Arial" w:cs="Arial"/>
+          <w:sz w:val="24"/>
+          <w:szCs w:val="24"/>
+        </w:rPr>
+        <w:tab/>
+        <w:t>5</w:t>
+      </w:r>
+    </w:p>
+    <w:p>
+      <w:pPr>
+        <w:rPr>
+          <w:rFonts w:ascii="Arial" w:hAnsi="Arial" w:cs="Arial"/>
+          <w:sz w:val="24"/>
+          <w:szCs w:val="24"/>
+        </w:rPr>
+      </w:pPr>
+      <w:r>
+        <w:rPr>
+          <w:rFonts w:ascii="Arial" w:hAnsi="Arial" w:cs="Arial"/>
+          <w:sz w:val="24"/>
+          <w:szCs w:val="24"/>
+        </w:rPr>
+        <w:tab/>
+        <w:t>3.4. Darkroom……………………………………………………………………</w:t>
+      </w:r>
+      <w:r>
+        <w:rPr>
+          <w:rFonts w:ascii="Arial" w:hAnsi="Arial" w:cs="Arial"/>
+          <w:sz w:val="24"/>
+          <w:szCs w:val="24"/>
+        </w:rPr>
+        <w:tab/>
+        <w:t>6</w:t>
+      </w:r>
+    </w:p>
+    <w:p>
+      <w:pPr>
+        <w:rPr>
+          <w:rFonts w:ascii="Arial" w:hAnsi="Arial" w:cs="Arial"/>
+          <w:sz w:val="24"/>
+          <w:szCs w:val="24"/>
+        </w:rPr>
+      </w:pPr>
+      <w:r>
+        <w:rPr>
+          <w:rFonts w:ascii="Arial" w:hAnsi="Arial" w:cs="Arial"/>
+          <w:sz w:val="24"/>
+          <w:szCs w:val="24"/>
+        </w:rPr>
+        <w:t>4.</w:t>
+      </w:r>
+      <w:r>
+        <w:rPr>
+          <w:rFonts w:ascii="Arial" w:hAnsi="Arial" w:cs="Arial"/>
+          <w:sz w:val="24"/>
+          <w:szCs w:val="24"/>
+        </w:rPr>
+        <w:tab/>
+      </w:r>
+      <w:r>
+        <w:rPr>
+          <w:rFonts w:ascii="Arial" w:hAnsi="Arial" w:cs="Arial"/>
+          <w:sz w:val="24"/>
+          <w:szCs w:val="24"/>
+        </w:rPr>
+        <w:t>Komplikationen</w:t>
+      </w:r>
+      <w:r>
+        <w:rPr>
+          <w:rFonts w:ascii="Arial" w:hAnsi="Arial" w:cs="Arial"/>
+          <w:sz w:val="24"/>
+          <w:szCs w:val="24"/>
+        </w:rPr>
+        <w:t xml:space="preserve"> &amp; Lösungen</w:t>
+      </w:r>
+      <w:r>
+        <w:rPr>
+          <w:rFonts w:ascii="Arial" w:hAnsi="Arial" w:cs="Arial"/>
+          <w:sz w:val="24"/>
+          <w:szCs w:val="24"/>
+        </w:rPr>
+        <w:t>……………………………………………………</w:t>
+      </w:r>
+      <w:r>
+        <w:rPr>
+          <w:rFonts w:ascii="Arial" w:hAnsi="Arial" w:cs="Arial"/>
+          <w:sz w:val="24"/>
+          <w:szCs w:val="24"/>
+        </w:rPr>
+        <w:tab/>
+      </w:r>
+      <w:r>
+        <w:rPr>
+          <w:rFonts w:ascii="Arial" w:hAnsi="Arial" w:cs="Arial"/>
+          <w:sz w:val="24"/>
+          <w:szCs w:val="24"/>
+        </w:rPr>
+        <w:t>7</w:t>
+      </w:r>
+    </w:p>
+    <w:p>
+      <w:pPr>
+        <w:rPr>
+          <w:rFonts w:ascii="Arial" w:hAnsi="Arial" w:cs="Arial"/>
+          <w:sz w:val="24"/>
+          <w:szCs w:val="24"/>
+        </w:rPr>
+      </w:pPr>
+      <w:r>
+        <w:rPr>
+          <w:rFonts w:ascii="Arial" w:hAnsi="Arial" w:cs="Arial"/>
+          <w:sz w:val="24"/>
+          <w:szCs w:val="24"/>
+        </w:rPr>
+        <w:tab/>
+        <w:t>4.1 Programmiertechnisch……………………………………………………..</w:t>
+      </w:r>
+      <w:r>
+        <w:rPr>
+          <w:rFonts w:ascii="Arial" w:hAnsi="Arial" w:cs="Arial"/>
+          <w:sz w:val="24"/>
+          <w:szCs w:val="24"/>
+        </w:rPr>
+        <w:tab/>
+      </w:r>
+      <w:r>
+        <w:rPr>
+          <w:rFonts w:ascii="Arial" w:hAnsi="Arial" w:cs="Arial"/>
+          <w:sz w:val="24"/>
+          <w:szCs w:val="24"/>
+        </w:rPr>
+        <w:t>7</w:t>
+      </w:r>
+    </w:p>
+    <w:p>
+      <w:pPr>
+        <w:rPr>
+          <w:rFonts w:ascii="Arial" w:hAnsi="Arial" w:cs="Arial"/>
+          <w:sz w:val="24"/>
+          <w:szCs w:val="24"/>
+        </w:rPr>
+      </w:pPr>
+      <w:r>
+        <w:rPr>
+          <w:rFonts w:ascii="Arial" w:hAnsi="Arial" w:cs="Arial"/>
+          <w:sz w:val="24"/>
+          <w:szCs w:val="24"/>
+        </w:rPr>
+        <w:tab/>
+        <w:t>4.2 Graphisch……………………………………………………………………</w:t>
+      </w:r>
+      <w:r>
+        <w:rPr>
+          <w:rFonts w:ascii="Arial" w:hAnsi="Arial" w:cs="Arial"/>
+          <w:sz w:val="24"/>
+          <w:szCs w:val="24"/>
+        </w:rPr>
+        <w:tab/>
+      </w:r>
+      <w:r>
+        <w:rPr>
+          <w:rFonts w:ascii="Arial" w:hAnsi="Arial" w:cs="Arial"/>
+          <w:sz w:val="24"/>
+          <w:szCs w:val="24"/>
+        </w:rPr>
+        <w:t>8</w:t>
       </w:r>
     </w:p>
     <w:p>

--- a/dokumente/Dokumentation.docx
+++ b/dokumente/Dokumentation.docx
@@ -879,7 +879,25 @@
           <w:sz w:val="24"/>
           <w:szCs w:val="24"/>
         </w:rPr>
-        <w:t>………………………………………………………………..</w:t>
+        <w:t>…………………………………………………………</w:t>
+      </w:r>
+      <w:proofErr w:type="gramStart"/>
+      <w:r>
+        <w:rPr>
+          <w:rFonts w:ascii="Arial" w:hAnsi="Arial" w:cs="Arial"/>
+          <w:sz w:val="24"/>
+          <w:szCs w:val="24"/>
+        </w:rPr>
+        <w:t>…….</w:t>
+      </w:r>
+      <w:proofErr w:type="gramEnd"/>
+      <w:r>
+        <w:rPr>
+          <w:rFonts w:ascii="Arial" w:hAnsi="Arial" w:cs="Arial"/>
+          <w:sz w:val="24"/>
+          <w:szCs w:val="24"/>
+        </w:rPr>
+        <w:t>.</w:t>
       </w:r>
       <w:r>
         <w:rPr>
@@ -1200,7 +1218,14 @@
           <w:szCs w:val="24"/>
         </w:rPr>
         <w:tab/>
-        <w:t>5</w:t>
+      </w:r>
+      <w:r>
+        <w:rPr>
+          <w:rFonts w:ascii="Arial" w:hAnsi="Arial" w:cs="Arial"/>
+          <w:sz w:val="24"/>
+          <w:szCs w:val="24"/>
+        </w:rPr>
+        <w:t>4</w:t>
       </w:r>
     </w:p>
     <w:p>
@@ -1227,7 +1252,14 @@
           <w:szCs w:val="24"/>
         </w:rPr>
         <w:tab/>
-        <w:t>5</w:t>
+      </w:r>
+      <w:r>
+        <w:rPr>
+          <w:rFonts w:ascii="Arial" w:hAnsi="Arial" w:cs="Arial"/>
+          <w:sz w:val="24"/>
+          <w:szCs w:val="24"/>
+        </w:rPr>
+        <w:t>4</w:t>
       </w:r>
     </w:p>
     <w:p>
@@ -1254,7 +1286,14 @@
           <w:szCs w:val="24"/>
         </w:rPr>
         <w:tab/>
-        <w:t>6</w:t>
+      </w:r>
+      <w:r>
+        <w:rPr>
+          <w:rFonts w:ascii="Arial" w:hAnsi="Arial" w:cs="Arial"/>
+          <w:sz w:val="24"/>
+          <w:szCs w:val="24"/>
+        </w:rPr>
+        <w:t>5</w:t>
       </w:r>
     </w:p>
     <w:p>
@@ -1337,7 +1376,25 @@
           <w:szCs w:val="24"/>
         </w:rPr>
         <w:tab/>
-        <w:t>4.1 Programmiertechnisch……………………………………………………..</w:t>
+        <w:t>4.1 Programmiertechnisch………………………………………………</w:t>
+      </w:r>
+      <w:proofErr w:type="gramStart"/>
+      <w:r>
+        <w:rPr>
+          <w:rFonts w:ascii="Arial" w:hAnsi="Arial" w:cs="Arial"/>
+          <w:sz w:val="24"/>
+          <w:szCs w:val="24"/>
+        </w:rPr>
+        <w:t>…….</w:t>
+      </w:r>
+      <w:proofErr w:type="gramEnd"/>
+      <w:r>
+        <w:rPr>
+          <w:rFonts w:ascii="Arial" w:hAnsi="Arial" w:cs="Arial"/>
+          <w:sz w:val="24"/>
+          <w:szCs w:val="24"/>
+        </w:rPr>
+        <w:t>.</w:t>
       </w:r>
       <w:r>
         <w:rPr>
@@ -1371,7 +1428,25 @@
           <w:szCs w:val="24"/>
         </w:rPr>
         <w:tab/>
-        <w:t>4.2 Graphisch……………………………………………………………………</w:t>
+        <w:t xml:space="preserve">4.2 </w:t>
+      </w:r>
+      <w:proofErr w:type="gramStart"/>
+      <w:r>
+        <w:rPr>
+          <w:rFonts w:ascii="Arial" w:hAnsi="Arial" w:cs="Arial"/>
+          <w:sz w:val="24"/>
+          <w:szCs w:val="24"/>
+        </w:rPr>
+        <w:t>Graphisch</w:t>
+      </w:r>
+      <w:proofErr w:type="gramEnd"/>
+      <w:r>
+        <w:rPr>
+          <w:rFonts w:ascii="Arial" w:hAnsi="Arial" w:cs="Arial"/>
+          <w:sz w:val="24"/>
+          <w:szCs w:val="24"/>
+        </w:rPr>
+        <w:t>……………………………………………………………………</w:t>
       </w:r>
       <w:r>
         <w:rPr>
@@ -2523,6 +2598,25 @@
       <w:pPr>
         <w:rPr>
           <w:rFonts w:ascii="Arial" w:hAnsi="Arial" w:cs="Arial"/>
+          <w:b/>
+          <w:sz w:val="28"/>
+          <w:szCs w:val="28"/>
+        </w:rPr>
+      </w:pPr>
+      <w:r>
+        <w:rPr>
+          <w:rFonts w:ascii="Arial" w:hAnsi="Arial" w:cs="Arial"/>
+          <w:b/>
+          <w:sz w:val="28"/>
+          <w:szCs w:val="28"/>
+        </w:rPr>
+        <w:t>Allgemein</w:t>
+      </w:r>
+    </w:p>
+    <w:p>
+      <w:pPr>
+        <w:rPr>
+          <w:rFonts w:ascii="Arial" w:hAnsi="Arial" w:cs="Arial"/>
           <w:sz w:val="24"/>
           <w:szCs w:val="24"/>
         </w:rPr>
@@ -2814,6 +2908,226 @@
           <w:szCs w:val="24"/>
         </w:rPr>
         <w:t xml:space="preserve"> aller Rätsel wird eine Tür entriegelt, die in die Freiheit führt.</w:t>
+      </w:r>
+    </w:p>
+    <w:p>
+      <w:pPr>
+        <w:rPr>
+          <w:rFonts w:ascii="Arial" w:hAnsi="Arial" w:cs="Arial"/>
+          <w:sz w:val="24"/>
+          <w:szCs w:val="24"/>
+        </w:rPr>
+      </w:pPr>
+    </w:p>
+    <w:p>
+      <w:pPr>
+        <w:rPr>
+          <w:rFonts w:ascii="Arial" w:hAnsi="Arial" w:cs="Arial"/>
+          <w:b/>
+          <w:sz w:val="28"/>
+          <w:szCs w:val="28"/>
+        </w:rPr>
+      </w:pPr>
+      <w:r>
+        <w:rPr>
+          <w:rFonts w:ascii="Arial" w:hAnsi="Arial" w:cs="Arial"/>
+          <w:b/>
+          <w:sz w:val="28"/>
+          <w:szCs w:val="28"/>
+        </w:rPr>
+        <w:t>Levelsystem</w:t>
+      </w:r>
+    </w:p>
+    <w:p>
+      <w:pPr>
+        <w:rPr>
+          <w:rFonts w:ascii="Arial" w:hAnsi="Arial" w:cs="Arial"/>
+          <w:sz w:val="24"/>
+          <w:szCs w:val="24"/>
+        </w:rPr>
+      </w:pPr>
+      <w:r>
+        <w:rPr>
+          <w:rFonts w:ascii="Arial" w:hAnsi="Arial" w:cs="Arial"/>
+          <w:sz w:val="24"/>
+          <w:szCs w:val="24"/>
+        </w:rPr>
+        <w:t>Neben dem Bild, welches die Map zeigt, beinhaltet jedes Level auch ein zweidimensionales Array, dass unbegehbare Bereiche, aber auch Türen kennzeichnet. Nach jeder Spielerbewegung prüft das Programm die aktuelle Position des Spielers. Ist diese Position gleich der Position einer gekennzeichneten Tür im Map-Array, wird jeder graphische Inhalt gelöscht, ein neues Bild so wie Array hinterlegt, neue Spielerkoordinaten festgelegt und anschließend das neue Level gezeichnet.</w:t>
+      </w:r>
+    </w:p>
+    <w:p>
+      <w:pPr>
+        <w:rPr>
+          <w:rFonts w:ascii="Arial" w:hAnsi="Arial" w:cs="Arial"/>
+          <w:sz w:val="24"/>
+          <w:szCs w:val="24"/>
+        </w:rPr>
+      </w:pPr>
+    </w:p>
+    <w:p>
+      <w:pPr>
+        <w:rPr>
+          <w:rFonts w:ascii="Arial" w:hAnsi="Arial" w:cs="Arial"/>
+          <w:sz w:val="28"/>
+          <w:szCs w:val="28"/>
+        </w:rPr>
+      </w:pPr>
+      <w:r>
+        <w:rPr>
+          <w:rFonts w:ascii="Arial" w:hAnsi="Arial" w:cs="Arial"/>
+          <w:b/>
+          <w:sz w:val="28"/>
+          <w:szCs w:val="28"/>
+        </w:rPr>
+        <w:t>Krüge</w:t>
+      </w:r>
+    </w:p>
+    <w:p>
+      <w:pPr>
+        <w:rPr>
+          <w:rFonts w:ascii="Arial" w:hAnsi="Arial" w:cs="Arial"/>
+          <w:sz w:val="24"/>
+          <w:szCs w:val="24"/>
+        </w:rPr>
+      </w:pPr>
+      <w:r>
+        <w:rPr>
+          <w:rFonts w:ascii="Arial" w:hAnsi="Arial" w:cs="Arial"/>
+          <w:sz w:val="24"/>
+          <w:szCs w:val="24"/>
+        </w:rPr>
+        <w:t>Die Krüge im Druckplattenraum sind kein fester Bestandteil der Map. Sie sind einzelne Objekte</w:t>
+      </w:r>
+      <w:r>
+        <w:rPr>
+          <w:rFonts w:ascii="Arial" w:hAnsi="Arial" w:cs="Arial"/>
+          <w:sz w:val="24"/>
+          <w:szCs w:val="24"/>
+        </w:rPr>
+        <w:t>, die über die Map gezeichnet werden und,</w:t>
+      </w:r>
+      <w:r>
+        <w:rPr>
+          <w:rFonts w:ascii="Arial" w:hAnsi="Arial" w:cs="Arial"/>
+          <w:sz w:val="24"/>
+          <w:szCs w:val="24"/>
+        </w:rPr>
+        <w:t xml:space="preserve"> wie beispielsweise die Spielfigur, </w:t>
+      </w:r>
+      <w:r>
+        <w:rPr>
+          <w:rFonts w:ascii="Arial" w:hAnsi="Arial" w:cs="Arial"/>
+          <w:sz w:val="24"/>
+          <w:szCs w:val="24"/>
+        </w:rPr>
+        <w:t xml:space="preserve">eigene Koordinaten und </w:t>
+      </w:r>
+      <w:proofErr w:type="spellStart"/>
+      <w:proofErr w:type="gramStart"/>
+      <w:r>
+        <w:rPr>
+          <w:rFonts w:ascii="Arial" w:hAnsi="Arial" w:cs="Arial"/>
+          <w:sz w:val="24"/>
+          <w:szCs w:val="24"/>
+        </w:rPr>
+        <w:t>ID’s</w:t>
+      </w:r>
+      <w:proofErr w:type="spellEnd"/>
+      <w:proofErr w:type="gramEnd"/>
+      <w:r>
+        <w:rPr>
+          <w:rFonts w:ascii="Arial" w:hAnsi="Arial" w:cs="Arial"/>
+          <w:sz w:val="24"/>
+          <w:szCs w:val="24"/>
+        </w:rPr>
+        <w:t xml:space="preserve"> besitzen. Befindet sich der Spieler nun auf dem Feld eines Kruges, was ebenfalls mittels des Map-Arrays ermittelt wird, bekommt er die Möglichkeit diesen, durch betätigen der „E“ Tasten, aufzuheben. Der Krug wird graphisch entfernt und die Spielfigur ändert ihr Bild, zu einer </w:t>
+      </w:r>
+      <w:r>
+        <w:rPr>
+          <w:rFonts w:ascii="Arial" w:hAnsi="Arial" w:cs="Arial"/>
+          <w:sz w:val="24"/>
+          <w:szCs w:val="24"/>
+        </w:rPr>
+        <w:t>k</w:t>
+      </w:r>
+      <w:r>
+        <w:rPr>
+          <w:rFonts w:ascii="Arial" w:hAnsi="Arial" w:cs="Arial"/>
+          <w:sz w:val="24"/>
+          <w:szCs w:val="24"/>
+        </w:rPr>
+        <w:t xml:space="preserve">rugtragenden Figur. Wird die „E“ Taste nun erneut betätigt, wird der Krug an der Position gezeichnet, an der sich der Spieler in diesem Moment befindet und das Bild der Spielfigur wird zurückgesetzt. Auch im Map-Array wird beim Aufheben und Ablegen eines Kruges der </w:t>
+      </w:r>
+      <w:r>
+        <w:rPr>
+          <w:rFonts w:ascii="Arial" w:hAnsi="Arial" w:cs="Arial"/>
+          <w:sz w:val="24"/>
+          <w:szCs w:val="24"/>
+        </w:rPr>
+        <w:t>Array-Wert an der entsprechenden Position angepasst.</w:t>
+      </w:r>
+    </w:p>
+    <w:p>
+      <w:pPr>
+        <w:rPr>
+          <w:rFonts w:ascii="Arial" w:hAnsi="Arial" w:cs="Arial"/>
+          <w:sz w:val="24"/>
+          <w:szCs w:val="24"/>
+        </w:rPr>
+      </w:pPr>
+    </w:p>
+    <w:p>
+      <w:pPr>
+        <w:rPr>
+          <w:rFonts w:ascii="Arial" w:hAnsi="Arial" w:cs="Arial"/>
+          <w:b/>
+          <w:sz w:val="28"/>
+          <w:szCs w:val="28"/>
+        </w:rPr>
+      </w:pPr>
+    </w:p>
+    <w:p>
+      <w:pPr>
+        <w:rPr>
+          <w:rFonts w:ascii="Arial" w:hAnsi="Arial" w:cs="Arial"/>
+          <w:sz w:val="28"/>
+          <w:szCs w:val="28"/>
+        </w:rPr>
+      </w:pPr>
+      <w:r>
+        <w:rPr>
+          <w:rFonts w:ascii="Arial" w:hAnsi="Arial" w:cs="Arial"/>
+          <w:b/>
+          <w:sz w:val="28"/>
+          <w:szCs w:val="28"/>
+        </w:rPr>
+        <w:lastRenderedPageBreak/>
+        <w:t>Darkroom</w:t>
+      </w:r>
+    </w:p>
+    <w:p>
+      <w:pPr>
+        <w:rPr>
+          <w:rFonts w:ascii="Arial" w:hAnsi="Arial" w:cs="Arial"/>
+          <w:sz w:val="24"/>
+          <w:szCs w:val="24"/>
+        </w:rPr>
+      </w:pPr>
+      <w:r>
+        <w:rPr>
+          <w:rFonts w:ascii="Arial" w:hAnsi="Arial" w:cs="Arial"/>
+          <w:sz w:val="24"/>
+          <w:szCs w:val="24"/>
+        </w:rPr>
+        <w:t xml:space="preserve">Der Darkroom wurde realisiert in dem eine Schwarze Fläche mit einer mittigen Aussparung, die doppelt so groß ist wie der Raum, über den Spieler gezeichnet wird. Die Aussparung liegt hierbei über dem Spieler, sodass nur ein kleiner Radius um den Spieler sichtbar und der Rest der Map verdeckt ist. </w:t>
+      </w:r>
+      <w:r>
+        <w:rPr>
+          <w:rFonts w:ascii="Arial" w:hAnsi="Arial" w:cs="Arial"/>
+          <w:sz w:val="24"/>
+          <w:szCs w:val="24"/>
+        </w:rPr>
+        <w:t>Aufgrund der Größe der schwarzen Fläche bleibt die Map auch dann vollständig bedeckt, wenn der Spieler sich am Rand des Raumes positioniert hat.</w:t>
       </w:r>
     </w:p>
     <w:p>
@@ -3174,273 +3488,281 @@
           <w:sz w:val="24"/>
           <w:szCs w:val="24"/>
         </w:rPr>
+        <w:t>sich</w:t>
+      </w:r>
+      <w:r>
+        <w:rPr>
+          <w:rFonts w:ascii="Arial" w:hAnsi="Arial" w:cs="Arial"/>
+          <w:sz w:val="24"/>
+          <w:szCs w:val="24"/>
+        </w:rPr>
+        <w:t xml:space="preserve"> das Projekt</w:t>
+      </w:r>
+      <w:r>
+        <w:rPr>
+          <w:rFonts w:ascii="Arial" w:hAnsi="Arial" w:cs="Arial"/>
+          <w:sz w:val="24"/>
+          <w:szCs w:val="24"/>
+        </w:rPr>
+        <w:t xml:space="preserve"> bereits in einem fortgeschrittenen Stadium, sodass</w:t>
+      </w:r>
+      <w:r>
+        <w:rPr>
+          <w:rFonts w:ascii="Arial" w:hAnsi="Arial" w:cs="Arial"/>
+          <w:sz w:val="24"/>
+          <w:szCs w:val="24"/>
+        </w:rPr>
+        <w:t xml:space="preserve"> </w:t>
+      </w:r>
+      <w:r>
+        <w:rPr>
+          <w:rFonts w:ascii="Arial" w:hAnsi="Arial" w:cs="Arial"/>
+          <w:sz w:val="24"/>
+          <w:szCs w:val="24"/>
+        </w:rPr>
+        <w:t xml:space="preserve">die Vererbungstechnik, abgesehen von der Übersichtlichkeit, zunächst keinen direkten Nutzen </w:t>
+      </w:r>
+      <w:r>
+        <w:rPr>
+          <w:rFonts w:ascii="Arial" w:hAnsi="Arial" w:cs="Arial"/>
+          <w:sz w:val="24"/>
+          <w:szCs w:val="24"/>
+        </w:rPr>
+        <w:t>aufgewiesen</w:t>
+      </w:r>
+      <w:r>
+        <w:rPr>
+          <w:rFonts w:ascii="Arial" w:hAnsi="Arial" w:cs="Arial"/>
+          <w:sz w:val="24"/>
+          <w:szCs w:val="24"/>
+        </w:rPr>
+        <w:t xml:space="preserve"> hätte</w:t>
+      </w:r>
+      <w:r>
+        <w:rPr>
+          <w:rFonts w:ascii="Arial" w:hAnsi="Arial" w:cs="Arial"/>
+          <w:sz w:val="24"/>
+          <w:szCs w:val="24"/>
+        </w:rPr>
+        <w:t>.</w:t>
+      </w:r>
+      <w:r>
+        <w:rPr>
+          <w:rFonts w:ascii="Arial" w:hAnsi="Arial" w:cs="Arial"/>
+          <w:sz w:val="24"/>
+          <w:szCs w:val="24"/>
+        </w:rPr>
+        <w:t xml:space="preserve"> </w:t>
+      </w:r>
+      <w:r>
+        <w:rPr>
+          <w:rFonts w:ascii="Arial" w:hAnsi="Arial" w:cs="Arial"/>
+          <w:sz w:val="24"/>
+          <w:szCs w:val="24"/>
+        </w:rPr>
+        <w:t>Doch aufgrund der verbesserten Übersichtlichkeit und des langfristigen Nutzens</w:t>
+      </w:r>
+      <w:r>
+        <w:rPr>
+          <w:rFonts w:ascii="Arial" w:hAnsi="Arial" w:cs="Arial"/>
+          <w:sz w:val="24"/>
+          <w:szCs w:val="24"/>
+        </w:rPr>
+        <w:t>, entschied sich Nico</w:t>
+      </w:r>
+      <w:r>
+        <w:rPr>
+          <w:rFonts w:ascii="Arial" w:hAnsi="Arial" w:cs="Arial"/>
+          <w:sz w:val="24"/>
+          <w:szCs w:val="24"/>
+        </w:rPr>
+        <w:t>,</w:t>
+      </w:r>
+      <w:r>
+        <w:rPr>
+          <w:rFonts w:ascii="Arial" w:hAnsi="Arial" w:cs="Arial"/>
+          <w:sz w:val="24"/>
+          <w:szCs w:val="24"/>
+        </w:rPr>
+        <w:t xml:space="preserve"> die Vererbung dennoch einzubinden</w:t>
+      </w:r>
+      <w:r>
+        <w:rPr>
+          <w:rFonts w:ascii="Arial" w:hAnsi="Arial" w:cs="Arial"/>
+          <w:sz w:val="24"/>
+          <w:szCs w:val="24"/>
+        </w:rPr>
+        <w:t xml:space="preserve">. </w:t>
+      </w:r>
+      <w:r>
+        <w:rPr>
+          <w:rFonts w:ascii="Arial" w:hAnsi="Arial" w:cs="Arial"/>
+          <w:sz w:val="24"/>
+          <w:szCs w:val="24"/>
+        </w:rPr>
+        <w:t xml:space="preserve">Hierzu </w:t>
+      </w:r>
+      <w:r>
+        <w:rPr>
+          <w:rFonts w:ascii="Arial" w:hAnsi="Arial" w:cs="Arial"/>
+          <w:sz w:val="24"/>
+          <w:szCs w:val="24"/>
+        </w:rPr>
+        <w:t>wurde</w:t>
+      </w:r>
+      <w:r>
+        <w:rPr>
+          <w:rFonts w:ascii="Arial" w:hAnsi="Arial" w:cs="Arial"/>
+          <w:sz w:val="24"/>
+          <w:szCs w:val="24"/>
+        </w:rPr>
+        <w:t xml:space="preserve"> eine neue Oberklasse </w:t>
+      </w:r>
+      <w:r>
+        <w:rPr>
+          <w:rFonts w:ascii="Arial" w:hAnsi="Arial" w:cs="Arial"/>
+          <w:sz w:val="24"/>
+          <w:szCs w:val="24"/>
+        </w:rPr>
+        <w:t>definiert</w:t>
+      </w:r>
+      <w:r>
+        <w:rPr>
+          <w:rFonts w:ascii="Arial" w:hAnsi="Arial" w:cs="Arial"/>
+          <w:sz w:val="24"/>
+          <w:szCs w:val="24"/>
+        </w:rPr>
+        <w:t>, und die entsprechenden Unterklassen</w:t>
+      </w:r>
+      <w:r>
+        <w:rPr>
+          <w:rFonts w:ascii="Arial" w:hAnsi="Arial" w:cs="Arial"/>
+          <w:sz w:val="24"/>
+          <w:szCs w:val="24"/>
+        </w:rPr>
+        <w:t xml:space="preserve"> bestimmt</w:t>
+      </w:r>
+      <w:r>
+        <w:rPr>
+          <w:rFonts w:ascii="Arial" w:hAnsi="Arial" w:cs="Arial"/>
+          <w:sz w:val="24"/>
+          <w:szCs w:val="24"/>
+        </w:rPr>
+        <w:t xml:space="preserve">. </w:t>
+      </w:r>
+      <w:r>
+        <w:rPr>
+          <w:rFonts w:ascii="Arial" w:hAnsi="Arial" w:cs="Arial"/>
+          <w:sz w:val="24"/>
+          <w:szCs w:val="24"/>
+        </w:rPr>
+        <w:t xml:space="preserve">Etwa </w:t>
+      </w:r>
+      <w:r>
+        <w:rPr>
+          <w:rFonts w:ascii="Arial" w:hAnsi="Arial" w:cs="Arial"/>
+          <w:sz w:val="24"/>
+          <w:szCs w:val="24"/>
+        </w:rPr>
+        <w:t>140</w:t>
+      </w:r>
+      <w:r>
+        <w:rPr>
+          <w:rFonts w:ascii="Arial" w:hAnsi="Arial" w:cs="Arial"/>
+          <w:sz w:val="24"/>
+          <w:szCs w:val="24"/>
+        </w:rPr>
+        <w:t xml:space="preserve"> Zeilen redundanter Code konnten entfernt werden, da ihre Funktionalität nun in der </w:t>
+      </w:r>
+      <w:r>
+        <w:rPr>
+          <w:rFonts w:ascii="Arial" w:hAnsi="Arial" w:cs="Arial"/>
+          <w:sz w:val="24"/>
+          <w:szCs w:val="24"/>
+        </w:rPr>
+        <w:t>Oberklasse</w:t>
+      </w:r>
+      <w:r>
+        <w:rPr>
+          <w:rFonts w:ascii="Arial" w:hAnsi="Arial" w:cs="Arial"/>
+          <w:sz w:val="24"/>
+          <w:szCs w:val="24"/>
+        </w:rPr>
+        <w:t xml:space="preserve"> bereitgestellt wurde</w:t>
+      </w:r>
+      <w:r>
+        <w:rPr>
+          <w:rFonts w:ascii="Arial" w:hAnsi="Arial" w:cs="Arial"/>
+          <w:sz w:val="24"/>
+          <w:szCs w:val="24"/>
+        </w:rPr>
+        <w:t>.</w:t>
+      </w:r>
+    </w:p>
+    <w:p>
+      <w:pPr>
+        <w:rPr>
+          <w:rFonts w:ascii="Arial" w:hAnsi="Arial" w:cs="Arial"/>
+          <w:sz w:val="24"/>
+          <w:szCs w:val="24"/>
+        </w:rPr>
+      </w:pPr>
+      <w:r>
+        <w:rPr>
+          <w:rFonts w:ascii="Arial" w:hAnsi="Arial" w:cs="Arial"/>
+          <w:sz w:val="24"/>
+          <w:szCs w:val="24"/>
+        </w:rPr>
+        <w:t xml:space="preserve">Auch war es Nico nicht umgehend begreiflich, wie die Dunkelheit </w:t>
+      </w:r>
+      <w:r>
+        <w:rPr>
+          <w:rFonts w:ascii="Arial" w:hAnsi="Arial" w:cs="Arial"/>
+          <w:sz w:val="24"/>
+          <w:szCs w:val="24"/>
+        </w:rPr>
+        <w:t>des Darkrooms</w:t>
+      </w:r>
+      <w:r>
+        <w:rPr>
+          <w:rFonts w:ascii="Arial" w:hAnsi="Arial" w:cs="Arial"/>
+          <w:sz w:val="24"/>
+          <w:szCs w:val="24"/>
+        </w:rPr>
+        <w:t xml:space="preserve"> in das Spiel implementiert werden soll</w:t>
+      </w:r>
+      <w:r>
+        <w:rPr>
+          <w:rFonts w:ascii="Arial" w:hAnsi="Arial" w:cs="Arial"/>
+          <w:sz w:val="24"/>
+          <w:szCs w:val="24"/>
+        </w:rPr>
+        <w:t>te</w:t>
+      </w:r>
+      <w:r>
+        <w:rPr>
+          <w:rFonts w:ascii="Arial" w:hAnsi="Arial" w:cs="Arial"/>
+          <w:sz w:val="24"/>
+          <w:szCs w:val="24"/>
+        </w:rPr>
+        <w:t>. Hier schuf erneut der Austausch mit Joschua und eines weiteren Klassenkameraden Abhilfe. Ein schwarzes Bild</w:t>
+      </w:r>
+      <w:r>
+        <w:rPr>
+          <w:rFonts w:ascii="Arial" w:hAnsi="Arial" w:cs="Arial"/>
+          <w:sz w:val="24"/>
+          <w:szCs w:val="24"/>
+        </w:rPr>
+        <w:t xml:space="preserve">, welches eine </w:t>
+      </w:r>
+      <w:r>
+        <w:rPr>
+          <w:rFonts w:ascii="Arial" w:hAnsi="Arial" w:cs="Arial"/>
+          <w:sz w:val="24"/>
+          <w:szCs w:val="24"/>
+        </w:rPr>
         <w:lastRenderedPageBreak/>
-        <w:t>sich</w:t>
-      </w:r>
-      <w:r>
-        <w:rPr>
-          <w:rFonts w:ascii="Arial" w:hAnsi="Arial" w:cs="Arial"/>
-          <w:sz w:val="24"/>
-          <w:szCs w:val="24"/>
-        </w:rPr>
-        <w:t xml:space="preserve"> das Projekt</w:t>
-      </w:r>
-      <w:r>
-        <w:rPr>
-          <w:rFonts w:ascii="Arial" w:hAnsi="Arial" w:cs="Arial"/>
-          <w:sz w:val="24"/>
-          <w:szCs w:val="24"/>
-        </w:rPr>
-        <w:t xml:space="preserve"> bereits in einem fortgeschrittenen Stadium, sodass</w:t>
-      </w:r>
-      <w:r>
-        <w:rPr>
-          <w:rFonts w:ascii="Arial" w:hAnsi="Arial" w:cs="Arial"/>
-          <w:sz w:val="24"/>
-          <w:szCs w:val="24"/>
-        </w:rPr>
-        <w:t xml:space="preserve"> </w:t>
-      </w:r>
-      <w:r>
-        <w:rPr>
-          <w:rFonts w:ascii="Arial" w:hAnsi="Arial" w:cs="Arial"/>
-          <w:sz w:val="24"/>
-          <w:szCs w:val="24"/>
-        </w:rPr>
-        <w:t xml:space="preserve">die Vererbungstechnik, abgesehen von der Übersichtlichkeit, zunächst keinen direkten Nutzen </w:t>
-      </w:r>
-      <w:r>
-        <w:rPr>
-          <w:rFonts w:ascii="Arial" w:hAnsi="Arial" w:cs="Arial"/>
-          <w:sz w:val="24"/>
-          <w:szCs w:val="24"/>
-        </w:rPr>
-        <w:t>aufgewiesen</w:t>
-      </w:r>
-      <w:r>
-        <w:rPr>
-          <w:rFonts w:ascii="Arial" w:hAnsi="Arial" w:cs="Arial"/>
-          <w:sz w:val="24"/>
-          <w:szCs w:val="24"/>
-        </w:rPr>
-        <w:t xml:space="preserve"> hätte</w:t>
-      </w:r>
-      <w:r>
-        <w:rPr>
-          <w:rFonts w:ascii="Arial" w:hAnsi="Arial" w:cs="Arial"/>
-          <w:sz w:val="24"/>
-          <w:szCs w:val="24"/>
-        </w:rPr>
-        <w:t>.</w:t>
-      </w:r>
-      <w:r>
-        <w:rPr>
-          <w:rFonts w:ascii="Arial" w:hAnsi="Arial" w:cs="Arial"/>
-          <w:sz w:val="24"/>
-          <w:szCs w:val="24"/>
-        </w:rPr>
-        <w:t xml:space="preserve"> </w:t>
-      </w:r>
-      <w:r>
-        <w:rPr>
-          <w:rFonts w:ascii="Arial" w:hAnsi="Arial" w:cs="Arial"/>
-          <w:sz w:val="24"/>
-          <w:szCs w:val="24"/>
-        </w:rPr>
-        <w:t>Doch aufgrund der verbesserten Übersichtlichkeit und des langfristigen Nutzens</w:t>
-      </w:r>
-      <w:r>
-        <w:rPr>
-          <w:rFonts w:ascii="Arial" w:hAnsi="Arial" w:cs="Arial"/>
-          <w:sz w:val="24"/>
-          <w:szCs w:val="24"/>
-        </w:rPr>
-        <w:t>, entschied sich Nico</w:t>
-      </w:r>
-      <w:r>
-        <w:rPr>
-          <w:rFonts w:ascii="Arial" w:hAnsi="Arial" w:cs="Arial"/>
-          <w:sz w:val="24"/>
-          <w:szCs w:val="24"/>
-        </w:rPr>
-        <w:t>,</w:t>
-      </w:r>
-      <w:r>
-        <w:rPr>
-          <w:rFonts w:ascii="Arial" w:hAnsi="Arial" w:cs="Arial"/>
-          <w:sz w:val="24"/>
-          <w:szCs w:val="24"/>
-        </w:rPr>
-        <w:t xml:space="preserve"> die Vererbung dennoch einzubinden</w:t>
-      </w:r>
-      <w:r>
-        <w:rPr>
-          <w:rFonts w:ascii="Arial" w:hAnsi="Arial" w:cs="Arial"/>
-          <w:sz w:val="24"/>
-          <w:szCs w:val="24"/>
-        </w:rPr>
-        <w:t xml:space="preserve">. </w:t>
-      </w:r>
-      <w:r>
-        <w:rPr>
-          <w:rFonts w:ascii="Arial" w:hAnsi="Arial" w:cs="Arial"/>
-          <w:sz w:val="24"/>
-          <w:szCs w:val="24"/>
-        </w:rPr>
-        <w:t xml:space="preserve">Hierzu </w:t>
-      </w:r>
-      <w:r>
-        <w:rPr>
-          <w:rFonts w:ascii="Arial" w:hAnsi="Arial" w:cs="Arial"/>
-          <w:sz w:val="24"/>
-          <w:szCs w:val="24"/>
-        </w:rPr>
-        <w:t>wurde</w:t>
-      </w:r>
-      <w:r>
-        <w:rPr>
-          <w:rFonts w:ascii="Arial" w:hAnsi="Arial" w:cs="Arial"/>
-          <w:sz w:val="24"/>
-          <w:szCs w:val="24"/>
-        </w:rPr>
-        <w:t xml:space="preserve"> eine neue Oberklasse </w:t>
-      </w:r>
-      <w:r>
-        <w:rPr>
-          <w:rFonts w:ascii="Arial" w:hAnsi="Arial" w:cs="Arial"/>
-          <w:sz w:val="24"/>
-          <w:szCs w:val="24"/>
-        </w:rPr>
-        <w:t>definiert</w:t>
-      </w:r>
-      <w:r>
-        <w:rPr>
-          <w:rFonts w:ascii="Arial" w:hAnsi="Arial" w:cs="Arial"/>
-          <w:sz w:val="24"/>
-          <w:szCs w:val="24"/>
-        </w:rPr>
-        <w:t>, und die entsprechenden Unterklassen</w:t>
-      </w:r>
-      <w:r>
-        <w:rPr>
-          <w:rFonts w:ascii="Arial" w:hAnsi="Arial" w:cs="Arial"/>
-          <w:sz w:val="24"/>
-          <w:szCs w:val="24"/>
-        </w:rPr>
-        <w:t xml:space="preserve"> bestimmt</w:t>
-      </w:r>
-      <w:r>
-        <w:rPr>
-          <w:rFonts w:ascii="Arial" w:hAnsi="Arial" w:cs="Arial"/>
-          <w:sz w:val="24"/>
-          <w:szCs w:val="24"/>
-        </w:rPr>
-        <w:t xml:space="preserve">. </w:t>
-      </w:r>
-      <w:r>
-        <w:rPr>
-          <w:rFonts w:ascii="Arial" w:hAnsi="Arial" w:cs="Arial"/>
-          <w:sz w:val="24"/>
-          <w:szCs w:val="24"/>
-        </w:rPr>
-        <w:t xml:space="preserve">Etwa </w:t>
-      </w:r>
-      <w:r>
-        <w:rPr>
-          <w:rFonts w:ascii="Arial" w:hAnsi="Arial" w:cs="Arial"/>
-          <w:sz w:val="24"/>
-          <w:szCs w:val="24"/>
-        </w:rPr>
-        <w:t>140</w:t>
-      </w:r>
-      <w:r>
-        <w:rPr>
-          <w:rFonts w:ascii="Arial" w:hAnsi="Arial" w:cs="Arial"/>
-          <w:sz w:val="24"/>
-          <w:szCs w:val="24"/>
-        </w:rPr>
-        <w:t xml:space="preserve"> Zeilen redundanter Code konnten entfernt werden, da ihre Funktionalität nun in der </w:t>
-      </w:r>
-      <w:r>
-        <w:rPr>
-          <w:rFonts w:ascii="Arial" w:hAnsi="Arial" w:cs="Arial"/>
-          <w:sz w:val="24"/>
-          <w:szCs w:val="24"/>
-        </w:rPr>
-        <w:t>Oberklasse</w:t>
-      </w:r>
-      <w:r>
-        <w:rPr>
-          <w:rFonts w:ascii="Arial" w:hAnsi="Arial" w:cs="Arial"/>
-          <w:sz w:val="24"/>
-          <w:szCs w:val="24"/>
-        </w:rPr>
-        <w:t xml:space="preserve"> bereitgestellt wurde</w:t>
-      </w:r>
-      <w:r>
-        <w:rPr>
-          <w:rFonts w:ascii="Arial" w:hAnsi="Arial" w:cs="Arial"/>
-          <w:sz w:val="24"/>
-          <w:szCs w:val="24"/>
-        </w:rPr>
-        <w:t>.</w:t>
-      </w:r>
-    </w:p>
-    <w:p>
-      <w:pPr>
-        <w:rPr>
-          <w:rFonts w:ascii="Arial" w:hAnsi="Arial" w:cs="Arial"/>
-          <w:sz w:val="24"/>
-          <w:szCs w:val="24"/>
-        </w:rPr>
-      </w:pPr>
-      <w:r>
-        <w:rPr>
-          <w:rFonts w:ascii="Arial" w:hAnsi="Arial" w:cs="Arial"/>
-          <w:sz w:val="24"/>
-          <w:szCs w:val="24"/>
-        </w:rPr>
-        <w:t xml:space="preserve">Auch war es Nico nicht umgehend begreiflich, wie die Dunkelheit </w:t>
-      </w:r>
-      <w:r>
-        <w:rPr>
-          <w:rFonts w:ascii="Arial" w:hAnsi="Arial" w:cs="Arial"/>
-          <w:sz w:val="24"/>
-          <w:szCs w:val="24"/>
-        </w:rPr>
-        <w:t>des Darkrooms</w:t>
-      </w:r>
-      <w:r>
-        <w:rPr>
-          <w:rFonts w:ascii="Arial" w:hAnsi="Arial" w:cs="Arial"/>
-          <w:sz w:val="24"/>
-          <w:szCs w:val="24"/>
-        </w:rPr>
-        <w:t xml:space="preserve"> in das Spiel implementiert werden soll</w:t>
-      </w:r>
-      <w:r>
-        <w:rPr>
-          <w:rFonts w:ascii="Arial" w:hAnsi="Arial" w:cs="Arial"/>
-          <w:sz w:val="24"/>
-          <w:szCs w:val="24"/>
-        </w:rPr>
-        <w:t>te</w:t>
-      </w:r>
-      <w:r>
-        <w:rPr>
-          <w:rFonts w:ascii="Arial" w:hAnsi="Arial" w:cs="Arial"/>
-          <w:sz w:val="24"/>
-          <w:szCs w:val="24"/>
-        </w:rPr>
-        <w:t>. Hier schuf erneut der Austausch mit Joschua und eines weiteren Klassenkameraden Abhilfe. Ein schwarzes Bild</w:t>
-      </w:r>
-      <w:r>
-        <w:rPr>
-          <w:rFonts w:ascii="Arial" w:hAnsi="Arial" w:cs="Arial"/>
-          <w:sz w:val="24"/>
-          <w:szCs w:val="24"/>
-        </w:rPr>
-        <w:t xml:space="preserve">, welches eine mittige Aussparung besitzt, wird über den Spieler gezeichnet und folgt jedem seiner Schritte. </w:t>
+        <w:t xml:space="preserve">mittige Aussparung besitzt, wird über den Spieler gezeichnet und folgt jedem seiner Schritte. </w:t>
       </w:r>
       <w:r>
         <w:rPr>

--- a/dokumente/Dokumentation.docx
+++ b/dokumente/Dokumentation.docx
@@ -3672,7 +3672,23 @@
           <w:sz w:val="24"/>
           <w:szCs w:val="24"/>
         </w:rPr>
-        <w:t xml:space="preserve"> Zeilen redundanter Code konnten entfernt werden, da ihre Funktionalität nun in der </w:t>
+        <w:t xml:space="preserve"> Zeilen redundanter Code konnten</w:t>
+      </w:r>
+      <w:r>
+        <w:rPr>
+          <w:rFonts w:ascii="Arial" w:hAnsi="Arial" w:cs="Arial"/>
+          <w:sz w:val="24"/>
+          <w:szCs w:val="24"/>
+        </w:rPr>
+        <w:t xml:space="preserve"> zu diesem Zeitpunkt</w:t>
+      </w:r>
+      <w:r>
+        <w:rPr>
+          <w:rFonts w:ascii="Arial" w:hAnsi="Arial" w:cs="Arial"/>
+          <w:sz w:val="24"/>
+          <w:szCs w:val="24"/>
+        </w:rPr>
+        <w:t xml:space="preserve"> entfernt werden, da ihre Funktionalität nun in der </w:t>
       </w:r>
       <w:r>
         <w:rPr>
@@ -3713,7 +3729,23 @@
           <w:sz w:val="24"/>
           <w:szCs w:val="24"/>
         </w:rPr>
-        <w:t xml:space="preserve">Auch war es Nico nicht umgehend begreiflich, wie die Dunkelheit </w:t>
+        <w:t xml:space="preserve">Auch </w:t>
+      </w:r>
+      <w:r>
+        <w:rPr>
+          <w:rFonts w:ascii="Arial" w:hAnsi="Arial" w:cs="Arial"/>
+          <w:sz w:val="24"/>
+          <w:szCs w:val="24"/>
+        </w:rPr>
+        <w:t>verstand Nico nicht auf Anhieb</w:t>
+      </w:r>
+      <w:r>
+        <w:rPr>
+          <w:rFonts w:ascii="Arial" w:hAnsi="Arial" w:cs="Arial"/>
+          <w:sz w:val="24"/>
+          <w:szCs w:val="24"/>
+        </w:rPr>
+        <w:t xml:space="preserve">, wie die Dunkelheit </w:t>
       </w:r>
       <w:r>
         <w:rPr>
@@ -3737,23 +3769,39 @@
           <w:sz w:val="24"/>
           <w:szCs w:val="24"/>
         </w:rPr>
-        <w:t>te</w:t>
-      </w:r>
-      <w:r>
-        <w:rPr>
-          <w:rFonts w:ascii="Arial" w:hAnsi="Arial" w:cs="Arial"/>
-          <w:sz w:val="24"/>
-          <w:szCs w:val="24"/>
-        </w:rPr>
-        <w:t>. Hier schuf erneut der Austausch mit Joschua und eines weiteren Klassenkameraden Abhilfe. Ein schwarzes Bild</w:t>
-      </w:r>
-      <w:r>
-        <w:rPr>
-          <w:rFonts w:ascii="Arial" w:hAnsi="Arial" w:cs="Arial"/>
-          <w:sz w:val="24"/>
-          <w:szCs w:val="24"/>
-        </w:rPr>
-        <w:t xml:space="preserve">, welches eine </w:t>
+        <w:t>e</w:t>
+      </w:r>
+      <w:r>
+        <w:rPr>
+          <w:rFonts w:ascii="Arial" w:hAnsi="Arial" w:cs="Arial"/>
+          <w:sz w:val="24"/>
+          <w:szCs w:val="24"/>
+        </w:rPr>
+        <w:t>. Hier schuf erneut der Austausch mit Joschua und eines weiteren Klassen</w:t>
+      </w:r>
+      <w:r>
+        <w:rPr>
+          <w:rFonts w:ascii="Arial" w:hAnsi="Arial" w:cs="Arial"/>
+          <w:sz w:val="24"/>
+          <w:szCs w:val="24"/>
+        </w:rPr>
+        <w:t>mitglieds</w:t>
+      </w:r>
+      <w:r>
+        <w:rPr>
+          <w:rFonts w:ascii="Arial" w:hAnsi="Arial" w:cs="Arial"/>
+          <w:sz w:val="24"/>
+          <w:szCs w:val="24"/>
+        </w:rPr>
+        <w:t xml:space="preserve"> Abhilfe. Ein schwarzes Bild</w:t>
+      </w:r>
+      <w:r>
+        <w:rPr>
+          <w:rFonts w:ascii="Arial" w:hAnsi="Arial" w:cs="Arial"/>
+          <w:sz w:val="24"/>
+          <w:szCs w:val="24"/>
+        </w:rPr>
+        <w:t xml:space="preserve">, welches eine mittige </w:t>
       </w:r>
       <w:r>
         <w:rPr>
@@ -3762,7 +3810,7 @@
           <w:szCs w:val="24"/>
         </w:rPr>
         <w:lastRenderedPageBreak/>
-        <w:t xml:space="preserve">mittige Aussparung besitzt, wird über den Spieler gezeichnet und folgt jedem seiner Schritte. </w:t>
+        <w:t xml:space="preserve">Aussparung besitzt, wird über den Spieler gezeichnet und folgt jedem seiner Schritte. </w:t>
       </w:r>
       <w:r>
         <w:rPr>
@@ -3824,7 +3872,19 @@
         <w:rPr>
           <w:rFonts w:ascii="Arial" w:hAnsi="Arial" w:cs="Arial"/>
         </w:rPr>
+        <w:t xml:space="preserve">Zuerst nicht auf </w:t>
+      </w:r>
+      <w:r>
+        <w:rPr>
+          <w:rFonts w:ascii="Arial" w:hAnsi="Arial" w:cs="Arial"/>
+        </w:rPr>
         <w:t>Raster</w:t>
+      </w:r>
+      <w:r>
+        <w:rPr>
+          <w:rFonts w:ascii="Arial" w:hAnsi="Arial" w:cs="Arial"/>
+        </w:rPr>
+        <w:t xml:space="preserve"> angepasst</w:t>
       </w:r>
     </w:p>
     <w:p>

--- a/dokumente/Dokumentation.docx
+++ b/dokumente/Dokumentation.docx
@@ -1358,7 +1358,7 @@
           <w:sz w:val="24"/>
           <w:szCs w:val="24"/>
         </w:rPr>
-        <w:t>7</w:t>
+        <w:t>5</w:t>
       </w:r>
     </w:p>
     <w:p>
@@ -1410,7 +1410,7 @@
           <w:sz w:val="24"/>
           <w:szCs w:val="24"/>
         </w:rPr>
-        <w:t>7</w:t>
+        <w:t>5</w:t>
       </w:r>
     </w:p>
     <w:p>
@@ -1462,7 +1462,7 @@
           <w:sz w:val="24"/>
           <w:szCs w:val="24"/>
         </w:rPr>
-        <w:t>8</w:t>
+        <w:t>6</w:t>
       </w:r>
     </w:p>
     <w:p>
@@ -3230,11 +3230,25 @@
           <w:sz w:val="24"/>
           <w:szCs w:val="24"/>
         </w:rPr>
-        <w:t xml:space="preserve"> Die Maps bestehen zwar aus Bildern, doch im Hintergrund liest das Programm ein zweidimensionales Integer-Array aus, dass die Positionen von Mauern, Druckplatten oder ähnliche</w:t>
-      </w:r>
-      <w:r>
-        <w:rPr>
-          <w:rFonts w:ascii="Arial" w:hAnsi="Arial" w:cs="Arial"/>
+        <w:t xml:space="preserve"> </w:t>
+      </w:r>
+      <w:r>
+        <w:rPr>
+          <w:rFonts w:ascii="Arial" w:hAnsi="Arial" w:cs="Arial"/>
+          <w:i/>
+          <w:iCs/>
+          <w:color w:val="FF0000"/>
+          <w:sz w:val="24"/>
+          <w:szCs w:val="24"/>
+        </w:rPr>
+        <w:t>Die Maps bestehen zwar aus Bildern, doch im Hintergrund liest das Programm ein zweidimensionales Integer-Array aus, dass die Positionen von Mauern, Druckplatten oder ähnliche</w:t>
+      </w:r>
+      <w:r>
+        <w:rPr>
+          <w:rFonts w:ascii="Arial" w:hAnsi="Arial" w:cs="Arial"/>
+          <w:i/>
+          <w:iCs/>
+          <w:color w:val="FF0000"/>
           <w:sz w:val="24"/>
           <w:szCs w:val="24"/>
         </w:rPr>
@@ -3243,6 +3257,9 @@
       <w:r>
         <w:rPr>
           <w:rFonts w:ascii="Arial" w:hAnsi="Arial" w:cs="Arial"/>
+          <w:i/>
+          <w:iCs/>
+          <w:color w:val="FF0000"/>
           <w:sz w:val="24"/>
           <w:szCs w:val="24"/>
         </w:rPr>
@@ -3251,6 +3268,9 @@
       <w:r>
         <w:rPr>
           <w:rFonts w:ascii="Arial" w:hAnsi="Arial" w:cs="Arial"/>
+          <w:i/>
+          <w:iCs/>
+          <w:color w:val="FF0000"/>
           <w:sz w:val="24"/>
           <w:szCs w:val="24"/>
         </w:rPr>
@@ -3259,6 +3279,9 @@
       <w:r>
         <w:rPr>
           <w:rFonts w:ascii="Arial" w:hAnsi="Arial" w:cs="Arial"/>
+          <w:i/>
+          <w:iCs/>
+          <w:color w:val="FF0000"/>
           <w:sz w:val="24"/>
           <w:szCs w:val="24"/>
         </w:rPr>
@@ -3267,6 +3290,9 @@
       <w:r>
         <w:rPr>
           <w:rFonts w:ascii="Arial" w:hAnsi="Arial" w:cs="Arial"/>
+          <w:i/>
+          <w:iCs/>
+          <w:color w:val="FF0000"/>
           <w:sz w:val="24"/>
           <w:szCs w:val="24"/>
         </w:rPr>
@@ -3275,6 +3301,9 @@
       <w:r>
         <w:rPr>
           <w:rFonts w:ascii="Arial" w:hAnsi="Arial" w:cs="Arial"/>
+          <w:i/>
+          <w:iCs/>
+          <w:color w:val="FF0000"/>
           <w:sz w:val="24"/>
           <w:szCs w:val="24"/>
         </w:rPr>
@@ -3283,6 +3312,9 @@
       <w:r>
         <w:rPr>
           <w:rFonts w:ascii="Arial" w:hAnsi="Arial" w:cs="Arial"/>
+          <w:i/>
+          <w:iCs/>
+          <w:color w:val="FF0000"/>
           <w:sz w:val="24"/>
           <w:szCs w:val="24"/>
         </w:rPr>
@@ -3291,6 +3323,9 @@
       <w:r>
         <w:rPr>
           <w:rFonts w:ascii="Arial" w:hAnsi="Arial" w:cs="Arial"/>
+          <w:i/>
+          <w:iCs/>
+          <w:color w:val="FF0000"/>
           <w:sz w:val="24"/>
           <w:szCs w:val="24"/>
         </w:rPr>
@@ -3299,6 +3334,9 @@
       <w:r>
         <w:rPr>
           <w:rFonts w:ascii="Arial" w:hAnsi="Arial" w:cs="Arial"/>
+          <w:i/>
+          <w:iCs/>
+          <w:color w:val="FF0000"/>
           <w:sz w:val="24"/>
           <w:szCs w:val="24"/>
         </w:rPr>
@@ -3367,11 +3405,25 @@
           <w:sz w:val="24"/>
           <w:szCs w:val="24"/>
         </w:rPr>
-        <w:t xml:space="preserve">zu beheben, also </w:t>
-      </w:r>
-      <w:r>
-        <w:rPr>
-          <w:rFonts w:ascii="Arial" w:hAnsi="Arial" w:cs="Arial"/>
+        <w:t xml:space="preserve">zu beheben, </w:t>
+      </w:r>
+      <w:r>
+        <w:rPr>
+          <w:rFonts w:ascii="Arial" w:hAnsi="Arial" w:cs="Arial"/>
+          <w:i/>
+          <w:iCs/>
+          <w:color w:val="FF0000"/>
+          <w:sz w:val="24"/>
+          <w:szCs w:val="24"/>
+        </w:rPr>
+        <w:t xml:space="preserve">also </w:t>
+      </w:r>
+      <w:r>
+        <w:rPr>
+          <w:rFonts w:ascii="Arial" w:hAnsi="Arial" w:cs="Arial"/>
+          <w:i/>
+          <w:iCs/>
+          <w:color w:val="FF0000"/>
           <w:sz w:val="24"/>
           <w:szCs w:val="24"/>
         </w:rPr>
@@ -3380,6 +3432,9 @@
       <w:r>
         <w:rPr>
           <w:rFonts w:ascii="Arial" w:hAnsi="Arial" w:cs="Arial"/>
+          <w:i/>
+          <w:iCs/>
+          <w:color w:val="FF0000"/>
           <w:sz w:val="24"/>
           <w:szCs w:val="24"/>
         </w:rPr>
@@ -3388,6 +3443,9 @@
       <w:r>
         <w:rPr>
           <w:rFonts w:ascii="Arial" w:hAnsi="Arial" w:cs="Arial"/>
+          <w:i/>
+          <w:iCs/>
+          <w:color w:val="FF0000"/>
           <w:sz w:val="24"/>
           <w:szCs w:val="24"/>
         </w:rPr>
@@ -3396,6 +3454,9 @@
       <w:r>
         <w:rPr>
           <w:rFonts w:ascii="Arial" w:hAnsi="Arial" w:cs="Arial"/>
+          <w:i/>
+          <w:iCs/>
+          <w:color w:val="FF0000"/>
           <w:sz w:val="24"/>
           <w:szCs w:val="24"/>
         </w:rPr>
@@ -3404,6 +3465,9 @@
       <w:r>
         <w:rPr>
           <w:rFonts w:ascii="Arial" w:hAnsi="Arial" w:cs="Arial"/>
+          <w:i/>
+          <w:iCs/>
+          <w:color w:val="FF0000"/>
           <w:sz w:val="24"/>
           <w:szCs w:val="24"/>
         </w:rPr>
@@ -3412,6 +3476,9 @@
       <w:r>
         <w:rPr>
           <w:rFonts w:ascii="Arial" w:hAnsi="Arial" w:cs="Arial"/>
+          <w:i/>
+          <w:iCs/>
+          <w:color w:val="FF0000"/>
           <w:sz w:val="24"/>
           <w:szCs w:val="24"/>
         </w:rPr>
@@ -3440,7 +3507,23 @@
           <w:sz w:val="24"/>
           <w:szCs w:val="24"/>
         </w:rPr>
-        <w:t>, indem mehrere Klassen auf Attribute und Operationen der sogenannten Oberklasse zugreifen können</w:t>
+        <w:t xml:space="preserve">, indem mehrere Klassen auf Attribute und Operationen </w:t>
+      </w:r>
+      <w:r>
+        <w:rPr>
+          <w:rFonts w:ascii="Arial" w:hAnsi="Arial" w:cs="Arial"/>
+          <w:sz w:val="24"/>
+          <w:szCs w:val="24"/>
+        </w:rPr>
+        <w:t>einer</w:t>
+      </w:r>
+      <w:r>
+        <w:rPr>
+          <w:rFonts w:ascii="Arial" w:hAnsi="Arial" w:cs="Arial"/>
+          <w:sz w:val="24"/>
+          <w:szCs w:val="24"/>
+        </w:rPr>
+        <w:t xml:space="preserve"> sogenannten Oberklasse zugreifen können</w:t>
       </w:r>
       <w:r>
         <w:rPr>
@@ -3793,11 +3876,25 @@
           <w:sz w:val="24"/>
           <w:szCs w:val="24"/>
         </w:rPr>
-        <w:t xml:space="preserve"> Abhilfe. Ein schwarzes Bild</w:t>
-      </w:r>
-      <w:r>
-        <w:rPr>
-          <w:rFonts w:ascii="Arial" w:hAnsi="Arial" w:cs="Arial"/>
+        <w:t xml:space="preserve"> Abhilfe. </w:t>
+      </w:r>
+      <w:r>
+        <w:rPr>
+          <w:rFonts w:ascii="Arial" w:hAnsi="Arial" w:cs="Arial"/>
+          <w:i/>
+          <w:iCs/>
+          <w:color w:val="FF0000"/>
+          <w:sz w:val="24"/>
+          <w:szCs w:val="24"/>
+        </w:rPr>
+        <w:t>Ein schwarzes Bild</w:t>
+      </w:r>
+      <w:r>
+        <w:rPr>
+          <w:rFonts w:ascii="Arial" w:hAnsi="Arial" w:cs="Arial"/>
+          <w:i/>
+          <w:iCs/>
+          <w:color w:val="FF0000"/>
           <w:sz w:val="24"/>
           <w:szCs w:val="24"/>
         </w:rPr>
@@ -3806,6 +3903,9 @@
       <w:r>
         <w:rPr>
           <w:rFonts w:ascii="Arial" w:hAnsi="Arial" w:cs="Arial"/>
+          <w:i/>
+          <w:iCs/>
+          <w:color w:val="FF0000"/>
           <w:sz w:val="24"/>
           <w:szCs w:val="24"/>
         </w:rPr>
@@ -3815,6 +3915,9 @@
       <w:r>
         <w:rPr>
           <w:rFonts w:ascii="Arial" w:hAnsi="Arial" w:cs="Arial"/>
+          <w:i/>
+          <w:iCs/>
+          <w:color w:val="FF0000"/>
           <w:sz w:val="24"/>
           <w:szCs w:val="24"/>
         </w:rPr>
@@ -3823,6 +3926,9 @@
       <w:r>
         <w:rPr>
           <w:rFonts w:ascii="Arial" w:hAnsi="Arial" w:cs="Arial"/>
+          <w:i/>
+          <w:iCs/>
+          <w:color w:val="FF0000"/>
           <w:sz w:val="24"/>
           <w:szCs w:val="24"/>
         </w:rPr>
@@ -3859,50 +3965,220 @@
     </w:p>
     <w:p>
       <w:pPr>
-        <w:pStyle w:val="Listenabsatz"/>
-        <w:numPr>
-          <w:ilvl w:val="0"/>
-          <w:numId w:val="4"/>
-        </w:numPr>
-        <w:rPr>
-          <w:rFonts w:ascii="Arial" w:hAnsi="Arial" w:cs="Arial"/>
-        </w:rPr>
-      </w:pPr>
-      <w:r>
-        <w:rPr>
-          <w:rFonts w:ascii="Arial" w:hAnsi="Arial" w:cs="Arial"/>
-        </w:rPr>
-        <w:t xml:space="preserve">Zuerst nicht auf </w:t>
-      </w:r>
-      <w:r>
-        <w:rPr>
-          <w:rFonts w:ascii="Arial" w:hAnsi="Arial" w:cs="Arial"/>
-        </w:rPr>
-        <w:t>Raster</w:t>
-      </w:r>
-      <w:r>
-        <w:rPr>
-          <w:rFonts w:ascii="Arial" w:hAnsi="Arial" w:cs="Arial"/>
-        </w:rPr>
-        <w:t xml:space="preserve"> angepasst</w:t>
-      </w:r>
-    </w:p>
-    <w:p>
-      <w:pPr>
-        <w:pStyle w:val="Listenabsatz"/>
-        <w:numPr>
-          <w:ilvl w:val="0"/>
-          <w:numId w:val="4"/>
-        </w:numPr>
-        <w:rPr>
-          <w:rFonts w:ascii="Arial" w:hAnsi="Arial" w:cs="Arial"/>
-        </w:rPr>
-      </w:pPr>
-      <w:r>
-        <w:rPr>
-          <w:rFonts w:ascii="Arial" w:hAnsi="Arial" w:cs="Arial"/>
-        </w:rPr>
-        <w:t>Programm abgestürzt, Fortschritt nicht gespeichert</w:t>
+        <w:rPr>
+          <w:rFonts w:ascii="Arial" w:hAnsi="Arial" w:cs="Arial"/>
+          <w:sz w:val="24"/>
+          <w:szCs w:val="24"/>
+        </w:rPr>
+      </w:pPr>
+      <w:r>
+        <w:rPr>
+          <w:rFonts w:ascii="Arial" w:hAnsi="Arial" w:cs="Arial"/>
+          <w:sz w:val="24"/>
+          <w:szCs w:val="24"/>
+        </w:rPr>
+        <w:t>Bei dem Erstellen der ersten Map, passte Joschua die Pixel nicht an das nötige Raster an, welches benötigt wird, um die Positionen von Türen, Krügen oder ähnlichem zu bestimmen</w:t>
+      </w:r>
+      <w:r>
+        <w:rPr>
+          <w:rFonts w:ascii="Arial" w:hAnsi="Arial" w:cs="Arial"/>
+          <w:sz w:val="24"/>
+          <w:szCs w:val="24"/>
+        </w:rPr>
+        <w:t xml:space="preserve">. Auch der Spieler bewegt sich ausschließlich innerhalb </w:t>
+      </w:r>
+      <w:r>
+        <w:rPr>
+          <w:rFonts w:ascii="Arial" w:hAnsi="Arial" w:cs="Arial"/>
+          <w:sz w:val="24"/>
+          <w:szCs w:val="24"/>
+        </w:rPr>
+        <w:t>d</w:t>
+      </w:r>
+      <w:r>
+        <w:rPr>
+          <w:rFonts w:ascii="Arial" w:hAnsi="Arial" w:cs="Arial"/>
+          <w:sz w:val="24"/>
+          <w:szCs w:val="24"/>
+        </w:rPr>
+        <w:t>es Rasters</w:t>
+      </w:r>
+      <w:r>
+        <w:rPr>
+          <w:rFonts w:ascii="Arial" w:hAnsi="Arial" w:cs="Arial"/>
+          <w:sz w:val="24"/>
+          <w:szCs w:val="24"/>
+        </w:rPr>
+        <w:t>, was das Anpassen der Map noch stärker priorisiert</w:t>
+      </w:r>
+      <w:r>
+        <w:rPr>
+          <w:rFonts w:ascii="Arial" w:hAnsi="Arial" w:cs="Arial"/>
+          <w:sz w:val="24"/>
+          <w:szCs w:val="24"/>
+        </w:rPr>
+        <w:t xml:space="preserve">. Dies machte </w:t>
+      </w:r>
+      <w:r>
+        <w:rPr>
+          <w:rFonts w:ascii="Arial" w:hAnsi="Arial" w:cs="Arial"/>
+          <w:sz w:val="24"/>
+          <w:szCs w:val="24"/>
+        </w:rPr>
+        <w:t>die Zeichnung</w:t>
+      </w:r>
+      <w:r>
+        <w:rPr>
+          <w:rFonts w:ascii="Arial" w:hAnsi="Arial" w:cs="Arial"/>
+          <w:sz w:val="24"/>
+          <w:szCs w:val="24"/>
+        </w:rPr>
+        <w:t xml:space="preserve"> unbrauchbar, woraufhin Joschua </w:t>
+      </w:r>
+      <w:r>
+        <w:rPr>
+          <w:rFonts w:ascii="Arial" w:hAnsi="Arial" w:cs="Arial"/>
+          <w:sz w:val="24"/>
+          <w:szCs w:val="24"/>
+        </w:rPr>
+        <w:t xml:space="preserve">sie </w:t>
+      </w:r>
+      <w:r>
+        <w:rPr>
+          <w:rFonts w:ascii="Arial" w:hAnsi="Arial" w:cs="Arial"/>
+          <w:sz w:val="24"/>
+          <w:szCs w:val="24"/>
+        </w:rPr>
+        <w:t xml:space="preserve">überarbeiten </w:t>
+      </w:r>
+      <w:r>
+        <w:rPr>
+          <w:rFonts w:ascii="Arial" w:hAnsi="Arial" w:cs="Arial"/>
+          <w:sz w:val="24"/>
+          <w:szCs w:val="24"/>
+        </w:rPr>
+        <w:t>musste. Dennoch arbeitete Nico zuerst mit der unfertigen Version des Raumes, um das Map-Array bereits ungefähr zu erstellen. Hierzu zeichnete Joschua gelbe Linien auf das Bild, um klarzustellen, wo sich die Grenzen des fertigen Raumes befinden werden.</w:t>
+      </w:r>
+    </w:p>
+    <w:p>
+      <w:pPr>
+        <w:rPr>
+          <w:rFonts w:ascii="Arial" w:hAnsi="Arial" w:cs="Arial"/>
+          <w:sz w:val="24"/>
+          <w:szCs w:val="24"/>
+        </w:rPr>
+      </w:pPr>
+      <w:r>
+        <w:rPr>
+          <w:rFonts w:ascii="Arial" w:hAnsi="Arial" w:cs="Arial"/>
+          <w:sz w:val="24"/>
+          <w:szCs w:val="24"/>
+        </w:rPr>
+        <w:t>Auf ein</w:t>
+      </w:r>
+      <w:r>
+        <w:rPr>
+          <w:rFonts w:ascii="Arial" w:hAnsi="Arial" w:cs="Arial"/>
+          <w:sz w:val="24"/>
+          <w:szCs w:val="24"/>
+        </w:rPr>
+        <w:t xml:space="preserve"> </w:t>
+      </w:r>
+      <w:r>
+        <w:rPr>
+          <w:rFonts w:ascii="Arial" w:hAnsi="Arial" w:cs="Arial"/>
+          <w:sz w:val="24"/>
+          <w:szCs w:val="24"/>
+        </w:rPr>
+        <w:t>weiteres</w:t>
+      </w:r>
+      <w:r>
+        <w:rPr>
+          <w:rFonts w:ascii="Arial" w:hAnsi="Arial" w:cs="Arial"/>
+          <w:sz w:val="24"/>
+          <w:szCs w:val="24"/>
+        </w:rPr>
+        <w:t xml:space="preserve"> Problem </w:t>
+      </w:r>
+      <w:r>
+        <w:rPr>
+          <w:rFonts w:ascii="Arial" w:hAnsi="Arial" w:cs="Arial"/>
+          <w:sz w:val="24"/>
+          <w:szCs w:val="24"/>
+        </w:rPr>
+        <w:t>stieß</w:t>
+      </w:r>
+      <w:r>
+        <w:rPr>
+          <w:rFonts w:ascii="Arial" w:hAnsi="Arial" w:cs="Arial"/>
+          <w:sz w:val="24"/>
+          <w:szCs w:val="24"/>
+        </w:rPr>
+        <w:t xml:space="preserve"> Joschua, als er gerade am Zeichnen </w:t>
+      </w:r>
+      <w:r>
+        <w:rPr>
+          <w:rFonts w:ascii="Arial" w:hAnsi="Arial" w:cs="Arial"/>
+          <w:sz w:val="24"/>
+          <w:szCs w:val="24"/>
+        </w:rPr>
+        <w:t>einer</w:t>
+      </w:r>
+      <w:r>
+        <w:rPr>
+          <w:rFonts w:ascii="Arial" w:hAnsi="Arial" w:cs="Arial"/>
+          <w:sz w:val="24"/>
+          <w:szCs w:val="24"/>
+        </w:rPr>
+        <w:t xml:space="preserve"> neuen </w:t>
+      </w:r>
+      <w:r>
+        <w:rPr>
+          <w:rFonts w:ascii="Arial" w:hAnsi="Arial" w:cs="Arial"/>
+          <w:sz w:val="24"/>
+          <w:szCs w:val="24"/>
+        </w:rPr>
+        <w:t>Map</w:t>
+      </w:r>
+      <w:r>
+        <w:rPr>
+          <w:rFonts w:ascii="Arial" w:hAnsi="Arial" w:cs="Arial"/>
+          <w:sz w:val="24"/>
+          <w:szCs w:val="24"/>
+        </w:rPr>
+        <w:t xml:space="preserve"> war, und plötzlich, dass Programm abstürzte. Joschuas Fortschritt wurde nicht gespeichert</w:t>
+      </w:r>
+      <w:r>
+        <w:rPr>
+          <w:rFonts w:ascii="Arial" w:hAnsi="Arial" w:cs="Arial"/>
+          <w:sz w:val="24"/>
+          <w:szCs w:val="24"/>
+        </w:rPr>
+        <w:t xml:space="preserve">, wodurch </w:t>
+      </w:r>
+      <w:r>
+        <w:rPr>
+          <w:rFonts w:ascii="Arial" w:hAnsi="Arial" w:cs="Arial"/>
+          <w:sz w:val="24"/>
+          <w:szCs w:val="24"/>
+        </w:rPr>
+        <w:t xml:space="preserve">er </w:t>
+      </w:r>
+      <w:r>
+        <w:rPr>
+          <w:rFonts w:ascii="Arial" w:hAnsi="Arial" w:cs="Arial"/>
+          <w:sz w:val="24"/>
+          <w:szCs w:val="24"/>
+        </w:rPr>
+        <w:t>gezwungen war, erneut zu beginnen</w:t>
+      </w:r>
+      <w:r>
+        <w:rPr>
+          <w:rFonts w:ascii="Arial" w:hAnsi="Arial" w:cs="Arial"/>
+          <w:sz w:val="24"/>
+          <w:szCs w:val="24"/>
+        </w:rPr>
+        <w:t>.</w:t>
       </w:r>
     </w:p>
     <w:sectPr>

--- a/dokumente/Dokumentation.docx
+++ b/dokumente/Dokumentation.docx
@@ -879,25 +879,7 @@
           <w:sz w:val="24"/>
           <w:szCs w:val="24"/>
         </w:rPr>
-        <w:t>…………………………………………………………</w:t>
-      </w:r>
-      <w:proofErr w:type="gramStart"/>
-      <w:r>
-        <w:rPr>
-          <w:rFonts w:ascii="Arial" w:hAnsi="Arial" w:cs="Arial"/>
-          <w:sz w:val="24"/>
-          <w:szCs w:val="24"/>
-        </w:rPr>
-        <w:t>…….</w:t>
-      </w:r>
-      <w:proofErr w:type="gramEnd"/>
-      <w:r>
-        <w:rPr>
-          <w:rFonts w:ascii="Arial" w:hAnsi="Arial" w:cs="Arial"/>
-          <w:sz w:val="24"/>
-          <w:szCs w:val="24"/>
-        </w:rPr>
-        <w:t>.</w:t>
+        <w:t>………………………………………………………………..</w:t>
       </w:r>
       <w:r>
         <w:rPr>
@@ -1376,25 +1358,7 @@
           <w:szCs w:val="24"/>
         </w:rPr>
         <w:tab/>
-        <w:t>4.1 Programmiertechnisch………………………………………………</w:t>
-      </w:r>
-      <w:proofErr w:type="gramStart"/>
-      <w:r>
-        <w:rPr>
-          <w:rFonts w:ascii="Arial" w:hAnsi="Arial" w:cs="Arial"/>
-          <w:sz w:val="24"/>
-          <w:szCs w:val="24"/>
-        </w:rPr>
-        <w:t>…….</w:t>
-      </w:r>
-      <w:proofErr w:type="gramEnd"/>
-      <w:r>
-        <w:rPr>
-          <w:rFonts w:ascii="Arial" w:hAnsi="Arial" w:cs="Arial"/>
-          <w:sz w:val="24"/>
-          <w:szCs w:val="24"/>
-        </w:rPr>
-        <w:t>.</w:t>
+        <w:t>4.1 Programmiertechnisch……………………………………………………..</w:t>
       </w:r>
       <w:r>
         <w:rPr>
@@ -1428,25 +1392,7 @@
           <w:szCs w:val="24"/>
         </w:rPr>
         <w:tab/>
-        <w:t xml:space="preserve">4.2 </w:t>
-      </w:r>
-      <w:proofErr w:type="gramStart"/>
-      <w:r>
-        <w:rPr>
-          <w:rFonts w:ascii="Arial" w:hAnsi="Arial" w:cs="Arial"/>
-          <w:sz w:val="24"/>
-          <w:szCs w:val="24"/>
-        </w:rPr>
-        <w:t>Graphisch</w:t>
-      </w:r>
-      <w:proofErr w:type="gramEnd"/>
-      <w:r>
-        <w:rPr>
-          <w:rFonts w:ascii="Arial" w:hAnsi="Arial" w:cs="Arial"/>
-          <w:sz w:val="24"/>
-          <w:szCs w:val="24"/>
-        </w:rPr>
-        <w:t>……………………………………………………………………</w:t>
+        <w:t>4.2 Graphisch……………………………………………………………………</w:t>
       </w:r>
       <w:r>
         <w:rPr>
@@ -2552,7 +2498,23 @@
           <w:szCs w:val="24"/>
         </w:rPr>
         <w:br/>
-        <w:t>Um die Grafiken in das Spiel zu implementieren, sendete Joschua diese nach Fertigstellung per AirDrop (Apples Drahtlose Übertragungstechnik) an Nicos iPhone, welche Nico dann per Mail an sich selbst sendete, um sie Schlussendlich am Rechner in das Spiel zu implementieren.</w:t>
+        <w:t xml:space="preserve">Um die Grafiken in das Spiel zu implementieren, sendete Joschua diese nach Fertigstellung per AirDrop (Apples Drahtlose Übertragungstechnik) an Nicos iPhone, welche Nico dann per Mail an sich selbst sendete, um sie Schlussendlich am Rechner in das Spiel zu </w:t>
+      </w:r>
+      <w:r>
+        <w:rPr>
+          <w:rFonts w:ascii="Arial" w:hAnsi="Arial" w:cs="Arial"/>
+          <w:sz w:val="24"/>
+          <w:szCs w:val="24"/>
+        </w:rPr>
+        <w:t>integrieren</w:t>
+      </w:r>
+      <w:r>
+        <w:rPr>
+          <w:rFonts w:ascii="Arial" w:hAnsi="Arial" w:cs="Arial"/>
+          <w:sz w:val="24"/>
+          <w:szCs w:val="24"/>
+        </w:rPr>
+        <w:t>.</w:t>
       </w:r>
     </w:p>
     <w:p>
@@ -2739,7 +2701,23 @@
           <w:sz w:val="24"/>
           <w:szCs w:val="24"/>
         </w:rPr>
-        <w:t xml:space="preserve">, welcher das Rätsel löst und damit dem Raum wieder sichtbar macht. </w:t>
+        <w:t>, welcher das Rätsel löst und damit de</w:t>
+      </w:r>
+      <w:r>
+        <w:rPr>
+          <w:rFonts w:ascii="Arial" w:hAnsi="Arial" w:cs="Arial"/>
+          <w:sz w:val="24"/>
+          <w:szCs w:val="24"/>
+        </w:rPr>
+        <w:t>n</w:t>
+      </w:r>
+      <w:r>
+        <w:rPr>
+          <w:rFonts w:ascii="Arial" w:hAnsi="Arial" w:cs="Arial"/>
+          <w:sz w:val="24"/>
+          <w:szCs w:val="24"/>
+        </w:rPr>
+        <w:t xml:space="preserve"> Raum wieder sichtbar macht. </w:t>
       </w:r>
       <w:r>
         <w:rPr>
@@ -2952,7 +2930,55 @@
           <w:sz w:val="24"/>
           <w:szCs w:val="24"/>
         </w:rPr>
-        <w:t>Neben dem Bild, welches die Map zeigt, beinhaltet jedes Level auch ein zweidimensionales Array, dass unbegehbare Bereiche, aber auch Türen kennzeichnet. Nach jeder Spielerbewegung prüft das Programm die aktuelle Position des Spielers. Ist diese Position gleich der Position einer gekennzeichneten Tür im Map-Array, wird jeder graphische Inhalt gelöscht, ein neues Bild so wie Array hinterlegt, neue Spielerkoordinaten festgelegt und anschließend das neue Level gezeichnet.</w:t>
+        <w:t>Neben dem Bild, welches die Map zeigt, beinhaltet jedes Level</w:t>
+      </w:r>
+      <w:r>
+        <w:rPr>
+          <w:rFonts w:ascii="Arial" w:hAnsi="Arial" w:cs="Arial"/>
+          <w:sz w:val="24"/>
+          <w:szCs w:val="24"/>
+        </w:rPr>
+        <w:t xml:space="preserve"> </w:t>
+      </w:r>
+      <w:r>
+        <w:rPr>
+          <w:rFonts w:ascii="Arial" w:hAnsi="Arial" w:cs="Arial"/>
+          <w:sz w:val="24"/>
+          <w:szCs w:val="24"/>
+        </w:rPr>
+        <w:t>ein zweidimensionales Array, dass unbegehbare Bereiche, aber auch Türen kennzeichnet. Nach jeder Spielerbewegung prüft das Programm die aktuelle Position des Spielers. Ist diese Position gleich der Position einer</w:t>
+      </w:r>
+      <w:r>
+        <w:rPr>
+          <w:rFonts w:ascii="Arial" w:hAnsi="Arial" w:cs="Arial"/>
+          <w:sz w:val="24"/>
+          <w:szCs w:val="24"/>
+        </w:rPr>
+        <w:t xml:space="preserve"> im Map-Array g</w:t>
+      </w:r>
+      <w:r>
+        <w:rPr>
+          <w:rFonts w:ascii="Arial" w:hAnsi="Arial" w:cs="Arial"/>
+          <w:sz w:val="24"/>
+          <w:szCs w:val="24"/>
+        </w:rPr>
+        <w:t xml:space="preserve">ekennzeichneten Tür, wird jeder graphische Inhalt gelöscht, ein neues Bild so wie Array hinterlegt, neue Spielerkoordinaten festgelegt und anschließend das neue Level </w:t>
+      </w:r>
+      <w:r>
+        <w:rPr>
+          <w:rFonts w:ascii="Arial" w:hAnsi="Arial" w:cs="Arial"/>
+          <w:sz w:val="24"/>
+          <w:szCs w:val="24"/>
+        </w:rPr>
+        <w:t xml:space="preserve">und der Spieler wieder </w:t>
+      </w:r>
+      <w:r>
+        <w:rPr>
+          <w:rFonts w:ascii="Arial" w:hAnsi="Arial" w:cs="Arial"/>
+          <w:sz w:val="24"/>
+          <w:szCs w:val="24"/>
+        </w:rPr>
+        <w:t>gezeichnet.</w:t>
       </w:r>
     </w:p>
     <w:p>
@@ -3022,25 +3048,21 @@
         </w:rPr>
         <w:t xml:space="preserve">eigene Koordinaten und </w:t>
       </w:r>
-      <w:proofErr w:type="spellStart"/>
-      <w:proofErr w:type="gramStart"/>
-      <w:r>
-        <w:rPr>
-          <w:rFonts w:ascii="Arial" w:hAnsi="Arial" w:cs="Arial"/>
-          <w:sz w:val="24"/>
-          <w:szCs w:val="24"/>
-        </w:rPr>
-        <w:t>ID’s</w:t>
-      </w:r>
-      <w:proofErr w:type="spellEnd"/>
-      <w:proofErr w:type="gramEnd"/>
-      <w:r>
-        <w:rPr>
-          <w:rFonts w:ascii="Arial" w:hAnsi="Arial" w:cs="Arial"/>
-          <w:sz w:val="24"/>
-          <w:szCs w:val="24"/>
-        </w:rPr>
-        <w:t xml:space="preserve"> besitzen. Befindet sich der Spieler nun auf dem Feld eines Kruges, was ebenfalls mittels des Map-Arrays ermittelt wird, bekommt er die Möglichkeit diesen, durch betätigen der „E“ Tasten, aufzuheben. Der Krug wird graphisch entfernt und die Spielfigur ändert ihr Bild, zu einer </w:t>
+      <w:r>
+        <w:rPr>
+          <w:rFonts w:ascii="Arial" w:hAnsi="Arial" w:cs="Arial"/>
+          <w:sz w:val="24"/>
+          <w:szCs w:val="24"/>
+        </w:rPr>
+        <w:t>IDs</w:t>
+      </w:r>
+      <w:r>
+        <w:rPr>
+          <w:rFonts w:ascii="Arial" w:hAnsi="Arial" w:cs="Arial"/>
+          <w:sz w:val="24"/>
+          <w:szCs w:val="24"/>
+        </w:rPr>
+        <w:t xml:space="preserve"> besitzen. Befindet sich der Spieler nun auf dem Feld eines Kruges, was ebenfalls mittels des Map-Arrays ermittelt wird, bekommt er die Möglichkeit diesen, durch betätigen der „E“ Taste, aufzuheben. Der Krug wird graphisch entfernt und die Spielfigur ändert ihr Bild, zu einer </w:t>
       </w:r>
       <w:r>
         <w:rPr>
@@ -3119,15 +3141,71 @@
           <w:sz w:val="24"/>
           <w:szCs w:val="24"/>
         </w:rPr>
-        <w:t xml:space="preserve">Der Darkroom wurde realisiert in dem eine Schwarze Fläche mit einer mittigen Aussparung, die doppelt so groß ist wie der Raum, über den Spieler gezeichnet wird. Die Aussparung liegt hierbei über dem Spieler, sodass nur ein kleiner Radius um den Spieler sichtbar und der Rest der Map verdeckt ist. </w:t>
-      </w:r>
-      <w:r>
-        <w:rPr>
-          <w:rFonts w:ascii="Arial" w:hAnsi="Arial" w:cs="Arial"/>
-          <w:sz w:val="24"/>
-          <w:szCs w:val="24"/>
-        </w:rPr>
-        <w:t>Aufgrund der Größe der schwarzen Fläche bleibt die Map auch dann vollständig bedeckt, wenn der Spieler sich am Rand des Raumes positioniert hat.</w:t>
+        <w:t>Der Darkroom wurde realisiert in dem eine Schwarze Fläche</w:t>
+      </w:r>
+      <w:r>
+        <w:rPr>
+          <w:rFonts w:ascii="Arial" w:hAnsi="Arial" w:cs="Arial"/>
+          <w:sz w:val="24"/>
+          <w:szCs w:val="24"/>
+        </w:rPr>
+        <w:t>, die doppelt so groß ist wie der Raum</w:t>
+      </w:r>
+      <w:r>
+        <w:rPr>
+          <w:rFonts w:ascii="Arial" w:hAnsi="Arial" w:cs="Arial"/>
+          <w:sz w:val="24"/>
+          <w:szCs w:val="24"/>
+        </w:rPr>
+        <w:t xml:space="preserve"> und eine</w:t>
+      </w:r>
+      <w:r>
+        <w:rPr>
+          <w:rFonts w:ascii="Arial" w:hAnsi="Arial" w:cs="Arial"/>
+          <w:sz w:val="24"/>
+          <w:szCs w:val="24"/>
+        </w:rPr>
+        <w:t xml:space="preserve"> mittige Aussparung</w:t>
+      </w:r>
+      <w:r>
+        <w:rPr>
+          <w:rFonts w:ascii="Arial" w:hAnsi="Arial" w:cs="Arial"/>
+          <w:sz w:val="24"/>
+          <w:szCs w:val="24"/>
+        </w:rPr>
+        <w:t xml:space="preserve"> hat, </w:t>
+      </w:r>
+      <w:r>
+        <w:rPr>
+          <w:rFonts w:ascii="Arial" w:hAnsi="Arial" w:cs="Arial"/>
+          <w:sz w:val="24"/>
+          <w:szCs w:val="24"/>
+        </w:rPr>
+        <w:t xml:space="preserve">über den Spieler gezeichnet wird. Die Aussparung liegt hierbei über dem Spieler, sodass nur ein kleiner Radius um den Spieler sichtbar und der Rest der Map verdeckt ist. </w:t>
+      </w:r>
+      <w:r>
+        <w:rPr>
+          <w:rFonts w:ascii="Arial" w:hAnsi="Arial" w:cs="Arial"/>
+          <w:sz w:val="24"/>
+          <w:szCs w:val="24"/>
+        </w:rPr>
+        <w:t xml:space="preserve">Aufgrund der Größe der schwarzen Fläche bleibt die Map auch dann vollständig bedeckt, wenn der Spieler sich am Rand des Raumes </w:t>
+      </w:r>
+      <w:r>
+        <w:rPr>
+          <w:rFonts w:ascii="Arial" w:hAnsi="Arial" w:cs="Arial"/>
+          <w:sz w:val="24"/>
+          <w:szCs w:val="24"/>
+        </w:rPr>
+        <w:t>befindet</w:t>
+      </w:r>
+      <w:r>
+        <w:rPr>
+          <w:rFonts w:ascii="Arial" w:hAnsi="Arial" w:cs="Arial"/>
+          <w:sz w:val="24"/>
+          <w:szCs w:val="24"/>
+        </w:rPr>
+        <w:t>.</w:t>
       </w:r>
     </w:p>
     <w:p>
@@ -3410,9 +3488,6 @@
       <w:r>
         <w:rPr>
           <w:rFonts w:ascii="Arial" w:hAnsi="Arial" w:cs="Arial"/>
-          <w:i/>
-          <w:iCs/>
-          <w:color w:val="FF0000"/>
           <w:sz w:val="24"/>
           <w:szCs w:val="24"/>
         </w:rPr>
@@ -3421,9 +3496,6 @@
       <w:r>
         <w:rPr>
           <w:rFonts w:ascii="Arial" w:hAnsi="Arial" w:cs="Arial"/>
-          <w:i/>
-          <w:iCs/>
-          <w:color w:val="FF0000"/>
           <w:sz w:val="24"/>
           <w:szCs w:val="24"/>
         </w:rPr>
@@ -3432,31 +3504,54 @@
       <w:r>
         <w:rPr>
           <w:rFonts w:ascii="Arial" w:hAnsi="Arial" w:cs="Arial"/>
-          <w:i/>
-          <w:iCs/>
-          <w:color w:val="FF0000"/>
-          <w:sz w:val="24"/>
-          <w:szCs w:val="24"/>
-        </w:rPr>
-        <w:t xml:space="preserve"> Nico den Code zur Richtungsauswahl in eine Kopfgesteuerte Schleife, die endet </w:t>
-      </w:r>
-      <w:r>
-        <w:rPr>
-          <w:rFonts w:ascii="Arial" w:hAnsi="Arial" w:cs="Arial"/>
-          <w:i/>
-          <w:iCs/>
-          <w:color w:val="FF0000"/>
-          <w:sz w:val="24"/>
-          <w:szCs w:val="24"/>
-        </w:rPr>
-        <w:t>sobald</w:t>
-      </w:r>
-      <w:r>
-        <w:rPr>
-          <w:rFonts w:ascii="Arial" w:hAnsi="Arial" w:cs="Arial"/>
-          <w:i/>
-          <w:iCs/>
-          <w:color w:val="FF0000"/>
+          <w:sz w:val="24"/>
+          <w:szCs w:val="24"/>
+        </w:rPr>
+        <w:t xml:space="preserve"> Nico den Code zur Richtungsauswahl in eine Kopfgesteuerte Schleife, die </w:t>
+      </w:r>
+      <w:r>
+        <w:rPr>
+          <w:rFonts w:ascii="Arial" w:hAnsi="Arial" w:cs="Arial"/>
+          <w:sz w:val="24"/>
+          <w:szCs w:val="24"/>
+        </w:rPr>
+        <w:t xml:space="preserve">erst dann </w:t>
+      </w:r>
+      <w:r>
+        <w:rPr>
+          <w:rFonts w:ascii="Arial" w:hAnsi="Arial" w:cs="Arial"/>
+          <w:sz w:val="24"/>
+          <w:szCs w:val="24"/>
+        </w:rPr>
+        <w:t>endet</w:t>
+      </w:r>
+      <w:r>
+        <w:rPr>
+          <w:rFonts w:ascii="Arial" w:hAnsi="Arial" w:cs="Arial"/>
+          <w:sz w:val="24"/>
+          <w:szCs w:val="24"/>
+        </w:rPr>
+        <w:t>,</w:t>
+      </w:r>
+      <w:r>
+        <w:rPr>
+          <w:rFonts w:ascii="Arial" w:hAnsi="Arial" w:cs="Arial"/>
+          <w:sz w:val="24"/>
+          <w:szCs w:val="24"/>
+        </w:rPr>
+        <w:t xml:space="preserve"> </w:t>
+      </w:r>
+      <w:r>
+        <w:rPr>
+          <w:rFonts w:ascii="Arial" w:hAnsi="Arial" w:cs="Arial"/>
+          <w:sz w:val="24"/>
+          <w:szCs w:val="24"/>
+        </w:rPr>
+        <w:t>wenn</w:t>
+      </w:r>
+      <w:r>
+        <w:rPr>
+          <w:rFonts w:ascii="Arial" w:hAnsi="Arial" w:cs="Arial"/>
           <w:sz w:val="24"/>
           <w:szCs w:val="24"/>
         </w:rPr>
@@ -3465,9 +3560,6 @@
       <w:r>
         <w:rPr>
           <w:rFonts w:ascii="Arial" w:hAnsi="Arial" w:cs="Arial"/>
-          <w:i/>
-          <w:iCs/>
-          <w:color w:val="FF0000"/>
           <w:sz w:val="24"/>
           <w:szCs w:val="24"/>
         </w:rPr>
@@ -3476,9 +3568,6 @@
       <w:r>
         <w:rPr>
           <w:rFonts w:ascii="Arial" w:hAnsi="Arial" w:cs="Arial"/>
-          <w:i/>
-          <w:iCs/>
-          <w:color w:val="FF0000"/>
           <w:sz w:val="24"/>
           <w:szCs w:val="24"/>
         </w:rPr>
@@ -3812,7 +3901,15 @@
           <w:sz w:val="24"/>
           <w:szCs w:val="24"/>
         </w:rPr>
-        <w:t xml:space="preserve">Auch </w:t>
+        <w:t>Zuletzt</w:t>
+      </w:r>
+      <w:r>
+        <w:rPr>
+          <w:rFonts w:ascii="Arial" w:hAnsi="Arial" w:cs="Arial"/>
+          <w:sz w:val="24"/>
+          <w:szCs w:val="24"/>
+        </w:rPr>
+        <w:t xml:space="preserve"> </w:t>
       </w:r>
       <w:r>
         <w:rPr>

--- a/dokumente/Dokumentation.docx
+++ b/dokumente/Dokumentation.docx
@@ -3149,15 +3149,7 @@
           <w:sz w:val="24"/>
           <w:szCs w:val="24"/>
         </w:rPr>
-        <w:t>, die doppelt so groß ist wie der Raum</w:t>
-      </w:r>
-      <w:r>
-        <w:rPr>
-          <w:rFonts w:ascii="Arial" w:hAnsi="Arial" w:cs="Arial"/>
-          <w:sz w:val="24"/>
-          <w:szCs w:val="24"/>
-        </w:rPr>
-        <w:t xml:space="preserve"> und eine</w:t>
+        <w:t>, die doppelt so groß ist wie der Raum und eine</w:t>
       </w:r>
       <w:r>
         <w:rPr>
@@ -3300,7 +3292,128 @@
           <w:sz w:val="24"/>
           <w:szCs w:val="24"/>
         </w:rPr>
-        <w:t>überlegen und ausprobieren, fand Nico eine Lösung.</w:t>
+        <w:t xml:space="preserve">überlegen und ausprobieren, fand Nico </w:t>
+      </w:r>
+      <w:r>
+        <w:rPr>
+          <w:rFonts w:ascii="Arial" w:hAnsi="Arial" w:cs="Arial"/>
+          <w:sz w:val="24"/>
+          <w:szCs w:val="24"/>
+        </w:rPr>
+        <w:t>die in 3.2 geschilderte Lösung.</w:t>
+      </w:r>
+    </w:p>
+    <w:p>
+      <w:pPr>
+        <w:rPr>
+          <w:rFonts w:ascii="Arial" w:hAnsi="Arial" w:cs="Arial"/>
+          <w:sz w:val="24"/>
+          <w:szCs w:val="24"/>
+        </w:rPr>
+      </w:pPr>
+      <w:r>
+        <w:rPr>
+          <w:rFonts w:ascii="Arial" w:hAnsi="Arial" w:cs="Arial"/>
+          <w:sz w:val="24"/>
+          <w:szCs w:val="24"/>
+        </w:rPr>
+        <w:t xml:space="preserve">Weiter trat ein Problem mit dem NPC auf. Da eine zufällige Richtungsauswahl ebenfalls in einer nicht begehbaren Richtung resultieren </w:t>
+      </w:r>
+      <w:r>
+        <w:rPr>
+          <w:rFonts w:ascii="Arial" w:hAnsi="Arial" w:cs="Arial"/>
+          <w:sz w:val="24"/>
+          <w:szCs w:val="24"/>
+        </w:rPr>
+        <w:t>konnte</w:t>
+      </w:r>
+      <w:r>
+        <w:rPr>
+          <w:rFonts w:ascii="Arial" w:hAnsi="Arial" w:cs="Arial"/>
+          <w:sz w:val="24"/>
+          <w:szCs w:val="24"/>
+        </w:rPr>
+        <w:t xml:space="preserve">, zeigte der NPC gelegentlich keine Reaktion. Bevor Nico nach einer Lösung suchte, besprach er die Situation mit Joschua und sie überlegten, ob eine Lösung tatsächlich nötig </w:t>
+      </w:r>
+      <w:r>
+        <w:rPr>
+          <w:rFonts w:ascii="Arial" w:hAnsi="Arial" w:cs="Arial"/>
+          <w:sz w:val="24"/>
+          <w:szCs w:val="24"/>
+        </w:rPr>
+        <w:t>sei</w:t>
+      </w:r>
+      <w:r>
+        <w:rPr>
+          <w:rFonts w:ascii="Arial" w:hAnsi="Arial" w:cs="Arial"/>
+          <w:sz w:val="24"/>
+          <w:szCs w:val="24"/>
+        </w:rPr>
+        <w:t xml:space="preserve">. </w:t>
+      </w:r>
+      <w:r>
+        <w:rPr>
+          <w:rFonts w:ascii="Arial" w:hAnsi="Arial" w:cs="Arial"/>
+          <w:sz w:val="24"/>
+          <w:szCs w:val="24"/>
+        </w:rPr>
+        <w:t xml:space="preserve">Nico und Joschua entschieden sich diesen Spielfehler </w:t>
+      </w:r>
+      <w:r>
+        <w:rPr>
+          <w:rFonts w:ascii="Arial" w:hAnsi="Arial" w:cs="Arial"/>
+          <w:sz w:val="24"/>
+          <w:szCs w:val="24"/>
+        </w:rPr>
+        <w:t xml:space="preserve">zu beheben, </w:t>
+      </w:r>
+      <w:r>
+        <w:rPr>
+          <w:rFonts w:ascii="Arial" w:hAnsi="Arial" w:cs="Arial"/>
+          <w:sz w:val="24"/>
+          <w:szCs w:val="24"/>
+        </w:rPr>
+        <w:t xml:space="preserve">also </w:t>
+      </w:r>
+      <w:r>
+        <w:rPr>
+          <w:rFonts w:ascii="Arial" w:hAnsi="Arial" w:cs="Arial"/>
+          <w:sz w:val="24"/>
+          <w:szCs w:val="24"/>
+        </w:rPr>
+        <w:t>verschachtelte</w:t>
+      </w:r>
+      <w:r>
+        <w:rPr>
+          <w:rFonts w:ascii="Arial" w:hAnsi="Arial" w:cs="Arial"/>
+          <w:sz w:val="24"/>
+          <w:szCs w:val="24"/>
+        </w:rPr>
+        <w:t xml:space="preserve"> Nico den Code zur Richtungsauswahl in eine Kopfgesteuerte Schleife, die </w:t>
+      </w:r>
+      <w:r>
+        <w:rPr>
+          <w:rFonts w:ascii="Arial" w:hAnsi="Arial" w:cs="Arial"/>
+          <w:sz w:val="24"/>
+          <w:szCs w:val="24"/>
+        </w:rPr>
+        <w:t xml:space="preserve">erst dann </w:t>
+      </w:r>
+      <w:r>
+        <w:rPr>
+          <w:rFonts w:ascii="Arial" w:hAnsi="Arial" w:cs="Arial"/>
+          <w:sz w:val="24"/>
+          <w:szCs w:val="24"/>
+        </w:rPr>
+        <w:t>endet</w:t>
+      </w:r>
+      <w:r>
+        <w:rPr>
+          <w:rFonts w:ascii="Arial" w:hAnsi="Arial" w:cs="Arial"/>
+          <w:sz w:val="24"/>
+          <w:szCs w:val="24"/>
+        </w:rPr>
+        <w:t>,</w:t>
       </w:r>
       <w:r>
         <w:rPr>
@@ -3313,723 +3426,453 @@
       <w:r>
         <w:rPr>
           <w:rFonts w:ascii="Arial" w:hAnsi="Arial" w:cs="Arial"/>
-          <w:i/>
+          <w:sz w:val="24"/>
+          <w:szCs w:val="24"/>
+        </w:rPr>
+        <w:t>wenn</w:t>
+      </w:r>
+      <w:r>
+        <w:rPr>
+          <w:rFonts w:ascii="Arial" w:hAnsi="Arial" w:cs="Arial"/>
+          <w:sz w:val="24"/>
+          <w:szCs w:val="24"/>
+        </w:rPr>
+        <w:t xml:space="preserve"> eine verfügbare Richtung </w:t>
+      </w:r>
+      <w:r>
+        <w:rPr>
+          <w:rFonts w:ascii="Arial" w:hAnsi="Arial" w:cs="Arial"/>
+          <w:sz w:val="24"/>
+          <w:szCs w:val="24"/>
+        </w:rPr>
+        <w:t>gefunden</w:t>
+      </w:r>
+      <w:r>
+        <w:rPr>
+          <w:rFonts w:ascii="Arial" w:hAnsi="Arial" w:cs="Arial"/>
+          <w:sz w:val="24"/>
+          <w:szCs w:val="24"/>
+        </w:rPr>
+        <w:t xml:space="preserve"> wurde.</w:t>
+      </w:r>
+    </w:p>
+    <w:p>
+      <w:pPr>
+        <w:rPr>
+          <w:rFonts w:ascii="Arial" w:hAnsi="Arial" w:cs="Arial"/>
+          <w:sz w:val="24"/>
+          <w:szCs w:val="24"/>
+        </w:rPr>
+      </w:pPr>
+      <w:r>
+        <w:rPr>
+          <w:rFonts w:ascii="Arial" w:hAnsi="Arial" w:cs="Arial"/>
+          <w:sz w:val="24"/>
+          <w:szCs w:val="24"/>
+        </w:rPr>
+        <w:t>Nun wurde im praktischen Programmierunterricht das Thema Vererbung vermittelt. Die Vererbung dient der Codereduzierung und Übersichtlichkeit</w:t>
+      </w:r>
+      <w:r>
+        <w:rPr>
+          <w:rFonts w:ascii="Arial" w:hAnsi="Arial" w:cs="Arial"/>
+          <w:sz w:val="24"/>
+          <w:szCs w:val="24"/>
+        </w:rPr>
+        <w:t xml:space="preserve">, indem mehrere Klassen auf Attribute und Operationen </w:t>
+      </w:r>
+      <w:r>
+        <w:rPr>
+          <w:rFonts w:ascii="Arial" w:hAnsi="Arial" w:cs="Arial"/>
+          <w:sz w:val="24"/>
+          <w:szCs w:val="24"/>
+        </w:rPr>
+        <w:t>einer</w:t>
+      </w:r>
+      <w:r>
+        <w:rPr>
+          <w:rFonts w:ascii="Arial" w:hAnsi="Arial" w:cs="Arial"/>
+          <w:sz w:val="24"/>
+          <w:szCs w:val="24"/>
+        </w:rPr>
+        <w:t xml:space="preserve"> sogenannten Oberklasse zugreifen können</w:t>
+      </w:r>
+      <w:r>
+        <w:rPr>
+          <w:rFonts w:ascii="Arial" w:hAnsi="Arial" w:cs="Arial"/>
+          <w:sz w:val="24"/>
+          <w:szCs w:val="24"/>
+        </w:rPr>
+        <w:t>. Ein Programm kann somit zeiteffizient fertiggestellt werden.</w:t>
+      </w:r>
+      <w:r>
+        <w:rPr>
+          <w:rFonts w:ascii="Arial" w:hAnsi="Arial" w:cs="Arial"/>
+          <w:sz w:val="24"/>
+          <w:szCs w:val="24"/>
+        </w:rPr>
+        <w:t xml:space="preserve"> </w:t>
+      </w:r>
+      <w:r>
+        <w:rPr>
+          <w:rFonts w:ascii="Arial" w:hAnsi="Arial" w:cs="Arial"/>
+          <w:sz w:val="24"/>
+          <w:szCs w:val="24"/>
+        </w:rPr>
+        <w:t>Jedoch</w:t>
+      </w:r>
+      <w:r>
+        <w:rPr>
+          <w:rFonts w:ascii="Arial" w:hAnsi="Arial" w:cs="Arial"/>
+          <w:sz w:val="24"/>
+          <w:szCs w:val="24"/>
+        </w:rPr>
+        <w:t xml:space="preserve"> befand</w:t>
+      </w:r>
+      <w:r>
+        <w:rPr>
+          <w:rFonts w:ascii="Arial" w:hAnsi="Arial" w:cs="Arial"/>
+          <w:sz w:val="24"/>
+          <w:szCs w:val="24"/>
+        </w:rPr>
+        <w:t xml:space="preserve"> </w:t>
+      </w:r>
+      <w:r>
+        <w:rPr>
+          <w:rFonts w:ascii="Arial" w:hAnsi="Arial" w:cs="Arial"/>
+          <w:sz w:val="24"/>
+          <w:szCs w:val="24"/>
+        </w:rPr>
+        <w:t>sich</w:t>
+      </w:r>
+      <w:r>
+        <w:rPr>
+          <w:rFonts w:ascii="Arial" w:hAnsi="Arial" w:cs="Arial"/>
+          <w:sz w:val="24"/>
+          <w:szCs w:val="24"/>
+        </w:rPr>
+        <w:t xml:space="preserve"> das Projekt</w:t>
+      </w:r>
+      <w:r>
+        <w:rPr>
+          <w:rFonts w:ascii="Arial" w:hAnsi="Arial" w:cs="Arial"/>
+          <w:sz w:val="24"/>
+          <w:szCs w:val="24"/>
+        </w:rPr>
+        <w:t xml:space="preserve"> bereits in einem fortgeschrittenen Stadium, sodass</w:t>
+      </w:r>
+      <w:r>
+        <w:rPr>
+          <w:rFonts w:ascii="Arial" w:hAnsi="Arial" w:cs="Arial"/>
+          <w:sz w:val="24"/>
+          <w:szCs w:val="24"/>
+        </w:rPr>
+        <w:t xml:space="preserve"> </w:t>
+      </w:r>
+      <w:r>
+        <w:rPr>
+          <w:rFonts w:ascii="Arial" w:hAnsi="Arial" w:cs="Arial"/>
+          <w:sz w:val="24"/>
+          <w:szCs w:val="24"/>
+        </w:rPr>
+        <w:t xml:space="preserve">die Vererbungstechnik, abgesehen von der Übersichtlichkeit, zunächst keinen direkten Nutzen </w:t>
+      </w:r>
+      <w:r>
+        <w:rPr>
+          <w:rFonts w:ascii="Arial" w:hAnsi="Arial" w:cs="Arial"/>
+          <w:sz w:val="24"/>
+          <w:szCs w:val="24"/>
+        </w:rPr>
+        <w:t>aufgewiesen</w:t>
+      </w:r>
+      <w:r>
+        <w:rPr>
+          <w:rFonts w:ascii="Arial" w:hAnsi="Arial" w:cs="Arial"/>
+          <w:sz w:val="24"/>
+          <w:szCs w:val="24"/>
+        </w:rPr>
+        <w:t xml:space="preserve"> hätte</w:t>
+      </w:r>
+      <w:r>
+        <w:rPr>
+          <w:rFonts w:ascii="Arial" w:hAnsi="Arial" w:cs="Arial"/>
+          <w:sz w:val="24"/>
+          <w:szCs w:val="24"/>
+        </w:rPr>
+        <w:t>.</w:t>
+      </w:r>
+      <w:r>
+        <w:rPr>
+          <w:rFonts w:ascii="Arial" w:hAnsi="Arial" w:cs="Arial"/>
+          <w:sz w:val="24"/>
+          <w:szCs w:val="24"/>
+        </w:rPr>
+        <w:t xml:space="preserve"> </w:t>
+      </w:r>
+      <w:r>
+        <w:rPr>
+          <w:rFonts w:ascii="Arial" w:hAnsi="Arial" w:cs="Arial"/>
+          <w:sz w:val="24"/>
+          <w:szCs w:val="24"/>
+        </w:rPr>
+        <w:t>Doch aufgrund der verbesserten Übersichtlichkeit und des langfristigen Nutzens</w:t>
+      </w:r>
+      <w:r>
+        <w:rPr>
+          <w:rFonts w:ascii="Arial" w:hAnsi="Arial" w:cs="Arial"/>
+          <w:sz w:val="24"/>
+          <w:szCs w:val="24"/>
+        </w:rPr>
+        <w:t>, entschied sich Nico</w:t>
+      </w:r>
+      <w:r>
+        <w:rPr>
+          <w:rFonts w:ascii="Arial" w:hAnsi="Arial" w:cs="Arial"/>
+          <w:sz w:val="24"/>
+          <w:szCs w:val="24"/>
+        </w:rPr>
+        <w:t>,</w:t>
+      </w:r>
+      <w:r>
+        <w:rPr>
+          <w:rFonts w:ascii="Arial" w:hAnsi="Arial" w:cs="Arial"/>
+          <w:sz w:val="24"/>
+          <w:szCs w:val="24"/>
+        </w:rPr>
+        <w:t xml:space="preserve"> die Vererbung dennoch einzubinden</w:t>
+      </w:r>
+      <w:r>
+        <w:rPr>
+          <w:rFonts w:ascii="Arial" w:hAnsi="Arial" w:cs="Arial"/>
+          <w:sz w:val="24"/>
+          <w:szCs w:val="24"/>
+        </w:rPr>
+        <w:t xml:space="preserve">. </w:t>
+      </w:r>
+      <w:r>
+        <w:rPr>
+          <w:rFonts w:ascii="Arial" w:hAnsi="Arial" w:cs="Arial"/>
+          <w:sz w:val="24"/>
+          <w:szCs w:val="24"/>
+        </w:rPr>
+        <w:t xml:space="preserve">Hierzu </w:t>
+      </w:r>
+      <w:r>
+        <w:rPr>
+          <w:rFonts w:ascii="Arial" w:hAnsi="Arial" w:cs="Arial"/>
+          <w:sz w:val="24"/>
+          <w:szCs w:val="24"/>
+        </w:rPr>
+        <w:t>wurde</w:t>
+      </w:r>
+      <w:r>
+        <w:rPr>
+          <w:rFonts w:ascii="Arial" w:hAnsi="Arial" w:cs="Arial"/>
+          <w:sz w:val="24"/>
+          <w:szCs w:val="24"/>
+        </w:rPr>
+        <w:t xml:space="preserve"> eine neue Oberklasse </w:t>
+      </w:r>
+      <w:r>
+        <w:rPr>
+          <w:rFonts w:ascii="Arial" w:hAnsi="Arial" w:cs="Arial"/>
+          <w:sz w:val="24"/>
+          <w:szCs w:val="24"/>
+        </w:rPr>
+        <w:t>definiert</w:t>
+      </w:r>
+      <w:r>
+        <w:rPr>
+          <w:rFonts w:ascii="Arial" w:hAnsi="Arial" w:cs="Arial"/>
+          <w:sz w:val="24"/>
+          <w:szCs w:val="24"/>
+        </w:rPr>
+        <w:t>, und die entsprechenden Unterklassen</w:t>
+      </w:r>
+      <w:r>
+        <w:rPr>
+          <w:rFonts w:ascii="Arial" w:hAnsi="Arial" w:cs="Arial"/>
+          <w:sz w:val="24"/>
+          <w:szCs w:val="24"/>
+        </w:rPr>
+        <w:t xml:space="preserve"> bestimmt</w:t>
+      </w:r>
+      <w:r>
+        <w:rPr>
+          <w:rFonts w:ascii="Arial" w:hAnsi="Arial" w:cs="Arial"/>
+          <w:sz w:val="24"/>
+          <w:szCs w:val="24"/>
+        </w:rPr>
+        <w:t xml:space="preserve">. </w:t>
+      </w:r>
+      <w:r>
+        <w:rPr>
+          <w:rFonts w:ascii="Arial" w:hAnsi="Arial" w:cs="Arial"/>
+          <w:sz w:val="24"/>
+          <w:szCs w:val="24"/>
+        </w:rPr>
+        <w:t xml:space="preserve">Etwa </w:t>
+      </w:r>
+      <w:r>
+        <w:rPr>
+          <w:rFonts w:ascii="Arial" w:hAnsi="Arial" w:cs="Arial"/>
+          <w:sz w:val="24"/>
+          <w:szCs w:val="24"/>
+        </w:rPr>
+        <w:t>140</w:t>
+      </w:r>
+      <w:r>
+        <w:rPr>
+          <w:rFonts w:ascii="Arial" w:hAnsi="Arial" w:cs="Arial"/>
+          <w:sz w:val="24"/>
+          <w:szCs w:val="24"/>
+        </w:rPr>
+        <w:t xml:space="preserve"> Zeilen redundanter Code konnten</w:t>
+      </w:r>
+      <w:r>
+        <w:rPr>
+          <w:rFonts w:ascii="Arial" w:hAnsi="Arial" w:cs="Arial"/>
+          <w:sz w:val="24"/>
+          <w:szCs w:val="24"/>
+        </w:rPr>
+        <w:t xml:space="preserve"> zu diesem Zeitpunkt</w:t>
+      </w:r>
+      <w:r>
+        <w:rPr>
+          <w:rFonts w:ascii="Arial" w:hAnsi="Arial" w:cs="Arial"/>
+          <w:sz w:val="24"/>
+          <w:szCs w:val="24"/>
+        </w:rPr>
+        <w:t xml:space="preserve"> entfernt werden, da ihre Funktionalität nun in der </w:t>
+      </w:r>
+      <w:r>
+        <w:rPr>
+          <w:rFonts w:ascii="Arial" w:hAnsi="Arial" w:cs="Arial"/>
+          <w:sz w:val="24"/>
+          <w:szCs w:val="24"/>
+        </w:rPr>
+        <w:t>Oberklasse</w:t>
+      </w:r>
+      <w:r>
+        <w:rPr>
+          <w:rFonts w:ascii="Arial" w:hAnsi="Arial" w:cs="Arial"/>
+          <w:sz w:val="24"/>
+          <w:szCs w:val="24"/>
+        </w:rPr>
+        <w:t xml:space="preserve"> bereitgestellt wurde</w:t>
+      </w:r>
+      <w:r>
+        <w:rPr>
+          <w:rFonts w:ascii="Arial" w:hAnsi="Arial" w:cs="Arial"/>
+          <w:sz w:val="24"/>
+          <w:szCs w:val="24"/>
+        </w:rPr>
+        <w:t>.</w:t>
+      </w:r>
+    </w:p>
+    <w:p>
+      <w:pPr>
+        <w:rPr>
+          <w:rFonts w:ascii="Arial" w:hAnsi="Arial" w:cs="Arial"/>
+          <w:sz w:val="24"/>
+          <w:szCs w:val="24"/>
+        </w:rPr>
+      </w:pPr>
+      <w:r>
+        <w:rPr>
+          <w:rFonts w:ascii="Arial" w:hAnsi="Arial" w:cs="Arial"/>
+          <w:sz w:val="24"/>
+          <w:szCs w:val="24"/>
+        </w:rPr>
+        <w:t>Zuletzt</w:t>
+      </w:r>
+      <w:r>
+        <w:rPr>
+          <w:rFonts w:ascii="Arial" w:hAnsi="Arial" w:cs="Arial"/>
+          <w:sz w:val="24"/>
+          <w:szCs w:val="24"/>
+        </w:rPr>
+        <w:t xml:space="preserve"> </w:t>
+      </w:r>
+      <w:r>
+        <w:rPr>
+          <w:rFonts w:ascii="Arial" w:hAnsi="Arial" w:cs="Arial"/>
+          <w:sz w:val="24"/>
+          <w:szCs w:val="24"/>
+        </w:rPr>
+        <w:t>verstand Nico nicht auf Anhieb</w:t>
+      </w:r>
+      <w:r>
+        <w:rPr>
+          <w:rFonts w:ascii="Arial" w:hAnsi="Arial" w:cs="Arial"/>
+          <w:sz w:val="24"/>
+          <w:szCs w:val="24"/>
+        </w:rPr>
+        <w:t xml:space="preserve">, wie die Dunkelheit </w:t>
+      </w:r>
+      <w:r>
+        <w:rPr>
+          <w:rFonts w:ascii="Arial" w:hAnsi="Arial" w:cs="Arial"/>
+          <w:sz w:val="24"/>
+          <w:szCs w:val="24"/>
+        </w:rPr>
+        <w:t>des Darkrooms</w:t>
+      </w:r>
+      <w:r>
+        <w:rPr>
+          <w:rFonts w:ascii="Arial" w:hAnsi="Arial" w:cs="Arial"/>
+          <w:sz w:val="24"/>
+          <w:szCs w:val="24"/>
+        </w:rPr>
+        <w:t xml:space="preserve"> in das Spiel implementiert werden soll</w:t>
+      </w:r>
+      <w:r>
+        <w:rPr>
+          <w:rFonts w:ascii="Arial" w:hAnsi="Arial" w:cs="Arial"/>
+          <w:sz w:val="24"/>
+          <w:szCs w:val="24"/>
+        </w:rPr>
+        <w:t>e</w:t>
+      </w:r>
+      <w:r>
+        <w:rPr>
+          <w:rFonts w:ascii="Arial" w:hAnsi="Arial" w:cs="Arial"/>
+          <w:sz w:val="24"/>
+          <w:szCs w:val="24"/>
+        </w:rPr>
+        <w:t>. Hier schuf erneut der Austausch mit Joschua und eines weiteren Klassen</w:t>
+      </w:r>
+      <w:r>
+        <w:rPr>
+          <w:rFonts w:ascii="Arial" w:hAnsi="Arial" w:cs="Arial"/>
+          <w:sz w:val="24"/>
+          <w:szCs w:val="24"/>
+        </w:rPr>
+        <w:t>mitglieds</w:t>
+      </w:r>
+      <w:r>
+        <w:rPr>
+          <w:rFonts w:ascii="Arial" w:hAnsi="Arial" w:cs="Arial"/>
+          <w:sz w:val="24"/>
+          <w:szCs w:val="24"/>
+        </w:rPr>
+        <w:t xml:space="preserve"> Abhilfe. </w:t>
+      </w:r>
+      <w:r>
+        <w:rPr>
+          <w:rFonts w:ascii="Arial" w:hAnsi="Arial" w:cs="Arial"/>
+          <w:sz w:val="24"/>
+          <w:szCs w:val="24"/>
+        </w:rPr>
+        <w:t>D</w:t>
+      </w:r>
+      <w:r>
+        <w:rPr>
+          <w:rFonts w:ascii="Arial" w:hAnsi="Arial" w:cs="Arial"/>
           <w:iCs/>
-          <w:color w:val="FF0000"/>
-          <w:sz w:val="24"/>
-          <w:szCs w:val="24"/>
-        </w:rPr>
-        <w:t>Die Maps bestehen zwar aus Bildern, doch im Hintergrund liest das Programm ein zweidimensionales Integer-Array aus, dass die Positionen von Mauern, Druckplatten oder ähnliche</w:t>
-      </w:r>
-      <w:r>
-        <w:rPr>
-          <w:rFonts w:ascii="Arial" w:hAnsi="Arial" w:cs="Arial"/>
-          <w:i/>
-          <w:iCs/>
-          <w:color w:val="FF0000"/>
-          <w:sz w:val="24"/>
-          <w:szCs w:val="24"/>
-        </w:rPr>
-        <w:t>m</w:t>
-      </w:r>
-      <w:r>
-        <w:rPr>
-          <w:rFonts w:ascii="Arial" w:hAnsi="Arial" w:cs="Arial"/>
-          <w:i/>
-          <w:iCs/>
-          <w:color w:val="FF0000"/>
-          <w:sz w:val="24"/>
-          <w:szCs w:val="24"/>
-        </w:rPr>
-        <w:t xml:space="preserve"> vorgibt. </w:t>
-      </w:r>
-      <w:r>
-        <w:rPr>
-          <w:rFonts w:ascii="Arial" w:hAnsi="Arial" w:cs="Arial"/>
-          <w:i/>
-          <w:iCs/>
-          <w:color w:val="FF0000"/>
-          <w:sz w:val="24"/>
-          <w:szCs w:val="24"/>
-        </w:rPr>
-        <w:t xml:space="preserve">Jede Tür hat </w:t>
-      </w:r>
-      <w:r>
-        <w:rPr>
-          <w:rFonts w:ascii="Arial" w:hAnsi="Arial" w:cs="Arial"/>
-          <w:i/>
-          <w:iCs/>
-          <w:color w:val="FF0000"/>
-          <w:sz w:val="24"/>
-          <w:szCs w:val="24"/>
-        </w:rPr>
-        <w:t>in diesem Array einen eigenen Wert</w:t>
-      </w:r>
-      <w:r>
-        <w:rPr>
-          <w:rFonts w:ascii="Arial" w:hAnsi="Arial" w:cs="Arial"/>
-          <w:i/>
-          <w:iCs/>
-          <w:color w:val="FF0000"/>
-          <w:sz w:val="24"/>
-          <w:szCs w:val="24"/>
-        </w:rPr>
-        <w:t>,</w:t>
-      </w:r>
-      <w:r>
-        <w:rPr>
-          <w:rFonts w:ascii="Arial" w:hAnsi="Arial" w:cs="Arial"/>
-          <w:i/>
-          <w:iCs/>
-          <w:color w:val="FF0000"/>
-          <w:sz w:val="24"/>
-          <w:szCs w:val="24"/>
-        </w:rPr>
-        <w:t xml:space="preserve"> </w:t>
-      </w:r>
-      <w:r>
-        <w:rPr>
-          <w:rFonts w:ascii="Arial" w:hAnsi="Arial" w:cs="Arial"/>
-          <w:i/>
-          <w:iCs/>
-          <w:color w:val="FF0000"/>
-          <w:sz w:val="24"/>
-          <w:szCs w:val="24"/>
-        </w:rPr>
-        <w:t>der</w:t>
-      </w:r>
-      <w:r>
-        <w:rPr>
-          <w:rFonts w:ascii="Arial" w:hAnsi="Arial" w:cs="Arial"/>
-          <w:i/>
-          <w:iCs/>
-          <w:color w:val="FF0000"/>
-          <w:sz w:val="24"/>
-          <w:szCs w:val="24"/>
-        </w:rPr>
-        <w:t xml:space="preserve"> einem Raum zugewiesen ist. </w:t>
-      </w:r>
-      <w:r>
-        <w:rPr>
-          <w:rFonts w:ascii="Arial" w:hAnsi="Arial" w:cs="Arial"/>
-          <w:i/>
-          <w:iCs/>
-          <w:color w:val="FF0000"/>
-          <w:sz w:val="24"/>
-          <w:szCs w:val="24"/>
-        </w:rPr>
-        <w:t>So wird, abhängig von der betretenen Tür, der entsprechende Raum geladen.</w:t>
-      </w:r>
-    </w:p>
-    <w:p>
-      <w:pPr>
-        <w:rPr>
-          <w:rFonts w:ascii="Arial" w:hAnsi="Arial" w:cs="Arial"/>
-          <w:sz w:val="24"/>
-          <w:szCs w:val="24"/>
-        </w:rPr>
-      </w:pPr>
-      <w:r>
-        <w:rPr>
-          <w:rFonts w:ascii="Arial" w:hAnsi="Arial" w:cs="Arial"/>
-          <w:sz w:val="24"/>
-          <w:szCs w:val="24"/>
-        </w:rPr>
-        <w:t xml:space="preserve">Weiter trat ein Problem mit dem NPC auf. Da eine zufällige Richtungsauswahl ebenfalls in einer nicht begehbaren Richtung resultieren </w:t>
-      </w:r>
-      <w:r>
-        <w:rPr>
-          <w:rFonts w:ascii="Arial" w:hAnsi="Arial" w:cs="Arial"/>
-          <w:sz w:val="24"/>
-          <w:szCs w:val="24"/>
-        </w:rPr>
-        <w:t>konnte</w:t>
-      </w:r>
-      <w:r>
-        <w:rPr>
-          <w:rFonts w:ascii="Arial" w:hAnsi="Arial" w:cs="Arial"/>
-          <w:sz w:val="24"/>
-          <w:szCs w:val="24"/>
-        </w:rPr>
-        <w:t xml:space="preserve">, zeigte der NPC gelegentlich keine Reaktion. Bevor Nico nach einer Lösung suchte, besprach er die Situation mit Joschua und sie überlegten, ob eine Lösung tatsächlich nötig </w:t>
-      </w:r>
-      <w:r>
-        <w:rPr>
-          <w:rFonts w:ascii="Arial" w:hAnsi="Arial" w:cs="Arial"/>
-          <w:sz w:val="24"/>
-          <w:szCs w:val="24"/>
-        </w:rPr>
-        <w:t>sei</w:t>
-      </w:r>
-      <w:r>
-        <w:rPr>
-          <w:rFonts w:ascii="Arial" w:hAnsi="Arial" w:cs="Arial"/>
-          <w:sz w:val="24"/>
-          <w:szCs w:val="24"/>
-        </w:rPr>
-        <w:t xml:space="preserve">. </w:t>
-      </w:r>
-      <w:r>
-        <w:rPr>
-          <w:rFonts w:ascii="Arial" w:hAnsi="Arial" w:cs="Arial"/>
-          <w:sz w:val="24"/>
-          <w:szCs w:val="24"/>
-        </w:rPr>
-        <w:t xml:space="preserve">Nico und Joschua entschieden sich diesen Spielfehler </w:t>
-      </w:r>
-      <w:r>
-        <w:rPr>
-          <w:rFonts w:ascii="Arial" w:hAnsi="Arial" w:cs="Arial"/>
-          <w:sz w:val="24"/>
-          <w:szCs w:val="24"/>
-        </w:rPr>
-        <w:t xml:space="preserve">zu beheben, </w:t>
-      </w:r>
-      <w:r>
-        <w:rPr>
-          <w:rFonts w:ascii="Arial" w:hAnsi="Arial" w:cs="Arial"/>
-          <w:sz w:val="24"/>
-          <w:szCs w:val="24"/>
-        </w:rPr>
-        <w:t xml:space="preserve">also </w:t>
-      </w:r>
-      <w:r>
-        <w:rPr>
-          <w:rFonts w:ascii="Arial" w:hAnsi="Arial" w:cs="Arial"/>
-          <w:sz w:val="24"/>
-          <w:szCs w:val="24"/>
-        </w:rPr>
-        <w:t>verschachtelte</w:t>
-      </w:r>
-      <w:r>
-        <w:rPr>
-          <w:rFonts w:ascii="Arial" w:hAnsi="Arial" w:cs="Arial"/>
-          <w:sz w:val="24"/>
-          <w:szCs w:val="24"/>
-        </w:rPr>
-        <w:t xml:space="preserve"> Nico den Code zur Richtungsauswahl in eine Kopfgesteuerte Schleife, die </w:t>
-      </w:r>
-      <w:r>
-        <w:rPr>
-          <w:rFonts w:ascii="Arial" w:hAnsi="Arial" w:cs="Arial"/>
-          <w:sz w:val="24"/>
-          <w:szCs w:val="24"/>
-        </w:rPr>
-        <w:t xml:space="preserve">erst dann </w:t>
-      </w:r>
-      <w:r>
-        <w:rPr>
-          <w:rFonts w:ascii="Arial" w:hAnsi="Arial" w:cs="Arial"/>
-          <w:sz w:val="24"/>
-          <w:szCs w:val="24"/>
-        </w:rPr>
-        <w:t>endet</w:t>
-      </w:r>
-      <w:r>
-        <w:rPr>
-          <w:rFonts w:ascii="Arial" w:hAnsi="Arial" w:cs="Arial"/>
-          <w:sz w:val="24"/>
-          <w:szCs w:val="24"/>
-        </w:rPr>
-        <w:t>,</w:t>
-      </w:r>
-      <w:r>
-        <w:rPr>
-          <w:rFonts w:ascii="Arial" w:hAnsi="Arial" w:cs="Arial"/>
-          <w:sz w:val="24"/>
-          <w:szCs w:val="24"/>
-        </w:rPr>
-        <w:t xml:space="preserve"> </w:t>
-      </w:r>
-      <w:r>
-        <w:rPr>
-          <w:rFonts w:ascii="Arial" w:hAnsi="Arial" w:cs="Arial"/>
-          <w:sz w:val="24"/>
-          <w:szCs w:val="24"/>
-        </w:rPr>
-        <w:t>wenn</w:t>
-      </w:r>
-      <w:r>
-        <w:rPr>
-          <w:rFonts w:ascii="Arial" w:hAnsi="Arial" w:cs="Arial"/>
-          <w:sz w:val="24"/>
-          <w:szCs w:val="24"/>
-        </w:rPr>
-        <w:t xml:space="preserve"> eine verfügbare Richtung </w:t>
-      </w:r>
-      <w:r>
-        <w:rPr>
-          <w:rFonts w:ascii="Arial" w:hAnsi="Arial" w:cs="Arial"/>
-          <w:sz w:val="24"/>
-          <w:szCs w:val="24"/>
-        </w:rPr>
-        <w:t>gefunden</w:t>
-      </w:r>
-      <w:r>
-        <w:rPr>
-          <w:rFonts w:ascii="Arial" w:hAnsi="Arial" w:cs="Arial"/>
-          <w:sz w:val="24"/>
-          <w:szCs w:val="24"/>
-        </w:rPr>
-        <w:t xml:space="preserve"> wurde.</w:t>
-      </w:r>
-    </w:p>
-    <w:p>
-      <w:pPr>
-        <w:rPr>
-          <w:rFonts w:ascii="Arial" w:hAnsi="Arial" w:cs="Arial"/>
-          <w:sz w:val="24"/>
-          <w:szCs w:val="24"/>
-        </w:rPr>
-      </w:pPr>
-      <w:r>
-        <w:rPr>
-          <w:rFonts w:ascii="Arial" w:hAnsi="Arial" w:cs="Arial"/>
-          <w:sz w:val="24"/>
-          <w:szCs w:val="24"/>
-        </w:rPr>
-        <w:t>Nun wurde im praktischen Programmierunterricht das Thema Vererbung vermittelt. Die Vererbung dient der Codereduzierung und Übersichtlichkeit</w:t>
-      </w:r>
-      <w:r>
-        <w:rPr>
-          <w:rFonts w:ascii="Arial" w:hAnsi="Arial" w:cs="Arial"/>
-          <w:sz w:val="24"/>
-          <w:szCs w:val="24"/>
-        </w:rPr>
-        <w:t xml:space="preserve">, indem mehrere Klassen auf Attribute und Operationen </w:t>
-      </w:r>
-      <w:r>
-        <w:rPr>
-          <w:rFonts w:ascii="Arial" w:hAnsi="Arial" w:cs="Arial"/>
-          <w:sz w:val="24"/>
-          <w:szCs w:val="24"/>
-        </w:rPr>
-        <w:t>einer</w:t>
-      </w:r>
-      <w:r>
-        <w:rPr>
-          <w:rFonts w:ascii="Arial" w:hAnsi="Arial" w:cs="Arial"/>
-          <w:sz w:val="24"/>
-          <w:szCs w:val="24"/>
-        </w:rPr>
-        <w:t xml:space="preserve"> sogenannten Oberklasse zugreifen können</w:t>
-      </w:r>
-      <w:r>
-        <w:rPr>
-          <w:rFonts w:ascii="Arial" w:hAnsi="Arial" w:cs="Arial"/>
-          <w:sz w:val="24"/>
-          <w:szCs w:val="24"/>
-        </w:rPr>
-        <w:t>. Ein Programm kann somit zeiteffizient fertiggestellt werden.</w:t>
-      </w:r>
-      <w:r>
-        <w:rPr>
-          <w:rFonts w:ascii="Arial" w:hAnsi="Arial" w:cs="Arial"/>
-          <w:sz w:val="24"/>
-          <w:szCs w:val="24"/>
-        </w:rPr>
-        <w:t xml:space="preserve"> </w:t>
-      </w:r>
-      <w:r>
-        <w:rPr>
-          <w:rFonts w:ascii="Arial" w:hAnsi="Arial" w:cs="Arial"/>
-          <w:sz w:val="24"/>
-          <w:szCs w:val="24"/>
-        </w:rPr>
-        <w:t>Jedoch</w:t>
-      </w:r>
-      <w:r>
-        <w:rPr>
-          <w:rFonts w:ascii="Arial" w:hAnsi="Arial" w:cs="Arial"/>
-          <w:sz w:val="24"/>
-          <w:szCs w:val="24"/>
-        </w:rPr>
-        <w:t xml:space="preserve"> befand</w:t>
-      </w:r>
-      <w:r>
-        <w:rPr>
-          <w:rFonts w:ascii="Arial" w:hAnsi="Arial" w:cs="Arial"/>
-          <w:sz w:val="24"/>
-          <w:szCs w:val="24"/>
-        </w:rPr>
-        <w:t xml:space="preserve"> </w:t>
-      </w:r>
-      <w:r>
-        <w:rPr>
-          <w:rFonts w:ascii="Arial" w:hAnsi="Arial" w:cs="Arial"/>
-          <w:sz w:val="24"/>
-          <w:szCs w:val="24"/>
-        </w:rPr>
-        <w:t>sich</w:t>
-      </w:r>
-      <w:r>
-        <w:rPr>
-          <w:rFonts w:ascii="Arial" w:hAnsi="Arial" w:cs="Arial"/>
-          <w:sz w:val="24"/>
-          <w:szCs w:val="24"/>
-        </w:rPr>
-        <w:t xml:space="preserve"> das Projekt</w:t>
-      </w:r>
-      <w:r>
-        <w:rPr>
-          <w:rFonts w:ascii="Arial" w:hAnsi="Arial" w:cs="Arial"/>
-          <w:sz w:val="24"/>
-          <w:szCs w:val="24"/>
-        </w:rPr>
-        <w:t xml:space="preserve"> bereits in einem fortgeschrittenen Stadium, sodass</w:t>
-      </w:r>
-      <w:r>
-        <w:rPr>
-          <w:rFonts w:ascii="Arial" w:hAnsi="Arial" w:cs="Arial"/>
-          <w:sz w:val="24"/>
-          <w:szCs w:val="24"/>
-        </w:rPr>
-        <w:t xml:space="preserve"> </w:t>
-      </w:r>
-      <w:r>
-        <w:rPr>
-          <w:rFonts w:ascii="Arial" w:hAnsi="Arial" w:cs="Arial"/>
-          <w:sz w:val="24"/>
-          <w:szCs w:val="24"/>
-        </w:rPr>
-        <w:t xml:space="preserve">die Vererbungstechnik, abgesehen von der Übersichtlichkeit, zunächst keinen direkten Nutzen </w:t>
-      </w:r>
-      <w:r>
-        <w:rPr>
-          <w:rFonts w:ascii="Arial" w:hAnsi="Arial" w:cs="Arial"/>
-          <w:sz w:val="24"/>
-          <w:szCs w:val="24"/>
-        </w:rPr>
-        <w:t>aufgewiesen</w:t>
-      </w:r>
-      <w:r>
-        <w:rPr>
-          <w:rFonts w:ascii="Arial" w:hAnsi="Arial" w:cs="Arial"/>
-          <w:sz w:val="24"/>
-          <w:szCs w:val="24"/>
-        </w:rPr>
-        <w:t xml:space="preserve"> hätte</w:t>
-      </w:r>
-      <w:r>
-        <w:rPr>
-          <w:rFonts w:ascii="Arial" w:hAnsi="Arial" w:cs="Arial"/>
-          <w:sz w:val="24"/>
-          <w:szCs w:val="24"/>
-        </w:rPr>
-        <w:t>.</w:t>
-      </w:r>
-      <w:r>
-        <w:rPr>
-          <w:rFonts w:ascii="Arial" w:hAnsi="Arial" w:cs="Arial"/>
-          <w:sz w:val="24"/>
-          <w:szCs w:val="24"/>
-        </w:rPr>
-        <w:t xml:space="preserve"> </w:t>
-      </w:r>
-      <w:r>
-        <w:rPr>
-          <w:rFonts w:ascii="Arial" w:hAnsi="Arial" w:cs="Arial"/>
-          <w:sz w:val="24"/>
-          <w:szCs w:val="24"/>
-        </w:rPr>
-        <w:t>Doch aufgrund der verbesserten Übersichtlichkeit und des langfristigen Nutzens</w:t>
-      </w:r>
-      <w:r>
-        <w:rPr>
-          <w:rFonts w:ascii="Arial" w:hAnsi="Arial" w:cs="Arial"/>
-          <w:sz w:val="24"/>
-          <w:szCs w:val="24"/>
-        </w:rPr>
-        <w:t>, entschied sich Nico</w:t>
-      </w:r>
-      <w:r>
-        <w:rPr>
-          <w:rFonts w:ascii="Arial" w:hAnsi="Arial" w:cs="Arial"/>
-          <w:sz w:val="24"/>
-          <w:szCs w:val="24"/>
-        </w:rPr>
-        <w:t>,</w:t>
-      </w:r>
-      <w:r>
-        <w:rPr>
-          <w:rFonts w:ascii="Arial" w:hAnsi="Arial" w:cs="Arial"/>
-          <w:sz w:val="24"/>
-          <w:szCs w:val="24"/>
-        </w:rPr>
-        <w:t xml:space="preserve"> die Vererbung dennoch einzubinden</w:t>
-      </w:r>
-      <w:r>
-        <w:rPr>
-          <w:rFonts w:ascii="Arial" w:hAnsi="Arial" w:cs="Arial"/>
-          <w:sz w:val="24"/>
-          <w:szCs w:val="24"/>
-        </w:rPr>
-        <w:t xml:space="preserve">. </w:t>
-      </w:r>
-      <w:r>
-        <w:rPr>
-          <w:rFonts w:ascii="Arial" w:hAnsi="Arial" w:cs="Arial"/>
-          <w:sz w:val="24"/>
-          <w:szCs w:val="24"/>
-        </w:rPr>
-        <w:t xml:space="preserve">Hierzu </w:t>
-      </w:r>
-      <w:r>
-        <w:rPr>
-          <w:rFonts w:ascii="Arial" w:hAnsi="Arial" w:cs="Arial"/>
-          <w:sz w:val="24"/>
-          <w:szCs w:val="24"/>
-        </w:rPr>
-        <w:t>wurde</w:t>
-      </w:r>
-      <w:r>
-        <w:rPr>
-          <w:rFonts w:ascii="Arial" w:hAnsi="Arial" w:cs="Arial"/>
-          <w:sz w:val="24"/>
-          <w:szCs w:val="24"/>
-        </w:rPr>
-        <w:t xml:space="preserve"> eine neue Oberklasse </w:t>
-      </w:r>
-      <w:r>
-        <w:rPr>
-          <w:rFonts w:ascii="Arial" w:hAnsi="Arial" w:cs="Arial"/>
-          <w:sz w:val="24"/>
-          <w:szCs w:val="24"/>
-        </w:rPr>
-        <w:t>definiert</w:t>
-      </w:r>
-      <w:r>
-        <w:rPr>
-          <w:rFonts w:ascii="Arial" w:hAnsi="Arial" w:cs="Arial"/>
-          <w:sz w:val="24"/>
-          <w:szCs w:val="24"/>
-        </w:rPr>
-        <w:t>, und die entsprechenden Unterklassen</w:t>
-      </w:r>
-      <w:r>
-        <w:rPr>
-          <w:rFonts w:ascii="Arial" w:hAnsi="Arial" w:cs="Arial"/>
-          <w:sz w:val="24"/>
-          <w:szCs w:val="24"/>
-        </w:rPr>
-        <w:t xml:space="preserve"> bestimmt</w:t>
-      </w:r>
-      <w:r>
-        <w:rPr>
-          <w:rFonts w:ascii="Arial" w:hAnsi="Arial" w:cs="Arial"/>
-          <w:sz w:val="24"/>
-          <w:szCs w:val="24"/>
-        </w:rPr>
-        <w:t xml:space="preserve">. </w:t>
-      </w:r>
-      <w:r>
-        <w:rPr>
-          <w:rFonts w:ascii="Arial" w:hAnsi="Arial" w:cs="Arial"/>
-          <w:sz w:val="24"/>
-          <w:szCs w:val="24"/>
-        </w:rPr>
-        <w:t xml:space="preserve">Etwa </w:t>
-      </w:r>
-      <w:r>
-        <w:rPr>
-          <w:rFonts w:ascii="Arial" w:hAnsi="Arial" w:cs="Arial"/>
-          <w:sz w:val="24"/>
-          <w:szCs w:val="24"/>
-        </w:rPr>
-        <w:t>140</w:t>
-      </w:r>
-      <w:r>
-        <w:rPr>
-          <w:rFonts w:ascii="Arial" w:hAnsi="Arial" w:cs="Arial"/>
-          <w:sz w:val="24"/>
-          <w:szCs w:val="24"/>
-        </w:rPr>
-        <w:t xml:space="preserve"> Zeilen redundanter Code konnten</w:t>
-      </w:r>
-      <w:r>
-        <w:rPr>
-          <w:rFonts w:ascii="Arial" w:hAnsi="Arial" w:cs="Arial"/>
-          <w:sz w:val="24"/>
-          <w:szCs w:val="24"/>
-        </w:rPr>
-        <w:t xml:space="preserve"> zu diesem Zeitpunkt</w:t>
-      </w:r>
-      <w:r>
-        <w:rPr>
-          <w:rFonts w:ascii="Arial" w:hAnsi="Arial" w:cs="Arial"/>
-          <w:sz w:val="24"/>
-          <w:szCs w:val="24"/>
-        </w:rPr>
-        <w:t xml:space="preserve"> entfernt werden, da ihre Funktionalität nun in der </w:t>
-      </w:r>
-      <w:r>
-        <w:rPr>
-          <w:rFonts w:ascii="Arial" w:hAnsi="Arial" w:cs="Arial"/>
-          <w:sz w:val="24"/>
-          <w:szCs w:val="24"/>
-        </w:rPr>
-        <w:t>Oberklasse</w:t>
-      </w:r>
-      <w:r>
-        <w:rPr>
-          <w:rFonts w:ascii="Arial" w:hAnsi="Arial" w:cs="Arial"/>
-          <w:sz w:val="24"/>
-          <w:szCs w:val="24"/>
-        </w:rPr>
-        <w:t xml:space="preserve"> bereitgestellt wurde</w:t>
-      </w:r>
-      <w:r>
-        <w:rPr>
-          <w:rFonts w:ascii="Arial" w:hAnsi="Arial" w:cs="Arial"/>
-          <w:sz w:val="24"/>
-          <w:szCs w:val="24"/>
-        </w:rPr>
-        <w:t>.</w:t>
-      </w:r>
-    </w:p>
-    <w:p>
-      <w:pPr>
-        <w:rPr>
-          <w:rFonts w:ascii="Arial" w:hAnsi="Arial" w:cs="Arial"/>
-          <w:sz w:val="24"/>
-          <w:szCs w:val="24"/>
-        </w:rPr>
-      </w:pPr>
-      <w:r>
-        <w:rPr>
-          <w:rFonts w:ascii="Arial" w:hAnsi="Arial" w:cs="Arial"/>
-          <w:sz w:val="24"/>
-          <w:szCs w:val="24"/>
-        </w:rPr>
-        <w:t>Zuletzt</w:t>
-      </w:r>
-      <w:r>
-        <w:rPr>
-          <w:rFonts w:ascii="Arial" w:hAnsi="Arial" w:cs="Arial"/>
-          <w:sz w:val="24"/>
-          <w:szCs w:val="24"/>
-        </w:rPr>
-        <w:t xml:space="preserve"> </w:t>
-      </w:r>
-      <w:r>
-        <w:rPr>
-          <w:rFonts w:ascii="Arial" w:hAnsi="Arial" w:cs="Arial"/>
-          <w:sz w:val="24"/>
-          <w:szCs w:val="24"/>
-        </w:rPr>
-        <w:t>verstand Nico nicht auf Anhieb</w:t>
-      </w:r>
-      <w:r>
-        <w:rPr>
-          <w:rFonts w:ascii="Arial" w:hAnsi="Arial" w:cs="Arial"/>
-          <w:sz w:val="24"/>
-          <w:szCs w:val="24"/>
-        </w:rPr>
-        <w:t xml:space="preserve">, wie die Dunkelheit </w:t>
-      </w:r>
-      <w:r>
-        <w:rPr>
-          <w:rFonts w:ascii="Arial" w:hAnsi="Arial" w:cs="Arial"/>
-          <w:sz w:val="24"/>
-          <w:szCs w:val="24"/>
-        </w:rPr>
-        <w:t>des Darkrooms</w:t>
-      </w:r>
-      <w:r>
-        <w:rPr>
-          <w:rFonts w:ascii="Arial" w:hAnsi="Arial" w:cs="Arial"/>
-          <w:sz w:val="24"/>
-          <w:szCs w:val="24"/>
-        </w:rPr>
-        <w:t xml:space="preserve"> in das Spiel implementiert werden soll</w:t>
-      </w:r>
-      <w:r>
-        <w:rPr>
-          <w:rFonts w:ascii="Arial" w:hAnsi="Arial" w:cs="Arial"/>
-          <w:sz w:val="24"/>
-          <w:szCs w:val="24"/>
-        </w:rPr>
-        <w:t>e</w:t>
-      </w:r>
-      <w:r>
-        <w:rPr>
-          <w:rFonts w:ascii="Arial" w:hAnsi="Arial" w:cs="Arial"/>
-          <w:sz w:val="24"/>
-          <w:szCs w:val="24"/>
-        </w:rPr>
-        <w:t>. Hier schuf erneut der Austausch mit Joschua und eines weiteren Klassen</w:t>
-      </w:r>
-      <w:r>
-        <w:rPr>
-          <w:rFonts w:ascii="Arial" w:hAnsi="Arial" w:cs="Arial"/>
-          <w:sz w:val="24"/>
-          <w:szCs w:val="24"/>
-        </w:rPr>
-        <w:t>mitglieds</w:t>
-      </w:r>
-      <w:r>
-        <w:rPr>
-          <w:rFonts w:ascii="Arial" w:hAnsi="Arial" w:cs="Arial"/>
-          <w:sz w:val="24"/>
-          <w:szCs w:val="24"/>
-        </w:rPr>
-        <w:t xml:space="preserve"> Abhilfe. </w:t>
-      </w:r>
-      <w:r>
-        <w:rPr>
-          <w:rFonts w:ascii="Arial" w:hAnsi="Arial" w:cs="Arial"/>
-          <w:i/>
-          <w:iCs/>
-          <w:color w:val="FF0000"/>
-          <w:sz w:val="24"/>
-          <w:szCs w:val="24"/>
-        </w:rPr>
-        <w:t>Ein schwarzes Bild</w:t>
-      </w:r>
-      <w:r>
-        <w:rPr>
-          <w:rFonts w:ascii="Arial" w:hAnsi="Arial" w:cs="Arial"/>
-          <w:i/>
-          <w:iCs/>
-          <w:color w:val="FF0000"/>
-          <w:sz w:val="24"/>
-          <w:szCs w:val="24"/>
-        </w:rPr>
-        <w:t xml:space="preserve">, welches eine mittige </w:t>
-      </w:r>
-      <w:r>
-        <w:rPr>
-          <w:rFonts w:ascii="Arial" w:hAnsi="Arial" w:cs="Arial"/>
-          <w:i/>
-          <w:iCs/>
-          <w:color w:val="FF0000"/>
-          <w:sz w:val="24"/>
-          <w:szCs w:val="24"/>
-        </w:rPr>
-        <w:lastRenderedPageBreak/>
-        <w:t xml:space="preserve">Aussparung besitzt, wird über den Spieler gezeichnet und folgt jedem seiner Schritte. </w:t>
-      </w:r>
-      <w:r>
-        <w:rPr>
-          <w:rFonts w:ascii="Arial" w:hAnsi="Arial" w:cs="Arial"/>
-          <w:i/>
-          <w:iCs/>
-          <w:color w:val="FF0000"/>
-          <w:sz w:val="24"/>
-          <w:szCs w:val="24"/>
-        </w:rPr>
-        <w:t xml:space="preserve">Das Bild muss hierfür größer </w:t>
-      </w:r>
-      <w:r>
-        <w:rPr>
-          <w:rFonts w:ascii="Arial" w:hAnsi="Arial" w:cs="Arial"/>
-          <w:i/>
-          <w:iCs/>
-          <w:color w:val="FF0000"/>
-          <w:sz w:val="24"/>
-          <w:szCs w:val="24"/>
-        </w:rPr>
-        <w:t>als das Spielfenster sein und die Aussparung über dem Spieler liegen.</w:t>
+          <w:sz w:val="24"/>
+          <w:szCs w:val="24"/>
+        </w:rPr>
+        <w:t>as Resultat dieses Austauschs ist in 3.4 aufzufinden.</w:t>
       </w:r>
     </w:p>
     <w:p>
@@ -4057,6 +3900,7 @@
           <w:sz w:val="28"/>
           <w:szCs w:val="28"/>
         </w:rPr>
+        <w:lastRenderedPageBreak/>
         <w:t>Graphisch</w:t>
       </w:r>
     </w:p>

--- a/dokumente/Dokumentation.docx
+++ b/dokumente/Dokumentation.docx
@@ -2411,7 +2411,23 @@
           <w:szCs w:val="24"/>
         </w:rPr>
         <w:br/>
-        <w:t>UML-Klassendiagrammen zu starten, um strukturierter arbeiten zu können. Allerdings äußerte sich Nico dagegen, da er bezüglich der Attribute und Operationen eher spontan arbeite. Die genannten Klassendiagramme sind dennoch in den Anlagen vorzufinden.</w:t>
+        <w:t xml:space="preserve">UML-Klassendiagrammen zu starten, um strukturierter arbeiten zu können. Allerdings äußerte sich Nico dagegen, da er bezüglich der Attribute und Operationen eher spontan arbeite. </w:t>
+      </w:r>
+      <w:r>
+        <w:rPr>
+          <w:rFonts w:ascii="Arial" w:hAnsi="Arial" w:cs="Arial"/>
+          <w:sz w:val="24"/>
+          <w:szCs w:val="24"/>
+        </w:rPr>
+        <w:t xml:space="preserve">Einige </w:t>
+      </w:r>
+      <w:r>
+        <w:rPr>
+          <w:rFonts w:ascii="Arial" w:hAnsi="Arial" w:cs="Arial"/>
+          <w:sz w:val="24"/>
+          <w:szCs w:val="24"/>
+        </w:rPr>
+        <w:t>Klassendiagramme sind dennoch in den Anlagen vorzufinden.</w:t>
       </w:r>
       <w:r>
         <w:rPr>
@@ -4120,6 +4136,122 @@
           <w:szCs w:val="24"/>
         </w:rPr>
         <w:t>.</w:t>
+      </w:r>
+    </w:p>
+    <w:p>
+      <w:pPr>
+        <w:spacing w:line="278" w:lineRule="auto"/>
+        <w:rPr>
+          <w:rFonts w:ascii="Arial" w:hAnsi="Arial" w:cs="Arial"/>
+          <w:sz w:val="24"/>
+          <w:szCs w:val="24"/>
+        </w:rPr>
+      </w:pPr>
+      <w:r>
+        <w:rPr>
+          <w:rFonts w:ascii="Arial" w:hAnsi="Arial" w:cs="Arial"/>
+          <w:sz w:val="24"/>
+          <w:szCs w:val="24"/>
+        </w:rPr>
+        <w:br w:type="page"/>
+      </w:r>
+    </w:p>
+    <w:p>
+      <w:pPr>
+        <w:rPr>
+          <w:rFonts w:ascii="Arial" w:hAnsi="Arial" w:cs="Arial"/>
+        </w:rPr>
+      </w:pPr>
+      <w:r>
+        <w:rPr>
+          <w:rFonts w:ascii="Arial" w:hAnsi="Arial" w:cs="Arial"/>
+          <w:b/>
+          <w:sz w:val="28"/>
+          <w:szCs w:val="28"/>
+        </w:rPr>
+        <w:lastRenderedPageBreak/>
+        <w:t>Fazit</w:t>
+      </w:r>
+    </w:p>
+    <w:p>
+      <w:pPr>
+        <w:rPr>
+          <w:rFonts w:ascii="Arial" w:hAnsi="Arial" w:cs="Arial"/>
+          <w:sz w:val="24"/>
+          <w:szCs w:val="24"/>
+        </w:rPr>
+      </w:pPr>
+      <w:r>
+        <w:rPr>
+          <w:rFonts w:ascii="Arial" w:hAnsi="Arial" w:cs="Arial"/>
+          <w:sz w:val="24"/>
+          <w:szCs w:val="24"/>
+        </w:rPr>
+        <w:t xml:space="preserve">Trotz </w:t>
+      </w:r>
+      <w:r>
+        <w:rPr>
+          <w:rFonts w:ascii="Arial" w:hAnsi="Arial" w:cs="Arial"/>
+          <w:sz w:val="24"/>
+          <w:szCs w:val="24"/>
+        </w:rPr>
+        <w:t>einiger</w:t>
+      </w:r>
+      <w:r>
+        <w:rPr>
+          <w:rFonts w:ascii="Arial" w:hAnsi="Arial" w:cs="Arial"/>
+          <w:sz w:val="24"/>
+          <w:szCs w:val="24"/>
+        </w:rPr>
+        <w:t xml:space="preserve"> </w:t>
+      </w:r>
+      <w:r>
+        <w:rPr>
+          <w:rFonts w:ascii="Arial" w:hAnsi="Arial" w:cs="Arial"/>
+          <w:sz w:val="24"/>
+          <w:szCs w:val="24"/>
+        </w:rPr>
+        <w:t>Herausforderungen</w:t>
+      </w:r>
+      <w:r>
+        <w:rPr>
+          <w:rFonts w:ascii="Arial" w:hAnsi="Arial" w:cs="Arial"/>
+          <w:sz w:val="24"/>
+          <w:szCs w:val="24"/>
+        </w:rPr>
+        <w:t>, hatten Joschua und Nico viel Spaß an dem Projekt. Von der Planung bis zur Umsetzung, war es eine spannende und lehrreiche Erfahrung, die ihnen in Zukunft sicher noch einmal nützlich sein wird</w:t>
+      </w:r>
+      <w:r>
+        <w:rPr>
+          <w:rFonts w:ascii="Arial" w:hAnsi="Arial" w:cs="Arial"/>
+          <w:sz w:val="24"/>
+          <w:szCs w:val="24"/>
+        </w:rPr>
+        <w:t>.</w:t>
+      </w:r>
+      <w:r>
+        <w:rPr>
+          <w:rFonts w:ascii="Arial" w:hAnsi="Arial" w:cs="Arial"/>
+          <w:sz w:val="24"/>
+          <w:szCs w:val="24"/>
+        </w:rPr>
+        <w:br/>
+      </w:r>
+      <w:r>
+        <w:rPr>
+          <w:rFonts w:ascii="Arial" w:hAnsi="Arial" w:cs="Arial"/>
+          <w:sz w:val="24"/>
+          <w:szCs w:val="24"/>
+        </w:rPr>
+        <w:t xml:space="preserve">Nico </w:t>
+      </w:r>
+      <w:r>
+        <w:rPr>
+          <w:rFonts w:ascii="Arial" w:hAnsi="Arial" w:cs="Arial"/>
+          <w:sz w:val="24"/>
+          <w:szCs w:val="24"/>
+        </w:rPr>
+        <w:t>konnte seine Programmierkenntnisse erheblich verbessern und entwickelte sein logisches denken durch das Projekt weiter. Joschua lernte die Pixel-Art Technik und sehr viel Geduld. Beide durften vor allem in Sachen Teamwork einen großen Schritt nach vorne gehen. Doch auch wenn Nico und Joschua viel lernen konnten und Spaß hatten, planen sie nicht, das Projekt weiterzuentwickeln. So gut dieses Spiel ihnen auch gefallen mag, bleibt die Wahrheit, dass es nicht mit den neusten Trendspielen mithalten kann. Jedoch war dies von Beginn an nicht das Ziel, weshalb beide damit vollkommen einverstanden sind.</w:t>
       </w:r>
     </w:p>
     <w:sectPr>

--- a/dokumente/Dokumentation.docx
+++ b/dokumente/Dokumentation.docx
@@ -879,7 +879,25 @@
           <w:sz w:val="24"/>
           <w:szCs w:val="24"/>
         </w:rPr>
-        <w:t>………………………………………………………………..</w:t>
+        <w:t>…………………………………………………………</w:t>
+      </w:r>
+      <w:proofErr w:type="gramStart"/>
+      <w:r>
+        <w:rPr>
+          <w:rFonts w:ascii="Arial" w:hAnsi="Arial" w:cs="Arial"/>
+          <w:sz w:val="24"/>
+          <w:szCs w:val="24"/>
+        </w:rPr>
+        <w:t>…….</w:t>
+      </w:r>
+      <w:proofErr w:type="gramEnd"/>
+      <w:r>
+        <w:rPr>
+          <w:rFonts w:ascii="Arial" w:hAnsi="Arial" w:cs="Arial"/>
+          <w:sz w:val="24"/>
+          <w:szCs w:val="24"/>
+        </w:rPr>
+        <w:t>.</w:t>
       </w:r>
       <w:r>
         <w:rPr>
@@ -1358,7 +1376,25 @@
           <w:szCs w:val="24"/>
         </w:rPr>
         <w:tab/>
-        <w:t>4.1 Programmiertechnisch……………………………………………………..</w:t>
+        <w:t>4.1 Programmiertechnisch………………………………………………</w:t>
+      </w:r>
+      <w:proofErr w:type="gramStart"/>
+      <w:r>
+        <w:rPr>
+          <w:rFonts w:ascii="Arial" w:hAnsi="Arial" w:cs="Arial"/>
+          <w:sz w:val="24"/>
+          <w:szCs w:val="24"/>
+        </w:rPr>
+        <w:t>…….</w:t>
+      </w:r>
+      <w:proofErr w:type="gramEnd"/>
+      <w:r>
+        <w:rPr>
+          <w:rFonts w:ascii="Arial" w:hAnsi="Arial" w:cs="Arial"/>
+          <w:sz w:val="24"/>
+          <w:szCs w:val="24"/>
+        </w:rPr>
+        <w:t>.</w:t>
       </w:r>
       <w:r>
         <w:rPr>
@@ -1392,7 +1428,25 @@
           <w:szCs w:val="24"/>
         </w:rPr>
         <w:tab/>
-        <w:t>4.2 Graphisch……………………………………………………………………</w:t>
+        <w:t xml:space="preserve">4.2 </w:t>
+      </w:r>
+      <w:proofErr w:type="gramStart"/>
+      <w:r>
+        <w:rPr>
+          <w:rFonts w:ascii="Arial" w:hAnsi="Arial" w:cs="Arial"/>
+          <w:sz w:val="24"/>
+          <w:szCs w:val="24"/>
+        </w:rPr>
+        <w:t>Graphisch</w:t>
+      </w:r>
+      <w:proofErr w:type="gramEnd"/>
+      <w:r>
+        <w:rPr>
+          <w:rFonts w:ascii="Arial" w:hAnsi="Arial" w:cs="Arial"/>
+          <w:sz w:val="24"/>
+          <w:szCs w:val="24"/>
+        </w:rPr>
+        <w:t>……………………………………………………………………</w:t>
       </w:r>
       <w:r>
         <w:rPr>
@@ -1408,6 +1462,33 @@
           <w:sz w:val="24"/>
           <w:szCs w:val="24"/>
         </w:rPr>
+        <w:t>6</w:t>
+      </w:r>
+    </w:p>
+    <w:p>
+      <w:pPr>
+        <w:rPr>
+          <w:rFonts w:ascii="Arial" w:hAnsi="Arial" w:cs="Arial"/>
+          <w:sz w:val="24"/>
+          <w:szCs w:val="24"/>
+        </w:rPr>
+      </w:pPr>
+      <w:r>
+        <w:rPr>
+          <w:rFonts w:ascii="Arial" w:hAnsi="Arial" w:cs="Arial"/>
+          <w:sz w:val="24"/>
+          <w:szCs w:val="24"/>
+        </w:rPr>
+        <w:tab/>
+        <w:t>4.3 Bestehende Fehler………………………………………………………….</w:t>
+      </w:r>
+      <w:r>
+        <w:rPr>
+          <w:rFonts w:ascii="Arial" w:hAnsi="Arial" w:cs="Arial"/>
+          <w:sz w:val="24"/>
+          <w:szCs w:val="24"/>
+        </w:rPr>
+        <w:tab/>
         <w:t>6</w:t>
       </w:r>
     </w:p>
@@ -1444,6 +1525,23 @@
         <w:tab/>
         <w:t>Fazit</w:t>
       </w:r>
+      <w:r>
+        <w:rPr>
+          <w:rFonts w:ascii="Arial" w:hAnsi="Arial" w:cs="Arial"/>
+          <w:sz w:val="24"/>
+          <w:szCs w:val="24"/>
+        </w:rPr>
+        <w:t>……………………………………………………………………………….</w:t>
+      </w:r>
+      <w:r>
+        <w:rPr>
+          <w:rFonts w:ascii="Arial" w:hAnsi="Arial" w:cs="Arial"/>
+          <w:sz w:val="24"/>
+          <w:szCs w:val="24"/>
+        </w:rPr>
+        <w:tab/>
+        <w:t>6</w:t>
+      </w:r>
     </w:p>
     <w:p>
       <w:pPr>
@@ -1486,6 +1584,30 @@
         </w:rPr>
         <w:t>verzeichnis</w:t>
       </w:r>
+      <w:r>
+        <w:rPr>
+          <w:rFonts w:ascii="Arial" w:hAnsi="Arial" w:cs="Arial"/>
+          <w:sz w:val="24"/>
+          <w:szCs w:val="24"/>
+        </w:rPr>
+        <w:t>………………………………………………………………</w:t>
+      </w:r>
+      <w:r>
+        <w:rPr>
+          <w:rFonts w:ascii="Arial" w:hAnsi="Arial" w:cs="Arial"/>
+          <w:sz w:val="24"/>
+          <w:szCs w:val="24"/>
+        </w:rPr>
+        <w:tab/>
+      </w:r>
+      <w:r>
+        <w:rPr>
+          <w:rFonts w:ascii="Arial" w:hAnsi="Arial" w:cs="Arial"/>
+          <w:sz w:val="24"/>
+          <w:szCs w:val="24"/>
+        </w:rPr>
+        <w:t>7</w:t>
+      </w:r>
     </w:p>
     <w:p>
       <w:pPr>
@@ -1519,6 +1641,41 @@
         </w:rPr>
         <w:tab/>
         <w:t>Anlagen</w:t>
+      </w:r>
+      <w:r>
+        <w:rPr>
+          <w:rFonts w:ascii="Arial" w:hAnsi="Arial" w:cs="Arial"/>
+          <w:sz w:val="24"/>
+          <w:szCs w:val="24"/>
+        </w:rPr>
+        <w:t>……………………………………………………………………</w:t>
+      </w:r>
+      <w:proofErr w:type="gramStart"/>
+      <w:r>
+        <w:rPr>
+          <w:rFonts w:ascii="Arial" w:hAnsi="Arial" w:cs="Arial"/>
+          <w:sz w:val="24"/>
+          <w:szCs w:val="24"/>
+        </w:rPr>
+        <w:t>…….</w:t>
+      </w:r>
+      <w:proofErr w:type="gramEnd"/>
+      <w:r>
+        <w:rPr>
+          <w:rFonts w:ascii="Arial" w:hAnsi="Arial" w:cs="Arial"/>
+          <w:sz w:val="24"/>
+          <w:szCs w:val="24"/>
+        </w:rPr>
+        <w:t>.</w:t>
+      </w:r>
+      <w:r>
+        <w:rPr>
+          <w:rFonts w:ascii="Arial" w:hAnsi="Arial" w:cs="Arial"/>
+          <w:sz w:val="24"/>
+          <w:szCs w:val="24"/>
+        </w:rPr>
+        <w:tab/>
+        <w:t>8</w:t>
       </w:r>
     </w:p>
     <w:p>
@@ -2178,7 +2335,15 @@
           <w:sz w:val="24"/>
           <w:szCs w:val="24"/>
         </w:rPr>
-        <w:t xml:space="preserve">sofortig verworfen oder weiterentwickelt </w:t>
+        <w:t>umgehend</w:t>
+      </w:r>
+      <w:r>
+        <w:rPr>
+          <w:rFonts w:ascii="Arial" w:hAnsi="Arial" w:cs="Arial"/>
+          <w:sz w:val="24"/>
+          <w:szCs w:val="24"/>
+        </w:rPr>
+        <w:t xml:space="preserve"> verworfen oder weiterentwickelt </w:t>
       </w:r>
       <w:r>
         <w:rPr>
@@ -2637,7 +2802,23 @@
           <w:sz w:val="24"/>
           <w:szCs w:val="24"/>
         </w:rPr>
-        <w:t xml:space="preserve">Der Spieler startet im Hauptraum, von dem er die Möglichkeit hat, jeden weiteren Raum zu betreten. Es existieren </w:t>
+        <w:t xml:space="preserve">Der Spieler startet im Hauptraum, von dem er die Möglichkeit hat, </w:t>
+      </w:r>
+      <w:r>
+        <w:rPr>
+          <w:rFonts w:ascii="Arial" w:hAnsi="Arial" w:cs="Arial"/>
+          <w:sz w:val="24"/>
+          <w:szCs w:val="24"/>
+        </w:rPr>
+        <w:t>jeden</w:t>
+      </w:r>
+      <w:r>
+        <w:rPr>
+          <w:rFonts w:ascii="Arial" w:hAnsi="Arial" w:cs="Arial"/>
+          <w:sz w:val="24"/>
+          <w:szCs w:val="24"/>
+        </w:rPr>
+        <w:t xml:space="preserve"> weiteren Raum zu betreten. Es existieren </w:t>
       </w:r>
       <w:r>
         <w:rPr>
@@ -2669,7 +2850,15 @@
           <w:sz w:val="24"/>
           <w:szCs w:val="24"/>
         </w:rPr>
-        <w:t>Ein Raum enthält die Aufgabe durch ein Labyrinth zu finden, während nur ein kleiner Radius um den Spieler sichtbar ist</w:t>
+        <w:t>Ein Raum enthält die Aufgabe</w:t>
+      </w:r>
+      <w:r>
+        <w:rPr>
+          <w:rFonts w:ascii="Arial" w:hAnsi="Arial" w:cs="Arial"/>
+          <w:sz w:val="24"/>
+          <w:szCs w:val="24"/>
+        </w:rPr>
+        <w:t>, sich im Dunkeln zurechtzufinden</w:t>
       </w:r>
       <w:r>
         <w:rPr>
@@ -2693,31 +2882,23 @@
           <w:sz w:val="24"/>
           <w:szCs w:val="24"/>
         </w:rPr>
-        <w:t>nnerhalb dieses Labyrinths</w:t>
-      </w:r>
-      <w:r>
-        <w:rPr>
-          <w:rFonts w:ascii="Arial" w:hAnsi="Arial" w:cs="Arial"/>
-          <w:sz w:val="24"/>
-          <w:szCs w:val="24"/>
-        </w:rPr>
-        <w:t xml:space="preserve"> befindet sich</w:t>
-      </w:r>
-      <w:r>
-        <w:rPr>
-          <w:rFonts w:ascii="Arial" w:hAnsi="Arial" w:cs="Arial"/>
-          <w:sz w:val="24"/>
-          <w:szCs w:val="24"/>
-        </w:rPr>
-        <w:t xml:space="preserve"> ein Schalter</w:t>
-      </w:r>
-      <w:r>
-        <w:rPr>
-          <w:rFonts w:ascii="Arial" w:hAnsi="Arial" w:cs="Arial"/>
-          <w:sz w:val="24"/>
-          <w:szCs w:val="24"/>
-        </w:rPr>
-        <w:t>, welcher das Rätsel löst und damit de</w:t>
+        <w:t xml:space="preserve">nnerhalb dieses </w:t>
+      </w:r>
+      <w:r>
+        <w:rPr>
+          <w:rFonts w:ascii="Arial" w:hAnsi="Arial" w:cs="Arial"/>
+          <w:sz w:val="24"/>
+          <w:szCs w:val="24"/>
+        </w:rPr>
+        <w:t>Raumes</w:t>
+      </w:r>
+      <w:r>
+        <w:rPr>
+          <w:rFonts w:ascii="Arial" w:hAnsi="Arial" w:cs="Arial"/>
+          <w:sz w:val="24"/>
+          <w:szCs w:val="24"/>
+        </w:rPr>
+        <w:t xml:space="preserve"> befinde</w:t>
       </w:r>
       <w:r>
         <w:rPr>
@@ -2733,7 +2914,47 @@
           <w:sz w:val="24"/>
           <w:szCs w:val="24"/>
         </w:rPr>
-        <w:t xml:space="preserve"> Raum wieder sichtbar macht. </w:t>
+        <w:t xml:space="preserve"> sich</w:t>
+      </w:r>
+      <w:r>
+        <w:rPr>
+          <w:rFonts w:ascii="Arial" w:hAnsi="Arial" w:cs="Arial"/>
+          <w:sz w:val="24"/>
+          <w:szCs w:val="24"/>
+        </w:rPr>
+        <w:t xml:space="preserve"> </w:t>
+      </w:r>
+      <w:r>
+        <w:rPr>
+          <w:rFonts w:ascii="Arial" w:hAnsi="Arial" w:cs="Arial"/>
+          <w:sz w:val="24"/>
+          <w:szCs w:val="24"/>
+        </w:rPr>
+        <w:t>zwei</w:t>
+      </w:r>
+      <w:r>
+        <w:rPr>
+          <w:rFonts w:ascii="Arial" w:hAnsi="Arial" w:cs="Arial"/>
+          <w:sz w:val="24"/>
+          <w:szCs w:val="24"/>
+        </w:rPr>
+        <w:t xml:space="preserve"> Schalter</w:t>
+      </w:r>
+      <w:r>
+        <w:rPr>
+          <w:rFonts w:ascii="Arial" w:hAnsi="Arial" w:cs="Arial"/>
+          <w:sz w:val="24"/>
+          <w:szCs w:val="24"/>
+        </w:rPr>
+        <w:t>. Der erste lässt Stacheln, welche aus dem Boden ragen, einfahren und macht damit dem Weg zum zweiten Schalter frei. Dieser Lässt den Raum hell werden und löst das Rätsel</w:t>
+      </w:r>
+      <w:r>
+        <w:rPr>
+          <w:rFonts w:ascii="Arial" w:hAnsi="Arial" w:cs="Arial"/>
+          <w:sz w:val="24"/>
+          <w:szCs w:val="24"/>
+        </w:rPr>
+        <w:t xml:space="preserve">. </w:t>
       </w:r>
       <w:r>
         <w:rPr>
@@ -2765,7 +2986,7 @@
           <w:sz w:val="24"/>
           <w:szCs w:val="24"/>
         </w:rPr>
-        <w:t>zweiten</w:t>
+        <w:t>anderen</w:t>
       </w:r>
       <w:r>
         <w:rPr>
@@ -2821,7 +3042,39 @@
           <w:sz w:val="24"/>
           <w:szCs w:val="24"/>
         </w:rPr>
-        <w:t xml:space="preserve">(=Non-Playable Character) erschwert, der sich </w:t>
+        <w:t>(=Non</w:t>
+      </w:r>
+      <w:r>
+        <w:rPr>
+          <w:rFonts w:ascii="Arial" w:hAnsi="Arial" w:cs="Arial"/>
+          <w:sz w:val="24"/>
+          <w:szCs w:val="24"/>
+        </w:rPr>
+        <w:t>-</w:t>
+      </w:r>
+      <w:r>
+        <w:rPr>
+          <w:rFonts w:ascii="Arial" w:hAnsi="Arial" w:cs="Arial"/>
+          <w:sz w:val="24"/>
+          <w:szCs w:val="24"/>
+        </w:rPr>
+        <w:t>Playable</w:t>
+      </w:r>
+      <w:r>
+        <w:rPr>
+          <w:rFonts w:ascii="Arial" w:hAnsi="Arial" w:cs="Arial"/>
+          <w:sz w:val="24"/>
+          <w:szCs w:val="24"/>
+        </w:rPr>
+        <w:t>-</w:t>
+      </w:r>
+      <w:r>
+        <w:rPr>
+          <w:rFonts w:ascii="Arial" w:hAnsi="Arial" w:cs="Arial"/>
+          <w:sz w:val="24"/>
+          <w:szCs w:val="24"/>
+        </w:rPr>
+        <w:t xml:space="preserve">Character) erschwert, der sich </w:t>
       </w:r>
       <w:r>
         <w:rPr>
@@ -3139,7 +3392,6 @@
           <w:sz w:val="28"/>
           <w:szCs w:val="28"/>
         </w:rPr>
-        <w:lastRenderedPageBreak/>
         <w:t>Darkroom</w:t>
       </w:r>
     </w:p>
@@ -3916,7 +4168,6 @@
           <w:sz w:val="28"/>
           <w:szCs w:val="28"/>
         </w:rPr>
-        <w:lastRenderedPageBreak/>
         <w:t>Graphisch</w:t>
       </w:r>
     </w:p>
@@ -4103,7 +4354,7 @@
           <w:sz w:val="24"/>
           <w:szCs w:val="24"/>
         </w:rPr>
-        <w:t xml:space="preserve"> war, und plötzlich, dass Programm abstürzte. Joschuas Fortschritt wurde nicht gespeichert</w:t>
+        <w:t xml:space="preserve"> war, und plötzlich das Programm abstürzte. Joschuas Fortschritt wurde nicht gespeichert</w:t>
       </w:r>
       <w:r>
         <w:rPr>
@@ -4140,62 +4391,379 @@
     </w:p>
     <w:p>
       <w:pPr>
-        <w:spacing w:line="278" w:lineRule="auto"/>
-        <w:rPr>
-          <w:rFonts w:ascii="Arial" w:hAnsi="Arial" w:cs="Arial"/>
-          <w:sz w:val="24"/>
-          <w:szCs w:val="24"/>
-        </w:rPr>
-      </w:pPr>
-      <w:r>
-        <w:rPr>
-          <w:rFonts w:ascii="Arial" w:hAnsi="Arial" w:cs="Arial"/>
-          <w:sz w:val="24"/>
-          <w:szCs w:val="24"/>
-        </w:rPr>
-        <w:br w:type="page"/>
-      </w:r>
-    </w:p>
-    <w:p>
-      <w:pPr>
-        <w:rPr>
-          <w:rFonts w:ascii="Arial" w:hAnsi="Arial" w:cs="Arial"/>
-        </w:rPr>
-      </w:pPr>
-      <w:r>
+        <w:rPr>
+          <w:rFonts w:ascii="Arial" w:hAnsi="Arial" w:cs="Arial"/>
+          <w:sz w:val="24"/>
+          <w:szCs w:val="24"/>
+        </w:rPr>
+      </w:pPr>
+      <w:r>
+        <w:rPr>
+          <w:rFonts w:ascii="Arial" w:hAnsi="Arial" w:cs="Arial"/>
+          <w:sz w:val="24"/>
+          <w:szCs w:val="24"/>
+        </w:rPr>
+        <w:t xml:space="preserve">Allgemein ist Joschua sehr neu auf dem zeichnerischen Gebiet, weshalb für ihn alles </w:t>
+      </w:r>
+      <w:r>
+        <w:rPr>
+          <w:rFonts w:ascii="Arial" w:hAnsi="Arial" w:cs="Arial"/>
+          <w:sz w:val="24"/>
+          <w:szCs w:val="24"/>
+        </w:rPr>
+        <w:t>mit</w:t>
+      </w:r>
+      <w:r>
+        <w:rPr>
+          <w:rFonts w:ascii="Arial" w:hAnsi="Arial" w:cs="Arial"/>
+          <w:sz w:val="24"/>
+          <w:szCs w:val="24"/>
+        </w:rPr>
+        <w:t xml:space="preserve"> Herausforderung </w:t>
+      </w:r>
+      <w:r>
+        <w:rPr>
+          <w:rFonts w:ascii="Arial" w:hAnsi="Arial" w:cs="Arial"/>
+          <w:sz w:val="24"/>
+          <w:szCs w:val="24"/>
+        </w:rPr>
+        <w:t xml:space="preserve">verbunden </w:t>
+      </w:r>
+      <w:r>
+        <w:rPr>
+          <w:rFonts w:ascii="Arial" w:hAnsi="Arial" w:cs="Arial"/>
+          <w:sz w:val="24"/>
+          <w:szCs w:val="24"/>
+        </w:rPr>
+        <w:t>war.</w:t>
+      </w:r>
+    </w:p>
+    <w:p>
+      <w:pPr>
+        <w:rPr>
+          <w:rFonts w:ascii="Arial" w:hAnsi="Arial" w:cs="Arial"/>
+          <w:sz w:val="24"/>
+          <w:szCs w:val="24"/>
+        </w:rPr>
+      </w:pPr>
+    </w:p>
+    <w:p>
+      <w:pPr>
         <w:rPr>
           <w:rFonts w:ascii="Arial" w:hAnsi="Arial" w:cs="Arial"/>
           <w:b/>
           <w:sz w:val="28"/>
           <w:szCs w:val="28"/>
         </w:rPr>
+      </w:pPr>
+      <w:r>
+        <w:rPr>
+          <w:rFonts w:ascii="Arial" w:hAnsi="Arial" w:cs="Arial"/>
+          <w:b/>
+          <w:sz w:val="28"/>
+          <w:szCs w:val="28"/>
+        </w:rPr>
+        <w:t>Bestehende Fehler</w:t>
+      </w:r>
+    </w:p>
+    <w:p>
+      <w:pPr>
+        <w:rPr>
+          <w:rFonts w:ascii="Arial" w:hAnsi="Arial" w:cs="Arial"/>
+          <w:sz w:val="24"/>
+          <w:szCs w:val="24"/>
+        </w:rPr>
+      </w:pPr>
+      <w:r>
+        <w:rPr>
+          <w:rFonts w:ascii="Arial" w:hAnsi="Arial" w:cs="Arial"/>
+          <w:sz w:val="24"/>
+          <w:szCs w:val="24"/>
+        </w:rPr>
+        <w:t>Auch nach Fertigstellung des Projekts, bleiben einige Spielfehler nicht erspart. Beispielsweise erkennt das Spiel keine Kollision zwischen Spieler und NPC, wenn der Spieler stillsteht und der NPC sich auf die Spielerposition begibt. Da dieser Fehler sehr kurzfristig entdeckt wurde, wird er zum Zeitpunkt der Abgabe dieser Dokumentation, noch im Spiel vorhanden sein. Allerdings strebt Nico an, dieses Problem, bis zur Präsentation des Spiels, gelöst zu haben. Doch das Spiel beinhaltet auch Fehler, die vorerst unlösbar sind. Ohne bestimmte Ursache werden zwischenzeitlich manche Bilder oder Texte nicht dargestellt. Dieser Fehler ist mit hoher Wahrscheinlichkeit auf die, von Herrn Post programmierte, „ZeichenFlaeche14“ zurückzuführen, die in diesem Projekt zum Anzeigen von graphischen Inhalten genutzt wird. Da die dafür verwendete Programmierung Nicos Kenntnisse teilweise übersteigt, bleibt dieser Fehler im Spiel bestehen.</w:t>
+      </w:r>
+    </w:p>
+    <w:p>
+      <w:pPr>
+        <w:rPr>
+          <w:rFonts w:ascii="Arial" w:hAnsi="Arial" w:cs="Arial"/>
+          <w:sz w:val="24"/>
+          <w:szCs w:val="24"/>
+        </w:rPr>
+      </w:pPr>
+    </w:p>
+    <w:p>
+      <w:pPr>
+        <w:rPr>
+          <w:rFonts w:ascii="Arial" w:hAnsi="Arial" w:cs="Arial"/>
+          <w:b/>
+          <w:sz w:val="32"/>
+          <w:szCs w:val="32"/>
+        </w:rPr>
+      </w:pPr>
+      <w:r>
+        <w:rPr>
+          <w:rFonts w:ascii="Arial" w:hAnsi="Arial" w:cs="Arial"/>
+          <w:b/>
+          <w:sz w:val="32"/>
+          <w:szCs w:val="32"/>
+        </w:rPr>
+        <w:t>Fazit</w:t>
+      </w:r>
+    </w:p>
+    <w:p>
+      <w:pPr>
+        <w:rPr>
+          <w:rFonts w:ascii="Arial" w:hAnsi="Arial" w:cs="Arial"/>
+          <w:sz w:val="24"/>
+          <w:szCs w:val="24"/>
+        </w:rPr>
+      </w:pPr>
+      <w:r>
+        <w:rPr>
+          <w:rFonts w:ascii="Arial" w:hAnsi="Arial" w:cs="Arial"/>
+          <w:sz w:val="24"/>
+          <w:szCs w:val="24"/>
+        </w:rPr>
+        <w:t xml:space="preserve">Trotz </w:t>
+      </w:r>
+      <w:r>
+        <w:rPr>
+          <w:rFonts w:ascii="Arial" w:hAnsi="Arial" w:cs="Arial"/>
+          <w:sz w:val="24"/>
+          <w:szCs w:val="24"/>
+        </w:rPr>
+        <w:t>einiger</w:t>
+      </w:r>
+      <w:r>
+        <w:rPr>
+          <w:rFonts w:ascii="Arial" w:hAnsi="Arial" w:cs="Arial"/>
+          <w:sz w:val="24"/>
+          <w:szCs w:val="24"/>
+        </w:rPr>
+        <w:t xml:space="preserve"> </w:t>
+      </w:r>
+      <w:r>
+        <w:rPr>
+          <w:rFonts w:ascii="Arial" w:hAnsi="Arial" w:cs="Arial"/>
+          <w:sz w:val="24"/>
+          <w:szCs w:val="24"/>
+        </w:rPr>
+        <w:t>Herausforderungen</w:t>
+      </w:r>
+      <w:r>
+        <w:rPr>
+          <w:rFonts w:ascii="Arial" w:hAnsi="Arial" w:cs="Arial"/>
+          <w:sz w:val="24"/>
+          <w:szCs w:val="24"/>
+        </w:rPr>
+        <w:t>, hatten Joschua und Nico viel Spaß an dem Projekt. Von der Planung bis zur Umsetzung, war es eine spannende und lehrreiche Erfahrung, die ihnen in Zukunft sicher noch einmal nützlich sein wird</w:t>
+      </w:r>
+      <w:r>
+        <w:rPr>
+          <w:rFonts w:ascii="Arial" w:hAnsi="Arial" w:cs="Arial"/>
+          <w:sz w:val="24"/>
+          <w:szCs w:val="24"/>
+        </w:rPr>
+        <w:t>.</w:t>
+      </w:r>
+      <w:r>
+        <w:rPr>
+          <w:rFonts w:ascii="Arial" w:hAnsi="Arial" w:cs="Arial"/>
+          <w:sz w:val="24"/>
+          <w:szCs w:val="24"/>
+        </w:rPr>
+        <w:br/>
+      </w:r>
+      <w:r>
+        <w:rPr>
+          <w:rFonts w:ascii="Arial" w:hAnsi="Arial" w:cs="Arial"/>
+          <w:sz w:val="24"/>
+          <w:szCs w:val="24"/>
+        </w:rPr>
+        <w:t xml:space="preserve">Nico </w:t>
+      </w:r>
+      <w:r>
+        <w:rPr>
+          <w:rFonts w:ascii="Arial" w:hAnsi="Arial" w:cs="Arial"/>
+          <w:sz w:val="24"/>
+          <w:szCs w:val="24"/>
+        </w:rPr>
+        <w:t>konnte seine Programmierkenntnisse erheblich verbessern und entwickelte sein logisches denken durch das Projekt weiter. Joschua lernte die Pixel-Art Technik und sehr viel Geduld. Beide durften vor allem in Sachen Teamwork einen großen Schritt nach vorne gehen. Doch auch wenn Nico und Joschua viel lernen konnten und Spaß hatten, planen sie nicht, das Projekt weiterzuentwickeln. So gut dieses Spiel ihnen auch gefallen mag, bleibt die Wahrheit, dass es nicht mit den neusten Trendspielen mithalten kann. Jedoch war dies von Beginn an nicht das Ziel, weshalb beide damit vollkommen einverstanden sind.</w:t>
+      </w:r>
+    </w:p>
+    <w:p>
+      <w:pPr>
+        <w:spacing w:line="278" w:lineRule="auto"/>
+        <w:rPr>
+          <w:rFonts w:ascii="Arial" w:hAnsi="Arial" w:cs="Arial"/>
+          <w:sz w:val="24"/>
+          <w:szCs w:val="24"/>
+        </w:rPr>
+      </w:pPr>
+      <w:r>
+        <w:rPr>
+          <w:rFonts w:ascii="Arial" w:hAnsi="Arial" w:cs="Arial"/>
+          <w:sz w:val="24"/>
+          <w:szCs w:val="24"/>
+        </w:rPr>
+        <w:br w:type="page"/>
+      </w:r>
+      <w:r>
+        <w:rPr>
+          <w:rFonts w:ascii="Arial" w:hAnsi="Arial" w:cs="Arial"/>
+          <w:b/>
+          <w:sz w:val="32"/>
+          <w:szCs w:val="32"/>
+        </w:rPr>
         <w:lastRenderedPageBreak/>
-        <w:t>Fazit</w:t>
-      </w:r>
-    </w:p>
-    <w:p>
-      <w:pPr>
-        <w:rPr>
-          <w:rFonts w:ascii="Arial" w:hAnsi="Arial" w:cs="Arial"/>
-          <w:sz w:val="24"/>
-          <w:szCs w:val="24"/>
-        </w:rPr>
-      </w:pPr>
-      <w:r>
-        <w:rPr>
-          <w:rFonts w:ascii="Arial" w:hAnsi="Arial" w:cs="Arial"/>
-          <w:sz w:val="24"/>
-          <w:szCs w:val="24"/>
-        </w:rPr>
-        <w:t xml:space="preserve">Trotz </w:t>
-      </w:r>
-      <w:r>
-        <w:rPr>
-          <w:rFonts w:ascii="Arial" w:hAnsi="Arial" w:cs="Arial"/>
-          <w:sz w:val="24"/>
-          <w:szCs w:val="24"/>
-        </w:rPr>
-        <w:t>einiger</w:t>
+        <w:t xml:space="preserve">Quellenverzeichnis </w:t>
+      </w:r>
+    </w:p>
+    <w:p>
+      <w:pPr>
+        <w:rPr>
+          <w:rFonts w:ascii="Arial" w:hAnsi="Arial" w:cs="Arial"/>
+          <w:sz w:val="24"/>
+          <w:szCs w:val="24"/>
+        </w:rPr>
+      </w:pPr>
+      <w:r>
+        <w:rPr>
+          <w:rFonts w:ascii="Arial" w:hAnsi="Arial" w:cs="Arial"/>
+          <w:sz w:val="24"/>
+          <w:szCs w:val="24"/>
+        </w:rPr>
+        <w:t xml:space="preserve">Vereinzelt wurde zwecks </w:t>
+      </w:r>
+      <w:r>
+        <w:rPr>
+          <w:rFonts w:ascii="Arial" w:hAnsi="Arial" w:cs="Arial"/>
+          <w:sz w:val="24"/>
+          <w:szCs w:val="24"/>
+        </w:rPr>
+        <w:t>Formulierung</w:t>
+      </w:r>
+      <w:r>
+        <w:rPr>
+          <w:rFonts w:ascii="Arial" w:hAnsi="Arial" w:cs="Arial"/>
+          <w:sz w:val="24"/>
+          <w:szCs w:val="24"/>
+        </w:rPr>
+        <w:t xml:space="preserve"> und </w:t>
+      </w:r>
+      <w:r>
+        <w:rPr>
+          <w:rFonts w:ascii="Arial" w:hAnsi="Arial" w:cs="Arial"/>
+          <w:sz w:val="24"/>
+          <w:szCs w:val="24"/>
+        </w:rPr>
+        <w:t>Zeichensetzung</w:t>
+      </w:r>
+      <w:r>
+        <w:rPr>
+          <w:rFonts w:ascii="Arial" w:hAnsi="Arial" w:cs="Arial"/>
+          <w:sz w:val="24"/>
+          <w:szCs w:val="24"/>
+        </w:rPr>
+        <w:t>, allerdings nie für sachliche Informationen,</w:t>
+      </w:r>
+      <w:r>
+        <w:rPr>
+          <w:rFonts w:ascii="Arial" w:hAnsi="Arial" w:cs="Arial"/>
+          <w:sz w:val="24"/>
+          <w:szCs w:val="24"/>
+        </w:rPr>
+        <w:t xml:space="preserve"> die KI „ChatGPT“ von OpenAI verwendet.</w:t>
+      </w:r>
+      <w:r>
+        <w:rPr>
+          <w:rFonts w:ascii="Arial" w:hAnsi="Arial" w:cs="Arial"/>
+          <w:sz w:val="24"/>
+          <w:szCs w:val="24"/>
+        </w:rPr>
+        <w:t xml:space="preserve"> Zwischen der Verwendung der KI und der Bekanntgabe, dass der Gebrauch auch für den genannten Zweck gekennzeichnet werden muss, lagen mehrere Wochen, weshalb keine der betroffenen Passagen</w:t>
+      </w:r>
+      <w:r>
+        <w:rPr>
+          <w:rFonts w:ascii="Arial" w:hAnsi="Arial" w:cs="Arial"/>
+          <w:sz w:val="24"/>
+          <w:szCs w:val="24"/>
+        </w:rPr>
+        <w:t xml:space="preserve"> mehr bekannt ist. Aufgrund dessen, ist auch keiner dieser Abschnitte markiert.</w:t>
+      </w:r>
+    </w:p>
+    <w:p>
+      <w:pPr>
+        <w:rPr>
+          <w:rFonts w:ascii="Arial" w:hAnsi="Arial" w:cs="Arial"/>
+          <w:sz w:val="24"/>
+          <w:szCs w:val="24"/>
+        </w:rPr>
+      </w:pPr>
+      <w:r>
+        <w:rPr>
+          <w:rFonts w:ascii="Arial" w:hAnsi="Arial" w:cs="Arial"/>
+          <w:sz w:val="24"/>
+          <w:szCs w:val="24"/>
+        </w:rPr>
+        <w:t xml:space="preserve">Davon abgesehen wurde </w:t>
+      </w:r>
+      <w:r>
+        <w:rPr>
+          <w:rFonts w:ascii="Arial" w:hAnsi="Arial" w:cs="Arial"/>
+          <w:sz w:val="24"/>
+          <w:szCs w:val="24"/>
+        </w:rPr>
+        <w:t xml:space="preserve">ausschließlich </w:t>
+      </w:r>
+      <w:r>
+        <w:rPr>
+          <w:rFonts w:ascii="Arial" w:hAnsi="Arial" w:cs="Arial"/>
+          <w:sz w:val="24"/>
+          <w:szCs w:val="24"/>
+        </w:rPr>
+        <w:t xml:space="preserve">auf </w:t>
+      </w:r>
+      <w:r>
+        <w:rPr>
+          <w:rFonts w:ascii="Arial" w:hAnsi="Arial" w:cs="Arial"/>
+          <w:sz w:val="24"/>
+          <w:szCs w:val="24"/>
+        </w:rPr>
+        <w:t>eine alte Dokumentation</w:t>
+      </w:r>
+      <w:r>
+        <w:rPr>
+          <w:rFonts w:ascii="Arial" w:hAnsi="Arial" w:cs="Arial"/>
+          <w:sz w:val="24"/>
+          <w:szCs w:val="24"/>
+        </w:rPr>
+        <w:t xml:space="preserve"> des letzten Jahrgangs namens „nPass“ von</w:t>
+      </w:r>
+      <w:r>
+        <w:rPr>
+          <w:rFonts w:ascii="Arial" w:hAnsi="Arial" w:cs="Arial"/>
+          <w:sz w:val="24"/>
+          <w:szCs w:val="24"/>
+        </w:rPr>
+        <w:t xml:space="preserve"> Leonardo Carvalho da Silva</w:t>
+      </w:r>
+      <w:r>
+        <w:rPr>
+          <w:rFonts w:ascii="Arial" w:hAnsi="Arial" w:cs="Arial"/>
+          <w:sz w:val="24"/>
+          <w:szCs w:val="24"/>
+        </w:rPr>
+        <w:t xml:space="preserve"> und die vo</w:t>
+      </w:r>
+      <w:r>
+        <w:rPr>
+          <w:rFonts w:ascii="Arial" w:hAnsi="Arial" w:cs="Arial"/>
+          <w:sz w:val="24"/>
+          <w:szCs w:val="24"/>
+        </w:rPr>
+        <w:t>n</w:t>
       </w:r>
       <w:r>
         <w:rPr>
@@ -4211,15 +4779,23 @@
           <w:sz w:val="24"/>
           <w:szCs w:val="24"/>
         </w:rPr>
-        <w:t>Herausforderungen</w:t>
-      </w:r>
-      <w:r>
-        <w:rPr>
-          <w:rFonts w:ascii="Arial" w:hAnsi="Arial" w:cs="Arial"/>
-          <w:sz w:val="24"/>
-          <w:szCs w:val="24"/>
-        </w:rPr>
-        <w:t>, hatten Joschua und Nico viel Spaß an dem Projekt. Von der Planung bis zur Umsetzung, war es eine spannende und lehrreiche Erfahrung, die ihnen in Zukunft sicher noch einmal nützlich sein wird</w:t>
+        <w:t>Herrn Schmidt</w:t>
+      </w:r>
+      <w:r>
+        <w:rPr>
+          <w:rFonts w:ascii="Arial" w:hAnsi="Arial" w:cs="Arial"/>
+          <w:sz w:val="24"/>
+          <w:szCs w:val="24"/>
+        </w:rPr>
+        <w:t xml:space="preserve"> bereitgestellten Matrizen </w:t>
+      </w:r>
+      <w:r>
+        <w:rPr>
+          <w:rFonts w:ascii="Arial" w:hAnsi="Arial" w:cs="Arial"/>
+          <w:sz w:val="24"/>
+          <w:szCs w:val="24"/>
+        </w:rPr>
+        <w:t>zurückgegriffen</w:t>
       </w:r>
       <w:r>
         <w:rPr>
@@ -4235,27 +4811,406 @@
           <w:sz w:val="24"/>
           <w:szCs w:val="24"/>
         </w:rPr>
-        <w:br/>
-      </w:r>
-      <w:r>
-        <w:rPr>
-          <w:rFonts w:ascii="Arial" w:hAnsi="Arial" w:cs="Arial"/>
-          <w:sz w:val="24"/>
-          <w:szCs w:val="24"/>
-        </w:rPr>
-        <w:t xml:space="preserve">Nico </w:t>
-      </w:r>
-      <w:r>
-        <w:rPr>
-          <w:rFonts w:ascii="Arial" w:hAnsi="Arial" w:cs="Arial"/>
-          <w:sz w:val="24"/>
-          <w:szCs w:val="24"/>
-        </w:rPr>
-        <w:t>konnte seine Programmierkenntnisse erheblich verbessern und entwickelte sein logisches denken durch das Projekt weiter. Joschua lernte die Pixel-Art Technik und sehr viel Geduld. Beide durften vor allem in Sachen Teamwork einen großen Schritt nach vorne gehen. Doch auch wenn Nico und Joschua viel lernen konnten und Spaß hatten, planen sie nicht, das Projekt weiterzuentwickeln. So gut dieses Spiel ihnen auch gefallen mag, bleibt die Wahrheit, dass es nicht mit den neusten Trendspielen mithalten kann. Jedoch war dies von Beginn an nicht das Ziel, weshalb beide damit vollkommen einverstanden sind.</w:t>
+        <w:t xml:space="preserve"> Diese Hilfsmittel dienten lediglich der Struktur. Sie halfen nicht inhaltlich, doch zeigten, was benötigt wird.</w:t>
+      </w:r>
+    </w:p>
+    <w:p>
+      <w:pPr>
+        <w:rPr>
+          <w:rFonts w:ascii="Arial" w:hAnsi="Arial" w:cs="Arial"/>
+          <w:sz w:val="24"/>
+          <w:szCs w:val="24"/>
+        </w:rPr>
+      </w:pPr>
+      <w:r>
+        <w:rPr>
+          <w:rFonts w:ascii="Arial" w:hAnsi="Arial" w:cs="Arial"/>
+          <w:sz w:val="24"/>
+          <w:szCs w:val="24"/>
+        </w:rPr>
+        <w:t>Nico verwendete für die Programmierung die IDE (=I</w:t>
+      </w:r>
+      <w:r>
+        <w:rPr>
+          <w:rFonts w:ascii="Arial" w:hAnsi="Arial" w:cs="Arial"/>
+          <w:sz w:val="24"/>
+          <w:szCs w:val="24"/>
+        </w:rPr>
+        <w:t xml:space="preserve">ntegrated </w:t>
+      </w:r>
+      <w:r>
+        <w:rPr>
+          <w:rFonts w:ascii="Arial" w:hAnsi="Arial" w:cs="Arial"/>
+          <w:sz w:val="24"/>
+          <w:szCs w:val="24"/>
+        </w:rPr>
+        <w:t>D</w:t>
+      </w:r>
+      <w:r>
+        <w:rPr>
+          <w:rFonts w:ascii="Arial" w:hAnsi="Arial" w:cs="Arial"/>
+          <w:sz w:val="24"/>
+          <w:szCs w:val="24"/>
+        </w:rPr>
+        <w:t xml:space="preserve">evelopment </w:t>
+      </w:r>
+      <w:r>
+        <w:rPr>
+          <w:rFonts w:ascii="Arial" w:hAnsi="Arial" w:cs="Arial"/>
+          <w:sz w:val="24"/>
+          <w:szCs w:val="24"/>
+        </w:rPr>
+        <w:t>E</w:t>
+      </w:r>
+      <w:r>
+        <w:rPr>
+          <w:rFonts w:ascii="Arial" w:hAnsi="Arial" w:cs="Arial"/>
+          <w:sz w:val="24"/>
+          <w:szCs w:val="24"/>
+        </w:rPr>
+        <w:t>nvironment</w:t>
+      </w:r>
+      <w:r>
+        <w:rPr>
+          <w:rFonts w:ascii="Arial" w:hAnsi="Arial" w:cs="Arial"/>
+          <w:sz w:val="24"/>
+          <w:szCs w:val="24"/>
+        </w:rPr>
+        <w:t>) „Intellij“ des Anbieters JetBrains, während Joschua mit der Software „Pixquare“ von Son Nguyen arbeitete.</w:t>
+      </w:r>
+    </w:p>
+    <w:p>
+      <w:pPr>
+        <w:rPr>
+          <w:rFonts w:ascii="Arial" w:hAnsi="Arial" w:cs="Arial"/>
+          <w:sz w:val="24"/>
+          <w:szCs w:val="24"/>
+        </w:rPr>
+      </w:pPr>
+      <w:r>
+        <w:rPr>
+          <w:rFonts w:ascii="Arial" w:hAnsi="Arial" w:cs="Arial"/>
+          <w:sz w:val="24"/>
+          <w:szCs w:val="24"/>
+        </w:rPr>
+        <w:t>Als informative Quelle für das Projekt an sich, waren hauptsätzlich der theoretische und praktische Programmierunterricht und die gesammelte Erfahrung während des Prozesses gefragt.</w:t>
+      </w:r>
+    </w:p>
+    <w:p>
+      <w:pPr>
+        <w:spacing w:line="278" w:lineRule="auto"/>
+        <w:rPr>
+          <w:rFonts w:ascii="Arial" w:hAnsi="Arial" w:cs="Arial"/>
+          <w:sz w:val="24"/>
+          <w:szCs w:val="24"/>
+        </w:rPr>
+      </w:pPr>
+      <w:r>
+        <w:rPr>
+          <w:rFonts w:ascii="Arial" w:hAnsi="Arial" w:cs="Arial"/>
+          <w:sz w:val="24"/>
+          <w:szCs w:val="24"/>
+        </w:rPr>
+        <w:br w:type="page"/>
+      </w:r>
+    </w:p>
+    <w:p>
+      <w:pPr>
+        <w:rPr>
+          <w:rFonts w:ascii="Arial" w:hAnsi="Arial" w:cs="Arial"/>
+          <w:b/>
+          <w:sz w:val="32"/>
+          <w:szCs w:val="32"/>
+        </w:rPr>
+      </w:pPr>
+      <w:r>
+        <w:rPr>
+          <w:rFonts w:ascii="Arial" w:hAnsi="Arial" w:cs="Arial"/>
+          <w:b/>
+          <w:sz w:val="32"/>
+          <w:szCs w:val="32"/>
+        </w:rPr>
+        <w:lastRenderedPageBreak/>
+        <w:t>Anlagen</w:t>
+      </w:r>
+    </w:p>
+    <w:p>
+      <w:pPr>
+        <w:rPr>
+          <w:rFonts w:ascii="Arial" w:hAnsi="Arial" w:cs="Arial"/>
+          <w:sz w:val="24"/>
+          <w:szCs w:val="24"/>
+        </w:rPr>
+      </w:pPr>
+      <w:r>
+        <w:rPr>
+          <w:rFonts w:ascii="Arial" w:hAnsi="Arial" w:cs="Arial"/>
+          <w:sz w:val="24"/>
+          <w:szCs w:val="24"/>
+        </w:rPr>
+        <w:drawing>
+          <wp:anchor distT="0" distB="0" distL="114300" distR="114300" simplePos="0" relativeHeight="251667456" behindDoc="0" locked="0" layoutInCell="1" allowOverlap="1" wp14:anchorId="561FAE33" wp14:editId="373E5C5B">
+            <wp:simplePos x="0" y="0"/>
+            <wp:positionH relativeFrom="margin">
+              <wp:align>right</wp:align>
+            </wp:positionH>
+            <wp:positionV relativeFrom="paragraph">
+              <wp:posOffset>11430</wp:posOffset>
+            </wp:positionV>
+            <wp:extent cx="3276000" cy="2581200"/>
+            <wp:effectExtent l="0" t="0" r="635" b="0"/>
+            <wp:wrapNone/>
+            <wp:docPr id="1911283214" name="Grafik 1" descr="Ein Bild, das Text, Screenshot, Schrift, Zahl enthält.&#10;&#10;KI-generierte Inhalte können fehlerhaft sein."/>
+            <wp:cNvGraphicFramePr>
+              <a:graphicFrameLocks xmlns:a="http://schemas.openxmlformats.org/drawingml/2006/main" noChangeAspect="1"/>
+            </wp:cNvGraphicFramePr>
+            <a:graphic xmlns:a="http://schemas.openxmlformats.org/drawingml/2006/main">
+              <a:graphicData uri="http://schemas.openxmlformats.org/drawingml/2006/picture">
+                <pic:pic xmlns:pic="http://schemas.openxmlformats.org/drawingml/2006/picture">
+                  <pic:nvPicPr>
+                    <pic:cNvPr id="1911283214" name="Grafik 1" descr="Ein Bild, das Text, Screenshot, Schrift, Zahl enthält.&#10;&#10;KI-generierte Inhalte können fehlerhaft sein."/>
+                    <pic:cNvPicPr/>
+                  </pic:nvPicPr>
+                  <pic:blipFill>
+                    <a:blip r:embed="rId11">
+                      <a:extLst>
+                        <a:ext uri="{28A0092B-C50C-407E-A947-70E740481C1C}">
+                          <a14:useLocalDpi xmlns:a14="http://schemas.microsoft.com/office/drawing/2010/main" val="0"/>
+                        </a:ext>
+                      </a:extLst>
+                    </a:blip>
+                    <a:stretch>
+                      <a:fillRect/>
+                    </a:stretch>
+                  </pic:blipFill>
+                  <pic:spPr>
+                    <a:xfrm>
+                      <a:off x="0" y="0"/>
+                      <a:ext cx="3276000" cy="2581200"/>
+                    </a:xfrm>
+                    <a:prstGeom prst="rect">
+                      <a:avLst/>
+                    </a:prstGeom>
+                  </pic:spPr>
+                </pic:pic>
+              </a:graphicData>
+            </a:graphic>
+            <wp14:sizeRelH relativeFrom="page">
+              <wp14:pctWidth>0</wp14:pctWidth>
+            </wp14:sizeRelH>
+            <wp14:sizeRelV relativeFrom="page">
+              <wp14:pctHeight>0</wp14:pctHeight>
+            </wp14:sizeRelV>
+          </wp:anchor>
+        </w:drawing>
+      </w:r>
+      <w:r>
+        <w:rPr>
+          <w:rFonts w:ascii="Arial" w:hAnsi="Arial" w:cs="Arial"/>
+          <w:sz w:val="24"/>
+          <w:szCs w:val="24"/>
+        </w:rPr>
+        <w:drawing>
+          <wp:anchor distT="0" distB="0" distL="114300" distR="114300" simplePos="0" relativeHeight="251665408" behindDoc="0" locked="0" layoutInCell="1" allowOverlap="1" wp14:anchorId="7A3CDB85" wp14:editId="0B17B4D2">
+            <wp:simplePos x="0" y="0"/>
+            <wp:positionH relativeFrom="margin">
+              <wp:align>left</wp:align>
+            </wp:positionH>
+            <wp:positionV relativeFrom="paragraph">
+              <wp:posOffset>13335</wp:posOffset>
+            </wp:positionV>
+            <wp:extent cx="2312621" cy="5305425"/>
+            <wp:effectExtent l="0" t="0" r="0" b="0"/>
+            <wp:wrapNone/>
+            <wp:docPr id="1219247152" name="Grafik 1" descr="Ein Bild, das Text, Screenshot, Schrift, Dokument enthält.&#10;&#10;KI-generierte Inhalte können fehlerhaft sein."/>
+            <wp:cNvGraphicFramePr>
+              <a:graphicFrameLocks xmlns:a="http://schemas.openxmlformats.org/drawingml/2006/main" noChangeAspect="1"/>
+            </wp:cNvGraphicFramePr>
+            <a:graphic xmlns:a="http://schemas.openxmlformats.org/drawingml/2006/main">
+              <a:graphicData uri="http://schemas.openxmlformats.org/drawingml/2006/picture">
+                <pic:pic xmlns:pic="http://schemas.openxmlformats.org/drawingml/2006/picture">
+                  <pic:nvPicPr>
+                    <pic:cNvPr id="1219247152" name="Grafik 1" descr="Ein Bild, das Text, Screenshot, Schrift, Dokument enthält.&#10;&#10;KI-generierte Inhalte können fehlerhaft sein."/>
+                    <pic:cNvPicPr/>
+                  </pic:nvPicPr>
+                  <pic:blipFill>
+                    <a:blip r:embed="rId12">
+                      <a:extLst>
+                        <a:ext uri="{28A0092B-C50C-407E-A947-70E740481C1C}">
+                          <a14:useLocalDpi xmlns:a14="http://schemas.microsoft.com/office/drawing/2010/main" val="0"/>
+                        </a:ext>
+                      </a:extLst>
+                    </a:blip>
+                    <a:stretch>
+                      <a:fillRect/>
+                    </a:stretch>
+                  </pic:blipFill>
+                  <pic:spPr>
+                    <a:xfrm>
+                      <a:off x="0" y="0"/>
+                      <a:ext cx="2312621" cy="5305425"/>
+                    </a:xfrm>
+                    <a:prstGeom prst="rect">
+                      <a:avLst/>
+                    </a:prstGeom>
+                  </pic:spPr>
+                </pic:pic>
+              </a:graphicData>
+            </a:graphic>
+            <wp14:sizeRelH relativeFrom="page">
+              <wp14:pctWidth>0</wp14:pctWidth>
+            </wp14:sizeRelH>
+            <wp14:sizeRelV relativeFrom="page">
+              <wp14:pctHeight>0</wp14:pctHeight>
+            </wp14:sizeRelV>
+          </wp:anchor>
+        </w:drawing>
+      </w:r>
+    </w:p>
+    <w:p>
+      <w:pPr>
+        <w:rPr>
+          <w:rFonts w:ascii="Arial" w:hAnsi="Arial" w:cs="Arial"/>
+          <w:sz w:val="24"/>
+          <w:szCs w:val="24"/>
+        </w:rPr>
+      </w:pPr>
+      <w:r>
+        <w:rPr>
+          <w:rFonts w:ascii="Arial" w:hAnsi="Arial" w:cs="Arial"/>
+          <w:sz w:val="24"/>
+          <w:szCs w:val="24"/>
+        </w:rPr>
+        <w:drawing>
+          <wp:anchor distT="0" distB="0" distL="114300" distR="114300" simplePos="0" relativeHeight="251664384" behindDoc="0" locked="0" layoutInCell="1" allowOverlap="1" wp14:anchorId="7E38A49C" wp14:editId="5DB744B0">
+            <wp:simplePos x="0" y="0"/>
+            <wp:positionH relativeFrom="column">
+              <wp:posOffset>-4445</wp:posOffset>
+            </wp:positionH>
+            <wp:positionV relativeFrom="paragraph">
+              <wp:posOffset>-5779135</wp:posOffset>
+            </wp:positionV>
+            <wp:extent cx="4476750" cy="3524250"/>
+            <wp:effectExtent l="0" t="0" r="0" b="0"/>
+            <wp:wrapNone/>
+            <wp:docPr id="1806932693" name="Grafik 1" descr="Ein Bild, das Text, Screenshot, Schrift, Zahl enthält.&#10;&#10;KI-generierte Inhalte können fehlerhaft sein."/>
+            <wp:cNvGraphicFramePr>
+              <a:graphicFrameLocks xmlns:a="http://schemas.openxmlformats.org/drawingml/2006/main" noChangeAspect="1"/>
+            </wp:cNvGraphicFramePr>
+            <a:graphic xmlns:a="http://schemas.openxmlformats.org/drawingml/2006/main">
+              <a:graphicData uri="http://schemas.openxmlformats.org/drawingml/2006/picture">
+                <pic:pic xmlns:pic="http://schemas.openxmlformats.org/drawingml/2006/picture">
+                  <pic:nvPicPr>
+                    <pic:cNvPr id="1806932693" name="Grafik 1" descr="Ein Bild, das Text, Screenshot, Schrift, Zahl enthält.&#10;&#10;KI-generierte Inhalte können fehlerhaft sein."/>
+                    <pic:cNvPicPr/>
+                  </pic:nvPicPr>
+                  <pic:blipFill>
+                    <a:blip r:embed="rId11">
+                      <a:extLst>
+                        <a:ext uri="{28A0092B-C50C-407E-A947-70E740481C1C}">
+                          <a14:useLocalDpi xmlns:a14="http://schemas.microsoft.com/office/drawing/2010/main" val="0"/>
+                        </a:ext>
+                      </a:extLst>
+                    </a:blip>
+                    <a:stretch>
+                      <a:fillRect/>
+                    </a:stretch>
+                  </pic:blipFill>
+                  <pic:spPr>
+                    <a:xfrm>
+                      <a:off x="0" y="0"/>
+                      <a:ext cx="4476750" cy="3524250"/>
+                    </a:xfrm>
+                    <a:prstGeom prst="rect">
+                      <a:avLst/>
+                    </a:prstGeom>
+                  </pic:spPr>
+                </pic:pic>
+              </a:graphicData>
+            </a:graphic>
+            <wp14:sizeRelH relativeFrom="page">
+              <wp14:pctWidth>0</wp14:pctWidth>
+            </wp14:sizeRelH>
+            <wp14:sizeRelV relativeFrom="page">
+              <wp14:pctHeight>0</wp14:pctHeight>
+            </wp14:sizeRelV>
+          </wp:anchor>
+        </w:drawing>
+      </w:r>
+    </w:p>
+    <w:p>
+      <w:pPr>
+        <w:rPr>
+          <w:rFonts w:ascii="Arial" w:hAnsi="Arial" w:cs="Arial"/>
+          <w:sz w:val="24"/>
+          <w:szCs w:val="24"/>
+        </w:rPr>
+      </w:pPr>
+      <w:r>
+        <w:rPr>
+          <w:rFonts w:ascii="Arial" w:hAnsi="Arial" w:cs="Arial"/>
+          <w:sz w:val="24"/>
+          <w:szCs w:val="24"/>
+        </w:rPr>
+        <w:drawing>
+          <wp:anchor distT="0" distB="0" distL="114300" distR="114300" simplePos="0" relativeHeight="251666432" behindDoc="0" locked="0" layoutInCell="1" allowOverlap="1" wp14:anchorId="5350D793" wp14:editId="7C118ACF">
+            <wp:simplePos x="0" y="0"/>
+            <wp:positionH relativeFrom="margin">
+              <wp:align>right</wp:align>
+            </wp:positionH>
+            <wp:positionV relativeFrom="paragraph">
+              <wp:posOffset>2212975</wp:posOffset>
+            </wp:positionV>
+            <wp:extent cx="3274219" cy="1190625"/>
+            <wp:effectExtent l="0" t="0" r="2540" b="0"/>
+            <wp:wrapNone/>
+            <wp:docPr id="779881188" name="Grafik 1" descr="Ein Bild, das Text, Screenshot, Schrift, Reihe enthält.&#10;&#10;KI-generierte Inhalte können fehlerhaft sein."/>
+            <wp:cNvGraphicFramePr>
+              <a:graphicFrameLocks xmlns:a="http://schemas.openxmlformats.org/drawingml/2006/main" noChangeAspect="1"/>
+            </wp:cNvGraphicFramePr>
+            <a:graphic xmlns:a="http://schemas.openxmlformats.org/drawingml/2006/main">
+              <a:graphicData uri="http://schemas.openxmlformats.org/drawingml/2006/picture">
+                <pic:pic xmlns:pic="http://schemas.openxmlformats.org/drawingml/2006/picture">
+                  <pic:nvPicPr>
+                    <pic:cNvPr id="779881188" name="Grafik 1" descr="Ein Bild, das Text, Screenshot, Schrift, Reihe enthält.&#10;&#10;KI-generierte Inhalte können fehlerhaft sein."/>
+                    <pic:cNvPicPr/>
+                  </pic:nvPicPr>
+                  <pic:blipFill>
+                    <a:blip r:embed="rId13">
+                      <a:extLst>
+                        <a:ext uri="{28A0092B-C50C-407E-A947-70E740481C1C}">
+                          <a14:useLocalDpi xmlns:a14="http://schemas.microsoft.com/office/drawing/2010/main" val="0"/>
+                        </a:ext>
+                      </a:extLst>
+                    </a:blip>
+                    <a:stretch>
+                      <a:fillRect/>
+                    </a:stretch>
+                  </pic:blipFill>
+                  <pic:spPr>
+                    <a:xfrm>
+                      <a:off x="0" y="0"/>
+                      <a:ext cx="3274219" cy="1190625"/>
+                    </a:xfrm>
+                    <a:prstGeom prst="rect">
+                      <a:avLst/>
+                    </a:prstGeom>
+                  </pic:spPr>
+                </pic:pic>
+              </a:graphicData>
+            </a:graphic>
+            <wp14:sizeRelH relativeFrom="page">
+              <wp14:pctWidth>0</wp14:pctWidth>
+            </wp14:sizeRelH>
+            <wp14:sizeRelV relativeFrom="page">
+              <wp14:pctHeight>0</wp14:pctHeight>
+            </wp14:sizeRelV>
+          </wp:anchor>
+        </w:drawing>
       </w:r>
     </w:p>
     <w:sectPr>
-      <w:footerReference w:type="default" r:id="rId11"/>
+      <w:footerReference w:type="default" r:id="rId14"/>
       <w:pgSz w:w="11906" w:h="16838"/>
       <w:pgMar w:top="1417" w:right="1417" w:bottom="1134" w:left="1417" w:header="708" w:footer="708" w:gutter="0"/>
       <w:pgNumType w:start="0"/>
@@ -5418,7 +6373,6 @@
   <w:style w:type="character" w:default="1" w:styleId="Absatz-Standardschriftart">
     <w:name w:val="Default Paragraph Font"/>
     <w:uiPriority w:val="1"/>
-    <w:semiHidden/>
     <w:unhideWhenUsed/>
   </w:style>
   <w:style w:type="table" w:default="1" w:styleId="NormaleTabelle">

--- a/dokumente/Dokumentation.docx
+++ b/dokumente/Dokumentation.docx
@@ -18,7 +18,7 @@
         <mc:AlternateContent>
           <mc:Choice Requires="wps">
             <w:drawing>
-              <wp:anchor distT="0" distB="0" distL="114300" distR="114300" simplePos="0" relativeHeight="251660288" behindDoc="0" locked="0" layoutInCell="1" allowOverlap="1" wp14:anchorId="2CDEA73F" wp14:editId="74C2D55B">
+              <wp:anchor distT="0" distB="0" distL="114300" distR="114300" simplePos="0" relativeHeight="251655168" behindDoc="0" locked="0" layoutInCell="1" allowOverlap="1" wp14:anchorId="2CDEA73F" wp14:editId="47C66DAC">
                 <wp:simplePos x="0" y="0"/>
                 <wp:positionH relativeFrom="column">
                   <wp:posOffset>-783590</wp:posOffset>
@@ -88,7 +88,7 @@
           </mc:Choice>
           <mc:Fallback>
             <w:pict>
-              <v:rect w14:anchorId="45D2846E" id="Rechteck 2" o:spid="_x0000_s1026" style="position:absolute;margin-left:-61.7pt;margin-top:-97.5pt;width:23.35pt;height:100.5pt;rotation:3081763fd;z-index:251660288;visibility:visible;mso-wrap-style:square;mso-width-percent:0;mso-height-percent:0;mso-wrap-distance-left:9pt;mso-wrap-distance-top:0;mso-wrap-distance-right:9pt;mso-wrap-distance-bottom:0;mso-position-horizontal:absolute;mso-position-horizontal-relative:text;mso-position-vertical:absolute;mso-position-vertical-relative:text;mso-width-percent:0;mso-height-percent:0;mso-width-relative:margin;mso-height-relative:margin;v-text-anchor:middle" o:gfxdata="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" fillcolor="#0070c0" strokecolor="#0070c0" strokeweight="1pt"/>
+              <v:rect w14:anchorId="3179D534" id="Rechteck 2" o:spid="_x0000_s1026" style="position:absolute;margin-left:-61.7pt;margin-top:-97.5pt;width:23.35pt;height:100.5pt;rotation:3081763fd;z-index:251655168;visibility:visible;mso-wrap-style:square;mso-width-percent:0;mso-height-percent:0;mso-wrap-distance-left:9pt;mso-wrap-distance-top:0;mso-wrap-distance-right:9pt;mso-wrap-distance-bottom:0;mso-position-horizontal:absolute;mso-position-horizontal-relative:text;mso-position-vertical:absolute;mso-position-vertical-relative:text;mso-width-percent:0;mso-height-percent:0;mso-width-relative:margin;mso-height-relative:margin;v-text-anchor:middle" o:gfxdata="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" fillcolor="#0070c0" strokecolor="#0070c0" strokeweight="1pt"/>
             </w:pict>
           </mc:Fallback>
         </mc:AlternateContent>
@@ -102,7 +102,7 @@
         <mc:AlternateContent>
           <mc:Choice Requires="wps">
             <w:drawing>
-              <wp:anchor distT="0" distB="0" distL="114300" distR="114300" simplePos="0" relativeHeight="251661312" behindDoc="0" locked="0" layoutInCell="1" allowOverlap="1" wp14:anchorId="717FEA1C" wp14:editId="53451D4C">
+              <wp:anchor distT="0" distB="0" distL="114300" distR="114300" simplePos="0" relativeHeight="251656192" behindDoc="0" locked="0" layoutInCell="1" allowOverlap="1" wp14:anchorId="717FEA1C" wp14:editId="226A2881">
                 <wp:simplePos x="0" y="0"/>
                 <wp:positionH relativeFrom="leftMargin">
                   <wp:posOffset>459744</wp:posOffset>
@@ -172,7 +172,7 @@
           </mc:Choice>
           <mc:Fallback>
             <w:pict>
-              <v:rect w14:anchorId="4003EB31" id="Rechteck 2" o:spid="_x0000_s1026" style="position:absolute;margin-left:36.2pt;margin-top:-110.55pt;width:14.55pt;height:155pt;rotation:3097924fd;z-index:251661312;visibility:visible;mso-wrap-style:square;mso-width-percent:0;mso-height-percent:0;mso-wrap-distance-left:9pt;mso-wrap-distance-top:0;mso-wrap-distance-right:9pt;mso-wrap-distance-bottom:0;mso-position-horizontal:absolute;mso-position-horizontal-relative:left-margin-area;mso-position-vertical:absolute;mso-position-vertical-relative:text;mso-width-percent:0;mso-height-percent:0;mso-width-relative:margin;mso-height-relative:margin;v-text-anchor:middle" o:gfxdata="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" fillcolor="#0070c0" strokecolor="#0070c0" strokeweight="1pt">
+              <v:rect w14:anchorId="5CDD4CE5" id="Rechteck 2" o:spid="_x0000_s1026" style="position:absolute;margin-left:36.2pt;margin-top:-110.55pt;width:14.55pt;height:155pt;rotation:3097924fd;z-index:251656192;visibility:visible;mso-wrap-style:square;mso-width-percent:0;mso-height-percent:0;mso-wrap-distance-left:9pt;mso-wrap-distance-top:0;mso-wrap-distance-right:9pt;mso-wrap-distance-bottom:0;mso-position-horizontal:absolute;mso-position-horizontal-relative:left-margin-area;mso-position-vertical:absolute;mso-position-vertical-relative:text;mso-width-percent:0;mso-height-percent:0;mso-width-relative:margin;mso-height-relative:margin;v-text-anchor:middle" o:gfxdata="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" fillcolor="#0070c0" strokecolor="#0070c0" strokeweight="1pt">
                 <w10:wrap anchorx="margin"/>
               </v:rect>
             </w:pict>
@@ -334,7 +334,7 @@
           <w:noProof/>
         </w:rPr>
         <w:drawing>
-          <wp:anchor distT="0" distB="0" distL="114300" distR="114300" simplePos="0" relativeHeight="251659264" behindDoc="1" locked="0" layoutInCell="1" allowOverlap="1" wp14:anchorId="1D81C075" wp14:editId="15C105CC">
+          <wp:anchor distT="0" distB="0" distL="114300" distR="114300" simplePos="0" relativeHeight="251654144" behindDoc="1" locked="0" layoutInCell="1" allowOverlap="1" wp14:anchorId="1D81C075" wp14:editId="0C5C30BD">
             <wp:simplePos x="0" y="0"/>
             <wp:positionH relativeFrom="margin">
               <wp:posOffset>1665605</wp:posOffset>
@@ -568,7 +568,7 @@
         <mc:AlternateContent>
           <mc:Choice Requires="wps">
             <w:drawing>
-              <wp:anchor distT="0" distB="0" distL="114300" distR="114300" simplePos="0" relativeHeight="251663360" behindDoc="0" locked="0" layoutInCell="1" allowOverlap="1" wp14:anchorId="29082CEA" wp14:editId="39AFE3A0">
+              <wp:anchor distT="0" distB="0" distL="114300" distR="114300" simplePos="0" relativeHeight="251658240" behindDoc="0" locked="0" layoutInCell="1" allowOverlap="1" wp14:anchorId="29082CEA" wp14:editId="76BC6985">
                 <wp:simplePos x="0" y="0"/>
                 <wp:positionH relativeFrom="leftMargin">
                   <wp:posOffset>6984365</wp:posOffset>
@@ -638,7 +638,7 @@
           </mc:Choice>
           <mc:Fallback>
             <w:pict>
-              <v:rect w14:anchorId="37AC5F14" id="Rechteck 2" o:spid="_x0000_s1026" style="position:absolute;margin-left:549.95pt;margin-top:23.15pt;width:14.55pt;height:155pt;rotation:2797286fd;z-index:251663360;visibility:visible;mso-wrap-style:square;mso-width-percent:0;mso-height-percent:0;mso-wrap-distance-left:9pt;mso-wrap-distance-top:0;mso-wrap-distance-right:9pt;mso-wrap-distance-bottom:0;mso-position-horizontal:absolute;mso-position-horizontal-relative:left-margin-area;mso-position-vertical:absolute;mso-position-vertical-relative:text;mso-width-percent:0;mso-height-percent:0;mso-width-relative:margin;mso-height-relative:margin;v-text-anchor:middle" o:gfxdata="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" fillcolor="#c00000" strokecolor="#c00000" strokeweight="1pt">
+              <v:rect w14:anchorId="6AA2DB0F" id="Rechteck 2" o:spid="_x0000_s1026" style="position:absolute;margin-left:549.95pt;margin-top:23.15pt;width:14.55pt;height:155pt;rotation:2797286fd;z-index:251658240;visibility:visible;mso-wrap-style:square;mso-width-percent:0;mso-height-percent:0;mso-wrap-distance-left:9pt;mso-wrap-distance-top:0;mso-wrap-distance-right:9pt;mso-wrap-distance-bottom:0;mso-position-horizontal:absolute;mso-position-horizontal-relative:left-margin-area;mso-position-vertical:absolute;mso-position-vertical-relative:text;mso-width-percent:0;mso-height-percent:0;mso-width-relative:margin;mso-height-relative:margin;v-text-anchor:middle" o:gfxdata="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" fillcolor="#c00000" strokecolor="#c00000" strokeweight="1pt">
                 <w10:wrap anchorx="margin"/>
               </v:rect>
             </w:pict>
@@ -698,7 +698,7 @@
         <mc:AlternateContent>
           <mc:Choice Requires="wps">
             <w:drawing>
-              <wp:anchor distT="0" distB="0" distL="114300" distR="114300" simplePos="0" relativeHeight="251662336" behindDoc="0" locked="0" layoutInCell="1" allowOverlap="1" wp14:anchorId="2BBC4A11" wp14:editId="717238F4">
+              <wp:anchor distT="0" distB="0" distL="114300" distR="114300" simplePos="0" relativeHeight="251657216" behindDoc="0" locked="0" layoutInCell="1" allowOverlap="1" wp14:anchorId="2BBC4A11" wp14:editId="5DA0A3E5">
                 <wp:simplePos x="0" y="0"/>
                 <wp:positionH relativeFrom="column">
                   <wp:posOffset>6240145</wp:posOffset>
@@ -768,7 +768,7 @@
           </mc:Choice>
           <mc:Fallback>
             <w:pict>
-              <v:rect w14:anchorId="14E761FC" id="Rechteck 2" o:spid="_x0000_s1026" style="position:absolute;margin-left:491.35pt;margin-top:11.4pt;width:23.35pt;height:100.5pt;rotation:2781125fd;z-index:251662336;visibility:visible;mso-wrap-style:square;mso-width-percent:0;mso-height-percent:0;mso-wrap-distance-left:9pt;mso-wrap-distance-top:0;mso-wrap-distance-right:9pt;mso-wrap-distance-bottom:0;mso-position-horizontal:absolute;mso-position-horizontal-relative:text;mso-position-vertical:absolute;mso-position-vertical-relative:text;mso-width-percent:0;mso-height-percent:0;mso-width-relative:margin;mso-height-relative:margin;v-text-anchor:middle" o:gfxdata="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" fillcolor="#c00000" strokecolor="#c00000" strokeweight="1pt"/>
+              <v:rect w14:anchorId="11AC01CB" id="Rechteck 2" o:spid="_x0000_s1026" style="position:absolute;margin-left:491.35pt;margin-top:11.4pt;width:23.35pt;height:100.5pt;rotation:2781125fd;z-index:251657216;visibility:visible;mso-wrap-style:square;mso-width-percent:0;mso-height-percent:0;mso-wrap-distance-left:9pt;mso-wrap-distance-top:0;mso-wrap-distance-right:9pt;mso-wrap-distance-bottom:0;mso-position-horizontal:absolute;mso-position-horizontal-relative:text;mso-position-vertical:absolute;mso-position-vertical-relative:text;mso-width-percent:0;mso-height-percent:0;mso-width-relative:margin;mso-height-relative:margin;v-text-anchor:middle" o:gfxdata="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" fillcolor="#c00000" strokecolor="#c00000" strokeweight="1pt"/>
             </w:pict>
           </mc:Fallback>
         </mc:AlternateContent>
@@ -1540,7 +1540,14 @@
           <w:szCs w:val="24"/>
         </w:rPr>
         <w:tab/>
-        <w:t>6</w:t>
+      </w:r>
+      <w:r>
+        <w:rPr>
+          <w:rFonts w:ascii="Arial" w:hAnsi="Arial" w:cs="Arial"/>
+          <w:sz w:val="24"/>
+          <w:szCs w:val="24"/>
+        </w:rPr>
+        <w:t>7</w:t>
       </w:r>
     </w:p>
     <w:p>
@@ -1606,7 +1613,7 @@
           <w:sz w:val="24"/>
           <w:szCs w:val="24"/>
         </w:rPr>
-        <w:t>7</w:t>
+        <w:t>8</w:t>
       </w:r>
     </w:p>
     <w:p>
@@ -1675,7 +1682,14 @@
           <w:szCs w:val="24"/>
         </w:rPr>
         <w:tab/>
-        <w:t>8</w:t>
+      </w:r>
+      <w:r>
+        <w:rPr>
+          <w:rFonts w:ascii="Arial" w:hAnsi="Arial" w:cs="Arial"/>
+          <w:sz w:val="24"/>
+          <w:szCs w:val="24"/>
+        </w:rPr>
+        <w:t>9</w:t>
       </w:r>
     </w:p>
     <w:p>
@@ -2126,10 +2140,115 @@
         <w:spacing w:line="278" w:lineRule="auto"/>
         <w:rPr>
           <w:rFonts w:ascii="Arial" w:hAnsi="Arial" w:cs="Arial"/>
-          <w:sz w:val="24"/>
-          <w:szCs w:val="24"/>
-        </w:rPr>
-      </w:pPr>
+          <w:noProof/>
+          <w:sz w:val="24"/>
+          <w:szCs w:val="24"/>
+        </w:rPr>
+      </w:pPr>
+    </w:p>
+    <w:p>
+      <w:pPr>
+        <w:spacing w:line="278" w:lineRule="auto"/>
+        <w:rPr>
+          <w:rFonts w:ascii="Arial" w:hAnsi="Arial" w:cs="Arial"/>
+          <w:sz w:val="24"/>
+          <w:szCs w:val="24"/>
+        </w:rPr>
+      </w:pPr>
+      <w:r>
+        <w:rPr>
+          <w:rFonts w:ascii="Arial" w:hAnsi="Arial" w:cs="Arial"/>
+          <w:noProof/>
+          <w:sz w:val="24"/>
+          <w:szCs w:val="24"/>
+        </w:rPr>
+        <w:drawing>
+          <wp:anchor distT="0" distB="0" distL="114300" distR="114300" simplePos="0" relativeHeight="251668480" behindDoc="0" locked="0" layoutInCell="1" allowOverlap="1" wp14:anchorId="4EF047AB" wp14:editId="14766F8D">
+            <wp:simplePos x="0" y="0"/>
+            <wp:positionH relativeFrom="margin">
+              <wp:align>center</wp:align>
+            </wp:positionH>
+            <wp:positionV relativeFrom="paragraph">
+              <wp:posOffset>1156758</wp:posOffset>
+            </wp:positionV>
+            <wp:extent cx="1080000" cy="1368000"/>
+            <wp:effectExtent l="0" t="0" r="6350" b="3810"/>
+            <wp:wrapThrough wrapText="bothSides">
+              <wp:wrapPolygon edited="0">
+                <wp:start x="3812" y="0"/>
+                <wp:lineTo x="2287" y="602"/>
+                <wp:lineTo x="1144" y="2708"/>
+                <wp:lineTo x="1144" y="7521"/>
+                <wp:lineTo x="1906" y="9627"/>
+                <wp:lineTo x="0" y="11733"/>
+                <wp:lineTo x="0" y="19253"/>
+                <wp:lineTo x="2287" y="21359"/>
+                <wp:lineTo x="2668" y="21359"/>
+                <wp:lineTo x="17534" y="21359"/>
+                <wp:lineTo x="18296" y="19253"/>
+                <wp:lineTo x="21346" y="18351"/>
+                <wp:lineTo x="21346" y="11432"/>
+                <wp:lineTo x="18296" y="9627"/>
+                <wp:lineTo x="21346" y="8724"/>
+                <wp:lineTo x="21346" y="1203"/>
+                <wp:lineTo x="18296" y="0"/>
+                <wp:lineTo x="3812" y="0"/>
+              </wp:wrapPolygon>
+            </wp:wrapThrough>
+            <wp:docPr id="576412442" name="Grafik 14"/>
+            <wp:cNvGraphicFramePr>
+              <a:graphicFrameLocks xmlns:a="http://schemas.openxmlformats.org/drawingml/2006/main" noChangeAspect="1"/>
+            </wp:cNvGraphicFramePr>
+            <a:graphic xmlns:a="http://schemas.openxmlformats.org/drawingml/2006/main">
+              <a:graphicData uri="http://schemas.openxmlformats.org/drawingml/2006/picture">
+                <pic:pic xmlns:pic="http://schemas.openxmlformats.org/drawingml/2006/picture">
+                  <pic:nvPicPr>
+                    <pic:cNvPr id="0" name="Picture 20"/>
+                    <pic:cNvPicPr>
+                      <a:picLocks noChangeAspect="1" noChangeArrowheads="1"/>
+                    </pic:cNvPicPr>
+                  </pic:nvPicPr>
+                  <pic:blipFill rotWithShape="1">
+                    <a:blip r:embed="rId11">
+                      <a:extLst>
+                        <a:ext uri="{28A0092B-C50C-407E-A947-70E740481C1C}">
+                          <a14:useLocalDpi xmlns:a14="http://schemas.microsoft.com/office/drawing/2010/main" val="0"/>
+                        </a:ext>
+                      </a:extLst>
+                    </a:blip>
+                    <a:srcRect l="21289" t="12913" r="9948"/>
+                    <a:stretch/>
+                  </pic:blipFill>
+                  <pic:spPr bwMode="auto">
+                    <a:xfrm>
+                      <a:off x="0" y="0"/>
+                      <a:ext cx="1080000" cy="1368000"/>
+                    </a:xfrm>
+                    <a:prstGeom prst="rect">
+                      <a:avLst/>
+                    </a:prstGeom>
+                    <a:noFill/>
+                    <a:ln>
+                      <a:noFill/>
+                    </a:ln>
+                    <a:extLst>
+                      <a:ext uri="{53640926-AAD7-44D8-BBD7-CCE9431645EC}">
+                        <a14:shadowObscured xmlns:a14="http://schemas.microsoft.com/office/drawing/2010/main"/>
+                      </a:ext>
+                    </a:extLst>
+                  </pic:spPr>
+                </pic:pic>
+              </a:graphicData>
+            </a:graphic>
+            <wp14:sizeRelH relativeFrom="margin">
+              <wp14:pctWidth>0</wp14:pctWidth>
+            </wp14:sizeRelH>
+            <wp14:sizeRelV relativeFrom="margin">
+              <wp14:pctHeight>0</wp14:pctHeight>
+            </wp14:sizeRelV>
+          </wp:anchor>
+        </w:drawing>
+      </w:r>
       <w:r>
         <w:rPr>
           <w:rFonts w:ascii="Arial" w:hAnsi="Arial" w:cs="Arial"/>
@@ -2141,267 +2260,610 @@
     </w:p>
     <w:p>
       <w:pPr>
+        <w:spacing w:line="278" w:lineRule="auto"/>
+        <w:rPr>
+          <w:rFonts w:ascii="Arial" w:hAnsi="Arial" w:cs="Arial"/>
+          <w:sz w:val="24"/>
+          <w:szCs w:val="24"/>
+        </w:rPr>
+      </w:pPr>
+      <w:r>
         <w:rPr>
           <w:rFonts w:ascii="Arial" w:hAnsi="Arial" w:cs="Arial"/>
           <w:b/>
           <w:sz w:val="32"/>
           <w:szCs w:val="32"/>
         </w:rPr>
-      </w:pPr>
-      <w:r>
+        <w:lastRenderedPageBreak/>
+        <w:t>Konzeptionierung</w:t>
+      </w:r>
+    </w:p>
+    <w:p>
+      <w:pPr>
+        <w:rPr>
+          <w:rFonts w:ascii="Arial" w:hAnsi="Arial" w:cs="Arial"/>
+          <w:sz w:val="24"/>
+          <w:szCs w:val="24"/>
+        </w:rPr>
+      </w:pPr>
+      <w:r>
+        <w:rPr>
+          <w:rFonts w:ascii="Arial" w:hAnsi="Arial" w:cs="Arial"/>
+          <w:b/>
+          <w:sz w:val="28"/>
+          <w:szCs w:val="28"/>
+        </w:rPr>
+        <w:t>Spieldetails</w:t>
+      </w:r>
+    </w:p>
+    <w:p>
+      <w:pPr>
+        <w:rPr>
+          <w:rFonts w:ascii="Arial" w:hAnsi="Arial" w:cs="Arial"/>
+          <w:sz w:val="24"/>
+          <w:szCs w:val="24"/>
+        </w:rPr>
+      </w:pPr>
+      <w:r>
+        <w:rPr>
+          <w:rFonts w:ascii="Arial" w:hAnsi="Arial" w:cs="Arial"/>
+          <w:sz w:val="24"/>
+          <w:szCs w:val="24"/>
+        </w:rPr>
+        <w:t xml:space="preserve">Anfangs </w:t>
+      </w:r>
+      <w:r>
+        <w:rPr>
+          <w:rFonts w:ascii="Arial" w:hAnsi="Arial" w:cs="Arial"/>
+          <w:sz w:val="24"/>
+          <w:szCs w:val="24"/>
+        </w:rPr>
+        <w:t>trafen</w:t>
+      </w:r>
+      <w:r>
+        <w:rPr>
+          <w:rFonts w:ascii="Arial" w:hAnsi="Arial" w:cs="Arial"/>
+          <w:sz w:val="24"/>
+          <w:szCs w:val="24"/>
+        </w:rPr>
+        <w:t xml:space="preserve"> sich</w:t>
+      </w:r>
+      <w:r>
+        <w:rPr>
+          <w:rFonts w:ascii="Arial" w:hAnsi="Arial" w:cs="Arial"/>
+          <w:sz w:val="24"/>
+          <w:szCs w:val="24"/>
+        </w:rPr>
+        <w:t xml:space="preserve"> Nico und Joschua</w:t>
+      </w:r>
+      <w:r>
+        <w:rPr>
+          <w:rFonts w:ascii="Arial" w:hAnsi="Arial" w:cs="Arial"/>
+          <w:sz w:val="24"/>
+          <w:szCs w:val="24"/>
+        </w:rPr>
+        <w:t xml:space="preserve"> ein bis zwei Mal pro Woche, um die Einzelheiten des Spieles auszuarbeiten. </w:t>
+      </w:r>
+      <w:r>
+        <w:rPr>
+          <w:rFonts w:ascii="Arial" w:hAnsi="Arial" w:cs="Arial"/>
+          <w:sz w:val="24"/>
+          <w:szCs w:val="24"/>
+        </w:rPr>
+        <w:t>Sie schrieben vieles auf von dem einiges d</w:t>
+      </w:r>
+      <w:r>
+        <w:rPr>
+          <w:rFonts w:ascii="Arial" w:hAnsi="Arial" w:cs="Arial"/>
+          <w:sz w:val="24"/>
+          <w:szCs w:val="24"/>
+        </w:rPr>
+        <w:t>ann doch wieder verworfen</w:t>
+      </w:r>
+      <w:r>
+        <w:rPr>
+          <w:rFonts w:ascii="Arial" w:hAnsi="Arial" w:cs="Arial"/>
+          <w:sz w:val="24"/>
+          <w:szCs w:val="24"/>
+        </w:rPr>
+        <w:t xml:space="preserve"> wurde</w:t>
+      </w:r>
+      <w:r>
+        <w:rPr>
+          <w:rFonts w:ascii="Arial" w:hAnsi="Arial" w:cs="Arial"/>
+          <w:sz w:val="24"/>
+          <w:szCs w:val="24"/>
+        </w:rPr>
+        <w:t>, bis ein Spielkonzept zustande kam, welches beiden gefiel.</w:t>
+      </w:r>
+      <w:r>
+        <w:rPr>
+          <w:rFonts w:ascii="Arial" w:hAnsi="Arial" w:cs="Arial"/>
+          <w:sz w:val="24"/>
+          <w:szCs w:val="24"/>
+        </w:rPr>
+        <w:t xml:space="preserve"> Auch außerhalb der Treffen </w:t>
+      </w:r>
+      <w:r>
+        <w:rPr>
+          <w:rFonts w:ascii="Arial" w:hAnsi="Arial" w:cs="Arial"/>
+          <w:sz w:val="24"/>
+          <w:szCs w:val="24"/>
+        </w:rPr>
+        <w:t xml:space="preserve">tauschten sie sich </w:t>
+      </w:r>
+      <w:r>
+        <w:rPr>
+          <w:rFonts w:ascii="Arial" w:hAnsi="Arial" w:cs="Arial"/>
+          <w:sz w:val="24"/>
+          <w:szCs w:val="24"/>
+        </w:rPr>
+        <w:t xml:space="preserve">mittels WhatsApp </w:t>
+      </w:r>
+      <w:r>
+        <w:rPr>
+          <w:rFonts w:ascii="Arial" w:hAnsi="Arial" w:cs="Arial"/>
+          <w:sz w:val="24"/>
+          <w:szCs w:val="24"/>
+        </w:rPr>
+        <w:t>aus</w:t>
+      </w:r>
+      <w:r>
+        <w:rPr>
+          <w:rFonts w:ascii="Arial" w:hAnsi="Arial" w:cs="Arial"/>
+          <w:sz w:val="24"/>
+          <w:szCs w:val="24"/>
+        </w:rPr>
+        <w:t xml:space="preserve">, </w:t>
+      </w:r>
+      <w:r>
+        <w:rPr>
+          <w:rFonts w:ascii="Arial" w:hAnsi="Arial" w:cs="Arial"/>
+          <w:sz w:val="24"/>
+          <w:szCs w:val="24"/>
+        </w:rPr>
+        <w:t>wodurch</w:t>
+      </w:r>
+      <w:r>
+        <w:rPr>
+          <w:rFonts w:ascii="Arial" w:hAnsi="Arial" w:cs="Arial"/>
+          <w:sz w:val="24"/>
+          <w:szCs w:val="24"/>
+        </w:rPr>
+        <w:t xml:space="preserve"> </w:t>
+      </w:r>
+      <w:r>
+        <w:rPr>
+          <w:rFonts w:ascii="Arial" w:hAnsi="Arial" w:cs="Arial"/>
+          <w:sz w:val="24"/>
+          <w:szCs w:val="24"/>
+        </w:rPr>
+        <w:t>m</w:t>
+      </w:r>
+      <w:r>
+        <w:rPr>
+          <w:rFonts w:ascii="Arial" w:hAnsi="Arial" w:cs="Arial"/>
+          <w:sz w:val="24"/>
+          <w:szCs w:val="24"/>
+        </w:rPr>
+        <w:t xml:space="preserve">anche Ideen </w:t>
+      </w:r>
+      <w:r>
+        <w:rPr>
+          <w:rFonts w:ascii="Arial" w:hAnsi="Arial" w:cs="Arial"/>
+          <w:sz w:val="24"/>
+          <w:szCs w:val="24"/>
+        </w:rPr>
+        <w:t>umgehend</w:t>
+      </w:r>
+      <w:r>
+        <w:rPr>
+          <w:rFonts w:ascii="Arial" w:hAnsi="Arial" w:cs="Arial"/>
+          <w:sz w:val="24"/>
+          <w:szCs w:val="24"/>
+        </w:rPr>
+        <w:t xml:space="preserve"> verworfen oder weiterentwickelt </w:t>
+      </w:r>
+      <w:r>
+        <w:rPr>
+          <w:rFonts w:ascii="Arial" w:hAnsi="Arial" w:cs="Arial"/>
+          <w:sz w:val="24"/>
+          <w:szCs w:val="24"/>
+        </w:rPr>
+        <w:t>wurden</w:t>
+      </w:r>
+      <w:r>
+        <w:rPr>
+          <w:rFonts w:ascii="Arial" w:hAnsi="Arial" w:cs="Arial"/>
+          <w:sz w:val="24"/>
+          <w:szCs w:val="24"/>
+        </w:rPr>
+        <w:t>, um sie bei den Treffen zu Ende zu führen.</w:t>
+      </w:r>
+      <w:r>
+        <w:rPr>
+          <w:rFonts w:ascii="Arial" w:hAnsi="Arial" w:cs="Arial"/>
+          <w:sz w:val="24"/>
+          <w:szCs w:val="24"/>
+        </w:rPr>
+        <w:t xml:space="preserve"> Als die Details fertig besprochen wurden, </w:t>
+      </w:r>
+      <w:r>
+        <w:rPr>
+          <w:rFonts w:ascii="Arial" w:hAnsi="Arial" w:cs="Arial"/>
+          <w:sz w:val="24"/>
+          <w:szCs w:val="24"/>
+        </w:rPr>
+        <w:t>legten sie die Aufgabenteilung fest</w:t>
+      </w:r>
+      <w:r>
+        <w:rPr>
+          <w:rFonts w:ascii="Arial" w:hAnsi="Arial" w:cs="Arial"/>
+          <w:sz w:val="24"/>
+          <w:szCs w:val="24"/>
+        </w:rPr>
+        <w:t>.</w:t>
+      </w:r>
+    </w:p>
+    <w:p>
+      <w:pPr>
+        <w:rPr>
+          <w:rFonts w:ascii="Arial" w:hAnsi="Arial" w:cs="Arial"/>
+          <w:sz w:val="24"/>
+          <w:szCs w:val="24"/>
+        </w:rPr>
+      </w:pPr>
+    </w:p>
+    <w:p>
+      <w:pPr>
+        <w:rPr>
+          <w:rFonts w:ascii="Arial" w:hAnsi="Arial" w:cs="Arial"/>
+          <w:sz w:val="24"/>
+          <w:szCs w:val="24"/>
+        </w:rPr>
+      </w:pPr>
+      <w:r>
+        <w:rPr>
+          <w:rFonts w:ascii="Arial" w:hAnsi="Arial" w:cs="Arial"/>
+          <w:b/>
+          <w:sz w:val="28"/>
+          <w:szCs w:val="28"/>
+        </w:rPr>
+        <w:t>Aufgabenteilung</w:t>
+      </w:r>
+    </w:p>
+    <w:p>
+      <w:pPr>
+        <w:rPr>
+          <w:rFonts w:ascii="Arial" w:hAnsi="Arial" w:cs="Arial"/>
+          <w:sz w:val="24"/>
+          <w:szCs w:val="24"/>
+        </w:rPr>
+      </w:pPr>
+      <w:r>
+        <w:rPr>
+          <w:rFonts w:ascii="Arial" w:hAnsi="Arial" w:cs="Arial"/>
+          <w:sz w:val="24"/>
+          <w:szCs w:val="24"/>
+        </w:rPr>
+        <w:t>Wird sich für eine Partnerarbeit entschieden, ist es gerade bei der Entwicklung eines Spieles wichtig, eine sinnvolle Aufgabenteilung festzulegen</w:t>
+      </w:r>
+      <w:r>
+        <w:rPr>
+          <w:rFonts w:ascii="Arial" w:hAnsi="Arial" w:cs="Arial"/>
+          <w:sz w:val="24"/>
+          <w:szCs w:val="24"/>
+        </w:rPr>
+        <w:t>.</w:t>
+      </w:r>
+      <w:r>
+        <w:rPr>
+          <w:rFonts w:ascii="Arial" w:hAnsi="Arial" w:cs="Arial"/>
+          <w:sz w:val="24"/>
+          <w:szCs w:val="24"/>
+        </w:rPr>
+        <w:t xml:space="preserve"> </w:t>
+      </w:r>
+      <w:r>
+        <w:rPr>
+          <w:rFonts w:ascii="Arial" w:hAnsi="Arial" w:cs="Arial"/>
+          <w:sz w:val="24"/>
+          <w:szCs w:val="24"/>
+        </w:rPr>
+        <w:t>Dies vermeidet die gegenseitige Arbeitsbehinderung, durch das Arbeiten an derselben Aufgabe</w:t>
+      </w:r>
+      <w:r>
+        <w:rPr>
+          <w:rFonts w:ascii="Arial" w:hAnsi="Arial" w:cs="Arial"/>
+          <w:sz w:val="24"/>
+          <w:szCs w:val="24"/>
+        </w:rPr>
+        <w:t>. Da sich schon in der Ideenfindung herausstellte, dass Joschua sehr kreativ und Nico eher programmierbegabt ist,</w:t>
+      </w:r>
+      <w:r>
+        <w:rPr>
+          <w:rFonts w:ascii="Arial" w:hAnsi="Arial" w:cs="Arial"/>
+          <w:sz w:val="24"/>
+          <w:szCs w:val="24"/>
+        </w:rPr>
+        <w:t xml:space="preserve"> </w:t>
+      </w:r>
+      <w:r>
+        <w:rPr>
+          <w:rFonts w:ascii="Arial" w:hAnsi="Arial" w:cs="Arial"/>
+          <w:sz w:val="24"/>
+          <w:szCs w:val="24"/>
+        </w:rPr>
+        <w:t>entschieden</w:t>
+      </w:r>
+      <w:r>
+        <w:rPr>
+          <w:rFonts w:ascii="Arial" w:hAnsi="Arial" w:cs="Arial"/>
+          <w:sz w:val="24"/>
+          <w:szCs w:val="24"/>
+        </w:rPr>
+        <w:t xml:space="preserve"> sie</w:t>
+      </w:r>
+      <w:r>
+        <w:rPr>
+          <w:rFonts w:ascii="Arial" w:hAnsi="Arial" w:cs="Arial"/>
+          <w:sz w:val="24"/>
+          <w:szCs w:val="24"/>
+        </w:rPr>
+        <w:t xml:space="preserve">, dass Joschua </w:t>
+      </w:r>
+      <w:r>
+        <w:rPr>
+          <w:rFonts w:ascii="Arial" w:hAnsi="Arial" w:cs="Arial"/>
+          <w:sz w:val="24"/>
+          <w:szCs w:val="24"/>
+        </w:rPr>
+        <w:t xml:space="preserve">sich </w:t>
+      </w:r>
+      <w:r>
+        <w:rPr>
+          <w:rFonts w:ascii="Arial" w:hAnsi="Arial" w:cs="Arial"/>
+          <w:sz w:val="24"/>
+          <w:szCs w:val="24"/>
+        </w:rPr>
+        <w:t>um das Erstellen der Grafiken und Nico um das Programmieren kümme</w:t>
+      </w:r>
+      <w:r>
+        <w:rPr>
+          <w:rFonts w:ascii="Arial" w:hAnsi="Arial" w:cs="Arial"/>
+          <w:sz w:val="24"/>
+          <w:szCs w:val="24"/>
+        </w:rPr>
+        <w:t>rn wird</w:t>
+      </w:r>
+      <w:r>
+        <w:rPr>
+          <w:rFonts w:ascii="Arial" w:hAnsi="Arial" w:cs="Arial"/>
+          <w:sz w:val="24"/>
+          <w:szCs w:val="24"/>
+        </w:rPr>
+        <w:t>.</w:t>
+      </w:r>
+    </w:p>
+    <w:p>
+      <w:pPr>
+        <w:rPr>
+          <w:rFonts w:ascii="Arial" w:hAnsi="Arial" w:cs="Arial"/>
+          <w:sz w:val="24"/>
+          <w:szCs w:val="24"/>
+        </w:rPr>
+      </w:pPr>
+    </w:p>
+    <w:p>
+      <w:pPr>
+        <w:rPr>
+          <w:rFonts w:ascii="Arial" w:hAnsi="Arial" w:cs="Arial"/>
+          <w:sz w:val="24"/>
+          <w:szCs w:val="24"/>
+        </w:rPr>
+      </w:pPr>
+      <w:r>
+        <w:rPr>
+          <w:rFonts w:ascii="Arial" w:hAnsi="Arial" w:cs="Arial"/>
+          <w:b/>
+          <w:sz w:val="28"/>
+          <w:szCs w:val="28"/>
+        </w:rPr>
+        <w:t>Programmierung</w:t>
+      </w:r>
+    </w:p>
+    <w:p>
+      <w:pPr>
+        <w:rPr>
+          <w:rFonts w:ascii="Arial" w:hAnsi="Arial" w:cs="Arial"/>
+          <w:sz w:val="24"/>
+          <w:szCs w:val="24"/>
+        </w:rPr>
+      </w:pPr>
+      <w:r>
+        <w:rPr>
+          <w:rFonts w:ascii="Arial" w:hAnsi="Arial" w:cs="Arial"/>
+          <w:sz w:val="24"/>
+          <w:szCs w:val="24"/>
+        </w:rPr>
+        <w:t>Bevor der Programmierprozess begann, stand die Idee im Raum, mit</w:t>
+      </w:r>
+      <w:r>
+        <w:rPr>
+          <w:rFonts w:ascii="Arial" w:hAnsi="Arial" w:cs="Arial"/>
+          <w:sz w:val="24"/>
+          <w:szCs w:val="24"/>
+        </w:rPr>
+        <w:br/>
+        <w:t xml:space="preserve">UML-Klassendiagrammen zu starten, um strukturierter arbeiten zu können. Allerdings äußerte sich Nico dagegen, da er bezüglich der Attribute und Operationen eher spontan arbeite. </w:t>
+      </w:r>
+      <w:r>
+        <w:rPr>
+          <w:rFonts w:ascii="Arial" w:hAnsi="Arial" w:cs="Arial"/>
+          <w:sz w:val="24"/>
+          <w:szCs w:val="24"/>
+        </w:rPr>
+        <w:t xml:space="preserve">Einige </w:t>
+      </w:r>
+      <w:r>
+        <w:rPr>
+          <w:rFonts w:ascii="Arial" w:hAnsi="Arial" w:cs="Arial"/>
+          <w:sz w:val="24"/>
+          <w:szCs w:val="24"/>
+        </w:rPr>
+        <w:t>Klassendiagramme sind dennoch in den Anlagen vorzufinden.</w:t>
+      </w:r>
+      <w:r>
+        <w:rPr>
+          <w:rFonts w:ascii="Arial" w:hAnsi="Arial" w:cs="Arial"/>
+          <w:sz w:val="24"/>
+          <w:szCs w:val="24"/>
+        </w:rPr>
+        <w:br/>
+        <w:t xml:space="preserve">Um immer mit dem Fortschritt der letzten Sitzung vertraut zu sein, führte Nico ein Ergebnisprotokoll zu jeder Arbeit am Projekt, welches ebenfalls Beschwernisse und offene Fragen </w:t>
+      </w:r>
+      <w:r>
+        <w:rPr>
+          <w:rFonts w:ascii="Arial" w:hAnsi="Arial" w:cs="Arial"/>
+          <w:sz w:val="24"/>
+          <w:szCs w:val="24"/>
+        </w:rPr>
+        <w:t>umfasst</w:t>
+      </w:r>
+      <w:r>
+        <w:rPr>
+          <w:rFonts w:ascii="Arial" w:hAnsi="Arial" w:cs="Arial"/>
+          <w:sz w:val="24"/>
+          <w:szCs w:val="24"/>
+        </w:rPr>
+        <w:t>.</w:t>
+      </w:r>
+    </w:p>
+    <w:p>
+      <w:pPr>
+        <w:rPr>
+          <w:rFonts w:ascii="Arial" w:hAnsi="Arial" w:cs="Arial"/>
+          <w:sz w:val="24"/>
+          <w:szCs w:val="24"/>
+        </w:rPr>
+      </w:pPr>
+    </w:p>
+    <w:p>
+      <w:pPr>
+        <w:rPr>
+          <w:rFonts w:ascii="Arial" w:hAnsi="Arial" w:cs="Arial"/>
+          <w:sz w:val="24"/>
+          <w:szCs w:val="24"/>
+        </w:rPr>
+      </w:pPr>
+      <w:r>
+        <w:rPr>
+          <w:rFonts w:ascii="Arial" w:hAnsi="Arial" w:cs="Arial"/>
+          <w:b/>
+          <w:sz w:val="28"/>
+          <w:szCs w:val="28"/>
+        </w:rPr>
+        <w:t>Grafikdesign</w:t>
+      </w:r>
+    </w:p>
+    <w:p>
+      <w:pPr>
+        <w:spacing w:line="278" w:lineRule="auto"/>
+        <w:rPr>
+          <w:rFonts w:ascii="Arial" w:hAnsi="Arial" w:cs="Arial"/>
+          <w:sz w:val="24"/>
+          <w:szCs w:val="24"/>
+        </w:rPr>
+      </w:pPr>
+      <w:r>
+        <w:rPr>
+          <w:rFonts w:ascii="Arial" w:hAnsi="Arial" w:cs="Arial"/>
+          <w:sz w:val="24"/>
+          <w:szCs w:val="24"/>
+        </w:rPr>
+        <w:t>Joschua arbeitet mittels eines iPad und eines Apple Pencil. Er brachte sich selbst die Pixel Art Technik bei, um die Grafiken für das Spiel zu entwickeln.</w:t>
+      </w:r>
+      <w:r>
+        <w:rPr>
+          <w:rFonts w:ascii="Arial" w:hAnsi="Arial" w:cs="Arial"/>
+          <w:sz w:val="24"/>
+          <w:szCs w:val="24"/>
+        </w:rPr>
+        <w:t xml:space="preserve"> Parallel notierte sich auch Joschua auf welche Komplikationen er stieß.</w:t>
+      </w:r>
+      <w:r>
+        <w:rPr>
+          <w:rFonts w:ascii="Arial" w:hAnsi="Arial" w:cs="Arial"/>
+          <w:sz w:val="24"/>
+          <w:szCs w:val="24"/>
+        </w:rPr>
+        <w:br/>
+        <w:t xml:space="preserve">Um die Grafiken in das Spiel zu implementieren, sendete Joschua diese nach Fertigstellung per AirDrop (Apples Drahtlose Übertragungstechnik) an Nicos iPhone, welche Nico dann per Mail an sich selbst sendete, um sie Schlussendlich am Rechner in das Spiel zu </w:t>
+      </w:r>
+      <w:r>
+        <w:rPr>
+          <w:rFonts w:ascii="Arial" w:hAnsi="Arial" w:cs="Arial"/>
+          <w:sz w:val="24"/>
+          <w:szCs w:val="24"/>
+        </w:rPr>
+        <w:t>integrieren</w:t>
+      </w:r>
+      <w:r>
+        <w:rPr>
+          <w:rFonts w:ascii="Arial" w:hAnsi="Arial" w:cs="Arial"/>
+          <w:sz w:val="24"/>
+          <w:szCs w:val="24"/>
+        </w:rPr>
+        <w:t>.</w:t>
+      </w:r>
+    </w:p>
+    <w:p>
+      <w:pPr>
+        <w:spacing w:line="278" w:lineRule="auto"/>
+        <w:rPr>
+          <w:rFonts w:ascii="Arial" w:hAnsi="Arial" w:cs="Arial"/>
+          <w:sz w:val="24"/>
+          <w:szCs w:val="24"/>
+        </w:rPr>
+      </w:pPr>
+    </w:p>
+    <w:p>
+      <w:pPr>
+        <w:rPr>
+          <w:rFonts w:ascii="Arial" w:hAnsi="Arial" w:cs="Arial"/>
+          <w:sz w:val="24"/>
+          <w:szCs w:val="24"/>
+        </w:rPr>
+      </w:pPr>
+    </w:p>
+    <w:p>
+      <w:pPr>
         <w:rPr>
           <w:rFonts w:ascii="Arial" w:hAnsi="Arial" w:cs="Arial"/>
           <w:b/>
           <w:sz w:val="32"/>
           <w:szCs w:val="32"/>
         </w:rPr>
+      </w:pPr>
+      <w:r>
+        <w:rPr>
+          <w:rFonts w:ascii="Arial" w:hAnsi="Arial" w:cs="Arial"/>
+          <w:b/>
+          <w:sz w:val="32"/>
+          <w:szCs w:val="32"/>
+        </w:rPr>
         <w:lastRenderedPageBreak/>
-        <w:t>Konzeptionierung</w:t>
-      </w:r>
-    </w:p>
-    <w:p>
-      <w:pPr>
-        <w:rPr>
-          <w:rFonts w:ascii="Arial" w:hAnsi="Arial" w:cs="Arial"/>
-          <w:sz w:val="24"/>
-          <w:szCs w:val="24"/>
-        </w:rPr>
-      </w:pPr>
-      <w:r>
+        <w:t>Spielgeschehen</w:t>
+      </w:r>
+    </w:p>
+    <w:p>
+      <w:pPr>
         <w:rPr>
           <w:rFonts w:ascii="Arial" w:hAnsi="Arial" w:cs="Arial"/>
           <w:b/>
           <w:sz w:val="28"/>
           <w:szCs w:val="28"/>
         </w:rPr>
-        <w:t>Spieldetails</w:t>
-      </w:r>
-    </w:p>
-    <w:p>
-      <w:pPr>
-        <w:rPr>
-          <w:rFonts w:ascii="Arial" w:hAnsi="Arial" w:cs="Arial"/>
-          <w:sz w:val="24"/>
-          <w:szCs w:val="24"/>
-        </w:rPr>
-      </w:pPr>
-      <w:r>
-        <w:rPr>
-          <w:rFonts w:ascii="Arial" w:hAnsi="Arial" w:cs="Arial"/>
-          <w:sz w:val="24"/>
-          <w:szCs w:val="24"/>
-        </w:rPr>
-        <w:t xml:space="preserve">Anfangs </w:t>
-      </w:r>
-      <w:r>
-        <w:rPr>
-          <w:rFonts w:ascii="Arial" w:hAnsi="Arial" w:cs="Arial"/>
-          <w:sz w:val="24"/>
-          <w:szCs w:val="24"/>
-        </w:rPr>
-        <w:t>trafen</w:t>
-      </w:r>
-      <w:r>
-        <w:rPr>
-          <w:rFonts w:ascii="Arial" w:hAnsi="Arial" w:cs="Arial"/>
-          <w:sz w:val="24"/>
-          <w:szCs w:val="24"/>
-        </w:rPr>
-        <w:t xml:space="preserve"> sich</w:t>
-      </w:r>
-      <w:r>
-        <w:rPr>
-          <w:rFonts w:ascii="Arial" w:hAnsi="Arial" w:cs="Arial"/>
-          <w:sz w:val="24"/>
-          <w:szCs w:val="24"/>
-        </w:rPr>
-        <w:t xml:space="preserve"> Nico und Joschua</w:t>
-      </w:r>
-      <w:r>
-        <w:rPr>
-          <w:rFonts w:ascii="Arial" w:hAnsi="Arial" w:cs="Arial"/>
-          <w:sz w:val="24"/>
-          <w:szCs w:val="24"/>
-        </w:rPr>
-        <w:t xml:space="preserve"> ein bis zwei Mal pro Woche, um die Einzelheiten des Spieles auszuarbeiten. </w:t>
-      </w:r>
-      <w:r>
-        <w:rPr>
-          <w:rFonts w:ascii="Arial" w:hAnsi="Arial" w:cs="Arial"/>
-          <w:sz w:val="24"/>
-          <w:szCs w:val="24"/>
-        </w:rPr>
-        <w:t>Sie schrieben vieles auf von dem einiges d</w:t>
-      </w:r>
-      <w:r>
-        <w:rPr>
-          <w:rFonts w:ascii="Arial" w:hAnsi="Arial" w:cs="Arial"/>
-          <w:sz w:val="24"/>
-          <w:szCs w:val="24"/>
-        </w:rPr>
-        <w:t>ann doch wieder verworfen</w:t>
-      </w:r>
-      <w:r>
-        <w:rPr>
-          <w:rFonts w:ascii="Arial" w:hAnsi="Arial" w:cs="Arial"/>
-          <w:sz w:val="24"/>
-          <w:szCs w:val="24"/>
-        </w:rPr>
-        <w:t xml:space="preserve"> wurde</w:t>
-      </w:r>
-      <w:r>
-        <w:rPr>
-          <w:rFonts w:ascii="Arial" w:hAnsi="Arial" w:cs="Arial"/>
-          <w:sz w:val="24"/>
-          <w:szCs w:val="24"/>
-        </w:rPr>
-        <w:t>, bis ein Spielkonzept zustande kam, welches beiden gefiel.</w:t>
-      </w:r>
-      <w:r>
-        <w:rPr>
-          <w:rFonts w:ascii="Arial" w:hAnsi="Arial" w:cs="Arial"/>
-          <w:sz w:val="24"/>
-          <w:szCs w:val="24"/>
-        </w:rPr>
-        <w:t xml:space="preserve"> Auch außerhalb der Treffen </w:t>
-      </w:r>
-      <w:r>
-        <w:rPr>
-          <w:rFonts w:ascii="Arial" w:hAnsi="Arial" w:cs="Arial"/>
-          <w:sz w:val="24"/>
-          <w:szCs w:val="24"/>
-        </w:rPr>
-        <w:t xml:space="preserve">tauschten sie sich </w:t>
-      </w:r>
-      <w:r>
-        <w:rPr>
-          <w:rFonts w:ascii="Arial" w:hAnsi="Arial" w:cs="Arial"/>
-          <w:sz w:val="24"/>
-          <w:szCs w:val="24"/>
-        </w:rPr>
-        <w:t xml:space="preserve">mittels WhatsApp </w:t>
-      </w:r>
-      <w:r>
-        <w:rPr>
-          <w:rFonts w:ascii="Arial" w:hAnsi="Arial" w:cs="Arial"/>
-          <w:sz w:val="24"/>
-          <w:szCs w:val="24"/>
-        </w:rPr>
-        <w:t>aus</w:t>
-      </w:r>
-      <w:r>
-        <w:rPr>
-          <w:rFonts w:ascii="Arial" w:hAnsi="Arial" w:cs="Arial"/>
-          <w:sz w:val="24"/>
-          <w:szCs w:val="24"/>
-        </w:rPr>
-        <w:t xml:space="preserve">, </w:t>
-      </w:r>
-      <w:r>
-        <w:rPr>
-          <w:rFonts w:ascii="Arial" w:hAnsi="Arial" w:cs="Arial"/>
-          <w:sz w:val="24"/>
-          <w:szCs w:val="24"/>
-        </w:rPr>
-        <w:t>wodurch</w:t>
-      </w:r>
-      <w:r>
-        <w:rPr>
-          <w:rFonts w:ascii="Arial" w:hAnsi="Arial" w:cs="Arial"/>
-          <w:sz w:val="24"/>
-          <w:szCs w:val="24"/>
-        </w:rPr>
-        <w:t xml:space="preserve"> </w:t>
-      </w:r>
-      <w:r>
-        <w:rPr>
-          <w:rFonts w:ascii="Arial" w:hAnsi="Arial" w:cs="Arial"/>
-          <w:sz w:val="24"/>
-          <w:szCs w:val="24"/>
-        </w:rPr>
-        <w:t>m</w:t>
-      </w:r>
-      <w:r>
-        <w:rPr>
-          <w:rFonts w:ascii="Arial" w:hAnsi="Arial" w:cs="Arial"/>
-          <w:sz w:val="24"/>
-          <w:szCs w:val="24"/>
-        </w:rPr>
-        <w:t xml:space="preserve">anche Ideen </w:t>
-      </w:r>
-      <w:r>
-        <w:rPr>
-          <w:rFonts w:ascii="Arial" w:hAnsi="Arial" w:cs="Arial"/>
-          <w:sz w:val="24"/>
-          <w:szCs w:val="24"/>
-        </w:rPr>
-        <w:t>umgehend</w:t>
-      </w:r>
-      <w:r>
-        <w:rPr>
-          <w:rFonts w:ascii="Arial" w:hAnsi="Arial" w:cs="Arial"/>
-          <w:sz w:val="24"/>
-          <w:szCs w:val="24"/>
-        </w:rPr>
-        <w:t xml:space="preserve"> verworfen oder weiterentwickelt </w:t>
-      </w:r>
-      <w:r>
-        <w:rPr>
-          <w:rFonts w:ascii="Arial" w:hAnsi="Arial" w:cs="Arial"/>
-          <w:sz w:val="24"/>
-          <w:szCs w:val="24"/>
-        </w:rPr>
-        <w:t>wurden</w:t>
-      </w:r>
-      <w:r>
-        <w:rPr>
-          <w:rFonts w:ascii="Arial" w:hAnsi="Arial" w:cs="Arial"/>
-          <w:sz w:val="24"/>
-          <w:szCs w:val="24"/>
-        </w:rPr>
-        <w:t>, um sie bei den Treffen zu Ende zu führen.</w:t>
-      </w:r>
-      <w:r>
-        <w:rPr>
-          <w:rFonts w:ascii="Arial" w:hAnsi="Arial" w:cs="Arial"/>
-          <w:sz w:val="24"/>
-          <w:szCs w:val="24"/>
-        </w:rPr>
-        <w:t xml:space="preserve"> Als die Details fertig besprochen wurden, </w:t>
-      </w:r>
-      <w:r>
-        <w:rPr>
-          <w:rFonts w:ascii="Arial" w:hAnsi="Arial" w:cs="Arial"/>
-          <w:sz w:val="24"/>
-          <w:szCs w:val="24"/>
-        </w:rPr>
-        <w:t>legten sie die Aufgabenteilung fest</w:t>
-      </w:r>
-      <w:r>
-        <w:rPr>
-          <w:rFonts w:ascii="Arial" w:hAnsi="Arial" w:cs="Arial"/>
-          <w:sz w:val="24"/>
-          <w:szCs w:val="24"/>
-        </w:rPr>
-        <w:t>.</w:t>
-      </w:r>
-    </w:p>
-    <w:p>
-      <w:pPr>
-        <w:rPr>
-          <w:rFonts w:ascii="Arial" w:hAnsi="Arial" w:cs="Arial"/>
-          <w:sz w:val="24"/>
-          <w:szCs w:val="24"/>
-        </w:rPr>
-      </w:pPr>
-    </w:p>
-    <w:p>
-      <w:pPr>
-        <w:rPr>
-          <w:rFonts w:ascii="Arial" w:hAnsi="Arial" w:cs="Arial"/>
-          <w:sz w:val="24"/>
-          <w:szCs w:val="24"/>
-        </w:rPr>
       </w:pPr>
       <w:r>
         <w:rPr>
@@ -2410,32 +2872,121 @@
           <w:sz w:val="28"/>
           <w:szCs w:val="28"/>
         </w:rPr>
-        <w:t>Aufgabenteilung</w:t>
-      </w:r>
-    </w:p>
-    <w:p>
-      <w:pPr>
-        <w:rPr>
-          <w:rFonts w:ascii="Arial" w:hAnsi="Arial" w:cs="Arial"/>
-          <w:sz w:val="24"/>
-          <w:szCs w:val="24"/>
-        </w:rPr>
-      </w:pPr>
-      <w:r>
-        <w:rPr>
-          <w:rFonts w:ascii="Arial" w:hAnsi="Arial" w:cs="Arial"/>
-          <w:sz w:val="24"/>
-          <w:szCs w:val="24"/>
-        </w:rPr>
-        <w:t>Wird sich für eine Partnerarbeit entschieden, ist es gerade bei der Entwicklung eines Spieles wichtig, eine sinnvolle Aufgabenteilung festzulegen</w:t>
-      </w:r>
-      <w:r>
-        <w:rPr>
-          <w:rFonts w:ascii="Arial" w:hAnsi="Arial" w:cs="Arial"/>
-          <w:sz w:val="24"/>
-          <w:szCs w:val="24"/>
-        </w:rPr>
-        <w:t>.</w:t>
+        <w:t>Allgemein</w:t>
+      </w:r>
+    </w:p>
+    <w:p>
+      <w:pPr>
+        <w:rPr>
+          <w:rFonts w:ascii="Arial" w:hAnsi="Arial" w:cs="Arial"/>
+          <w:sz w:val="24"/>
+          <w:szCs w:val="24"/>
+        </w:rPr>
+      </w:pPr>
+      <w:r>
+        <w:rPr>
+          <w:noProof/>
+        </w:rPr>
+        <w:drawing>
+          <wp:anchor distT="0" distB="0" distL="114300" distR="114300" simplePos="0" relativeHeight="251665408" behindDoc="0" locked="0" layoutInCell="1" allowOverlap="1" wp14:anchorId="4ABFC789" wp14:editId="4363D936">
+            <wp:simplePos x="0" y="0"/>
+            <wp:positionH relativeFrom="margin">
+              <wp:align>right</wp:align>
+            </wp:positionH>
+            <wp:positionV relativeFrom="paragraph">
+              <wp:posOffset>2357755</wp:posOffset>
+            </wp:positionV>
+            <wp:extent cx="1440000" cy="1440000"/>
+            <wp:effectExtent l="0" t="0" r="8255" b="8255"/>
+            <wp:wrapThrough wrapText="bothSides">
+              <wp:wrapPolygon edited="0">
+                <wp:start x="1143" y="0"/>
+                <wp:lineTo x="0" y="572"/>
+                <wp:lineTo x="0" y="21152"/>
+                <wp:lineTo x="1143" y="21438"/>
+                <wp:lineTo x="20295" y="21438"/>
+                <wp:lineTo x="21438" y="21152"/>
+                <wp:lineTo x="21438" y="572"/>
+                <wp:lineTo x="20295" y="0"/>
+                <wp:lineTo x="1143" y="0"/>
+              </wp:wrapPolygon>
+            </wp:wrapThrough>
+            <wp:docPr id="1034365652" name="Grafik 12" descr="Ein Bild, das Schaltung enthält.&#10;&#10;KI-generierte Inhalte können fehlerhaft sein."/>
+            <wp:cNvGraphicFramePr>
+              <a:graphicFrameLocks xmlns:a="http://schemas.openxmlformats.org/drawingml/2006/main" noChangeAspect="1"/>
+            </wp:cNvGraphicFramePr>
+            <a:graphic xmlns:a="http://schemas.openxmlformats.org/drawingml/2006/main">
+              <a:graphicData uri="http://schemas.openxmlformats.org/drawingml/2006/picture">
+                <pic:pic xmlns:pic="http://schemas.openxmlformats.org/drawingml/2006/picture">
+                  <pic:nvPicPr>
+                    <pic:cNvPr id="1034365652" name="Grafik 12" descr="Ein Bild, das Schaltung enthält.&#10;&#10;KI-generierte Inhalte können fehlerhaft sein."/>
+                    <pic:cNvPicPr>
+                      <a:picLocks noChangeAspect="1" noChangeArrowheads="1"/>
+                    </pic:cNvPicPr>
+                  </pic:nvPicPr>
+                  <pic:blipFill>
+                    <a:blip r:embed="rId12" cstate="print">
+                      <a:extLst>
+                        <a:ext uri="{28A0092B-C50C-407E-A947-70E740481C1C}">
+                          <a14:useLocalDpi xmlns:a14="http://schemas.microsoft.com/office/drawing/2010/main" val="0"/>
+                        </a:ext>
+                      </a:extLst>
+                    </a:blip>
+                    <a:srcRect/>
+                    <a:stretch>
+                      <a:fillRect/>
+                    </a:stretch>
+                  </pic:blipFill>
+                  <pic:spPr bwMode="auto">
+                    <a:xfrm>
+                      <a:off x="0" y="0"/>
+                      <a:ext cx="1440000" cy="1440000"/>
+                    </a:xfrm>
+                    <a:prstGeom prst="rect">
+                      <a:avLst/>
+                    </a:prstGeom>
+                    <a:ln>
+                      <a:noFill/>
+                    </a:ln>
+                    <a:effectLst>
+                      <a:softEdge rad="112500"/>
+                    </a:effectLst>
+                  </pic:spPr>
+                </pic:pic>
+              </a:graphicData>
+            </a:graphic>
+            <wp14:sizeRelH relativeFrom="margin">
+              <wp14:pctWidth>0</wp14:pctWidth>
+            </wp14:sizeRelH>
+            <wp14:sizeRelV relativeFrom="margin">
+              <wp14:pctHeight>0</wp14:pctHeight>
+            </wp14:sizeRelV>
+          </wp:anchor>
+        </w:drawing>
+      </w:r>
+      <w:r>
+        <w:rPr>
+          <w:rFonts w:ascii="Arial" w:hAnsi="Arial" w:cs="Arial"/>
+          <w:sz w:val="24"/>
+          <w:szCs w:val="24"/>
+        </w:rPr>
+        <w:t xml:space="preserve">Klassisch für ein Dungeon Adventure, spielt </w:t>
+      </w:r>
+      <w:r>
+        <w:rPr>
+          <w:rFonts w:ascii="Arial" w:hAnsi="Arial" w:cs="Arial"/>
+          <w:sz w:val="24"/>
+          <w:szCs w:val="24"/>
+        </w:rPr>
+        <w:t>sich</w:t>
+      </w:r>
+      <w:r>
+        <w:rPr>
+          <w:rFonts w:ascii="Arial" w:hAnsi="Arial" w:cs="Arial"/>
+          <w:sz w:val="24"/>
+          <w:szCs w:val="24"/>
+        </w:rPr>
+        <w:t xml:space="preserve"> das Geschehen in unterirdischen Höhlen ab.</w:t>
       </w:r>
       <w:r>
         <w:rPr>
@@ -2451,15 +3002,39 @@
           <w:sz w:val="24"/>
           <w:szCs w:val="24"/>
         </w:rPr>
-        <w:t>Dies vermeidet die gegenseitige Arbeitsbehinderung, durch das Arbeiten an derselben Aufgabe</w:t>
-      </w:r>
-      <w:r>
-        <w:rPr>
-          <w:rFonts w:ascii="Arial" w:hAnsi="Arial" w:cs="Arial"/>
-          <w:sz w:val="24"/>
-          <w:szCs w:val="24"/>
-        </w:rPr>
-        <w:t>. Da sich schon in der Ideenfindung herausstellte, dass Joschua sehr kreativ und Nico eher programmierbegabt ist,</w:t>
+        <w:t xml:space="preserve">Der Spieler startet im Hauptraum, von dem er die Möglichkeit hat, </w:t>
+      </w:r>
+      <w:r>
+        <w:rPr>
+          <w:rFonts w:ascii="Arial" w:hAnsi="Arial" w:cs="Arial"/>
+          <w:sz w:val="24"/>
+          <w:szCs w:val="24"/>
+        </w:rPr>
+        <w:t>jeden</w:t>
+      </w:r>
+      <w:r>
+        <w:rPr>
+          <w:rFonts w:ascii="Arial" w:hAnsi="Arial" w:cs="Arial"/>
+          <w:sz w:val="24"/>
+          <w:szCs w:val="24"/>
+        </w:rPr>
+        <w:t xml:space="preserve"> weiteren Raum zu betreten. Es existieren </w:t>
+      </w:r>
+      <w:r>
+        <w:rPr>
+          <w:rFonts w:ascii="Arial" w:hAnsi="Arial" w:cs="Arial"/>
+          <w:sz w:val="24"/>
+          <w:szCs w:val="24"/>
+        </w:rPr>
+        <w:t>zwei</w:t>
+      </w:r>
+      <w:r>
+        <w:rPr>
+          <w:rFonts w:ascii="Arial" w:hAnsi="Arial" w:cs="Arial"/>
+          <w:sz w:val="24"/>
+          <w:szCs w:val="24"/>
+        </w:rPr>
+        <w:t xml:space="preserve"> weitere Räume, welche jeweils ein Rätsel enthalten.</w:t>
       </w:r>
       <w:r>
         <w:rPr>
@@ -2475,167 +3050,333 @@
           <w:sz w:val="24"/>
           <w:szCs w:val="24"/>
         </w:rPr>
-        <w:t>entschieden</w:t>
-      </w:r>
-      <w:r>
-        <w:rPr>
-          <w:rFonts w:ascii="Arial" w:hAnsi="Arial" w:cs="Arial"/>
-          <w:sz w:val="24"/>
-          <w:szCs w:val="24"/>
-        </w:rPr>
-        <w:t xml:space="preserve"> sie</w:t>
-      </w:r>
-      <w:r>
-        <w:rPr>
-          <w:rFonts w:ascii="Arial" w:hAnsi="Arial" w:cs="Arial"/>
-          <w:sz w:val="24"/>
-          <w:szCs w:val="24"/>
-        </w:rPr>
-        <w:t xml:space="preserve">, dass Joschua </w:t>
-      </w:r>
-      <w:r>
-        <w:rPr>
-          <w:rFonts w:ascii="Arial" w:hAnsi="Arial" w:cs="Arial"/>
-          <w:sz w:val="24"/>
-          <w:szCs w:val="24"/>
-        </w:rPr>
-        <w:t xml:space="preserve">sich </w:t>
-      </w:r>
-      <w:r>
-        <w:rPr>
-          <w:rFonts w:ascii="Arial" w:hAnsi="Arial" w:cs="Arial"/>
-          <w:sz w:val="24"/>
-          <w:szCs w:val="24"/>
-        </w:rPr>
-        <w:t>um das Erstellen der Grafiken und Nico um das Programmieren kümme</w:t>
-      </w:r>
-      <w:r>
-        <w:rPr>
-          <w:rFonts w:ascii="Arial" w:hAnsi="Arial" w:cs="Arial"/>
-          <w:sz w:val="24"/>
-          <w:szCs w:val="24"/>
-        </w:rPr>
-        <w:t>rn wird</w:t>
-      </w:r>
-      <w:r>
-        <w:rPr>
-          <w:rFonts w:ascii="Arial" w:hAnsi="Arial" w:cs="Arial"/>
-          <w:sz w:val="24"/>
-          <w:szCs w:val="24"/>
-        </w:rPr>
-        <w:t>.</w:t>
-      </w:r>
-    </w:p>
-    <w:p>
-      <w:pPr>
-        <w:rPr>
-          <w:rFonts w:ascii="Arial" w:hAnsi="Arial" w:cs="Arial"/>
-          <w:sz w:val="24"/>
-          <w:szCs w:val="24"/>
-        </w:rPr>
-      </w:pPr>
-    </w:p>
-    <w:p>
-      <w:pPr>
-        <w:rPr>
-          <w:rFonts w:ascii="Arial" w:hAnsi="Arial" w:cs="Arial"/>
-          <w:sz w:val="24"/>
-          <w:szCs w:val="24"/>
-        </w:rPr>
-      </w:pPr>
-      <w:r>
+        <w:t>Ein Raum enthält die Aufgabe</w:t>
+      </w:r>
+      <w:r>
+        <w:rPr>
+          <w:rFonts w:ascii="Arial" w:hAnsi="Arial" w:cs="Arial"/>
+          <w:sz w:val="24"/>
+          <w:szCs w:val="24"/>
+        </w:rPr>
+        <w:t>, sich im Dunkeln zurechtzufinden</w:t>
+      </w:r>
+      <w:r>
+        <w:rPr>
+          <w:rFonts w:ascii="Arial" w:hAnsi="Arial" w:cs="Arial"/>
+          <w:sz w:val="24"/>
+          <w:szCs w:val="24"/>
+        </w:rPr>
+        <w:t xml:space="preserve">. </w:t>
+      </w:r>
+      <w:r>
+        <w:rPr>
+          <w:rFonts w:ascii="Arial" w:hAnsi="Arial" w:cs="Arial"/>
+          <w:sz w:val="24"/>
+          <w:szCs w:val="24"/>
+        </w:rPr>
+        <w:t>I</w:t>
+      </w:r>
+      <w:r>
+        <w:rPr>
+          <w:rFonts w:ascii="Arial" w:hAnsi="Arial" w:cs="Arial"/>
+          <w:sz w:val="24"/>
+          <w:szCs w:val="24"/>
+        </w:rPr>
+        <w:t xml:space="preserve">nnerhalb dieses </w:t>
+      </w:r>
+      <w:r>
+        <w:rPr>
+          <w:rFonts w:ascii="Arial" w:hAnsi="Arial" w:cs="Arial"/>
+          <w:sz w:val="24"/>
+          <w:szCs w:val="24"/>
+        </w:rPr>
+        <w:t>Raumes</w:t>
+      </w:r>
+      <w:r>
+        <w:rPr>
+          <w:rFonts w:ascii="Arial" w:hAnsi="Arial" w:cs="Arial"/>
+          <w:sz w:val="24"/>
+          <w:szCs w:val="24"/>
+        </w:rPr>
+        <w:t xml:space="preserve"> befinde</w:t>
+      </w:r>
+      <w:r>
+        <w:rPr>
+          <w:rFonts w:ascii="Arial" w:hAnsi="Arial" w:cs="Arial"/>
+          <w:sz w:val="24"/>
+          <w:szCs w:val="24"/>
+        </w:rPr>
+        <w:t>n</w:t>
+      </w:r>
+      <w:r>
+        <w:rPr>
+          <w:rFonts w:ascii="Arial" w:hAnsi="Arial" w:cs="Arial"/>
+          <w:sz w:val="24"/>
+          <w:szCs w:val="24"/>
+        </w:rPr>
+        <w:t xml:space="preserve"> sich</w:t>
+      </w:r>
+      <w:r>
+        <w:rPr>
+          <w:rFonts w:ascii="Arial" w:hAnsi="Arial" w:cs="Arial"/>
+          <w:sz w:val="24"/>
+          <w:szCs w:val="24"/>
+        </w:rPr>
+        <w:t xml:space="preserve"> </w:t>
+      </w:r>
+      <w:r>
+        <w:rPr>
+          <w:rFonts w:ascii="Arial" w:hAnsi="Arial" w:cs="Arial"/>
+          <w:sz w:val="24"/>
+          <w:szCs w:val="24"/>
+        </w:rPr>
+        <w:t>zwei</w:t>
+      </w:r>
+      <w:r>
+        <w:rPr>
+          <w:rFonts w:ascii="Arial" w:hAnsi="Arial" w:cs="Arial"/>
+          <w:sz w:val="24"/>
+          <w:szCs w:val="24"/>
+        </w:rPr>
+        <w:t xml:space="preserve"> Schalter</w:t>
+      </w:r>
+      <w:r>
+        <w:rPr>
+          <w:rFonts w:ascii="Arial" w:hAnsi="Arial" w:cs="Arial"/>
+          <w:sz w:val="24"/>
+          <w:szCs w:val="24"/>
+        </w:rPr>
+        <w:t>. Der erste lässt Stacheln, welche aus dem Boden ragen, einfahren und macht damit dem Weg zum zweiten Schalter frei. Dieser Lässt den Raum hell werden und löst das Rätsel</w:t>
+      </w:r>
+      <w:r>
+        <w:rPr>
+          <w:rFonts w:ascii="Arial" w:hAnsi="Arial" w:cs="Arial"/>
+          <w:sz w:val="24"/>
+          <w:szCs w:val="24"/>
+        </w:rPr>
+        <w:t xml:space="preserve">. </w:t>
+      </w:r>
+      <w:r>
+        <w:rPr>
+          <w:rFonts w:ascii="Arial" w:hAnsi="Arial" w:cs="Arial"/>
+          <w:sz w:val="24"/>
+          <w:szCs w:val="24"/>
+        </w:rPr>
+        <w:t>I</w:t>
+      </w:r>
+      <w:r>
+        <w:rPr>
+          <w:rFonts w:ascii="Arial" w:hAnsi="Arial" w:cs="Arial"/>
+          <w:sz w:val="24"/>
+          <w:szCs w:val="24"/>
+        </w:rPr>
+        <w:t>m</w:t>
+      </w:r>
+      <w:r>
+        <w:rPr>
+          <w:rFonts w:ascii="Arial" w:hAnsi="Arial" w:cs="Arial"/>
+          <w:sz w:val="24"/>
+          <w:szCs w:val="24"/>
+        </w:rPr>
+        <w:t xml:space="preserve"> </w:t>
+      </w:r>
+      <w:r>
+        <w:rPr>
+          <w:rFonts w:ascii="Arial" w:hAnsi="Arial" w:cs="Arial"/>
+          <w:sz w:val="24"/>
+          <w:szCs w:val="24"/>
+        </w:rPr>
+        <w:t>anderen</w:t>
+      </w:r>
+      <w:r>
+        <w:rPr>
+          <w:rFonts w:ascii="Arial" w:hAnsi="Arial" w:cs="Arial"/>
+          <w:sz w:val="24"/>
+          <w:szCs w:val="24"/>
+        </w:rPr>
+        <w:t xml:space="preserve"> Raum</w:t>
+      </w:r>
+      <w:r>
+        <w:rPr>
+          <w:rFonts w:ascii="Arial" w:hAnsi="Arial" w:cs="Arial"/>
+          <w:sz w:val="24"/>
+          <w:szCs w:val="24"/>
+        </w:rPr>
+        <w:t xml:space="preserve"> stellt der Spieler </w:t>
+      </w:r>
+      <w:r>
+        <w:rPr>
+          <w:rFonts w:ascii="Arial" w:hAnsi="Arial" w:cs="Arial"/>
+          <w:sz w:val="24"/>
+          <w:szCs w:val="24"/>
+        </w:rPr>
+        <w:t>zwei von vier Krügen auf zwei Druckplatten. Sind beide Druckplatten aktiviert, ist das Rätsel gelöst. Allerdings wird ihm hierbei der Weg von einem</w:t>
+      </w:r>
+      <w:r>
+        <w:rPr>
+          <w:rFonts w:ascii="Arial" w:hAnsi="Arial" w:cs="Arial"/>
+          <w:sz w:val="24"/>
+          <w:szCs w:val="24"/>
+        </w:rPr>
+        <w:t xml:space="preserve"> </w:t>
+      </w:r>
+      <w:r>
+        <w:rPr>
+          <w:rFonts w:ascii="Arial" w:hAnsi="Arial" w:cs="Arial"/>
+          <w:sz w:val="24"/>
+          <w:szCs w:val="24"/>
+        </w:rPr>
+        <w:t>NPC</w:t>
+      </w:r>
+      <w:r>
+        <w:rPr>
+          <w:rFonts w:ascii="Arial" w:hAnsi="Arial" w:cs="Arial"/>
+          <w:sz w:val="24"/>
+          <w:szCs w:val="24"/>
+        </w:rPr>
+        <w:t xml:space="preserve"> </w:t>
+      </w:r>
+      <w:r>
+        <w:rPr>
+          <w:rFonts w:ascii="Arial" w:hAnsi="Arial" w:cs="Arial"/>
+          <w:sz w:val="24"/>
+          <w:szCs w:val="24"/>
+        </w:rPr>
+        <w:t>(=Non</w:t>
+      </w:r>
+      <w:r>
+        <w:rPr>
+          <w:rFonts w:ascii="Arial" w:hAnsi="Arial" w:cs="Arial"/>
+          <w:sz w:val="24"/>
+          <w:szCs w:val="24"/>
+        </w:rPr>
+        <w:t>-</w:t>
+      </w:r>
+      <w:r>
+        <w:rPr>
+          <w:rFonts w:ascii="Arial" w:hAnsi="Arial" w:cs="Arial"/>
+          <w:sz w:val="24"/>
+          <w:szCs w:val="24"/>
+        </w:rPr>
+        <w:t>Playable</w:t>
+      </w:r>
+      <w:r>
+        <w:rPr>
+          <w:rFonts w:ascii="Arial" w:hAnsi="Arial" w:cs="Arial"/>
+          <w:sz w:val="24"/>
+          <w:szCs w:val="24"/>
+        </w:rPr>
+        <w:t>-</w:t>
+      </w:r>
+      <w:r>
+        <w:rPr>
+          <w:rFonts w:ascii="Arial" w:hAnsi="Arial" w:cs="Arial"/>
+          <w:sz w:val="24"/>
+          <w:szCs w:val="24"/>
+        </w:rPr>
+        <w:t xml:space="preserve">Character) erschwert, der sich </w:t>
+      </w:r>
+      <w:r>
+        <w:rPr>
+          <w:rFonts w:ascii="Arial" w:hAnsi="Arial" w:cs="Arial"/>
+          <w:sz w:val="24"/>
+          <w:szCs w:val="24"/>
+        </w:rPr>
+        <w:t xml:space="preserve">beständig </w:t>
+      </w:r>
+      <w:r>
+        <w:rPr>
+          <w:rFonts w:ascii="Arial" w:hAnsi="Arial" w:cs="Arial"/>
+          <w:sz w:val="24"/>
+          <w:szCs w:val="24"/>
+        </w:rPr>
+        <w:t xml:space="preserve">in eine zufällige Richtung </w:t>
+      </w:r>
+      <w:r>
+        <w:rPr>
+          <w:rFonts w:ascii="Arial" w:hAnsi="Arial" w:cs="Arial"/>
+          <w:sz w:val="24"/>
+          <w:szCs w:val="24"/>
+        </w:rPr>
+        <w:t>bewegt</w:t>
+      </w:r>
+      <w:r>
+        <w:rPr>
+          <w:rFonts w:ascii="Arial" w:hAnsi="Arial" w:cs="Arial"/>
+          <w:sz w:val="24"/>
+          <w:szCs w:val="24"/>
+        </w:rPr>
+        <w:t xml:space="preserve">. Kommt der Spieler mit dem NPC in Berührung, </w:t>
+      </w:r>
+      <w:r>
+        <w:rPr>
+          <w:rFonts w:ascii="Arial" w:hAnsi="Arial" w:cs="Arial"/>
+          <w:sz w:val="24"/>
+          <w:szCs w:val="24"/>
+        </w:rPr>
+        <w:t>wird der Spieler wieder an seine Startposition, innerhalb des Raumes, gesetzt.</w:t>
+      </w:r>
+      <w:r>
+        <w:rPr>
+          <w:rFonts w:ascii="Arial" w:hAnsi="Arial" w:cs="Arial"/>
+          <w:sz w:val="24"/>
+          <w:szCs w:val="24"/>
+        </w:rPr>
+        <w:t xml:space="preserve"> Der NPC wird mittels eines Bildes von Joschua dargestellt, woraus sich ebenfalls der Spieltitel ableitet. Jeder Raum kann ohne Voraussetzung betreten werden, was in einer flexiblen Rheinfolgenauswahl resultiert.</w:t>
+      </w:r>
+      <w:r>
+        <w:rPr>
+          <w:rFonts w:ascii="Arial" w:hAnsi="Arial" w:cs="Arial"/>
+          <w:sz w:val="24"/>
+          <w:szCs w:val="24"/>
+        </w:rPr>
+        <w:t xml:space="preserve"> </w:t>
+      </w:r>
+      <w:r>
+        <w:rPr>
+          <w:rFonts w:ascii="Arial" w:hAnsi="Arial" w:cs="Arial"/>
+          <w:sz w:val="24"/>
+          <w:szCs w:val="24"/>
+        </w:rPr>
+        <w:t xml:space="preserve">Jedes abgeschlossene Rätsel lässt ein Signal im Hauptraum aufleuchten. </w:t>
+      </w:r>
+      <w:r>
+        <w:rPr>
+          <w:rFonts w:ascii="Arial" w:hAnsi="Arial" w:cs="Arial"/>
+          <w:sz w:val="24"/>
+          <w:szCs w:val="24"/>
+        </w:rPr>
+        <w:t>Durch Lösen</w:t>
+      </w:r>
+      <w:r>
+        <w:rPr>
+          <w:rFonts w:ascii="Arial" w:hAnsi="Arial" w:cs="Arial"/>
+          <w:sz w:val="24"/>
+          <w:szCs w:val="24"/>
+        </w:rPr>
+        <w:t xml:space="preserve"> aller Rätsel wird eine Tür entriegelt, die in die Freiheit führt.</w:t>
+      </w:r>
+      <w:r>
+        <w:t xml:space="preserve"> </w:t>
+      </w:r>
+    </w:p>
+    <w:p>
+      <w:pPr>
+        <w:rPr>
+          <w:rFonts w:ascii="Arial" w:hAnsi="Arial" w:cs="Arial"/>
+          <w:sz w:val="24"/>
+          <w:szCs w:val="24"/>
+        </w:rPr>
+      </w:pPr>
+    </w:p>
+    <w:p>
+      <w:pPr>
         <w:rPr>
           <w:rFonts w:ascii="Arial" w:hAnsi="Arial" w:cs="Arial"/>
           <w:b/>
           <w:sz w:val="28"/>
           <w:szCs w:val="28"/>
         </w:rPr>
-        <w:t>Programmierung</w:t>
-      </w:r>
-    </w:p>
-    <w:p>
-      <w:pPr>
-        <w:rPr>
-          <w:rFonts w:ascii="Arial" w:hAnsi="Arial" w:cs="Arial"/>
-          <w:sz w:val="24"/>
-          <w:szCs w:val="24"/>
-        </w:rPr>
-      </w:pPr>
-      <w:r>
-        <w:rPr>
-          <w:rFonts w:ascii="Arial" w:hAnsi="Arial" w:cs="Arial"/>
-          <w:sz w:val="24"/>
-          <w:szCs w:val="24"/>
-        </w:rPr>
-        <w:t>Bevor der Programmierprozess begann, stand die Idee im Raum, mit</w:t>
-      </w:r>
-      <w:r>
-        <w:rPr>
-          <w:rFonts w:ascii="Arial" w:hAnsi="Arial" w:cs="Arial"/>
-          <w:sz w:val="24"/>
-          <w:szCs w:val="24"/>
-        </w:rPr>
-        <w:br/>
-        <w:t xml:space="preserve">UML-Klassendiagrammen zu starten, um strukturierter arbeiten zu können. Allerdings äußerte sich Nico dagegen, da er bezüglich der Attribute und Operationen eher spontan arbeite. </w:t>
-      </w:r>
-      <w:r>
-        <w:rPr>
-          <w:rFonts w:ascii="Arial" w:hAnsi="Arial" w:cs="Arial"/>
-          <w:sz w:val="24"/>
-          <w:szCs w:val="24"/>
-        </w:rPr>
-        <w:t xml:space="preserve">Einige </w:t>
-      </w:r>
-      <w:r>
-        <w:rPr>
-          <w:rFonts w:ascii="Arial" w:hAnsi="Arial" w:cs="Arial"/>
-          <w:sz w:val="24"/>
-          <w:szCs w:val="24"/>
-        </w:rPr>
-        <w:t>Klassendiagramme sind dennoch in den Anlagen vorzufinden.</w:t>
-      </w:r>
-      <w:r>
-        <w:rPr>
-          <w:rFonts w:ascii="Arial" w:hAnsi="Arial" w:cs="Arial"/>
-          <w:sz w:val="24"/>
-          <w:szCs w:val="24"/>
-        </w:rPr>
-        <w:br/>
-        <w:t xml:space="preserve">Um immer mit dem Fortschritt der letzten Sitzung vertraut zu sein, führte Nico ein Ergebnisprotokoll zu jeder Arbeit am Projekt, welches ebenfalls Beschwernisse und offene Fragen </w:t>
-      </w:r>
-      <w:r>
-        <w:rPr>
-          <w:rFonts w:ascii="Arial" w:hAnsi="Arial" w:cs="Arial"/>
-          <w:sz w:val="24"/>
-          <w:szCs w:val="24"/>
-        </w:rPr>
-        <w:t>umfasst</w:t>
-      </w:r>
-      <w:r>
-        <w:rPr>
-          <w:rFonts w:ascii="Arial" w:hAnsi="Arial" w:cs="Arial"/>
-          <w:sz w:val="24"/>
-          <w:szCs w:val="24"/>
-        </w:rPr>
-        <w:t>.</w:t>
-      </w:r>
-    </w:p>
-    <w:p>
-      <w:pPr>
-        <w:rPr>
-          <w:rFonts w:ascii="Arial" w:hAnsi="Arial" w:cs="Arial"/>
-          <w:sz w:val="24"/>
-          <w:szCs w:val="24"/>
-        </w:rPr>
-      </w:pPr>
-    </w:p>
-    <w:p>
-      <w:pPr>
-        <w:rPr>
-          <w:rFonts w:ascii="Arial" w:hAnsi="Arial" w:cs="Arial"/>
-          <w:sz w:val="24"/>
-          <w:szCs w:val="24"/>
-        </w:rPr>
       </w:pPr>
       <w:r>
         <w:rPr>
@@ -2644,50 +3385,349 @@
           <w:sz w:val="28"/>
           <w:szCs w:val="28"/>
         </w:rPr>
-        <w:t>Grafikdesign</w:t>
-      </w:r>
-    </w:p>
-    <w:p>
-      <w:pPr>
-        <w:spacing w:line="278" w:lineRule="auto"/>
-        <w:rPr>
-          <w:rFonts w:ascii="Arial" w:hAnsi="Arial" w:cs="Arial"/>
-          <w:sz w:val="24"/>
-          <w:szCs w:val="24"/>
-        </w:rPr>
-      </w:pPr>
-      <w:r>
-        <w:rPr>
-          <w:rFonts w:ascii="Arial" w:hAnsi="Arial" w:cs="Arial"/>
-          <w:sz w:val="24"/>
-          <w:szCs w:val="24"/>
-        </w:rPr>
-        <w:t>Joschua arbeitet mittels eines iPad und eines Apple Pencil. Er brachte sich selbst die Pixel Art Technik bei, um die Grafiken für das Spiel zu entwickeln.</w:t>
-      </w:r>
-      <w:r>
-        <w:rPr>
-          <w:rFonts w:ascii="Arial" w:hAnsi="Arial" w:cs="Arial"/>
-          <w:sz w:val="24"/>
-          <w:szCs w:val="24"/>
-        </w:rPr>
-        <w:t xml:space="preserve"> Parallel notierte sich auch Joschua auf welche Komplikationen er stieß.</w:t>
-      </w:r>
-      <w:r>
-        <w:rPr>
-          <w:rFonts w:ascii="Arial" w:hAnsi="Arial" w:cs="Arial"/>
-          <w:sz w:val="24"/>
-          <w:szCs w:val="24"/>
-        </w:rPr>
-        <w:br/>
-        <w:t xml:space="preserve">Um die Grafiken in das Spiel zu implementieren, sendete Joschua diese nach Fertigstellung per AirDrop (Apples Drahtlose Übertragungstechnik) an Nicos iPhone, welche Nico dann per Mail an sich selbst sendete, um sie Schlussendlich am Rechner in das Spiel zu </w:t>
-      </w:r>
-      <w:r>
-        <w:rPr>
-          <w:rFonts w:ascii="Arial" w:hAnsi="Arial" w:cs="Arial"/>
-          <w:sz w:val="24"/>
-          <w:szCs w:val="24"/>
-        </w:rPr>
-        <w:t>integrieren</w:t>
+        <w:t>Levelsystem</w:t>
+      </w:r>
+    </w:p>
+    <w:p>
+      <w:pPr>
+        <w:rPr>
+          <w:rFonts w:ascii="Arial" w:hAnsi="Arial" w:cs="Arial"/>
+          <w:sz w:val="24"/>
+          <w:szCs w:val="24"/>
+        </w:rPr>
+      </w:pPr>
+      <w:r>
+        <w:rPr>
+          <w:rFonts w:ascii="Arial" w:hAnsi="Arial" w:cs="Arial"/>
+          <w:sz w:val="24"/>
+          <w:szCs w:val="24"/>
+        </w:rPr>
+        <w:t>Neben dem Bild, welches die Map zeigt, beinhaltet jedes Level</w:t>
+      </w:r>
+      <w:r>
+        <w:rPr>
+          <w:rFonts w:ascii="Arial" w:hAnsi="Arial" w:cs="Arial"/>
+          <w:sz w:val="24"/>
+          <w:szCs w:val="24"/>
+        </w:rPr>
+        <w:t xml:space="preserve"> </w:t>
+      </w:r>
+      <w:r>
+        <w:rPr>
+          <w:rFonts w:ascii="Arial" w:hAnsi="Arial" w:cs="Arial"/>
+          <w:sz w:val="24"/>
+          <w:szCs w:val="24"/>
+        </w:rPr>
+        <w:t>ein zweidimensionales Array, dass unbegehbare Bereiche, aber auch Türen kennzeichnet. Nach jeder Spielerbewegung prüft das Programm die aktuelle Position des Spielers. Ist diese Position gleich der Position einer</w:t>
+      </w:r>
+      <w:r>
+        <w:rPr>
+          <w:rFonts w:ascii="Arial" w:hAnsi="Arial" w:cs="Arial"/>
+          <w:sz w:val="24"/>
+          <w:szCs w:val="24"/>
+        </w:rPr>
+        <w:t xml:space="preserve"> im Map-Array g</w:t>
+      </w:r>
+      <w:r>
+        <w:rPr>
+          <w:rFonts w:ascii="Arial" w:hAnsi="Arial" w:cs="Arial"/>
+          <w:sz w:val="24"/>
+          <w:szCs w:val="24"/>
+        </w:rPr>
+        <w:t xml:space="preserve">ekennzeichneten Tür, wird jeder graphische Inhalt gelöscht, ein neues Bild so wie Array hinterlegt, neue Spielerkoordinaten festgelegt und anschließend das neue Level </w:t>
+      </w:r>
+      <w:r>
+        <w:rPr>
+          <w:rFonts w:ascii="Arial" w:hAnsi="Arial" w:cs="Arial"/>
+          <w:sz w:val="24"/>
+          <w:szCs w:val="24"/>
+        </w:rPr>
+        <w:t xml:space="preserve">und der Spieler wieder </w:t>
+      </w:r>
+      <w:r>
+        <w:rPr>
+          <w:rFonts w:ascii="Arial" w:hAnsi="Arial" w:cs="Arial"/>
+          <w:sz w:val="24"/>
+          <w:szCs w:val="24"/>
+        </w:rPr>
+        <w:t>gezeichnet.</w:t>
+      </w:r>
+    </w:p>
+    <w:p>
+      <w:pPr>
+        <w:rPr>
+          <w:rFonts w:ascii="Arial" w:hAnsi="Arial" w:cs="Arial"/>
+          <w:sz w:val="24"/>
+          <w:szCs w:val="24"/>
+        </w:rPr>
+      </w:pPr>
+    </w:p>
+    <w:p>
+      <w:pPr>
+        <w:rPr>
+          <w:rFonts w:ascii="Arial" w:hAnsi="Arial" w:cs="Arial"/>
+          <w:sz w:val="28"/>
+          <w:szCs w:val="28"/>
+        </w:rPr>
+      </w:pPr>
+      <w:r>
+        <w:rPr>
+          <w:rFonts w:ascii="Arial" w:hAnsi="Arial" w:cs="Arial"/>
+          <w:b/>
+          <w:sz w:val="28"/>
+          <w:szCs w:val="28"/>
+        </w:rPr>
+        <w:t>Krüge</w:t>
+      </w:r>
+    </w:p>
+    <w:p>
+      <w:pPr>
+        <w:rPr>
+          <w:rFonts w:ascii="Arial" w:hAnsi="Arial" w:cs="Arial"/>
+          <w:sz w:val="24"/>
+          <w:szCs w:val="24"/>
+        </w:rPr>
+      </w:pPr>
+      <w:r>
+        <w:rPr>
+          <w:noProof/>
+        </w:rPr>
+        <w:drawing>
+          <wp:anchor distT="0" distB="0" distL="114300" distR="114300" simplePos="0" relativeHeight="251664384" behindDoc="0" locked="0" layoutInCell="1" allowOverlap="1" wp14:anchorId="0259AE69" wp14:editId="19BB5977">
+            <wp:simplePos x="0" y="0"/>
+            <wp:positionH relativeFrom="margin">
+              <wp:align>right</wp:align>
+            </wp:positionH>
+            <wp:positionV relativeFrom="paragraph">
+              <wp:posOffset>114300</wp:posOffset>
+            </wp:positionV>
+            <wp:extent cx="720000" cy="720000"/>
+            <wp:effectExtent l="0" t="0" r="4445" b="4445"/>
+            <wp:wrapThrough wrapText="bothSides">
+              <wp:wrapPolygon edited="0">
+                <wp:start x="5719" y="0"/>
+                <wp:lineTo x="1716" y="5719"/>
+                <wp:lineTo x="572" y="8007"/>
+                <wp:lineTo x="572" y="14870"/>
+                <wp:lineTo x="2288" y="19446"/>
+                <wp:lineTo x="4004" y="21162"/>
+                <wp:lineTo x="17158" y="21162"/>
+                <wp:lineTo x="19446" y="19446"/>
+                <wp:lineTo x="21162" y="9151"/>
+                <wp:lineTo x="18874" y="5147"/>
+                <wp:lineTo x="15442" y="0"/>
+                <wp:lineTo x="5719" y="0"/>
+              </wp:wrapPolygon>
+            </wp:wrapThrough>
+            <wp:docPr id="270876402" name="Grafik 8"/>
+            <wp:cNvGraphicFramePr>
+              <a:graphicFrameLocks xmlns:a="http://schemas.openxmlformats.org/drawingml/2006/main" noChangeAspect="1"/>
+            </wp:cNvGraphicFramePr>
+            <a:graphic xmlns:a="http://schemas.openxmlformats.org/drawingml/2006/main">
+              <a:graphicData uri="http://schemas.openxmlformats.org/drawingml/2006/picture">
+                <pic:pic xmlns:pic="http://schemas.openxmlformats.org/drawingml/2006/picture">
+                  <pic:nvPicPr>
+                    <pic:cNvPr id="0" name="Picture 10"/>
+                    <pic:cNvPicPr>
+                      <a:picLocks noChangeAspect="1" noChangeArrowheads="1"/>
+                    </pic:cNvPicPr>
+                  </pic:nvPicPr>
+                  <pic:blipFill>
+                    <a:blip r:embed="rId13">
+                      <a:extLst>
+                        <a:ext uri="{28A0092B-C50C-407E-A947-70E740481C1C}">
+                          <a14:useLocalDpi xmlns:a14="http://schemas.microsoft.com/office/drawing/2010/main" val="0"/>
+                        </a:ext>
+                      </a:extLst>
+                    </a:blip>
+                    <a:srcRect/>
+                    <a:stretch>
+                      <a:fillRect/>
+                    </a:stretch>
+                  </pic:blipFill>
+                  <pic:spPr bwMode="auto">
+                    <a:xfrm>
+                      <a:off x="0" y="0"/>
+                      <a:ext cx="720000" cy="720000"/>
+                    </a:xfrm>
+                    <a:prstGeom prst="rect">
+                      <a:avLst/>
+                    </a:prstGeom>
+                    <a:noFill/>
+                    <a:ln>
+                      <a:noFill/>
+                    </a:ln>
+                  </pic:spPr>
+                </pic:pic>
+              </a:graphicData>
+            </a:graphic>
+            <wp14:sizeRelH relativeFrom="margin">
+              <wp14:pctWidth>0</wp14:pctWidth>
+            </wp14:sizeRelH>
+            <wp14:sizeRelV relativeFrom="margin">
+              <wp14:pctHeight>0</wp14:pctHeight>
+            </wp14:sizeRelV>
+          </wp:anchor>
+        </w:drawing>
+      </w:r>
+      <w:r>
+        <w:rPr>
+          <w:rFonts w:ascii="Arial" w:hAnsi="Arial" w:cs="Arial"/>
+          <w:sz w:val="24"/>
+          <w:szCs w:val="24"/>
+        </w:rPr>
+        <w:t>Die Krüge im Druckplattenraum sind kein fester Bestandteil der Map. Sie sind einzelne Objekte</w:t>
+      </w:r>
+      <w:r>
+        <w:rPr>
+          <w:rFonts w:ascii="Arial" w:hAnsi="Arial" w:cs="Arial"/>
+          <w:sz w:val="24"/>
+          <w:szCs w:val="24"/>
+        </w:rPr>
+        <w:t>, die über die Map gezeichnet werden und,</w:t>
+      </w:r>
+      <w:r>
+        <w:rPr>
+          <w:rFonts w:ascii="Arial" w:hAnsi="Arial" w:cs="Arial"/>
+          <w:sz w:val="24"/>
+          <w:szCs w:val="24"/>
+        </w:rPr>
+        <w:t xml:space="preserve"> wie beispielsweise die Spielfigur, </w:t>
+      </w:r>
+      <w:r>
+        <w:rPr>
+          <w:rFonts w:ascii="Arial" w:hAnsi="Arial" w:cs="Arial"/>
+          <w:sz w:val="24"/>
+          <w:szCs w:val="24"/>
+        </w:rPr>
+        <w:t xml:space="preserve">eigene Koordinaten und </w:t>
+      </w:r>
+      <w:r>
+        <w:rPr>
+          <w:rFonts w:ascii="Arial" w:hAnsi="Arial" w:cs="Arial"/>
+          <w:sz w:val="24"/>
+          <w:szCs w:val="24"/>
+        </w:rPr>
+        <w:t>IDs</w:t>
+      </w:r>
+      <w:r>
+        <w:rPr>
+          <w:rFonts w:ascii="Arial" w:hAnsi="Arial" w:cs="Arial"/>
+          <w:sz w:val="24"/>
+          <w:szCs w:val="24"/>
+        </w:rPr>
+        <w:t xml:space="preserve"> besitzen. Befindet sich der Spieler nun auf dem Feld eines Kruges, was ebenfalls mittels des Map-Arrays ermittelt wird, bekommt er die Möglichkeit diesen, durch betätigen der „E“ Taste, aufzuheben. Der Krug wird graphisch entfernt und die Spielfigur ändert ihr Bild, zu einer </w:t>
+      </w:r>
+      <w:r>
+        <w:rPr>
+          <w:rFonts w:ascii="Arial" w:hAnsi="Arial" w:cs="Arial"/>
+          <w:sz w:val="24"/>
+          <w:szCs w:val="24"/>
+        </w:rPr>
+        <w:t>k</w:t>
+      </w:r>
+      <w:r>
+        <w:rPr>
+          <w:rFonts w:ascii="Arial" w:hAnsi="Arial" w:cs="Arial"/>
+          <w:sz w:val="24"/>
+          <w:szCs w:val="24"/>
+        </w:rPr>
+        <w:t xml:space="preserve">rugtragenden Figur. Wird die „E“ Taste nun erneut betätigt, wird der Krug an der Position gezeichnet, an der sich der Spieler in diesem Moment befindet und das Bild der Spielfigur wird zurückgesetzt. Auch im Map-Array wird beim Aufheben und Ablegen eines Kruges der </w:t>
+      </w:r>
+      <w:r>
+        <w:rPr>
+          <w:rFonts w:ascii="Arial" w:hAnsi="Arial" w:cs="Arial"/>
+          <w:sz w:val="24"/>
+          <w:szCs w:val="24"/>
+        </w:rPr>
+        <w:t>Array-Wert an der entsprechenden Position angepasst.</w:t>
+      </w:r>
+      <w:r>
+        <w:t xml:space="preserve"> </w:t>
+      </w:r>
+    </w:p>
+    <w:p>
+      <w:pPr>
+        <w:rPr>
+          <w:rFonts w:ascii="Arial" w:hAnsi="Arial" w:cs="Arial"/>
+          <w:sz w:val="24"/>
+          <w:szCs w:val="24"/>
+        </w:rPr>
+      </w:pPr>
+      <w:r>
+        <w:rPr>
+          <w:rFonts w:ascii="Arial" w:hAnsi="Arial" w:cs="Arial"/>
+          <w:b/>
+          <w:sz w:val="28"/>
+          <w:szCs w:val="28"/>
+        </w:rPr>
+        <w:lastRenderedPageBreak/>
+        <w:t>Darkroom</w:t>
+      </w:r>
+    </w:p>
+    <w:p>
+      <w:pPr>
+        <w:rPr>
+          <w:rFonts w:ascii="Arial" w:hAnsi="Arial" w:cs="Arial"/>
+          <w:sz w:val="24"/>
+          <w:szCs w:val="24"/>
+        </w:rPr>
+      </w:pPr>
+      <w:r>
+        <w:rPr>
+          <w:rFonts w:ascii="Arial" w:hAnsi="Arial" w:cs="Arial"/>
+          <w:sz w:val="24"/>
+          <w:szCs w:val="24"/>
+        </w:rPr>
+        <w:t>Der Darkroom wurde realisiert in dem eine Schwarze Fläche</w:t>
+      </w:r>
+      <w:r>
+        <w:rPr>
+          <w:rFonts w:ascii="Arial" w:hAnsi="Arial" w:cs="Arial"/>
+          <w:sz w:val="24"/>
+          <w:szCs w:val="24"/>
+        </w:rPr>
+        <w:t>, die doppelt so groß ist wie der Raum und eine</w:t>
+      </w:r>
+      <w:r>
+        <w:rPr>
+          <w:rFonts w:ascii="Arial" w:hAnsi="Arial" w:cs="Arial"/>
+          <w:sz w:val="24"/>
+          <w:szCs w:val="24"/>
+        </w:rPr>
+        <w:t xml:space="preserve"> mittige Aussparung</w:t>
+      </w:r>
+      <w:r>
+        <w:rPr>
+          <w:rFonts w:ascii="Arial" w:hAnsi="Arial" w:cs="Arial"/>
+          <w:sz w:val="24"/>
+          <w:szCs w:val="24"/>
+        </w:rPr>
+        <w:t xml:space="preserve"> hat, </w:t>
+      </w:r>
+      <w:r>
+        <w:rPr>
+          <w:rFonts w:ascii="Arial" w:hAnsi="Arial" w:cs="Arial"/>
+          <w:sz w:val="24"/>
+          <w:szCs w:val="24"/>
+        </w:rPr>
+        <w:t xml:space="preserve">über den Spieler gezeichnet wird. Die Aussparung liegt hierbei über dem Spieler, sodass nur ein kleiner Radius um den Spieler sichtbar und der Rest der Map verdeckt ist. </w:t>
+      </w:r>
+      <w:r>
+        <w:rPr>
+          <w:rFonts w:ascii="Arial" w:hAnsi="Arial" w:cs="Arial"/>
+          <w:sz w:val="24"/>
+          <w:szCs w:val="24"/>
+        </w:rPr>
+        <w:t xml:space="preserve">Aufgrund der Größe der schwarzen Fläche bleibt die Map auch dann vollständig bedeckt, wenn der Spieler sich am Rand des Raumes </w:t>
+      </w:r>
+      <w:r>
+        <w:rPr>
+          <w:rFonts w:ascii="Arial" w:hAnsi="Arial" w:cs="Arial"/>
+          <w:sz w:val="24"/>
+          <w:szCs w:val="24"/>
+        </w:rPr>
+        <w:t>befindet</w:t>
       </w:r>
       <w:r>
         <w:rPr>
@@ -2700,1796 +3740,1207 @@
     </w:p>
     <w:p>
       <w:pPr>
-        <w:spacing w:line="278" w:lineRule="auto"/>
-        <w:rPr>
-          <w:rFonts w:ascii="Arial" w:hAnsi="Arial" w:cs="Arial"/>
-          <w:sz w:val="24"/>
-          <w:szCs w:val="24"/>
-        </w:rPr>
-      </w:pPr>
-    </w:p>
-    <w:p>
-      <w:pPr>
-        <w:rPr>
-          <w:rFonts w:ascii="Arial" w:hAnsi="Arial" w:cs="Arial"/>
-          <w:sz w:val="24"/>
-          <w:szCs w:val="24"/>
-        </w:rPr>
-      </w:pPr>
-    </w:p>
-    <w:p>
-      <w:pPr>
+        <w:rPr>
+          <w:rFonts w:ascii="Arial" w:hAnsi="Arial" w:cs="Arial"/>
+          <w:sz w:val="24"/>
+          <w:szCs w:val="24"/>
+        </w:rPr>
+      </w:pPr>
+    </w:p>
+    <w:p>
+      <w:pPr>
+        <w:rPr>
+          <w:rFonts w:ascii="Arial" w:hAnsi="Arial" w:cs="Arial"/>
+          <w:sz w:val="24"/>
+          <w:szCs w:val="24"/>
+        </w:rPr>
+      </w:pPr>
+      <w:r>
         <w:rPr>
           <w:rFonts w:ascii="Arial" w:hAnsi="Arial" w:cs="Arial"/>
           <w:b/>
           <w:sz w:val="32"/>
           <w:szCs w:val="32"/>
         </w:rPr>
-      </w:pPr>
-      <w:r>
+        <w:t>Komplikationen &amp; Lösungen</w:t>
+      </w:r>
+    </w:p>
+    <w:p>
+      <w:pPr>
+        <w:rPr>
+          <w:rFonts w:ascii="Arial" w:hAnsi="Arial" w:cs="Arial"/>
+          <w:b/>
+          <w:sz w:val="28"/>
+          <w:szCs w:val="28"/>
+        </w:rPr>
+      </w:pPr>
+      <w:r>
+        <w:rPr>
+          <w:rFonts w:ascii="Arial" w:hAnsi="Arial" w:cs="Arial"/>
+          <w:b/>
+          <w:sz w:val="28"/>
+          <w:szCs w:val="28"/>
+        </w:rPr>
+        <w:t>Programmiertechnisch</w:t>
+      </w:r>
+    </w:p>
+    <w:p>
+      <w:pPr>
+        <w:rPr>
+          <w:rFonts w:ascii="Arial" w:hAnsi="Arial" w:cs="Arial"/>
+          <w:sz w:val="24"/>
+          <w:szCs w:val="24"/>
+        </w:rPr>
+      </w:pPr>
+      <w:r>
+        <w:rPr>
+          <w:rFonts w:ascii="Arial" w:hAnsi="Arial" w:cs="Arial"/>
+          <w:sz w:val="24"/>
+          <w:szCs w:val="24"/>
+        </w:rPr>
+        <w:t>Nico hat zwar gute Java Kenntnisse und stieß daher selten auf Syntaxbezogene Hürden, jedoch mangelt es ihm noch an reeller Projekterfahrung, weshalb e</w:t>
+      </w:r>
+      <w:r>
+        <w:rPr>
+          <w:rFonts w:ascii="Arial" w:hAnsi="Arial" w:cs="Arial"/>
+          <w:sz w:val="24"/>
+          <w:szCs w:val="24"/>
+        </w:rPr>
+        <w:t xml:space="preserve">s ihm nicht leichtfiel, ein funktionierendes Levelsystem zu entwerfen. Zuerst sollte </w:t>
+      </w:r>
+      <w:r>
+        <w:rPr>
+          <w:rFonts w:ascii="Arial" w:hAnsi="Arial" w:cs="Arial"/>
+          <w:sz w:val="24"/>
+          <w:szCs w:val="24"/>
+        </w:rPr>
+        <w:t>bei Durchschreiten</w:t>
+      </w:r>
+      <w:r>
+        <w:rPr>
+          <w:rFonts w:ascii="Arial" w:hAnsi="Arial" w:cs="Arial"/>
+          <w:sz w:val="24"/>
+          <w:szCs w:val="24"/>
+        </w:rPr>
+        <w:t xml:space="preserve"> einer Tür eine Variable hochgezählt und je nach Wert das nächste Level geladen werden. Da das vorliegende Projekt allerdings nicht aus klassischen Leveln, sondern Räumen besteht, die immer wieder betreten und verlassen werden können, war eine andere Lösung von Nöten. Nach zwei Wöchigem </w:t>
+      </w:r>
+      <w:r>
+        <w:rPr>
+          <w:rFonts w:ascii="Arial" w:hAnsi="Arial" w:cs="Arial"/>
+          <w:sz w:val="24"/>
+          <w:szCs w:val="24"/>
+        </w:rPr>
+        <w:t xml:space="preserve">überlegen und ausprobieren, fand Nico </w:t>
+      </w:r>
+      <w:r>
+        <w:rPr>
+          <w:rFonts w:ascii="Arial" w:hAnsi="Arial" w:cs="Arial"/>
+          <w:sz w:val="24"/>
+          <w:szCs w:val="24"/>
+        </w:rPr>
+        <w:t>die in 3.2 geschilderte Lösung.</w:t>
+      </w:r>
+    </w:p>
+    <w:p>
+      <w:pPr>
+        <w:rPr>
+          <w:rFonts w:ascii="Arial" w:hAnsi="Arial" w:cs="Arial"/>
+          <w:sz w:val="24"/>
+          <w:szCs w:val="24"/>
+        </w:rPr>
+      </w:pPr>
+      <w:r>
+        <w:rPr>
+          <w:rFonts w:ascii="Arial" w:hAnsi="Arial" w:cs="Arial"/>
+          <w:sz w:val="24"/>
+          <w:szCs w:val="24"/>
+        </w:rPr>
+        <w:t xml:space="preserve">Weiter trat ein Problem mit dem NPC auf. Da eine zufällige Richtungsauswahl ebenfalls in einer nicht begehbaren Richtung resultieren </w:t>
+      </w:r>
+      <w:r>
+        <w:rPr>
+          <w:rFonts w:ascii="Arial" w:hAnsi="Arial" w:cs="Arial"/>
+          <w:sz w:val="24"/>
+          <w:szCs w:val="24"/>
+        </w:rPr>
+        <w:t>konnte</w:t>
+      </w:r>
+      <w:r>
+        <w:rPr>
+          <w:rFonts w:ascii="Arial" w:hAnsi="Arial" w:cs="Arial"/>
+          <w:sz w:val="24"/>
+          <w:szCs w:val="24"/>
+        </w:rPr>
+        <w:t xml:space="preserve">, zeigte der NPC gelegentlich keine Reaktion. Bevor Nico nach einer Lösung suchte, besprach er die Situation mit Joschua und sie überlegten, ob eine Lösung tatsächlich nötig </w:t>
+      </w:r>
+      <w:r>
+        <w:rPr>
+          <w:rFonts w:ascii="Arial" w:hAnsi="Arial" w:cs="Arial"/>
+          <w:sz w:val="24"/>
+          <w:szCs w:val="24"/>
+        </w:rPr>
+        <w:t>sei</w:t>
+      </w:r>
+      <w:r>
+        <w:rPr>
+          <w:rFonts w:ascii="Arial" w:hAnsi="Arial" w:cs="Arial"/>
+          <w:sz w:val="24"/>
+          <w:szCs w:val="24"/>
+        </w:rPr>
+        <w:t xml:space="preserve">. </w:t>
+      </w:r>
+      <w:r>
+        <w:rPr>
+          <w:rFonts w:ascii="Arial" w:hAnsi="Arial" w:cs="Arial"/>
+          <w:sz w:val="24"/>
+          <w:szCs w:val="24"/>
+        </w:rPr>
+        <w:t xml:space="preserve">Nico und Joschua entschieden sich diesen Spielfehler </w:t>
+      </w:r>
+      <w:r>
+        <w:rPr>
+          <w:rFonts w:ascii="Arial" w:hAnsi="Arial" w:cs="Arial"/>
+          <w:sz w:val="24"/>
+          <w:szCs w:val="24"/>
+        </w:rPr>
+        <w:t xml:space="preserve">zu beheben, </w:t>
+      </w:r>
+      <w:r>
+        <w:rPr>
+          <w:rFonts w:ascii="Arial" w:hAnsi="Arial" w:cs="Arial"/>
+          <w:sz w:val="24"/>
+          <w:szCs w:val="24"/>
+        </w:rPr>
+        <w:t xml:space="preserve">also </w:t>
+      </w:r>
+      <w:r>
+        <w:rPr>
+          <w:rFonts w:ascii="Arial" w:hAnsi="Arial" w:cs="Arial"/>
+          <w:sz w:val="24"/>
+          <w:szCs w:val="24"/>
+        </w:rPr>
+        <w:t>verschachtelte</w:t>
+      </w:r>
+      <w:r>
+        <w:rPr>
+          <w:rFonts w:ascii="Arial" w:hAnsi="Arial" w:cs="Arial"/>
+          <w:sz w:val="24"/>
+          <w:szCs w:val="24"/>
+        </w:rPr>
+        <w:t xml:space="preserve"> Nico den Code zur Richtungsauswahl in eine Kopfgesteuerte Schleife, die </w:t>
+      </w:r>
+      <w:r>
+        <w:rPr>
+          <w:rFonts w:ascii="Arial" w:hAnsi="Arial" w:cs="Arial"/>
+          <w:sz w:val="24"/>
+          <w:szCs w:val="24"/>
+        </w:rPr>
+        <w:t xml:space="preserve">erst dann </w:t>
+      </w:r>
+      <w:r>
+        <w:rPr>
+          <w:rFonts w:ascii="Arial" w:hAnsi="Arial" w:cs="Arial"/>
+          <w:sz w:val="24"/>
+          <w:szCs w:val="24"/>
+        </w:rPr>
+        <w:t>endet</w:t>
+      </w:r>
+      <w:r>
+        <w:rPr>
+          <w:rFonts w:ascii="Arial" w:hAnsi="Arial" w:cs="Arial"/>
+          <w:sz w:val="24"/>
+          <w:szCs w:val="24"/>
+        </w:rPr>
+        <w:t>,</w:t>
+      </w:r>
+      <w:r>
+        <w:rPr>
+          <w:rFonts w:ascii="Arial" w:hAnsi="Arial" w:cs="Arial"/>
+          <w:sz w:val="24"/>
+          <w:szCs w:val="24"/>
+        </w:rPr>
+        <w:t xml:space="preserve"> </w:t>
+      </w:r>
+      <w:r>
+        <w:rPr>
+          <w:rFonts w:ascii="Arial" w:hAnsi="Arial" w:cs="Arial"/>
+          <w:sz w:val="24"/>
+          <w:szCs w:val="24"/>
+        </w:rPr>
+        <w:t>wenn</w:t>
+      </w:r>
+      <w:r>
+        <w:rPr>
+          <w:rFonts w:ascii="Arial" w:hAnsi="Arial" w:cs="Arial"/>
+          <w:sz w:val="24"/>
+          <w:szCs w:val="24"/>
+        </w:rPr>
+        <w:t xml:space="preserve"> eine verfügbare Richtung </w:t>
+      </w:r>
+      <w:r>
+        <w:rPr>
+          <w:rFonts w:ascii="Arial" w:hAnsi="Arial" w:cs="Arial"/>
+          <w:sz w:val="24"/>
+          <w:szCs w:val="24"/>
+        </w:rPr>
+        <w:t>gefunden</w:t>
+      </w:r>
+      <w:r>
+        <w:rPr>
+          <w:rFonts w:ascii="Arial" w:hAnsi="Arial" w:cs="Arial"/>
+          <w:sz w:val="24"/>
+          <w:szCs w:val="24"/>
+        </w:rPr>
+        <w:t xml:space="preserve"> wurde.</w:t>
+      </w:r>
+    </w:p>
+    <w:p>
+      <w:pPr>
+        <w:rPr>
+          <w:rFonts w:ascii="Arial" w:hAnsi="Arial" w:cs="Arial"/>
+          <w:sz w:val="24"/>
+          <w:szCs w:val="24"/>
+        </w:rPr>
+      </w:pPr>
+    </w:p>
+    <w:p>
+      <w:pPr>
+        <w:rPr>
+          <w:rFonts w:ascii="Arial" w:hAnsi="Arial" w:cs="Arial"/>
+          <w:sz w:val="24"/>
+          <w:szCs w:val="24"/>
+        </w:rPr>
+      </w:pPr>
+      <w:r>
+        <w:rPr>
+          <w:rFonts w:ascii="Arial" w:hAnsi="Arial" w:cs="Arial"/>
+          <w:sz w:val="24"/>
+          <w:szCs w:val="24"/>
+        </w:rPr>
+        <w:drawing>
+          <wp:anchor distT="0" distB="0" distL="114300" distR="114300" simplePos="0" relativeHeight="251669504" behindDoc="0" locked="0" layoutInCell="1" allowOverlap="1" wp14:anchorId="50191CEB" wp14:editId="1EA22BF9">
+            <wp:simplePos x="0" y="0"/>
+            <wp:positionH relativeFrom="margin">
+              <wp:align>left</wp:align>
+            </wp:positionH>
+            <wp:positionV relativeFrom="paragraph">
+              <wp:posOffset>1934210</wp:posOffset>
+            </wp:positionV>
+            <wp:extent cx="4222115" cy="732155"/>
+            <wp:effectExtent l="0" t="0" r="6985" b="0"/>
+            <wp:wrapThrough wrapText="bothSides">
+              <wp:wrapPolygon edited="0">
+                <wp:start x="0" y="0"/>
+                <wp:lineTo x="0" y="20794"/>
+                <wp:lineTo x="21538" y="20794"/>
+                <wp:lineTo x="21538" y="0"/>
+                <wp:lineTo x="0" y="0"/>
+              </wp:wrapPolygon>
+            </wp:wrapThrough>
+            <wp:docPr id="1679252765" name="Grafik 1" descr="Ein Bild, das Text, Screenshot, Schrift, Reihe enthält.&#10;&#10;KI-generierte Inhalte können fehlerhaft sein."/>
+            <wp:cNvGraphicFramePr>
+              <a:graphicFrameLocks xmlns:a="http://schemas.openxmlformats.org/drawingml/2006/main" noChangeAspect="1"/>
+            </wp:cNvGraphicFramePr>
+            <a:graphic xmlns:a="http://schemas.openxmlformats.org/drawingml/2006/main">
+              <a:graphicData uri="http://schemas.openxmlformats.org/drawingml/2006/picture">
+                <pic:pic xmlns:pic="http://schemas.openxmlformats.org/drawingml/2006/picture">
+                  <pic:nvPicPr>
+                    <pic:cNvPr id="1679252765" name="Grafik 1" descr="Ein Bild, das Text, Screenshot, Schrift, Reihe enthält.&#10;&#10;KI-generierte Inhalte können fehlerhaft sein."/>
+                    <pic:cNvPicPr/>
+                  </pic:nvPicPr>
+                  <pic:blipFill>
+                    <a:blip r:embed="rId14">
+                      <a:extLst>
+                        <a:ext uri="{28A0092B-C50C-407E-A947-70E740481C1C}">
+                          <a14:useLocalDpi xmlns:a14="http://schemas.microsoft.com/office/drawing/2010/main" val="0"/>
+                        </a:ext>
+                      </a:extLst>
+                    </a:blip>
+                    <a:stretch>
+                      <a:fillRect/>
+                    </a:stretch>
+                  </pic:blipFill>
+                  <pic:spPr>
+                    <a:xfrm>
+                      <a:off x="0" y="0"/>
+                      <a:ext cx="4222115" cy="732155"/>
+                    </a:xfrm>
+                    <a:prstGeom prst="rect">
+                      <a:avLst/>
+                    </a:prstGeom>
+                  </pic:spPr>
+                </pic:pic>
+              </a:graphicData>
+            </a:graphic>
+            <wp14:sizeRelH relativeFrom="page">
+              <wp14:pctWidth>0</wp14:pctWidth>
+            </wp14:sizeRelH>
+            <wp14:sizeRelV relativeFrom="page">
+              <wp14:pctHeight>0</wp14:pctHeight>
+            </wp14:sizeRelV>
+          </wp:anchor>
+        </w:drawing>
+      </w:r>
+      <w:r>
+        <w:rPr>
+          <w:rFonts w:ascii="Arial" w:hAnsi="Arial" w:cs="Arial"/>
+          <w:sz w:val="24"/>
+          <w:szCs w:val="24"/>
+        </w:rPr>
+        <w:t>Nun wurde im praktischen Programmierunterricht das Thema Vererbung vermittelt. Die Vererbung dient der Codereduzierung und Übersichtlichkeit</w:t>
+      </w:r>
+      <w:r>
+        <w:rPr>
+          <w:rFonts w:ascii="Arial" w:hAnsi="Arial" w:cs="Arial"/>
+          <w:sz w:val="24"/>
+          <w:szCs w:val="24"/>
+        </w:rPr>
+        <w:t xml:space="preserve">, indem mehrere Klassen auf Attribute und Operationen </w:t>
+      </w:r>
+      <w:r>
+        <w:rPr>
+          <w:rFonts w:ascii="Arial" w:hAnsi="Arial" w:cs="Arial"/>
+          <w:sz w:val="24"/>
+          <w:szCs w:val="24"/>
+        </w:rPr>
+        <w:t>einer</w:t>
+      </w:r>
+      <w:r>
+        <w:rPr>
+          <w:rFonts w:ascii="Arial" w:hAnsi="Arial" w:cs="Arial"/>
+          <w:sz w:val="24"/>
+          <w:szCs w:val="24"/>
+        </w:rPr>
+        <w:t xml:space="preserve"> sogenannten Oberklasse zugreifen können</w:t>
+      </w:r>
+      <w:r>
+        <w:rPr>
+          <w:rFonts w:ascii="Arial" w:hAnsi="Arial" w:cs="Arial"/>
+          <w:sz w:val="24"/>
+          <w:szCs w:val="24"/>
+        </w:rPr>
+        <w:t>. Ein Programm kann somit zeiteffizient fertiggestellt werden.</w:t>
+      </w:r>
+      <w:r>
+        <w:rPr>
+          <w:rFonts w:ascii="Arial" w:hAnsi="Arial" w:cs="Arial"/>
+          <w:sz w:val="24"/>
+          <w:szCs w:val="24"/>
+        </w:rPr>
+        <w:t xml:space="preserve"> </w:t>
+      </w:r>
+      <w:r>
+        <w:rPr>
+          <w:rFonts w:ascii="Arial" w:hAnsi="Arial" w:cs="Arial"/>
+          <w:sz w:val="24"/>
+          <w:szCs w:val="24"/>
+        </w:rPr>
+        <w:t>Jedoch</w:t>
+      </w:r>
+      <w:r>
+        <w:rPr>
+          <w:rFonts w:ascii="Arial" w:hAnsi="Arial" w:cs="Arial"/>
+          <w:sz w:val="24"/>
+          <w:szCs w:val="24"/>
+        </w:rPr>
+        <w:t xml:space="preserve"> befand</w:t>
+      </w:r>
+      <w:r>
+        <w:rPr>
+          <w:rFonts w:ascii="Arial" w:hAnsi="Arial" w:cs="Arial"/>
+          <w:sz w:val="24"/>
+          <w:szCs w:val="24"/>
+        </w:rPr>
+        <w:t xml:space="preserve"> </w:t>
+      </w:r>
+      <w:r>
+        <w:rPr>
+          <w:rFonts w:ascii="Arial" w:hAnsi="Arial" w:cs="Arial"/>
+          <w:sz w:val="24"/>
+          <w:szCs w:val="24"/>
+        </w:rPr>
+        <w:t>sich</w:t>
+      </w:r>
+      <w:r>
+        <w:rPr>
+          <w:rFonts w:ascii="Arial" w:hAnsi="Arial" w:cs="Arial"/>
+          <w:sz w:val="24"/>
+          <w:szCs w:val="24"/>
+        </w:rPr>
+        <w:t xml:space="preserve"> das Projekt</w:t>
+      </w:r>
+      <w:r>
+        <w:rPr>
+          <w:rFonts w:ascii="Arial" w:hAnsi="Arial" w:cs="Arial"/>
+          <w:sz w:val="24"/>
+          <w:szCs w:val="24"/>
+        </w:rPr>
+        <w:t xml:space="preserve"> bereits in einem fortgeschrittenen Stadium, sodass</w:t>
+      </w:r>
+      <w:r>
+        <w:rPr>
+          <w:rFonts w:ascii="Arial" w:hAnsi="Arial" w:cs="Arial"/>
+          <w:sz w:val="24"/>
+          <w:szCs w:val="24"/>
+        </w:rPr>
+        <w:t xml:space="preserve"> </w:t>
+      </w:r>
+      <w:r>
+        <w:rPr>
+          <w:rFonts w:ascii="Arial" w:hAnsi="Arial" w:cs="Arial"/>
+          <w:sz w:val="24"/>
+          <w:szCs w:val="24"/>
+        </w:rPr>
+        <w:t xml:space="preserve">die Vererbungstechnik, abgesehen von der Übersichtlichkeit, zunächst keinen direkten Nutzen </w:t>
+      </w:r>
+      <w:r>
+        <w:rPr>
+          <w:rFonts w:ascii="Arial" w:hAnsi="Arial" w:cs="Arial"/>
+          <w:sz w:val="24"/>
+          <w:szCs w:val="24"/>
+        </w:rPr>
+        <w:t>aufgewiesen</w:t>
+      </w:r>
+      <w:r>
+        <w:rPr>
+          <w:rFonts w:ascii="Arial" w:hAnsi="Arial" w:cs="Arial"/>
+          <w:sz w:val="24"/>
+          <w:szCs w:val="24"/>
+        </w:rPr>
+        <w:t xml:space="preserve"> hätte</w:t>
+      </w:r>
+      <w:r>
+        <w:rPr>
+          <w:rFonts w:ascii="Arial" w:hAnsi="Arial" w:cs="Arial"/>
+          <w:sz w:val="24"/>
+          <w:szCs w:val="24"/>
+        </w:rPr>
+        <w:t>.</w:t>
+      </w:r>
+      <w:r>
+        <w:rPr>
+          <w:rFonts w:ascii="Arial" w:hAnsi="Arial" w:cs="Arial"/>
+          <w:sz w:val="24"/>
+          <w:szCs w:val="24"/>
+        </w:rPr>
+        <w:t xml:space="preserve"> </w:t>
+      </w:r>
+      <w:r>
+        <w:rPr>
+          <w:rFonts w:ascii="Arial" w:hAnsi="Arial" w:cs="Arial"/>
+          <w:sz w:val="24"/>
+          <w:szCs w:val="24"/>
+        </w:rPr>
+        <w:t>Doch aufgrund der verbesserten Übersichtlichkeit und des langfristigen Nutzens</w:t>
+      </w:r>
+      <w:r>
+        <w:rPr>
+          <w:rFonts w:ascii="Arial" w:hAnsi="Arial" w:cs="Arial"/>
+          <w:sz w:val="24"/>
+          <w:szCs w:val="24"/>
+        </w:rPr>
+        <w:t>, entschied sich Nico</w:t>
+      </w:r>
+      <w:r>
+        <w:rPr>
+          <w:rFonts w:ascii="Arial" w:hAnsi="Arial" w:cs="Arial"/>
+          <w:sz w:val="24"/>
+          <w:szCs w:val="24"/>
+        </w:rPr>
+        <w:t>,</w:t>
+      </w:r>
+      <w:r>
+        <w:rPr>
+          <w:rFonts w:ascii="Arial" w:hAnsi="Arial" w:cs="Arial"/>
+          <w:sz w:val="24"/>
+          <w:szCs w:val="24"/>
+        </w:rPr>
+        <w:t xml:space="preserve"> die Vererbung dennoch einzubinden</w:t>
+      </w:r>
+      <w:r>
+        <w:rPr>
+          <w:rFonts w:ascii="Arial" w:hAnsi="Arial" w:cs="Arial"/>
+          <w:sz w:val="24"/>
+          <w:szCs w:val="24"/>
+        </w:rPr>
+        <w:t xml:space="preserve">. </w:t>
+      </w:r>
+      <w:r>
+        <w:rPr>
+          <w:rFonts w:ascii="Arial" w:hAnsi="Arial" w:cs="Arial"/>
+          <w:sz w:val="24"/>
+          <w:szCs w:val="24"/>
+        </w:rPr>
+        <w:t xml:space="preserve">Hierzu </w:t>
+      </w:r>
+      <w:r>
+        <w:rPr>
+          <w:rFonts w:ascii="Arial" w:hAnsi="Arial" w:cs="Arial"/>
+          <w:sz w:val="24"/>
+          <w:szCs w:val="24"/>
+        </w:rPr>
+        <w:t>wurde</w:t>
+      </w:r>
+      <w:r>
+        <w:rPr>
+          <w:rFonts w:ascii="Arial" w:hAnsi="Arial" w:cs="Arial"/>
+          <w:sz w:val="24"/>
+          <w:szCs w:val="24"/>
+        </w:rPr>
+        <w:t xml:space="preserve"> eine neue Oberklasse </w:t>
+      </w:r>
+      <w:r>
+        <w:rPr>
+          <w:rFonts w:ascii="Arial" w:hAnsi="Arial" w:cs="Arial"/>
+          <w:sz w:val="24"/>
+          <w:szCs w:val="24"/>
+        </w:rPr>
+        <w:t>definiert</w:t>
+      </w:r>
+      <w:r>
+        <w:rPr>
+          <w:rFonts w:ascii="Arial" w:hAnsi="Arial" w:cs="Arial"/>
+          <w:sz w:val="24"/>
+          <w:szCs w:val="24"/>
+        </w:rPr>
+        <w:t>, und die entsprechenden Unterklassen</w:t>
+      </w:r>
+      <w:r>
+        <w:rPr>
+          <w:rFonts w:ascii="Arial" w:hAnsi="Arial" w:cs="Arial"/>
+          <w:sz w:val="24"/>
+          <w:szCs w:val="24"/>
+        </w:rPr>
+        <w:t xml:space="preserve"> bestimmt</w:t>
+      </w:r>
+      <w:r>
+        <w:rPr>
+          <w:rFonts w:ascii="Arial" w:hAnsi="Arial" w:cs="Arial"/>
+          <w:sz w:val="24"/>
+          <w:szCs w:val="24"/>
+        </w:rPr>
+        <w:t xml:space="preserve">. </w:t>
+      </w:r>
+      <w:r>
+        <w:rPr>
+          <w:rFonts w:ascii="Arial" w:hAnsi="Arial" w:cs="Arial"/>
+          <w:sz w:val="24"/>
+          <w:szCs w:val="24"/>
+        </w:rPr>
+        <w:t xml:space="preserve">Etwa </w:t>
+      </w:r>
+      <w:r>
+        <w:rPr>
+          <w:rFonts w:ascii="Arial" w:hAnsi="Arial" w:cs="Arial"/>
+          <w:sz w:val="24"/>
+          <w:szCs w:val="24"/>
+        </w:rPr>
+        <w:t>140</w:t>
+      </w:r>
+      <w:r>
+        <w:rPr>
+          <w:rFonts w:ascii="Arial" w:hAnsi="Arial" w:cs="Arial"/>
+          <w:sz w:val="24"/>
+          <w:szCs w:val="24"/>
+        </w:rPr>
+        <w:t xml:space="preserve"> Zeilen redundanter Code konnten</w:t>
+      </w:r>
+      <w:r>
+        <w:rPr>
+          <w:rFonts w:ascii="Arial" w:hAnsi="Arial" w:cs="Arial"/>
+          <w:sz w:val="24"/>
+          <w:szCs w:val="24"/>
+        </w:rPr>
+        <w:t xml:space="preserve"> zu diesem Zeitpunkt</w:t>
+      </w:r>
+      <w:r>
+        <w:rPr>
+          <w:rFonts w:ascii="Arial" w:hAnsi="Arial" w:cs="Arial"/>
+          <w:sz w:val="24"/>
+          <w:szCs w:val="24"/>
+        </w:rPr>
+        <w:t xml:space="preserve"> entfernt werden, da ihre Funktionalität nun in der </w:t>
+      </w:r>
+      <w:r>
+        <w:rPr>
+          <w:rFonts w:ascii="Arial" w:hAnsi="Arial" w:cs="Arial"/>
+          <w:sz w:val="24"/>
+          <w:szCs w:val="24"/>
+        </w:rPr>
+        <w:t>Oberklasse</w:t>
+      </w:r>
+      <w:r>
+        <w:rPr>
+          <w:rFonts w:ascii="Arial" w:hAnsi="Arial" w:cs="Arial"/>
+          <w:sz w:val="24"/>
+          <w:szCs w:val="24"/>
+        </w:rPr>
+        <w:t xml:space="preserve"> bereitgestellt wurde</w:t>
+      </w:r>
+      <w:r>
+        <w:rPr>
+          <w:rFonts w:ascii="Arial" w:hAnsi="Arial" w:cs="Arial"/>
+          <w:sz w:val="24"/>
+          <w:szCs w:val="24"/>
+        </w:rPr>
+        <w:t>.</w:t>
+      </w:r>
+    </w:p>
+    <w:p>
+      <w:pPr>
+        <w:rPr>
+          <w:rFonts w:ascii="Arial" w:hAnsi="Arial" w:cs="Arial"/>
+          <w:sz w:val="24"/>
+          <w:szCs w:val="24"/>
+        </w:rPr>
+      </w:pPr>
+    </w:p>
+    <w:p>
+      <w:pPr>
+        <w:rPr>
+          <w:rFonts w:ascii="Arial" w:hAnsi="Arial" w:cs="Arial"/>
+          <w:sz w:val="24"/>
+          <w:szCs w:val="24"/>
+        </w:rPr>
+      </w:pPr>
+      <w:r>
+        <w:rPr>
+          <w:rFonts w:ascii="Arial" w:hAnsi="Arial" w:cs="Arial"/>
+          <w:sz w:val="24"/>
+          <w:szCs w:val="24"/>
+        </w:rPr>
+        <w:lastRenderedPageBreak/>
+        <w:t>Zuletzt</w:t>
+      </w:r>
+      <w:r>
+        <w:rPr>
+          <w:rFonts w:ascii="Arial" w:hAnsi="Arial" w:cs="Arial"/>
+          <w:sz w:val="24"/>
+          <w:szCs w:val="24"/>
+        </w:rPr>
+        <w:t xml:space="preserve"> </w:t>
+      </w:r>
+      <w:r>
+        <w:rPr>
+          <w:rFonts w:ascii="Arial" w:hAnsi="Arial" w:cs="Arial"/>
+          <w:sz w:val="24"/>
+          <w:szCs w:val="24"/>
+        </w:rPr>
+        <w:t>verstand Nico nicht auf Anhieb</w:t>
+      </w:r>
+      <w:r>
+        <w:rPr>
+          <w:rFonts w:ascii="Arial" w:hAnsi="Arial" w:cs="Arial"/>
+          <w:sz w:val="24"/>
+          <w:szCs w:val="24"/>
+        </w:rPr>
+        <w:t xml:space="preserve">, wie die Dunkelheit </w:t>
+      </w:r>
+      <w:r>
+        <w:rPr>
+          <w:rFonts w:ascii="Arial" w:hAnsi="Arial" w:cs="Arial"/>
+          <w:sz w:val="24"/>
+          <w:szCs w:val="24"/>
+        </w:rPr>
+        <w:t>des Darkrooms</w:t>
+      </w:r>
+      <w:r>
+        <w:rPr>
+          <w:rFonts w:ascii="Arial" w:hAnsi="Arial" w:cs="Arial"/>
+          <w:sz w:val="24"/>
+          <w:szCs w:val="24"/>
+        </w:rPr>
+        <w:t xml:space="preserve"> in das Spiel implementiert werden soll</w:t>
+      </w:r>
+      <w:r>
+        <w:rPr>
+          <w:rFonts w:ascii="Arial" w:hAnsi="Arial" w:cs="Arial"/>
+          <w:sz w:val="24"/>
+          <w:szCs w:val="24"/>
+        </w:rPr>
+        <w:t>e</w:t>
+      </w:r>
+      <w:r>
+        <w:rPr>
+          <w:rFonts w:ascii="Arial" w:hAnsi="Arial" w:cs="Arial"/>
+          <w:sz w:val="24"/>
+          <w:szCs w:val="24"/>
+        </w:rPr>
+        <w:t>. Hier schuf erneut der Austausch mit Joschua und eines weiteren Klassen</w:t>
+      </w:r>
+      <w:r>
+        <w:rPr>
+          <w:rFonts w:ascii="Arial" w:hAnsi="Arial" w:cs="Arial"/>
+          <w:sz w:val="24"/>
+          <w:szCs w:val="24"/>
+        </w:rPr>
+        <w:t>mitglieds</w:t>
+      </w:r>
+      <w:r>
+        <w:rPr>
+          <w:rFonts w:ascii="Arial" w:hAnsi="Arial" w:cs="Arial"/>
+          <w:sz w:val="24"/>
+          <w:szCs w:val="24"/>
+        </w:rPr>
+        <w:t xml:space="preserve"> Abhilfe. </w:t>
+      </w:r>
+      <w:r>
+        <w:rPr>
+          <w:rFonts w:ascii="Arial" w:hAnsi="Arial" w:cs="Arial"/>
+          <w:sz w:val="24"/>
+          <w:szCs w:val="24"/>
+        </w:rPr>
+        <w:t>D</w:t>
+      </w:r>
+      <w:r>
+        <w:rPr>
+          <w:rFonts w:ascii="Arial" w:hAnsi="Arial" w:cs="Arial"/>
+          <w:iCs/>
+          <w:sz w:val="24"/>
+          <w:szCs w:val="24"/>
+        </w:rPr>
+        <w:t>as Resultat dieses Austauschs ist in 3.4 aufzufinden.</w:t>
+      </w:r>
+    </w:p>
+    <w:p>
+      <w:pPr>
+        <w:rPr>
+          <w:rFonts w:ascii="Arial" w:hAnsi="Arial" w:cs="Arial"/>
+          <w:sz w:val="24"/>
+          <w:szCs w:val="24"/>
+        </w:rPr>
+      </w:pPr>
+    </w:p>
+    <w:p>
+      <w:pPr>
+        <w:rPr>
+          <w:rFonts w:ascii="Arial" w:hAnsi="Arial" w:cs="Arial"/>
+          <w:b/>
+          <w:sz w:val="28"/>
+          <w:szCs w:val="28"/>
+        </w:rPr>
+      </w:pPr>
+      <w:r>
+        <w:rPr>
+          <w:rFonts w:ascii="Arial" w:hAnsi="Arial" w:cs="Arial"/>
+          <w:b/>
+          <w:sz w:val="28"/>
+          <w:szCs w:val="28"/>
+        </w:rPr>
+        <w:t>Graphisch</w:t>
+      </w:r>
+    </w:p>
+    <w:p>
+      <w:pPr>
+        <w:rPr>
+          <w:rFonts w:ascii="Arial" w:hAnsi="Arial" w:cs="Arial"/>
+          <w:sz w:val="24"/>
+          <w:szCs w:val="24"/>
+        </w:rPr>
+      </w:pPr>
+      <w:r>
+        <w:rPr>
+          <w:rFonts w:ascii="Arial" w:hAnsi="Arial" w:cs="Arial"/>
+          <w:noProof/>
+          <w:sz w:val="24"/>
+          <w:szCs w:val="24"/>
+        </w:rPr>
+        <w:drawing>
+          <wp:anchor distT="0" distB="0" distL="114300" distR="114300" simplePos="0" relativeHeight="251667456" behindDoc="0" locked="0" layoutInCell="1" allowOverlap="1" wp14:anchorId="64697EAD" wp14:editId="6890C22F">
+            <wp:simplePos x="0" y="0"/>
+            <wp:positionH relativeFrom="margin">
+              <wp:align>left</wp:align>
+            </wp:positionH>
+            <wp:positionV relativeFrom="paragraph">
+              <wp:posOffset>48260</wp:posOffset>
+            </wp:positionV>
+            <wp:extent cx="1471930" cy="1439545"/>
+            <wp:effectExtent l="0" t="0" r="0" b="8255"/>
+            <wp:wrapThrough wrapText="bothSides">
+              <wp:wrapPolygon edited="0">
+                <wp:start x="0" y="0"/>
+                <wp:lineTo x="0" y="21438"/>
+                <wp:lineTo x="21246" y="21438"/>
+                <wp:lineTo x="21246" y="0"/>
+                <wp:lineTo x="0" y="0"/>
+              </wp:wrapPolygon>
+            </wp:wrapThrough>
+            <wp:docPr id="2071488444" name="Grafik 13"/>
+            <wp:cNvGraphicFramePr>
+              <a:graphicFrameLocks xmlns:a="http://schemas.openxmlformats.org/drawingml/2006/main" noChangeAspect="1"/>
+            </wp:cNvGraphicFramePr>
+            <a:graphic xmlns:a="http://schemas.openxmlformats.org/drawingml/2006/main">
+              <a:graphicData uri="http://schemas.openxmlformats.org/drawingml/2006/picture">
+                <pic:pic xmlns:pic="http://schemas.openxmlformats.org/drawingml/2006/picture">
+                  <pic:nvPicPr>
+                    <pic:cNvPr id="0" name="Picture 19"/>
+                    <pic:cNvPicPr>
+                      <a:picLocks noChangeAspect="1" noChangeArrowheads="1"/>
+                    </pic:cNvPicPr>
+                  </pic:nvPicPr>
+                  <pic:blipFill>
+                    <a:blip r:embed="rId15" cstate="print">
+                      <a:extLst>
+                        <a:ext uri="{28A0092B-C50C-407E-A947-70E740481C1C}">
+                          <a14:useLocalDpi xmlns:a14="http://schemas.microsoft.com/office/drawing/2010/main" val="0"/>
+                        </a:ext>
+                      </a:extLst>
+                    </a:blip>
+                    <a:srcRect/>
+                    <a:stretch>
+                      <a:fillRect/>
+                    </a:stretch>
+                  </pic:blipFill>
+                  <pic:spPr bwMode="auto">
+                    <a:xfrm>
+                      <a:off x="0" y="0"/>
+                      <a:ext cx="1471930" cy="1439545"/>
+                    </a:xfrm>
+                    <a:prstGeom prst="rect">
+                      <a:avLst/>
+                    </a:prstGeom>
+                    <a:noFill/>
+                    <a:ln>
+                      <a:noFill/>
+                    </a:ln>
+                  </pic:spPr>
+                </pic:pic>
+              </a:graphicData>
+            </a:graphic>
+          </wp:anchor>
+        </w:drawing>
+      </w:r>
+      <w:r>
+        <w:rPr>
+          <w:rFonts w:ascii="Arial" w:hAnsi="Arial" w:cs="Arial"/>
+          <w:sz w:val="24"/>
+          <w:szCs w:val="24"/>
+        </w:rPr>
+        <w:t>Bei dem Erstellen der ersten Map, passte Joschua die Pixel nicht an das nötige Raster an, welches benötigt wird, um die Positionen von Türen, Krügen oder ähnlichem zu bestimmen</w:t>
+      </w:r>
+      <w:r>
+        <w:rPr>
+          <w:rFonts w:ascii="Arial" w:hAnsi="Arial" w:cs="Arial"/>
+          <w:sz w:val="24"/>
+          <w:szCs w:val="24"/>
+        </w:rPr>
+        <w:t xml:space="preserve">. Auch der Spieler bewegt sich ausschließlich innerhalb </w:t>
+      </w:r>
+      <w:r>
+        <w:rPr>
+          <w:rFonts w:ascii="Arial" w:hAnsi="Arial" w:cs="Arial"/>
+          <w:sz w:val="24"/>
+          <w:szCs w:val="24"/>
+        </w:rPr>
+        <w:t>d</w:t>
+      </w:r>
+      <w:r>
+        <w:rPr>
+          <w:rFonts w:ascii="Arial" w:hAnsi="Arial" w:cs="Arial"/>
+          <w:sz w:val="24"/>
+          <w:szCs w:val="24"/>
+        </w:rPr>
+        <w:t>es Rasters</w:t>
+      </w:r>
+      <w:r>
+        <w:rPr>
+          <w:rFonts w:ascii="Arial" w:hAnsi="Arial" w:cs="Arial"/>
+          <w:sz w:val="24"/>
+          <w:szCs w:val="24"/>
+        </w:rPr>
+        <w:t>, was das Anpassen der Map noch stärker priorisiert</w:t>
+      </w:r>
+      <w:r>
+        <w:rPr>
+          <w:rFonts w:ascii="Arial" w:hAnsi="Arial" w:cs="Arial"/>
+          <w:sz w:val="24"/>
+          <w:szCs w:val="24"/>
+        </w:rPr>
+        <w:t xml:space="preserve">. Dies machte </w:t>
+      </w:r>
+      <w:r>
+        <w:rPr>
+          <w:rFonts w:ascii="Arial" w:hAnsi="Arial" w:cs="Arial"/>
+          <w:sz w:val="24"/>
+          <w:szCs w:val="24"/>
+        </w:rPr>
+        <w:t>die Zeichnung</w:t>
+      </w:r>
+      <w:r>
+        <w:rPr>
+          <w:rFonts w:ascii="Arial" w:hAnsi="Arial" w:cs="Arial"/>
+          <w:sz w:val="24"/>
+          <w:szCs w:val="24"/>
+        </w:rPr>
+        <w:t xml:space="preserve"> unbrauchbar, woraufhin Joschua </w:t>
+      </w:r>
+      <w:r>
+        <w:rPr>
+          <w:rFonts w:ascii="Arial" w:hAnsi="Arial" w:cs="Arial"/>
+          <w:sz w:val="24"/>
+          <w:szCs w:val="24"/>
+        </w:rPr>
+        <w:t xml:space="preserve">sie </w:t>
+      </w:r>
+      <w:r>
+        <w:rPr>
+          <w:rFonts w:ascii="Arial" w:hAnsi="Arial" w:cs="Arial"/>
+          <w:sz w:val="24"/>
+          <w:szCs w:val="24"/>
+        </w:rPr>
+        <w:t xml:space="preserve">überarbeiten </w:t>
+      </w:r>
+      <w:r>
+        <w:rPr>
+          <w:rFonts w:ascii="Arial" w:hAnsi="Arial" w:cs="Arial"/>
+          <w:sz w:val="24"/>
+          <w:szCs w:val="24"/>
+        </w:rPr>
+        <w:t>musste. Dennoch arbeitete Nico zuerst mit der unfertigen Version des Raumes, um das Map-Array bereits ungefähr zu erstellen. Hierzu zeichnete Joschua gelbe Linien auf das Bild, um klarzustellen, wo sich die Grenzen des fertigen Raumes befinden werden.</w:t>
+      </w:r>
+    </w:p>
+    <w:p>
+      <w:pPr>
+        <w:rPr>
+          <w:rFonts w:ascii="Arial" w:hAnsi="Arial" w:cs="Arial"/>
+          <w:sz w:val="24"/>
+          <w:szCs w:val="24"/>
+        </w:rPr>
+      </w:pPr>
+      <w:r>
+        <w:rPr>
+          <w:rFonts w:ascii="Arial" w:hAnsi="Arial" w:cs="Arial"/>
+          <w:sz w:val="24"/>
+          <w:szCs w:val="24"/>
+        </w:rPr>
+        <w:t>Auf ein</w:t>
+      </w:r>
+      <w:r>
+        <w:rPr>
+          <w:rFonts w:ascii="Arial" w:hAnsi="Arial" w:cs="Arial"/>
+          <w:sz w:val="24"/>
+          <w:szCs w:val="24"/>
+        </w:rPr>
+        <w:t xml:space="preserve"> </w:t>
+      </w:r>
+      <w:r>
+        <w:rPr>
+          <w:rFonts w:ascii="Arial" w:hAnsi="Arial" w:cs="Arial"/>
+          <w:sz w:val="24"/>
+          <w:szCs w:val="24"/>
+        </w:rPr>
+        <w:t>weiteres</w:t>
+      </w:r>
+      <w:r>
+        <w:rPr>
+          <w:rFonts w:ascii="Arial" w:hAnsi="Arial" w:cs="Arial"/>
+          <w:sz w:val="24"/>
+          <w:szCs w:val="24"/>
+        </w:rPr>
+        <w:t xml:space="preserve"> Problem </w:t>
+      </w:r>
+      <w:r>
+        <w:rPr>
+          <w:rFonts w:ascii="Arial" w:hAnsi="Arial" w:cs="Arial"/>
+          <w:sz w:val="24"/>
+          <w:szCs w:val="24"/>
+        </w:rPr>
+        <w:t>stieß</w:t>
+      </w:r>
+      <w:r>
+        <w:rPr>
+          <w:rFonts w:ascii="Arial" w:hAnsi="Arial" w:cs="Arial"/>
+          <w:sz w:val="24"/>
+          <w:szCs w:val="24"/>
+        </w:rPr>
+        <w:t xml:space="preserve"> Joschua, als er gerade am Zeichnen </w:t>
+      </w:r>
+      <w:r>
+        <w:rPr>
+          <w:rFonts w:ascii="Arial" w:hAnsi="Arial" w:cs="Arial"/>
+          <w:sz w:val="24"/>
+          <w:szCs w:val="24"/>
+        </w:rPr>
+        <w:t>einer</w:t>
+      </w:r>
+      <w:r>
+        <w:rPr>
+          <w:rFonts w:ascii="Arial" w:hAnsi="Arial" w:cs="Arial"/>
+          <w:sz w:val="24"/>
+          <w:szCs w:val="24"/>
+        </w:rPr>
+        <w:t xml:space="preserve"> neuen </w:t>
+      </w:r>
+      <w:r>
+        <w:rPr>
+          <w:rFonts w:ascii="Arial" w:hAnsi="Arial" w:cs="Arial"/>
+          <w:sz w:val="24"/>
+          <w:szCs w:val="24"/>
+        </w:rPr>
+        <w:t>Map</w:t>
+      </w:r>
+      <w:r>
+        <w:rPr>
+          <w:rFonts w:ascii="Arial" w:hAnsi="Arial" w:cs="Arial"/>
+          <w:sz w:val="24"/>
+          <w:szCs w:val="24"/>
+        </w:rPr>
+        <w:t xml:space="preserve"> war, und plötzlich das Programm abstürzte. Joschuas Fortschritt wurde nicht gespeichert</w:t>
+      </w:r>
+      <w:r>
+        <w:rPr>
+          <w:rFonts w:ascii="Arial" w:hAnsi="Arial" w:cs="Arial"/>
+          <w:sz w:val="24"/>
+          <w:szCs w:val="24"/>
+        </w:rPr>
+        <w:t xml:space="preserve">, wodurch </w:t>
+      </w:r>
+      <w:r>
+        <w:rPr>
+          <w:rFonts w:ascii="Arial" w:hAnsi="Arial" w:cs="Arial"/>
+          <w:sz w:val="24"/>
+          <w:szCs w:val="24"/>
+        </w:rPr>
+        <w:t xml:space="preserve">er </w:t>
+      </w:r>
+      <w:r>
+        <w:rPr>
+          <w:rFonts w:ascii="Arial" w:hAnsi="Arial" w:cs="Arial"/>
+          <w:sz w:val="24"/>
+          <w:szCs w:val="24"/>
+        </w:rPr>
+        <w:t>gezwungen war, erneut zu beginnen</w:t>
+      </w:r>
+      <w:r>
+        <w:rPr>
+          <w:rFonts w:ascii="Arial" w:hAnsi="Arial" w:cs="Arial"/>
+          <w:sz w:val="24"/>
+          <w:szCs w:val="24"/>
+        </w:rPr>
+        <w:t>.</w:t>
+      </w:r>
+    </w:p>
+    <w:p>
+      <w:pPr>
+        <w:rPr>
+          <w:rFonts w:ascii="Arial" w:hAnsi="Arial" w:cs="Arial"/>
+          <w:sz w:val="24"/>
+          <w:szCs w:val="24"/>
+        </w:rPr>
+      </w:pPr>
+      <w:r>
+        <w:rPr>
+          <w:rFonts w:ascii="Arial" w:hAnsi="Arial" w:cs="Arial"/>
+          <w:sz w:val="24"/>
+          <w:szCs w:val="24"/>
+        </w:rPr>
+        <w:t xml:space="preserve">Allgemein ist Joschua sehr neu auf dem zeichnerischen Gebiet, weshalb für ihn alles </w:t>
+      </w:r>
+      <w:r>
+        <w:rPr>
+          <w:rFonts w:ascii="Arial" w:hAnsi="Arial" w:cs="Arial"/>
+          <w:sz w:val="24"/>
+          <w:szCs w:val="24"/>
+        </w:rPr>
+        <w:t>mit</w:t>
+      </w:r>
+      <w:r>
+        <w:rPr>
+          <w:rFonts w:ascii="Arial" w:hAnsi="Arial" w:cs="Arial"/>
+          <w:sz w:val="24"/>
+          <w:szCs w:val="24"/>
+        </w:rPr>
+        <w:t xml:space="preserve"> Herausforderung </w:t>
+      </w:r>
+      <w:r>
+        <w:rPr>
+          <w:rFonts w:ascii="Arial" w:hAnsi="Arial" w:cs="Arial"/>
+          <w:sz w:val="24"/>
+          <w:szCs w:val="24"/>
+        </w:rPr>
+        <w:t xml:space="preserve">verbunden </w:t>
+      </w:r>
+      <w:r>
+        <w:rPr>
+          <w:rFonts w:ascii="Arial" w:hAnsi="Arial" w:cs="Arial"/>
+          <w:sz w:val="24"/>
+          <w:szCs w:val="24"/>
+        </w:rPr>
+        <w:t>war.</w:t>
+      </w:r>
+    </w:p>
+    <w:p>
+      <w:pPr>
+        <w:rPr>
+          <w:rFonts w:ascii="Arial" w:hAnsi="Arial" w:cs="Arial"/>
+          <w:sz w:val="24"/>
+          <w:szCs w:val="24"/>
+        </w:rPr>
+      </w:pPr>
+    </w:p>
+    <w:p>
+      <w:pPr>
+        <w:rPr>
+          <w:rFonts w:ascii="Arial" w:hAnsi="Arial" w:cs="Arial"/>
+          <w:b/>
+          <w:sz w:val="28"/>
+          <w:szCs w:val="28"/>
+        </w:rPr>
+      </w:pPr>
+      <w:r>
+        <w:rPr>
+          <w:rFonts w:ascii="Arial" w:hAnsi="Arial" w:cs="Arial"/>
+          <w:b/>
+          <w:sz w:val="28"/>
+          <w:szCs w:val="28"/>
+        </w:rPr>
+        <w:t>Bestehende Fehler</w:t>
+      </w:r>
+    </w:p>
+    <w:p>
+      <w:pPr>
+        <w:rPr>
+          <w:rFonts w:ascii="Arial" w:hAnsi="Arial" w:cs="Arial"/>
+          <w:sz w:val="24"/>
+          <w:szCs w:val="24"/>
+        </w:rPr>
+      </w:pPr>
+      <w:r>
+        <w:rPr>
+          <w:rFonts w:ascii="Arial" w:hAnsi="Arial" w:cs="Arial"/>
+          <w:sz w:val="24"/>
+          <w:szCs w:val="24"/>
+        </w:rPr>
+        <w:t>Auch nach Fertigstellung des Projekts, bleiben einige Spielfehler nicht erspart. Beispielsweise erkennt das Spiel keine Kollision zwischen Spieler und NPC, wenn der Spieler stillsteht und der NPC sich auf die Spielerposition begibt. Da dieser Fehler sehr kurzfristig entdeckt wurde, wird er zum Zeitpunkt der Abgabe dieser Dokumentation, noch im Spiel vorhanden sein. Allerdings strebt Nico an, dieses Problem, bis zur Präsentation des Spiels, gelöst zu haben. Doch das Spiel beinhaltet auch Fehler, die vorerst unlösbar sind. Ohne bestimmte Ursache werden zwischenzeitlich manche Bilder oder Texte nicht dargestellt. Dieser Fehler ist mit hoher Wahrscheinlichkeit auf die, von Herrn Post programmierte, „ZeichenFlaeche14“ zurückzuführen, die in diesem Projekt zum Anzeigen von graphischen Inhalten genutzt wird. Da die dafür verwendete Programmierung Nicos Kenntnisse teilweise übersteigt, bleibt dieser Fehler im Spiel bestehen.</w:t>
+      </w:r>
+    </w:p>
+    <w:p>
+      <w:pPr>
+        <w:rPr>
+          <w:rFonts w:ascii="Arial" w:hAnsi="Arial" w:cs="Arial"/>
+          <w:sz w:val="24"/>
+          <w:szCs w:val="24"/>
+        </w:rPr>
+      </w:pPr>
+    </w:p>
+    <w:p>
+      <w:pPr>
         <w:rPr>
           <w:rFonts w:ascii="Arial" w:hAnsi="Arial" w:cs="Arial"/>
           <w:b/>
           <w:sz w:val="32"/>
           <w:szCs w:val="32"/>
         </w:rPr>
-        <w:lastRenderedPageBreak/>
-        <w:t>Spielgeschehen</w:t>
-      </w:r>
-    </w:p>
-    <w:p>
-      <w:pPr>
-        <w:rPr>
-          <w:rFonts w:ascii="Arial" w:hAnsi="Arial" w:cs="Arial"/>
-          <w:b/>
-          <w:sz w:val="28"/>
-          <w:szCs w:val="28"/>
-        </w:rPr>
-      </w:pPr>
-      <w:r>
-        <w:rPr>
-          <w:rFonts w:ascii="Arial" w:hAnsi="Arial" w:cs="Arial"/>
-          <w:b/>
-          <w:sz w:val="28"/>
-          <w:szCs w:val="28"/>
-        </w:rPr>
-        <w:t>Allgemein</w:t>
-      </w:r>
-    </w:p>
-    <w:p>
-      <w:pPr>
-        <w:rPr>
-          <w:rFonts w:ascii="Arial" w:hAnsi="Arial" w:cs="Arial"/>
-          <w:sz w:val="24"/>
-          <w:szCs w:val="24"/>
-        </w:rPr>
-      </w:pPr>
-      <w:r>
-        <w:rPr>
-          <w:rFonts w:ascii="Arial" w:hAnsi="Arial" w:cs="Arial"/>
-          <w:sz w:val="24"/>
-          <w:szCs w:val="24"/>
-        </w:rPr>
-        <w:t xml:space="preserve">Klassisch für ein Dungeon Adventure, spielt </w:t>
-      </w:r>
-      <w:r>
-        <w:rPr>
-          <w:rFonts w:ascii="Arial" w:hAnsi="Arial" w:cs="Arial"/>
-          <w:sz w:val="24"/>
-          <w:szCs w:val="24"/>
-        </w:rPr>
-        <w:t>sich</w:t>
-      </w:r>
-      <w:r>
-        <w:rPr>
-          <w:rFonts w:ascii="Arial" w:hAnsi="Arial" w:cs="Arial"/>
-          <w:sz w:val="24"/>
-          <w:szCs w:val="24"/>
-        </w:rPr>
-        <w:t xml:space="preserve"> das Geschehen in unterirdischen Höhlen ab.</w:t>
-      </w:r>
-      <w:r>
-        <w:rPr>
-          <w:rFonts w:ascii="Arial" w:hAnsi="Arial" w:cs="Arial"/>
-          <w:sz w:val="24"/>
-          <w:szCs w:val="24"/>
-        </w:rPr>
-        <w:t xml:space="preserve"> </w:t>
-      </w:r>
-      <w:r>
-        <w:rPr>
-          <w:rFonts w:ascii="Arial" w:hAnsi="Arial" w:cs="Arial"/>
-          <w:sz w:val="24"/>
-          <w:szCs w:val="24"/>
-        </w:rPr>
-        <w:t xml:space="preserve">Der Spieler startet im Hauptraum, von dem er die Möglichkeit hat, </w:t>
-      </w:r>
-      <w:r>
-        <w:rPr>
-          <w:rFonts w:ascii="Arial" w:hAnsi="Arial" w:cs="Arial"/>
-          <w:sz w:val="24"/>
-          <w:szCs w:val="24"/>
-        </w:rPr>
-        <w:t>jeden</w:t>
-      </w:r>
-      <w:r>
-        <w:rPr>
-          <w:rFonts w:ascii="Arial" w:hAnsi="Arial" w:cs="Arial"/>
-          <w:sz w:val="24"/>
-          <w:szCs w:val="24"/>
-        </w:rPr>
-        <w:t xml:space="preserve"> weiteren Raum zu betreten. Es existieren </w:t>
-      </w:r>
-      <w:r>
-        <w:rPr>
-          <w:rFonts w:ascii="Arial" w:hAnsi="Arial" w:cs="Arial"/>
-          <w:sz w:val="24"/>
-          <w:szCs w:val="24"/>
-        </w:rPr>
-        <w:t>zwei</w:t>
-      </w:r>
-      <w:r>
-        <w:rPr>
-          <w:rFonts w:ascii="Arial" w:hAnsi="Arial" w:cs="Arial"/>
-          <w:sz w:val="24"/>
-          <w:szCs w:val="24"/>
-        </w:rPr>
-        <w:t xml:space="preserve"> weitere Räume, welche jeweils ein Rätsel enthalten.</w:t>
-      </w:r>
-      <w:r>
-        <w:rPr>
-          <w:rFonts w:ascii="Arial" w:hAnsi="Arial" w:cs="Arial"/>
-          <w:sz w:val="24"/>
-          <w:szCs w:val="24"/>
-        </w:rPr>
-        <w:t xml:space="preserve"> </w:t>
-      </w:r>
-      <w:r>
-        <w:rPr>
-          <w:rFonts w:ascii="Arial" w:hAnsi="Arial" w:cs="Arial"/>
-          <w:sz w:val="24"/>
-          <w:szCs w:val="24"/>
-        </w:rPr>
-        <w:t>Ein Raum enthält die Aufgabe</w:t>
-      </w:r>
-      <w:r>
-        <w:rPr>
-          <w:rFonts w:ascii="Arial" w:hAnsi="Arial" w:cs="Arial"/>
-          <w:sz w:val="24"/>
-          <w:szCs w:val="24"/>
-        </w:rPr>
-        <w:t>, sich im Dunkeln zurechtzufinden</w:t>
-      </w:r>
-      <w:r>
-        <w:rPr>
-          <w:rFonts w:ascii="Arial" w:hAnsi="Arial" w:cs="Arial"/>
-          <w:sz w:val="24"/>
-          <w:szCs w:val="24"/>
-        </w:rPr>
-        <w:t xml:space="preserve">. </w:t>
-      </w:r>
-      <w:r>
-        <w:rPr>
-          <w:rFonts w:ascii="Arial" w:hAnsi="Arial" w:cs="Arial"/>
-          <w:sz w:val="24"/>
-          <w:szCs w:val="24"/>
-        </w:rPr>
-        <w:t>I</w:t>
-      </w:r>
-      <w:r>
-        <w:rPr>
-          <w:rFonts w:ascii="Arial" w:hAnsi="Arial" w:cs="Arial"/>
-          <w:sz w:val="24"/>
-          <w:szCs w:val="24"/>
-        </w:rPr>
-        <w:t xml:space="preserve">nnerhalb dieses </w:t>
-      </w:r>
-      <w:r>
-        <w:rPr>
-          <w:rFonts w:ascii="Arial" w:hAnsi="Arial" w:cs="Arial"/>
-          <w:sz w:val="24"/>
-          <w:szCs w:val="24"/>
-        </w:rPr>
-        <w:t>Raumes</w:t>
-      </w:r>
-      <w:r>
-        <w:rPr>
-          <w:rFonts w:ascii="Arial" w:hAnsi="Arial" w:cs="Arial"/>
-          <w:sz w:val="24"/>
-          <w:szCs w:val="24"/>
-        </w:rPr>
-        <w:t xml:space="preserve"> befinde</w:t>
-      </w:r>
-      <w:r>
-        <w:rPr>
-          <w:rFonts w:ascii="Arial" w:hAnsi="Arial" w:cs="Arial"/>
-          <w:sz w:val="24"/>
-          <w:szCs w:val="24"/>
-        </w:rPr>
-        <w:t>n</w:t>
-      </w:r>
-      <w:r>
-        <w:rPr>
-          <w:rFonts w:ascii="Arial" w:hAnsi="Arial" w:cs="Arial"/>
-          <w:sz w:val="24"/>
-          <w:szCs w:val="24"/>
-        </w:rPr>
-        <w:t xml:space="preserve"> sich</w:t>
-      </w:r>
-      <w:r>
-        <w:rPr>
-          <w:rFonts w:ascii="Arial" w:hAnsi="Arial" w:cs="Arial"/>
-          <w:sz w:val="24"/>
-          <w:szCs w:val="24"/>
-        </w:rPr>
-        <w:t xml:space="preserve"> </w:t>
-      </w:r>
-      <w:r>
-        <w:rPr>
-          <w:rFonts w:ascii="Arial" w:hAnsi="Arial" w:cs="Arial"/>
-          <w:sz w:val="24"/>
-          <w:szCs w:val="24"/>
-        </w:rPr>
-        <w:t>zwei</w:t>
-      </w:r>
-      <w:r>
-        <w:rPr>
-          <w:rFonts w:ascii="Arial" w:hAnsi="Arial" w:cs="Arial"/>
-          <w:sz w:val="24"/>
-          <w:szCs w:val="24"/>
-        </w:rPr>
-        <w:t xml:space="preserve"> Schalter</w:t>
-      </w:r>
-      <w:r>
-        <w:rPr>
-          <w:rFonts w:ascii="Arial" w:hAnsi="Arial" w:cs="Arial"/>
-          <w:sz w:val="24"/>
-          <w:szCs w:val="24"/>
-        </w:rPr>
-        <w:t>. Der erste lässt Stacheln, welche aus dem Boden ragen, einfahren und macht damit dem Weg zum zweiten Schalter frei. Dieser Lässt den Raum hell werden und löst das Rätsel</w:t>
-      </w:r>
-      <w:r>
-        <w:rPr>
-          <w:rFonts w:ascii="Arial" w:hAnsi="Arial" w:cs="Arial"/>
-          <w:sz w:val="24"/>
-          <w:szCs w:val="24"/>
-        </w:rPr>
-        <w:t xml:space="preserve">. </w:t>
-      </w:r>
-      <w:r>
-        <w:rPr>
-          <w:rFonts w:ascii="Arial" w:hAnsi="Arial" w:cs="Arial"/>
-          <w:sz w:val="24"/>
-          <w:szCs w:val="24"/>
-        </w:rPr>
-        <w:t>I</w:t>
-      </w:r>
-      <w:r>
-        <w:rPr>
-          <w:rFonts w:ascii="Arial" w:hAnsi="Arial" w:cs="Arial"/>
-          <w:sz w:val="24"/>
-          <w:szCs w:val="24"/>
-        </w:rPr>
-        <w:t>m</w:t>
-      </w:r>
-      <w:r>
-        <w:rPr>
-          <w:rFonts w:ascii="Arial" w:hAnsi="Arial" w:cs="Arial"/>
-          <w:sz w:val="24"/>
-          <w:szCs w:val="24"/>
-        </w:rPr>
-        <w:t xml:space="preserve"> </w:t>
-      </w:r>
-      <w:r>
-        <w:rPr>
-          <w:rFonts w:ascii="Arial" w:hAnsi="Arial" w:cs="Arial"/>
-          <w:sz w:val="24"/>
-          <w:szCs w:val="24"/>
-        </w:rPr>
-        <w:t>anderen</w:t>
-      </w:r>
-      <w:r>
-        <w:rPr>
-          <w:rFonts w:ascii="Arial" w:hAnsi="Arial" w:cs="Arial"/>
-          <w:sz w:val="24"/>
-          <w:szCs w:val="24"/>
-        </w:rPr>
-        <w:t xml:space="preserve"> Raum</w:t>
-      </w:r>
-      <w:r>
-        <w:rPr>
-          <w:rFonts w:ascii="Arial" w:hAnsi="Arial" w:cs="Arial"/>
-          <w:sz w:val="24"/>
-          <w:szCs w:val="24"/>
-        </w:rPr>
-        <w:t xml:space="preserve"> stellt der Spieler </w:t>
-      </w:r>
-      <w:r>
-        <w:rPr>
-          <w:rFonts w:ascii="Arial" w:hAnsi="Arial" w:cs="Arial"/>
-          <w:sz w:val="24"/>
-          <w:szCs w:val="24"/>
-        </w:rPr>
-        <w:t>zwei von vier Krügen auf zwei Druckplatten. Sind beide Druckplatten aktiviert, ist das Rätsel gelöst. Allerdings wird ihm hierbei der Weg von einem</w:t>
-      </w:r>
-      <w:r>
-        <w:rPr>
-          <w:rFonts w:ascii="Arial" w:hAnsi="Arial" w:cs="Arial"/>
-          <w:sz w:val="24"/>
-          <w:szCs w:val="24"/>
-        </w:rPr>
-        <w:t xml:space="preserve"> </w:t>
-      </w:r>
-      <w:r>
-        <w:rPr>
-          <w:rFonts w:ascii="Arial" w:hAnsi="Arial" w:cs="Arial"/>
-          <w:sz w:val="24"/>
-          <w:szCs w:val="24"/>
-        </w:rPr>
-        <w:t>NPC</w:t>
-      </w:r>
-      <w:r>
-        <w:rPr>
-          <w:rFonts w:ascii="Arial" w:hAnsi="Arial" w:cs="Arial"/>
-          <w:sz w:val="24"/>
-          <w:szCs w:val="24"/>
-        </w:rPr>
-        <w:t xml:space="preserve"> </w:t>
-      </w:r>
-      <w:r>
-        <w:rPr>
-          <w:rFonts w:ascii="Arial" w:hAnsi="Arial" w:cs="Arial"/>
-          <w:sz w:val="24"/>
-          <w:szCs w:val="24"/>
-        </w:rPr>
-        <w:t>(=Non</w:t>
-      </w:r>
-      <w:r>
-        <w:rPr>
-          <w:rFonts w:ascii="Arial" w:hAnsi="Arial" w:cs="Arial"/>
-          <w:sz w:val="24"/>
-          <w:szCs w:val="24"/>
-        </w:rPr>
-        <w:t>-</w:t>
-      </w:r>
-      <w:r>
-        <w:rPr>
-          <w:rFonts w:ascii="Arial" w:hAnsi="Arial" w:cs="Arial"/>
-          <w:sz w:val="24"/>
-          <w:szCs w:val="24"/>
-        </w:rPr>
-        <w:t>Playable</w:t>
-      </w:r>
-      <w:r>
-        <w:rPr>
-          <w:rFonts w:ascii="Arial" w:hAnsi="Arial" w:cs="Arial"/>
-          <w:sz w:val="24"/>
-          <w:szCs w:val="24"/>
-        </w:rPr>
-        <w:t>-</w:t>
-      </w:r>
-      <w:r>
-        <w:rPr>
-          <w:rFonts w:ascii="Arial" w:hAnsi="Arial" w:cs="Arial"/>
-          <w:sz w:val="24"/>
-          <w:szCs w:val="24"/>
-        </w:rPr>
-        <w:t xml:space="preserve">Character) erschwert, der sich </w:t>
-      </w:r>
-      <w:r>
-        <w:rPr>
-          <w:rFonts w:ascii="Arial" w:hAnsi="Arial" w:cs="Arial"/>
-          <w:sz w:val="24"/>
-          <w:szCs w:val="24"/>
-        </w:rPr>
-        <w:t xml:space="preserve">beständig </w:t>
-      </w:r>
-      <w:r>
-        <w:rPr>
-          <w:rFonts w:ascii="Arial" w:hAnsi="Arial" w:cs="Arial"/>
-          <w:sz w:val="24"/>
-          <w:szCs w:val="24"/>
-        </w:rPr>
-        <w:t xml:space="preserve">in eine zufällige Richtung </w:t>
-      </w:r>
-      <w:r>
-        <w:rPr>
-          <w:rFonts w:ascii="Arial" w:hAnsi="Arial" w:cs="Arial"/>
-          <w:sz w:val="24"/>
-          <w:szCs w:val="24"/>
-        </w:rPr>
-        <w:t>bewegt</w:t>
-      </w:r>
-      <w:r>
-        <w:rPr>
-          <w:rFonts w:ascii="Arial" w:hAnsi="Arial" w:cs="Arial"/>
-          <w:sz w:val="24"/>
-          <w:szCs w:val="24"/>
-        </w:rPr>
-        <w:t xml:space="preserve">. Kommt der Spieler mit dem NPC in Berührung, </w:t>
-      </w:r>
-      <w:r>
-        <w:rPr>
-          <w:rFonts w:ascii="Arial" w:hAnsi="Arial" w:cs="Arial"/>
-          <w:sz w:val="24"/>
-          <w:szCs w:val="24"/>
-        </w:rPr>
-        <w:t>wird der Spieler wieder an seine Startposition, innerhalb des Raumes, gesetzt.</w:t>
-      </w:r>
-      <w:r>
-        <w:rPr>
-          <w:rFonts w:ascii="Arial" w:hAnsi="Arial" w:cs="Arial"/>
-          <w:sz w:val="24"/>
-          <w:szCs w:val="24"/>
-        </w:rPr>
-        <w:t xml:space="preserve"> Der NPC wird mittels eines Bildes von Joschua dargestellt, woraus sich ebenfalls der Spieltitel ableitet. Jeder Raum kann ohne Voraussetzung betreten werden, was in einer flexiblen Rheinfolgenauswahl resultiert.</w:t>
-      </w:r>
-      <w:r>
-        <w:rPr>
-          <w:rFonts w:ascii="Arial" w:hAnsi="Arial" w:cs="Arial"/>
-          <w:sz w:val="24"/>
-          <w:szCs w:val="24"/>
-        </w:rPr>
-        <w:t xml:space="preserve"> </w:t>
-      </w:r>
-      <w:r>
-        <w:rPr>
-          <w:rFonts w:ascii="Arial" w:hAnsi="Arial" w:cs="Arial"/>
-          <w:sz w:val="24"/>
-          <w:szCs w:val="24"/>
-        </w:rPr>
-        <w:t xml:space="preserve">Jedes abgeschlossene Rätsel lässt ein Signal im Hauptraum aufleuchten. </w:t>
-      </w:r>
-      <w:r>
-        <w:rPr>
-          <w:rFonts w:ascii="Arial" w:hAnsi="Arial" w:cs="Arial"/>
-          <w:sz w:val="24"/>
-          <w:szCs w:val="24"/>
-        </w:rPr>
-        <w:t>Durch Lösen</w:t>
-      </w:r>
-      <w:r>
-        <w:rPr>
-          <w:rFonts w:ascii="Arial" w:hAnsi="Arial" w:cs="Arial"/>
-          <w:sz w:val="24"/>
-          <w:szCs w:val="24"/>
-        </w:rPr>
-        <w:t xml:space="preserve"> aller Rätsel wird eine Tür entriegelt, die in die Freiheit führt.</w:t>
-      </w:r>
-    </w:p>
-    <w:p>
-      <w:pPr>
-        <w:rPr>
-          <w:rFonts w:ascii="Arial" w:hAnsi="Arial" w:cs="Arial"/>
-          <w:sz w:val="24"/>
-          <w:szCs w:val="24"/>
-        </w:rPr>
-      </w:pPr>
-    </w:p>
-    <w:p>
-      <w:pPr>
-        <w:rPr>
-          <w:rFonts w:ascii="Arial" w:hAnsi="Arial" w:cs="Arial"/>
-          <w:b/>
-          <w:sz w:val="28"/>
-          <w:szCs w:val="28"/>
-        </w:rPr>
-      </w:pPr>
-      <w:r>
-        <w:rPr>
-          <w:rFonts w:ascii="Arial" w:hAnsi="Arial" w:cs="Arial"/>
-          <w:b/>
-          <w:sz w:val="28"/>
-          <w:szCs w:val="28"/>
-        </w:rPr>
-        <w:t>Levelsystem</w:t>
-      </w:r>
-    </w:p>
-    <w:p>
-      <w:pPr>
-        <w:rPr>
-          <w:rFonts w:ascii="Arial" w:hAnsi="Arial" w:cs="Arial"/>
-          <w:sz w:val="24"/>
-          <w:szCs w:val="24"/>
-        </w:rPr>
-      </w:pPr>
-      <w:r>
-        <w:rPr>
-          <w:rFonts w:ascii="Arial" w:hAnsi="Arial" w:cs="Arial"/>
-          <w:sz w:val="24"/>
-          <w:szCs w:val="24"/>
-        </w:rPr>
-        <w:t>Neben dem Bild, welches die Map zeigt, beinhaltet jedes Level</w:t>
-      </w:r>
-      <w:r>
-        <w:rPr>
-          <w:rFonts w:ascii="Arial" w:hAnsi="Arial" w:cs="Arial"/>
-          <w:sz w:val="24"/>
-          <w:szCs w:val="24"/>
-        </w:rPr>
-        <w:t xml:space="preserve"> </w:t>
-      </w:r>
-      <w:r>
-        <w:rPr>
-          <w:rFonts w:ascii="Arial" w:hAnsi="Arial" w:cs="Arial"/>
-          <w:sz w:val="24"/>
-          <w:szCs w:val="24"/>
-        </w:rPr>
-        <w:t>ein zweidimensionales Array, dass unbegehbare Bereiche, aber auch Türen kennzeichnet. Nach jeder Spielerbewegung prüft das Programm die aktuelle Position des Spielers. Ist diese Position gleich der Position einer</w:t>
-      </w:r>
-      <w:r>
-        <w:rPr>
-          <w:rFonts w:ascii="Arial" w:hAnsi="Arial" w:cs="Arial"/>
-          <w:sz w:val="24"/>
-          <w:szCs w:val="24"/>
-        </w:rPr>
-        <w:t xml:space="preserve"> im Map-Array g</w:t>
-      </w:r>
-      <w:r>
-        <w:rPr>
-          <w:rFonts w:ascii="Arial" w:hAnsi="Arial" w:cs="Arial"/>
-          <w:sz w:val="24"/>
-          <w:szCs w:val="24"/>
-        </w:rPr>
-        <w:t xml:space="preserve">ekennzeichneten Tür, wird jeder graphische Inhalt gelöscht, ein neues Bild so wie Array hinterlegt, neue Spielerkoordinaten festgelegt und anschließend das neue Level </w:t>
-      </w:r>
-      <w:r>
-        <w:rPr>
-          <w:rFonts w:ascii="Arial" w:hAnsi="Arial" w:cs="Arial"/>
-          <w:sz w:val="24"/>
-          <w:szCs w:val="24"/>
-        </w:rPr>
-        <w:t xml:space="preserve">und der Spieler wieder </w:t>
-      </w:r>
-      <w:r>
-        <w:rPr>
-          <w:rFonts w:ascii="Arial" w:hAnsi="Arial" w:cs="Arial"/>
-          <w:sz w:val="24"/>
-          <w:szCs w:val="24"/>
-        </w:rPr>
-        <w:t>gezeichnet.</w:t>
-      </w:r>
-    </w:p>
-    <w:p>
-      <w:pPr>
-        <w:rPr>
-          <w:rFonts w:ascii="Arial" w:hAnsi="Arial" w:cs="Arial"/>
-          <w:sz w:val="24"/>
-          <w:szCs w:val="24"/>
-        </w:rPr>
-      </w:pPr>
-    </w:p>
-    <w:p>
-      <w:pPr>
-        <w:rPr>
-          <w:rFonts w:ascii="Arial" w:hAnsi="Arial" w:cs="Arial"/>
-          <w:sz w:val="28"/>
-          <w:szCs w:val="28"/>
-        </w:rPr>
-      </w:pPr>
-      <w:r>
-        <w:rPr>
-          <w:rFonts w:ascii="Arial" w:hAnsi="Arial" w:cs="Arial"/>
-          <w:b/>
-          <w:sz w:val="28"/>
-          <w:szCs w:val="28"/>
-        </w:rPr>
-        <w:t>Krüge</w:t>
-      </w:r>
-    </w:p>
-    <w:p>
-      <w:pPr>
-        <w:rPr>
-          <w:rFonts w:ascii="Arial" w:hAnsi="Arial" w:cs="Arial"/>
-          <w:sz w:val="24"/>
-          <w:szCs w:val="24"/>
-        </w:rPr>
-      </w:pPr>
-      <w:r>
-        <w:rPr>
-          <w:rFonts w:ascii="Arial" w:hAnsi="Arial" w:cs="Arial"/>
-          <w:sz w:val="24"/>
-          <w:szCs w:val="24"/>
-        </w:rPr>
-        <w:t>Die Krüge im Druckplattenraum sind kein fester Bestandteil der Map. Sie sind einzelne Objekte</w:t>
-      </w:r>
-      <w:r>
-        <w:rPr>
-          <w:rFonts w:ascii="Arial" w:hAnsi="Arial" w:cs="Arial"/>
-          <w:sz w:val="24"/>
-          <w:szCs w:val="24"/>
-        </w:rPr>
-        <w:t>, die über die Map gezeichnet werden und,</w:t>
-      </w:r>
-      <w:r>
-        <w:rPr>
-          <w:rFonts w:ascii="Arial" w:hAnsi="Arial" w:cs="Arial"/>
-          <w:sz w:val="24"/>
-          <w:szCs w:val="24"/>
-        </w:rPr>
-        <w:t xml:space="preserve"> wie beispielsweise die Spielfigur, </w:t>
-      </w:r>
-      <w:r>
-        <w:rPr>
-          <w:rFonts w:ascii="Arial" w:hAnsi="Arial" w:cs="Arial"/>
-          <w:sz w:val="24"/>
-          <w:szCs w:val="24"/>
-        </w:rPr>
-        <w:t xml:space="preserve">eigene Koordinaten und </w:t>
-      </w:r>
-      <w:r>
-        <w:rPr>
-          <w:rFonts w:ascii="Arial" w:hAnsi="Arial" w:cs="Arial"/>
-          <w:sz w:val="24"/>
-          <w:szCs w:val="24"/>
-        </w:rPr>
-        <w:t>IDs</w:t>
-      </w:r>
-      <w:r>
-        <w:rPr>
-          <w:rFonts w:ascii="Arial" w:hAnsi="Arial" w:cs="Arial"/>
-          <w:sz w:val="24"/>
-          <w:szCs w:val="24"/>
-        </w:rPr>
-        <w:t xml:space="preserve"> besitzen. Befindet sich der Spieler nun auf dem Feld eines Kruges, was ebenfalls mittels des Map-Arrays ermittelt wird, bekommt er die Möglichkeit diesen, durch betätigen der „E“ Taste, aufzuheben. Der Krug wird graphisch entfernt und die Spielfigur ändert ihr Bild, zu einer </w:t>
-      </w:r>
-      <w:r>
-        <w:rPr>
-          <w:rFonts w:ascii="Arial" w:hAnsi="Arial" w:cs="Arial"/>
-          <w:sz w:val="24"/>
-          <w:szCs w:val="24"/>
-        </w:rPr>
-        <w:t>k</w:t>
-      </w:r>
-      <w:r>
-        <w:rPr>
-          <w:rFonts w:ascii="Arial" w:hAnsi="Arial" w:cs="Arial"/>
-          <w:sz w:val="24"/>
-          <w:szCs w:val="24"/>
-        </w:rPr>
-        <w:t xml:space="preserve">rugtragenden Figur. Wird die „E“ Taste nun erneut betätigt, wird der Krug an der Position gezeichnet, an der sich der Spieler in diesem Moment befindet und das Bild der Spielfigur wird zurückgesetzt. Auch im Map-Array wird beim Aufheben und Ablegen eines Kruges der </w:t>
-      </w:r>
-      <w:r>
-        <w:rPr>
-          <w:rFonts w:ascii="Arial" w:hAnsi="Arial" w:cs="Arial"/>
-          <w:sz w:val="24"/>
-          <w:szCs w:val="24"/>
-        </w:rPr>
-        <w:t>Array-Wert an der entsprechenden Position angepasst.</w:t>
-      </w:r>
-    </w:p>
-    <w:p>
-      <w:pPr>
-        <w:rPr>
-          <w:rFonts w:ascii="Arial" w:hAnsi="Arial" w:cs="Arial"/>
-          <w:sz w:val="24"/>
-          <w:szCs w:val="24"/>
-        </w:rPr>
-      </w:pPr>
-    </w:p>
-    <w:p>
-      <w:pPr>
-        <w:rPr>
-          <w:rFonts w:ascii="Arial" w:hAnsi="Arial" w:cs="Arial"/>
-          <w:b/>
-          <w:sz w:val="28"/>
-          <w:szCs w:val="28"/>
-        </w:rPr>
-      </w:pPr>
-    </w:p>
-    <w:p>
-      <w:pPr>
-        <w:rPr>
-          <w:rFonts w:ascii="Arial" w:hAnsi="Arial" w:cs="Arial"/>
-          <w:sz w:val="28"/>
-          <w:szCs w:val="28"/>
-        </w:rPr>
-      </w:pPr>
-      <w:r>
-        <w:rPr>
-          <w:rFonts w:ascii="Arial" w:hAnsi="Arial" w:cs="Arial"/>
-          <w:b/>
-          <w:sz w:val="28"/>
-          <w:szCs w:val="28"/>
-        </w:rPr>
-        <w:t>Darkroom</w:t>
-      </w:r>
-    </w:p>
-    <w:p>
-      <w:pPr>
-        <w:rPr>
-          <w:rFonts w:ascii="Arial" w:hAnsi="Arial" w:cs="Arial"/>
-          <w:sz w:val="24"/>
-          <w:szCs w:val="24"/>
-        </w:rPr>
-      </w:pPr>
-      <w:r>
-        <w:rPr>
-          <w:rFonts w:ascii="Arial" w:hAnsi="Arial" w:cs="Arial"/>
-          <w:sz w:val="24"/>
-          <w:szCs w:val="24"/>
-        </w:rPr>
-        <w:t>Der Darkroom wurde realisiert in dem eine Schwarze Fläche</w:t>
-      </w:r>
-      <w:r>
-        <w:rPr>
-          <w:rFonts w:ascii="Arial" w:hAnsi="Arial" w:cs="Arial"/>
-          <w:sz w:val="24"/>
-          <w:szCs w:val="24"/>
-        </w:rPr>
-        <w:t>, die doppelt so groß ist wie der Raum und eine</w:t>
-      </w:r>
-      <w:r>
-        <w:rPr>
-          <w:rFonts w:ascii="Arial" w:hAnsi="Arial" w:cs="Arial"/>
-          <w:sz w:val="24"/>
-          <w:szCs w:val="24"/>
-        </w:rPr>
-        <w:t xml:space="preserve"> mittige Aussparung</w:t>
-      </w:r>
-      <w:r>
-        <w:rPr>
-          <w:rFonts w:ascii="Arial" w:hAnsi="Arial" w:cs="Arial"/>
-          <w:sz w:val="24"/>
-          <w:szCs w:val="24"/>
-        </w:rPr>
-        <w:t xml:space="preserve"> hat, </w:t>
-      </w:r>
-      <w:r>
-        <w:rPr>
-          <w:rFonts w:ascii="Arial" w:hAnsi="Arial" w:cs="Arial"/>
-          <w:sz w:val="24"/>
-          <w:szCs w:val="24"/>
-        </w:rPr>
-        <w:t xml:space="preserve">über den Spieler gezeichnet wird. Die Aussparung liegt hierbei über dem Spieler, sodass nur ein kleiner Radius um den Spieler sichtbar und der Rest der Map verdeckt ist. </w:t>
-      </w:r>
-      <w:r>
-        <w:rPr>
-          <w:rFonts w:ascii="Arial" w:hAnsi="Arial" w:cs="Arial"/>
-          <w:sz w:val="24"/>
-          <w:szCs w:val="24"/>
-        </w:rPr>
-        <w:t xml:space="preserve">Aufgrund der Größe der schwarzen Fläche bleibt die Map auch dann vollständig bedeckt, wenn der Spieler sich am Rand des Raumes </w:t>
-      </w:r>
-      <w:r>
-        <w:rPr>
-          <w:rFonts w:ascii="Arial" w:hAnsi="Arial" w:cs="Arial"/>
-          <w:sz w:val="24"/>
-          <w:szCs w:val="24"/>
-        </w:rPr>
-        <w:t>befindet</w:t>
-      </w:r>
-      <w:r>
-        <w:rPr>
-          <w:rFonts w:ascii="Arial" w:hAnsi="Arial" w:cs="Arial"/>
-          <w:sz w:val="24"/>
-          <w:szCs w:val="24"/>
-        </w:rPr>
-        <w:t>.</w:t>
-      </w:r>
-    </w:p>
-    <w:p>
-      <w:pPr>
-        <w:rPr>
-          <w:rFonts w:ascii="Arial" w:hAnsi="Arial" w:cs="Arial"/>
-          <w:sz w:val="24"/>
-          <w:szCs w:val="24"/>
-        </w:rPr>
-      </w:pPr>
-    </w:p>
-    <w:p>
-      <w:pPr>
-        <w:rPr>
-          <w:rFonts w:ascii="Arial" w:hAnsi="Arial" w:cs="Arial"/>
-          <w:sz w:val="24"/>
-          <w:szCs w:val="24"/>
-        </w:rPr>
-      </w:pPr>
-      <w:r>
+      </w:pPr>
+    </w:p>
+    <w:p>
+      <w:pPr>
         <w:rPr>
           <w:rFonts w:ascii="Arial" w:hAnsi="Arial" w:cs="Arial"/>
           <w:b/>
           <w:sz w:val="32"/>
           <w:szCs w:val="32"/>
         </w:rPr>
-        <w:t>Komplikationen &amp; Lösungen</w:t>
-      </w:r>
-    </w:p>
-    <w:p>
-      <w:pPr>
-        <w:rPr>
-          <w:rFonts w:ascii="Arial" w:hAnsi="Arial" w:cs="Arial"/>
-          <w:b/>
-          <w:sz w:val="28"/>
-          <w:szCs w:val="28"/>
-        </w:rPr>
-      </w:pPr>
-      <w:r>
-        <w:rPr>
-          <w:rFonts w:ascii="Arial" w:hAnsi="Arial" w:cs="Arial"/>
-          <w:b/>
-          <w:sz w:val="28"/>
-          <w:szCs w:val="28"/>
-        </w:rPr>
-        <w:t>Programmiertechnisch</w:t>
-      </w:r>
-    </w:p>
-    <w:p>
-      <w:pPr>
-        <w:rPr>
-          <w:rFonts w:ascii="Arial" w:hAnsi="Arial" w:cs="Arial"/>
-          <w:sz w:val="24"/>
-          <w:szCs w:val="24"/>
-        </w:rPr>
-      </w:pPr>
-      <w:r>
-        <w:rPr>
-          <w:rFonts w:ascii="Arial" w:hAnsi="Arial" w:cs="Arial"/>
-          <w:sz w:val="24"/>
-          <w:szCs w:val="24"/>
-        </w:rPr>
-        <w:t>Nico hat zwar gute Java Kenntnisse und stieß daher selten auf Syntaxbezogene Hürden, jedoch mangelt es ihm noch an reeller Projekterfahrung, weshalb e</w:t>
-      </w:r>
-      <w:r>
-        <w:rPr>
-          <w:rFonts w:ascii="Arial" w:hAnsi="Arial" w:cs="Arial"/>
-          <w:sz w:val="24"/>
-          <w:szCs w:val="24"/>
-        </w:rPr>
-        <w:t xml:space="preserve">s ihm nicht leichtfiel, ein funktionierendes Levelsystem zu entwerfen. Zuerst sollte </w:t>
-      </w:r>
-      <w:r>
-        <w:rPr>
-          <w:rFonts w:ascii="Arial" w:hAnsi="Arial" w:cs="Arial"/>
-          <w:sz w:val="24"/>
-          <w:szCs w:val="24"/>
-        </w:rPr>
-        <w:t>bei Durchschreiten</w:t>
-      </w:r>
-      <w:r>
-        <w:rPr>
-          <w:rFonts w:ascii="Arial" w:hAnsi="Arial" w:cs="Arial"/>
-          <w:sz w:val="24"/>
-          <w:szCs w:val="24"/>
-        </w:rPr>
-        <w:t xml:space="preserve"> einer Tür eine Variable hochgezählt und je nach Wert das nächste Level geladen werden. Da das vorliegende Projekt allerdings nicht aus klassischen Leveln, sondern Räumen besteht, die immer wieder betreten und verlassen werden können, war eine andere Lösung von Nöten. Nach zwei Wöchigem </w:t>
-      </w:r>
-      <w:r>
-        <w:rPr>
-          <w:rFonts w:ascii="Arial" w:hAnsi="Arial" w:cs="Arial"/>
-          <w:sz w:val="24"/>
-          <w:szCs w:val="24"/>
-        </w:rPr>
-        <w:t xml:space="preserve">überlegen und ausprobieren, fand Nico </w:t>
-      </w:r>
-      <w:r>
-        <w:rPr>
-          <w:rFonts w:ascii="Arial" w:hAnsi="Arial" w:cs="Arial"/>
-          <w:sz w:val="24"/>
-          <w:szCs w:val="24"/>
-        </w:rPr>
-        <w:t>die in 3.2 geschilderte Lösung.</w:t>
-      </w:r>
-    </w:p>
-    <w:p>
-      <w:pPr>
-        <w:rPr>
-          <w:rFonts w:ascii="Arial" w:hAnsi="Arial" w:cs="Arial"/>
-          <w:sz w:val="24"/>
-          <w:szCs w:val="24"/>
-        </w:rPr>
-      </w:pPr>
-      <w:r>
-        <w:rPr>
-          <w:rFonts w:ascii="Arial" w:hAnsi="Arial" w:cs="Arial"/>
-          <w:sz w:val="24"/>
-          <w:szCs w:val="24"/>
-        </w:rPr>
-        <w:t xml:space="preserve">Weiter trat ein Problem mit dem NPC auf. Da eine zufällige Richtungsauswahl ebenfalls in einer nicht begehbaren Richtung resultieren </w:t>
-      </w:r>
-      <w:r>
-        <w:rPr>
-          <w:rFonts w:ascii="Arial" w:hAnsi="Arial" w:cs="Arial"/>
-          <w:sz w:val="24"/>
-          <w:szCs w:val="24"/>
-        </w:rPr>
-        <w:t>konnte</w:t>
-      </w:r>
-      <w:r>
-        <w:rPr>
-          <w:rFonts w:ascii="Arial" w:hAnsi="Arial" w:cs="Arial"/>
-          <w:sz w:val="24"/>
-          <w:szCs w:val="24"/>
-        </w:rPr>
-        <w:t xml:space="preserve">, zeigte der NPC gelegentlich keine Reaktion. Bevor Nico nach einer Lösung suchte, besprach er die Situation mit Joschua und sie überlegten, ob eine Lösung tatsächlich nötig </w:t>
-      </w:r>
-      <w:r>
-        <w:rPr>
-          <w:rFonts w:ascii="Arial" w:hAnsi="Arial" w:cs="Arial"/>
-          <w:sz w:val="24"/>
-          <w:szCs w:val="24"/>
-        </w:rPr>
-        <w:t>sei</w:t>
-      </w:r>
-      <w:r>
-        <w:rPr>
-          <w:rFonts w:ascii="Arial" w:hAnsi="Arial" w:cs="Arial"/>
-          <w:sz w:val="24"/>
-          <w:szCs w:val="24"/>
-        </w:rPr>
-        <w:t xml:space="preserve">. </w:t>
-      </w:r>
-      <w:r>
-        <w:rPr>
-          <w:rFonts w:ascii="Arial" w:hAnsi="Arial" w:cs="Arial"/>
-          <w:sz w:val="24"/>
-          <w:szCs w:val="24"/>
-        </w:rPr>
-        <w:t xml:space="preserve">Nico und Joschua entschieden sich diesen Spielfehler </w:t>
-      </w:r>
-      <w:r>
-        <w:rPr>
-          <w:rFonts w:ascii="Arial" w:hAnsi="Arial" w:cs="Arial"/>
-          <w:sz w:val="24"/>
-          <w:szCs w:val="24"/>
-        </w:rPr>
-        <w:t xml:space="preserve">zu beheben, </w:t>
-      </w:r>
-      <w:r>
-        <w:rPr>
-          <w:rFonts w:ascii="Arial" w:hAnsi="Arial" w:cs="Arial"/>
-          <w:sz w:val="24"/>
-          <w:szCs w:val="24"/>
-        </w:rPr>
-        <w:t xml:space="preserve">also </w:t>
-      </w:r>
-      <w:r>
-        <w:rPr>
-          <w:rFonts w:ascii="Arial" w:hAnsi="Arial" w:cs="Arial"/>
-          <w:sz w:val="24"/>
-          <w:szCs w:val="24"/>
-        </w:rPr>
-        <w:t>verschachtelte</w:t>
-      </w:r>
-      <w:r>
-        <w:rPr>
-          <w:rFonts w:ascii="Arial" w:hAnsi="Arial" w:cs="Arial"/>
-          <w:sz w:val="24"/>
-          <w:szCs w:val="24"/>
-        </w:rPr>
-        <w:t xml:space="preserve"> Nico den Code zur Richtungsauswahl in eine Kopfgesteuerte Schleife, die </w:t>
-      </w:r>
-      <w:r>
-        <w:rPr>
-          <w:rFonts w:ascii="Arial" w:hAnsi="Arial" w:cs="Arial"/>
-          <w:sz w:val="24"/>
-          <w:szCs w:val="24"/>
-        </w:rPr>
-        <w:t xml:space="preserve">erst dann </w:t>
-      </w:r>
-      <w:r>
-        <w:rPr>
-          <w:rFonts w:ascii="Arial" w:hAnsi="Arial" w:cs="Arial"/>
-          <w:sz w:val="24"/>
-          <w:szCs w:val="24"/>
-        </w:rPr>
-        <w:t>endet</w:t>
-      </w:r>
-      <w:r>
-        <w:rPr>
-          <w:rFonts w:ascii="Arial" w:hAnsi="Arial" w:cs="Arial"/>
-          <w:sz w:val="24"/>
-          <w:szCs w:val="24"/>
-        </w:rPr>
-        <w:t>,</w:t>
-      </w:r>
-      <w:r>
-        <w:rPr>
-          <w:rFonts w:ascii="Arial" w:hAnsi="Arial" w:cs="Arial"/>
-          <w:sz w:val="24"/>
-          <w:szCs w:val="24"/>
-        </w:rPr>
-        <w:t xml:space="preserve"> </w:t>
-      </w:r>
-      <w:r>
-        <w:rPr>
-          <w:rFonts w:ascii="Arial" w:hAnsi="Arial" w:cs="Arial"/>
-          <w:sz w:val="24"/>
-          <w:szCs w:val="24"/>
-        </w:rPr>
-        <w:t>wenn</w:t>
-      </w:r>
-      <w:r>
-        <w:rPr>
-          <w:rFonts w:ascii="Arial" w:hAnsi="Arial" w:cs="Arial"/>
-          <w:sz w:val="24"/>
-          <w:szCs w:val="24"/>
-        </w:rPr>
-        <w:t xml:space="preserve"> eine verfügbare Richtung </w:t>
-      </w:r>
-      <w:r>
-        <w:rPr>
-          <w:rFonts w:ascii="Arial" w:hAnsi="Arial" w:cs="Arial"/>
-          <w:sz w:val="24"/>
-          <w:szCs w:val="24"/>
-        </w:rPr>
-        <w:t>gefunden</w:t>
-      </w:r>
-      <w:r>
-        <w:rPr>
-          <w:rFonts w:ascii="Arial" w:hAnsi="Arial" w:cs="Arial"/>
-          <w:sz w:val="24"/>
-          <w:szCs w:val="24"/>
-        </w:rPr>
-        <w:t xml:space="preserve"> wurde.</w:t>
-      </w:r>
-    </w:p>
-    <w:p>
-      <w:pPr>
-        <w:rPr>
-          <w:rFonts w:ascii="Arial" w:hAnsi="Arial" w:cs="Arial"/>
-          <w:sz w:val="24"/>
-          <w:szCs w:val="24"/>
-        </w:rPr>
-      </w:pPr>
-      <w:r>
-        <w:rPr>
-          <w:rFonts w:ascii="Arial" w:hAnsi="Arial" w:cs="Arial"/>
-          <w:sz w:val="24"/>
-          <w:szCs w:val="24"/>
-        </w:rPr>
-        <w:t>Nun wurde im praktischen Programmierunterricht das Thema Vererbung vermittelt. Die Vererbung dient der Codereduzierung und Übersichtlichkeit</w:t>
-      </w:r>
-      <w:r>
-        <w:rPr>
-          <w:rFonts w:ascii="Arial" w:hAnsi="Arial" w:cs="Arial"/>
-          <w:sz w:val="24"/>
-          <w:szCs w:val="24"/>
-        </w:rPr>
-        <w:t xml:space="preserve">, indem mehrere Klassen auf Attribute und Operationen </w:t>
-      </w:r>
-      <w:r>
-        <w:rPr>
-          <w:rFonts w:ascii="Arial" w:hAnsi="Arial" w:cs="Arial"/>
-          <w:sz w:val="24"/>
-          <w:szCs w:val="24"/>
-        </w:rPr>
-        <w:t>einer</w:t>
-      </w:r>
-      <w:r>
-        <w:rPr>
-          <w:rFonts w:ascii="Arial" w:hAnsi="Arial" w:cs="Arial"/>
-          <w:sz w:val="24"/>
-          <w:szCs w:val="24"/>
-        </w:rPr>
-        <w:t xml:space="preserve"> sogenannten Oberklasse zugreifen können</w:t>
-      </w:r>
-      <w:r>
-        <w:rPr>
-          <w:rFonts w:ascii="Arial" w:hAnsi="Arial" w:cs="Arial"/>
-          <w:sz w:val="24"/>
-          <w:szCs w:val="24"/>
-        </w:rPr>
-        <w:t>. Ein Programm kann somit zeiteffizient fertiggestellt werden.</w:t>
-      </w:r>
-      <w:r>
-        <w:rPr>
-          <w:rFonts w:ascii="Arial" w:hAnsi="Arial" w:cs="Arial"/>
-          <w:sz w:val="24"/>
-          <w:szCs w:val="24"/>
-        </w:rPr>
-        <w:t xml:space="preserve"> </w:t>
-      </w:r>
-      <w:r>
-        <w:rPr>
-          <w:rFonts w:ascii="Arial" w:hAnsi="Arial" w:cs="Arial"/>
-          <w:sz w:val="24"/>
-          <w:szCs w:val="24"/>
-        </w:rPr>
-        <w:t>Jedoch</w:t>
-      </w:r>
-      <w:r>
-        <w:rPr>
-          <w:rFonts w:ascii="Arial" w:hAnsi="Arial" w:cs="Arial"/>
-          <w:sz w:val="24"/>
-          <w:szCs w:val="24"/>
-        </w:rPr>
-        <w:t xml:space="preserve"> befand</w:t>
-      </w:r>
-      <w:r>
-        <w:rPr>
-          <w:rFonts w:ascii="Arial" w:hAnsi="Arial" w:cs="Arial"/>
-          <w:sz w:val="24"/>
-          <w:szCs w:val="24"/>
-        </w:rPr>
-        <w:t xml:space="preserve"> </w:t>
-      </w:r>
-      <w:r>
-        <w:rPr>
-          <w:rFonts w:ascii="Arial" w:hAnsi="Arial" w:cs="Arial"/>
-          <w:sz w:val="24"/>
-          <w:szCs w:val="24"/>
-        </w:rPr>
-        <w:t>sich</w:t>
-      </w:r>
-      <w:r>
-        <w:rPr>
-          <w:rFonts w:ascii="Arial" w:hAnsi="Arial" w:cs="Arial"/>
-          <w:sz w:val="24"/>
-          <w:szCs w:val="24"/>
-        </w:rPr>
-        <w:t xml:space="preserve"> das Projekt</w:t>
-      </w:r>
-      <w:r>
-        <w:rPr>
-          <w:rFonts w:ascii="Arial" w:hAnsi="Arial" w:cs="Arial"/>
-          <w:sz w:val="24"/>
-          <w:szCs w:val="24"/>
-        </w:rPr>
-        <w:t xml:space="preserve"> bereits in einem fortgeschrittenen Stadium, sodass</w:t>
-      </w:r>
-      <w:r>
-        <w:rPr>
-          <w:rFonts w:ascii="Arial" w:hAnsi="Arial" w:cs="Arial"/>
-          <w:sz w:val="24"/>
-          <w:szCs w:val="24"/>
-        </w:rPr>
-        <w:t xml:space="preserve"> </w:t>
-      </w:r>
-      <w:r>
-        <w:rPr>
-          <w:rFonts w:ascii="Arial" w:hAnsi="Arial" w:cs="Arial"/>
-          <w:sz w:val="24"/>
-          <w:szCs w:val="24"/>
-        </w:rPr>
-        <w:t xml:space="preserve">die Vererbungstechnik, abgesehen von der Übersichtlichkeit, zunächst keinen direkten Nutzen </w:t>
-      </w:r>
-      <w:r>
-        <w:rPr>
-          <w:rFonts w:ascii="Arial" w:hAnsi="Arial" w:cs="Arial"/>
-          <w:sz w:val="24"/>
-          <w:szCs w:val="24"/>
-        </w:rPr>
-        <w:t>aufgewiesen</w:t>
-      </w:r>
-      <w:r>
-        <w:rPr>
-          <w:rFonts w:ascii="Arial" w:hAnsi="Arial" w:cs="Arial"/>
-          <w:sz w:val="24"/>
-          <w:szCs w:val="24"/>
-        </w:rPr>
-        <w:t xml:space="preserve"> hätte</w:t>
-      </w:r>
-      <w:r>
-        <w:rPr>
-          <w:rFonts w:ascii="Arial" w:hAnsi="Arial" w:cs="Arial"/>
-          <w:sz w:val="24"/>
-          <w:szCs w:val="24"/>
-        </w:rPr>
-        <w:t>.</w:t>
-      </w:r>
-      <w:r>
-        <w:rPr>
-          <w:rFonts w:ascii="Arial" w:hAnsi="Arial" w:cs="Arial"/>
-          <w:sz w:val="24"/>
-          <w:szCs w:val="24"/>
-        </w:rPr>
-        <w:t xml:space="preserve"> </w:t>
-      </w:r>
-      <w:r>
-        <w:rPr>
-          <w:rFonts w:ascii="Arial" w:hAnsi="Arial" w:cs="Arial"/>
-          <w:sz w:val="24"/>
-          <w:szCs w:val="24"/>
-        </w:rPr>
-        <w:t>Doch aufgrund der verbesserten Übersichtlichkeit und des langfristigen Nutzens</w:t>
-      </w:r>
-      <w:r>
-        <w:rPr>
-          <w:rFonts w:ascii="Arial" w:hAnsi="Arial" w:cs="Arial"/>
-          <w:sz w:val="24"/>
-          <w:szCs w:val="24"/>
-        </w:rPr>
-        <w:t>, entschied sich Nico</w:t>
-      </w:r>
-      <w:r>
-        <w:rPr>
-          <w:rFonts w:ascii="Arial" w:hAnsi="Arial" w:cs="Arial"/>
-          <w:sz w:val="24"/>
-          <w:szCs w:val="24"/>
-        </w:rPr>
-        <w:t>,</w:t>
-      </w:r>
-      <w:r>
-        <w:rPr>
-          <w:rFonts w:ascii="Arial" w:hAnsi="Arial" w:cs="Arial"/>
-          <w:sz w:val="24"/>
-          <w:szCs w:val="24"/>
-        </w:rPr>
-        <w:t xml:space="preserve"> die Vererbung dennoch einzubinden</w:t>
-      </w:r>
-      <w:r>
-        <w:rPr>
-          <w:rFonts w:ascii="Arial" w:hAnsi="Arial" w:cs="Arial"/>
-          <w:sz w:val="24"/>
-          <w:szCs w:val="24"/>
-        </w:rPr>
-        <w:t xml:space="preserve">. </w:t>
-      </w:r>
-      <w:r>
-        <w:rPr>
-          <w:rFonts w:ascii="Arial" w:hAnsi="Arial" w:cs="Arial"/>
-          <w:sz w:val="24"/>
-          <w:szCs w:val="24"/>
-        </w:rPr>
-        <w:t xml:space="preserve">Hierzu </w:t>
-      </w:r>
-      <w:r>
-        <w:rPr>
-          <w:rFonts w:ascii="Arial" w:hAnsi="Arial" w:cs="Arial"/>
-          <w:sz w:val="24"/>
-          <w:szCs w:val="24"/>
-        </w:rPr>
-        <w:t>wurde</w:t>
-      </w:r>
-      <w:r>
-        <w:rPr>
-          <w:rFonts w:ascii="Arial" w:hAnsi="Arial" w:cs="Arial"/>
-          <w:sz w:val="24"/>
-          <w:szCs w:val="24"/>
-        </w:rPr>
-        <w:t xml:space="preserve"> eine neue Oberklasse </w:t>
-      </w:r>
-      <w:r>
-        <w:rPr>
-          <w:rFonts w:ascii="Arial" w:hAnsi="Arial" w:cs="Arial"/>
-          <w:sz w:val="24"/>
-          <w:szCs w:val="24"/>
-        </w:rPr>
-        <w:t>definiert</w:t>
-      </w:r>
-      <w:r>
-        <w:rPr>
-          <w:rFonts w:ascii="Arial" w:hAnsi="Arial" w:cs="Arial"/>
-          <w:sz w:val="24"/>
-          <w:szCs w:val="24"/>
-        </w:rPr>
-        <w:t>, und die entsprechenden Unterklassen</w:t>
-      </w:r>
-      <w:r>
-        <w:rPr>
-          <w:rFonts w:ascii="Arial" w:hAnsi="Arial" w:cs="Arial"/>
-          <w:sz w:val="24"/>
-          <w:szCs w:val="24"/>
-        </w:rPr>
-        <w:t xml:space="preserve"> bestimmt</w:t>
-      </w:r>
-      <w:r>
-        <w:rPr>
-          <w:rFonts w:ascii="Arial" w:hAnsi="Arial" w:cs="Arial"/>
-          <w:sz w:val="24"/>
-          <w:szCs w:val="24"/>
-        </w:rPr>
-        <w:t xml:space="preserve">. </w:t>
-      </w:r>
-      <w:r>
-        <w:rPr>
-          <w:rFonts w:ascii="Arial" w:hAnsi="Arial" w:cs="Arial"/>
-          <w:sz w:val="24"/>
-          <w:szCs w:val="24"/>
-        </w:rPr>
-        <w:t xml:space="preserve">Etwa </w:t>
-      </w:r>
-      <w:r>
-        <w:rPr>
-          <w:rFonts w:ascii="Arial" w:hAnsi="Arial" w:cs="Arial"/>
-          <w:sz w:val="24"/>
-          <w:szCs w:val="24"/>
-        </w:rPr>
-        <w:t>140</w:t>
-      </w:r>
-      <w:r>
-        <w:rPr>
-          <w:rFonts w:ascii="Arial" w:hAnsi="Arial" w:cs="Arial"/>
-          <w:sz w:val="24"/>
-          <w:szCs w:val="24"/>
-        </w:rPr>
-        <w:t xml:space="preserve"> Zeilen redundanter Code konnten</w:t>
-      </w:r>
-      <w:r>
-        <w:rPr>
-          <w:rFonts w:ascii="Arial" w:hAnsi="Arial" w:cs="Arial"/>
-          <w:sz w:val="24"/>
-          <w:szCs w:val="24"/>
-        </w:rPr>
-        <w:t xml:space="preserve"> zu diesem Zeitpunkt</w:t>
-      </w:r>
-      <w:r>
-        <w:rPr>
-          <w:rFonts w:ascii="Arial" w:hAnsi="Arial" w:cs="Arial"/>
-          <w:sz w:val="24"/>
-          <w:szCs w:val="24"/>
-        </w:rPr>
-        <w:t xml:space="preserve"> entfernt werden, da ihre Funktionalität nun in der </w:t>
-      </w:r>
-      <w:r>
-        <w:rPr>
-          <w:rFonts w:ascii="Arial" w:hAnsi="Arial" w:cs="Arial"/>
-          <w:sz w:val="24"/>
-          <w:szCs w:val="24"/>
-        </w:rPr>
-        <w:t>Oberklasse</w:t>
-      </w:r>
-      <w:r>
-        <w:rPr>
-          <w:rFonts w:ascii="Arial" w:hAnsi="Arial" w:cs="Arial"/>
-          <w:sz w:val="24"/>
-          <w:szCs w:val="24"/>
-        </w:rPr>
-        <w:t xml:space="preserve"> bereitgestellt wurde</w:t>
-      </w:r>
-      <w:r>
-        <w:rPr>
-          <w:rFonts w:ascii="Arial" w:hAnsi="Arial" w:cs="Arial"/>
-          <w:sz w:val="24"/>
-          <w:szCs w:val="24"/>
-        </w:rPr>
-        <w:t>.</w:t>
-      </w:r>
-    </w:p>
-    <w:p>
-      <w:pPr>
-        <w:rPr>
-          <w:rFonts w:ascii="Arial" w:hAnsi="Arial" w:cs="Arial"/>
-          <w:sz w:val="24"/>
-          <w:szCs w:val="24"/>
-        </w:rPr>
-      </w:pPr>
-      <w:r>
-        <w:rPr>
-          <w:rFonts w:ascii="Arial" w:hAnsi="Arial" w:cs="Arial"/>
-          <w:sz w:val="24"/>
-          <w:szCs w:val="24"/>
-        </w:rPr>
-        <w:t>Zuletzt</w:t>
-      </w:r>
-      <w:r>
-        <w:rPr>
-          <w:rFonts w:ascii="Arial" w:hAnsi="Arial" w:cs="Arial"/>
-          <w:sz w:val="24"/>
-          <w:szCs w:val="24"/>
-        </w:rPr>
-        <w:t xml:space="preserve"> </w:t>
-      </w:r>
-      <w:r>
-        <w:rPr>
-          <w:rFonts w:ascii="Arial" w:hAnsi="Arial" w:cs="Arial"/>
-          <w:sz w:val="24"/>
-          <w:szCs w:val="24"/>
-        </w:rPr>
-        <w:t>verstand Nico nicht auf Anhieb</w:t>
-      </w:r>
-      <w:r>
-        <w:rPr>
-          <w:rFonts w:ascii="Arial" w:hAnsi="Arial" w:cs="Arial"/>
-          <w:sz w:val="24"/>
-          <w:szCs w:val="24"/>
-        </w:rPr>
-        <w:t xml:space="preserve">, wie die Dunkelheit </w:t>
-      </w:r>
-      <w:r>
-        <w:rPr>
-          <w:rFonts w:ascii="Arial" w:hAnsi="Arial" w:cs="Arial"/>
-          <w:sz w:val="24"/>
-          <w:szCs w:val="24"/>
-        </w:rPr>
-        <w:t>des Darkrooms</w:t>
-      </w:r>
-      <w:r>
-        <w:rPr>
-          <w:rFonts w:ascii="Arial" w:hAnsi="Arial" w:cs="Arial"/>
-          <w:sz w:val="24"/>
-          <w:szCs w:val="24"/>
-        </w:rPr>
-        <w:t xml:space="preserve"> in das Spiel implementiert werden soll</w:t>
-      </w:r>
-      <w:r>
-        <w:rPr>
-          <w:rFonts w:ascii="Arial" w:hAnsi="Arial" w:cs="Arial"/>
-          <w:sz w:val="24"/>
-          <w:szCs w:val="24"/>
-        </w:rPr>
-        <w:t>e</w:t>
-      </w:r>
-      <w:r>
-        <w:rPr>
-          <w:rFonts w:ascii="Arial" w:hAnsi="Arial" w:cs="Arial"/>
-          <w:sz w:val="24"/>
-          <w:szCs w:val="24"/>
-        </w:rPr>
-        <w:t>. Hier schuf erneut der Austausch mit Joschua und eines weiteren Klassen</w:t>
-      </w:r>
-      <w:r>
-        <w:rPr>
-          <w:rFonts w:ascii="Arial" w:hAnsi="Arial" w:cs="Arial"/>
-          <w:sz w:val="24"/>
-          <w:szCs w:val="24"/>
-        </w:rPr>
-        <w:t>mitglieds</w:t>
-      </w:r>
-      <w:r>
-        <w:rPr>
-          <w:rFonts w:ascii="Arial" w:hAnsi="Arial" w:cs="Arial"/>
-          <w:sz w:val="24"/>
-          <w:szCs w:val="24"/>
-        </w:rPr>
-        <w:t xml:space="preserve"> Abhilfe. </w:t>
-      </w:r>
-      <w:r>
-        <w:rPr>
-          <w:rFonts w:ascii="Arial" w:hAnsi="Arial" w:cs="Arial"/>
-          <w:sz w:val="24"/>
-          <w:szCs w:val="24"/>
-        </w:rPr>
-        <w:t>D</w:t>
-      </w:r>
-      <w:r>
-        <w:rPr>
-          <w:rFonts w:ascii="Arial" w:hAnsi="Arial" w:cs="Arial"/>
-          <w:iCs/>
-          <w:sz w:val="24"/>
-          <w:szCs w:val="24"/>
-        </w:rPr>
-        <w:t>as Resultat dieses Austauschs ist in 3.4 aufzufinden.</w:t>
-      </w:r>
-    </w:p>
-    <w:p>
-      <w:pPr>
-        <w:rPr>
-          <w:rFonts w:ascii="Arial" w:hAnsi="Arial" w:cs="Arial"/>
-          <w:sz w:val="24"/>
-          <w:szCs w:val="24"/>
-        </w:rPr>
-      </w:pPr>
-    </w:p>
-    <w:p>
-      <w:pPr>
-        <w:rPr>
-          <w:rFonts w:ascii="Arial" w:hAnsi="Arial" w:cs="Arial"/>
-          <w:b/>
-          <w:sz w:val="28"/>
-          <w:szCs w:val="28"/>
-        </w:rPr>
-      </w:pPr>
-      <w:r>
-        <w:rPr>
-          <w:rFonts w:ascii="Arial" w:hAnsi="Arial" w:cs="Arial"/>
-          <w:b/>
-          <w:sz w:val="28"/>
-          <w:szCs w:val="28"/>
-        </w:rPr>
-        <w:t>Graphisch</w:t>
-      </w:r>
-    </w:p>
-    <w:p>
-      <w:pPr>
-        <w:rPr>
-          <w:rFonts w:ascii="Arial" w:hAnsi="Arial" w:cs="Arial"/>
-          <w:sz w:val="24"/>
-          <w:szCs w:val="24"/>
-        </w:rPr>
-      </w:pPr>
-      <w:r>
-        <w:rPr>
-          <w:rFonts w:ascii="Arial" w:hAnsi="Arial" w:cs="Arial"/>
-          <w:sz w:val="24"/>
-          <w:szCs w:val="24"/>
-        </w:rPr>
-        <w:t>Bei dem Erstellen der ersten Map, passte Joschua die Pixel nicht an das nötige Raster an, welches benötigt wird, um die Positionen von Türen, Krügen oder ähnlichem zu bestimmen</w:t>
-      </w:r>
-      <w:r>
-        <w:rPr>
-          <w:rFonts w:ascii="Arial" w:hAnsi="Arial" w:cs="Arial"/>
-          <w:sz w:val="24"/>
-          <w:szCs w:val="24"/>
-        </w:rPr>
-        <w:t xml:space="preserve">. Auch der Spieler bewegt sich ausschließlich innerhalb </w:t>
-      </w:r>
-      <w:r>
-        <w:rPr>
-          <w:rFonts w:ascii="Arial" w:hAnsi="Arial" w:cs="Arial"/>
-          <w:sz w:val="24"/>
-          <w:szCs w:val="24"/>
-        </w:rPr>
-        <w:t>d</w:t>
-      </w:r>
-      <w:r>
-        <w:rPr>
-          <w:rFonts w:ascii="Arial" w:hAnsi="Arial" w:cs="Arial"/>
-          <w:sz w:val="24"/>
-          <w:szCs w:val="24"/>
-        </w:rPr>
-        <w:t>es Rasters</w:t>
-      </w:r>
-      <w:r>
-        <w:rPr>
-          <w:rFonts w:ascii="Arial" w:hAnsi="Arial" w:cs="Arial"/>
-          <w:sz w:val="24"/>
-          <w:szCs w:val="24"/>
-        </w:rPr>
-        <w:t>, was das Anpassen der Map noch stärker priorisiert</w:t>
-      </w:r>
-      <w:r>
-        <w:rPr>
-          <w:rFonts w:ascii="Arial" w:hAnsi="Arial" w:cs="Arial"/>
-          <w:sz w:val="24"/>
-          <w:szCs w:val="24"/>
-        </w:rPr>
-        <w:t xml:space="preserve">. Dies machte </w:t>
-      </w:r>
-      <w:r>
-        <w:rPr>
-          <w:rFonts w:ascii="Arial" w:hAnsi="Arial" w:cs="Arial"/>
-          <w:sz w:val="24"/>
-          <w:szCs w:val="24"/>
-        </w:rPr>
-        <w:t>die Zeichnung</w:t>
-      </w:r>
-      <w:r>
-        <w:rPr>
-          <w:rFonts w:ascii="Arial" w:hAnsi="Arial" w:cs="Arial"/>
-          <w:sz w:val="24"/>
-          <w:szCs w:val="24"/>
-        </w:rPr>
-        <w:t xml:space="preserve"> unbrauchbar, woraufhin Joschua </w:t>
-      </w:r>
-      <w:r>
-        <w:rPr>
-          <w:rFonts w:ascii="Arial" w:hAnsi="Arial" w:cs="Arial"/>
-          <w:sz w:val="24"/>
-          <w:szCs w:val="24"/>
-        </w:rPr>
-        <w:t xml:space="preserve">sie </w:t>
-      </w:r>
-      <w:r>
-        <w:rPr>
-          <w:rFonts w:ascii="Arial" w:hAnsi="Arial" w:cs="Arial"/>
-          <w:sz w:val="24"/>
-          <w:szCs w:val="24"/>
-        </w:rPr>
-        <w:t xml:space="preserve">überarbeiten </w:t>
-      </w:r>
-      <w:r>
-        <w:rPr>
-          <w:rFonts w:ascii="Arial" w:hAnsi="Arial" w:cs="Arial"/>
-          <w:sz w:val="24"/>
-          <w:szCs w:val="24"/>
-        </w:rPr>
-        <w:t>musste. Dennoch arbeitete Nico zuerst mit der unfertigen Version des Raumes, um das Map-Array bereits ungefähr zu erstellen. Hierzu zeichnete Joschua gelbe Linien auf das Bild, um klarzustellen, wo sich die Grenzen des fertigen Raumes befinden werden.</w:t>
-      </w:r>
-    </w:p>
-    <w:p>
-      <w:pPr>
-        <w:rPr>
-          <w:rFonts w:ascii="Arial" w:hAnsi="Arial" w:cs="Arial"/>
-          <w:sz w:val="24"/>
-          <w:szCs w:val="24"/>
-        </w:rPr>
-      </w:pPr>
-      <w:r>
-        <w:rPr>
-          <w:rFonts w:ascii="Arial" w:hAnsi="Arial" w:cs="Arial"/>
-          <w:sz w:val="24"/>
-          <w:szCs w:val="24"/>
-        </w:rPr>
-        <w:t>Auf ein</w:t>
-      </w:r>
-      <w:r>
-        <w:rPr>
-          <w:rFonts w:ascii="Arial" w:hAnsi="Arial" w:cs="Arial"/>
-          <w:sz w:val="24"/>
-          <w:szCs w:val="24"/>
-        </w:rPr>
-        <w:t xml:space="preserve"> </w:t>
-      </w:r>
-      <w:r>
-        <w:rPr>
-          <w:rFonts w:ascii="Arial" w:hAnsi="Arial" w:cs="Arial"/>
-          <w:sz w:val="24"/>
-          <w:szCs w:val="24"/>
-        </w:rPr>
-        <w:t>weiteres</w:t>
-      </w:r>
-      <w:r>
-        <w:rPr>
-          <w:rFonts w:ascii="Arial" w:hAnsi="Arial" w:cs="Arial"/>
-          <w:sz w:val="24"/>
-          <w:szCs w:val="24"/>
-        </w:rPr>
-        <w:t xml:space="preserve"> Problem </w:t>
-      </w:r>
-      <w:r>
-        <w:rPr>
-          <w:rFonts w:ascii="Arial" w:hAnsi="Arial" w:cs="Arial"/>
-          <w:sz w:val="24"/>
-          <w:szCs w:val="24"/>
-        </w:rPr>
-        <w:t>stieß</w:t>
-      </w:r>
-      <w:r>
-        <w:rPr>
-          <w:rFonts w:ascii="Arial" w:hAnsi="Arial" w:cs="Arial"/>
-          <w:sz w:val="24"/>
-          <w:szCs w:val="24"/>
-        </w:rPr>
-        <w:t xml:space="preserve"> Joschua, als er gerade am Zeichnen </w:t>
-      </w:r>
-      <w:r>
-        <w:rPr>
-          <w:rFonts w:ascii="Arial" w:hAnsi="Arial" w:cs="Arial"/>
-          <w:sz w:val="24"/>
-          <w:szCs w:val="24"/>
-        </w:rPr>
-        <w:t>einer</w:t>
-      </w:r>
-      <w:r>
-        <w:rPr>
-          <w:rFonts w:ascii="Arial" w:hAnsi="Arial" w:cs="Arial"/>
-          <w:sz w:val="24"/>
-          <w:szCs w:val="24"/>
-        </w:rPr>
-        <w:t xml:space="preserve"> neuen </w:t>
-      </w:r>
-      <w:r>
-        <w:rPr>
-          <w:rFonts w:ascii="Arial" w:hAnsi="Arial" w:cs="Arial"/>
-          <w:sz w:val="24"/>
-          <w:szCs w:val="24"/>
-        </w:rPr>
-        <w:t>Map</w:t>
-      </w:r>
-      <w:r>
-        <w:rPr>
-          <w:rFonts w:ascii="Arial" w:hAnsi="Arial" w:cs="Arial"/>
-          <w:sz w:val="24"/>
-          <w:szCs w:val="24"/>
-        </w:rPr>
-        <w:t xml:space="preserve"> war, und plötzlich das Programm abstürzte. Joschuas Fortschritt wurde nicht gespeichert</w:t>
-      </w:r>
-      <w:r>
-        <w:rPr>
-          <w:rFonts w:ascii="Arial" w:hAnsi="Arial" w:cs="Arial"/>
-          <w:sz w:val="24"/>
-          <w:szCs w:val="24"/>
-        </w:rPr>
-        <w:t xml:space="preserve">, wodurch </w:t>
-      </w:r>
-      <w:r>
-        <w:rPr>
-          <w:rFonts w:ascii="Arial" w:hAnsi="Arial" w:cs="Arial"/>
-          <w:sz w:val="24"/>
-          <w:szCs w:val="24"/>
-        </w:rPr>
-        <w:t xml:space="preserve">er </w:t>
-      </w:r>
-      <w:r>
-        <w:rPr>
-          <w:rFonts w:ascii="Arial" w:hAnsi="Arial" w:cs="Arial"/>
-          <w:sz w:val="24"/>
-          <w:szCs w:val="24"/>
-        </w:rPr>
-        <w:t>gezwungen war, erneut zu beginnen</w:t>
-      </w:r>
-      <w:r>
-        <w:rPr>
-          <w:rFonts w:ascii="Arial" w:hAnsi="Arial" w:cs="Arial"/>
-          <w:sz w:val="24"/>
-          <w:szCs w:val="24"/>
-        </w:rPr>
-        <w:t>.</w:t>
-      </w:r>
-    </w:p>
-    <w:p>
-      <w:pPr>
-        <w:rPr>
-          <w:rFonts w:ascii="Arial" w:hAnsi="Arial" w:cs="Arial"/>
-          <w:sz w:val="24"/>
-          <w:szCs w:val="24"/>
-        </w:rPr>
-      </w:pPr>
-      <w:r>
-        <w:rPr>
-          <w:rFonts w:ascii="Arial" w:hAnsi="Arial" w:cs="Arial"/>
-          <w:sz w:val="24"/>
-          <w:szCs w:val="24"/>
-        </w:rPr>
-        <w:t xml:space="preserve">Allgemein ist Joschua sehr neu auf dem zeichnerischen Gebiet, weshalb für ihn alles </w:t>
-      </w:r>
-      <w:r>
-        <w:rPr>
-          <w:rFonts w:ascii="Arial" w:hAnsi="Arial" w:cs="Arial"/>
-          <w:sz w:val="24"/>
-          <w:szCs w:val="24"/>
-        </w:rPr>
-        <w:t>mit</w:t>
-      </w:r>
-      <w:r>
-        <w:rPr>
-          <w:rFonts w:ascii="Arial" w:hAnsi="Arial" w:cs="Arial"/>
-          <w:sz w:val="24"/>
-          <w:szCs w:val="24"/>
-        </w:rPr>
-        <w:t xml:space="preserve"> Herausforderung </w:t>
-      </w:r>
-      <w:r>
-        <w:rPr>
-          <w:rFonts w:ascii="Arial" w:hAnsi="Arial" w:cs="Arial"/>
-          <w:sz w:val="24"/>
-          <w:szCs w:val="24"/>
-        </w:rPr>
-        <w:t xml:space="preserve">verbunden </w:t>
-      </w:r>
-      <w:r>
-        <w:rPr>
-          <w:rFonts w:ascii="Arial" w:hAnsi="Arial" w:cs="Arial"/>
-          <w:sz w:val="24"/>
-          <w:szCs w:val="24"/>
-        </w:rPr>
-        <w:t>war.</w:t>
-      </w:r>
-    </w:p>
-    <w:p>
-      <w:pPr>
-        <w:rPr>
-          <w:rFonts w:ascii="Arial" w:hAnsi="Arial" w:cs="Arial"/>
-          <w:sz w:val="24"/>
-          <w:szCs w:val="24"/>
-        </w:rPr>
-      </w:pPr>
-    </w:p>
-    <w:p>
-      <w:pPr>
-        <w:rPr>
-          <w:rFonts w:ascii="Arial" w:hAnsi="Arial" w:cs="Arial"/>
-          <w:b/>
-          <w:sz w:val="28"/>
-          <w:szCs w:val="28"/>
-        </w:rPr>
-      </w:pPr>
-      <w:r>
-        <w:rPr>
-          <w:rFonts w:ascii="Arial" w:hAnsi="Arial" w:cs="Arial"/>
-          <w:b/>
-          <w:sz w:val="28"/>
-          <w:szCs w:val="28"/>
-        </w:rPr>
-        <w:t>Bestehende Fehler</w:t>
-      </w:r>
-    </w:p>
-    <w:p>
-      <w:pPr>
-        <w:rPr>
-          <w:rFonts w:ascii="Arial" w:hAnsi="Arial" w:cs="Arial"/>
-          <w:sz w:val="24"/>
-          <w:szCs w:val="24"/>
-        </w:rPr>
-      </w:pPr>
-      <w:r>
-        <w:rPr>
-          <w:rFonts w:ascii="Arial" w:hAnsi="Arial" w:cs="Arial"/>
-          <w:sz w:val="24"/>
-          <w:szCs w:val="24"/>
-        </w:rPr>
-        <w:t>Auch nach Fertigstellung des Projekts, bleiben einige Spielfehler nicht erspart. Beispielsweise erkennt das Spiel keine Kollision zwischen Spieler und NPC, wenn der Spieler stillsteht und der NPC sich auf die Spielerposition begibt. Da dieser Fehler sehr kurzfristig entdeckt wurde, wird er zum Zeitpunkt der Abgabe dieser Dokumentation, noch im Spiel vorhanden sein. Allerdings strebt Nico an, dieses Problem, bis zur Präsentation des Spiels, gelöst zu haben. Doch das Spiel beinhaltet auch Fehler, die vorerst unlösbar sind. Ohne bestimmte Ursache werden zwischenzeitlich manche Bilder oder Texte nicht dargestellt. Dieser Fehler ist mit hoher Wahrscheinlichkeit auf die, von Herrn Post programmierte, „ZeichenFlaeche14“ zurückzuführen, die in diesem Projekt zum Anzeigen von graphischen Inhalten genutzt wird. Da die dafür verwendete Programmierung Nicos Kenntnisse teilweise übersteigt, bleibt dieser Fehler im Spiel bestehen.</w:t>
-      </w:r>
-    </w:p>
-    <w:p>
-      <w:pPr>
-        <w:rPr>
-          <w:rFonts w:ascii="Arial" w:hAnsi="Arial" w:cs="Arial"/>
-          <w:sz w:val="24"/>
-          <w:szCs w:val="24"/>
-        </w:rPr>
       </w:pPr>
     </w:p>
     <w:p>
@@ -4501,114 +4952,16 @@
           <w:szCs w:val="32"/>
         </w:rPr>
       </w:pPr>
-      <w:r>
+    </w:p>
+    <w:p>
+      <w:pPr>
         <w:rPr>
           <w:rFonts w:ascii="Arial" w:hAnsi="Arial" w:cs="Arial"/>
           <w:b/>
           <w:sz w:val="32"/>
           <w:szCs w:val="32"/>
         </w:rPr>
-        <w:t>Fazit</w:t>
-      </w:r>
-    </w:p>
-    <w:p>
-      <w:pPr>
-        <w:rPr>
-          <w:rFonts w:ascii="Arial" w:hAnsi="Arial" w:cs="Arial"/>
-          <w:sz w:val="24"/>
-          <w:szCs w:val="24"/>
-        </w:rPr>
-      </w:pPr>
-      <w:r>
-        <w:rPr>
-          <w:rFonts w:ascii="Arial" w:hAnsi="Arial" w:cs="Arial"/>
-          <w:sz w:val="24"/>
-          <w:szCs w:val="24"/>
-        </w:rPr>
-        <w:t xml:space="preserve">Trotz </w:t>
-      </w:r>
-      <w:r>
-        <w:rPr>
-          <w:rFonts w:ascii="Arial" w:hAnsi="Arial" w:cs="Arial"/>
-          <w:sz w:val="24"/>
-          <w:szCs w:val="24"/>
-        </w:rPr>
-        <w:t>einiger</w:t>
-      </w:r>
-      <w:r>
-        <w:rPr>
-          <w:rFonts w:ascii="Arial" w:hAnsi="Arial" w:cs="Arial"/>
-          <w:sz w:val="24"/>
-          <w:szCs w:val="24"/>
-        </w:rPr>
-        <w:t xml:space="preserve"> </w:t>
-      </w:r>
-      <w:r>
-        <w:rPr>
-          <w:rFonts w:ascii="Arial" w:hAnsi="Arial" w:cs="Arial"/>
-          <w:sz w:val="24"/>
-          <w:szCs w:val="24"/>
-        </w:rPr>
-        <w:t>Herausforderungen</w:t>
-      </w:r>
-      <w:r>
-        <w:rPr>
-          <w:rFonts w:ascii="Arial" w:hAnsi="Arial" w:cs="Arial"/>
-          <w:sz w:val="24"/>
-          <w:szCs w:val="24"/>
-        </w:rPr>
-        <w:t>, hatten Joschua und Nico viel Spaß an dem Projekt. Von der Planung bis zur Umsetzung, war es eine spannende und lehrreiche Erfahrung, die ihnen in Zukunft sicher noch einmal nützlich sein wird</w:t>
-      </w:r>
-      <w:r>
-        <w:rPr>
-          <w:rFonts w:ascii="Arial" w:hAnsi="Arial" w:cs="Arial"/>
-          <w:sz w:val="24"/>
-          <w:szCs w:val="24"/>
-        </w:rPr>
-        <w:t>.</w:t>
-      </w:r>
-      <w:r>
-        <w:rPr>
-          <w:rFonts w:ascii="Arial" w:hAnsi="Arial" w:cs="Arial"/>
-          <w:sz w:val="24"/>
-          <w:szCs w:val="24"/>
-        </w:rPr>
-        <w:br/>
-      </w:r>
-      <w:r>
-        <w:rPr>
-          <w:rFonts w:ascii="Arial" w:hAnsi="Arial" w:cs="Arial"/>
-          <w:sz w:val="24"/>
-          <w:szCs w:val="24"/>
-        </w:rPr>
-        <w:t xml:space="preserve">Nico </w:t>
-      </w:r>
-      <w:r>
-        <w:rPr>
-          <w:rFonts w:ascii="Arial" w:hAnsi="Arial" w:cs="Arial"/>
-          <w:sz w:val="24"/>
-          <w:szCs w:val="24"/>
-        </w:rPr>
-        <w:t>konnte seine Programmierkenntnisse erheblich verbessern und entwickelte sein logisches denken durch das Projekt weiter. Joschua lernte die Pixel-Art Technik und sehr viel Geduld. Beide durften vor allem in Sachen Teamwork einen großen Schritt nach vorne gehen. Doch auch wenn Nico und Joschua viel lernen konnten und Spaß hatten, planen sie nicht, das Projekt weiterzuentwickeln. So gut dieses Spiel ihnen auch gefallen mag, bleibt die Wahrheit, dass es nicht mit den neusten Trendspielen mithalten kann. Jedoch war dies von Beginn an nicht das Ziel, weshalb beide damit vollkommen einverstanden sind.</w:t>
-      </w:r>
-    </w:p>
-    <w:p>
-      <w:pPr>
-        <w:spacing w:line="278" w:lineRule="auto"/>
-        <w:rPr>
-          <w:rFonts w:ascii="Arial" w:hAnsi="Arial" w:cs="Arial"/>
-          <w:sz w:val="24"/>
-          <w:szCs w:val="24"/>
-        </w:rPr>
-      </w:pPr>
-      <w:r>
-        <w:rPr>
-          <w:rFonts w:ascii="Arial" w:hAnsi="Arial" w:cs="Arial"/>
-          <w:sz w:val="24"/>
-          <w:szCs w:val="24"/>
-        </w:rPr>
-        <w:br w:type="page"/>
-      </w:r>
+      </w:pPr>
       <w:r>
         <w:rPr>
           <w:rFonts w:ascii="Arial" w:hAnsi="Arial" w:cs="Arial"/>
@@ -4617,153 +4970,32 @@
           <w:szCs w:val="32"/>
         </w:rPr>
         <w:lastRenderedPageBreak/>
-        <w:t xml:space="preserve">Quellenverzeichnis </w:t>
-      </w:r>
-    </w:p>
-    <w:p>
-      <w:pPr>
-        <w:rPr>
-          <w:rFonts w:ascii="Arial" w:hAnsi="Arial" w:cs="Arial"/>
-          <w:sz w:val="24"/>
-          <w:szCs w:val="24"/>
-        </w:rPr>
-      </w:pPr>
-      <w:r>
-        <w:rPr>
-          <w:rFonts w:ascii="Arial" w:hAnsi="Arial" w:cs="Arial"/>
-          <w:sz w:val="24"/>
-          <w:szCs w:val="24"/>
-        </w:rPr>
-        <w:t xml:space="preserve">Vereinzelt wurde zwecks </w:t>
-      </w:r>
-      <w:r>
-        <w:rPr>
-          <w:rFonts w:ascii="Arial" w:hAnsi="Arial" w:cs="Arial"/>
-          <w:sz w:val="24"/>
-          <w:szCs w:val="24"/>
-        </w:rPr>
-        <w:t>Formulierung</w:t>
-      </w:r>
-      <w:r>
-        <w:rPr>
-          <w:rFonts w:ascii="Arial" w:hAnsi="Arial" w:cs="Arial"/>
-          <w:sz w:val="24"/>
-          <w:szCs w:val="24"/>
-        </w:rPr>
-        <w:t xml:space="preserve"> und </w:t>
-      </w:r>
-      <w:r>
-        <w:rPr>
-          <w:rFonts w:ascii="Arial" w:hAnsi="Arial" w:cs="Arial"/>
-          <w:sz w:val="24"/>
-          <w:szCs w:val="24"/>
-        </w:rPr>
-        <w:t>Zeichensetzung</w:t>
-      </w:r>
-      <w:r>
-        <w:rPr>
-          <w:rFonts w:ascii="Arial" w:hAnsi="Arial" w:cs="Arial"/>
-          <w:sz w:val="24"/>
-          <w:szCs w:val="24"/>
-        </w:rPr>
-        <w:t>, allerdings nie für sachliche Informationen,</w:t>
-      </w:r>
-      <w:r>
-        <w:rPr>
-          <w:rFonts w:ascii="Arial" w:hAnsi="Arial" w:cs="Arial"/>
-          <w:sz w:val="24"/>
-          <w:szCs w:val="24"/>
-        </w:rPr>
-        <w:t xml:space="preserve"> die KI „ChatGPT“ von OpenAI verwendet.</w:t>
-      </w:r>
-      <w:r>
-        <w:rPr>
-          <w:rFonts w:ascii="Arial" w:hAnsi="Arial" w:cs="Arial"/>
-          <w:sz w:val="24"/>
-          <w:szCs w:val="24"/>
-        </w:rPr>
-        <w:t xml:space="preserve"> Zwischen der Verwendung der KI und der Bekanntgabe, dass der Gebrauch auch für den genannten Zweck gekennzeichnet werden muss, lagen mehrere Wochen, weshalb keine der betroffenen Passagen</w:t>
-      </w:r>
-      <w:r>
-        <w:rPr>
-          <w:rFonts w:ascii="Arial" w:hAnsi="Arial" w:cs="Arial"/>
-          <w:sz w:val="24"/>
-          <w:szCs w:val="24"/>
-        </w:rPr>
-        <w:t xml:space="preserve"> mehr bekannt ist. Aufgrund dessen, ist auch keiner dieser Abschnitte markiert.</w:t>
-      </w:r>
-    </w:p>
-    <w:p>
-      <w:pPr>
-        <w:rPr>
-          <w:rFonts w:ascii="Arial" w:hAnsi="Arial" w:cs="Arial"/>
-          <w:sz w:val="24"/>
-          <w:szCs w:val="24"/>
-        </w:rPr>
-      </w:pPr>
-      <w:r>
-        <w:rPr>
-          <w:rFonts w:ascii="Arial" w:hAnsi="Arial" w:cs="Arial"/>
-          <w:sz w:val="24"/>
-          <w:szCs w:val="24"/>
-        </w:rPr>
-        <w:t xml:space="preserve">Davon abgesehen wurde </w:t>
-      </w:r>
-      <w:r>
-        <w:rPr>
-          <w:rFonts w:ascii="Arial" w:hAnsi="Arial" w:cs="Arial"/>
-          <w:sz w:val="24"/>
-          <w:szCs w:val="24"/>
-        </w:rPr>
-        <w:t xml:space="preserve">ausschließlich </w:t>
-      </w:r>
-      <w:r>
-        <w:rPr>
-          <w:rFonts w:ascii="Arial" w:hAnsi="Arial" w:cs="Arial"/>
-          <w:sz w:val="24"/>
-          <w:szCs w:val="24"/>
-        </w:rPr>
-        <w:t xml:space="preserve">auf </w:t>
-      </w:r>
-      <w:r>
-        <w:rPr>
-          <w:rFonts w:ascii="Arial" w:hAnsi="Arial" w:cs="Arial"/>
-          <w:sz w:val="24"/>
-          <w:szCs w:val="24"/>
-        </w:rPr>
-        <w:t>eine alte Dokumentation</w:t>
-      </w:r>
-      <w:r>
-        <w:rPr>
-          <w:rFonts w:ascii="Arial" w:hAnsi="Arial" w:cs="Arial"/>
-          <w:sz w:val="24"/>
-          <w:szCs w:val="24"/>
-        </w:rPr>
-        <w:t xml:space="preserve"> des letzten Jahrgangs namens „nPass“ von</w:t>
-      </w:r>
-      <w:r>
-        <w:rPr>
-          <w:rFonts w:ascii="Arial" w:hAnsi="Arial" w:cs="Arial"/>
-          <w:sz w:val="24"/>
-          <w:szCs w:val="24"/>
-        </w:rPr>
-        <w:t xml:space="preserve"> Leonardo Carvalho da Silva</w:t>
-      </w:r>
-      <w:r>
-        <w:rPr>
-          <w:rFonts w:ascii="Arial" w:hAnsi="Arial" w:cs="Arial"/>
-          <w:sz w:val="24"/>
-          <w:szCs w:val="24"/>
-        </w:rPr>
-        <w:t xml:space="preserve"> und die vo</w:t>
-      </w:r>
-      <w:r>
-        <w:rPr>
-          <w:rFonts w:ascii="Arial" w:hAnsi="Arial" w:cs="Arial"/>
-          <w:sz w:val="24"/>
-          <w:szCs w:val="24"/>
-        </w:rPr>
-        <w:t>n</w:t>
+        <w:t>Fazit</w:t>
+      </w:r>
+    </w:p>
+    <w:p>
+      <w:pPr>
+        <w:rPr>
+          <w:rFonts w:ascii="Arial" w:hAnsi="Arial" w:cs="Arial"/>
+          <w:sz w:val="24"/>
+          <w:szCs w:val="24"/>
+        </w:rPr>
+      </w:pPr>
+      <w:r>
+        <w:rPr>
+          <w:rFonts w:ascii="Arial" w:hAnsi="Arial" w:cs="Arial"/>
+          <w:sz w:val="24"/>
+          <w:szCs w:val="24"/>
+        </w:rPr>
+        <w:t xml:space="preserve">Trotz </w:t>
+      </w:r>
+      <w:r>
+        <w:rPr>
+          <w:rFonts w:ascii="Arial" w:hAnsi="Arial" w:cs="Arial"/>
+          <w:sz w:val="24"/>
+          <w:szCs w:val="24"/>
+        </w:rPr>
+        <w:t>einiger</w:t>
       </w:r>
       <w:r>
         <w:rPr>
@@ -4779,23 +5011,15 @@
           <w:sz w:val="24"/>
           <w:szCs w:val="24"/>
         </w:rPr>
-        <w:t>Herrn Schmidt</w:t>
-      </w:r>
-      <w:r>
-        <w:rPr>
-          <w:rFonts w:ascii="Arial" w:hAnsi="Arial" w:cs="Arial"/>
-          <w:sz w:val="24"/>
-          <w:szCs w:val="24"/>
-        </w:rPr>
-        <w:t xml:space="preserve"> bereitgestellten Matrizen </w:t>
-      </w:r>
-      <w:r>
-        <w:rPr>
-          <w:rFonts w:ascii="Arial" w:hAnsi="Arial" w:cs="Arial"/>
-          <w:sz w:val="24"/>
-          <w:szCs w:val="24"/>
-        </w:rPr>
-        <w:t>zurückgegriffen</w:t>
+        <w:t>Herausforderungen</w:t>
+      </w:r>
+      <w:r>
+        <w:rPr>
+          <w:rFonts w:ascii="Arial" w:hAnsi="Arial" w:cs="Arial"/>
+          <w:sz w:val="24"/>
+          <w:szCs w:val="24"/>
+        </w:rPr>
+        <w:t>, hatten Joschua und Nico viel Spaß an dem Projekt. Von der Planung bis zur Umsetzung, war es eine spannende und lehrreiche Erfahrung, die ihnen in Zukunft sicher noch einmal nützlich sein wird</w:t>
       </w:r>
       <w:r>
         <w:rPr>
@@ -4811,89 +5035,23 @@
           <w:sz w:val="24"/>
           <w:szCs w:val="24"/>
         </w:rPr>
-        <w:t xml:space="preserve"> Diese Hilfsmittel dienten lediglich der Struktur. Sie halfen nicht inhaltlich, doch zeigten, was benötigt wird.</w:t>
-      </w:r>
-    </w:p>
-    <w:p>
-      <w:pPr>
-        <w:rPr>
-          <w:rFonts w:ascii="Arial" w:hAnsi="Arial" w:cs="Arial"/>
-          <w:sz w:val="24"/>
-          <w:szCs w:val="24"/>
-        </w:rPr>
-      </w:pPr>
-      <w:r>
-        <w:rPr>
-          <w:rFonts w:ascii="Arial" w:hAnsi="Arial" w:cs="Arial"/>
-          <w:sz w:val="24"/>
-          <w:szCs w:val="24"/>
-        </w:rPr>
-        <w:t>Nico verwendete für die Programmierung die IDE (=I</w:t>
-      </w:r>
-      <w:r>
-        <w:rPr>
-          <w:rFonts w:ascii="Arial" w:hAnsi="Arial" w:cs="Arial"/>
-          <w:sz w:val="24"/>
-          <w:szCs w:val="24"/>
-        </w:rPr>
-        <w:t xml:space="preserve">ntegrated </w:t>
-      </w:r>
-      <w:r>
-        <w:rPr>
-          <w:rFonts w:ascii="Arial" w:hAnsi="Arial" w:cs="Arial"/>
-          <w:sz w:val="24"/>
-          <w:szCs w:val="24"/>
-        </w:rPr>
-        <w:t>D</w:t>
-      </w:r>
-      <w:r>
-        <w:rPr>
-          <w:rFonts w:ascii="Arial" w:hAnsi="Arial" w:cs="Arial"/>
-          <w:sz w:val="24"/>
-          <w:szCs w:val="24"/>
-        </w:rPr>
-        <w:t xml:space="preserve">evelopment </w:t>
-      </w:r>
-      <w:r>
-        <w:rPr>
-          <w:rFonts w:ascii="Arial" w:hAnsi="Arial" w:cs="Arial"/>
-          <w:sz w:val="24"/>
-          <w:szCs w:val="24"/>
-        </w:rPr>
-        <w:t>E</w:t>
-      </w:r>
-      <w:r>
-        <w:rPr>
-          <w:rFonts w:ascii="Arial" w:hAnsi="Arial" w:cs="Arial"/>
-          <w:sz w:val="24"/>
-          <w:szCs w:val="24"/>
-        </w:rPr>
-        <w:t>nvironment</w:t>
-      </w:r>
-      <w:r>
-        <w:rPr>
-          <w:rFonts w:ascii="Arial" w:hAnsi="Arial" w:cs="Arial"/>
-          <w:sz w:val="24"/>
-          <w:szCs w:val="24"/>
-        </w:rPr>
-        <w:t>) „Intellij“ des Anbieters JetBrains, während Joschua mit der Software „Pixquare“ von Son Nguyen arbeitete.</w:t>
-      </w:r>
-    </w:p>
-    <w:p>
-      <w:pPr>
-        <w:rPr>
-          <w:rFonts w:ascii="Arial" w:hAnsi="Arial" w:cs="Arial"/>
-          <w:sz w:val="24"/>
-          <w:szCs w:val="24"/>
-        </w:rPr>
-      </w:pPr>
-      <w:r>
-        <w:rPr>
-          <w:rFonts w:ascii="Arial" w:hAnsi="Arial" w:cs="Arial"/>
-          <w:sz w:val="24"/>
-          <w:szCs w:val="24"/>
-        </w:rPr>
-        <w:t>Als informative Quelle für das Projekt an sich, waren hauptsätzlich der theoretische und praktische Programmierunterricht und die gesammelte Erfahrung während des Prozesses gefragt.</w:t>
+        <w:br/>
+      </w:r>
+      <w:r>
+        <w:rPr>
+          <w:rFonts w:ascii="Arial" w:hAnsi="Arial" w:cs="Arial"/>
+          <w:sz w:val="24"/>
+          <w:szCs w:val="24"/>
+        </w:rPr>
+        <w:t xml:space="preserve">Nico </w:t>
+      </w:r>
+      <w:r>
+        <w:rPr>
+          <w:rFonts w:ascii="Arial" w:hAnsi="Arial" w:cs="Arial"/>
+          <w:sz w:val="24"/>
+          <w:szCs w:val="24"/>
+        </w:rPr>
+        <w:t>konnte seine Programmierkenntnisse erheblich verbessern und entwickelte sein logisches denken durch das Projekt weiter. Joschua lernte die Pixel-Art Technik und sehr viel Geduld. Beide durften vor allem in Sachen Teamwork einen großen Schritt nach vorne gehen. Doch auch wenn Nico und Joschua viel lernen konnten und Spaß hatten, planen sie nicht, das Projekt weiterzuentwickeln. So gut dieses Spiel ihnen auch gefallen mag, bleibt die Wahrheit, dass es nicht mit den neusten Trendspielen mithalten kann. Jedoch war dies von Beginn an nicht das Ziel, weshalb beide damit vollkommen einverstanden sind.</w:t>
       </w:r>
     </w:p>
     <w:p>
@@ -4913,23 +5071,327 @@
         </w:rPr>
         <w:br w:type="page"/>
       </w:r>
-    </w:p>
-    <w:p>
-      <w:pPr>
+      <w:r>
         <w:rPr>
           <w:rFonts w:ascii="Arial" w:hAnsi="Arial" w:cs="Arial"/>
           <w:b/>
           <w:sz w:val="32"/>
           <w:szCs w:val="32"/>
         </w:rPr>
-      </w:pPr>
-      <w:r>
+        <w:lastRenderedPageBreak/>
+        <w:t xml:space="preserve">Quellenverzeichnis </w:t>
+      </w:r>
+    </w:p>
+    <w:p>
+      <w:pPr>
+        <w:rPr>
+          <w:rFonts w:ascii="Arial" w:hAnsi="Arial" w:cs="Arial"/>
+          <w:sz w:val="24"/>
+          <w:szCs w:val="24"/>
+        </w:rPr>
+      </w:pPr>
+      <w:r>
+        <w:rPr>
+          <w:rFonts w:ascii="Arial" w:hAnsi="Arial" w:cs="Arial"/>
+          <w:sz w:val="24"/>
+          <w:szCs w:val="24"/>
+        </w:rPr>
+        <w:t xml:space="preserve">Vereinzelt wurde zwecks </w:t>
+      </w:r>
+      <w:r>
+        <w:rPr>
+          <w:rFonts w:ascii="Arial" w:hAnsi="Arial" w:cs="Arial"/>
+          <w:sz w:val="24"/>
+          <w:szCs w:val="24"/>
+        </w:rPr>
+        <w:t>Formulierung</w:t>
+      </w:r>
+      <w:r>
+        <w:rPr>
+          <w:rFonts w:ascii="Arial" w:hAnsi="Arial" w:cs="Arial"/>
+          <w:sz w:val="24"/>
+          <w:szCs w:val="24"/>
+        </w:rPr>
+        <w:t xml:space="preserve"> und </w:t>
+      </w:r>
+      <w:r>
+        <w:rPr>
+          <w:rFonts w:ascii="Arial" w:hAnsi="Arial" w:cs="Arial"/>
+          <w:sz w:val="24"/>
+          <w:szCs w:val="24"/>
+        </w:rPr>
+        <w:t>Zeichensetzung</w:t>
+      </w:r>
+      <w:r>
+        <w:rPr>
+          <w:rFonts w:ascii="Arial" w:hAnsi="Arial" w:cs="Arial"/>
+          <w:sz w:val="24"/>
+          <w:szCs w:val="24"/>
+        </w:rPr>
+        <w:t>, allerdings nie für sachliche Informationen,</w:t>
+      </w:r>
+      <w:r>
+        <w:rPr>
+          <w:rFonts w:ascii="Arial" w:hAnsi="Arial" w:cs="Arial"/>
+          <w:sz w:val="24"/>
+          <w:szCs w:val="24"/>
+        </w:rPr>
+        <w:t xml:space="preserve"> die KI „ChatGPT“ von OpenAI verwendet.</w:t>
+      </w:r>
+      <w:r>
+        <w:rPr>
+          <w:rFonts w:ascii="Arial" w:hAnsi="Arial" w:cs="Arial"/>
+          <w:sz w:val="24"/>
+          <w:szCs w:val="24"/>
+        </w:rPr>
+        <w:t xml:space="preserve"> Zwischen der Verwendung der KI und der Bekanntgabe, dass der Gebrauch auch für den genannten Zweck gekennzeichnet werden muss, lagen mehrere Wochen, weshalb keine der betroffenen Passagen</w:t>
+      </w:r>
+      <w:r>
+        <w:rPr>
+          <w:rFonts w:ascii="Arial" w:hAnsi="Arial" w:cs="Arial"/>
+          <w:sz w:val="24"/>
+          <w:szCs w:val="24"/>
+        </w:rPr>
+        <w:t xml:space="preserve"> mehr bekannt ist. Aufgrund dessen, ist auch keiner dieser Abschnitte markiert.</w:t>
+      </w:r>
+    </w:p>
+    <w:p>
+      <w:pPr>
+        <w:rPr>
+          <w:rFonts w:ascii="Arial" w:hAnsi="Arial" w:cs="Arial"/>
+          <w:sz w:val="24"/>
+          <w:szCs w:val="24"/>
+        </w:rPr>
+      </w:pPr>
+      <w:r>
+        <w:rPr>
+          <w:rFonts w:ascii="Arial" w:hAnsi="Arial" w:cs="Arial"/>
+          <w:sz w:val="24"/>
+          <w:szCs w:val="24"/>
+        </w:rPr>
+        <w:t xml:space="preserve">Davon abgesehen wurde </w:t>
+      </w:r>
+      <w:r>
+        <w:rPr>
+          <w:rFonts w:ascii="Arial" w:hAnsi="Arial" w:cs="Arial"/>
+          <w:sz w:val="24"/>
+          <w:szCs w:val="24"/>
+        </w:rPr>
+        <w:t xml:space="preserve">ausschließlich </w:t>
+      </w:r>
+      <w:r>
+        <w:rPr>
+          <w:rFonts w:ascii="Arial" w:hAnsi="Arial" w:cs="Arial"/>
+          <w:sz w:val="24"/>
+          <w:szCs w:val="24"/>
+        </w:rPr>
+        <w:t xml:space="preserve">auf </w:t>
+      </w:r>
+      <w:r>
+        <w:rPr>
+          <w:rFonts w:ascii="Arial" w:hAnsi="Arial" w:cs="Arial"/>
+          <w:sz w:val="24"/>
+          <w:szCs w:val="24"/>
+        </w:rPr>
+        <w:t>eine alte Dokumentation</w:t>
+      </w:r>
+      <w:r>
+        <w:rPr>
+          <w:rFonts w:ascii="Arial" w:hAnsi="Arial" w:cs="Arial"/>
+          <w:sz w:val="24"/>
+          <w:szCs w:val="24"/>
+        </w:rPr>
+        <w:t xml:space="preserve"> des letzten Jahrgangs namens „nPass“ von</w:t>
+      </w:r>
+      <w:r>
+        <w:rPr>
+          <w:rFonts w:ascii="Arial" w:hAnsi="Arial" w:cs="Arial"/>
+          <w:sz w:val="24"/>
+          <w:szCs w:val="24"/>
+        </w:rPr>
+        <w:t xml:space="preserve"> Leonardo Carvalho da Silva</w:t>
+      </w:r>
+      <w:r>
+        <w:rPr>
+          <w:rFonts w:ascii="Arial" w:hAnsi="Arial" w:cs="Arial"/>
+          <w:sz w:val="24"/>
+          <w:szCs w:val="24"/>
+        </w:rPr>
+        <w:t xml:space="preserve"> und die vo</w:t>
+      </w:r>
+      <w:r>
+        <w:rPr>
+          <w:rFonts w:ascii="Arial" w:hAnsi="Arial" w:cs="Arial"/>
+          <w:sz w:val="24"/>
+          <w:szCs w:val="24"/>
+        </w:rPr>
+        <w:t>n</w:t>
+      </w:r>
+      <w:r>
+        <w:rPr>
+          <w:rFonts w:ascii="Arial" w:hAnsi="Arial" w:cs="Arial"/>
+          <w:sz w:val="24"/>
+          <w:szCs w:val="24"/>
+        </w:rPr>
+        <w:t xml:space="preserve"> </w:t>
+      </w:r>
+      <w:r>
+        <w:rPr>
+          <w:rFonts w:ascii="Arial" w:hAnsi="Arial" w:cs="Arial"/>
+          <w:sz w:val="24"/>
+          <w:szCs w:val="24"/>
+        </w:rPr>
+        <w:t>Herrn Schmidt</w:t>
+      </w:r>
+      <w:r>
+        <w:rPr>
+          <w:rFonts w:ascii="Arial" w:hAnsi="Arial" w:cs="Arial"/>
+          <w:sz w:val="24"/>
+          <w:szCs w:val="24"/>
+        </w:rPr>
+        <w:t xml:space="preserve"> bereitgestellten Matrizen </w:t>
+      </w:r>
+      <w:r>
+        <w:rPr>
+          <w:rFonts w:ascii="Arial" w:hAnsi="Arial" w:cs="Arial"/>
+          <w:sz w:val="24"/>
+          <w:szCs w:val="24"/>
+        </w:rPr>
+        <w:t>zurückgegriffen</w:t>
+      </w:r>
+      <w:r>
+        <w:rPr>
+          <w:rFonts w:ascii="Arial" w:hAnsi="Arial" w:cs="Arial"/>
+          <w:sz w:val="24"/>
+          <w:szCs w:val="24"/>
+        </w:rPr>
+        <w:t>.</w:t>
+      </w:r>
+      <w:r>
+        <w:rPr>
+          <w:rFonts w:ascii="Arial" w:hAnsi="Arial" w:cs="Arial"/>
+          <w:sz w:val="24"/>
+          <w:szCs w:val="24"/>
+        </w:rPr>
+        <w:t xml:space="preserve"> Diese Hilfsmittel dienten lediglich der Struktur. Sie halfen nicht inhaltlich, doch zeigten, was benötigt wird.</w:t>
+      </w:r>
+    </w:p>
+    <w:p>
+      <w:pPr>
+        <w:rPr>
+          <w:rFonts w:ascii="Arial" w:hAnsi="Arial" w:cs="Arial"/>
+          <w:sz w:val="24"/>
+          <w:szCs w:val="24"/>
+        </w:rPr>
+      </w:pPr>
+      <w:r>
+        <w:rPr>
+          <w:rFonts w:ascii="Arial" w:hAnsi="Arial" w:cs="Arial"/>
+          <w:sz w:val="24"/>
+          <w:szCs w:val="24"/>
+        </w:rPr>
+        <w:t>Nico verwendete für die Programmierung die IDE (=I</w:t>
+      </w:r>
+      <w:r>
+        <w:rPr>
+          <w:rFonts w:ascii="Arial" w:hAnsi="Arial" w:cs="Arial"/>
+          <w:sz w:val="24"/>
+          <w:szCs w:val="24"/>
+        </w:rPr>
+        <w:t xml:space="preserve">ntegrated </w:t>
+      </w:r>
+      <w:r>
+        <w:rPr>
+          <w:rFonts w:ascii="Arial" w:hAnsi="Arial" w:cs="Arial"/>
+          <w:sz w:val="24"/>
+          <w:szCs w:val="24"/>
+        </w:rPr>
+        <w:t>D</w:t>
+      </w:r>
+      <w:r>
+        <w:rPr>
+          <w:rFonts w:ascii="Arial" w:hAnsi="Arial" w:cs="Arial"/>
+          <w:sz w:val="24"/>
+          <w:szCs w:val="24"/>
+        </w:rPr>
+        <w:t xml:space="preserve">evelopment </w:t>
+      </w:r>
+      <w:r>
+        <w:rPr>
+          <w:rFonts w:ascii="Arial" w:hAnsi="Arial" w:cs="Arial"/>
+          <w:sz w:val="24"/>
+          <w:szCs w:val="24"/>
+        </w:rPr>
+        <w:t>E</w:t>
+      </w:r>
+      <w:r>
+        <w:rPr>
+          <w:rFonts w:ascii="Arial" w:hAnsi="Arial" w:cs="Arial"/>
+          <w:sz w:val="24"/>
+          <w:szCs w:val="24"/>
+        </w:rPr>
+        <w:t>nvironment</w:t>
+      </w:r>
+      <w:r>
+        <w:rPr>
+          <w:rFonts w:ascii="Arial" w:hAnsi="Arial" w:cs="Arial"/>
+          <w:sz w:val="24"/>
+          <w:szCs w:val="24"/>
+        </w:rPr>
+        <w:t>) „Intellij“ des Anbieters JetBrains, während Joschua mit der Software „Pixquare“ von Son Nguyen arbeitete.</w:t>
+      </w:r>
+    </w:p>
+    <w:p>
+      <w:pPr>
+        <w:rPr>
+          <w:rFonts w:ascii="Arial" w:hAnsi="Arial" w:cs="Arial"/>
+          <w:sz w:val="24"/>
+          <w:szCs w:val="24"/>
+        </w:rPr>
+      </w:pPr>
+      <w:r>
+        <w:rPr>
+          <w:rFonts w:ascii="Arial" w:hAnsi="Arial" w:cs="Arial"/>
+          <w:sz w:val="24"/>
+          <w:szCs w:val="24"/>
+        </w:rPr>
+        <w:t>Als informative Quelle für das Projekt an sich, waren hauptsätzlich der theoretische und praktische Programmierunterricht und die gesammelte Erfahrung während des Prozesses gefragt.</w:t>
+      </w:r>
+    </w:p>
+    <w:p>
+      <w:pPr>
+        <w:spacing w:line="278" w:lineRule="auto"/>
+        <w:rPr>
+          <w:rFonts w:ascii="Arial" w:hAnsi="Arial" w:cs="Arial"/>
+          <w:sz w:val="24"/>
+          <w:szCs w:val="24"/>
+        </w:rPr>
+      </w:pPr>
+      <w:r>
+        <w:rPr>
+          <w:rFonts w:ascii="Arial" w:hAnsi="Arial" w:cs="Arial"/>
+          <w:sz w:val="24"/>
+          <w:szCs w:val="24"/>
+        </w:rPr>
+        <w:br w:type="page"/>
+      </w:r>
+    </w:p>
+    <w:p>
+      <w:pPr>
         <w:rPr>
           <w:rFonts w:ascii="Arial" w:hAnsi="Arial" w:cs="Arial"/>
           <w:b/>
           <w:sz w:val="32"/>
           <w:szCs w:val="32"/>
         </w:rPr>
+      </w:pPr>
+      <w:r>
+        <w:rPr>
+          <w:rFonts w:ascii="Arial" w:hAnsi="Arial" w:cs="Arial"/>
+          <w:b/>
+          <w:sz w:val="32"/>
+          <w:szCs w:val="32"/>
+        </w:rPr>
         <w:lastRenderedPageBreak/>
         <w:t>Anlagen</w:t>
       </w:r>
@@ -4949,7 +5411,69 @@
           <w:szCs w:val="24"/>
         </w:rPr>
         <w:drawing>
-          <wp:anchor distT="0" distB="0" distL="114300" distR="114300" simplePos="0" relativeHeight="251667456" behindDoc="0" locked="0" layoutInCell="1" allowOverlap="1" wp14:anchorId="561FAE33" wp14:editId="373E5C5B">
+          <wp:anchor distT="0" distB="0" distL="114300" distR="114300" simplePos="0" relativeHeight="251660288" behindDoc="0" locked="0" layoutInCell="1" allowOverlap="1" wp14:anchorId="7A3CDB85" wp14:editId="0396CA60">
+            <wp:simplePos x="0" y="0"/>
+            <wp:positionH relativeFrom="margin">
+              <wp:align>left</wp:align>
+            </wp:positionH>
+            <wp:positionV relativeFrom="paragraph">
+              <wp:posOffset>13187</wp:posOffset>
+            </wp:positionV>
+            <wp:extent cx="2312621" cy="5305425"/>
+            <wp:effectExtent l="0" t="0" r="0" b="0"/>
+            <wp:wrapNone/>
+            <wp:docPr id="1219247152" name="Grafik 1" descr="Ein Bild, das Text, Screenshot, Schrift, Dokument enthält.&#10;&#10;KI-generierte Inhalte können fehlerhaft sein."/>
+            <wp:cNvGraphicFramePr>
+              <a:graphicFrameLocks xmlns:a="http://schemas.openxmlformats.org/drawingml/2006/main" noChangeAspect="1"/>
+            </wp:cNvGraphicFramePr>
+            <a:graphic xmlns:a="http://schemas.openxmlformats.org/drawingml/2006/main">
+              <a:graphicData uri="http://schemas.openxmlformats.org/drawingml/2006/picture">
+                <pic:pic xmlns:pic="http://schemas.openxmlformats.org/drawingml/2006/picture">
+                  <pic:nvPicPr>
+                    <pic:cNvPr id="1219247152" name="Grafik 1" descr="Ein Bild, das Text, Screenshot, Schrift, Dokument enthält.&#10;&#10;KI-generierte Inhalte können fehlerhaft sein."/>
+                    <pic:cNvPicPr/>
+                  </pic:nvPicPr>
+                  <pic:blipFill>
+                    <a:blip r:embed="rId16">
+                      <a:extLst>
+                        <a:ext uri="{28A0092B-C50C-407E-A947-70E740481C1C}">
+                          <a14:useLocalDpi xmlns:a14="http://schemas.microsoft.com/office/drawing/2010/main" val="0"/>
+                        </a:ext>
+                      </a:extLst>
+                    </a:blip>
+                    <a:stretch>
+                      <a:fillRect/>
+                    </a:stretch>
+                  </pic:blipFill>
+                  <pic:spPr>
+                    <a:xfrm>
+                      <a:off x="0" y="0"/>
+                      <a:ext cx="2312621" cy="5305425"/>
+                    </a:xfrm>
+                    <a:prstGeom prst="rect">
+                      <a:avLst/>
+                    </a:prstGeom>
+                  </pic:spPr>
+                </pic:pic>
+              </a:graphicData>
+            </a:graphic>
+            <wp14:sizeRelH relativeFrom="page">
+              <wp14:pctWidth>0</wp14:pctWidth>
+            </wp14:sizeRelH>
+            <wp14:sizeRelV relativeFrom="page">
+              <wp14:pctHeight>0</wp14:pctHeight>
+            </wp14:sizeRelV>
+          </wp:anchor>
+        </w:drawing>
+      </w:r>
+      <w:r>
+        <w:rPr>
+          <w:rFonts w:ascii="Arial" w:hAnsi="Arial" w:cs="Arial"/>
+          <w:sz w:val="24"/>
+          <w:szCs w:val="24"/>
+        </w:rPr>
+        <w:drawing>
+          <wp:anchor distT="0" distB="0" distL="114300" distR="114300" simplePos="0" relativeHeight="251662336" behindDoc="0" locked="0" layoutInCell="1" allowOverlap="1" wp14:anchorId="561FAE33" wp14:editId="53F283E9">
             <wp:simplePos x="0" y="0"/>
             <wp:positionH relativeFrom="margin">
               <wp:align>right</wp:align>
@@ -4972,7 +5496,7 @@
                     <pic:cNvPicPr/>
                   </pic:nvPicPr>
                   <pic:blipFill>
-                    <a:blip r:embed="rId11">
+                    <a:blip r:embed="rId17">
                       <a:extLst>
                         <a:ext uri="{28A0092B-C50C-407E-A947-70E740481C1C}">
                           <a14:useLocalDpi xmlns:a14="http://schemas.microsoft.com/office/drawing/2010/main" val="0"/>
@@ -5004,6 +5528,15 @@
           </wp:anchor>
         </w:drawing>
       </w:r>
+    </w:p>
+    <w:p>
+      <w:pPr>
+        <w:rPr>
+          <w:rFonts w:ascii="Arial" w:hAnsi="Arial" w:cs="Arial"/>
+          <w:sz w:val="24"/>
+          <w:szCs w:val="24"/>
+        </w:rPr>
+      </w:pPr>
       <w:r>
         <w:rPr>
           <w:rFonts w:ascii="Arial" w:hAnsi="Arial" w:cs="Arial"/>
@@ -5011,78 +5544,7 @@
           <w:szCs w:val="24"/>
         </w:rPr>
         <w:drawing>
-          <wp:anchor distT="0" distB="0" distL="114300" distR="114300" simplePos="0" relativeHeight="251665408" behindDoc="0" locked="0" layoutInCell="1" allowOverlap="1" wp14:anchorId="7A3CDB85" wp14:editId="0B17B4D2">
-            <wp:simplePos x="0" y="0"/>
-            <wp:positionH relativeFrom="margin">
-              <wp:align>left</wp:align>
-            </wp:positionH>
-            <wp:positionV relativeFrom="paragraph">
-              <wp:posOffset>13335</wp:posOffset>
-            </wp:positionV>
-            <wp:extent cx="2312621" cy="5305425"/>
-            <wp:effectExtent l="0" t="0" r="0" b="0"/>
-            <wp:wrapNone/>
-            <wp:docPr id="1219247152" name="Grafik 1" descr="Ein Bild, das Text, Screenshot, Schrift, Dokument enthält.&#10;&#10;KI-generierte Inhalte können fehlerhaft sein."/>
-            <wp:cNvGraphicFramePr>
-              <a:graphicFrameLocks xmlns:a="http://schemas.openxmlformats.org/drawingml/2006/main" noChangeAspect="1"/>
-            </wp:cNvGraphicFramePr>
-            <a:graphic xmlns:a="http://schemas.openxmlformats.org/drawingml/2006/main">
-              <a:graphicData uri="http://schemas.openxmlformats.org/drawingml/2006/picture">
-                <pic:pic xmlns:pic="http://schemas.openxmlformats.org/drawingml/2006/picture">
-                  <pic:nvPicPr>
-                    <pic:cNvPr id="1219247152" name="Grafik 1" descr="Ein Bild, das Text, Screenshot, Schrift, Dokument enthält.&#10;&#10;KI-generierte Inhalte können fehlerhaft sein."/>
-                    <pic:cNvPicPr/>
-                  </pic:nvPicPr>
-                  <pic:blipFill>
-                    <a:blip r:embed="rId12">
-                      <a:extLst>
-                        <a:ext uri="{28A0092B-C50C-407E-A947-70E740481C1C}">
-                          <a14:useLocalDpi xmlns:a14="http://schemas.microsoft.com/office/drawing/2010/main" val="0"/>
-                        </a:ext>
-                      </a:extLst>
-                    </a:blip>
-                    <a:stretch>
-                      <a:fillRect/>
-                    </a:stretch>
-                  </pic:blipFill>
-                  <pic:spPr>
-                    <a:xfrm>
-                      <a:off x="0" y="0"/>
-                      <a:ext cx="2312621" cy="5305425"/>
-                    </a:xfrm>
-                    <a:prstGeom prst="rect">
-                      <a:avLst/>
-                    </a:prstGeom>
-                  </pic:spPr>
-                </pic:pic>
-              </a:graphicData>
-            </a:graphic>
-            <wp14:sizeRelH relativeFrom="page">
-              <wp14:pctWidth>0</wp14:pctWidth>
-            </wp14:sizeRelH>
-            <wp14:sizeRelV relativeFrom="page">
-              <wp14:pctHeight>0</wp14:pctHeight>
-            </wp14:sizeRelV>
-          </wp:anchor>
-        </w:drawing>
-      </w:r>
-    </w:p>
-    <w:p>
-      <w:pPr>
-        <w:rPr>
-          <w:rFonts w:ascii="Arial" w:hAnsi="Arial" w:cs="Arial"/>
-          <w:sz w:val="24"/>
-          <w:szCs w:val="24"/>
-        </w:rPr>
-      </w:pPr>
-      <w:r>
-        <w:rPr>
-          <w:rFonts w:ascii="Arial" w:hAnsi="Arial" w:cs="Arial"/>
-          <w:sz w:val="24"/>
-          <w:szCs w:val="24"/>
-        </w:rPr>
-        <w:drawing>
-          <wp:anchor distT="0" distB="0" distL="114300" distR="114300" simplePos="0" relativeHeight="251664384" behindDoc="0" locked="0" layoutInCell="1" allowOverlap="1" wp14:anchorId="7E38A49C" wp14:editId="5DB744B0">
+          <wp:anchor distT="0" distB="0" distL="114300" distR="114300" simplePos="0" relativeHeight="251659264" behindDoc="0" locked="0" layoutInCell="1" allowOverlap="1" wp14:anchorId="7E38A49C" wp14:editId="352911A6">
             <wp:simplePos x="0" y="0"/>
             <wp:positionH relativeFrom="column">
               <wp:posOffset>-4445</wp:posOffset>
@@ -5105,7 +5567,7 @@
                     <pic:cNvPicPr/>
                   </pic:nvPicPr>
                   <pic:blipFill>
-                    <a:blip r:embed="rId11">
+                    <a:blip r:embed="rId17">
                       <a:extLst>
                         <a:ext uri="{28A0092B-C50C-407E-A947-70E740481C1C}">
                           <a14:useLocalDpi xmlns:a14="http://schemas.microsoft.com/office/drawing/2010/main" val="0"/>
@@ -5140,12 +5602,822 @@
     </w:p>
     <w:p>
       <w:pPr>
-        <w:rPr>
-          <w:rFonts w:ascii="Arial" w:hAnsi="Arial" w:cs="Arial"/>
-          <w:sz w:val="24"/>
-          <w:szCs w:val="24"/>
-        </w:rPr>
-      </w:pPr>
+        <w:spacing w:line="278" w:lineRule="auto"/>
+        <w:rPr>
+          <w:rFonts w:ascii="Arial" w:hAnsi="Arial" w:cs="Arial"/>
+          <w:sz w:val="24"/>
+          <w:szCs w:val="24"/>
+        </w:rPr>
+      </w:pPr>
+      <w:r>
+        <w:rPr>
+          <w:noProof/>
+          <w14:ligatures w14:val="standardContextual"/>
+        </w:rPr>
+        <mc:AlternateContent>
+          <mc:Choice Requires="wpg">
+            <w:drawing>
+              <wp:anchor distT="0" distB="0" distL="114300" distR="114300" simplePos="0" relativeHeight="251697152" behindDoc="0" locked="0" layoutInCell="1" allowOverlap="1" wp14:anchorId="0A50F34C" wp14:editId="400BD661">
+                <wp:simplePos x="0" y="0"/>
+                <wp:positionH relativeFrom="column">
+                  <wp:posOffset>768071</wp:posOffset>
+                </wp:positionH>
+                <wp:positionV relativeFrom="paragraph">
+                  <wp:posOffset>7096709</wp:posOffset>
+                </wp:positionV>
+                <wp:extent cx="4222115" cy="1034415"/>
+                <wp:effectExtent l="0" t="0" r="6985" b="0"/>
+                <wp:wrapThrough wrapText="bothSides">
+                  <wp:wrapPolygon edited="0">
+                    <wp:start x="0" y="0"/>
+                    <wp:lineTo x="0" y="21083"/>
+                    <wp:lineTo x="21538" y="21083"/>
+                    <wp:lineTo x="21538" y="0"/>
+                    <wp:lineTo x="0" y="0"/>
+                  </wp:wrapPolygon>
+                </wp:wrapThrough>
+                <wp:docPr id="58957613" name="Gruppieren 20"/>
+                <wp:cNvGraphicFramePr/>
+                <a:graphic xmlns:a="http://schemas.openxmlformats.org/drawingml/2006/main">
+                  <a:graphicData uri="http://schemas.microsoft.com/office/word/2010/wordprocessingGroup">
+                    <wpg:wgp>
+                      <wpg:cNvGrpSpPr/>
+                      <wpg:grpSpPr>
+                        <a:xfrm>
+                          <a:off x="0" y="0"/>
+                          <a:ext cx="4222115" cy="1034415"/>
+                          <a:chOff x="0" y="0"/>
+                          <a:chExt cx="4222115" cy="1034415"/>
+                        </a:xfrm>
+                      </wpg:grpSpPr>
+                      <pic:pic xmlns:pic="http://schemas.openxmlformats.org/drawingml/2006/picture">
+                        <pic:nvPicPr>
+                          <pic:cNvPr id="1206093062" name="Grafik 1" descr="Ein Bild, das Text, Screenshot, Schrift, Reihe enthält.&#10;&#10;KI-generierte Inhalte können fehlerhaft sein."/>
+                          <pic:cNvPicPr>
+                            <a:picLocks noChangeAspect="1"/>
+                          </pic:cNvPicPr>
+                        </pic:nvPicPr>
+                        <pic:blipFill>
+                          <a:blip r:embed="rId14">
+                            <a:extLst>
+                              <a:ext uri="{28A0092B-C50C-407E-A947-70E740481C1C}">
+                                <a14:useLocalDpi xmlns:a14="http://schemas.microsoft.com/office/drawing/2010/main" val="0"/>
+                              </a:ext>
+                            </a:extLst>
+                          </a:blip>
+                          <a:stretch>
+                            <a:fillRect/>
+                          </a:stretch>
+                        </pic:blipFill>
+                        <pic:spPr>
+                          <a:xfrm>
+                            <a:off x="0" y="0"/>
+                            <a:ext cx="4222115" cy="732155"/>
+                          </a:xfrm>
+                          <a:prstGeom prst="rect">
+                            <a:avLst/>
+                          </a:prstGeom>
+                        </pic:spPr>
+                      </pic:pic>
+                      <wps:wsp>
+                        <wps:cNvPr id="509692932" name="Textfeld 1"/>
+                        <wps:cNvSpPr txBox="1"/>
+                        <wps:spPr>
+                          <a:xfrm>
+                            <a:off x="0" y="767715"/>
+                            <a:ext cx="4222115" cy="266700"/>
+                          </a:xfrm>
+                          <a:prstGeom prst="rect">
+                            <a:avLst/>
+                          </a:prstGeom>
+                          <a:solidFill>
+                            <a:prstClr val="white"/>
+                          </a:solidFill>
+                          <a:ln>
+                            <a:noFill/>
+                          </a:ln>
+                        </wps:spPr>
+                        <wps:txbx>
+                          <w:txbxContent>
+                            <w:p>
+                              <w:pPr>
+                                <w:pStyle w:val="Beschriftung"/>
+                                <w:rPr>
+                                  <w:rFonts w:ascii="Arial" w:hAnsi="Arial" w:cs="Arial"/>
+                                </w:rPr>
+                              </w:pPr>
+                              <w:r>
+                                <w:t>Bild 4</w:t>
+                              </w:r>
+                            </w:p>
+                          </w:txbxContent>
+                        </wps:txbx>
+                        <wps:bodyPr rot="0" spcFirstLastPara="0" vertOverflow="overflow" horzOverflow="overflow" vert="horz" wrap="square" lIns="0" tIns="0" rIns="0" bIns="0" numCol="1" spcCol="0" rtlCol="0" fromWordArt="0" anchor="t" anchorCtr="0" forceAA="0" compatLnSpc="1">
+                          <a:prstTxWarp prst="textNoShape">
+                            <a:avLst/>
+                          </a:prstTxWarp>
+                          <a:spAutoFit/>
+                        </wps:bodyPr>
+                      </wps:wsp>
+                    </wpg:wgp>
+                  </a:graphicData>
+                </a:graphic>
+              </wp:anchor>
+            </w:drawing>
+          </mc:Choice>
+          <mc:Fallback>
+            <w:pict>
+              <v:group w14:anchorId="0A50F34C" id="Gruppieren 20" o:spid="_x0000_s1026" style="position:absolute;margin-left:60.5pt;margin-top:558.8pt;width:332.45pt;height:81.45pt;z-index:251697152" coordsize="42221,10344" o:gfxdata="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">
+                <v:shapetype id="_x0000_t75" coordsize="21600,21600" o:spt="75" o:preferrelative="t" path="m@4@5l@4@11@9@11@9@5xe" filled="f" stroked="f">
+                  <v:stroke joinstyle="miter"/>
+                  <v:formulas>
+                    <v:f eqn="if lineDrawn pixelLineWidth 0"/>
+                    <v:f eqn="sum @0 1 0"/>
+                    <v:f eqn="sum 0 0 @1"/>
+                    <v:f eqn="prod @2 1 2"/>
+                    <v:f eqn="prod @3 21600 pixelWidth"/>
+                    <v:f eqn="prod @3 21600 pixelHeight"/>
+                    <v:f eqn="sum @0 0 1"/>
+                    <v:f eqn="prod @6 1 2"/>
+                    <v:f eqn="prod @7 21600 pixelWidth"/>
+                    <v:f eqn="sum @8 21600 0"/>
+                    <v:f eqn="prod @7 21600 pixelHeight"/>
+                    <v:f eqn="sum @10 21600 0"/>
+                  </v:formulas>
+                  <v:path o:extrusionok="f" gradientshapeok="t" o:connecttype="rect"/>
+                  <o:lock v:ext="edit" aspectratio="t"/>
+                </v:shapetype>
+                <v:shape id="Grafik 1" o:spid="_x0000_s1027" type="#_x0000_t75" alt="Ein Bild, das Text, Screenshot, Schrift, Reihe enthält.&#10;&#10;KI-generierte Inhalte können fehlerhaft sein." style="position:absolute;width:42221;height:7321;visibility:visible;mso-wrap-style:square" o:gfxdata="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">
+                  <v:imagedata r:id="rId18" o:title="Ein Bild, das Text, Screenshot, Schrift, Reihe enthält.&#10;&#10;KI-generierte Inhalte können fehlerhaft sein"/>
+                </v:shape>
+                <v:shapetype id="_x0000_t202" coordsize="21600,21600" o:spt="202" path="m,l,21600r21600,l21600,xe">
+                  <v:stroke joinstyle="miter"/>
+                  <v:path gradientshapeok="t" o:connecttype="rect"/>
+                </v:shapetype>
+                <v:shape id="Textfeld 1" o:spid="_x0000_s1028" type="#_x0000_t202" style="position:absolute;top:7677;width:42221;height:2667;visibility:visible;mso-wrap-style:square;v-text-anchor:top" o:gfxdata="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" stroked="f">
+                  <v:textbox style="mso-fit-shape-to-text:t" inset="0,0,0,0">
+                    <w:txbxContent>
+                      <w:p>
+                        <w:pPr>
+                          <w:pStyle w:val="Beschriftung"/>
+                          <w:rPr>
+                            <w:rFonts w:ascii="Arial" w:hAnsi="Arial" w:cs="Arial"/>
+                          </w:rPr>
+                        </w:pPr>
+                        <w:r>
+                          <w:t>Bild 4</w:t>
+                        </w:r>
+                      </w:p>
+                    </w:txbxContent>
+                  </v:textbox>
+                </v:shape>
+                <w10:wrap type="through"/>
+              </v:group>
+            </w:pict>
+          </mc:Fallback>
+        </mc:AlternateContent>
+      </w:r>
+      <w:r>
+        <w:rPr>
+          <w:noProof/>
+          <w14:ligatures w14:val="standardContextual"/>
+        </w:rPr>
+        <mc:AlternateContent>
+          <mc:Choice Requires="wpg">
+            <w:drawing>
+              <wp:anchor distT="0" distB="0" distL="114300" distR="114300" simplePos="0" relativeHeight="251700224" behindDoc="0" locked="0" layoutInCell="1" allowOverlap="1" wp14:anchorId="23B92357" wp14:editId="4E9F26B4">
+                <wp:simplePos x="0" y="0"/>
+                <wp:positionH relativeFrom="column">
+                  <wp:posOffset>3174771</wp:posOffset>
+                </wp:positionH>
+                <wp:positionV relativeFrom="paragraph">
+                  <wp:posOffset>5319116</wp:posOffset>
+                </wp:positionV>
+                <wp:extent cx="1471930" cy="1765935"/>
+                <wp:effectExtent l="0" t="0" r="0" b="5715"/>
+                <wp:wrapThrough wrapText="bothSides">
+                  <wp:wrapPolygon edited="0">
+                    <wp:start x="0" y="0"/>
+                    <wp:lineTo x="0" y="21437"/>
+                    <wp:lineTo x="21246" y="21437"/>
+                    <wp:lineTo x="21246" y="0"/>
+                    <wp:lineTo x="0" y="0"/>
+                  </wp:wrapPolygon>
+                </wp:wrapThrough>
+                <wp:docPr id="197034159" name="Gruppieren 19"/>
+                <wp:cNvGraphicFramePr/>
+                <a:graphic xmlns:a="http://schemas.openxmlformats.org/drawingml/2006/main">
+                  <a:graphicData uri="http://schemas.microsoft.com/office/word/2010/wordprocessingGroup">
+                    <wpg:wgp>
+                      <wpg:cNvGrpSpPr/>
+                      <wpg:grpSpPr>
+                        <a:xfrm>
+                          <a:off x="0" y="0"/>
+                          <a:ext cx="1471930" cy="1765935"/>
+                          <a:chOff x="0" y="0"/>
+                          <a:chExt cx="1471930" cy="1765935"/>
+                        </a:xfrm>
+                      </wpg:grpSpPr>
+                      <pic:pic xmlns:pic="http://schemas.openxmlformats.org/drawingml/2006/picture">
+                        <pic:nvPicPr>
+                          <pic:cNvPr id="1180765656" name="Grafik 13" descr="Ein Bild, das Screenshot, Quadrat, Rechteck, Kunst enthält.&#10;&#10;KI-generierte Inhalte können fehlerhaft sein."/>
+                          <pic:cNvPicPr>
+                            <a:picLocks noChangeAspect="1"/>
+                          </pic:cNvPicPr>
+                        </pic:nvPicPr>
+                        <pic:blipFill>
+                          <a:blip r:embed="rId15" cstate="print">
+                            <a:extLst>
+                              <a:ext uri="{28A0092B-C50C-407E-A947-70E740481C1C}">
+                                <a14:useLocalDpi xmlns:a14="http://schemas.microsoft.com/office/drawing/2010/main" val="0"/>
+                              </a:ext>
+                            </a:extLst>
+                          </a:blip>
+                          <a:srcRect/>
+                          <a:stretch>
+                            <a:fillRect/>
+                          </a:stretch>
+                        </pic:blipFill>
+                        <pic:spPr bwMode="auto">
+                          <a:xfrm>
+                            <a:off x="0" y="0"/>
+                            <a:ext cx="1471930" cy="1439545"/>
+                          </a:xfrm>
+                          <a:prstGeom prst="rect">
+                            <a:avLst/>
+                          </a:prstGeom>
+                          <a:noFill/>
+                          <a:ln>
+                            <a:noFill/>
+                          </a:ln>
+                        </pic:spPr>
+                      </pic:pic>
+                      <wps:wsp>
+                        <wps:cNvPr id="785276574" name="Textfeld 1"/>
+                        <wps:cNvSpPr txBox="1"/>
+                        <wps:spPr>
+                          <a:xfrm>
+                            <a:off x="0" y="1499235"/>
+                            <a:ext cx="1471930" cy="266700"/>
+                          </a:xfrm>
+                          <a:prstGeom prst="rect">
+                            <a:avLst/>
+                          </a:prstGeom>
+                          <a:solidFill>
+                            <a:prstClr val="white"/>
+                          </a:solidFill>
+                          <a:ln>
+                            <a:noFill/>
+                          </a:ln>
+                        </wps:spPr>
+                        <wps:txbx>
+                          <w:txbxContent>
+                            <w:p>
+                              <w:pPr>
+                                <w:pStyle w:val="Beschriftung"/>
+                                <w:rPr>
+                                  <w:noProof/>
+                                  <w:sz w:val="22"/>
+                                  <w:szCs w:val="22"/>
+                                </w:rPr>
+                              </w:pPr>
+                              <w:r>
+                                <w:t>Bild 5</w:t>
+                              </w:r>
+                            </w:p>
+                          </w:txbxContent>
+                        </wps:txbx>
+                        <wps:bodyPr rot="0" spcFirstLastPara="0" vertOverflow="overflow" horzOverflow="overflow" vert="horz" wrap="square" lIns="0" tIns="0" rIns="0" bIns="0" numCol="1" spcCol="0" rtlCol="0" fromWordArt="0" anchor="t" anchorCtr="0" forceAA="0" compatLnSpc="1">
+                          <a:prstTxWarp prst="textNoShape">
+                            <a:avLst/>
+                          </a:prstTxWarp>
+                          <a:spAutoFit/>
+                        </wps:bodyPr>
+                      </wps:wsp>
+                    </wpg:wgp>
+                  </a:graphicData>
+                </a:graphic>
+              </wp:anchor>
+            </w:drawing>
+          </mc:Choice>
+          <mc:Fallback>
+            <w:pict>
+              <v:group w14:anchorId="23B92357" id="Gruppieren 19" o:spid="_x0000_s1029" style="position:absolute;margin-left:250pt;margin-top:418.85pt;width:115.9pt;height:139.05pt;z-index:251700224" coordsize="14719,17659" o:gfxdata="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">
+                <v:shape id="Grafik 13" o:spid="_x0000_s1030" type="#_x0000_t75" alt="Ein Bild, das Screenshot, Quadrat, Rechteck, Kunst enthält.&#10;&#10;KI-generierte Inhalte können fehlerhaft sein." style="position:absolute;width:14719;height:14395;visibility:visible;mso-wrap-style:square" o:gfxdata="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">
+                  <v:imagedata r:id="rId19" o:title="Ein Bild, das Screenshot, Quadrat, Rechteck, Kunst enthält.&#10;&#10;KI-generierte Inhalte können fehlerhaft sein"/>
+                </v:shape>
+                <v:shape id="Textfeld 1" o:spid="_x0000_s1031" type="#_x0000_t202" style="position:absolute;top:14992;width:14719;height:2667;visibility:visible;mso-wrap-style:square;v-text-anchor:top" o:gfxdata="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" stroked="f">
+                  <v:textbox style="mso-fit-shape-to-text:t" inset="0,0,0,0">
+                    <w:txbxContent>
+                      <w:p>
+                        <w:pPr>
+                          <w:pStyle w:val="Beschriftung"/>
+                          <w:rPr>
+                            <w:noProof/>
+                            <w:sz w:val="22"/>
+                            <w:szCs w:val="22"/>
+                          </w:rPr>
+                        </w:pPr>
+                        <w:r>
+                          <w:t>Bild 5</w:t>
+                        </w:r>
+                      </w:p>
+                    </w:txbxContent>
+                  </v:textbox>
+                </v:shape>
+                <w10:wrap type="through"/>
+              </v:group>
+            </w:pict>
+          </mc:Fallback>
+        </mc:AlternateContent>
+      </w:r>
+      <w:r>
+        <w:rPr>
+          <w:noProof/>
+          <w14:ligatures w14:val="standardContextual"/>
+        </w:rPr>
+        <mc:AlternateContent>
+          <mc:Choice Requires="wpg">
+            <w:drawing>
+              <wp:anchor distT="0" distB="0" distL="114300" distR="114300" simplePos="0" relativeHeight="251694080" behindDoc="0" locked="0" layoutInCell="1" allowOverlap="1" wp14:anchorId="63EB5ACF" wp14:editId="76E2B5A7">
+                <wp:simplePos x="0" y="0"/>
+                <wp:positionH relativeFrom="column">
+                  <wp:posOffset>1111885</wp:posOffset>
+                </wp:positionH>
+                <wp:positionV relativeFrom="paragraph">
+                  <wp:posOffset>5319116</wp:posOffset>
+                </wp:positionV>
+                <wp:extent cx="1439545" cy="1765935"/>
+                <wp:effectExtent l="0" t="0" r="8255" b="5715"/>
+                <wp:wrapThrough wrapText="bothSides">
+                  <wp:wrapPolygon edited="0">
+                    <wp:start x="0" y="0"/>
+                    <wp:lineTo x="0" y="21437"/>
+                    <wp:lineTo x="21438" y="21437"/>
+                    <wp:lineTo x="21438" y="0"/>
+                    <wp:lineTo x="0" y="0"/>
+                  </wp:wrapPolygon>
+                </wp:wrapThrough>
+                <wp:docPr id="511893979" name="Gruppieren 18"/>
+                <wp:cNvGraphicFramePr/>
+                <a:graphic xmlns:a="http://schemas.openxmlformats.org/drawingml/2006/main">
+                  <a:graphicData uri="http://schemas.microsoft.com/office/word/2010/wordprocessingGroup">
+                    <wpg:wgp>
+                      <wpg:cNvGrpSpPr/>
+                      <wpg:grpSpPr>
+                        <a:xfrm>
+                          <a:off x="0" y="0"/>
+                          <a:ext cx="1439545" cy="1765935"/>
+                          <a:chOff x="0" y="0"/>
+                          <a:chExt cx="1439545" cy="1765935"/>
+                        </a:xfrm>
+                      </wpg:grpSpPr>
+                      <pic:pic xmlns:pic="http://schemas.openxmlformats.org/drawingml/2006/picture">
+                        <pic:nvPicPr>
+                          <pic:cNvPr id="649255568" name="Grafik 15"/>
+                          <pic:cNvPicPr>
+                            <a:picLocks noChangeAspect="1"/>
+                          </pic:cNvPicPr>
+                        </pic:nvPicPr>
+                        <pic:blipFill>
+                          <a:blip r:embed="rId12" cstate="print">
+                            <a:extLst>
+                              <a:ext uri="{28A0092B-C50C-407E-A947-70E740481C1C}">
+                                <a14:useLocalDpi xmlns:a14="http://schemas.microsoft.com/office/drawing/2010/main" val="0"/>
+                              </a:ext>
+                            </a:extLst>
+                          </a:blip>
+                          <a:srcRect/>
+                          <a:stretch>
+                            <a:fillRect/>
+                          </a:stretch>
+                        </pic:blipFill>
+                        <pic:spPr bwMode="auto">
+                          <a:xfrm>
+                            <a:off x="0" y="0"/>
+                            <a:ext cx="1439545" cy="1439545"/>
+                          </a:xfrm>
+                          <a:prstGeom prst="rect">
+                            <a:avLst/>
+                          </a:prstGeom>
+                          <a:noFill/>
+                          <a:ln>
+                            <a:noFill/>
+                          </a:ln>
+                        </pic:spPr>
+                      </pic:pic>
+                      <wps:wsp>
+                        <wps:cNvPr id="12628753" name="Textfeld 1"/>
+                        <wps:cNvSpPr txBox="1"/>
+                        <wps:spPr>
+                          <a:xfrm>
+                            <a:off x="0" y="1499235"/>
+                            <a:ext cx="1439545" cy="266700"/>
+                          </a:xfrm>
+                          <a:prstGeom prst="rect">
+                            <a:avLst/>
+                          </a:prstGeom>
+                          <a:solidFill>
+                            <a:prstClr val="white"/>
+                          </a:solidFill>
+                          <a:ln>
+                            <a:noFill/>
+                          </a:ln>
+                        </wps:spPr>
+                        <wps:txbx>
+                          <w:txbxContent>
+                            <w:p>
+                              <w:pPr>
+                                <w:pStyle w:val="Beschriftung"/>
+                                <w:rPr>
+                                  <w:noProof/>
+                                  <w:sz w:val="22"/>
+                                  <w:szCs w:val="22"/>
+                                </w:rPr>
+                              </w:pPr>
+                              <w:r>
+                                <w:t>Bild 2</w:t>
+                              </w:r>
+                            </w:p>
+                          </w:txbxContent>
+                        </wps:txbx>
+                        <wps:bodyPr rot="0" spcFirstLastPara="0" vertOverflow="overflow" horzOverflow="overflow" vert="horz" wrap="square" lIns="0" tIns="0" rIns="0" bIns="0" numCol="1" spcCol="0" rtlCol="0" fromWordArt="0" anchor="t" anchorCtr="0" forceAA="0" compatLnSpc="1">
+                          <a:prstTxWarp prst="textNoShape">
+                            <a:avLst/>
+                          </a:prstTxWarp>
+                          <a:spAutoFit/>
+                        </wps:bodyPr>
+                      </wps:wsp>
+                    </wpg:wgp>
+                  </a:graphicData>
+                </a:graphic>
+              </wp:anchor>
+            </w:drawing>
+          </mc:Choice>
+          <mc:Fallback>
+            <w:pict>
+              <v:group w14:anchorId="63EB5ACF" id="Gruppieren 18" o:spid="_x0000_s1032" style="position:absolute;margin-left:87.55pt;margin-top:418.85pt;width:113.35pt;height:139.05pt;z-index:251694080" coordsize="14395,17659" o:gfxdata="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">
+                <v:shape id="Grafik 15" o:spid="_x0000_s1033" type="#_x0000_t75" style="position:absolute;width:14395;height:14395;visibility:visible;mso-wrap-style:square" o:gfxdata="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">
+                  <v:imagedata r:id="rId20" o:title=""/>
+                </v:shape>
+                <v:shape id="Textfeld 1" o:spid="_x0000_s1034" type="#_x0000_t202" style="position:absolute;top:14992;width:14395;height:2667;visibility:visible;mso-wrap-style:square;v-text-anchor:top" o:gfxdata="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" stroked="f">
+                  <v:textbox style="mso-fit-shape-to-text:t" inset="0,0,0,0">
+                    <w:txbxContent>
+                      <w:p>
+                        <w:pPr>
+                          <w:pStyle w:val="Beschriftung"/>
+                          <w:rPr>
+                            <w:noProof/>
+                            <w:sz w:val="22"/>
+                            <w:szCs w:val="22"/>
+                          </w:rPr>
+                        </w:pPr>
+                        <w:r>
+                          <w:t>Bild 2</w:t>
+                        </w:r>
+                      </w:p>
+                    </w:txbxContent>
+                  </v:textbox>
+                </v:shape>
+                <w10:wrap type="through"/>
+              </v:group>
+            </w:pict>
+          </mc:Fallback>
+        </mc:AlternateContent>
+      </w:r>
+      <w:r>
+        <w:rPr>
+          <w:noProof/>
+          <w14:ligatures w14:val="standardContextual"/>
+        </w:rPr>
+        <mc:AlternateContent>
+          <mc:Choice Requires="wpg">
+            <w:drawing>
+              <wp:anchor distT="0" distB="0" distL="114300" distR="114300" simplePos="0" relativeHeight="251683840" behindDoc="0" locked="0" layoutInCell="1" allowOverlap="1" wp14:anchorId="33432492" wp14:editId="4E7DA854">
+                <wp:simplePos x="0" y="0"/>
+                <wp:positionH relativeFrom="column">
+                  <wp:posOffset>4520768</wp:posOffset>
+                </wp:positionH>
+                <wp:positionV relativeFrom="paragraph">
+                  <wp:posOffset>3819500</wp:posOffset>
+                </wp:positionV>
+                <wp:extent cx="719455" cy="907491"/>
+                <wp:effectExtent l="0" t="0" r="4445" b="6985"/>
+                <wp:wrapThrough wrapText="bothSides">
+                  <wp:wrapPolygon edited="0">
+                    <wp:start x="5719" y="0"/>
+                    <wp:lineTo x="1716" y="4535"/>
+                    <wp:lineTo x="572" y="6348"/>
+                    <wp:lineTo x="572" y="11790"/>
+                    <wp:lineTo x="2288" y="15418"/>
+                    <wp:lineTo x="0" y="18592"/>
+                    <wp:lineTo x="0" y="21313"/>
+                    <wp:lineTo x="9723" y="21313"/>
+                    <wp:lineTo x="10295" y="21313"/>
+                    <wp:lineTo x="19446" y="15418"/>
+                    <wp:lineTo x="21162" y="7255"/>
+                    <wp:lineTo x="18874" y="4081"/>
+                    <wp:lineTo x="15442" y="0"/>
+                    <wp:lineTo x="5719" y="0"/>
+                  </wp:wrapPolygon>
+                </wp:wrapThrough>
+                <wp:docPr id="727094787" name="Gruppieren 17"/>
+                <wp:cNvGraphicFramePr/>
+                <a:graphic xmlns:a="http://schemas.openxmlformats.org/drawingml/2006/main">
+                  <a:graphicData uri="http://schemas.microsoft.com/office/word/2010/wordprocessingGroup">
+                    <wpg:wgp>
+                      <wpg:cNvGrpSpPr/>
+                      <wpg:grpSpPr>
+                        <a:xfrm>
+                          <a:off x="0" y="0"/>
+                          <a:ext cx="719455" cy="907491"/>
+                          <a:chOff x="0" y="0"/>
+                          <a:chExt cx="719455" cy="907491"/>
+                        </a:xfrm>
+                      </wpg:grpSpPr>
+                      <pic:pic xmlns:pic="http://schemas.openxmlformats.org/drawingml/2006/picture">
+                        <pic:nvPicPr>
+                          <pic:cNvPr id="452789463" name="Grafik 8"/>
+                          <pic:cNvPicPr>
+                            <a:picLocks noChangeAspect="1"/>
+                          </pic:cNvPicPr>
+                        </pic:nvPicPr>
+                        <pic:blipFill>
+                          <a:blip r:embed="rId13">
+                            <a:extLst>
+                              <a:ext uri="{28A0092B-C50C-407E-A947-70E740481C1C}">
+                                <a14:useLocalDpi xmlns:a14="http://schemas.microsoft.com/office/drawing/2010/main" val="0"/>
+                              </a:ext>
+                            </a:extLst>
+                          </a:blip>
+                          <a:srcRect/>
+                          <a:stretch>
+                            <a:fillRect/>
+                          </a:stretch>
+                        </pic:blipFill>
+                        <pic:spPr bwMode="auto">
+                          <a:xfrm>
+                            <a:off x="0" y="0"/>
+                            <a:ext cx="719455" cy="719455"/>
+                          </a:xfrm>
+                          <a:prstGeom prst="rect">
+                            <a:avLst/>
+                          </a:prstGeom>
+                          <a:noFill/>
+                          <a:ln>
+                            <a:noFill/>
+                          </a:ln>
+                        </pic:spPr>
+                      </pic:pic>
+                      <wps:wsp>
+                        <wps:cNvPr id="1578304397" name="Textfeld 1"/>
+                        <wps:cNvSpPr txBox="1"/>
+                        <wps:spPr>
+                          <a:xfrm>
+                            <a:off x="0" y="775411"/>
+                            <a:ext cx="295910" cy="132080"/>
+                          </a:xfrm>
+                          <a:prstGeom prst="rect">
+                            <a:avLst/>
+                          </a:prstGeom>
+                          <a:solidFill>
+                            <a:prstClr val="white"/>
+                          </a:solidFill>
+                          <a:ln>
+                            <a:noFill/>
+                          </a:ln>
+                        </wps:spPr>
+                        <wps:txbx>
+                          <w:txbxContent>
+                            <w:p>
+                              <w:pPr>
+                                <w:pStyle w:val="Beschriftung"/>
+                                <w:rPr>
+                                  <w:noProof/>
+                                  <w:sz w:val="22"/>
+                                  <w:szCs w:val="22"/>
+                                </w:rPr>
+                              </w:pPr>
+                              <w:r>
+                                <w:t>Bild 3</w:t>
+                              </w:r>
+                            </w:p>
+                          </w:txbxContent>
+                        </wps:txbx>
+                        <wps:bodyPr rot="0" spcFirstLastPara="0" vertOverflow="overflow" horzOverflow="overflow" vert="horz" wrap="square" lIns="0" tIns="0" rIns="0" bIns="0" numCol="1" spcCol="0" rtlCol="0" fromWordArt="0" anchor="t" anchorCtr="0" forceAA="0" compatLnSpc="1">
+                          <a:prstTxWarp prst="textNoShape">
+                            <a:avLst/>
+                          </a:prstTxWarp>
+                          <a:noAutofit/>
+                        </wps:bodyPr>
+                      </wps:wsp>
+                    </wpg:wgp>
+                  </a:graphicData>
+                </a:graphic>
+              </wp:anchor>
+            </w:drawing>
+          </mc:Choice>
+          <mc:Fallback>
+            <w:pict>
+              <v:group w14:anchorId="33432492" id="Gruppieren 17" o:spid="_x0000_s1035" style="position:absolute;margin-left:355.95pt;margin-top:300.75pt;width:56.65pt;height:71.45pt;z-index:251683840" coordsize="7194,9074" o:gfxdata="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">
+                <v:shape id="Grafik 8" o:spid="_x0000_s1036" type="#_x0000_t75" style="position:absolute;width:7194;height:7194;visibility:visible;mso-wrap-style:square" o:gfxdata="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">
+                  <v:imagedata r:id="rId21" o:title=""/>
+                </v:shape>
+                <v:shape id="Textfeld 1" o:spid="_x0000_s1037" type="#_x0000_t202" style="position:absolute;top:7754;width:2959;height:1320;visibility:visible;mso-wrap-style:square;v-text-anchor:top" o:gfxdata="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" stroked="f">
+                  <v:textbox inset="0,0,0,0">
+                    <w:txbxContent>
+                      <w:p>
+                        <w:pPr>
+                          <w:pStyle w:val="Beschriftung"/>
+                          <w:rPr>
+                            <w:noProof/>
+                            <w:sz w:val="22"/>
+                            <w:szCs w:val="22"/>
+                          </w:rPr>
+                        </w:pPr>
+                        <w:r>
+                          <w:t>Bild 3</w:t>
+                        </w:r>
+                      </w:p>
+                    </w:txbxContent>
+                  </v:textbox>
+                </v:shape>
+                <w10:wrap type="through"/>
+              </v:group>
+            </w:pict>
+          </mc:Fallback>
+        </mc:AlternateContent>
+      </w:r>
+      <w:r>
+        <w:rPr>
+          <w:noProof/>
+          <w14:ligatures w14:val="standardContextual"/>
+        </w:rPr>
+        <mc:AlternateContent>
+          <mc:Choice Requires="wpg">
+            <w:drawing>
+              <wp:anchor distT="0" distB="0" distL="114300" distR="114300" simplePos="0" relativeHeight="251691008" behindDoc="0" locked="0" layoutInCell="1" allowOverlap="1" wp14:anchorId="6A68F9B7" wp14:editId="5C110F63">
+                <wp:simplePos x="0" y="0"/>
+                <wp:positionH relativeFrom="column">
+                  <wp:posOffset>2896794</wp:posOffset>
+                </wp:positionH>
+                <wp:positionV relativeFrom="paragraph">
+                  <wp:posOffset>3658565</wp:posOffset>
+                </wp:positionV>
+                <wp:extent cx="914400" cy="1348740"/>
+                <wp:effectExtent l="0" t="0" r="0" b="3810"/>
+                <wp:wrapThrough wrapText="bothSides">
+                  <wp:wrapPolygon edited="0">
+                    <wp:start x="3150" y="0"/>
+                    <wp:lineTo x="1350" y="915"/>
+                    <wp:lineTo x="450" y="2441"/>
+                    <wp:lineTo x="0" y="9763"/>
+                    <wp:lineTo x="0" y="21356"/>
+                    <wp:lineTo x="21150" y="21356"/>
+                    <wp:lineTo x="21150" y="17390"/>
+                    <wp:lineTo x="17550" y="14644"/>
+                    <wp:lineTo x="19800" y="11288"/>
+                    <wp:lineTo x="18900" y="1220"/>
+                    <wp:lineTo x="16200" y="0"/>
+                    <wp:lineTo x="3150" y="0"/>
+                  </wp:wrapPolygon>
+                </wp:wrapThrough>
+                <wp:docPr id="535399437" name="Gruppieren 16"/>
+                <wp:cNvGraphicFramePr/>
+                <a:graphic xmlns:a="http://schemas.openxmlformats.org/drawingml/2006/main">
+                  <a:graphicData uri="http://schemas.microsoft.com/office/word/2010/wordprocessingGroup">
+                    <wpg:wgp>
+                      <wpg:cNvGrpSpPr/>
+                      <wpg:grpSpPr>
+                        <a:xfrm>
+                          <a:off x="0" y="0"/>
+                          <a:ext cx="914400" cy="1348740"/>
+                          <a:chOff x="0" y="0"/>
+                          <a:chExt cx="914400" cy="1348740"/>
+                        </a:xfrm>
+                      </wpg:grpSpPr>
+                      <pic:pic xmlns:pic="http://schemas.openxmlformats.org/drawingml/2006/picture">
+                        <pic:nvPicPr>
+                          <pic:cNvPr id="525779389" name="Grafik 14">
+                            <a:extLst>
+                              <a:ext uri="{C183D7F6-B498-43B3-948B-1728B52AA6E4}">
+                                <adec:decorative xmlns:adec="http://schemas.microsoft.com/office/drawing/2017/decorative" val="0"/>
+                              </a:ext>
+                            </a:extLst>
+                          </pic:cNvPr>
+                          <pic:cNvPicPr>
+                            <a:picLocks noChangeAspect="1"/>
+                          </pic:cNvPicPr>
+                        </pic:nvPicPr>
+                        <pic:blipFill rotWithShape="1">
+                          <a:blip r:embed="rId11">
+                            <a:extLst>
+                              <a:ext uri="{28A0092B-C50C-407E-A947-70E740481C1C}">
+                                <a14:useLocalDpi xmlns:a14="http://schemas.microsoft.com/office/drawing/2010/main" val="0"/>
+                              </a:ext>
+                            </a:extLst>
+                          </a:blip>
+                          <a:srcRect l="21289" t="12913" r="9948"/>
+                          <a:stretch/>
+                        </pic:blipFill>
+                        <pic:spPr bwMode="auto">
+                          <a:xfrm>
+                            <a:off x="0" y="0"/>
+                            <a:ext cx="805815" cy="1020445"/>
+                          </a:xfrm>
+                          <a:prstGeom prst="rect">
+                            <a:avLst/>
+                          </a:prstGeom>
+                          <a:noFill/>
+                          <a:ln>
+                            <a:noFill/>
+                          </a:ln>
+                          <a:extLst>
+                            <a:ext uri="{53640926-AAD7-44D8-BBD7-CCE9431645EC}">
+                              <a14:shadowObscured xmlns:a14="http://schemas.microsoft.com/office/drawing/2010/main"/>
+                            </a:ext>
+                          </a:extLst>
+                        </pic:spPr>
+                      </pic:pic>
+                      <wps:wsp>
+                        <wps:cNvPr id="631693091" name="Textfeld 1"/>
+                        <wps:cNvSpPr txBox="1"/>
+                        <wps:spPr>
+                          <a:xfrm>
+                            <a:off x="0" y="1082040"/>
+                            <a:ext cx="914400" cy="266700"/>
+                          </a:xfrm>
+                          <a:prstGeom prst="rect">
+                            <a:avLst/>
+                          </a:prstGeom>
+                          <a:solidFill>
+                            <a:prstClr val="white"/>
+                          </a:solidFill>
+                          <a:ln>
+                            <a:noFill/>
+                          </a:ln>
+                        </wps:spPr>
+                        <wps:txbx>
+                          <w:txbxContent>
+                            <w:p>
+                              <w:pPr>
+                                <w:pStyle w:val="Beschriftung"/>
+                                <w:rPr>
+                                  <w:noProof/>
+                                  <w:sz w:val="22"/>
+                                  <w:szCs w:val="22"/>
+                                </w:rPr>
+                              </w:pPr>
+                              <w:r>
+                                <w:t>Bild 1</w:t>
+                              </w:r>
+                            </w:p>
+                          </w:txbxContent>
+                        </wps:txbx>
+                        <wps:bodyPr rot="0" spcFirstLastPara="0" vertOverflow="overflow" horzOverflow="overflow" vert="horz" wrap="square" lIns="0" tIns="0" rIns="0" bIns="0" numCol="1" spcCol="0" rtlCol="0" fromWordArt="0" anchor="t" anchorCtr="0" forceAA="0" compatLnSpc="1">
+                          <a:prstTxWarp prst="textNoShape">
+                            <a:avLst/>
+                          </a:prstTxWarp>
+                          <a:spAutoFit/>
+                        </wps:bodyPr>
+                      </wps:wsp>
+                    </wpg:wgp>
+                  </a:graphicData>
+                </a:graphic>
+              </wp:anchor>
+            </w:drawing>
+          </mc:Choice>
+          <mc:Fallback>
+            <w:pict>
+              <v:group w14:anchorId="6A68F9B7" id="Gruppieren 16" o:spid="_x0000_s1038" style="position:absolute;margin-left:228.1pt;margin-top:288.1pt;width:1in;height:106.2pt;z-index:251691008" coordsize="9144,13487" o:gfxdata="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">
+                <v:shape id="Grafik 14" o:spid="_x0000_s1039" type="#_x0000_t75" style="position:absolute;width:8058;height:10204;visibility:visible;mso-wrap-style:square" o:gfxdata="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">
+                  <v:imagedata r:id="rId22" o:title="" croptop="8463f" cropleft="13952f" cropright="6520f"/>
+                </v:shape>
+                <v:shape id="Textfeld 1" o:spid="_x0000_s1040" type="#_x0000_t202" style="position:absolute;top:10820;width:9144;height:2667;visibility:visible;mso-wrap-style:square;v-text-anchor:top" o:gfxdata="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" stroked="f">
+                  <v:textbox style="mso-fit-shape-to-text:t" inset="0,0,0,0">
+                    <w:txbxContent>
+                      <w:p>
+                        <w:pPr>
+                          <w:pStyle w:val="Beschriftung"/>
+                          <w:rPr>
+                            <w:noProof/>
+                            <w:sz w:val="22"/>
+                            <w:szCs w:val="22"/>
+                          </w:rPr>
+                        </w:pPr>
+                        <w:r>
+                          <w:t>Bild 1</w:t>
+                        </w:r>
+                      </w:p>
+                    </w:txbxContent>
+                  </v:textbox>
+                </v:shape>
+                <w10:wrap type="through"/>
+              </v:group>
+            </w:pict>
+          </mc:Fallback>
+        </mc:AlternateContent>
+      </w:r>
       <w:r>
         <w:rPr>
           <w:rFonts w:ascii="Arial" w:hAnsi="Arial" w:cs="Arial"/>
@@ -5153,13 +6425,13 @@
           <w:szCs w:val="24"/>
         </w:rPr>
         <w:drawing>
-          <wp:anchor distT="0" distB="0" distL="114300" distR="114300" simplePos="0" relativeHeight="251666432" behindDoc="0" locked="0" layoutInCell="1" allowOverlap="1" wp14:anchorId="5350D793" wp14:editId="7C118ACF">
+          <wp:anchor distT="0" distB="0" distL="114300" distR="114300" simplePos="0" relativeHeight="251661312" behindDoc="0" locked="0" layoutInCell="1" allowOverlap="1" wp14:anchorId="5350D793" wp14:editId="1588219C">
             <wp:simplePos x="0" y="0"/>
             <wp:positionH relativeFrom="margin">
               <wp:align>right</wp:align>
             </wp:positionH>
             <wp:positionV relativeFrom="paragraph">
-              <wp:posOffset>2212975</wp:posOffset>
+              <wp:posOffset>2191533</wp:posOffset>
             </wp:positionV>
             <wp:extent cx="3274219" cy="1190625"/>
             <wp:effectExtent l="0" t="0" r="2540" b="0"/>
@@ -5176,7 +6448,7 @@
                     <pic:cNvPicPr/>
                   </pic:nvPicPr>
                   <pic:blipFill>
-                    <a:blip r:embed="rId13">
+                    <a:blip r:embed="rId23">
                       <a:extLst>
                         <a:ext uri="{28A0092B-C50C-407E-A947-70E740481C1C}">
                           <a14:useLocalDpi xmlns:a14="http://schemas.microsoft.com/office/drawing/2010/main" val="0"/>
@@ -5210,7 +6482,7 @@
       </w:r>
     </w:p>
     <w:sectPr>
-      <w:footerReference w:type="default" r:id="rId14"/>
+      <w:footerReference w:type="default" r:id="rId24"/>
       <w:pgSz w:w="11906" w:h="16838"/>
       <w:pgMar w:top="1417" w:right="1417" w:bottom="1134" w:left="1417" w:header="708" w:footer="708" w:gutter="0"/>
       <w:pgNumType w:start="0"/>
@@ -6792,6 +8064,25 @@
     <w:unhideWhenUsed/>
     <w:rsid w:val="00765232"/>
   </w:style>
+  <w:style w:type="paragraph" w:styleId="Beschriftung">
+    <w:name w:val="caption"/>
+    <w:basedOn w:val="Standard"/>
+    <w:next w:val="Standard"/>
+    <w:uiPriority w:val="35"/>
+    <w:unhideWhenUsed/>
+    <w:qFormat/>
+    <w:rsid w:val="00292E6F"/>
+    <w:pPr>
+      <w:spacing w:after="200" w:line="240" w:lineRule="auto"/>
+    </w:pPr>
+    <w:rPr>
+      <w:i/>
+      <w:iCs/>
+      <w:color w:val="0E2841" w:themeColor="text2"/>
+      <w:sz w:val="18"/>
+      <w:szCs w:val="18"/>
+    </w:rPr>
+  </w:style>
 </w:styles>
 </file>
 

--- a/dokumente/Dokumentation.docx
+++ b/dokumente/Dokumentation.docx
@@ -4014,6 +4014,7 @@
       <w:r>
         <w:rPr>
           <w:rFonts w:ascii="Arial" w:hAnsi="Arial" w:cs="Arial"/>
+          <w:noProof/>
           <w:sz w:val="24"/>
           <w:szCs w:val="24"/>
         </w:rPr>
@@ -5407,6 +5408,7 @@
       <w:r>
         <w:rPr>
           <w:rFonts w:ascii="Arial" w:hAnsi="Arial" w:cs="Arial"/>
+          <w:noProof/>
           <w:sz w:val="24"/>
           <w:szCs w:val="24"/>
         </w:rPr>
@@ -5469,6 +5471,7 @@
       <w:r>
         <w:rPr>
           <w:rFonts w:ascii="Arial" w:hAnsi="Arial" w:cs="Arial"/>
+          <w:noProof/>
           <w:sz w:val="24"/>
           <w:szCs w:val="24"/>
         </w:rPr>
@@ -5540,6 +5543,7 @@
       <w:r>
         <w:rPr>
           <w:rFonts w:ascii="Arial" w:hAnsi="Arial" w:cs="Arial"/>
+          <w:noProof/>
           <w:sz w:val="24"/>
           <w:szCs w:val="24"/>
         </w:rPr>
@@ -6421,6 +6425,7 @@
       <w:r>
         <w:rPr>
           <w:rFonts w:ascii="Arial" w:hAnsi="Arial" w:cs="Arial"/>
+          <w:noProof/>
           <w:sz w:val="24"/>
           <w:szCs w:val="24"/>
         </w:rPr>
@@ -6484,7 +6489,7 @@
     <w:sectPr>
       <w:footerReference w:type="default" r:id="rId24"/>
       <w:pgSz w:w="11906" w:h="16838"/>
-      <w:pgMar w:top="1417" w:right="1417" w:bottom="1134" w:left="1417" w:header="708" w:footer="708" w:gutter="0"/>
+      <w:pgMar w:top="1417" w:right="1417" w:bottom="1134" w:left="1417" w:header="709" w:footer="709" w:gutter="0"/>
       <w:pgNumType w:start="0"/>
       <w:cols w:space="708"/>
       <w:titlePg/>
@@ -7645,6 +7650,7 @@
   <w:style w:type="character" w:default="1" w:styleId="Absatz-Standardschriftart">
     <w:name w:val="Default Paragraph Font"/>
     <w:uiPriority w:val="1"/>
+    <w:semiHidden/>
     <w:unhideWhenUsed/>
   </w:style>
   <w:style w:type="table" w:default="1" w:styleId="NormaleTabelle">

--- a/dokumente/Dokumentation.docx
+++ b/dokumente/Dokumentation.docx
@@ -280,7 +280,43 @@
           <w:rFonts w:ascii="Arial" w:hAnsi="Arial" w:cs="Arial"/>
         </w:rPr>
         <w:br/>
-        <w:t xml:space="preserve">23.11.2023 – </w:t>
+        <w:t>2</w:t>
+      </w:r>
+      <w:r>
+        <w:rPr>
+          <w:rFonts w:ascii="Arial" w:hAnsi="Arial" w:cs="Arial"/>
+        </w:rPr>
+        <w:t>4</w:t>
+      </w:r>
+      <w:r>
+        <w:rPr>
+          <w:rFonts w:ascii="Arial" w:hAnsi="Arial" w:cs="Arial"/>
+        </w:rPr>
+        <w:t>.</w:t>
+      </w:r>
+      <w:r>
+        <w:rPr>
+          <w:rFonts w:ascii="Arial" w:hAnsi="Arial" w:cs="Arial"/>
+        </w:rPr>
+        <w:t>09</w:t>
+      </w:r>
+      <w:r>
+        <w:rPr>
+          <w:rFonts w:ascii="Arial" w:hAnsi="Arial" w:cs="Arial"/>
+        </w:rPr>
+        <w:t>.202</w:t>
+      </w:r>
+      <w:r>
+        <w:rPr>
+          <w:rFonts w:ascii="Arial" w:hAnsi="Arial" w:cs="Arial"/>
+        </w:rPr>
+        <w:t>4</w:t>
+      </w:r>
+      <w:r>
+        <w:rPr>
+          <w:rFonts w:ascii="Arial" w:hAnsi="Arial" w:cs="Arial"/>
+        </w:rPr>
+        <w:t xml:space="preserve"> – </w:t>
       </w:r>
       <w:r>
         <w:rPr>
@@ -879,25 +915,7 @@
           <w:sz w:val="24"/>
           <w:szCs w:val="24"/>
         </w:rPr>
-        <w:t>…………………………………………………………</w:t>
-      </w:r>
-      <w:proofErr w:type="gramStart"/>
-      <w:r>
-        <w:rPr>
-          <w:rFonts w:ascii="Arial" w:hAnsi="Arial" w:cs="Arial"/>
-          <w:sz w:val="24"/>
-          <w:szCs w:val="24"/>
-        </w:rPr>
-        <w:t>…….</w:t>
-      </w:r>
-      <w:proofErr w:type="gramEnd"/>
-      <w:r>
-        <w:rPr>
-          <w:rFonts w:ascii="Arial" w:hAnsi="Arial" w:cs="Arial"/>
-          <w:sz w:val="24"/>
-          <w:szCs w:val="24"/>
-        </w:rPr>
-        <w:t>.</w:t>
+        <w:t>………………………………………………………………..</w:t>
       </w:r>
       <w:r>
         <w:rPr>
@@ -1376,25 +1394,7 @@
           <w:szCs w:val="24"/>
         </w:rPr>
         <w:tab/>
-        <w:t>4.1 Programmiertechnisch………………………………………………</w:t>
-      </w:r>
-      <w:proofErr w:type="gramStart"/>
-      <w:r>
-        <w:rPr>
-          <w:rFonts w:ascii="Arial" w:hAnsi="Arial" w:cs="Arial"/>
-          <w:sz w:val="24"/>
-          <w:szCs w:val="24"/>
-        </w:rPr>
-        <w:t>…….</w:t>
-      </w:r>
-      <w:proofErr w:type="gramEnd"/>
-      <w:r>
-        <w:rPr>
-          <w:rFonts w:ascii="Arial" w:hAnsi="Arial" w:cs="Arial"/>
-          <w:sz w:val="24"/>
-          <w:szCs w:val="24"/>
-        </w:rPr>
-        <w:t>.</w:t>
+        <w:t>4.1 Programmiertechnisch……………………………………………………..</w:t>
       </w:r>
       <w:r>
         <w:rPr>
@@ -1428,25 +1428,7 @@
           <w:szCs w:val="24"/>
         </w:rPr>
         <w:tab/>
-        <w:t xml:space="preserve">4.2 </w:t>
-      </w:r>
-      <w:proofErr w:type="gramStart"/>
-      <w:r>
-        <w:rPr>
-          <w:rFonts w:ascii="Arial" w:hAnsi="Arial" w:cs="Arial"/>
-          <w:sz w:val="24"/>
-          <w:szCs w:val="24"/>
-        </w:rPr>
-        <w:t>Graphisch</w:t>
-      </w:r>
-      <w:proofErr w:type="gramEnd"/>
-      <w:r>
-        <w:rPr>
-          <w:rFonts w:ascii="Arial" w:hAnsi="Arial" w:cs="Arial"/>
-          <w:sz w:val="24"/>
-          <w:szCs w:val="24"/>
-        </w:rPr>
-        <w:t>……………………………………………………………………</w:t>
+        <w:t>4.2 Graphisch……………………………………………………………………</w:t>
       </w:r>
       <w:r>
         <w:rPr>
@@ -1655,25 +1637,7 @@
           <w:sz w:val="24"/>
           <w:szCs w:val="24"/>
         </w:rPr>
-        <w:t>……………………………………………………………………</w:t>
-      </w:r>
-      <w:proofErr w:type="gramStart"/>
-      <w:r>
-        <w:rPr>
-          <w:rFonts w:ascii="Arial" w:hAnsi="Arial" w:cs="Arial"/>
-          <w:sz w:val="24"/>
-          <w:szCs w:val="24"/>
-        </w:rPr>
-        <w:t>…….</w:t>
-      </w:r>
-      <w:proofErr w:type="gramEnd"/>
-      <w:r>
-        <w:rPr>
-          <w:rFonts w:ascii="Arial" w:hAnsi="Arial" w:cs="Arial"/>
-          <w:sz w:val="24"/>
-          <w:szCs w:val="24"/>
-        </w:rPr>
-        <w:t>.</w:t>
+        <w:t>…………………………………………………………………………..</w:t>
       </w:r>
       <w:r>
         <w:rPr>
@@ -4014,31 +3978,30 @@
       <w:r>
         <w:rPr>
           <w:rFonts w:ascii="Arial" w:hAnsi="Arial" w:cs="Arial"/>
-          <w:noProof/>
           <w:sz w:val="24"/>
           <w:szCs w:val="24"/>
         </w:rPr>
         <w:drawing>
-          <wp:anchor distT="0" distB="0" distL="114300" distR="114300" simplePos="0" relativeHeight="251669504" behindDoc="0" locked="0" layoutInCell="1" allowOverlap="1" wp14:anchorId="50191CEB" wp14:editId="1EA22BF9">
+          <wp:anchor distT="0" distB="0" distL="114300" distR="114300" simplePos="0" relativeHeight="251701248" behindDoc="0" locked="0" layoutInCell="1" allowOverlap="1" wp14:anchorId="76FDA9F2" wp14:editId="4FFDBE38">
             <wp:simplePos x="0" y="0"/>
             <wp:positionH relativeFrom="margin">
               <wp:align>left</wp:align>
             </wp:positionH>
             <wp:positionV relativeFrom="paragraph">
-              <wp:posOffset>1934210</wp:posOffset>
+              <wp:posOffset>2032000</wp:posOffset>
             </wp:positionV>
-            <wp:extent cx="4222115" cy="732155"/>
-            <wp:effectExtent l="0" t="0" r="6985" b="0"/>
+            <wp:extent cx="4453890" cy="733425"/>
+            <wp:effectExtent l="0" t="0" r="3810" b="9525"/>
             <wp:wrapThrough wrapText="bothSides">
               <wp:wrapPolygon edited="0">
                 <wp:start x="0" y="0"/>
-                <wp:lineTo x="0" y="20794"/>
-                <wp:lineTo x="21538" y="20794"/>
-                <wp:lineTo x="21538" y="0"/>
+                <wp:lineTo x="0" y="21319"/>
+                <wp:lineTo x="21526" y="21319"/>
+                <wp:lineTo x="21526" y="0"/>
                 <wp:lineTo x="0" y="0"/>
               </wp:wrapPolygon>
             </wp:wrapThrough>
-            <wp:docPr id="1679252765" name="Grafik 1" descr="Ein Bild, das Text, Screenshot, Schrift, Reihe enthält.&#10;&#10;KI-generierte Inhalte können fehlerhaft sein."/>
+            <wp:docPr id="479279843" name="Grafik 1" descr="Ein Bild, das Text, Screenshot, Schrift, Reihe enthält.&#10;&#10;KI-generierte Inhalte können fehlerhaft sein."/>
             <wp:cNvGraphicFramePr>
               <a:graphicFrameLocks xmlns:a="http://schemas.openxmlformats.org/drawingml/2006/main" noChangeAspect="1"/>
             </wp:cNvGraphicFramePr>
@@ -4046,7 +4009,7 @@
               <a:graphicData uri="http://schemas.openxmlformats.org/drawingml/2006/picture">
                 <pic:pic xmlns:pic="http://schemas.openxmlformats.org/drawingml/2006/picture">
                   <pic:nvPicPr>
-                    <pic:cNvPr id="1679252765" name="Grafik 1" descr="Ein Bild, das Text, Screenshot, Schrift, Reihe enthält.&#10;&#10;KI-generierte Inhalte können fehlerhaft sein."/>
+                    <pic:cNvPr id="479279843" name="Grafik 1" descr="Ein Bild, das Text, Screenshot, Schrift, Reihe enthält.&#10;&#10;KI-generierte Inhalte können fehlerhaft sein."/>
                     <pic:cNvPicPr/>
                   </pic:nvPicPr>
                   <pic:blipFill>
@@ -4064,7 +4027,7 @@
                   <pic:spPr>
                     <a:xfrm>
                       <a:off x="0" y="0"/>
-                      <a:ext cx="4222115" cy="732155"/>
+                      <a:ext cx="4453890" cy="733425"/>
                     </a:xfrm>
                     <a:prstGeom prst="rect">
                       <a:avLst/>
@@ -5616,114 +5579,71 @@
       <w:r>
         <w:rPr>
           <w:noProof/>
-          <w14:ligatures w14:val="standardContextual"/>
         </w:rPr>
         <mc:AlternateContent>
-          <mc:Choice Requires="wpg">
+          <mc:Choice Requires="wps">
             <w:drawing>
-              <wp:anchor distT="0" distB="0" distL="114300" distR="114300" simplePos="0" relativeHeight="251697152" behindDoc="0" locked="0" layoutInCell="1" allowOverlap="1" wp14:anchorId="0A50F34C" wp14:editId="400BD661">
+              <wp:anchor distT="0" distB="0" distL="114300" distR="114300" simplePos="0" relativeHeight="251704320" behindDoc="0" locked="0" layoutInCell="1" allowOverlap="1" wp14:anchorId="6B895794" wp14:editId="70076DDF">
                 <wp:simplePos x="0" y="0"/>
                 <wp:positionH relativeFrom="column">
-                  <wp:posOffset>768071</wp:posOffset>
+                  <wp:posOffset>508635</wp:posOffset>
                 </wp:positionH>
                 <wp:positionV relativeFrom="paragraph">
-                  <wp:posOffset>7096709</wp:posOffset>
+                  <wp:posOffset>7867015</wp:posOffset>
                 </wp:positionV>
-                <wp:extent cx="4222115" cy="1034415"/>
-                <wp:effectExtent l="0" t="0" r="6985" b="0"/>
+                <wp:extent cx="4744085" cy="635"/>
+                <wp:effectExtent l="0" t="0" r="0" b="0"/>
                 <wp:wrapThrough wrapText="bothSides">
                   <wp:wrapPolygon edited="0">
                     <wp:start x="0" y="0"/>
-                    <wp:lineTo x="0" y="21083"/>
-                    <wp:lineTo x="21538" y="21083"/>
-                    <wp:lineTo x="21538" y="0"/>
-                    <wp:lineTo x="0" y="0"/>
+                    <wp:lineTo x="0" y="21600"/>
+                    <wp:lineTo x="21600" y="21600"/>
+                    <wp:lineTo x="21600" y="0"/>
                   </wp:wrapPolygon>
                 </wp:wrapThrough>
-                <wp:docPr id="58957613" name="Gruppieren 20"/>
+                <wp:docPr id="1069618386" name="Textfeld 1"/>
                 <wp:cNvGraphicFramePr/>
                 <a:graphic xmlns:a="http://schemas.openxmlformats.org/drawingml/2006/main">
-                  <a:graphicData uri="http://schemas.microsoft.com/office/word/2010/wordprocessingGroup">
-                    <wpg:wgp>
-                      <wpg:cNvGrpSpPr/>
-                      <wpg:grpSpPr>
+                  <a:graphicData uri="http://schemas.microsoft.com/office/word/2010/wordprocessingShape">
+                    <wps:wsp>
+                      <wps:cNvSpPr txBox="1"/>
+                      <wps:spPr>
                         <a:xfrm>
                           <a:off x="0" y="0"/>
-                          <a:ext cx="4222115" cy="1034415"/>
-                          <a:chOff x="0" y="0"/>
-                          <a:chExt cx="4222115" cy="1034415"/>
+                          <a:ext cx="4744085" cy="635"/>
                         </a:xfrm>
-                      </wpg:grpSpPr>
-                      <pic:pic xmlns:pic="http://schemas.openxmlformats.org/drawingml/2006/picture">
-                        <pic:nvPicPr>
-                          <pic:cNvPr id="1206093062" name="Grafik 1" descr="Ein Bild, das Text, Screenshot, Schrift, Reihe enthält.&#10;&#10;KI-generierte Inhalte können fehlerhaft sein."/>
-                          <pic:cNvPicPr>
-                            <a:picLocks noChangeAspect="1"/>
-                          </pic:cNvPicPr>
-                        </pic:nvPicPr>
-                        <pic:blipFill>
-                          <a:blip r:embed="rId14">
-                            <a:extLst>
-                              <a:ext uri="{28A0092B-C50C-407E-A947-70E740481C1C}">
-                                <a14:useLocalDpi xmlns:a14="http://schemas.microsoft.com/office/drawing/2010/main" val="0"/>
-                              </a:ext>
-                            </a:extLst>
-                          </a:blip>
-                          <a:stretch>
-                            <a:fillRect/>
-                          </a:stretch>
-                        </pic:blipFill>
-                        <pic:spPr>
-                          <a:xfrm>
-                            <a:off x="0" y="0"/>
-                            <a:ext cx="4222115" cy="732155"/>
-                          </a:xfrm>
-                          <a:prstGeom prst="rect">
-                            <a:avLst/>
-                          </a:prstGeom>
-                        </pic:spPr>
-                      </pic:pic>
-                      <wps:wsp>
-                        <wps:cNvPr id="509692932" name="Textfeld 1"/>
-                        <wps:cNvSpPr txBox="1"/>
-                        <wps:spPr>
-                          <a:xfrm>
-                            <a:off x="0" y="767715"/>
-                            <a:ext cx="4222115" cy="266700"/>
-                          </a:xfrm>
-                          <a:prstGeom prst="rect">
-                            <a:avLst/>
-                          </a:prstGeom>
-                          <a:solidFill>
-                            <a:prstClr val="white"/>
-                          </a:solidFill>
-                          <a:ln>
-                            <a:noFill/>
-                          </a:ln>
-                        </wps:spPr>
-                        <wps:txbx>
-                          <w:txbxContent>
-                            <w:p>
-                              <w:pPr>
-                                <w:pStyle w:val="Beschriftung"/>
-                                <w:rPr>
-                                  <w:rFonts w:ascii="Arial" w:hAnsi="Arial" w:cs="Arial"/>
-                                </w:rPr>
-                              </w:pPr>
-                              <w:r>
-                                <w:t>Bild 4</w:t>
-                              </w:r>
-                            </w:p>
-                          </w:txbxContent>
-                        </wps:txbx>
-                        <wps:bodyPr rot="0" spcFirstLastPara="0" vertOverflow="overflow" horzOverflow="overflow" vert="horz" wrap="square" lIns="0" tIns="0" rIns="0" bIns="0" numCol="1" spcCol="0" rtlCol="0" fromWordArt="0" anchor="t" anchorCtr="0" forceAA="0" compatLnSpc="1">
-                          <a:prstTxWarp prst="textNoShape">
-                            <a:avLst/>
-                          </a:prstTxWarp>
-                          <a:spAutoFit/>
-                        </wps:bodyPr>
-                      </wps:wsp>
-                    </wpg:wgp>
+                        <a:prstGeom prst="rect">
+                          <a:avLst/>
+                        </a:prstGeom>
+                        <a:solidFill>
+                          <a:prstClr val="white"/>
+                        </a:solidFill>
+                        <a:ln>
+                          <a:noFill/>
+                        </a:ln>
+                      </wps:spPr>
+                      <wps:txbx>
+                        <w:txbxContent>
+                          <w:p>
+                            <w:pPr>
+                              <w:pStyle w:val="Beschriftung"/>
+                              <w:rPr>
+                                <w:rFonts w:ascii="Arial" w:hAnsi="Arial" w:cs="Arial"/>
+                              </w:rPr>
+                            </w:pPr>
+                            <w:r>
+                              <w:t>Bild 4</w:t>
+                            </w:r>
+                          </w:p>
+                        </w:txbxContent>
+                      </wps:txbx>
+                      <wps:bodyPr rot="0" spcFirstLastPara="0" vertOverflow="overflow" horzOverflow="overflow" vert="horz" wrap="square" lIns="0" tIns="0" rIns="0" bIns="0" numCol="1" spcCol="0" rtlCol="0" fromWordArt="0" anchor="t" anchorCtr="0" forceAA="0" compatLnSpc="1">
+                        <a:prstTxWarp prst="textNoShape">
+                          <a:avLst/>
+                        </a:prstTxWarp>
+                        <a:spAutoFit/>
+                      </wps:bodyPr>
+                    </wps:wsp>
                   </a:graphicData>
                 </a:graphic>
               </wp:anchor>
@@ -5731,65 +5651,111 @@
           </mc:Choice>
           <mc:Fallback>
             <w:pict>
-              <v:group w14:anchorId="0A50F34C" id="Gruppieren 20" o:spid="_x0000_s1026" style="position:absolute;margin-left:60.5pt;margin-top:558.8pt;width:332.45pt;height:81.45pt;z-index:251697152" coordsize="42221,10344" o:gfxdata="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">
-                <v:shapetype id="_x0000_t75" coordsize="21600,21600" o:spt="75" o:preferrelative="t" path="m@4@5l@4@11@9@11@9@5xe" filled="f" stroked="f">
-                  <v:stroke joinstyle="miter"/>
-                  <v:formulas>
-                    <v:f eqn="if lineDrawn pixelLineWidth 0"/>
-                    <v:f eqn="sum @0 1 0"/>
-                    <v:f eqn="sum 0 0 @1"/>
-                    <v:f eqn="prod @2 1 2"/>
-                    <v:f eqn="prod @3 21600 pixelWidth"/>
-                    <v:f eqn="prod @3 21600 pixelHeight"/>
-                    <v:f eqn="sum @0 0 1"/>
-                    <v:f eqn="prod @6 1 2"/>
-                    <v:f eqn="prod @7 21600 pixelWidth"/>
-                    <v:f eqn="sum @8 21600 0"/>
-                    <v:f eqn="prod @7 21600 pixelHeight"/>
-                    <v:f eqn="sum @10 21600 0"/>
-                  </v:formulas>
-                  <v:path o:extrusionok="f" gradientshapeok="t" o:connecttype="rect"/>
-                  <o:lock v:ext="edit" aspectratio="t"/>
-                </v:shapetype>
-                <v:shape id="Grafik 1" o:spid="_x0000_s1027" type="#_x0000_t75" alt="Ein Bild, das Text, Screenshot, Schrift, Reihe enthält.&#10;&#10;KI-generierte Inhalte können fehlerhaft sein." style="position:absolute;width:42221;height:7321;visibility:visible;mso-wrap-style:square" o:gfxdata="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">
-                  <v:imagedata r:id="rId18" o:title="Ein Bild, das Text, Screenshot, Schrift, Reihe enthält.&#10;&#10;KI-generierte Inhalte können fehlerhaft sein"/>
-                </v:shape>
-                <v:shapetype id="_x0000_t202" coordsize="21600,21600" o:spt="202" path="m,l,21600r21600,l21600,xe">
-                  <v:stroke joinstyle="miter"/>
-                  <v:path gradientshapeok="t" o:connecttype="rect"/>
-                </v:shapetype>
-                <v:shape id="Textfeld 1" o:spid="_x0000_s1028" type="#_x0000_t202" style="position:absolute;top:7677;width:42221;height:2667;visibility:visible;mso-wrap-style:square;v-text-anchor:top" o:gfxdata="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" stroked="f">
-                  <v:textbox style="mso-fit-shape-to-text:t" inset="0,0,0,0">
-                    <w:txbxContent>
-                      <w:p>
-                        <w:pPr>
-                          <w:pStyle w:val="Beschriftung"/>
-                          <w:rPr>
-                            <w:rFonts w:ascii="Arial" w:hAnsi="Arial" w:cs="Arial"/>
-                          </w:rPr>
-                        </w:pPr>
-                        <w:r>
-                          <w:t>Bild 4</w:t>
-                        </w:r>
-                      </w:p>
-                    </w:txbxContent>
-                  </v:textbox>
-                </v:shape>
+              <v:shapetype w14:anchorId="6B895794" id="_x0000_t202" coordsize="21600,21600" o:spt="202" path="m,l,21600r21600,l21600,xe">
+                <v:stroke joinstyle="miter"/>
+                <v:path gradientshapeok="t" o:connecttype="rect"/>
+              </v:shapetype>
+              <v:shape id="Textfeld 1" o:spid="_x0000_s1026" type="#_x0000_t202" style="position:absolute;margin-left:40.05pt;margin-top:619.45pt;width:373.55pt;height:.05pt;z-index:251704320;visibility:visible;mso-wrap-style:square;mso-wrap-distance-left:9pt;mso-wrap-distance-top:0;mso-wrap-distance-right:9pt;mso-wrap-distance-bottom:0;mso-position-horizontal:absolute;mso-position-horizontal-relative:text;mso-position-vertical:absolute;mso-position-vertical-relative:text;v-text-anchor:top" o:gfxdata="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" stroked="f">
+                <v:textbox style="mso-fit-shape-to-text:t" inset="0,0,0,0">
+                  <w:txbxContent>
+                    <w:p>
+                      <w:pPr>
+                        <w:pStyle w:val="Beschriftung"/>
+                        <w:rPr>
+                          <w:rFonts w:ascii="Arial" w:hAnsi="Arial" w:cs="Arial"/>
+                        </w:rPr>
+                      </w:pPr>
+                      <w:r>
+                        <w:t>Bild 4</w:t>
+                      </w:r>
+                    </w:p>
+                  </w:txbxContent>
+                </v:textbox>
                 <w10:wrap type="through"/>
-              </v:group>
+              </v:shape>
             </w:pict>
           </mc:Fallback>
         </mc:AlternateContent>
       </w:r>
       <w:r>
         <w:rPr>
+          <w:rFonts w:ascii="Arial" w:hAnsi="Arial" w:cs="Arial"/>
+          <w:sz w:val="24"/>
+          <w:szCs w:val="24"/>
+        </w:rPr>
+        <w:drawing>
+          <wp:anchor distT="0" distB="0" distL="114300" distR="114300" simplePos="0" relativeHeight="251702272" behindDoc="0" locked="0" layoutInCell="1" allowOverlap="1" wp14:anchorId="235A1A8B" wp14:editId="20487577">
+            <wp:simplePos x="0" y="0"/>
+            <wp:positionH relativeFrom="margin">
+              <wp:align>center</wp:align>
+            </wp:positionH>
+            <wp:positionV relativeFrom="paragraph">
+              <wp:posOffset>7108825</wp:posOffset>
+            </wp:positionV>
+            <wp:extent cx="4744112" cy="781159"/>
+            <wp:effectExtent l="0" t="0" r="0" b="0"/>
+            <wp:wrapThrough wrapText="bothSides">
+              <wp:wrapPolygon edited="0">
+                <wp:start x="0" y="0"/>
+                <wp:lineTo x="0" y="21073"/>
+                <wp:lineTo x="21510" y="21073"/>
+                <wp:lineTo x="21510" y="0"/>
+                <wp:lineTo x="0" y="0"/>
+              </wp:wrapPolygon>
+            </wp:wrapThrough>
+            <wp:docPr id="450135406" name="Grafik 1" descr="Ein Bild, das Text, Screenshot, Schrift, Reihe enthält.&#10;&#10;KI-generierte Inhalte können fehlerhaft sein."/>
+            <wp:cNvGraphicFramePr>
+              <a:graphicFrameLocks xmlns:a="http://schemas.openxmlformats.org/drawingml/2006/main" noChangeAspect="1"/>
+            </wp:cNvGraphicFramePr>
+            <a:graphic xmlns:a="http://schemas.openxmlformats.org/drawingml/2006/main">
+              <a:graphicData uri="http://schemas.openxmlformats.org/drawingml/2006/picture">
+                <pic:pic xmlns:pic="http://schemas.openxmlformats.org/drawingml/2006/picture">
+                  <pic:nvPicPr>
+                    <pic:cNvPr id="450135406" name="Grafik 1" descr="Ein Bild, das Text, Screenshot, Schrift, Reihe enthält.&#10;&#10;KI-generierte Inhalte können fehlerhaft sein."/>
+                    <pic:cNvPicPr/>
+                  </pic:nvPicPr>
+                  <pic:blipFill>
+                    <a:blip r:embed="rId14">
+                      <a:extLst>
+                        <a:ext uri="{28A0092B-C50C-407E-A947-70E740481C1C}">
+                          <a14:useLocalDpi xmlns:a14="http://schemas.microsoft.com/office/drawing/2010/main" val="0"/>
+                        </a:ext>
+                      </a:extLst>
+                    </a:blip>
+                    <a:stretch>
+                      <a:fillRect/>
+                    </a:stretch>
+                  </pic:blipFill>
+                  <pic:spPr>
+                    <a:xfrm>
+                      <a:off x="0" y="0"/>
+                      <a:ext cx="4744112" cy="781159"/>
+                    </a:xfrm>
+                    <a:prstGeom prst="rect">
+                      <a:avLst/>
+                    </a:prstGeom>
+                  </pic:spPr>
+                </pic:pic>
+              </a:graphicData>
+            </a:graphic>
+            <wp14:sizeRelH relativeFrom="page">
+              <wp14:pctWidth>0</wp14:pctWidth>
+            </wp14:sizeRelH>
+            <wp14:sizeRelV relativeFrom="page">
+              <wp14:pctHeight>0</wp14:pctHeight>
+            </wp14:sizeRelV>
+          </wp:anchor>
+        </w:drawing>
+      </w:r>
+      <w:r>
+        <w:rPr>
           <w:noProof/>
           <w14:ligatures w14:val="standardContextual"/>
         </w:rPr>
         <mc:AlternateContent>
           <mc:Choice Requires="wpg">
             <w:drawing>
-              <wp:anchor distT="0" distB="0" distL="114300" distR="114300" simplePos="0" relativeHeight="251700224" behindDoc="0" locked="0" layoutInCell="1" allowOverlap="1" wp14:anchorId="23B92357" wp14:editId="4E9F26B4">
+              <wp:anchor distT="0" distB="0" distL="114300" distR="114300" simplePos="0" relativeHeight="251700224" behindDoc="0" locked="0" layoutInCell="1" allowOverlap="1" wp14:anchorId="23B92357" wp14:editId="1EA549FA">
                 <wp:simplePos x="0" y="0"/>
                 <wp:positionH relativeFrom="column">
                   <wp:posOffset>3174771</wp:posOffset>
@@ -5906,11 +5872,30 @@
           </mc:Choice>
           <mc:Fallback>
             <w:pict>
-              <v:group w14:anchorId="23B92357" id="Gruppieren 19" o:spid="_x0000_s1029" style="position:absolute;margin-left:250pt;margin-top:418.85pt;width:115.9pt;height:139.05pt;z-index:251700224" coordsize="14719,17659" o:gfxdata="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">
-                <v:shape id="Grafik 13" o:spid="_x0000_s1030" type="#_x0000_t75" alt="Ein Bild, das Screenshot, Quadrat, Rechteck, Kunst enthält.&#10;&#10;KI-generierte Inhalte können fehlerhaft sein." style="position:absolute;width:14719;height:14395;visibility:visible;mso-wrap-style:square" o:gfxdata="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">
-                  <v:imagedata r:id="rId19" o:title="Ein Bild, das Screenshot, Quadrat, Rechteck, Kunst enthält.&#10;&#10;KI-generierte Inhalte können fehlerhaft sein"/>
+              <v:group w14:anchorId="23B92357" id="Gruppieren 19" o:spid="_x0000_s1027" style="position:absolute;margin-left:250pt;margin-top:418.85pt;width:115.9pt;height:139.05pt;z-index:251700224" coordsize="14719,17659" o:gfxdata="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">
+                <v:shapetype id="_x0000_t75" coordsize="21600,21600" o:spt="75" o:preferrelative="t" path="m@4@5l@4@11@9@11@9@5xe" filled="f" stroked="f">
+                  <v:stroke joinstyle="miter"/>
+                  <v:formulas>
+                    <v:f eqn="if lineDrawn pixelLineWidth 0"/>
+                    <v:f eqn="sum @0 1 0"/>
+                    <v:f eqn="sum 0 0 @1"/>
+                    <v:f eqn="prod @2 1 2"/>
+                    <v:f eqn="prod @3 21600 pixelWidth"/>
+                    <v:f eqn="prod @3 21600 pixelHeight"/>
+                    <v:f eqn="sum @0 0 1"/>
+                    <v:f eqn="prod @6 1 2"/>
+                    <v:f eqn="prod @7 21600 pixelWidth"/>
+                    <v:f eqn="sum @8 21600 0"/>
+                    <v:f eqn="prod @7 21600 pixelHeight"/>
+                    <v:f eqn="sum @10 21600 0"/>
+                  </v:formulas>
+                  <v:path o:extrusionok="f" gradientshapeok="t" o:connecttype="rect"/>
+                  <o:lock v:ext="edit" aspectratio="t"/>
+                </v:shapetype>
+                <v:shape id="Grafik 13" o:spid="_x0000_s1028" type="#_x0000_t75" alt="Ein Bild, das Screenshot, Quadrat, Rechteck, Kunst enthält.&#10;&#10;KI-generierte Inhalte können fehlerhaft sein." style="position:absolute;width:14719;height:14395;visibility:visible;mso-wrap-style:square" o:gfxdata="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">
+                  <v:imagedata r:id="rId18" o:title="Ein Bild, das Screenshot, Quadrat, Rechteck, Kunst enthält.&#10;&#10;KI-generierte Inhalte können fehlerhaft sein"/>
                 </v:shape>
-                <v:shape id="Textfeld 1" o:spid="_x0000_s1031" type="#_x0000_t202" style="position:absolute;top:14992;width:14719;height:2667;visibility:visible;mso-wrap-style:square;v-text-anchor:top" o:gfxdata="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" stroked="f">
+                <v:shape id="_x0000_s1029" type="#_x0000_t202" style="position:absolute;top:14992;width:14719;height:2667;visibility:visible;mso-wrap-style:square;v-text-anchor:top" o:gfxdata="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" stroked="f">
                   <v:textbox style="mso-fit-shape-to-text:t" inset="0,0,0,0">
                     <w:txbxContent>
                       <w:p>
@@ -6060,11 +6045,11 @@
           </mc:Choice>
           <mc:Fallback>
             <w:pict>
-              <v:group w14:anchorId="63EB5ACF" id="Gruppieren 18" o:spid="_x0000_s1032" style="position:absolute;margin-left:87.55pt;margin-top:418.85pt;width:113.35pt;height:139.05pt;z-index:251694080" coordsize="14395,17659" o:gfxdata="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">
-                <v:shape id="Grafik 15" o:spid="_x0000_s1033" type="#_x0000_t75" style="position:absolute;width:14395;height:14395;visibility:visible;mso-wrap-style:square" o:gfxdata="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">
-                  <v:imagedata r:id="rId20" o:title=""/>
+              <v:group w14:anchorId="63EB5ACF" id="Gruppieren 18" o:spid="_x0000_s1030" style="position:absolute;margin-left:87.55pt;margin-top:418.85pt;width:113.35pt;height:139.05pt;z-index:251694080" coordsize="14395,17659" o:gfxdata="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